--- a/35徐辉毕业设计成果书.docx
+++ b/35徐辉毕业设计成果书.docx
@@ -2029,7 +2029,6 @@
         <w:spacing w:after="333"/>
       </w:pPr>
       <w:bookmarkStart w:id="0" w:name="_Toc7486"/>
-      <w:commentRangeStart w:id="1"/>
       <w:proofErr w:type="gramStart"/>
       <w:r>
         <w:rPr>
@@ -2051,10 +2050,6 @@
         </w:rPr>
         <w:t>设计背景</w:t>
       </w:r>
-      <w:commentRangeEnd w:id="1"/>
-      <w:r>
-        <w:commentReference w:id="1"/>
-      </w:r>
       <w:bookmarkEnd w:id="0"/>
     </w:p>
     <w:p>
@@ -2065,14 +2060,14 @@
           <w:rFonts w:hint="default"/>
         </w:rPr>
       </w:pPr>
-      <w:bookmarkStart w:id="2" w:name="_Toc21380"/>
+      <w:bookmarkStart w:id="1" w:name="_Toc21380"/>
       <w:r>
         <w:t xml:space="preserve">1.1 </w:t>
       </w:r>
       <w:r>
         <w:t>课题现状</w:t>
       </w:r>
-      <w:bookmarkEnd w:id="2"/>
+      <w:bookmarkEnd w:id="1"/>
     </w:p>
     <w:p>
       <w:pPr>
@@ -2142,58 +2137,28 @@
         <w:snapToGrid w:val="0"/>
         <w:ind w:firstLine="480"/>
         <w:rPr>
+          <w:rFonts w:ascii="宋体" w:hAnsi="宋体" w:cs="宋体"/>
+        </w:rPr>
+      </w:pPr>
+      <w:r>
+        <w:rPr>
           <w:rFonts w:ascii="宋体" w:hAnsi="宋体" w:cs="宋体" w:hint="eastAsia"/>
         </w:rPr>
-      </w:pPr>
+        <w:t>实体零食店也有属于他的优点，例如所见即所得，服务更好等。而其他</w:t>
+      </w:r>
+      <w:proofErr w:type="gramStart"/>
       <w:r>
         <w:rPr>
           <w:rFonts w:ascii="宋体" w:hAnsi="宋体" w:cs="宋体" w:hint="eastAsia"/>
         </w:rPr>
-        <w:t>实体零食店也有属于他的优点，例如所见即所得</w:t>
-      </w:r>
+        <w:t>的网购平台</w:t>
+      </w:r>
+      <w:proofErr w:type="gramEnd"/>
       <w:r>
         <w:rPr>
           <w:rFonts w:ascii="宋体" w:hAnsi="宋体" w:cs="宋体" w:hint="eastAsia"/>
         </w:rPr>
-        <w:t>，服务更好</w:t>
-      </w:r>
-      <w:r>
-        <w:rPr>
-          <w:rFonts w:ascii="宋体" w:hAnsi="宋体" w:cs="宋体" w:hint="eastAsia"/>
-        </w:rPr>
-        <w:t>等</w:t>
-      </w:r>
-      <w:r>
-        <w:rPr>
-          <w:rFonts w:ascii="宋体" w:hAnsi="宋体" w:cs="宋体" w:hint="eastAsia"/>
-        </w:rPr>
-        <w:t>。</w:t>
-      </w:r>
-      <w:r>
-        <w:rPr>
-          <w:rFonts w:ascii="宋体" w:hAnsi="宋体" w:cs="宋体" w:hint="eastAsia"/>
-        </w:rPr>
-        <w:t>而其他</w:t>
-      </w:r>
-      <w:proofErr w:type="gramStart"/>
-      <w:r>
-        <w:rPr>
-          <w:rFonts w:ascii="宋体" w:hAnsi="宋体" w:cs="宋体" w:hint="eastAsia"/>
-        </w:rPr>
-        <w:t>的网购平台</w:t>
-      </w:r>
-      <w:proofErr w:type="gramEnd"/>
-      <w:r>
-        <w:rPr>
-          <w:rFonts w:ascii="宋体" w:hAnsi="宋体" w:cs="宋体" w:hint="eastAsia"/>
-        </w:rPr>
-        <w:t>虽然功能齐全，但由于业务繁多，并不能照顾到每一个群体，</w:t>
-      </w:r>
-      <w:r>
-        <w:rPr>
-          <w:rFonts w:ascii="宋体" w:hAnsi="宋体" w:cs="宋体" w:hint="eastAsia"/>
-        </w:rPr>
-        <w:t>存在零食质量参差不齐等许多问题。</w:t>
+        <w:t>虽然功能齐全，但由于业务繁多，并不能照顾到每一个群体，存在零食质量参差不齐等许多问题。</w:t>
       </w:r>
     </w:p>
     <w:p>
@@ -2201,7 +2166,7 @@
         <w:snapToGrid w:val="0"/>
         <w:ind w:firstLine="480"/>
         <w:rPr>
-          <w:rFonts w:ascii="宋体" w:hAnsi="宋体" w:cs="宋体" w:hint="eastAsia"/>
+          <w:rFonts w:ascii="宋体" w:hAnsi="宋体" w:cs="宋体"/>
         </w:rPr>
       </w:pPr>
     </w:p>
@@ -2233,19 +2198,19 @@
           <w:rFonts w:hint="default"/>
         </w:rPr>
       </w:pPr>
-      <w:bookmarkStart w:id="3" w:name="_Toc10084"/>
+      <w:bookmarkStart w:id="2" w:name="_Toc10084"/>
       <w:r>
         <w:t xml:space="preserve">1.2 </w:t>
       </w:r>
-      <w:commentRangeStart w:id="4"/>
+      <w:commentRangeStart w:id="3"/>
       <w:r>
         <w:t>课题意义</w:t>
       </w:r>
-      <w:commentRangeEnd w:id="4"/>
-      <w:r>
-        <w:commentReference w:id="4"/>
-      </w:r>
-      <w:bookmarkEnd w:id="3"/>
+      <w:commentRangeEnd w:id="3"/>
+      <w:r>
+        <w:commentReference w:id="3"/>
+      </w:r>
+      <w:bookmarkEnd w:id="2"/>
     </w:p>
     <w:p>
       <w:pPr>
@@ -2258,19 +2223,83 @@
         <w:rPr>
           <w:rFonts w:ascii="宋体" w:hAnsi="宋体" w:cs="宋体" w:hint="eastAsia"/>
         </w:rPr>
-        <w:t>基于这一现状，我</w:t>
+        <w:t>零零柒零食商城系统的开发</w:t>
       </w:r>
       <w:r>
         <w:rPr>
           <w:rFonts w:ascii="宋体" w:hAnsi="宋体" w:cs="宋体" w:hint="eastAsia"/>
         </w:rPr>
-        <w:t>决定为我校的同学们开发一个在线的零食购物平台，</w:t>
+        <w:t>和落实</w:t>
       </w:r>
       <w:r>
         <w:rPr>
           <w:rFonts w:ascii="宋体" w:hAnsi="宋体" w:cs="宋体" w:hint="eastAsia"/>
         </w:rPr>
-        <w:t>用更丰富的零食品类，更繁多的零食选择满足同学们的需求，</w:t>
+        <w:t>，</w:t>
+      </w:r>
+      <w:r>
+        <w:rPr>
+          <w:rFonts w:ascii="宋体" w:hAnsi="宋体" w:cs="宋体" w:hint="eastAsia"/>
+        </w:rPr>
+        <w:t>从学生层面来看，</w:t>
+      </w:r>
+      <w:r>
+        <w:rPr>
+          <w:rFonts w:ascii="宋体" w:hAnsi="宋体" w:cs="宋体" w:hint="eastAsia"/>
+        </w:rPr>
+        <w:t>能为同学们提供一个零食购物的新选择，满足同学们的切实需求</w:t>
+      </w:r>
+      <w:r>
+        <w:rPr>
+          <w:rFonts w:ascii="宋体" w:hAnsi="宋体" w:cs="宋体" w:hint="eastAsia"/>
+        </w:rPr>
+        <w:t>，提升同学们在校的幸福指数</w:t>
+      </w:r>
+      <w:r>
+        <w:rPr>
+          <w:rFonts w:ascii="宋体" w:hAnsi="宋体" w:cs="宋体" w:hint="eastAsia"/>
+        </w:rPr>
+        <w:t>。</w:t>
+      </w:r>
+    </w:p>
+    <w:p>
+      <w:pPr>
+        <w:ind w:firstLine="480"/>
+        <w:rPr>
+          <w:rFonts w:ascii="宋体" w:hAnsi="宋体" w:cs="宋体"/>
+        </w:rPr>
+      </w:pPr>
+      <w:r>
+        <w:rPr>
+          <w:rFonts w:ascii="宋体" w:hAnsi="宋体" w:cs="宋体" w:hint="eastAsia"/>
+        </w:rPr>
+        <w:t>而从学校层面来看，</w:t>
+      </w:r>
+      <w:r>
+        <w:rPr>
+          <w:rFonts w:ascii="宋体" w:hAnsi="宋体" w:cs="宋体" w:hint="eastAsia"/>
+        </w:rPr>
+        <w:t>拥有一款校内的零食销售平台，无疑能够吸引一些零食爱好者来校就读，也能给学校打上一个有趣、包容性强的标签。</w:t>
+      </w:r>
+    </w:p>
+    <w:p>
+      <w:pPr>
+        <w:ind w:firstLine="480"/>
+        <w:rPr>
+          <w:rFonts w:ascii="宋体" w:hAnsi="宋体" w:cs="宋体" w:hint="eastAsia"/>
+        </w:rPr>
+      </w:pPr>
+      <w:r>
+        <w:rPr>
+          <w:rFonts w:ascii="宋体" w:hAnsi="宋体" w:cs="宋体"/>
+        </w:rPr>
+        <w:t xml:space="preserve"> </w:t>
+      </w:r>
+      <w:r>
+        <w:rPr>
+          <w:rFonts w:ascii="宋体" w:hAnsi="宋体" w:cs="宋体" w:hint="eastAsia"/>
+        </w:rPr>
+        <w:t>而从网站经营者来看，校内学生数量非常大，这样的一款零食销售平台，能大大的提升自身经济效益。</w:t>
       </w:r>
     </w:p>
     <w:p>
@@ -2289,7 +2318,7 @@
         <w:pStyle w:val="1"/>
         <w:spacing w:after="333"/>
       </w:pPr>
-      <w:bookmarkStart w:id="5" w:name="_Toc8028"/>
+      <w:bookmarkStart w:id="4" w:name="_Toc8028"/>
       <w:r>
         <w:rPr>
           <w:rFonts w:hint="eastAsia"/>
@@ -2309,7 +2338,7 @@
         </w:rPr>
         <w:t>开发环境及技术构架</w:t>
       </w:r>
-      <w:bookmarkEnd w:id="5"/>
+      <w:bookmarkEnd w:id="4"/>
     </w:p>
     <w:p>
       <w:pPr>
@@ -2319,66 +2348,81 @@
           <w:rFonts w:hint="default"/>
         </w:rPr>
       </w:pPr>
-      <w:bookmarkStart w:id="6" w:name="_Toc5530"/>
+      <w:bookmarkStart w:id="5" w:name="_Toc5530"/>
       <w:r>
         <w:t xml:space="preserve">2.1 </w:t>
       </w:r>
       <w:r>
         <w:t>开发环境与工具</w:t>
       </w:r>
-      <w:bookmarkEnd w:id="6"/>
+      <w:bookmarkEnd w:id="5"/>
     </w:p>
     <w:p>
       <w:pPr>
         <w:ind w:firstLine="480"/>
-      </w:pPr>
-      <w:commentRangeStart w:id="7"/>
-      <w:r>
-        <w:rPr>
-          <w:rFonts w:hint="eastAsia"/>
-        </w:rPr>
-        <w:t>砖桥中学成绩管理系统是由</w:t>
-      </w:r>
-      <w:r>
-        <w:rPr>
-          <w:rFonts w:hint="eastAsia"/>
-        </w:rPr>
-        <w:t>JSP</w:t>
-      </w:r>
-      <w:r>
-        <w:rPr>
-          <w:rFonts w:hint="eastAsia"/>
-        </w:rPr>
-        <w:t>、</w:t>
-      </w:r>
-      <w:r>
-        <w:rPr>
-          <w:rFonts w:hint="eastAsia"/>
-        </w:rPr>
-        <w:t>MYSQL</w:t>
-      </w:r>
-      <w:r>
-        <w:rPr>
-          <w:rFonts w:hint="eastAsia"/>
-        </w:rPr>
-        <w:t>，基于</w:t>
-      </w:r>
-      <w:r>
-        <w:rPr>
-          <w:rFonts w:hint="eastAsia"/>
-        </w:rPr>
-        <w:t>SSM</w:t>
-      </w:r>
-      <w:r>
-        <w:rPr>
-          <w:rFonts w:hint="eastAsia"/>
-        </w:rPr>
-        <w:t>框架开发形成的。系统用的系统开发环境如表所示。</w:t>
-      </w:r>
-      <w:commentRangeEnd w:id="7"/>
-      <w:r>
-        <w:commentReference w:id="7"/>
-      </w:r>
+        <w:rPr>
+          <w:rFonts w:hint="eastAsia"/>
+        </w:rPr>
+      </w:pPr>
+      <w:r>
+        <w:rPr>
+          <w:rFonts w:hint="eastAsia"/>
+        </w:rPr>
+        <w:t>零零柒零食商城系统，使用</w:t>
+      </w:r>
+      <w:r>
+        <w:rPr>
+          <w:rFonts w:hint="eastAsia"/>
+        </w:rPr>
+        <w:t>J</w:t>
+      </w:r>
+      <w:r>
+        <w:t>SP</w:t>
+      </w:r>
+      <w:r>
+        <w:rPr>
+          <w:rFonts w:hint="eastAsia"/>
+        </w:rPr>
+        <w:t>搭配</w:t>
+      </w:r>
+      <w:r>
+        <w:rPr>
+          <w:rFonts w:hint="eastAsia"/>
+        </w:rPr>
+        <w:t>M</w:t>
+      </w:r>
+      <w:r>
+        <w:t>ySQL</w:t>
+      </w:r>
+      <w:r>
+        <w:rPr>
+          <w:rFonts w:hint="eastAsia"/>
+        </w:rPr>
+        <w:t>数据库，在</w:t>
+      </w:r>
+      <w:r>
+        <w:rPr>
+          <w:rFonts w:hint="eastAsia"/>
+        </w:rPr>
+        <w:t>S</w:t>
+      </w:r>
+      <w:r>
+        <w:t>SM</w:t>
+      </w:r>
+      <w:r>
+        <w:rPr>
+          <w:rFonts w:hint="eastAsia"/>
+        </w:rPr>
+        <w:t>框架上开发而成，具体的开发环境如下图所示</w:t>
+      </w:r>
+    </w:p>
+    <w:p>
+      <w:pPr>
+        <w:ind w:firstLine="480"/>
+        <w:rPr>
+          <w:rFonts w:hint="eastAsia"/>
+        </w:rPr>
+      </w:pPr>
     </w:p>
     <w:p>
       <w:pPr>
@@ -2403,23 +2447,23 @@
     <w:tbl>
       <w:tblPr>
         <w:tblStyle w:val="af5"/>
-        <w:tblW w:w="6900" w:type="dxa"/>
+        <w:tblW w:w="6996" w:type="dxa"/>
         <w:jc w:val="center"/>
         <w:tblLayout w:type="fixed"/>
         <w:tblLook w:val="04A0" w:firstRow="1" w:lastRow="0" w:firstColumn="1" w:lastColumn="0" w:noHBand="0" w:noVBand="1"/>
       </w:tblPr>
       <w:tblGrid>
-        <w:gridCol w:w="3450"/>
-        <w:gridCol w:w="3450"/>
+        <w:gridCol w:w="3498"/>
+        <w:gridCol w:w="3498"/>
       </w:tblGrid>
       <w:tr>
         <w:trPr>
-          <w:trHeight w:val="313"/>
+          <w:trHeight w:val="367"/>
           <w:jc w:val="center"/>
         </w:trPr>
         <w:tc>
           <w:tcPr>
-            <w:tcW w:w="3450" w:type="dxa"/>
+            <w:tcW w:w="3498" w:type="dxa"/>
             <w:shd w:val="clear" w:color="auto" w:fill="9FAEC7" w:themeFill="background1" w:themeFillShade="BF"/>
           </w:tcPr>
           <w:p>
@@ -2443,7 +2487,7 @@
         </w:tc>
         <w:tc>
           <w:tcPr>
-            <w:tcW w:w="3450" w:type="dxa"/>
+            <w:tcW w:w="3498" w:type="dxa"/>
             <w:shd w:val="clear" w:color="auto" w:fill="9FAEC7" w:themeFill="background1" w:themeFillShade="BF"/>
           </w:tcPr>
           <w:p>
@@ -2468,12 +2512,12 @@
       </w:tr>
       <w:tr>
         <w:trPr>
-          <w:trHeight w:val="325"/>
+          <w:trHeight w:val="381"/>
           <w:jc w:val="center"/>
         </w:trPr>
         <w:tc>
           <w:tcPr>
-            <w:tcW w:w="3450" w:type="dxa"/>
+            <w:tcW w:w="3498" w:type="dxa"/>
           </w:tcPr>
           <w:p>
             <w:pPr>
@@ -2486,17 +2530,19 @@
             </w:pPr>
             <w:r>
               <w:rPr>
-                <w:rFonts w:hint="eastAsia"/>
+                <w:rFonts w:ascii="Helvetica" w:hAnsi="Helvetica"/>
+                <w:color w:val="333333"/>
                 <w:sz w:val="21"/>
                 <w:szCs w:val="21"/>
-              </w:rPr>
-              <w:t>MyEclipse</w:t>
+                <w:shd w:val="clear" w:color="auto" w:fill="FFFFFF"/>
+              </w:rPr>
+              <w:t> IntelliJ IDEA</w:t>
             </w:r>
           </w:p>
         </w:tc>
         <w:tc>
           <w:tcPr>
-            <w:tcW w:w="3450" w:type="dxa"/>
+            <w:tcW w:w="3498" w:type="dxa"/>
           </w:tcPr>
           <w:p>
             <w:pPr>
@@ -2509,23 +2555,36 @@
             </w:pPr>
             <w:r>
               <w:rPr>
-                <w:rFonts w:hint="eastAsia"/>
                 <w:sz w:val="21"/>
                 <w:szCs w:val="21"/>
               </w:rPr>
-              <w:t>MyEclipse-10.7</w:t>
+              <w:t>IntelliJ</w:t>
+            </w:r>
+            <w:r>
+              <w:rPr>
+                <w:sz w:val="21"/>
+                <w:szCs w:val="21"/>
+              </w:rPr>
+              <w:t xml:space="preserve"> </w:t>
+            </w:r>
+            <w:r>
+              <w:rPr>
+                <w:sz w:val="21"/>
+                <w:szCs w:val="21"/>
+              </w:rPr>
+              <w:t>IDEA 2020.3.2 x64</w:t>
             </w:r>
           </w:p>
         </w:tc>
       </w:tr>
       <w:tr>
         <w:trPr>
-          <w:trHeight w:val="313"/>
+          <w:trHeight w:val="367"/>
           <w:jc w:val="center"/>
         </w:trPr>
         <w:tc>
           <w:tcPr>
-            <w:tcW w:w="3450" w:type="dxa"/>
+            <w:tcW w:w="3498" w:type="dxa"/>
           </w:tcPr>
           <w:p>
             <w:pPr>
@@ -2548,7 +2607,7 @@
         </w:tc>
         <w:tc>
           <w:tcPr>
-            <w:tcW w:w="3450" w:type="dxa"/>
+            <w:tcW w:w="3498" w:type="dxa"/>
           </w:tcPr>
           <w:p>
             <w:pPr>
@@ -2565,19 +2624,26 @@
                 <w:sz w:val="21"/>
                 <w:szCs w:val="21"/>
               </w:rPr>
-              <w:t>MySQL-11.1.13</w:t>
+              <w:t>MySQL</w:t>
+            </w:r>
+            <w:r>
+              <w:rPr>
+                <w:sz w:val="21"/>
+                <w:szCs w:val="21"/>
+              </w:rPr>
+              <w:t xml:space="preserve"> Ver 8.0.25 for Win64 on x86_64</w:t>
             </w:r>
           </w:p>
         </w:tc>
       </w:tr>
       <w:tr>
         <w:trPr>
-          <w:trHeight w:val="325"/>
+          <w:trHeight w:val="381"/>
           <w:jc w:val="center"/>
         </w:trPr>
         <w:tc>
           <w:tcPr>
-            <w:tcW w:w="3450" w:type="dxa"/>
+            <w:tcW w:w="3498" w:type="dxa"/>
           </w:tcPr>
           <w:p>
             <w:pPr>
@@ -2600,7 +2666,7 @@
         </w:tc>
         <w:tc>
           <w:tcPr>
-            <w:tcW w:w="3450" w:type="dxa"/>
+            <w:tcW w:w="3498" w:type="dxa"/>
           </w:tcPr>
           <w:p>
             <w:pPr>
@@ -2617,19 +2683,26 @@
                 <w:sz w:val="21"/>
                 <w:szCs w:val="21"/>
               </w:rPr>
-              <w:t>JDK-8.0</w:t>
+              <w:t>JDK</w:t>
+            </w:r>
+            <w:r>
+              <w:rPr>
+                <w:sz w:val="21"/>
+                <w:szCs w:val="21"/>
+              </w:rPr>
+              <w:t xml:space="preserve"> version "16.0.2"</w:t>
             </w:r>
           </w:p>
         </w:tc>
       </w:tr>
       <w:tr>
         <w:trPr>
-          <w:trHeight w:val="313"/>
+          <w:trHeight w:val="367"/>
           <w:jc w:val="center"/>
         </w:trPr>
         <w:tc>
           <w:tcPr>
-            <w:tcW w:w="3450" w:type="dxa"/>
+            <w:tcW w:w="3498" w:type="dxa"/>
           </w:tcPr>
           <w:p>
             <w:pPr>
@@ -2652,7 +2725,7 @@
         </w:tc>
         <w:tc>
           <w:tcPr>
-            <w:tcW w:w="3450" w:type="dxa"/>
+            <w:tcW w:w="3498" w:type="dxa"/>
           </w:tcPr>
           <w:p>
             <w:pPr>
@@ -2665,11 +2738,110 @@
             </w:pPr>
             <w:r>
               <w:rPr>
+                <w:sz w:val="21"/>
+                <w:szCs w:val="21"/>
+              </w:rPr>
+              <w:t>A</w:t>
+            </w:r>
+            <w:r>
+              <w:rPr>
+                <w:sz w:val="21"/>
+                <w:szCs w:val="21"/>
+              </w:rPr>
+              <w:t>pache</w:t>
+            </w:r>
+            <w:r>
+              <w:rPr>
+                <w:sz w:val="21"/>
+                <w:szCs w:val="21"/>
+              </w:rPr>
+              <w:t xml:space="preserve"> – T</w:t>
+            </w:r>
+            <w:r>
+              <w:rPr>
+                <w:sz w:val="21"/>
+                <w:szCs w:val="21"/>
+              </w:rPr>
+              <w:t>omcat</w:t>
+            </w:r>
+            <w:r>
+              <w:rPr>
+                <w:sz w:val="21"/>
+                <w:szCs w:val="21"/>
+              </w:rPr>
+              <w:t xml:space="preserve"> </w:t>
+            </w:r>
+            <w:r>
+              <w:rPr>
+                <w:sz w:val="21"/>
+                <w:szCs w:val="21"/>
+              </w:rPr>
+              <w:t>-</w:t>
+            </w:r>
+            <w:r>
+              <w:rPr>
+                <w:sz w:val="21"/>
+                <w:szCs w:val="21"/>
+              </w:rPr>
+              <w:t xml:space="preserve"> </w:t>
+            </w:r>
+            <w:r>
+              <w:rPr>
+                <w:sz w:val="21"/>
+                <w:szCs w:val="21"/>
+              </w:rPr>
+              <w:t>9.0.60</w:t>
+            </w:r>
+          </w:p>
+        </w:tc>
+      </w:tr>
+      <w:tr>
+        <w:trPr>
+          <w:trHeight w:val="367"/>
+          <w:jc w:val="center"/>
+        </w:trPr>
+        <w:tc>
+          <w:tcPr>
+            <w:tcW w:w="3498" w:type="dxa"/>
+          </w:tcPr>
+          <w:p>
+            <w:pPr>
+              <w:ind w:firstLine="420"/>
+              <w:jc w:val="center"/>
+              <w:rPr>
                 <w:rFonts w:hint="eastAsia"/>
                 <w:sz w:val="21"/>
                 <w:szCs w:val="21"/>
               </w:rPr>
-              <w:t>Tomcat-8.0</w:t>
+            </w:pPr>
+            <w:r>
+              <w:rPr>
+                <w:sz w:val="21"/>
+                <w:szCs w:val="21"/>
+              </w:rPr>
+              <w:t>EasyUI</w:t>
+            </w:r>
+          </w:p>
+        </w:tc>
+        <w:tc>
+          <w:tcPr>
+            <w:tcW w:w="3498" w:type="dxa"/>
+          </w:tcPr>
+          <w:p>
+            <w:pPr>
+              <w:ind w:firstLine="420"/>
+              <w:jc w:val="center"/>
+              <w:rPr>
+                <w:sz w:val="21"/>
+                <w:szCs w:val="21"/>
+              </w:rPr>
+            </w:pPr>
+            <w:r>
+              <w:rPr>
+                <w:sz w:val="21"/>
+                <w:szCs w:val="21"/>
+              </w:rPr>
+              <w:t>jQuery EasyUI</w:t>
             </w:r>
           </w:p>
         </w:tc>
@@ -2683,7 +2855,13 @@
         <w:rPr>
           <w:rFonts w:hint="eastAsia"/>
         </w:rPr>
-        <w:t>下面对砖桥中学成绩管理系统所用的技术进行介绍：</w:t>
+        <w:t>下面</w:t>
+      </w:r>
+      <w:r>
+        <w:rPr>
+          <w:rFonts w:hint="eastAsia"/>
+        </w:rPr>
+        <w:t>是零零柒零食商城系统的部分技术介绍：</w:t>
       </w:r>
     </w:p>
     <w:p>
@@ -2724,6 +2902,9 @@
     <w:p>
       <w:pPr>
         <w:ind w:firstLine="480"/>
+        <w:rPr>
+          <w:rFonts w:hint="eastAsia"/>
+        </w:rPr>
       </w:pPr>
       <w:r>
         <w:rPr>
@@ -2735,7 +2916,118 @@
         <w:rPr>
           <w:rFonts w:hint="eastAsia"/>
         </w:rPr>
-        <w:t>程序用的</w:t>
+        <w:t>（全称</w:t>
+      </w:r>
+      <w:r>
+        <w:t>J</w:t>
+      </w:r>
+      <w:r>
+        <w:rPr>
+          <w:rFonts w:hint="eastAsia"/>
+        </w:rPr>
+        <w:t>ava</w:t>
+      </w:r>
+      <w:r>
+        <w:t xml:space="preserve"> S</w:t>
+      </w:r>
+      <w:r>
+        <w:rPr>
+          <w:rFonts w:hint="eastAsia"/>
+        </w:rPr>
+        <w:t>erver</w:t>
+      </w:r>
+      <w:r>
+        <w:t xml:space="preserve"> P</w:t>
+      </w:r>
+      <w:r>
+        <w:rPr>
+          <w:rFonts w:hint="eastAsia"/>
+        </w:rPr>
+        <w:t>age</w:t>
+      </w:r>
+      <w:r>
+        <w:rPr>
+          <w:rFonts w:hint="eastAsia"/>
+        </w:rPr>
+        <w:t>）是一种由</w:t>
+      </w:r>
+      <w:r>
+        <w:t>S</w:t>
+      </w:r>
+      <w:r>
+        <w:rPr>
+          <w:rFonts w:hint="eastAsia"/>
+        </w:rPr>
+        <w:t>un</w:t>
+      </w:r>
+      <w:r>
+        <w:rPr>
+          <w:rFonts w:hint="eastAsia"/>
+        </w:rPr>
+        <w:t>支持的动态网站技术。分布在</w:t>
+      </w:r>
+      <w:r>
+        <w:t>W</w:t>
+      </w:r>
+      <w:r>
+        <w:rPr>
+          <w:rFonts w:hint="eastAsia"/>
+        </w:rPr>
+        <w:t>eb</w:t>
+      </w:r>
+      <w:r>
+        <w:rPr>
+          <w:rFonts w:hint="eastAsia"/>
+        </w:rPr>
+        <w:t>服务器上的</w:t>
+      </w:r>
+      <w:r>
+        <w:rPr>
+          <w:rFonts w:hint="eastAsia"/>
+        </w:rPr>
+        <w:t>JSP</w:t>
+      </w:r>
+      <w:r>
+        <w:rPr>
+          <w:rFonts w:hint="eastAsia"/>
+        </w:rPr>
+        <w:t>可以响应客户端发送的请求，并根据请求的内容动态生成</w:t>
+      </w:r>
+      <w:r>
+        <w:rPr>
+          <w:rFonts w:hint="eastAsia"/>
+        </w:rPr>
+        <w:t>HTML</w:t>
+      </w:r>
+      <w:r>
+        <w:rPr>
+          <w:rFonts w:hint="eastAsia"/>
+        </w:rPr>
+        <w:t>、</w:t>
+      </w:r>
+      <w:r>
+        <w:rPr>
+          <w:rFonts w:hint="eastAsia"/>
+        </w:rPr>
+        <w:t>XML</w:t>
+      </w:r>
+      <w:r>
+        <w:rPr>
+          <w:rFonts w:hint="eastAsia"/>
+        </w:rPr>
+        <w:t>和其他格式的网页，然后将其返回给申请人。简而言之：</w:t>
+      </w:r>
+      <w:r>
+        <w:rPr>
+          <w:rFonts w:hint="eastAsia"/>
+        </w:rPr>
+        <w:t>JSP</w:t>
+      </w:r>
+      <w:r>
+        <w:rPr>
+          <w:rFonts w:hint="eastAsia"/>
+        </w:rPr>
+        <w:t>（</w:t>
       </w:r>
       <w:r>
         <w:rPr>
@@ -2744,10 +3036,129 @@
         <w:t>Java</w:t>
       </w:r>
       <w:r>
-        <w:rPr>
-          <w:rFonts w:hint="eastAsia"/>
-        </w:rPr>
-        <w:t>编程语言，</w:t>
+        <w:t xml:space="preserve"> </w:t>
+      </w:r>
+      <w:r>
+        <w:rPr>
+          <w:rFonts w:hint="eastAsia"/>
+        </w:rPr>
+        <w:t>Server pages</w:t>
+      </w:r>
+      <w:r>
+        <w:rPr>
+          <w:rFonts w:hint="eastAsia"/>
+        </w:rPr>
+        <w:t>）是一种动态页面技术</w:t>
+      </w:r>
+      <w:r>
+        <w:rPr>
+          <w:rFonts w:hint="eastAsia"/>
+        </w:rPr>
+        <w:t>,</w:t>
+      </w:r>
+      <w:r>
+        <w:rPr>
+          <w:rFonts w:hint="eastAsia"/>
+        </w:rPr>
+        <w:t>主要目的是区分表示逻辑和</w:t>
+      </w:r>
+      <w:r>
+        <w:rPr>
+          <w:rFonts w:hint="eastAsia"/>
+        </w:rPr>
+        <w:t>S</w:t>
+      </w:r>
+      <w:r>
+        <w:rPr>
+          <w:rFonts w:hint="eastAsia"/>
+        </w:rPr>
+        <w:t>ervlet</w:t>
+      </w:r>
+      <w:r>
+        <w:rPr>
+          <w:rFonts w:hint="eastAsia"/>
+        </w:rPr>
+        <w:t>。</w:t>
+      </w:r>
+    </w:p>
+    <w:p>
+      <w:pPr>
+        <w:ind w:firstLine="480"/>
+        <w:rPr>
+          <w:rFonts w:hint="eastAsia"/>
+        </w:rPr>
+      </w:pPr>
+      <w:r>
+        <w:rPr>
+          <w:rFonts w:hint="eastAsia"/>
+        </w:rPr>
+        <w:t>实现可以将</w:t>
+      </w:r>
+      <w:r>
+        <w:t>J</w:t>
+      </w:r>
+      <w:r>
+        <w:rPr>
+          <w:rFonts w:hint="eastAsia"/>
+        </w:rPr>
+        <w:t>ava</w:t>
+      </w:r>
+      <w:r>
+        <w:rPr>
+          <w:rFonts w:hint="eastAsia"/>
+        </w:rPr>
+        <w:t>代码嵌入</w:t>
+      </w:r>
+      <w:r>
+        <w:rPr>
+          <w:rFonts w:hint="eastAsia"/>
+        </w:rPr>
+        <w:t>HTML</w:t>
+      </w:r>
+      <w:r>
+        <w:rPr>
+          <w:rFonts w:hint="eastAsia"/>
+        </w:rPr>
+        <w:t>语法（以</w:t>
+      </w:r>
+      <w:r>
+        <w:rPr>
+          <w:rFonts w:hint="eastAsia"/>
+        </w:rPr>
+        <w:t>&lt;%</w:t>
+      </w:r>
+      <w:r>
+        <w:rPr>
+          <w:rFonts w:hint="eastAsia"/>
+        </w:rPr>
+        <w:t>，</w:t>
+      </w:r>
+      <w:r>
+        <w:rPr>
+          <w:rFonts w:hint="eastAsia"/>
+        </w:rPr>
+        <w:t>%&gt;</w:t>
+      </w:r>
+      <w:r>
+        <w:rPr>
+          <w:rFonts w:hint="eastAsia"/>
+        </w:rPr>
+        <w:t>的形式）的扩展。就像</w:t>
+      </w:r>
+      <w:r>
+        <w:t>S</w:t>
+      </w:r>
+      <w:r>
+        <w:rPr>
+          <w:rFonts w:hint="eastAsia"/>
+        </w:rPr>
+        <w:t>ervlet</w:t>
+      </w:r>
+      <w:r>
+        <w:rPr>
+          <w:rFonts w:hint="eastAsia"/>
+        </w:rPr>
+        <w:t>一样，</w:t>
       </w:r>
       <w:r>
         <w:rPr>
@@ -2759,7 +3170,45 @@
         <w:rPr>
           <w:rFonts w:hint="eastAsia"/>
         </w:rPr>
-        <w:t>技术可以封装动态的页面。</w:t>
+        <w:t>在服务器端运行。通常，</w:t>
+      </w:r>
+      <w:r>
+        <w:rPr>
+          <w:rFonts w:hint="eastAsia"/>
+        </w:rPr>
+        <w:t>HTML</w:t>
+      </w:r>
+      <w:r>
+        <w:rPr>
+          <w:rFonts w:hint="eastAsia"/>
+        </w:rPr>
+        <w:t>文本返回给客户端，只要有浏览器，客户端就可以导航。</w:t>
+      </w:r>
+    </w:p>
+    <w:p>
+      <w:pPr>
+        <w:ind w:firstLine="480"/>
+      </w:pPr>
+      <w:r>
+        <w:rPr>
+          <w:rFonts w:hint="eastAsia"/>
+        </w:rPr>
+        <w:t xml:space="preserve">Java </w:t>
+      </w:r>
+      <w:r>
+        <w:t>S</w:t>
+      </w:r>
+      <w:r>
+        <w:rPr>
+          <w:rFonts w:hint="eastAsia"/>
+        </w:rPr>
+        <w:t>ervlet</w:t>
+      </w:r>
+      <w:r>
+        <w:rPr>
+          <w:rFonts w:hint="eastAsia"/>
+        </w:rPr>
+        <w:t>是</w:t>
       </w:r>
       <w:r>
         <w:rPr>
@@ -2771,7 +3220,67 @@
         <w:rPr>
           <w:rFonts w:hint="eastAsia"/>
         </w:rPr>
-        <w:t>技术可以将页面逻辑从页面设计和显示功能中分离出来，可以重用</w:t>
+        <w:t>的技术基础。开发大规模</w:t>
+      </w:r>
+      <w:r>
+        <w:rPr>
+          <w:rFonts w:hint="eastAsia"/>
+        </w:rPr>
+        <w:t>web</w:t>
+      </w:r>
+      <w:r>
+        <w:rPr>
+          <w:rFonts w:hint="eastAsia"/>
+        </w:rPr>
+        <w:t>应用程序需要</w:t>
+      </w:r>
+      <w:r>
+        <w:rPr>
+          <w:rFonts w:hint="eastAsia"/>
+        </w:rPr>
+        <w:t>java servlet</w:t>
+      </w:r>
+      <w:r>
+        <w:rPr>
+          <w:rFonts w:hint="eastAsia"/>
+        </w:rPr>
+        <w:t>和</w:t>
+      </w:r>
+      <w:r>
+        <w:rPr>
+          <w:rFonts w:hint="eastAsia"/>
+        </w:rPr>
+        <w:t>JSP</w:t>
+      </w:r>
+      <w:r>
+        <w:rPr>
+          <w:rFonts w:hint="eastAsia"/>
+        </w:rPr>
+        <w:t>之间的协作。采用</w:t>
+      </w:r>
+      <w:r>
+        <w:rPr>
+          <w:rFonts w:hint="eastAsia"/>
+        </w:rPr>
+        <w:t>Java</w:t>
+      </w:r>
+      <w:r>
+        <w:rPr>
+          <w:rFonts w:hint="eastAsia"/>
+        </w:rPr>
+        <w:t>技术，</w:t>
+      </w:r>
+      <w:r>
+        <w:rPr>
+          <w:rFonts w:hint="eastAsia"/>
+        </w:rPr>
+        <w:t>JSP</w:t>
+      </w:r>
+      <w:r>
+        <w:rPr>
+          <w:rFonts w:hint="eastAsia"/>
+        </w:rPr>
+        <w:t>易于使用，完全面向对象，跨平台，安全可靠。</w:t>
       </w:r>
     </w:p>
     <w:p>
@@ -2782,48 +3291,290 @@
         <w:rPr>
           <w:rFonts w:hint="eastAsia"/>
         </w:rPr>
-        <w:t>支持基于组件的开发技术，更方便地设计基于</w:t>
-      </w:r>
-      <w:r>
-        <w:rPr>
-          <w:rFonts w:hint="eastAsia"/>
-        </w:rPr>
-        <w:t>web</w:t>
-      </w:r>
-      <w:r>
-        <w:rPr>
-          <w:rFonts w:hint="eastAsia"/>
-        </w:rPr>
-        <w:t>的应用程序。砖桥中学成绩系统选用</w:t>
-      </w:r>
-      <w:r>
-        <w:rPr>
-          <w:rFonts w:hint="eastAsia"/>
-        </w:rPr>
-        <w:t>JSP</w:t>
-      </w:r>
-      <w:r>
-        <w:rPr>
-          <w:rFonts w:hint="eastAsia"/>
-        </w:rPr>
-        <w:t>技术实现了</w:t>
-      </w:r>
-      <w:r>
-        <w:rPr>
-          <w:rFonts w:hint="eastAsia"/>
-        </w:rPr>
-        <w:t>web</w:t>
-      </w:r>
-      <w:r>
-        <w:rPr>
-          <w:rFonts w:hint="eastAsia"/>
-        </w:rPr>
-        <w:t>前端页面的开发</w:t>
+        <w:t>（</w:t>
+      </w:r>
+      <w:r>
+        <w:t>2</w:t>
+      </w:r>
+      <w:r>
+        <w:rPr>
+          <w:rFonts w:hint="eastAsia"/>
+        </w:rPr>
+        <w:t>）</w:t>
+      </w:r>
+      <w:r>
+        <w:rPr>
+          <w:rFonts w:hint="eastAsia"/>
+          <w:sz w:val="21"/>
+          <w:szCs w:val="21"/>
+        </w:rPr>
+        <w:t>MySQL</w:t>
+      </w:r>
+      <w:r>
+        <w:rPr>
+          <w:rFonts w:hint="eastAsia"/>
+        </w:rPr>
+        <w:t>技术</w:t>
       </w:r>
     </w:p>
     <w:p>
       <w:pPr>
         <w:ind w:firstLine="480"/>
+        <w:rPr>
+          <w:rFonts w:hint="eastAsia"/>
+        </w:rPr>
+      </w:pPr>
+      <w:r>
+        <w:rPr>
+          <w:rFonts w:hint="eastAsia"/>
+        </w:rPr>
+        <w:t>MySQL</w:t>
+      </w:r>
+      <w:r>
+        <w:rPr>
+          <w:rFonts w:hint="eastAsia"/>
+        </w:rPr>
+        <w:t>是一个开源的关系数据库管理系统</w:t>
+      </w:r>
+      <w:r>
+        <w:rPr>
+          <w:rFonts w:hint="eastAsia"/>
+        </w:rPr>
+        <w:t>，</w:t>
+      </w:r>
+      <w:r>
+        <w:t>由瑞典</w:t>
+      </w:r>
+      <w:r>
+        <w:rPr>
+          <w:rFonts w:hint="eastAsia"/>
+        </w:rPr>
+        <w:t>的</w:t>
+      </w:r>
+      <w:hyperlink r:id="rId18" w:tgtFrame="_blank" w:history="1">
+        <w:r>
+          <w:t>MySQL AB</w:t>
+        </w:r>
+      </w:hyperlink>
+      <w:r>
+        <w:t> </w:t>
+      </w:r>
+      <w:r>
+        <w:t>公司开发</w:t>
+      </w:r>
+      <w:r>
+        <w:rPr>
+          <w:rFonts w:hint="eastAsia"/>
+        </w:rPr>
+        <w:t>，</w:t>
+      </w:r>
+      <w:r>
+        <w:rPr>
+          <w:rFonts w:hint="eastAsia"/>
+        </w:rPr>
+        <w:t>与其他关系数据库一样，</w:t>
+      </w:r>
+      <w:r>
+        <w:rPr>
+          <w:rFonts w:hint="eastAsia"/>
+        </w:rPr>
+        <w:t>MySQL</w:t>
+      </w:r>
+      <w:r>
+        <w:rPr>
+          <w:rFonts w:hint="eastAsia"/>
+        </w:rPr>
+        <w:t>将数据存储在由行和列组成的表中。用户可以使用结构化查询语言（通常称为</w:t>
+      </w:r>
+      <w:r>
+        <w:rPr>
+          <w:rFonts w:hint="eastAsia"/>
+        </w:rPr>
+        <w:t>SQL</w:t>
+      </w:r>
+      <w:r>
+        <w:rPr>
+          <w:rFonts w:hint="eastAsia"/>
+        </w:rPr>
+        <w:t>）来定义、操作、管理和查询数据。</w:t>
+      </w:r>
+    </w:p>
+    <w:p>
+      <w:pPr>
+        <w:ind w:firstLine="480"/>
+        <w:rPr>
+          <w:rFonts w:hint="eastAsia"/>
+        </w:rPr>
+      </w:pPr>
+      <w:r>
+        <w:rPr>
+          <w:rFonts w:hint="eastAsia"/>
+        </w:rPr>
+        <w:t>MySQL</w:t>
+      </w:r>
+      <w:r>
+        <w:rPr>
+          <w:rFonts w:hint="eastAsia"/>
+        </w:rPr>
+        <w:t>是一个灵活而强大的应用程序。它是世界上最流行的开源数据库系统。作为常用</w:t>
+      </w:r>
+      <w:r>
+        <w:rPr>
+          <w:rFonts w:hint="eastAsia"/>
+        </w:rPr>
+        <w:t>lamp</w:t>
+      </w:r>
+      <w:r>
+        <w:rPr>
+          <w:rFonts w:hint="eastAsia"/>
+        </w:rPr>
+        <w:t>技术堆栈（由</w:t>
+      </w:r>
+      <w:r>
+        <w:rPr>
+          <w:rFonts w:hint="eastAsia"/>
+        </w:rPr>
+        <w:t>Linux</w:t>
+      </w:r>
+      <w:r>
+        <w:rPr>
+          <w:rFonts w:hint="eastAsia"/>
+        </w:rPr>
+        <w:t>操作系统、</w:t>
+      </w:r>
+      <w:r>
+        <w:rPr>
+          <w:rFonts w:hint="eastAsia"/>
+        </w:rPr>
+        <w:t>Apache web</w:t>
+      </w:r>
+      <w:r>
+        <w:rPr>
+          <w:rFonts w:hint="eastAsia"/>
+        </w:rPr>
+        <w:t>服务器、</w:t>
+      </w:r>
+      <w:r>
+        <w:rPr>
+          <w:rFonts w:hint="eastAsia"/>
+        </w:rPr>
+        <w:t>MySQL</w:t>
+      </w:r>
+      <w:r>
+        <w:rPr>
+          <w:rFonts w:hint="eastAsia"/>
+        </w:rPr>
+        <w:t>数据库和</w:t>
+      </w:r>
+      <w:r>
+        <w:rPr>
+          <w:rFonts w:hint="eastAsia"/>
+        </w:rPr>
+        <w:t>PHP</w:t>
+      </w:r>
+      <w:r>
+        <w:rPr>
+          <w:rFonts w:hint="eastAsia"/>
+        </w:rPr>
+        <w:t>处理组成）的一部分，它用于存储和检索各种流行应用程序中的数据、网站和服务。</w:t>
+      </w:r>
+    </w:p>
+    <w:p>
+      <w:pPr>
+        <w:ind w:firstLine="480"/>
+      </w:pPr>
+      <w:r>
+        <w:rPr>
+          <w:rFonts w:hint="eastAsia"/>
+        </w:rPr>
+        <w:lastRenderedPageBreak/>
+        <w:t>MySQL</w:t>
+      </w:r>
+      <w:r>
+        <w:rPr>
+          <w:rFonts w:hint="eastAsia"/>
+        </w:rPr>
+        <w:t>被设计为一个可移植的关系型数据库，几乎在当前所有系统上都能运行，如</w:t>
+      </w:r>
+      <w:r>
+        <w:rPr>
+          <w:rFonts w:hint="eastAsia"/>
+        </w:rPr>
+        <w:t>Linux</w:t>
+      </w:r>
+      <w:r>
+        <w:rPr>
+          <w:rFonts w:hint="eastAsia"/>
+        </w:rPr>
+        <w:t>、</w:t>
+      </w:r>
+      <w:r>
+        <w:rPr>
+          <w:rFonts w:hint="eastAsia"/>
+        </w:rPr>
+        <w:t>Solaris</w:t>
+      </w:r>
+      <w:r>
+        <w:rPr>
+          <w:rFonts w:hint="eastAsia"/>
+        </w:rPr>
+        <w:t>、</w:t>
+      </w:r>
+      <w:r>
+        <w:rPr>
+          <w:rFonts w:hint="eastAsia"/>
+        </w:rPr>
+        <w:t>FreeBSD</w:t>
+      </w:r>
+      <w:r>
+        <w:rPr>
+          <w:rFonts w:hint="eastAsia"/>
+        </w:rPr>
+        <w:t>、</w:t>
+      </w:r>
+      <w:r>
+        <w:rPr>
+          <w:rFonts w:hint="eastAsia"/>
+        </w:rPr>
+        <w:t>Mac</w:t>
+      </w:r>
+      <w:r>
+        <w:rPr>
+          <w:rFonts w:hint="eastAsia"/>
+        </w:rPr>
+        <w:t>和</w:t>
+      </w:r>
+      <w:r>
+        <w:rPr>
+          <w:rFonts w:hint="eastAsia"/>
+        </w:rPr>
+        <w:t>Windows</w:t>
+      </w:r>
+      <w:r>
+        <w:rPr>
+          <w:rFonts w:hint="eastAsia"/>
+        </w:rPr>
+        <w:t>。尽管各平台在底层（如线程）实现方面都各有不同，但是</w:t>
+      </w:r>
+      <w:r>
+        <w:rPr>
+          <w:rFonts w:hint="eastAsia"/>
+        </w:rPr>
+        <w:t>MySQL</w:t>
+      </w:r>
+      <w:r>
+        <w:rPr>
+          <w:rFonts w:hint="eastAsia"/>
+        </w:rPr>
+        <w:t>基本上能保证在各平台上的物理体系结构的一致性。是目前应用最广泛的关系型数据之一。</w:t>
+      </w:r>
+    </w:p>
+    <w:p>
+      <w:pPr>
+        <w:ind w:firstLine="480"/>
+        <w:rPr>
+          <w:rFonts w:hint="eastAsia"/>
+        </w:rPr>
       </w:pPr>
       <w:r>
         <w:rPr>
@@ -2832,10 +3583,7 @@
         <w:t>（</w:t>
       </w:r>
       <w:r>
-        <w:rPr>
-          <w:rFonts w:hint="eastAsia"/>
-        </w:rPr>
-        <w:t>2</w:t>
+        <w:t>3</w:t>
       </w:r>
       <w:r>
         <w:rPr>
@@ -2844,7 +3592,7 @@
         <w:t>）</w:t>
       </w:r>
       <w:r>
-        <w:t>MYSQL</w:t>
+        <w:t>JDK</w:t>
       </w:r>
       <w:r>
         <w:rPr>
@@ -2861,31 +3609,263 @@
         <w:rPr>
           <w:rFonts w:hint="eastAsia"/>
         </w:rPr>
-        <w:t>MySQL</w:t>
-      </w:r>
-      <w:r>
-        <w:rPr>
-          <w:rFonts w:hint="eastAsia"/>
-        </w:rPr>
-        <w:t>被设计为一个可移植的关系型数据库，几乎在当前所有系统上都能运行，如</w:t>
-      </w:r>
-      <w:r>
-        <w:rPr>
-          <w:rFonts w:hint="eastAsia"/>
-        </w:rPr>
-        <w:t>Linux</w:t>
-      </w:r>
-      <w:r>
-        <w:rPr>
-          <w:rFonts w:hint="eastAsia"/>
-        </w:rPr>
-        <w:t>，</w:t>
-      </w:r>
-      <w:r>
-        <w:rPr>
-          <w:rFonts w:hint="eastAsia"/>
-        </w:rPr>
-        <w:t>Solaris</w:t>
+        <w:t>Java Development Book</w:t>
+      </w:r>
+      <w:r>
+        <w:t xml:space="preserve"> </w:t>
+      </w:r>
+      <w:r>
+        <w:rPr>
+          <w:rFonts w:hint="eastAsia"/>
+        </w:rPr>
+        <w:t>简称</w:t>
+      </w:r>
+      <w:r>
+        <w:rPr>
+          <w:rFonts w:hint="eastAsia"/>
+        </w:rPr>
+        <w:t>（</w:t>
+      </w:r>
+      <w:r>
+        <w:rPr>
+          <w:rFonts w:hint="eastAsia"/>
+        </w:rPr>
+        <w:t>JDK</w:t>
+      </w:r>
+      <w:r>
+        <w:rPr>
+          <w:rFonts w:hint="eastAsia"/>
+        </w:rPr>
+        <w:t>）是</w:t>
+      </w:r>
+      <w:r>
+        <w:rPr>
+          <w:rFonts w:hint="eastAsia"/>
+        </w:rPr>
+        <w:t>Oracle</w:t>
+      </w:r>
+      <w:r>
+        <w:rPr>
+          <w:rFonts w:hint="eastAsia"/>
+        </w:rPr>
+        <w:t>公司</w:t>
+      </w:r>
+      <w:r>
+        <w:rPr>
+          <w:rFonts w:hint="eastAsia"/>
+        </w:rPr>
+        <w:t>发布的</w:t>
+      </w:r>
+      <w:r>
+        <w:rPr>
+          <w:rFonts w:hint="eastAsia"/>
+        </w:rPr>
+        <w:t>Java</w:t>
+      </w:r>
+      <w:r>
+        <w:rPr>
+          <w:rFonts w:hint="eastAsia"/>
+        </w:rPr>
+        <w:t>技术，提供</w:t>
+      </w:r>
+      <w:r>
+        <w:rPr>
+          <w:rFonts w:hint="eastAsia"/>
+        </w:rPr>
+        <w:t>Java</w:t>
+      </w:r>
+      <w:r>
+        <w:rPr>
+          <w:rFonts w:hint="eastAsia"/>
+        </w:rPr>
+        <w:t>语言（</w:t>
+      </w:r>
+      <w:r>
+        <w:rPr>
+          <w:rFonts w:hint="eastAsia"/>
+        </w:rPr>
+        <w:t>JLS</w:t>
+      </w:r>
+      <w:r>
+        <w:rPr>
+          <w:rFonts w:hint="eastAsia"/>
+        </w:rPr>
+        <w:t>）、</w:t>
+      </w:r>
+      <w:r>
+        <w:rPr>
+          <w:rFonts w:hint="eastAsia"/>
+        </w:rPr>
+        <w:t>Java</w:t>
+      </w:r>
+      <w:r>
+        <w:rPr>
+          <w:rFonts w:hint="eastAsia"/>
+        </w:rPr>
+        <w:t>虚拟机（</w:t>
+      </w:r>
+      <w:r>
+        <w:rPr>
+          <w:rFonts w:hint="eastAsia"/>
+        </w:rPr>
+        <w:t>JVM</w:t>
+      </w:r>
+      <w:r>
+        <w:rPr>
+          <w:rFonts w:hint="eastAsia"/>
+        </w:rPr>
+        <w:t>）和</w:t>
+      </w:r>
+      <w:r>
+        <w:rPr>
+          <w:rFonts w:hint="eastAsia"/>
+        </w:rPr>
+        <w:t>Java</w:t>
+      </w:r>
+      <w:r>
+        <w:rPr>
+          <w:rFonts w:hint="eastAsia"/>
+        </w:rPr>
+        <w:t>（</w:t>
+      </w:r>
+      <w:r>
+        <w:rPr>
+          <w:rFonts w:hint="eastAsia"/>
+        </w:rPr>
+        <w:t>SE</w:t>
+      </w:r>
+      <w:r>
+        <w:rPr>
+          <w:rFonts w:hint="eastAsia"/>
+        </w:rPr>
+        <w:t>）应用程序的标准版本。这是</w:t>
+      </w:r>
+      <w:r>
+        <w:rPr>
+          <w:rFonts w:hint="eastAsia"/>
+        </w:rPr>
+        <w:t>openjdk</w:t>
+      </w:r>
+      <w:r>
+        <w:rPr>
+          <w:rFonts w:hint="eastAsia"/>
+        </w:rPr>
+        <w:t>为</w:t>
+      </w:r>
+      <w:r>
+        <w:rPr>
+          <w:rFonts w:hint="eastAsia"/>
+        </w:rPr>
+        <w:t>Oracle Butler</w:t>
+      </w:r>
+      <w:r>
+        <w:rPr>
+          <w:rFonts w:hint="eastAsia"/>
+        </w:rPr>
+        <w:t>社区开发的产品。这些</w:t>
+      </w:r>
+      <w:r>
+        <w:rPr>
+          <w:rFonts w:hint="eastAsia"/>
+        </w:rPr>
+        <w:t>Java</w:t>
+      </w:r>
+      <w:r>
+        <w:rPr>
+          <w:rFonts w:hint="eastAsia"/>
+        </w:rPr>
+        <w:t>程序提供可用的软件。例如，虚拟机、计算机、性能监视器、错误跟踪器和</w:t>
+      </w:r>
+      <w:r>
+        <w:rPr>
+          <w:rFonts w:hint="eastAsia"/>
+        </w:rPr>
+        <w:t>Java</w:t>
+      </w:r>
+      <w:r>
+        <w:rPr>
+          <w:rFonts w:hint="eastAsia"/>
+        </w:rPr>
+        <w:t>应用程序都很有用。</w:t>
+      </w:r>
+    </w:p>
+    <w:p>
+      <w:pPr>
+        <w:ind w:firstLine="480"/>
+      </w:pPr>
+      <w:r>
+        <w:rPr>
+          <w:rFonts w:hint="eastAsia"/>
+        </w:rPr>
+        <w:t>（</w:t>
+      </w:r>
+      <w:r>
+        <w:t>4</w:t>
+      </w:r>
+      <w:r>
+        <w:rPr>
+          <w:rFonts w:hint="eastAsia"/>
+        </w:rPr>
+        <w:t>）</w:t>
+      </w:r>
+      <w:r>
+        <w:rPr>
+          <w:rFonts w:hint="eastAsia"/>
+        </w:rPr>
+        <w:t>Tomcat</w:t>
+      </w:r>
+      <w:r>
+        <w:rPr>
+          <w:rFonts w:hint="eastAsia"/>
+        </w:rPr>
+        <w:t>技术</w:t>
+      </w:r>
+    </w:p>
+    <w:p>
+      <w:pPr>
+        <w:ind w:firstLine="480"/>
+      </w:pPr>
+      <w:r>
+        <w:rPr>
+          <w:rFonts w:hint="eastAsia"/>
+        </w:rPr>
+        <w:t>Tomcat</w:t>
+      </w:r>
+      <w:r>
+        <w:rPr>
+          <w:rFonts w:hint="eastAsia"/>
+        </w:rPr>
+        <w:t>是一个开源</w:t>
+      </w:r>
+      <w:r>
+        <w:rPr>
+          <w:rFonts w:hint="eastAsia"/>
+        </w:rPr>
+        <w:t xml:space="preserve"> Java servlet </w:t>
+      </w:r>
+      <w:r>
+        <w:rPr>
+          <w:rFonts w:hint="eastAsia"/>
+        </w:rPr>
+        <w:t>容器，它实现了许多</w:t>
+      </w:r>
+      <w:r>
+        <w:rPr>
+          <w:rFonts w:hint="eastAsia"/>
+        </w:rPr>
+        <w:t xml:space="preserve"> Java </w:t>
+      </w:r>
+      <w:r>
+        <w:rPr>
+          <w:rFonts w:hint="eastAsia"/>
+        </w:rPr>
+        <w:t>企业规范，例如网站</w:t>
+      </w:r>
+      <w:r>
+        <w:rPr>
+          <w:rFonts w:hint="eastAsia"/>
+        </w:rPr>
+        <w:t xml:space="preserve"> API</w:t>
       </w:r>
       <w:r>
         <w:rPr>
@@ -2897,7 +3877,310 @@
         <w:rPr>
           <w:rFonts w:hint="eastAsia"/>
         </w:rPr>
-        <w:t>FreeBSD</w:t>
+        <w:t xml:space="preserve">Java </w:t>
+      </w:r>
+      <w:r>
+        <w:rPr>
+          <w:rFonts w:hint="eastAsia"/>
+        </w:rPr>
+        <w:t>服务器页面以及</w:t>
+      </w:r>
+      <w:proofErr w:type="gramStart"/>
+      <w:r>
+        <w:rPr>
+          <w:rFonts w:hint="eastAsia"/>
+        </w:rPr>
+        <w:t>最后但</w:t>
+      </w:r>
+      <w:proofErr w:type="gramEnd"/>
+      <w:r>
+        <w:rPr>
+          <w:rFonts w:hint="eastAsia"/>
+        </w:rPr>
+        <w:t>并非最不重要的</w:t>
+      </w:r>
+      <w:r>
+        <w:rPr>
+          <w:rFonts w:hint="eastAsia"/>
+        </w:rPr>
+        <w:t xml:space="preserve"> Java Servlet</w:t>
+      </w:r>
+      <w:r>
+        <w:rPr>
+          <w:rFonts w:hint="eastAsia"/>
+        </w:rPr>
+        <w:t>。</w:t>
+      </w:r>
+      <w:r>
+        <w:rPr>
+          <w:rFonts w:hint="eastAsia"/>
+        </w:rPr>
+        <w:t xml:space="preserve"> </w:t>
+      </w:r>
+    </w:p>
+    <w:p>
+      <w:pPr>
+        <w:ind w:firstLine="480"/>
+        <w:rPr>
+          <w:rFonts w:hint="eastAsia"/>
+        </w:rPr>
+      </w:pPr>
+      <w:r>
+        <w:rPr>
+          <w:rFonts w:hint="eastAsia"/>
+        </w:rPr>
+        <w:t>Tomcat</w:t>
+      </w:r>
+      <w:r>
+        <w:rPr>
+          <w:rFonts w:hint="eastAsia"/>
+        </w:rPr>
+        <w:t>的全称是“</w:t>
+      </w:r>
+      <w:r>
+        <w:rPr>
+          <w:rFonts w:hint="eastAsia"/>
+        </w:rPr>
+        <w:t>Apache Tomcat</w:t>
+      </w:r>
+      <w:r>
+        <w:rPr>
+          <w:rFonts w:hint="eastAsia"/>
+        </w:rPr>
+        <w:t>”，它是在一个开放的、参与式的环境中开发的，并于</w:t>
+      </w:r>
+      <w:r>
+        <w:rPr>
+          <w:rFonts w:hint="eastAsia"/>
+        </w:rPr>
+        <w:t>1998</w:t>
+      </w:r>
+      <w:r>
+        <w:rPr>
+          <w:rFonts w:hint="eastAsia"/>
+        </w:rPr>
+        <w:t>年首次发布。</w:t>
+      </w:r>
+      <w:r>
+        <w:rPr>
+          <w:rFonts w:hint="eastAsia"/>
+        </w:rPr>
+        <w:t xml:space="preserve"> </w:t>
+      </w:r>
+      <w:r>
+        <w:rPr>
+          <w:rFonts w:hint="eastAsia"/>
+        </w:rPr>
+        <w:t>它最初是作为第一个</w:t>
+      </w:r>
+      <w:r>
+        <w:rPr>
+          <w:rFonts w:hint="eastAsia"/>
+        </w:rPr>
+        <w:t xml:space="preserve"> Java Server Pages </w:t>
+      </w:r>
+      <w:r>
+        <w:rPr>
+          <w:rFonts w:hint="eastAsia"/>
+        </w:rPr>
+        <w:t>和</w:t>
+      </w:r>
+      <w:r>
+        <w:rPr>
+          <w:rFonts w:hint="eastAsia"/>
+        </w:rPr>
+        <w:t xml:space="preserve"> Java Servlet API </w:t>
+      </w:r>
+      <w:r>
+        <w:rPr>
+          <w:rFonts w:hint="eastAsia"/>
+        </w:rPr>
+        <w:t>的参考实现。</w:t>
+      </w:r>
+      <w:r>
+        <w:rPr>
+          <w:rFonts w:hint="eastAsia"/>
+        </w:rPr>
+        <w:t xml:space="preserve"> </w:t>
+      </w:r>
+      <w:r>
+        <w:rPr>
+          <w:rFonts w:hint="eastAsia"/>
+        </w:rPr>
+        <w:t>然而，它不再作为这两种技术的参考实现，而是被认为是用户的首选。</w:t>
+      </w:r>
+      <w:r>
+        <w:rPr>
+          <w:rFonts w:hint="eastAsia"/>
+        </w:rPr>
+        <w:t xml:space="preserve"> </w:t>
+      </w:r>
+      <w:r>
+        <w:rPr>
+          <w:rFonts w:hint="eastAsia"/>
+        </w:rPr>
+        <w:t>由于具有良好的可扩展性、经过验证的核心引擎以及经过良好测试和耐用等多种特性，它仍然是使用最广泛的</w:t>
+      </w:r>
+      <w:r>
+        <w:rPr>
+          <w:rFonts w:hint="eastAsia"/>
+        </w:rPr>
+        <w:t xml:space="preserve"> java-sever </w:t>
+      </w:r>
+      <w:r>
+        <w:rPr>
+          <w:rFonts w:hint="eastAsia"/>
+        </w:rPr>
+        <w:t>之一。</w:t>
+      </w:r>
+      <w:r>
+        <w:rPr>
+          <w:rFonts w:hint="eastAsia"/>
+        </w:rPr>
+        <w:t xml:space="preserve"> </w:t>
+      </w:r>
+      <w:r>
+        <w:rPr>
+          <w:rFonts w:hint="eastAsia"/>
+        </w:rPr>
+        <w:t>这里我们多次使用了“</w:t>
+      </w:r>
+      <w:r>
+        <w:rPr>
+          <w:rFonts w:hint="eastAsia"/>
+        </w:rPr>
+        <w:t>servlet</w:t>
+      </w:r>
+      <w:r>
+        <w:rPr>
+          <w:rFonts w:hint="eastAsia"/>
+        </w:rPr>
+        <w:t>”这个词，那么什么是</w:t>
+      </w:r>
+      <w:r>
+        <w:rPr>
+          <w:rFonts w:hint="eastAsia"/>
+        </w:rPr>
+        <w:t>java servlet</w:t>
+      </w:r>
+      <w:r>
+        <w:rPr>
+          <w:rFonts w:hint="eastAsia"/>
+        </w:rPr>
+        <w:t>；</w:t>
+      </w:r>
+      <w:r>
+        <w:rPr>
+          <w:rFonts w:hint="eastAsia"/>
+        </w:rPr>
+        <w:t xml:space="preserve"> </w:t>
+      </w:r>
+      <w:r>
+        <w:rPr>
+          <w:rFonts w:hint="eastAsia"/>
+        </w:rPr>
+        <w:t>它是一种允许</w:t>
+      </w:r>
+      <w:r>
+        <w:rPr>
+          <w:rFonts w:hint="eastAsia"/>
+        </w:rPr>
+        <w:t xml:space="preserve"> Web </w:t>
+      </w:r>
+      <w:r>
+        <w:rPr>
+          <w:rFonts w:hint="eastAsia"/>
+        </w:rPr>
+        <w:t>服务器使用</w:t>
+      </w:r>
+      <w:r>
+        <w:rPr>
+          <w:rFonts w:hint="eastAsia"/>
+        </w:rPr>
+        <w:t xml:space="preserve"> Http </w:t>
+      </w:r>
+      <w:r>
+        <w:rPr>
+          <w:rFonts w:hint="eastAsia"/>
+        </w:rPr>
+        <w:t>协议处理动态（基于</w:t>
+      </w:r>
+      <w:r>
+        <w:rPr>
+          <w:rFonts w:hint="eastAsia"/>
+        </w:rPr>
+        <w:t xml:space="preserve"> java </w:t>
+      </w:r>
+      <w:r>
+        <w:rPr>
+          <w:rFonts w:hint="eastAsia"/>
+        </w:rPr>
+        <w:t>的）内容的软件</w:t>
+      </w:r>
+    </w:p>
+    <w:p>
+      <w:pPr>
+        <w:ind w:firstLine="480"/>
+      </w:pPr>
+      <w:r>
+        <w:rPr>
+          <w:rFonts w:hint="eastAsia"/>
+        </w:rPr>
+        <w:t>（</w:t>
+      </w:r>
+      <w:r>
+        <w:t>4</w:t>
+      </w:r>
+      <w:r>
+        <w:rPr>
+          <w:rFonts w:hint="eastAsia"/>
+        </w:rPr>
+        <w:t>）</w:t>
+      </w:r>
+      <w:r>
+        <w:rPr>
+          <w:sz w:val="21"/>
+          <w:szCs w:val="21"/>
+        </w:rPr>
+        <w:t>jQuery EasyUI</w:t>
+      </w:r>
+    </w:p>
+    <w:p>
+      <w:pPr>
+        <w:ind w:firstLine="480"/>
+        <w:rPr>
+          <w:rFonts w:hint="eastAsia"/>
+        </w:rPr>
+      </w:pPr>
+      <w:r>
+        <w:rPr>
+          <w:rFonts w:hint="eastAsia"/>
+        </w:rPr>
+        <w:t xml:space="preserve">Easy UI </w:t>
+      </w:r>
+      <w:r>
+        <w:rPr>
+          <w:rFonts w:hint="eastAsia"/>
+        </w:rPr>
+        <w:t>是一个</w:t>
+      </w:r>
+      <w:r>
+        <w:rPr>
+          <w:rFonts w:hint="eastAsia"/>
+        </w:rPr>
+        <w:t xml:space="preserve"> HTML5 </w:t>
+      </w:r>
+      <w:r>
+        <w:rPr>
+          <w:rFonts w:hint="eastAsia"/>
+        </w:rPr>
+        <w:t>框架，用于使用基于</w:t>
+      </w:r>
+      <w:r>
+        <w:rPr>
+          <w:rFonts w:hint="eastAsia"/>
+        </w:rPr>
+        <w:t xml:space="preserve"> jQuery</w:t>
       </w:r>
       <w:r>
         <w:rPr>
@@ -2909,7 +4192,19 @@
         <w:rPr>
           <w:rFonts w:hint="eastAsia"/>
         </w:rPr>
-        <w:t>Mac</w:t>
+        <w:t>React</w:t>
+      </w:r>
+      <w:r>
+        <w:rPr>
+          <w:rFonts w:hint="eastAsia"/>
+        </w:rPr>
+        <w:t>、</w:t>
+      </w:r>
+      <w:r>
+        <w:rPr>
+          <w:rFonts w:hint="eastAsia"/>
+        </w:rPr>
+        <w:t xml:space="preserve">Angular </w:t>
       </w:r>
       <w:r>
         <w:rPr>
@@ -2921,25 +4216,203 @@
         <w:rPr>
           <w:rFonts w:hint="eastAsia"/>
         </w:rPr>
-        <w:t>Windows</w:t>
-      </w:r>
-      <w:r>
-        <w:rPr>
-          <w:rFonts w:hint="eastAsia"/>
-        </w:rPr>
-        <w:t>。尽管各平台在底层（如线程）实现方面都各有不同，但是</w:t>
-      </w:r>
-      <w:r>
-        <w:rPr>
-          <w:rFonts w:hint="eastAsia"/>
-        </w:rPr>
-        <w:t>MySQL</w:t>
-      </w:r>
-      <w:r>
-        <w:rPr>
-          <w:rFonts w:hint="eastAsia"/>
-        </w:rPr>
-        <w:t>基本上能保证在各平台上的物理体系结构的一致性。是目前应用最广泛的关系型数据之一。</w:t>
+        <w:t xml:space="preserve"> Vue </w:t>
+      </w:r>
+      <w:r>
+        <w:rPr>
+          <w:rFonts w:hint="eastAsia"/>
+        </w:rPr>
+        <w:t>技术的用户界面组件。</w:t>
+      </w:r>
+      <w:r>
+        <w:rPr>
+          <w:rFonts w:hint="eastAsia"/>
+        </w:rPr>
+        <w:t xml:space="preserve"> </w:t>
+      </w:r>
+      <w:r>
+        <w:rPr>
+          <w:rFonts w:hint="eastAsia"/>
+        </w:rPr>
+        <w:t>它有助于为交互式</w:t>
+      </w:r>
+      <w:r>
+        <w:rPr>
+          <w:rFonts w:hint="eastAsia"/>
+        </w:rPr>
+        <w:t xml:space="preserve"> Web </w:t>
+      </w:r>
+      <w:r>
+        <w:rPr>
+          <w:rFonts w:hint="eastAsia"/>
+        </w:rPr>
+        <w:t>和移动应用程序构建功能，从而为开发人员节省大量时间。</w:t>
+      </w:r>
+    </w:p>
+    <w:p>
+      <w:pPr>
+        <w:ind w:firstLine="480"/>
+        <w:rPr>
+          <w:rFonts w:hint="eastAsia"/>
+        </w:rPr>
+      </w:pPr>
+      <w:r>
+        <w:rPr>
+          <w:rFonts w:hint="eastAsia"/>
+        </w:rPr>
+        <w:t>特征：</w:t>
+      </w:r>
+    </w:p>
+    <w:p>
+      <w:pPr>
+        <w:ind w:firstLine="480"/>
+        <w:rPr>
+          <w:rFonts w:hint="eastAsia"/>
+        </w:rPr>
+      </w:pPr>
+      <w:r>
+        <w:rPr>
+          <w:rFonts w:hint="eastAsia"/>
+        </w:rPr>
+        <w:t>使用</w:t>
+      </w:r>
+      <w:r>
+        <w:rPr>
+          <w:rFonts w:hint="eastAsia"/>
+        </w:rPr>
+        <w:t xml:space="preserve"> Easy UI </w:t>
+      </w:r>
+      <w:r>
+        <w:rPr>
+          <w:rFonts w:hint="eastAsia"/>
+        </w:rPr>
+        <w:t>时我们不需要编写太多</w:t>
+      </w:r>
+      <w:r>
+        <w:rPr>
+          <w:rFonts w:hint="eastAsia"/>
+        </w:rPr>
+        <w:t xml:space="preserve"> javascript </w:t>
+      </w:r>
+      <w:r>
+        <w:rPr>
+          <w:rFonts w:hint="eastAsia"/>
+        </w:rPr>
+        <w:t>代码；</w:t>
+      </w:r>
+      <w:r>
+        <w:rPr>
+          <w:rFonts w:hint="eastAsia"/>
+        </w:rPr>
+        <w:t xml:space="preserve"> </w:t>
+      </w:r>
+      <w:r>
+        <w:rPr>
+          <w:rFonts w:hint="eastAsia"/>
+        </w:rPr>
+        <w:t>相反，您通常通过创建基本的</w:t>
+      </w:r>
+      <w:r>
+        <w:rPr>
+          <w:rFonts w:hint="eastAsia"/>
+        </w:rPr>
+        <w:t xml:space="preserve"> HTML </w:t>
+      </w:r>
+      <w:r>
+        <w:rPr>
+          <w:rFonts w:hint="eastAsia"/>
+        </w:rPr>
+        <w:t>标记来定义用户界面。</w:t>
+      </w:r>
+    </w:p>
+    <w:p>
+      <w:pPr>
+        <w:ind w:firstLine="480"/>
+        <w:rPr>
+          <w:rFonts w:hint="eastAsia"/>
+        </w:rPr>
+      </w:pPr>
+      <w:r>
+        <w:rPr>
+          <w:rFonts w:hint="eastAsia"/>
+        </w:rPr>
+        <w:t>它为开发现代</w:t>
+      </w:r>
+      <w:r>
+        <w:rPr>
+          <w:rFonts w:hint="eastAsia"/>
+        </w:rPr>
+        <w:t xml:space="preserve"> JavaScript Web </w:t>
+      </w:r>
+      <w:r>
+        <w:rPr>
+          <w:rFonts w:hint="eastAsia"/>
+        </w:rPr>
+        <w:t>应用程序提供了基本功能。</w:t>
+      </w:r>
+    </w:p>
+    <w:p>
+      <w:pPr>
+        <w:ind w:firstLine="480"/>
+        <w:rPr>
+          <w:rFonts w:hint="eastAsia"/>
+        </w:rPr>
+      </w:pPr>
+      <w:r>
+        <w:rPr>
+          <w:rFonts w:hint="eastAsia"/>
+        </w:rPr>
+        <w:t>它为</w:t>
+      </w:r>
+      <w:r>
+        <w:rPr>
+          <w:rFonts w:hint="eastAsia"/>
+        </w:rPr>
+        <w:t xml:space="preserve"> HTML5 </w:t>
+      </w:r>
+      <w:r>
+        <w:rPr>
+          <w:rFonts w:hint="eastAsia"/>
+        </w:rPr>
+        <w:t>网页提供了完整的功能。</w:t>
+      </w:r>
+    </w:p>
+    <w:p>
+      <w:pPr>
+        <w:ind w:firstLine="480"/>
+        <w:rPr>
+          <w:rFonts w:hint="eastAsia"/>
+        </w:rPr>
+      </w:pPr>
+      <w:r>
+        <w:rPr>
+          <w:rFonts w:hint="eastAsia"/>
+        </w:rPr>
+        <w:t>它具有基于</w:t>
+      </w:r>
+      <w:r>
+        <w:rPr>
+          <w:rFonts w:hint="eastAsia"/>
+        </w:rPr>
+        <w:t>jquery</w:t>
+      </w:r>
+      <w:r>
+        <w:rPr>
+          <w:rFonts w:hint="eastAsia"/>
+        </w:rPr>
+        <w:t>核心和</w:t>
+      </w:r>
+      <w:r>
+        <w:rPr>
+          <w:rFonts w:hint="eastAsia"/>
+        </w:rPr>
+        <w:t>HTML5</w:t>
+      </w:r>
+      <w:r>
+        <w:rPr>
+          <w:rFonts w:hint="eastAsia"/>
+        </w:rPr>
+        <w:t>的内置组件，可以直接使用。</w:t>
       </w:r>
     </w:p>
     <w:p>
@@ -2950,14 +4423,14 @@
           <w:rFonts w:hint="default"/>
         </w:rPr>
       </w:pPr>
-      <w:bookmarkStart w:id="8" w:name="_Toc11685"/>
+      <w:bookmarkStart w:id="6" w:name="_Toc11685"/>
       <w:r>
         <w:t xml:space="preserve">2.2 </w:t>
       </w:r>
       <w:r>
         <w:t>技术架构</w:t>
       </w:r>
-      <w:bookmarkEnd w:id="8"/>
+      <w:bookmarkEnd w:id="6"/>
     </w:p>
     <w:p>
       <w:pPr>
@@ -3002,38 +4475,41 @@
           <w:rFonts w:hint="default"/>
         </w:rPr>
       </w:pPr>
-      <w:bookmarkStart w:id="9" w:name="_Toc264044896"/>
-      <w:bookmarkStart w:id="10" w:name="_Toc263598076"/>
-      <w:bookmarkStart w:id="11" w:name="_Toc263980981"/>
-      <w:bookmarkStart w:id="12" w:name="_Toc263597630"/>
-      <w:bookmarkStart w:id="13" w:name="_Toc232697224"/>
-      <w:bookmarkStart w:id="14" w:name="_Toc264012654"/>
-      <w:bookmarkStart w:id="15" w:name="_Toc264009813"/>
-      <w:bookmarkStart w:id="16" w:name="_Toc232321325"/>
-      <w:bookmarkStart w:id="17" w:name="_Toc263527868"/>
-      <w:bookmarkStart w:id="18" w:name="_Toc263586439"/>
-      <w:bookmarkStart w:id="19" w:name="_Toc501220818"/>
-      <w:bookmarkStart w:id="20" w:name="_Toc501374271"/>
-      <w:bookmarkStart w:id="21" w:name="_Toc30114"/>
-      <w:bookmarkStart w:id="22" w:name="_Toc22649"/>
-      <w:bookmarkStart w:id="23" w:name="_Toc22134"/>
-      <w:bookmarkStart w:id="24" w:name="_Toc8948"/>
-      <w:bookmarkStart w:id="25" w:name="_Toc232697225"/>
-      <w:bookmarkStart w:id="26" w:name="_Toc21596"/>
-      <w:bookmarkStart w:id="27" w:name="_Toc31142"/>
-      <w:bookmarkStart w:id="28" w:name="_Toc20769"/>
-      <w:bookmarkStart w:id="29" w:name="_Toc11895"/>
-      <w:bookmarkStart w:id="30" w:name="_Toc232321326"/>
-      <w:bookmarkStart w:id="31" w:name="_Toc28305"/>
-      <w:bookmarkStart w:id="32" w:name="_Toc2195"/>
-      <w:bookmarkStart w:id="33" w:name="_Toc19189"/>
-      <w:bookmarkStart w:id="34" w:name="_Toc5158"/>
-      <w:bookmarkStart w:id="35" w:name="_Toc13615"/>
-      <w:bookmarkStart w:id="36" w:name="_Toc10922"/>
-      <w:bookmarkStart w:id="37" w:name="_Toc11144"/>
-      <w:r>
+      <w:bookmarkStart w:id="7" w:name="_Toc264044896"/>
+      <w:bookmarkStart w:id="8" w:name="_Toc263598076"/>
+      <w:bookmarkStart w:id="9" w:name="_Toc263980981"/>
+      <w:bookmarkStart w:id="10" w:name="_Toc263597630"/>
+      <w:bookmarkStart w:id="11" w:name="_Toc232697224"/>
+      <w:bookmarkStart w:id="12" w:name="_Toc264012654"/>
+      <w:bookmarkStart w:id="13" w:name="_Toc264009813"/>
+      <w:bookmarkStart w:id="14" w:name="_Toc232321325"/>
+      <w:bookmarkStart w:id="15" w:name="_Toc263527868"/>
+      <w:bookmarkStart w:id="16" w:name="_Toc263586439"/>
+      <w:bookmarkStart w:id="17" w:name="_Toc501220818"/>
+      <w:bookmarkStart w:id="18" w:name="_Toc501374271"/>
+      <w:bookmarkStart w:id="19" w:name="_Toc30114"/>
+      <w:bookmarkStart w:id="20" w:name="_Toc22649"/>
+      <w:bookmarkStart w:id="21" w:name="_Toc22134"/>
+      <w:bookmarkStart w:id="22" w:name="_Toc8948"/>
+      <w:bookmarkStart w:id="23" w:name="_Toc232697225"/>
+      <w:bookmarkStart w:id="24" w:name="_Toc21596"/>
+      <w:bookmarkStart w:id="25" w:name="_Toc31142"/>
+      <w:bookmarkStart w:id="26" w:name="_Toc20769"/>
+      <w:bookmarkStart w:id="27" w:name="_Toc11895"/>
+      <w:bookmarkStart w:id="28" w:name="_Toc232321326"/>
+      <w:bookmarkStart w:id="29" w:name="_Toc28305"/>
+      <w:bookmarkStart w:id="30" w:name="_Toc2195"/>
+      <w:bookmarkStart w:id="31" w:name="_Toc19189"/>
+      <w:bookmarkStart w:id="32" w:name="_Toc5158"/>
+      <w:bookmarkStart w:id="33" w:name="_Toc13615"/>
+      <w:bookmarkStart w:id="34" w:name="_Toc10922"/>
+      <w:bookmarkStart w:id="35" w:name="_Toc11144"/>
+      <w:r>
+        <w:lastRenderedPageBreak/>
         <w:t>2.2.</w:t>
       </w:r>
+      <w:bookmarkEnd w:id="7"/>
+      <w:bookmarkEnd w:id="8"/>
       <w:bookmarkEnd w:id="9"/>
       <w:bookmarkEnd w:id="10"/>
       <w:bookmarkEnd w:id="11"/>
@@ -3042,17 +4518,15 @@
       <w:bookmarkEnd w:id="14"/>
       <w:bookmarkEnd w:id="15"/>
       <w:bookmarkEnd w:id="16"/>
+      <w:r>
+        <w:t>1 B/S</w:t>
+      </w:r>
       <w:bookmarkEnd w:id="17"/>
       <w:bookmarkEnd w:id="18"/>
       <w:r>
-        <w:t>1 B/S</w:t>
+        <w:t>模式</w:t>
       </w:r>
       <w:bookmarkEnd w:id="19"/>
-      <w:bookmarkEnd w:id="20"/>
-      <w:r>
-        <w:t>模式</w:t>
-      </w:r>
-      <w:bookmarkEnd w:id="21"/>
     </w:p>
     <w:p>
       <w:pPr>
@@ -3143,7 +4617,9 @@
           <w:rFonts w:hint="default"/>
         </w:rPr>
       </w:pPr>
-      <w:bookmarkStart w:id="38" w:name="_Toc11261"/>
+      <w:bookmarkStart w:id="36" w:name="_Toc11261"/>
+      <w:bookmarkEnd w:id="20"/>
+      <w:bookmarkEnd w:id="21"/>
       <w:bookmarkEnd w:id="22"/>
       <w:bookmarkEnd w:id="23"/>
       <w:bookmarkEnd w:id="24"/>
@@ -3158,16 +4634,13 @@
       <w:bookmarkEnd w:id="33"/>
       <w:bookmarkEnd w:id="34"/>
       <w:bookmarkEnd w:id="35"/>
+      <w:r>
+        <w:t>2.2.2 SSM</w:t>
+      </w:r>
+      <w:r>
+        <w:t>框架</w:t>
+      </w:r>
       <w:bookmarkEnd w:id="36"/>
-      <w:bookmarkEnd w:id="37"/>
-      <w:r>
-        <w:lastRenderedPageBreak/>
-        <w:t>2.2.2 SSM</w:t>
-      </w:r>
-      <w:r>
-        <w:t>框架</w:t>
-      </w:r>
-      <w:bookmarkEnd w:id="38"/>
     </w:p>
     <w:p>
       <w:pPr>
@@ -3250,7 +4723,7 @@
         <w:pStyle w:val="1"/>
         <w:spacing w:after="333"/>
       </w:pPr>
-      <w:bookmarkStart w:id="39" w:name="_Toc25068"/>
+      <w:bookmarkStart w:id="37" w:name="_Toc25068"/>
       <w:r>
         <w:rPr>
           <w:rFonts w:hint="eastAsia"/>
@@ -3270,7 +4743,7 @@
         </w:rPr>
         <w:t>需求分析</w:t>
       </w:r>
-      <w:bookmarkEnd w:id="39"/>
+      <w:bookmarkEnd w:id="37"/>
     </w:p>
     <w:p>
       <w:pPr>
@@ -3280,14 +4753,14 @@
           <w:rFonts w:hint="default"/>
         </w:rPr>
       </w:pPr>
-      <w:bookmarkStart w:id="40" w:name="_Toc26961"/>
+      <w:bookmarkStart w:id="38" w:name="_Toc26961"/>
       <w:r>
         <w:t xml:space="preserve">3.1 </w:t>
       </w:r>
       <w:r>
         <w:t>系统目标</w:t>
       </w:r>
-      <w:bookmarkEnd w:id="40"/>
+      <w:bookmarkEnd w:id="38"/>
     </w:p>
     <w:p>
       <w:pPr>
@@ -3381,14 +4854,14 @@
           <w:rFonts w:hint="default"/>
         </w:rPr>
       </w:pPr>
-      <w:bookmarkStart w:id="41" w:name="_Toc31483"/>
+      <w:bookmarkStart w:id="39" w:name="_Toc31483"/>
       <w:r>
         <w:t xml:space="preserve">3.2 </w:t>
       </w:r>
       <w:r>
         <w:t>功能需求</w:t>
       </w:r>
-      <w:bookmarkEnd w:id="41"/>
+      <w:bookmarkEnd w:id="39"/>
     </w:p>
     <w:p>
       <w:pPr>
@@ -3423,14 +4896,14 @@
           <w:rFonts w:hint="default"/>
         </w:rPr>
       </w:pPr>
-      <w:bookmarkStart w:id="42" w:name="_Toc9246"/>
+      <w:bookmarkStart w:id="40" w:name="_Toc9246"/>
       <w:r>
         <w:t>3.2.1</w:t>
       </w:r>
       <w:r>
         <w:t>业务需求分析</w:t>
       </w:r>
-      <w:bookmarkEnd w:id="42"/>
+      <w:bookmarkEnd w:id="40"/>
     </w:p>
     <w:p>
       <w:pPr>
@@ -3488,7 +4961,7 @@
         <w:t>所示：</w:t>
       </w:r>
     </w:p>
-    <w:commentRangeStart w:id="43"/>
+    <w:commentRangeStart w:id="41"/>
     <w:p>
       <w:pPr>
         <w:ind w:firstLine="480"/>
@@ -3521,17 +4994,17 @@
             <o:lock v:ext="edit" aspectratio="t"/>
           </v:shapetype>
           <v:shape id="_x0000_i1025" type="#_x0000_t75" style="width:399pt;height:324.6pt" o:ole="">
-            <v:imagedata r:id="rId18" o:title=""/>
+            <v:imagedata r:id="rId19" o:title=""/>
           </v:shape>
-          <o:OLEObject Type="Embed" ProgID="Visio.Drawing.15" ShapeID="_x0000_i1025" DrawAspect="Content" ObjectID="_1718778470" r:id="rId19"/>
+          <o:OLEObject Type="Embed" ProgID="Visio.Drawing.15" ShapeID="_x0000_i1025" DrawAspect="Content" ObjectID="_1718805053" r:id="rId20"/>
         </w:object>
       </w:r>
-      <w:commentRangeEnd w:id="43"/>
+      <w:commentRangeEnd w:id="41"/>
       <w:r>
         <w:rPr>
           <w:rStyle w:val="af9"/>
         </w:rPr>
-        <w:commentReference w:id="43"/>
+        <w:commentReference w:id="41"/>
       </w:r>
     </w:p>
     <w:p>
@@ -3610,22 +5083,22 @@
           <w:rFonts w:hint="default"/>
         </w:rPr>
       </w:pPr>
-      <w:bookmarkStart w:id="44" w:name="_Toc76664664"/>
-      <w:bookmarkStart w:id="45" w:name="_Toc105329769"/>
-      <w:bookmarkStart w:id="46" w:name="_Toc74263423"/>
-      <w:bookmarkStart w:id="47" w:name="_Toc28340"/>
-      <w:bookmarkStart w:id="48" w:name="_Toc19773"/>
+      <w:bookmarkStart w:id="42" w:name="_Toc76664664"/>
+      <w:bookmarkStart w:id="43" w:name="_Toc105329769"/>
+      <w:bookmarkStart w:id="44" w:name="_Toc74263423"/>
+      <w:bookmarkStart w:id="45" w:name="_Toc28340"/>
+      <w:bookmarkStart w:id="46" w:name="_Toc19773"/>
       <w:r>
         <w:t xml:space="preserve">3.2.2 </w:t>
       </w:r>
       <w:r>
         <w:t>用户需求分析</w:t>
       </w:r>
+      <w:bookmarkEnd w:id="42"/>
+      <w:bookmarkEnd w:id="43"/>
       <w:bookmarkEnd w:id="44"/>
       <w:bookmarkEnd w:id="45"/>
       <w:bookmarkEnd w:id="46"/>
-      <w:bookmarkEnd w:id="47"/>
-      <w:bookmarkEnd w:id="48"/>
     </w:p>
     <w:p>
       <w:pPr>
@@ -3813,7 +5286,7 @@
         <w:t>所示：</w:t>
       </w:r>
     </w:p>
-    <w:bookmarkStart w:id="49" w:name="_Ref20797"/>
+    <w:bookmarkStart w:id="47" w:name="_Ref20797"/>
     <w:p>
       <w:pPr>
         <w:spacing w:before="120" w:after="120"/>
@@ -3831,9 +5304,9 @@
         </w:rPr>
         <w:object w:dxaOrig="5507" w:dyaOrig="3587" w14:anchorId="28F9B47E">
           <v:shape id="_x0000_i1026" type="#_x0000_t75" style="width:275.4pt;height:179.4pt" o:ole="">
-            <v:imagedata r:id="rId20" o:title=""/>
+            <v:imagedata r:id="rId21" o:title=""/>
           </v:shape>
-          <o:OLEObject Type="Embed" ProgID="Visio.Drawing.15" ShapeID="_x0000_i1026" DrawAspect="Content" ObjectID="_1718778471" r:id="rId21"/>
+          <o:OLEObject Type="Embed" ProgID="Visio.Drawing.15" ShapeID="_x0000_i1026" DrawAspect="Content" ObjectID="_1718805054" r:id="rId22"/>
         </w:object>
       </w:r>
     </w:p>
@@ -3856,7 +5329,7 @@
         </w:rPr>
         <w:t>图3</w:t>
       </w:r>
-      <w:bookmarkEnd w:id="49"/>
+      <w:bookmarkEnd w:id="47"/>
       <w:r>
         <w:rPr>
           <w:rFonts w:ascii="仿宋" w:eastAsia="仿宋" w:hAnsi="仿宋" w:cs="黑体" w:hint="eastAsia"/>
@@ -3873,22 +5346,22 @@
           <w:rFonts w:hint="default"/>
         </w:rPr>
       </w:pPr>
-      <w:bookmarkStart w:id="50" w:name="_Toc74263424"/>
-      <w:bookmarkStart w:id="51" w:name="_Toc17139"/>
-      <w:bookmarkStart w:id="52" w:name="_Toc76664665"/>
-      <w:bookmarkStart w:id="53" w:name="_Toc105329770"/>
-      <w:bookmarkStart w:id="54" w:name="_Toc26490"/>
+      <w:bookmarkStart w:id="48" w:name="_Toc74263424"/>
+      <w:bookmarkStart w:id="49" w:name="_Toc17139"/>
+      <w:bookmarkStart w:id="50" w:name="_Toc76664665"/>
+      <w:bookmarkStart w:id="51" w:name="_Toc105329770"/>
+      <w:bookmarkStart w:id="52" w:name="_Toc26490"/>
       <w:r>
         <w:t xml:space="preserve">3.1.3 </w:t>
       </w:r>
+      <w:bookmarkEnd w:id="48"/>
+      <w:bookmarkEnd w:id="49"/>
       <w:bookmarkEnd w:id="50"/>
+      <w:r>
+        <w:t>数据流图分析</w:t>
+      </w:r>
       <w:bookmarkEnd w:id="51"/>
       <w:bookmarkEnd w:id="52"/>
-      <w:r>
-        <w:t>数据流图分析</w:t>
-      </w:r>
-      <w:bookmarkEnd w:id="53"/>
-      <w:bookmarkEnd w:id="54"/>
     </w:p>
     <w:p>
       <w:pPr>
@@ -4001,9 +5474,9 @@
       <w:r>
         <w:object w:dxaOrig="6667" w:dyaOrig="3200" w14:anchorId="25055A2E">
           <v:shape id="_x0000_i1027" type="#_x0000_t75" style="width:333pt;height:159.6pt" o:ole="">
-            <v:imagedata r:id="rId22" o:title=""/>
+            <v:imagedata r:id="rId23" o:title=""/>
           </v:shape>
-          <o:OLEObject Type="Embed" ProgID="Visio.Drawing.15" ShapeID="_x0000_i1027" DrawAspect="Content" ObjectID="_1718778472" r:id="rId23"/>
+          <o:OLEObject Type="Embed" ProgID="Visio.Drawing.15" ShapeID="_x0000_i1027" DrawAspect="Content" ObjectID="_1718805055" r:id="rId24"/>
         </w:object>
       </w:r>
     </w:p>
@@ -4073,9 +5546,9 @@
         </w:rPr>
         <w:object w:dxaOrig="8720" w:dyaOrig="5600" w14:anchorId="14E1BAC8">
           <v:shape id="_x0000_i1028" type="#_x0000_t75" style="width:435.6pt;height:279.6pt" o:ole="">
-            <v:imagedata r:id="rId24" o:title=""/>
+            <v:imagedata r:id="rId25" o:title=""/>
           </v:shape>
-          <o:OLEObject Type="Embed" ProgID="Visio.Drawing.15" ShapeID="_x0000_i1028" DrawAspect="Content" ObjectID="_1718778473" r:id="rId25"/>
+          <o:OLEObject Type="Embed" ProgID="Visio.Drawing.15" ShapeID="_x0000_i1028" DrawAspect="Content" ObjectID="_1718805056" r:id="rId26"/>
         </w:object>
       </w:r>
     </w:p>
@@ -4131,16 +5604,16 @@
           <w:rFonts w:hint="default"/>
         </w:rPr>
       </w:pPr>
-      <w:bookmarkStart w:id="55" w:name="_Toc528227129"/>
-      <w:bookmarkStart w:id="56" w:name="_Toc3685"/>
+      <w:bookmarkStart w:id="53" w:name="_Toc528227129"/>
+      <w:bookmarkStart w:id="54" w:name="_Toc3685"/>
       <w:r>
         <w:t xml:space="preserve">3.3 </w:t>
       </w:r>
       <w:r>
         <w:t>性能要求</w:t>
       </w:r>
-      <w:bookmarkEnd w:id="55"/>
-      <w:bookmarkEnd w:id="56"/>
+      <w:bookmarkEnd w:id="53"/>
+      <w:bookmarkEnd w:id="54"/>
       <w:r>
         <w:tab/>
       </w:r>
@@ -4402,7 +5875,7 @@
         <w:pStyle w:val="1"/>
         <w:spacing w:after="333"/>
       </w:pPr>
-      <w:bookmarkStart w:id="57" w:name="_Toc21877"/>
+      <w:bookmarkStart w:id="55" w:name="_Toc21877"/>
       <w:r>
         <w:rPr>
           <w:rFonts w:hint="eastAsia"/>
@@ -4422,7 +5895,7 @@
         </w:rPr>
         <w:t>系统设计</w:t>
       </w:r>
-      <w:bookmarkEnd w:id="57"/>
+      <w:bookmarkEnd w:id="55"/>
     </w:p>
     <w:p>
       <w:pPr>
@@ -4432,14 +5905,14 @@
           <w:rFonts w:hint="default"/>
         </w:rPr>
       </w:pPr>
-      <w:bookmarkStart w:id="58" w:name="_Toc14014"/>
+      <w:bookmarkStart w:id="56" w:name="_Toc14014"/>
       <w:r>
         <w:t xml:space="preserve">4.1 </w:t>
       </w:r>
       <w:r>
         <w:t>系统功能总体设计</w:t>
       </w:r>
-      <w:bookmarkEnd w:id="58"/>
+      <w:bookmarkEnd w:id="56"/>
     </w:p>
     <w:p>
       <w:pPr>
@@ -4511,7 +5984,7 @@
                     </pic:cNvPicPr>
                   </pic:nvPicPr>
                   <pic:blipFill>
-                    <a:blip r:embed="rId26">
+                    <a:blip r:embed="rId27">
                       <a:extLst>
                         <a:ext uri="{28A0092B-C50C-407E-A947-70E740481C1C}">
                           <a14:useLocalDpi xmlns:a14="http://schemas.microsoft.com/office/drawing/2010/main" val="0"/>
@@ -4582,19 +6055,19 @@
           <w:rFonts w:hint="default"/>
         </w:rPr>
       </w:pPr>
-      <w:bookmarkStart w:id="59" w:name="_Toc29093"/>
+      <w:bookmarkStart w:id="57" w:name="_Toc29093"/>
       <w:r>
         <w:t xml:space="preserve">4.2 </w:t>
       </w:r>
-      <w:commentRangeStart w:id="60"/>
+      <w:commentRangeStart w:id="58"/>
       <w:r>
         <w:t>系统详细设计</w:t>
       </w:r>
-      <w:commentRangeEnd w:id="60"/>
-      <w:r>
-        <w:commentReference w:id="60"/>
-      </w:r>
-      <w:bookmarkEnd w:id="59"/>
+      <w:commentRangeEnd w:id="58"/>
+      <w:r>
+        <w:commentReference w:id="58"/>
+      </w:r>
+      <w:bookmarkEnd w:id="57"/>
     </w:p>
     <w:p>
       <w:pPr>
@@ -4604,11 +6077,11 @@
           <w:rFonts w:hint="default"/>
         </w:rPr>
       </w:pPr>
-      <w:bookmarkStart w:id="61" w:name="_Toc472234564"/>
-      <w:bookmarkStart w:id="62" w:name="_Toc471370110"/>
-      <w:bookmarkStart w:id="63" w:name="_Toc501374283"/>
-      <w:bookmarkStart w:id="64" w:name="_Toc479511683"/>
-      <w:bookmarkStart w:id="65" w:name="_Toc24096"/>
+      <w:bookmarkStart w:id="59" w:name="_Toc472234564"/>
+      <w:bookmarkStart w:id="60" w:name="_Toc471370110"/>
+      <w:bookmarkStart w:id="61" w:name="_Toc501374283"/>
+      <w:bookmarkStart w:id="62" w:name="_Toc479511683"/>
+      <w:bookmarkStart w:id="63" w:name="_Toc24096"/>
       <w:r>
         <w:t>4.2.</w:t>
       </w:r>
@@ -4621,11 +6094,11 @@
       <w:r>
         <w:t>用户登录</w:t>
       </w:r>
+      <w:bookmarkEnd w:id="59"/>
+      <w:bookmarkEnd w:id="60"/>
       <w:bookmarkEnd w:id="61"/>
       <w:bookmarkEnd w:id="62"/>
       <w:bookmarkEnd w:id="63"/>
-      <w:bookmarkEnd w:id="64"/>
-      <w:bookmarkEnd w:id="65"/>
       <w:r>
         <w:tab/>
       </w:r>
@@ -4634,19 +6107,19 @@
       <w:pPr>
         <w:ind w:firstLine="480"/>
       </w:pPr>
-      <w:commentRangeStart w:id="66"/>
+      <w:commentRangeStart w:id="64"/>
       <w:r>
         <w:rPr>
           <w:rFonts w:hint="eastAsia"/>
         </w:rPr>
         <w:t>用户必须先注册账号才能成功登录进系统。</w:t>
       </w:r>
-      <w:commentRangeEnd w:id="66"/>
+      <w:commentRangeEnd w:id="64"/>
       <w:r>
         <w:rPr>
           <w:rStyle w:val="af9"/>
         </w:rPr>
-        <w:commentReference w:id="66"/>
+        <w:commentReference w:id="64"/>
       </w:r>
     </w:p>
     <w:p>
@@ -4700,7 +6173,7 @@
                     </pic:cNvPicPr>
                   </pic:nvPicPr>
                   <pic:blipFill>
-                    <a:blip r:embed="rId27"/>
+                    <a:blip r:embed="rId28"/>
                     <a:stretch>
                       <a:fillRect/>
                     </a:stretch>
@@ -4771,19 +6244,19 @@
           <w:rFonts w:hint="default"/>
         </w:rPr>
       </w:pPr>
-      <w:bookmarkStart w:id="67" w:name="_Toc21707"/>
+      <w:bookmarkStart w:id="65" w:name="_Toc21707"/>
       <w:r>
         <w:t>4.3</w:t>
       </w:r>
-      <w:commentRangeStart w:id="68"/>
+      <w:commentRangeStart w:id="66"/>
       <w:r>
         <w:t xml:space="preserve"> </w:t>
       </w:r>
       <w:r>
         <w:t>系统数据库设计</w:t>
       </w:r>
-      <w:bookmarkEnd w:id="67"/>
-      <w:commentRangeEnd w:id="68"/>
+      <w:bookmarkEnd w:id="65"/>
+      <w:commentRangeEnd w:id="66"/>
       <w:r>
         <w:rPr>
           <w:rStyle w:val="af9"/>
@@ -4791,7 +6264,7 @@
           <w:bCs w:val="0"/>
           <w:lang w:bidi="ar-SA"/>
         </w:rPr>
-        <w:commentReference w:id="68"/>
+        <w:commentReference w:id="66"/>
       </w:r>
     </w:p>
     <w:p>
@@ -4802,20 +6275,20 @@
           <w:rFonts w:hint="default"/>
         </w:rPr>
       </w:pPr>
-      <w:bookmarkStart w:id="69" w:name="_Toc472260858"/>
-      <w:bookmarkStart w:id="70" w:name="_Toc501374292"/>
-      <w:bookmarkStart w:id="71" w:name="_Toc479511691"/>
-      <w:bookmarkStart w:id="72" w:name="_Toc16740"/>
+      <w:bookmarkStart w:id="67" w:name="_Toc472260858"/>
+      <w:bookmarkStart w:id="68" w:name="_Toc501374292"/>
+      <w:bookmarkStart w:id="69" w:name="_Toc479511691"/>
+      <w:bookmarkStart w:id="70" w:name="_Toc16740"/>
       <w:r>
         <w:t>4.3.1</w:t>
       </w:r>
       <w:r>
         <w:t>数据库实体设计</w:t>
       </w:r>
+      <w:bookmarkEnd w:id="67"/>
+      <w:bookmarkEnd w:id="68"/>
       <w:bookmarkEnd w:id="69"/>
       <w:bookmarkEnd w:id="70"/>
-      <w:bookmarkEnd w:id="71"/>
-      <w:bookmarkEnd w:id="72"/>
     </w:p>
     <w:p>
       <w:pPr>
@@ -4877,10 +6350,10 @@
         </w:rPr>
         <w:object w:dxaOrig="7007" w:dyaOrig="10551" w14:anchorId="5CA299C1">
           <v:shape id="_x0000_i1029" type="#_x0000_t75" style="width:350.4pt;height:526.8pt" o:ole="">
-            <v:imagedata r:id="rId28" o:title=""/>
+            <v:imagedata r:id="rId29" o:title=""/>
             <o:lock v:ext="edit" aspectratio="f"/>
           </v:shape>
-          <o:OLEObject Type="Embed" ProgID="Visio.Drawing.15" ShapeID="_x0000_i1029" DrawAspect="Content" ObjectID="_1718778474" r:id="rId29"/>
+          <o:OLEObject Type="Embed" ProgID="Visio.Drawing.15" ShapeID="_x0000_i1029" DrawAspect="Content" ObjectID="_1718805057" r:id="rId30"/>
         </w:object>
       </w:r>
     </w:p>
@@ -4894,7 +6367,7 @@
           <w:szCs w:val="21"/>
         </w:rPr>
       </w:pPr>
-      <w:bookmarkStart w:id="73" w:name="_Ref7415"/>
+      <w:bookmarkStart w:id="71" w:name="_Ref7415"/>
       <w:r>
         <w:rPr>
           <w:rFonts w:ascii="仿宋" w:eastAsia="仿宋" w:hAnsi="仿宋" w:cs="黑体" w:hint="eastAsia"/>
@@ -4903,7 +6376,7 @@
         </w:rPr>
         <w:t>图4</w:t>
       </w:r>
-      <w:bookmarkEnd w:id="73"/>
+      <w:bookmarkEnd w:id="71"/>
       <w:r>
         <w:rPr>
           <w:rFonts w:ascii="仿宋" w:eastAsia="仿宋" w:hAnsi="仿宋" w:cs="黑体" w:hint="eastAsia"/>
@@ -4988,7 +6461,7 @@
                     </pic:cNvPicPr>
                   </pic:nvPicPr>
                   <pic:blipFill>
-                    <a:blip r:embed="rId30">
+                    <a:blip r:embed="rId31">
                       <a:extLst>
                         <a:ext uri="{28A0092B-C50C-407E-A947-70E740481C1C}">
                           <a14:useLocalDpi xmlns:a14="http://schemas.microsoft.com/office/drawing/2010/main" val="0"/>
@@ -5114,7 +6587,7 @@
                     </pic:cNvPicPr>
                   </pic:nvPicPr>
                   <pic:blipFill>
-                    <a:blip r:embed="rId31">
+                    <a:blip r:embed="rId32">
                       <a:extLst>
                         <a:ext uri="{28A0092B-C50C-407E-A947-70E740481C1C}">
                           <a14:useLocalDpi xmlns:a14="http://schemas.microsoft.com/office/drawing/2010/main" val="0"/>
@@ -5254,7 +6727,7 @@
                     </pic:cNvPicPr>
                   </pic:nvPicPr>
                   <pic:blipFill>
-                    <a:blip r:embed="rId32">
+                    <a:blip r:embed="rId33">
                       <a:extLst>
                         <a:ext uri="{28A0092B-C50C-407E-A947-70E740481C1C}">
                           <a14:useLocalDpi xmlns:a14="http://schemas.microsoft.com/office/drawing/2010/main" val="0"/>
@@ -5395,7 +6868,7 @@
                     </pic:cNvPicPr>
                   </pic:nvPicPr>
                   <pic:blipFill>
-                    <a:blip r:embed="rId33">
+                    <a:blip r:embed="rId34">
                       <a:extLst>
                         <a:ext uri="{28A0092B-C50C-407E-A947-70E740481C1C}">
                           <a14:useLocalDpi xmlns:a14="http://schemas.microsoft.com/office/drawing/2010/main" val="0"/>
@@ -5527,7 +7000,7 @@
                     </pic:cNvPicPr>
                   </pic:nvPicPr>
                   <pic:blipFill>
-                    <a:blip r:embed="rId34">
+                    <a:blip r:embed="rId35">
                       <a:extLst>
                         <a:ext uri="{28A0092B-C50C-407E-A947-70E740481C1C}">
                           <a14:useLocalDpi xmlns:a14="http://schemas.microsoft.com/office/drawing/2010/main" val="0"/>
@@ -5671,7 +7144,7 @@
                     </pic:cNvPicPr>
                   </pic:nvPicPr>
                   <pic:blipFill>
-                    <a:blip r:embed="rId35">
+                    <a:blip r:embed="rId36">
                       <a:extLst>
                         <a:ext uri="{28A0092B-C50C-407E-A947-70E740481C1C}">
                           <a14:useLocalDpi xmlns:a14="http://schemas.microsoft.com/office/drawing/2010/main" val="0"/>
@@ -5742,16 +7215,16 @@
           <w:rFonts w:hint="default"/>
         </w:rPr>
       </w:pPr>
-      <w:bookmarkStart w:id="74" w:name="_Toc501374293"/>
-      <w:bookmarkStart w:id="75" w:name="_Toc15099"/>
+      <w:bookmarkStart w:id="72" w:name="_Toc501374293"/>
+      <w:bookmarkStart w:id="73" w:name="_Toc15099"/>
       <w:r>
         <w:t xml:space="preserve">4.3.2 </w:t>
       </w:r>
       <w:r>
         <w:t>数据库表设计</w:t>
       </w:r>
-      <w:bookmarkEnd w:id="74"/>
-      <w:bookmarkEnd w:id="75"/>
+      <w:bookmarkEnd w:id="72"/>
+      <w:bookmarkEnd w:id="73"/>
     </w:p>
     <w:p>
       <w:pPr>
@@ -7108,7 +8581,7 @@
         <w:pStyle w:val="1"/>
         <w:spacing w:after="333"/>
       </w:pPr>
-      <w:bookmarkStart w:id="76" w:name="_Toc15491"/>
+      <w:bookmarkStart w:id="74" w:name="_Toc15491"/>
       <w:r>
         <w:rPr>
           <w:rFonts w:hint="eastAsia"/>
@@ -7128,7 +8601,7 @@
         </w:rPr>
         <w:t>系统实现</w:t>
       </w:r>
-      <w:bookmarkEnd w:id="76"/>
+      <w:bookmarkEnd w:id="74"/>
     </w:p>
     <w:p>
       <w:pPr>
@@ -7138,21 +8611,21 @@
           <w:rFonts w:hint="default"/>
         </w:rPr>
       </w:pPr>
-      <w:bookmarkStart w:id="77" w:name="_Toc335598669"/>
-      <w:bookmarkStart w:id="78" w:name="_Toc501374295"/>
-      <w:bookmarkStart w:id="79" w:name="_Toc10158"/>
+      <w:bookmarkStart w:id="75" w:name="_Toc335598669"/>
+      <w:bookmarkStart w:id="76" w:name="_Toc501374295"/>
+      <w:bookmarkStart w:id="77" w:name="_Toc10158"/>
       <w:r>
         <w:t>5.</w:t>
       </w:r>
+      <w:bookmarkEnd w:id="75"/>
+      <w:r>
+        <w:t xml:space="preserve">1 </w:t>
+      </w:r>
+      <w:bookmarkEnd w:id="76"/>
+      <w:r>
+        <w:t>系统主界面实现</w:t>
+      </w:r>
       <w:bookmarkEnd w:id="77"/>
-      <w:r>
-        <w:t xml:space="preserve">1 </w:t>
-      </w:r>
-      <w:bookmarkEnd w:id="78"/>
-      <w:r>
-        <w:t>系统主界面实现</w:t>
-      </w:r>
-      <w:bookmarkEnd w:id="79"/>
     </w:p>
     <w:p>
       <w:pPr>
@@ -7161,7 +8634,7 @@
           <w:rFonts w:ascii="宋体" w:hAnsi="宋体" w:cs="宋体"/>
         </w:rPr>
       </w:pPr>
-      <w:commentRangeStart w:id="80"/>
+      <w:commentRangeStart w:id="78"/>
       <w:r>
         <w:rPr>
           <w:rFonts w:ascii="宋体" w:hAnsi="宋体" w:cs="宋体" w:hint="eastAsia"/>
@@ -7183,12 +8656,12 @@
         </w:rPr>
         <w:t>所示。</w:t>
       </w:r>
-      <w:commentRangeEnd w:id="80"/>
+      <w:commentRangeEnd w:id="78"/>
       <w:r>
         <w:rPr>
           <w:rStyle w:val="af9"/>
         </w:rPr>
-        <w:commentReference w:id="80"/>
+        <w:commentReference w:id="78"/>
       </w:r>
     </w:p>
     <w:p>
@@ -7197,7 +8670,7 @@
         <w:ind w:firstLine="480"/>
         <w:jc w:val="center"/>
       </w:pPr>
-      <w:commentRangeStart w:id="81"/>
+      <w:commentRangeStart w:id="79"/>
       <w:r>
         <w:rPr>
           <w:noProof/>
@@ -7220,7 +8693,7 @@
                     </pic:cNvPicPr>
                   </pic:nvPicPr>
                   <pic:blipFill>
-                    <a:blip r:embed="rId36"/>
+                    <a:blip r:embed="rId37"/>
                     <a:stretch>
                       <a:fillRect/>
                     </a:stretch>
@@ -7244,12 +8717,12 @@
           </wp:inline>
         </w:drawing>
       </w:r>
-      <w:commentRangeEnd w:id="81"/>
+      <w:commentRangeEnd w:id="79"/>
       <w:r>
         <w:rPr>
           <w:rStyle w:val="af9"/>
         </w:rPr>
-        <w:commentReference w:id="81"/>
+        <w:commentReference w:id="79"/>
       </w:r>
     </w:p>
     <w:p>
@@ -7276,19 +8749,19 @@
       <w:pPr>
         <w:ind w:firstLine="480"/>
       </w:pPr>
-      <w:commentRangeStart w:id="82"/>
+      <w:commentRangeStart w:id="80"/>
       <w:r>
         <w:rPr>
           <w:rFonts w:hint="eastAsia"/>
         </w:rPr>
         <w:t>主要代码如下：</w:t>
       </w:r>
-      <w:commentRangeEnd w:id="82"/>
+      <w:commentRangeEnd w:id="80"/>
       <w:r>
         <w:rPr>
           <w:rStyle w:val="af9"/>
         </w:rPr>
-        <w:commentReference w:id="82"/>
+        <w:commentReference w:id="80"/>
       </w:r>
     </w:p>
     <w:tbl>
@@ -7342,21 +8815,21 @@
           <w:rFonts w:hint="default"/>
         </w:rPr>
       </w:pPr>
-      <w:bookmarkStart w:id="83" w:name="_Toc501374296"/>
-      <w:bookmarkStart w:id="84" w:name="_Toc9941"/>
+      <w:bookmarkStart w:id="81" w:name="_Toc501374296"/>
+      <w:bookmarkStart w:id="82" w:name="_Toc9941"/>
       <w:r>
         <w:t xml:space="preserve">5.2 </w:t>
       </w:r>
-      <w:bookmarkEnd w:id="83"/>
+      <w:bookmarkEnd w:id="81"/>
       <w:r>
         <w:t>用户管理模块功能</w:t>
       </w:r>
-      <w:commentRangeStart w:id="85"/>
+      <w:commentRangeStart w:id="83"/>
       <w:r>
         <w:t>实现</w:t>
       </w:r>
-      <w:bookmarkEnd w:id="84"/>
-      <w:commentRangeEnd w:id="85"/>
+      <w:bookmarkEnd w:id="82"/>
+      <w:commentRangeEnd w:id="83"/>
       <w:r>
         <w:rPr>
           <w:rStyle w:val="af9"/>
@@ -7364,7 +8837,7 @@
           <w:bCs w:val="0"/>
           <w:lang w:bidi="ar-SA"/>
         </w:rPr>
-        <w:commentReference w:id="85"/>
+        <w:commentReference w:id="83"/>
       </w:r>
     </w:p>
     <w:p>
@@ -7382,8 +8855,8 @@
           <w:lang w:bidi="bo-CN"/>
         </w:rPr>
       </w:pPr>
-      <w:bookmarkStart w:id="86" w:name="_Toc27764"/>
-      <w:bookmarkStart w:id="87" w:name="_Toc27286"/>
+      <w:bookmarkStart w:id="84" w:name="_Toc27764"/>
+      <w:bookmarkStart w:id="85" w:name="_Toc27286"/>
       <w:r>
         <w:rPr>
           <w:noProof/>
@@ -7406,7 +8879,7 @@
                     </pic:cNvPicPr>
                   </pic:nvPicPr>
                   <pic:blipFill>
-                    <a:blip r:embed="rId37"/>
+                    <a:blip r:embed="rId38"/>
                     <a:stretch>
                       <a:fillRect/>
                     </a:stretch>
@@ -7430,8 +8903,8 @@
           </wp:inline>
         </w:drawing>
       </w:r>
-      <w:bookmarkEnd w:id="86"/>
-      <w:bookmarkEnd w:id="87"/>
+      <w:bookmarkEnd w:id="84"/>
+      <w:bookmarkEnd w:id="85"/>
     </w:p>
     <w:p>
       <w:pPr>
@@ -7460,7 +8933,6 @@
         <w:rPr>
           <w:rFonts w:hint="eastAsia"/>
         </w:rPr>
-        <w:lastRenderedPageBreak/>
         <w:t>主要代码如下：</w:t>
       </w:r>
     </w:p>
@@ -7494,6 +8966,7 @@
                 <w:sz w:val="21"/>
                 <w:szCs w:val="21"/>
               </w:rPr>
+              <w:lastRenderedPageBreak/>
               <w:t xml:space="preserve">public String </w:t>
             </w:r>
             <w:proofErr w:type="gramStart"/>
@@ -7614,7 +9087,7 @@
         <w:pStyle w:val="1"/>
         <w:spacing w:after="333"/>
       </w:pPr>
-      <w:bookmarkStart w:id="88" w:name="_Toc30621"/>
+      <w:bookmarkStart w:id="86" w:name="_Toc30621"/>
       <w:r>
         <w:rPr>
           <w:rFonts w:hint="eastAsia"/>
@@ -7634,7 +9107,7 @@
         </w:rPr>
         <w:t>系统测试</w:t>
       </w:r>
-      <w:bookmarkEnd w:id="88"/>
+      <w:bookmarkEnd w:id="86"/>
     </w:p>
     <w:p>
       <w:pPr>
@@ -7644,19 +9117,19 @@
           <w:rFonts w:hint="default"/>
         </w:rPr>
       </w:pPr>
-      <w:bookmarkStart w:id="89" w:name="_Toc10748"/>
+      <w:bookmarkStart w:id="87" w:name="_Toc10748"/>
       <w:r>
         <w:t xml:space="preserve">6.1 </w:t>
       </w:r>
       <w:r>
         <w:t>系统</w:t>
       </w:r>
-      <w:commentRangeStart w:id="90"/>
+      <w:commentRangeStart w:id="88"/>
       <w:r>
         <w:t>功能测试</w:t>
       </w:r>
-      <w:bookmarkEnd w:id="89"/>
-      <w:commentRangeEnd w:id="90"/>
+      <w:bookmarkEnd w:id="87"/>
+      <w:commentRangeEnd w:id="88"/>
       <w:r>
         <w:rPr>
           <w:rStyle w:val="af9"/>
@@ -7664,7 +9137,7 @@
           <w:bCs w:val="0"/>
           <w:lang w:bidi="ar-SA"/>
         </w:rPr>
-        <w:commentReference w:id="90"/>
+        <w:commentReference w:id="88"/>
       </w:r>
     </w:p>
     <w:p>
@@ -7675,19 +9148,19 @@
           <w:rFonts w:hint="default"/>
         </w:rPr>
       </w:pPr>
-      <w:bookmarkStart w:id="91" w:name="_Toc105329819"/>
-      <w:bookmarkStart w:id="92" w:name="_Toc13926"/>
+      <w:bookmarkStart w:id="89" w:name="_Toc105329819"/>
+      <w:bookmarkStart w:id="90" w:name="_Toc13926"/>
       <w:r>
         <w:t xml:space="preserve">6.6.1 </w:t>
       </w:r>
       <w:r>
         <w:t>添加</w:t>
       </w:r>
-      <w:bookmarkEnd w:id="91"/>
+      <w:bookmarkEnd w:id="89"/>
       <w:r>
         <w:t>信息</w:t>
       </w:r>
-      <w:bookmarkEnd w:id="92"/>
+      <w:bookmarkEnd w:id="90"/>
     </w:p>
     <w:p>
       <w:pPr>
@@ -8331,8 +9804,8 @@
           <w:rFonts w:hint="default"/>
         </w:rPr>
       </w:pPr>
-      <w:bookmarkStart w:id="93" w:name="_Toc1089"/>
-      <w:bookmarkStart w:id="94" w:name="_Toc12679"/>
+      <w:bookmarkStart w:id="91" w:name="_Toc1089"/>
+      <w:bookmarkStart w:id="92" w:name="_Toc12679"/>
       <w:r>
         <w:rPr>
           <w:rFonts w:cs="黑体"/>
@@ -8345,8 +9818,8 @@
         </w:rPr>
         <w:t>登录模块等价类划分</w:t>
       </w:r>
-      <w:bookmarkEnd w:id="93"/>
-      <w:bookmarkEnd w:id="94"/>
+      <w:bookmarkEnd w:id="91"/>
+      <w:bookmarkEnd w:id="92"/>
     </w:p>
     <w:p>
       <w:pPr>
@@ -9056,7 +10529,6 @@
                 <w:szCs w:val="21"/>
                 <w:lang w:bidi="ar"/>
               </w:rPr>
-              <w:lastRenderedPageBreak/>
               <w:t>（</w:t>
             </w:r>
             <w:r>
@@ -9112,7 +10584,6 @@
           <w:rFonts w:cs="宋体" w:hint="eastAsia"/>
           <w:lang w:bidi="ar"/>
         </w:rPr>
-        <w:lastRenderedPageBreak/>
         <w:t>在分析了账号密码之后，接下来就是一系列的数据了。下表</w:t>
       </w:r>
       <w:r>
@@ -9134,7 +10605,15 @@
           <w:rFonts w:cs="宋体" w:hint="eastAsia"/>
           <w:lang w:bidi="ar"/>
         </w:rPr>
-        <w:t>是账号验证的测试用例：</w:t>
+        <w:t>是账号验证的测</w:t>
+      </w:r>
+      <w:r>
+        <w:rPr>
+          <w:rFonts w:cs="宋体" w:hint="eastAsia"/>
+          <w:lang w:bidi="ar"/>
+        </w:rPr>
+        <w:lastRenderedPageBreak/>
+        <w:t>试用例：</w:t>
       </w:r>
     </w:p>
     <w:p>
@@ -9934,7 +11413,7 @@
           <w:rFonts w:hint="default"/>
         </w:rPr>
       </w:pPr>
-      <w:bookmarkStart w:id="95" w:name="_Toc32313"/>
+      <w:bookmarkStart w:id="93" w:name="_Toc32313"/>
       <w:r>
         <w:t>6</w:t>
       </w:r>
@@ -9947,7 +11426,7 @@
       <w:r>
         <w:t>其他测试</w:t>
       </w:r>
-      <w:bookmarkEnd w:id="95"/>
+      <w:bookmarkEnd w:id="93"/>
     </w:p>
     <w:p>
       <w:pPr>
@@ -10008,14 +11487,14 @@
           <w:rFonts w:hint="default"/>
         </w:rPr>
       </w:pPr>
-      <w:bookmarkStart w:id="96" w:name="_Toc16467"/>
+      <w:bookmarkStart w:id="94" w:name="_Toc16467"/>
       <w:r>
         <w:t xml:space="preserve">6.3 </w:t>
       </w:r>
       <w:r>
         <w:t>测试结果</w:t>
       </w:r>
-      <w:bookmarkEnd w:id="96"/>
+      <w:bookmarkEnd w:id="94"/>
     </w:p>
     <w:p>
       <w:pPr>
@@ -10043,7 +11522,7 @@
         <w:pStyle w:val="1"/>
         <w:spacing w:after="333"/>
       </w:pPr>
-      <w:bookmarkStart w:id="97" w:name="_Toc6698"/>
+      <w:bookmarkStart w:id="95" w:name="_Toc6698"/>
       <w:r>
         <w:rPr>
           <w:rFonts w:hint="eastAsia"/>
@@ -10057,385 +11536,385 @@
         </w:rPr>
         <w:t xml:space="preserve"> </w:t>
       </w:r>
-      <w:commentRangeStart w:id="98"/>
+      <w:commentRangeStart w:id="96"/>
       <w:r>
         <w:rPr>
           <w:rFonts w:hint="eastAsia"/>
         </w:rPr>
         <w:t>总结</w:t>
       </w:r>
-      <w:bookmarkEnd w:id="97"/>
-      <w:commentRangeEnd w:id="98"/>
+      <w:bookmarkEnd w:id="95"/>
+      <w:commentRangeEnd w:id="96"/>
       <w:r>
         <w:rPr>
           <w:rStyle w:val="af9"/>
           <w:rFonts w:eastAsia="宋体"/>
           <w:kern w:val="2"/>
         </w:rPr>
+        <w:commentReference w:id="96"/>
+      </w:r>
+    </w:p>
+    <w:p>
+      <w:pPr>
+        <w:ind w:firstLine="480"/>
+      </w:pPr>
+      <w:commentRangeStart w:id="97"/>
+      <w:r>
+        <w:rPr>
+          <w:rFonts w:hint="eastAsia"/>
+        </w:rPr>
+        <w:t>本砖桥中学成绩管理系统一共实现了七个功能分别为课程管理、班级管理、学生管理、成绩管理、信息查询、成绩查询功能，这些功能都成功实现能对数据增加，删除，改查。砖桥中学成绩管理系统采用了</w:t>
+      </w:r>
+      <w:r>
+        <w:rPr>
+          <w:rFonts w:hint="eastAsia"/>
+        </w:rPr>
+        <w:t>JSP</w:t>
+      </w:r>
+      <w:r>
+        <w:rPr>
+          <w:rFonts w:hint="eastAsia"/>
+        </w:rPr>
+        <w:t>、</w:t>
+      </w:r>
+      <w:r>
+        <w:rPr>
+          <w:rFonts w:hint="eastAsia"/>
+        </w:rPr>
+        <w:t>SSM</w:t>
+      </w:r>
+      <w:r>
+        <w:rPr>
+          <w:rFonts w:hint="eastAsia"/>
+        </w:rPr>
+        <w:t>框架两个技术，</w:t>
+      </w:r>
+      <w:r>
+        <w:rPr>
+          <w:rFonts w:hint="eastAsia"/>
+        </w:rPr>
+        <w:t>JSP</w:t>
+      </w:r>
+      <w:r>
+        <w:rPr>
+          <w:rFonts w:hint="eastAsia"/>
+        </w:rPr>
+        <w:t>是用</w:t>
+      </w:r>
+      <w:r>
+        <w:rPr>
+          <w:rFonts w:hint="eastAsia"/>
+        </w:rPr>
+        <w:t>Java</w:t>
+      </w:r>
+      <w:r>
+        <w:rPr>
+          <w:rFonts w:hint="eastAsia"/>
+        </w:rPr>
+        <w:t>语言来编程，可以封装动态的页面、将页面逻辑和页面设计功能分离，更方便地设计基于</w:t>
+      </w:r>
+      <w:r>
+        <w:rPr>
+          <w:rFonts w:hint="eastAsia"/>
+        </w:rPr>
+        <w:t>web</w:t>
+      </w:r>
+      <w:r>
+        <w:rPr>
+          <w:rFonts w:hint="eastAsia"/>
+        </w:rPr>
+        <w:t>的应用程序。本砖桥中学成绩系统选用</w:t>
+      </w:r>
+      <w:r>
+        <w:rPr>
+          <w:rFonts w:hint="eastAsia"/>
+        </w:rPr>
+        <w:t>JSP</w:t>
+      </w:r>
+      <w:r>
+        <w:rPr>
+          <w:rFonts w:hint="eastAsia"/>
+        </w:rPr>
+        <w:t>技术来实现</w:t>
+      </w:r>
+      <w:r>
+        <w:rPr>
+          <w:rFonts w:hint="eastAsia"/>
+        </w:rPr>
+        <w:t>web</w:t>
+      </w:r>
+      <w:r>
+        <w:rPr>
+          <w:rFonts w:hint="eastAsia"/>
+        </w:rPr>
+        <w:t>前端页面的开发。</w:t>
+      </w:r>
+      <w:r>
+        <w:rPr>
+          <w:rFonts w:hint="eastAsia"/>
+        </w:rPr>
+        <w:t>SSM</w:t>
+      </w:r>
+      <w:r>
+        <w:rPr>
+          <w:rFonts w:hint="eastAsia"/>
+        </w:rPr>
+        <w:t>框架集是三个开源框架的综合</w:t>
+      </w:r>
+      <w:r>
+        <w:rPr>
+          <w:rFonts w:hint="eastAsia"/>
+        </w:rPr>
+        <w:t>:spring, spring MVC</w:t>
+      </w:r>
+      <w:r>
+        <w:rPr>
+          <w:rFonts w:hint="eastAsia"/>
+        </w:rPr>
+        <w:t>和</w:t>
+      </w:r>
+      <w:r>
+        <w:rPr>
+          <w:rFonts w:hint="eastAsia"/>
+        </w:rPr>
+        <w:t>mybatis</w:t>
+      </w:r>
+      <w:r>
+        <w:rPr>
+          <w:rFonts w:hint="eastAsia"/>
+        </w:rPr>
+        <w:t>。它通常是一个具有相对单一数据源的</w:t>
+      </w:r>
+      <w:r>
+        <w:rPr>
+          <w:rFonts w:hint="eastAsia"/>
+        </w:rPr>
+        <w:t>web</w:t>
+      </w:r>
+      <w:r>
+        <w:rPr>
+          <w:rFonts w:hint="eastAsia"/>
+        </w:rPr>
+        <w:t>项目框架。砖桥中学成绩基本满足成绩管理系统的基本功能，能够实现砖桥中学学生成绩的信息化管理。</w:t>
+      </w:r>
+      <w:commentRangeEnd w:id="97"/>
+      <w:r>
+        <w:commentReference w:id="97"/>
+      </w:r>
+      <w:r>
+        <w:rPr>
+          <w:rFonts w:hint="eastAsia"/>
+        </w:rPr>
+        <w:t>该体系仍有许多不足之处，</w:t>
+      </w:r>
+    </w:p>
+    <w:p>
+      <w:pPr>
+        <w:ind w:firstLine="480"/>
+        <w:rPr>
+          <w:rFonts w:ascii="宋体" w:hAnsi="宋体" w:cs="宋体"/>
+        </w:rPr>
+      </w:pPr>
+      <w:r>
+        <w:rPr>
+          <w:rFonts w:hint="eastAsia"/>
+        </w:rPr>
+        <w:t>主要反映在</w:t>
+      </w:r>
+      <w:r>
+        <w:rPr>
+          <w:rFonts w:hint="eastAsia"/>
+        </w:rPr>
+        <w:t>:</w:t>
+      </w:r>
+    </w:p>
+    <w:p>
+      <w:pPr>
+        <w:ind w:firstLine="480"/>
+        <w:rPr>
+          <w:rFonts w:ascii="宋体" w:hAnsi="宋体" w:cs="宋体"/>
+        </w:rPr>
+      </w:pPr>
+      <w:r>
+        <w:rPr>
+          <w:rFonts w:ascii="宋体" w:hAnsi="宋体" w:cs="宋体"/>
+        </w:rPr>
+        <w:t>1</w:t>
+      </w:r>
+      <w:r>
+        <w:rPr>
+          <w:rFonts w:ascii="宋体" w:hAnsi="宋体" w:cs="宋体" w:hint="eastAsia"/>
+        </w:rPr>
+        <w:t>.登录界面和主界面的色彩太过单调显得不美观</w:t>
+      </w:r>
+      <w:r>
+        <w:rPr>
+          <w:rFonts w:ascii="宋体" w:hAnsi="宋体" w:cs="宋体"/>
+        </w:rPr>
+        <w:t xml:space="preserve"> </w:t>
+      </w:r>
+    </w:p>
+    <w:p>
+      <w:pPr>
+        <w:ind w:firstLine="480"/>
+        <w:rPr>
+          <w:rFonts w:ascii="宋体" w:hAnsi="宋体" w:cs="宋体"/>
+        </w:rPr>
+      </w:pPr>
+      <w:commentRangeStart w:id="98"/>
+      <w:r>
+        <w:rPr>
+          <w:rFonts w:ascii="宋体" w:hAnsi="宋体" w:cs="宋体" w:hint="eastAsia"/>
+        </w:rPr>
+        <w:t>2</w:t>
+      </w:r>
+      <w:r>
+        <w:rPr>
+          <w:rFonts w:ascii="宋体" w:hAnsi="宋体" w:cs="宋体"/>
+        </w:rPr>
+        <w:t>.</w:t>
+      </w:r>
+      <w:r>
+        <w:rPr>
+          <w:rFonts w:ascii="宋体" w:hAnsi="宋体" w:cs="宋体" w:hint="eastAsia"/>
+        </w:rPr>
+        <w:t>没有添加返回按钮，使得操作显得有些麻烦，也是因为学习的不够精通使得不会添加一个按钮，在后续的学习中会努力学习关于这方面的知识来补全这个系统。</w:t>
+      </w:r>
+    </w:p>
+    <w:p>
+      <w:pPr>
+        <w:ind w:firstLine="480"/>
+        <w:rPr>
+          <w:rFonts w:ascii="宋体" w:hAnsi="宋体" w:cs="宋体"/>
+        </w:rPr>
+      </w:pPr>
+      <w:r>
+        <w:rPr>
+          <w:rFonts w:ascii="宋体" w:hAnsi="宋体" w:cs="宋体" w:hint="eastAsia"/>
+        </w:rPr>
+        <w:t>3</w:t>
+      </w:r>
+      <w:r>
+        <w:rPr>
+          <w:rFonts w:ascii="宋体" w:hAnsi="宋体" w:cs="宋体"/>
+        </w:rPr>
+        <w:t>.</w:t>
+      </w:r>
+      <w:r>
+        <w:rPr>
+          <w:rFonts w:ascii="宋体" w:hAnsi="宋体" w:cs="宋体" w:hint="eastAsia"/>
+        </w:rPr>
+        <w:t>系统的反应速度有时会有点迟缓。</w:t>
+      </w:r>
+    </w:p>
+    <w:p>
+      <w:pPr>
+        <w:ind w:firstLine="480"/>
+        <w:rPr>
+          <w:rFonts w:ascii="宋体" w:hAnsi="宋体" w:cs="宋体"/>
+        </w:rPr>
+      </w:pPr>
+      <w:r>
+        <w:rPr>
+          <w:rFonts w:ascii="宋体" w:hAnsi="宋体" w:cs="宋体" w:hint="eastAsia"/>
+        </w:rPr>
+        <w:t>4</w:t>
+      </w:r>
+      <w:r>
+        <w:rPr>
+          <w:rFonts w:ascii="宋体" w:hAnsi="宋体" w:cs="宋体"/>
+        </w:rPr>
+        <w:t>.</w:t>
+      </w:r>
+      <w:r>
+        <w:rPr>
+          <w:rFonts w:ascii="宋体" w:hAnsi="宋体" w:cs="宋体" w:hint="eastAsia"/>
+        </w:rPr>
+        <w:t>系统应该再添加一个账号管理功能。</w:t>
+      </w:r>
+    </w:p>
+    <w:p>
+      <w:pPr>
+        <w:ind w:firstLine="480"/>
+        <w:rPr>
+          <w:rFonts w:ascii="宋体" w:hAnsi="宋体" w:cs="宋体"/>
+        </w:rPr>
+      </w:pPr>
+      <w:r>
+        <w:rPr>
+          <w:rFonts w:ascii="宋体" w:hAnsi="宋体" w:cs="宋体" w:hint="eastAsia"/>
+        </w:rPr>
+        <w:t>本系统也有很多优点：</w:t>
+      </w:r>
+    </w:p>
+    <w:p>
+      <w:pPr>
+        <w:ind w:firstLine="480"/>
+        <w:rPr>
+          <w:rFonts w:ascii="宋体" w:hAnsi="宋体" w:cs="宋体"/>
+        </w:rPr>
+      </w:pPr>
+      <w:r>
+        <w:rPr>
+          <w:rFonts w:ascii="宋体" w:hAnsi="宋体" w:cs="宋体" w:hint="eastAsia"/>
+        </w:rPr>
+        <w:t>1</w:t>
+      </w:r>
+      <w:r>
+        <w:rPr>
+          <w:rFonts w:ascii="宋体" w:hAnsi="宋体" w:cs="宋体"/>
+        </w:rPr>
+        <w:t>.</w:t>
+      </w:r>
+      <w:r>
+        <w:rPr>
+          <w:rFonts w:ascii="宋体" w:hAnsi="宋体" w:cs="宋体" w:hint="eastAsia"/>
+        </w:rPr>
+        <w:t>相比于以前用人工来处理成绩管理这个问题，该系统就能很好的解决。</w:t>
+      </w:r>
+    </w:p>
+    <w:p>
+      <w:pPr>
+        <w:ind w:firstLine="480"/>
+        <w:rPr>
+          <w:rFonts w:ascii="宋体" w:hAnsi="宋体" w:cs="宋体"/>
+        </w:rPr>
+      </w:pPr>
+      <w:r>
+        <w:rPr>
+          <w:rFonts w:ascii="宋体" w:hAnsi="宋体" w:cs="宋体" w:hint="eastAsia"/>
+        </w:rPr>
+        <w:t>2</w:t>
+      </w:r>
+      <w:r>
+        <w:rPr>
+          <w:rFonts w:ascii="宋体" w:hAnsi="宋体" w:cs="宋体"/>
+        </w:rPr>
+        <w:t>.</w:t>
+      </w:r>
+      <w:r>
+        <w:rPr>
+          <w:rFonts w:ascii="宋体" w:hAnsi="宋体" w:cs="宋体" w:hint="eastAsia"/>
+        </w:rPr>
+        <w:t>能通过计算机网络技术在网上就能实现对成绩的查询，修改和删除，老师更加轻松，效率逐渐上涨。</w:t>
+      </w:r>
+    </w:p>
+    <w:p>
+      <w:pPr>
+        <w:ind w:firstLine="480"/>
+        <w:rPr>
+          <w:rFonts w:ascii="宋体" w:hAnsi="宋体" w:cs="宋体"/>
+        </w:rPr>
+      </w:pPr>
+      <w:r>
+        <w:rPr>
+          <w:rFonts w:ascii="宋体" w:hAnsi="宋体" w:cs="宋体" w:hint="eastAsia"/>
+        </w:rPr>
+        <w:t>在毕业设计制作的几个月中，时</w:t>
+      </w:r>
+      <w:commentRangeEnd w:id="98"/>
+      <w:r>
         <w:commentReference w:id="98"/>
-      </w:r>
-    </w:p>
-    <w:p>
-      <w:pPr>
-        <w:ind w:firstLine="480"/>
-      </w:pPr>
-      <w:commentRangeStart w:id="99"/>
-      <w:r>
-        <w:rPr>
-          <w:rFonts w:hint="eastAsia"/>
-        </w:rPr>
-        <w:t>本砖桥中学成绩管理系统一共实现了七个功能分别为课程管理、班级管理、学生管理、成绩管理、信息查询、成绩查询功能，这些功能都成功实现能对数据增加，删除，改查。砖桥中学成绩管理系统采用了</w:t>
-      </w:r>
-      <w:r>
-        <w:rPr>
-          <w:rFonts w:hint="eastAsia"/>
-        </w:rPr>
-        <w:t>JSP</w:t>
-      </w:r>
-      <w:r>
-        <w:rPr>
-          <w:rFonts w:hint="eastAsia"/>
-        </w:rPr>
-        <w:t>、</w:t>
-      </w:r>
-      <w:r>
-        <w:rPr>
-          <w:rFonts w:hint="eastAsia"/>
-        </w:rPr>
-        <w:t>SSM</w:t>
-      </w:r>
-      <w:r>
-        <w:rPr>
-          <w:rFonts w:hint="eastAsia"/>
-        </w:rPr>
-        <w:t>框架两个技术，</w:t>
-      </w:r>
-      <w:r>
-        <w:rPr>
-          <w:rFonts w:hint="eastAsia"/>
-        </w:rPr>
-        <w:t>JSP</w:t>
-      </w:r>
-      <w:r>
-        <w:rPr>
-          <w:rFonts w:hint="eastAsia"/>
-        </w:rPr>
-        <w:t>是用</w:t>
-      </w:r>
-      <w:r>
-        <w:rPr>
-          <w:rFonts w:hint="eastAsia"/>
-        </w:rPr>
-        <w:t>Java</w:t>
-      </w:r>
-      <w:r>
-        <w:rPr>
-          <w:rFonts w:hint="eastAsia"/>
-        </w:rPr>
-        <w:t>语言来编程，可以封装动态的页面、将页面逻辑和页面设计功能分离，更方便地设计基于</w:t>
-      </w:r>
-      <w:r>
-        <w:rPr>
-          <w:rFonts w:hint="eastAsia"/>
-        </w:rPr>
-        <w:t>web</w:t>
-      </w:r>
-      <w:r>
-        <w:rPr>
-          <w:rFonts w:hint="eastAsia"/>
-        </w:rPr>
-        <w:t>的应用程序。本砖桥中学成绩系统选用</w:t>
-      </w:r>
-      <w:r>
-        <w:rPr>
-          <w:rFonts w:hint="eastAsia"/>
-        </w:rPr>
-        <w:t>JSP</w:t>
-      </w:r>
-      <w:r>
-        <w:rPr>
-          <w:rFonts w:hint="eastAsia"/>
-        </w:rPr>
-        <w:t>技术来实现</w:t>
-      </w:r>
-      <w:r>
-        <w:rPr>
-          <w:rFonts w:hint="eastAsia"/>
-        </w:rPr>
-        <w:t>web</w:t>
-      </w:r>
-      <w:r>
-        <w:rPr>
-          <w:rFonts w:hint="eastAsia"/>
-        </w:rPr>
-        <w:t>前端页面的开发。</w:t>
-      </w:r>
-      <w:r>
-        <w:rPr>
-          <w:rFonts w:hint="eastAsia"/>
-        </w:rPr>
-        <w:t>SSM</w:t>
-      </w:r>
-      <w:r>
-        <w:rPr>
-          <w:rFonts w:hint="eastAsia"/>
-        </w:rPr>
-        <w:t>框架集是三个开源框架的综合</w:t>
-      </w:r>
-      <w:r>
-        <w:rPr>
-          <w:rFonts w:hint="eastAsia"/>
-        </w:rPr>
-        <w:t>:spring, spring MVC</w:t>
-      </w:r>
-      <w:r>
-        <w:rPr>
-          <w:rFonts w:hint="eastAsia"/>
-        </w:rPr>
-        <w:t>和</w:t>
-      </w:r>
-      <w:r>
-        <w:rPr>
-          <w:rFonts w:hint="eastAsia"/>
-        </w:rPr>
-        <w:t>mybatis</w:t>
-      </w:r>
-      <w:r>
-        <w:rPr>
-          <w:rFonts w:hint="eastAsia"/>
-        </w:rPr>
-        <w:t>。它通常是一个具有相对单一数据源的</w:t>
-      </w:r>
-      <w:r>
-        <w:rPr>
-          <w:rFonts w:hint="eastAsia"/>
-        </w:rPr>
-        <w:t>web</w:t>
-      </w:r>
-      <w:r>
-        <w:rPr>
-          <w:rFonts w:hint="eastAsia"/>
-        </w:rPr>
-        <w:t>项目框架。砖桥中学成绩基本满足成绩管理系统的基本功能，能够实现砖桥中学学生成绩的信息化管理。</w:t>
-      </w:r>
-      <w:commentRangeEnd w:id="99"/>
-      <w:r>
-        <w:commentReference w:id="99"/>
-      </w:r>
-      <w:r>
-        <w:rPr>
-          <w:rFonts w:hint="eastAsia"/>
-        </w:rPr>
-        <w:t>该体系仍有许多不足之处，</w:t>
-      </w:r>
-    </w:p>
-    <w:p>
-      <w:pPr>
-        <w:ind w:firstLine="480"/>
-        <w:rPr>
-          <w:rFonts w:ascii="宋体" w:hAnsi="宋体" w:cs="宋体"/>
-        </w:rPr>
-      </w:pPr>
-      <w:r>
-        <w:rPr>
-          <w:rFonts w:hint="eastAsia"/>
-        </w:rPr>
-        <w:t>主要反映在</w:t>
-      </w:r>
-      <w:r>
-        <w:rPr>
-          <w:rFonts w:hint="eastAsia"/>
-        </w:rPr>
-        <w:t>:</w:t>
-      </w:r>
-    </w:p>
-    <w:p>
-      <w:pPr>
-        <w:ind w:firstLine="480"/>
-        <w:rPr>
-          <w:rFonts w:ascii="宋体" w:hAnsi="宋体" w:cs="宋体"/>
-        </w:rPr>
-      </w:pPr>
-      <w:r>
-        <w:rPr>
-          <w:rFonts w:ascii="宋体" w:hAnsi="宋体" w:cs="宋体"/>
-        </w:rPr>
-        <w:t>1</w:t>
-      </w:r>
-      <w:r>
-        <w:rPr>
-          <w:rFonts w:ascii="宋体" w:hAnsi="宋体" w:cs="宋体" w:hint="eastAsia"/>
-        </w:rPr>
-        <w:t>.登录界面和主界面的色彩太过单调显得不美观</w:t>
-      </w:r>
-      <w:r>
-        <w:rPr>
-          <w:rFonts w:ascii="宋体" w:hAnsi="宋体" w:cs="宋体"/>
-        </w:rPr>
-        <w:t xml:space="preserve"> </w:t>
-      </w:r>
-    </w:p>
-    <w:p>
-      <w:pPr>
-        <w:ind w:firstLine="480"/>
-        <w:rPr>
-          <w:rFonts w:ascii="宋体" w:hAnsi="宋体" w:cs="宋体"/>
-        </w:rPr>
-      </w:pPr>
-      <w:commentRangeStart w:id="100"/>
-      <w:r>
-        <w:rPr>
-          <w:rFonts w:ascii="宋体" w:hAnsi="宋体" w:cs="宋体" w:hint="eastAsia"/>
-        </w:rPr>
-        <w:t>2</w:t>
-      </w:r>
-      <w:r>
-        <w:rPr>
-          <w:rFonts w:ascii="宋体" w:hAnsi="宋体" w:cs="宋体"/>
-        </w:rPr>
-        <w:t>.</w:t>
-      </w:r>
-      <w:r>
-        <w:rPr>
-          <w:rFonts w:ascii="宋体" w:hAnsi="宋体" w:cs="宋体" w:hint="eastAsia"/>
-        </w:rPr>
-        <w:t>没有添加返回按钮，使得操作显得有些麻烦，也是因为学习的不够精通使得不会添加一个按钮，在后续的学习中会努力学习关于这方面的知识来补全这个系统。</w:t>
-      </w:r>
-    </w:p>
-    <w:p>
-      <w:pPr>
-        <w:ind w:firstLine="480"/>
-        <w:rPr>
-          <w:rFonts w:ascii="宋体" w:hAnsi="宋体" w:cs="宋体"/>
-        </w:rPr>
-      </w:pPr>
-      <w:r>
-        <w:rPr>
-          <w:rFonts w:ascii="宋体" w:hAnsi="宋体" w:cs="宋体" w:hint="eastAsia"/>
-        </w:rPr>
-        <w:t>3</w:t>
-      </w:r>
-      <w:r>
-        <w:rPr>
-          <w:rFonts w:ascii="宋体" w:hAnsi="宋体" w:cs="宋体"/>
-        </w:rPr>
-        <w:t>.</w:t>
-      </w:r>
-      <w:r>
-        <w:rPr>
-          <w:rFonts w:ascii="宋体" w:hAnsi="宋体" w:cs="宋体" w:hint="eastAsia"/>
-        </w:rPr>
-        <w:t>系统的反应速度有时会有点迟缓。</w:t>
-      </w:r>
-    </w:p>
-    <w:p>
-      <w:pPr>
-        <w:ind w:firstLine="480"/>
-        <w:rPr>
-          <w:rFonts w:ascii="宋体" w:hAnsi="宋体" w:cs="宋体"/>
-        </w:rPr>
-      </w:pPr>
-      <w:r>
-        <w:rPr>
-          <w:rFonts w:ascii="宋体" w:hAnsi="宋体" w:cs="宋体" w:hint="eastAsia"/>
-        </w:rPr>
-        <w:t>4</w:t>
-      </w:r>
-      <w:r>
-        <w:rPr>
-          <w:rFonts w:ascii="宋体" w:hAnsi="宋体" w:cs="宋体"/>
-        </w:rPr>
-        <w:t>.</w:t>
-      </w:r>
-      <w:r>
-        <w:rPr>
-          <w:rFonts w:ascii="宋体" w:hAnsi="宋体" w:cs="宋体" w:hint="eastAsia"/>
-        </w:rPr>
-        <w:t>系统应该再添加一个账号管理功能。</w:t>
-      </w:r>
-    </w:p>
-    <w:p>
-      <w:pPr>
-        <w:ind w:firstLine="480"/>
-        <w:rPr>
-          <w:rFonts w:ascii="宋体" w:hAnsi="宋体" w:cs="宋体"/>
-        </w:rPr>
-      </w:pPr>
-      <w:r>
-        <w:rPr>
-          <w:rFonts w:ascii="宋体" w:hAnsi="宋体" w:cs="宋体" w:hint="eastAsia"/>
-        </w:rPr>
-        <w:t>本系统也有很多优点：</w:t>
-      </w:r>
-    </w:p>
-    <w:p>
-      <w:pPr>
-        <w:ind w:firstLine="480"/>
-        <w:rPr>
-          <w:rFonts w:ascii="宋体" w:hAnsi="宋体" w:cs="宋体"/>
-        </w:rPr>
-      </w:pPr>
-      <w:r>
-        <w:rPr>
-          <w:rFonts w:ascii="宋体" w:hAnsi="宋体" w:cs="宋体" w:hint="eastAsia"/>
-        </w:rPr>
-        <w:t>1</w:t>
-      </w:r>
-      <w:r>
-        <w:rPr>
-          <w:rFonts w:ascii="宋体" w:hAnsi="宋体" w:cs="宋体"/>
-        </w:rPr>
-        <w:t>.</w:t>
-      </w:r>
-      <w:r>
-        <w:rPr>
-          <w:rFonts w:ascii="宋体" w:hAnsi="宋体" w:cs="宋体" w:hint="eastAsia"/>
-        </w:rPr>
-        <w:t>相比于以前用人工来处理成绩管理这个问题，该系统就能很好的解决。</w:t>
-      </w:r>
-    </w:p>
-    <w:p>
-      <w:pPr>
-        <w:ind w:firstLine="480"/>
-        <w:rPr>
-          <w:rFonts w:ascii="宋体" w:hAnsi="宋体" w:cs="宋体"/>
-        </w:rPr>
-      </w:pPr>
-      <w:r>
-        <w:rPr>
-          <w:rFonts w:ascii="宋体" w:hAnsi="宋体" w:cs="宋体" w:hint="eastAsia"/>
-        </w:rPr>
-        <w:t>2</w:t>
-      </w:r>
-      <w:r>
-        <w:rPr>
-          <w:rFonts w:ascii="宋体" w:hAnsi="宋体" w:cs="宋体"/>
-        </w:rPr>
-        <w:t>.</w:t>
-      </w:r>
-      <w:r>
-        <w:rPr>
-          <w:rFonts w:ascii="宋体" w:hAnsi="宋体" w:cs="宋体" w:hint="eastAsia"/>
-        </w:rPr>
-        <w:t>能通过计算机网络技术在网上就能实现对成绩的查询，修改和删除，老师更加轻松，效率逐渐上涨。</w:t>
-      </w:r>
-    </w:p>
-    <w:p>
-      <w:pPr>
-        <w:ind w:firstLine="480"/>
-        <w:rPr>
-          <w:rFonts w:ascii="宋体" w:hAnsi="宋体" w:cs="宋体"/>
-        </w:rPr>
-      </w:pPr>
-      <w:r>
-        <w:rPr>
-          <w:rFonts w:ascii="宋体" w:hAnsi="宋体" w:cs="宋体" w:hint="eastAsia"/>
-        </w:rPr>
-        <w:t>在毕业设计制作的几个月中，时</w:t>
-      </w:r>
-      <w:commentRangeEnd w:id="100"/>
-      <w:r>
-        <w:commentReference w:id="100"/>
       </w:r>
       <w:r>
         <w:rPr>
@@ -10479,7 +11958,7 @@
         <w:pStyle w:val="1"/>
         <w:spacing w:after="333"/>
       </w:pPr>
-      <w:bookmarkStart w:id="101" w:name="_Toc8742"/>
+      <w:bookmarkStart w:id="99" w:name="_Toc8742"/>
       <w:r>
         <w:rPr>
           <w:rFonts w:hint="eastAsia"/>
@@ -10487,7 +11966,7 @@
         <w:lastRenderedPageBreak/>
         <w:t>参考文献</w:t>
       </w:r>
-      <w:bookmarkEnd w:id="101"/>
+      <w:bookmarkEnd w:id="99"/>
     </w:p>
     <w:p>
       <w:pPr>
@@ -10496,7 +11975,7 @@
           <w:rFonts w:ascii="宋体" w:hAnsi="宋体" w:cs="宋体"/>
         </w:rPr>
       </w:pPr>
-      <w:commentRangeStart w:id="102"/>
+      <w:commentRangeStart w:id="100"/>
       <w:r>
         <w:rPr>
           <w:rFonts w:ascii="宋体" w:hAnsi="宋体" w:cs="宋体" w:hint="eastAsia"/>
@@ -10541,9 +12020,9 @@
         </w:rPr>
         <w:t>23-24</w:t>
       </w:r>
-      <w:commentRangeEnd w:id="102"/>
-      <w:r>
-        <w:commentReference w:id="102"/>
+      <w:commentRangeEnd w:id="100"/>
+      <w:r>
+        <w:commentReference w:id="100"/>
       </w:r>
       <w:r>
         <w:rPr>
@@ -10755,7 +12234,7 @@
       </w:pPr>
     </w:p>
     <w:sectPr>
-      <w:footerReference w:type="default" r:id="rId38"/>
+      <w:footerReference w:type="default" r:id="rId39"/>
       <w:pgSz w:w="11906" w:h="16838"/>
       <w:pgMar w:top="1417" w:right="1417" w:bottom="1417" w:left="1417" w:header="851" w:footer="992" w:gutter="0"/>
       <w:pgNumType w:start="1"/>
@@ -10768,7 +12247,7 @@
 
 <file path=word/comments.xml><?xml version="1.0" encoding="utf-8"?>
 <w:comments xmlns:wpc="http://schemas.microsoft.com/office/word/2010/wordprocessingCanvas" xmlns:cx="http://schemas.microsoft.com/office/drawing/2014/chartex" xmlns:cx1="http://schemas.microsoft.com/office/drawing/2015/9/8/chartex" xmlns:cx2="http://schemas.microsoft.com/office/drawing/2015/10/21/chartex" xmlns:cx3="http://schemas.microsoft.com/office/drawing/2016/5/9/chartex" xmlns:cx4="http://schemas.microsoft.com/office/drawing/2016/5/10/chartex" xmlns:cx5="http://schemas.microsoft.com/office/drawing/2016/5/11/chartex" xmlns:cx6="http://schemas.microsoft.com/office/drawing/2016/5/12/chartex" xmlns:cx7="http://schemas.microsoft.com/office/drawing/2016/5/13/chartex" xmlns:cx8="http://schemas.microsoft.com/office/drawing/2016/5/14/chartex" xmlns:mc="http://schemas.openxmlformats.org/markup-compatibility/2006" xmlns:aink="http://schemas.microsoft.com/office/drawing/2016/ink" xmlns:am3d="http://schemas.microsoft.com/office/drawing/2017/model3d" xmlns:o="urn:schemas-microsoft-com:office:office" xmlns:oel="http://schemas.microsoft.com/office/2019/extlst" xmlns:r="http://schemas.openxmlformats.org/officeDocument/2006/relationships" xmlns:m="http://schemas.openxmlformats.org/officeDocument/2006/math" xmlns:v="urn:schemas-microsoft-com:vml" xmlns:wp14="http://schemas.microsoft.com/office/word/2010/wordprocessingDrawing" xmlns:wp="http://schemas.openxmlformats.org/drawingml/2006/wordprocessingDrawing" xmlns:w10="urn:schemas-microsoft-com:office:word" xmlns:w="http://schemas.openxmlformats.org/wordprocessingml/2006/main" xmlns:w14="http://schemas.microsoft.com/office/word/2010/wordml" xmlns:w15="http://schemas.microsoft.com/office/word/2012/wordml" xmlns:w16cex="http://schemas.microsoft.com/office/word/2018/wordml/cex" xmlns:w16cid="http://schemas.microsoft.com/office/word/2016/wordml/cid" xmlns:w16="http://schemas.microsoft.com/office/word/2018/wordml" xmlns:w16sdtdh="http://schemas.microsoft.com/office/word/2020/wordml/sdtdatahash" xmlns:w16se="http://schemas.microsoft.com/office/word/2015/wordml/symex" xmlns:wpg="http://schemas.microsoft.com/office/word/2010/wordprocessingGroup" xmlns:wpi="http://schemas.microsoft.com/office/word/2010/wordprocessingInk" xmlns:wne="http://schemas.microsoft.com/office/word/2006/wordml" xmlns:wps="http://schemas.microsoft.com/office/word/2010/wordprocessingShape" mc:Ignorable="w14 w15 w16se w16cid w16 w16cex w16sdtdh wp14">
-  <w:comment w:id="1" w:author="Administrator" w:date="2022-06-23T11:35:00Z" w:initials="A">
+  <w:comment w:id="3" w:author="Administrator" w:date="2022-06-23T11:36:00Z" w:initials="A">
     <w:p>
       <w:pPr>
         <w:pStyle w:val="a6"/>
@@ -10778,11 +12257,40 @@
         <w:rPr>
           <w:rFonts w:hint="eastAsia"/>
         </w:rPr>
-        <w:t>必须至少一页</w:t>
+        <w:t>开发此系统的意义</w:t>
       </w:r>
     </w:p>
   </w:comment>
-  <w:comment w:id="4" w:author="Administrator" w:date="2022-06-23T11:36:00Z" w:initials="A">
+  <w:comment w:id="41" w:author="微软用户" w:date="2022-06-23T12:53:00Z" w:initials="微软用户">
+    <w:p>
+      <w:pPr>
+        <w:pStyle w:val="a6"/>
+        <w:ind w:firstLine="420"/>
+      </w:pPr>
+      <w:r>
+        <w:rPr>
+          <w:rStyle w:val="af9"/>
+        </w:rPr>
+        <w:annotationRef/>
+      </w:r>
+      <w:r>
+        <w:rPr>
+          <w:rFonts w:hint="eastAsia"/>
+        </w:rPr>
+        <w:t>Visi</w:t>
+      </w:r>
+      <w:r>
+        <w:t>o</w:t>
+      </w:r>
+      <w:r>
+        <w:rPr>
+          <w:rFonts w:hint="eastAsia"/>
+        </w:rPr>
+        <w:t>画</w:t>
+      </w:r>
+    </w:p>
+  </w:comment>
+  <w:comment w:id="58" w:author="Administrator" w:date="2022-06-23T12:33:00Z" w:initials="A">
     <w:p>
       <w:pPr>
         <w:pStyle w:val="a6"/>
@@ -10792,11 +12300,225 @@
         <w:rPr>
           <w:rFonts w:hint="eastAsia"/>
         </w:rPr>
-        <w:t>开发此系统的意义</w:t>
+        <w:t>7</w:t>
+      </w:r>
+      <w:r>
+        <w:rPr>
+          <w:rFonts w:hint="eastAsia"/>
+        </w:rPr>
+        <w:t>，</w:t>
+      </w:r>
+      <w:r>
+        <w:rPr>
+          <w:rFonts w:hint="eastAsia"/>
+        </w:rPr>
+        <w:t>8</w:t>
+      </w:r>
+      <w:r>
+        <w:rPr>
+          <w:rFonts w:hint="eastAsia"/>
+        </w:rPr>
+        <w:t>个主要功能流程图</w:t>
       </w:r>
     </w:p>
   </w:comment>
-  <w:comment w:id="7" w:author="Administrator" w:date="2022-06-23T11:36:00Z" w:initials="A">
+  <w:comment w:id="64" w:author="微软用户" w:date="2022-06-23T12:56:00Z" w:initials="微软用户">
+    <w:p>
+      <w:pPr>
+        <w:pStyle w:val="a6"/>
+        <w:ind w:firstLine="420"/>
+      </w:pPr>
+      <w:r>
+        <w:rPr>
+          <w:rStyle w:val="af9"/>
+        </w:rPr>
+        <w:annotationRef/>
+      </w:r>
+      <w:r>
+        <w:rPr>
+          <w:rFonts w:hint="eastAsia"/>
+        </w:rPr>
+        <w:t>功能描述</w:t>
+      </w:r>
+    </w:p>
+  </w:comment>
+  <w:comment w:id="66" w:author="微软用户" w:date="2022-06-23T12:58:00Z" w:initials="微软用户">
+    <w:p>
+      <w:pPr>
+        <w:pStyle w:val="a6"/>
+        <w:ind w:firstLine="420"/>
+      </w:pPr>
+      <w:r>
+        <w:rPr>
+          <w:rStyle w:val="af9"/>
+        </w:rPr>
+        <w:annotationRef/>
+      </w:r>
+      <w:r>
+        <w:rPr>
+          <w:rFonts w:hint="eastAsia"/>
+        </w:rPr>
+        <w:t>UI</w:t>
+      </w:r>
+      <w:r>
+        <w:rPr>
+          <w:rFonts w:hint="eastAsia"/>
+        </w:rPr>
+        <w:t>设计</w:t>
+      </w:r>
+      <w:r>
+        <w:rPr>
+          <w:rFonts w:hint="eastAsia"/>
+        </w:rPr>
+        <w:t>、算法设计</w:t>
+      </w:r>
+    </w:p>
+  </w:comment>
+  <w:comment w:id="78" w:author="微软用户" w:date="2022-06-23T12:59:00Z" w:initials="微软用户">
+    <w:p>
+      <w:pPr>
+        <w:pStyle w:val="a6"/>
+        <w:ind w:firstLine="420"/>
+      </w:pPr>
+      <w:r>
+        <w:rPr>
+          <w:rStyle w:val="af9"/>
+        </w:rPr>
+        <w:annotationRef/>
+      </w:r>
+      <w:r>
+        <w:rPr>
+          <w:rFonts w:hint="eastAsia"/>
+        </w:rPr>
+        <w:t>文字描述</w:t>
+      </w:r>
+    </w:p>
+  </w:comment>
+  <w:comment w:id="79" w:author="微软用户" w:date="2022-06-23T12:59:00Z" w:initials="微软用户">
+    <w:p>
+      <w:pPr>
+        <w:pStyle w:val="a6"/>
+        <w:ind w:firstLine="420"/>
+      </w:pPr>
+      <w:r>
+        <w:rPr>
+          <w:rStyle w:val="af9"/>
+        </w:rPr>
+        <w:annotationRef/>
+      </w:r>
+      <w:r>
+        <w:rPr>
+          <w:rFonts w:hint="eastAsia"/>
+        </w:rPr>
+        <w:t>运行截图</w:t>
+      </w:r>
+    </w:p>
+  </w:comment>
+  <w:comment w:id="80" w:author="微软用户" w:date="2022-06-23T12:59:00Z" w:initials="微软用户">
+    <w:p>
+      <w:pPr>
+        <w:pStyle w:val="a6"/>
+        <w:ind w:firstLine="420"/>
+      </w:pPr>
+      <w:r>
+        <w:rPr>
+          <w:rStyle w:val="af9"/>
+        </w:rPr>
+        <w:annotationRef/>
+      </w:r>
+      <w:r>
+        <w:rPr>
+          <w:rFonts w:hint="eastAsia"/>
+        </w:rPr>
+        <w:t>主要代码，半页</w:t>
+      </w:r>
+      <w:r>
+        <w:rPr>
+          <w:rFonts w:hint="eastAsia"/>
+        </w:rPr>
+        <w:t>---</w:t>
+      </w:r>
+      <w:r>
+        <w:t>2</w:t>
+      </w:r>
+      <w:r>
+        <w:rPr>
+          <w:rFonts w:hint="eastAsia"/>
+        </w:rPr>
+        <w:t>页</w:t>
+      </w:r>
+    </w:p>
+  </w:comment>
+  <w:comment w:id="83" w:author="微软用户" w:date="2022-06-23T13:00:00Z" w:initials="微软用户">
+    <w:p>
+      <w:pPr>
+        <w:pStyle w:val="a6"/>
+        <w:ind w:firstLine="420"/>
+      </w:pPr>
+      <w:r>
+        <w:rPr>
+          <w:rStyle w:val="af9"/>
+        </w:rPr>
+        <w:annotationRef/>
+      </w:r>
+      <w:r>
+        <w:rPr>
+          <w:rFonts w:hint="eastAsia"/>
+        </w:rPr>
+        <w:t>文字描述</w:t>
+      </w:r>
+    </w:p>
+  </w:comment>
+  <w:comment w:id="88" w:author="微软用户" w:date="2022-06-23T13:01:00Z" w:initials="微软用户">
+    <w:p>
+      <w:pPr>
+        <w:pStyle w:val="a6"/>
+        <w:ind w:firstLine="420"/>
+      </w:pPr>
+      <w:r>
+        <w:rPr>
+          <w:rStyle w:val="af9"/>
+        </w:rPr>
+        <w:annotationRef/>
+      </w:r>
+      <w:r>
+        <w:rPr>
+          <w:rFonts w:hint="eastAsia"/>
+        </w:rPr>
+        <w:t>主要功能测试</w:t>
+      </w:r>
+    </w:p>
+  </w:comment>
+  <w:comment w:id="96" w:author="微软用户" w:date="2022-06-23T13:02:00Z" w:initials="微软用户">
+    <w:p>
+      <w:pPr>
+        <w:pStyle w:val="a6"/>
+        <w:ind w:firstLine="420"/>
+      </w:pPr>
+      <w:r>
+        <w:rPr>
+          <w:rStyle w:val="af9"/>
+        </w:rPr>
+        <w:annotationRef/>
+      </w:r>
+      <w:r>
+        <w:rPr>
+          <w:rFonts w:hint="eastAsia"/>
+        </w:rPr>
+        <w:t>8</w:t>
+      </w:r>
+      <w:r>
+        <w:t>00</w:t>
+      </w:r>
+      <w:r>
+        <w:rPr>
+          <w:rFonts w:hint="eastAsia"/>
+        </w:rPr>
+        <w:t>字以上</w:t>
+      </w:r>
+    </w:p>
+  </w:comment>
+  <w:comment w:id="97" w:author="Administrator" w:date="2022-06-23T12:32:00Z" w:initials="A">
     <w:p>
       <w:pPr>
         <w:pStyle w:val="a6"/>
@@ -10806,40 +12528,11 @@
         <w:rPr>
           <w:rFonts w:hint="eastAsia"/>
         </w:rPr>
-        <w:t>针对系统具体的开发工具及技术来写</w:t>
+        <w:t>系统做了哪些功能？</w:t>
       </w:r>
     </w:p>
   </w:comment>
-  <w:comment w:id="43" w:author="微软用户" w:date="2022-06-23T12:53:00Z" w:initials="微软用户">
-    <w:p>
-      <w:pPr>
-        <w:pStyle w:val="a6"/>
-        <w:ind w:firstLine="420"/>
-      </w:pPr>
-      <w:r>
-        <w:rPr>
-          <w:rStyle w:val="af9"/>
-        </w:rPr>
-        <w:annotationRef/>
-      </w:r>
-      <w:r>
-        <w:rPr>
-          <w:rFonts w:hint="eastAsia"/>
-        </w:rPr>
-        <w:t>Visi</w:t>
-      </w:r>
-      <w:r>
-        <w:t>o</w:t>
-      </w:r>
-      <w:r>
-        <w:rPr>
-          <w:rFonts w:hint="eastAsia"/>
-        </w:rPr>
-        <w:t>画</w:t>
-      </w:r>
-    </w:p>
-  </w:comment>
-  <w:comment w:id="60" w:author="Administrator" w:date="2022-06-23T12:33:00Z" w:initials="A">
+  <w:comment w:id="98" w:author="Administrator" w:date="2022-06-23T12:32:00Z" w:initials="A">
     <w:p>
       <w:pPr>
         <w:pStyle w:val="a6"/>
@@ -10849,253 +12542,11 @@
         <w:rPr>
           <w:rFonts w:hint="eastAsia"/>
         </w:rPr>
-        <w:t>7</w:t>
-      </w:r>
-      <w:r>
-        <w:rPr>
-          <w:rFonts w:hint="eastAsia"/>
-        </w:rPr>
-        <w:t>，</w:t>
-      </w:r>
-      <w:r>
-        <w:rPr>
-          <w:rFonts w:hint="eastAsia"/>
-        </w:rPr>
-        <w:t>8</w:t>
-      </w:r>
-      <w:r>
-        <w:rPr>
-          <w:rFonts w:hint="eastAsia"/>
-        </w:rPr>
-        <w:t>个主要功能流程图</w:t>
-      </w:r>
-    </w:p>
-  </w:comment>
-  <w:comment w:id="66" w:author="微软用户" w:date="2022-06-23T12:56:00Z" w:initials="微软用户">
-    <w:p>
-      <w:pPr>
-        <w:pStyle w:val="a6"/>
-        <w:ind w:firstLine="420"/>
-      </w:pPr>
-      <w:r>
-        <w:rPr>
-          <w:rStyle w:val="af9"/>
-        </w:rPr>
-        <w:annotationRef/>
-      </w:r>
-      <w:r>
-        <w:rPr>
-          <w:rFonts w:hint="eastAsia"/>
-        </w:rPr>
-        <w:t>功能描述</w:t>
-      </w:r>
-    </w:p>
-  </w:comment>
-  <w:comment w:id="68" w:author="微软用户" w:date="2022-06-23T12:58:00Z" w:initials="微软用户">
-    <w:p>
-      <w:pPr>
-        <w:pStyle w:val="a6"/>
-        <w:ind w:firstLine="420"/>
-      </w:pPr>
-      <w:r>
-        <w:rPr>
-          <w:rStyle w:val="af9"/>
-        </w:rPr>
-        <w:annotationRef/>
-      </w:r>
-      <w:r>
-        <w:rPr>
-          <w:rFonts w:hint="eastAsia"/>
-        </w:rPr>
-        <w:t>UI</w:t>
-      </w:r>
-      <w:r>
-        <w:rPr>
-          <w:rFonts w:hint="eastAsia"/>
-        </w:rPr>
-        <w:t>设计</w:t>
-      </w:r>
-      <w:r>
-        <w:rPr>
-          <w:rFonts w:hint="eastAsia"/>
-        </w:rPr>
-        <w:t>、算法设计</w:t>
-      </w:r>
-    </w:p>
-  </w:comment>
-  <w:comment w:id="80" w:author="微软用户" w:date="2022-06-23T12:59:00Z" w:initials="微软用户">
-    <w:p>
-      <w:pPr>
-        <w:pStyle w:val="a6"/>
-        <w:ind w:firstLine="420"/>
-      </w:pPr>
-      <w:r>
-        <w:rPr>
-          <w:rStyle w:val="af9"/>
-        </w:rPr>
-        <w:annotationRef/>
-      </w:r>
-      <w:r>
-        <w:rPr>
-          <w:rFonts w:hint="eastAsia"/>
-        </w:rPr>
-        <w:t>文字描述</w:t>
-      </w:r>
-    </w:p>
-  </w:comment>
-  <w:comment w:id="81" w:author="微软用户" w:date="2022-06-23T12:59:00Z" w:initials="微软用户">
-    <w:p>
-      <w:pPr>
-        <w:pStyle w:val="a6"/>
-        <w:ind w:firstLine="420"/>
-      </w:pPr>
-      <w:r>
-        <w:rPr>
-          <w:rStyle w:val="af9"/>
-        </w:rPr>
-        <w:annotationRef/>
-      </w:r>
-      <w:r>
-        <w:rPr>
-          <w:rFonts w:hint="eastAsia"/>
-        </w:rPr>
-        <w:t>运行截图</w:t>
-      </w:r>
-    </w:p>
-  </w:comment>
-  <w:comment w:id="82" w:author="微软用户" w:date="2022-06-23T12:59:00Z" w:initials="微软用户">
-    <w:p>
-      <w:pPr>
-        <w:pStyle w:val="a6"/>
-        <w:ind w:firstLine="420"/>
-      </w:pPr>
-      <w:r>
-        <w:rPr>
-          <w:rStyle w:val="af9"/>
-        </w:rPr>
-        <w:annotationRef/>
-      </w:r>
-      <w:r>
-        <w:rPr>
-          <w:rFonts w:hint="eastAsia"/>
-        </w:rPr>
-        <w:t>主要代码，半页</w:t>
-      </w:r>
-      <w:r>
-        <w:rPr>
-          <w:rFonts w:hint="eastAsia"/>
-        </w:rPr>
-        <w:t>---</w:t>
-      </w:r>
-      <w:r>
-        <w:t>2</w:t>
-      </w:r>
-      <w:r>
-        <w:rPr>
-          <w:rFonts w:hint="eastAsia"/>
-        </w:rPr>
-        <w:t>页</w:t>
-      </w:r>
-    </w:p>
-  </w:comment>
-  <w:comment w:id="85" w:author="微软用户" w:date="2022-06-23T13:00:00Z" w:initials="微软用户">
-    <w:p>
-      <w:pPr>
-        <w:pStyle w:val="a6"/>
-        <w:ind w:firstLine="420"/>
-      </w:pPr>
-      <w:r>
-        <w:rPr>
-          <w:rStyle w:val="af9"/>
-        </w:rPr>
-        <w:annotationRef/>
-      </w:r>
-      <w:r>
-        <w:rPr>
-          <w:rFonts w:hint="eastAsia"/>
-        </w:rPr>
-        <w:t>文字描述</w:t>
-      </w:r>
-    </w:p>
-  </w:comment>
-  <w:comment w:id="90" w:author="微软用户" w:date="2022-06-23T13:01:00Z" w:initials="微软用户">
-    <w:p>
-      <w:pPr>
-        <w:pStyle w:val="a6"/>
-        <w:ind w:firstLine="420"/>
-      </w:pPr>
-      <w:r>
-        <w:rPr>
-          <w:rStyle w:val="af9"/>
-        </w:rPr>
-        <w:annotationRef/>
-      </w:r>
-      <w:r>
-        <w:rPr>
-          <w:rFonts w:hint="eastAsia"/>
-        </w:rPr>
-        <w:t>主要功能测试</w:t>
-      </w:r>
-    </w:p>
-  </w:comment>
-  <w:comment w:id="98" w:author="微软用户" w:date="2022-06-23T13:02:00Z" w:initials="微软用户">
-    <w:p>
-      <w:pPr>
-        <w:pStyle w:val="a6"/>
-        <w:ind w:firstLine="420"/>
-      </w:pPr>
-      <w:r>
-        <w:rPr>
-          <w:rStyle w:val="af9"/>
-        </w:rPr>
-        <w:annotationRef/>
-      </w:r>
-      <w:r>
-        <w:rPr>
-          <w:rFonts w:hint="eastAsia"/>
-        </w:rPr>
-        <w:t>8</w:t>
-      </w:r>
-      <w:r>
-        <w:t>00</w:t>
-      </w:r>
-      <w:r>
-        <w:rPr>
-          <w:rFonts w:hint="eastAsia"/>
-        </w:rPr>
-        <w:t>字以上</w:t>
-      </w:r>
-    </w:p>
-  </w:comment>
-  <w:comment w:id="99" w:author="Administrator" w:date="2022-06-23T12:32:00Z" w:initials="A">
-    <w:p>
-      <w:pPr>
-        <w:pStyle w:val="a6"/>
-        <w:ind w:firstLine="480"/>
-      </w:pPr>
-      <w:r>
-        <w:rPr>
-          <w:rFonts w:hint="eastAsia"/>
-        </w:rPr>
-        <w:t>系统做了哪些功能？</w:t>
+        <w:t>还有哪些不足，有待改进</w:t>
       </w:r>
     </w:p>
   </w:comment>
   <w:comment w:id="100" w:author="Administrator" w:date="2022-06-23T12:32:00Z" w:initials="A">
-    <w:p>
-      <w:pPr>
-        <w:pStyle w:val="a6"/>
-        <w:ind w:firstLine="480"/>
-      </w:pPr>
-      <w:r>
-        <w:rPr>
-          <w:rFonts w:hint="eastAsia"/>
-        </w:rPr>
-        <w:t>还有哪些不足，有待改进</w:t>
-      </w:r>
-    </w:p>
-  </w:comment>
-  <w:comment w:id="102" w:author="Administrator" w:date="2022-06-23T12:32:00Z" w:initials="A">
     <w:p>
       <w:pPr>
         <w:pStyle w:val="a6"/>
@@ -11132,9 +12583,7 @@
 
 <file path=word/commentsExtended.xml><?xml version="1.0" encoding="utf-8"?>
 <w15:commentsEx xmlns:wpc="http://schemas.microsoft.com/office/word/2010/wordprocessingCanvas" xmlns:cx="http://schemas.microsoft.com/office/drawing/2014/chartex" xmlns:cx1="http://schemas.microsoft.com/office/drawing/2015/9/8/chartex" xmlns:cx2="http://schemas.microsoft.com/office/drawing/2015/10/21/chartex" xmlns:cx3="http://schemas.microsoft.com/office/drawing/2016/5/9/chartex" xmlns:cx4="http://schemas.microsoft.com/office/drawing/2016/5/10/chartex" xmlns:cx5="http://schemas.microsoft.com/office/drawing/2016/5/11/chartex" xmlns:cx6="http://schemas.microsoft.com/office/drawing/2016/5/12/chartex" xmlns:cx7="http://schemas.microsoft.com/office/drawing/2016/5/13/chartex" xmlns:cx8="http://schemas.microsoft.com/office/drawing/2016/5/14/chartex" xmlns:mc="http://schemas.openxmlformats.org/markup-compatibility/2006" xmlns:aink="http://schemas.microsoft.com/office/drawing/2016/ink" xmlns:am3d="http://schemas.microsoft.com/office/drawing/2017/model3d" xmlns:o="urn:schemas-microsoft-com:office:office" xmlns:oel="http://schemas.microsoft.com/office/2019/extlst" xmlns:r="http://schemas.openxmlformats.org/officeDocument/2006/relationships" xmlns:m="http://schemas.openxmlformats.org/officeDocument/2006/math" xmlns:v="urn:schemas-microsoft-com:vml" xmlns:wp14="http://schemas.microsoft.com/office/word/2010/wordprocessingDrawing" xmlns:wp="http://schemas.openxmlformats.org/drawingml/2006/wordprocessingDrawing" xmlns:w10="urn:schemas-microsoft-com:office:word" xmlns:w="http://schemas.openxmlformats.org/wordprocessingml/2006/main" xmlns:w14="http://schemas.microsoft.com/office/word/2010/wordml" xmlns:w15="http://schemas.microsoft.com/office/word/2012/wordml" xmlns:w16cex="http://schemas.microsoft.com/office/word/2018/wordml/cex" xmlns:w16cid="http://schemas.microsoft.com/office/word/2016/wordml/cid" xmlns:w16="http://schemas.microsoft.com/office/word/2018/wordml" xmlns:w16sdtdh="http://schemas.microsoft.com/office/word/2020/wordml/sdtdatahash" xmlns:w16se="http://schemas.microsoft.com/office/word/2015/wordml/symex" xmlns:wpg="http://schemas.microsoft.com/office/word/2010/wordprocessingGroup" xmlns:wpi="http://schemas.microsoft.com/office/word/2010/wordprocessingInk" xmlns:wne="http://schemas.microsoft.com/office/word/2006/wordml" xmlns:wps="http://schemas.microsoft.com/office/word/2010/wordprocessingShape" mc:Ignorable="w14 w15 w16se w16cid w16 w16cex w16sdtdh wp14">
-  <w15:commentEx w15:paraId="75ED42BC" w15:done="0"/>
   <w15:commentEx w15:paraId="16E4749D" w15:done="0"/>
-  <w15:commentEx w15:paraId="66861D75" w15:done="0"/>
   <w15:commentEx w15:paraId="426EF7D8" w15:done="0"/>
   <w15:commentEx w15:paraId="42D5463A" w15:done="0"/>
   <w15:commentEx w15:paraId="713041AF" w15:done="0"/>
@@ -11153,9 +12602,7 @@
 
 <file path=word/commentsIds.xml><?xml version="1.0" encoding="utf-8"?>
 <w16cid:commentsIds xmlns:wpc="http://schemas.microsoft.com/office/word/2010/wordprocessingCanvas" xmlns:cx="http://schemas.microsoft.com/office/drawing/2014/chartex" xmlns:cx1="http://schemas.microsoft.com/office/drawing/2015/9/8/chartex" xmlns:cx2="http://schemas.microsoft.com/office/drawing/2015/10/21/chartex" xmlns:cx3="http://schemas.microsoft.com/office/drawing/2016/5/9/chartex" xmlns:cx4="http://schemas.microsoft.com/office/drawing/2016/5/10/chartex" xmlns:cx5="http://schemas.microsoft.com/office/drawing/2016/5/11/chartex" xmlns:cx6="http://schemas.microsoft.com/office/drawing/2016/5/12/chartex" xmlns:cx7="http://schemas.microsoft.com/office/drawing/2016/5/13/chartex" xmlns:cx8="http://schemas.microsoft.com/office/drawing/2016/5/14/chartex" xmlns:mc="http://schemas.openxmlformats.org/markup-compatibility/2006" xmlns:aink="http://schemas.microsoft.com/office/drawing/2016/ink" xmlns:am3d="http://schemas.microsoft.com/office/drawing/2017/model3d" xmlns:o="urn:schemas-microsoft-com:office:office" xmlns:oel="http://schemas.microsoft.com/office/2019/extlst" xmlns:r="http://schemas.openxmlformats.org/officeDocument/2006/relationships" xmlns:m="http://schemas.openxmlformats.org/officeDocument/2006/math" xmlns:v="urn:schemas-microsoft-com:vml" xmlns:wp14="http://schemas.microsoft.com/office/word/2010/wordprocessingDrawing" xmlns:wp="http://schemas.openxmlformats.org/drawingml/2006/wordprocessingDrawing" xmlns:w10="urn:schemas-microsoft-com:office:word" xmlns:w="http://schemas.openxmlformats.org/wordprocessingml/2006/main" xmlns:w14="http://schemas.microsoft.com/office/word/2010/wordml" xmlns:w15="http://schemas.microsoft.com/office/word/2012/wordml" xmlns:w16cex="http://schemas.microsoft.com/office/word/2018/wordml/cex" xmlns:w16cid="http://schemas.microsoft.com/office/word/2016/wordml/cid" xmlns:w16="http://schemas.microsoft.com/office/word/2018/wordml" xmlns:w16sdtdh="http://schemas.microsoft.com/office/word/2020/wordml/sdtdatahash" xmlns:w16se="http://schemas.microsoft.com/office/word/2015/wordml/symex" xmlns:wpg="http://schemas.microsoft.com/office/word/2010/wordprocessingGroup" xmlns:wpi="http://schemas.microsoft.com/office/word/2010/wordprocessingInk" xmlns:wne="http://schemas.microsoft.com/office/word/2006/wordml" xmlns:wps="http://schemas.microsoft.com/office/word/2010/wordprocessingShape" mc:Ignorable="w14 w15 w16se w16cid w16 w16cex w16sdtdh wp14">
-  <w16cid:commentId w16cid:paraId="75ED42BC" w16cid:durableId="26718900"/>
   <w16cid:commentId w16cid:paraId="16E4749D" w16cid:durableId="26718902"/>
-  <w16cid:commentId w16cid:paraId="66861D75" w16cid:durableId="26718903"/>
   <w16cid:commentId w16cid:paraId="426EF7D8" w16cid:durableId="26718904"/>
   <w16cid:commentId w16cid:paraId="42D5463A" w16cid:durableId="26718905"/>
   <w16cid:commentId w16cid:paraId="713041AF" w16cid:durableId="26718906"/>
@@ -11238,7 +12685,6 @@
     <w:sdtPr>
       <w:id w:val="-1261673171"/>
     </w:sdtPr>
-    <w:sdtEndPr/>
     <w:sdtContent>
       <w:p>
         <w:pPr>
@@ -11740,6 +13186,7 @@
   <w:style w:type="paragraph" w:default="1" w:styleId="a">
     <w:name w:val="Normal"/>
     <w:qFormat/>
+    <w:rsid w:val="00714086"/>
     <w:pPr>
       <w:widowControl w:val="0"/>
       <w:spacing w:line="300" w:lineRule="auto"/>

--- a/35徐辉毕业设计成果书.docx
+++ b/35徐辉毕业设计成果书.docx
@@ -1025,9 +1025,15 @@
       <w:pPr>
         <w:pStyle w:val="TOC1"/>
         <w:tabs>
-          <w:tab w:val="right" w:leader="dot" w:pos="9072"/>
+          <w:tab w:val="right" w:leader="dot" w:pos="9062"/>
         </w:tabs>
         <w:ind w:firstLine="480"/>
+        <w:rPr>
+          <w:rFonts w:asciiTheme="minorHAnsi" w:eastAsiaTheme="minorEastAsia" w:hAnsiTheme="minorHAnsi"/>
+          <w:noProof/>
+          <w:sz w:val="21"/>
+          <w:szCs w:val="22"/>
+        </w:rPr>
       </w:pPr>
       <w:r>
         <w:fldChar w:fldCharType="begin"/>
@@ -1038,962 +1044,2452 @@
       <w:r>
         <w:fldChar w:fldCharType="separate"/>
       </w:r>
-      <w:hyperlink w:anchor="_Toc7486" w:history="1">
-        <w:r>
-          <w:rPr>
-            <w:rFonts w:hint="eastAsia"/>
+      <w:hyperlink w:anchor="_Toc108428665" w:history="1">
+        <w:r>
+          <w:rPr>
+            <w:rStyle w:val="af8"/>
+            <w:noProof/>
           </w:rPr>
           <w:t>一</w:t>
         </w:r>
         <w:r>
           <w:rPr>
-            <w:rFonts w:hint="eastAsia"/>
+            <w:rStyle w:val="af8"/>
+            <w:noProof/>
           </w:rPr>
           <w:t xml:space="preserve"> </w:t>
         </w:r>
         <w:r>
           <w:rPr>
-            <w:rFonts w:hint="eastAsia"/>
+            <w:rStyle w:val="af8"/>
+            <w:noProof/>
           </w:rPr>
           <w:t>设计背景</w:t>
         </w:r>
         <w:r>
+          <w:rPr>
+            <w:noProof/>
+          </w:rPr>
           <w:tab/>
         </w:r>
-        <w:fldSimple w:instr=" PAGEREF _Toc7486 ">
-          <w:r>
-            <w:t>1</w:t>
-          </w:r>
-        </w:fldSimple>
+        <w:r>
+          <w:rPr>
+            <w:noProof/>
+          </w:rPr>
+          <w:fldChar w:fldCharType="begin"/>
+        </w:r>
+        <w:r>
+          <w:rPr>
+            <w:noProof/>
+          </w:rPr>
+          <w:instrText xml:space="preserve"> PAGEREF _Toc108428665 \h </w:instrText>
+        </w:r>
+        <w:r>
+          <w:rPr>
+            <w:noProof/>
+          </w:rPr>
+        </w:r>
+        <w:r>
+          <w:rPr>
+            <w:noProof/>
+          </w:rPr>
+          <w:fldChar w:fldCharType="separate"/>
+        </w:r>
+        <w:r>
+          <w:rPr>
+            <w:noProof/>
+          </w:rPr>
+          <w:t>1</w:t>
+        </w:r>
+        <w:r>
+          <w:rPr>
+            <w:noProof/>
+          </w:rPr>
+          <w:fldChar w:fldCharType="end"/>
+        </w:r>
       </w:hyperlink>
     </w:p>
     <w:p>
       <w:pPr>
         <w:pStyle w:val="TOC2"/>
         <w:tabs>
-          <w:tab w:val="right" w:leader="dot" w:pos="9072"/>
+          <w:tab w:val="right" w:leader="dot" w:pos="9062"/>
         </w:tabs>
         <w:ind w:left="480" w:firstLine="480"/>
-      </w:pPr>
-      <w:hyperlink w:anchor="_Toc21380" w:history="1">
-        <w:r>
+        <w:rPr>
+          <w:rFonts w:asciiTheme="minorHAnsi" w:eastAsiaTheme="minorEastAsia" w:hAnsiTheme="minorHAnsi"/>
+          <w:noProof/>
+          <w:sz w:val="21"/>
+          <w:szCs w:val="22"/>
+        </w:rPr>
+      </w:pPr>
+      <w:hyperlink w:anchor="_Toc108428666" w:history="1">
+        <w:r>
+          <w:rPr>
+            <w:rStyle w:val="af8"/>
+            <w:noProof/>
+            <w:lang w:bidi="bo-CN"/>
+          </w:rPr>
           <w:t xml:space="preserve">1.1 </w:t>
         </w:r>
         <w:r>
+          <w:rPr>
+            <w:rStyle w:val="af8"/>
+            <w:noProof/>
+            <w:lang w:bidi="bo-CN"/>
+          </w:rPr>
           <w:t>课题现状</w:t>
         </w:r>
         <w:r>
+          <w:rPr>
+            <w:noProof/>
+          </w:rPr>
           <w:tab/>
         </w:r>
-        <w:fldSimple w:instr=" PAGEREF _Toc21380 ">
-          <w:r>
-            <w:t>1</w:t>
-          </w:r>
-        </w:fldSimple>
+        <w:r>
+          <w:rPr>
+            <w:noProof/>
+          </w:rPr>
+          <w:fldChar w:fldCharType="begin"/>
+        </w:r>
+        <w:r>
+          <w:rPr>
+            <w:noProof/>
+          </w:rPr>
+          <w:instrText xml:space="preserve"> PAGEREF _Toc108428666 \h </w:instrText>
+        </w:r>
+        <w:r>
+          <w:rPr>
+            <w:noProof/>
+          </w:rPr>
+        </w:r>
+        <w:r>
+          <w:rPr>
+            <w:noProof/>
+          </w:rPr>
+          <w:fldChar w:fldCharType="separate"/>
+        </w:r>
+        <w:r>
+          <w:rPr>
+            <w:noProof/>
+          </w:rPr>
+          <w:t>1</w:t>
+        </w:r>
+        <w:r>
+          <w:rPr>
+            <w:noProof/>
+          </w:rPr>
+          <w:fldChar w:fldCharType="end"/>
+        </w:r>
       </w:hyperlink>
     </w:p>
     <w:p>
       <w:pPr>
         <w:pStyle w:val="TOC2"/>
         <w:tabs>
-          <w:tab w:val="right" w:leader="dot" w:pos="9072"/>
+          <w:tab w:val="right" w:leader="dot" w:pos="9062"/>
         </w:tabs>
         <w:ind w:left="480" w:firstLine="480"/>
-      </w:pPr>
-      <w:hyperlink w:anchor="_Toc10084" w:history="1">
-        <w:r>
+        <w:rPr>
+          <w:rFonts w:asciiTheme="minorHAnsi" w:eastAsiaTheme="minorEastAsia" w:hAnsiTheme="minorHAnsi"/>
+          <w:noProof/>
+          <w:sz w:val="21"/>
+          <w:szCs w:val="22"/>
+        </w:rPr>
+      </w:pPr>
+      <w:hyperlink w:anchor="_Toc108428667" w:history="1">
+        <w:r>
+          <w:rPr>
+            <w:rStyle w:val="af8"/>
+            <w:noProof/>
+            <w:lang w:bidi="bo-CN"/>
+          </w:rPr>
           <w:t xml:space="preserve">1.2 </w:t>
         </w:r>
         <w:r>
+          <w:rPr>
+            <w:rStyle w:val="af8"/>
+            <w:noProof/>
+            <w:lang w:bidi="bo-CN"/>
+          </w:rPr>
           <w:t>课题意义</w:t>
         </w:r>
         <w:r>
+          <w:rPr>
+            <w:noProof/>
+          </w:rPr>
           <w:tab/>
         </w:r>
-        <w:fldSimple w:instr=" PAGEREF _Toc10084 ">
-          <w:r>
-            <w:t>1</w:t>
-          </w:r>
-        </w:fldSimple>
+        <w:r>
+          <w:rPr>
+            <w:noProof/>
+          </w:rPr>
+          <w:fldChar w:fldCharType="begin"/>
+        </w:r>
+        <w:r>
+          <w:rPr>
+            <w:noProof/>
+          </w:rPr>
+          <w:instrText xml:space="preserve"> PAGEREF _Toc108428667 \h </w:instrText>
+        </w:r>
+        <w:r>
+          <w:rPr>
+            <w:noProof/>
+          </w:rPr>
+        </w:r>
+        <w:r>
+          <w:rPr>
+            <w:noProof/>
+          </w:rPr>
+          <w:fldChar w:fldCharType="separate"/>
+        </w:r>
+        <w:r>
+          <w:rPr>
+            <w:noProof/>
+          </w:rPr>
+          <w:t>1</w:t>
+        </w:r>
+        <w:r>
+          <w:rPr>
+            <w:noProof/>
+          </w:rPr>
+          <w:fldChar w:fldCharType="end"/>
+        </w:r>
       </w:hyperlink>
     </w:p>
     <w:p>
       <w:pPr>
         <w:pStyle w:val="TOC1"/>
         <w:tabs>
-          <w:tab w:val="right" w:leader="dot" w:pos="9072"/>
+          <w:tab w:val="right" w:leader="dot" w:pos="9062"/>
         </w:tabs>
         <w:ind w:firstLine="480"/>
-      </w:pPr>
-      <w:hyperlink w:anchor="_Toc8028" w:history="1">
-        <w:r>
-          <w:rPr>
-            <w:rFonts w:hint="eastAsia"/>
+        <w:rPr>
+          <w:rFonts w:asciiTheme="minorHAnsi" w:eastAsiaTheme="minorEastAsia" w:hAnsiTheme="minorHAnsi"/>
+          <w:noProof/>
+          <w:sz w:val="21"/>
+          <w:szCs w:val="22"/>
+        </w:rPr>
+      </w:pPr>
+      <w:hyperlink w:anchor="_Toc108428668" w:history="1">
+        <w:r>
+          <w:rPr>
+            <w:rStyle w:val="af8"/>
+            <w:noProof/>
           </w:rPr>
           <w:t>二</w:t>
         </w:r>
         <w:r>
           <w:rPr>
-            <w:rFonts w:hint="eastAsia"/>
+            <w:rStyle w:val="af8"/>
+            <w:noProof/>
           </w:rPr>
           <w:t xml:space="preserve"> </w:t>
         </w:r>
         <w:r>
           <w:rPr>
-            <w:rFonts w:hint="eastAsia"/>
+            <w:rStyle w:val="af8"/>
+            <w:noProof/>
           </w:rPr>
           <w:t>开发环境及技术构架</w:t>
         </w:r>
         <w:r>
+          <w:rPr>
+            <w:noProof/>
+          </w:rPr>
           <w:tab/>
         </w:r>
-        <w:fldSimple w:instr=" PAGEREF _Toc8028 ">
-          <w:r>
-            <w:t>2</w:t>
-          </w:r>
-        </w:fldSimple>
+        <w:r>
+          <w:rPr>
+            <w:noProof/>
+          </w:rPr>
+          <w:fldChar w:fldCharType="begin"/>
+        </w:r>
+        <w:r>
+          <w:rPr>
+            <w:noProof/>
+          </w:rPr>
+          <w:instrText xml:space="preserve"> PAGEREF _Toc108428668 \h </w:instrText>
+        </w:r>
+        <w:r>
+          <w:rPr>
+            <w:noProof/>
+          </w:rPr>
+        </w:r>
+        <w:r>
+          <w:rPr>
+            <w:noProof/>
+          </w:rPr>
+          <w:fldChar w:fldCharType="separate"/>
+        </w:r>
+        <w:r>
+          <w:rPr>
+            <w:noProof/>
+          </w:rPr>
+          <w:t>2</w:t>
+        </w:r>
+        <w:r>
+          <w:rPr>
+            <w:noProof/>
+          </w:rPr>
+          <w:fldChar w:fldCharType="end"/>
+        </w:r>
       </w:hyperlink>
     </w:p>
     <w:p>
       <w:pPr>
         <w:pStyle w:val="TOC2"/>
         <w:tabs>
-          <w:tab w:val="right" w:leader="dot" w:pos="9072"/>
+          <w:tab w:val="right" w:leader="dot" w:pos="9062"/>
         </w:tabs>
         <w:ind w:left="480" w:firstLine="480"/>
-      </w:pPr>
-      <w:hyperlink w:anchor="_Toc5530" w:history="1">
-        <w:r>
+        <w:rPr>
+          <w:rFonts w:asciiTheme="minorHAnsi" w:eastAsiaTheme="minorEastAsia" w:hAnsiTheme="minorHAnsi"/>
+          <w:noProof/>
+          <w:sz w:val="21"/>
+          <w:szCs w:val="22"/>
+        </w:rPr>
+      </w:pPr>
+      <w:hyperlink w:anchor="_Toc108428669" w:history="1">
+        <w:r>
+          <w:rPr>
+            <w:rStyle w:val="af8"/>
+            <w:noProof/>
+            <w:lang w:bidi="bo-CN"/>
+          </w:rPr>
           <w:t xml:space="preserve">2.1 </w:t>
         </w:r>
         <w:r>
+          <w:rPr>
+            <w:rStyle w:val="af8"/>
+            <w:noProof/>
+            <w:lang w:bidi="bo-CN"/>
+          </w:rPr>
           <w:t>开发环境与工具</w:t>
         </w:r>
         <w:r>
+          <w:rPr>
+            <w:noProof/>
+          </w:rPr>
           <w:tab/>
         </w:r>
-        <w:fldSimple w:instr=" PAGEREF _Toc5530 ">
-          <w:r>
-            <w:t>2</w:t>
-          </w:r>
-        </w:fldSimple>
+        <w:r>
+          <w:rPr>
+            <w:noProof/>
+          </w:rPr>
+          <w:fldChar w:fldCharType="begin"/>
+        </w:r>
+        <w:r>
+          <w:rPr>
+            <w:noProof/>
+          </w:rPr>
+          <w:instrText xml:space="preserve"> PAGEREF _Toc108428669 \h </w:instrText>
+        </w:r>
+        <w:r>
+          <w:rPr>
+            <w:noProof/>
+          </w:rPr>
+        </w:r>
+        <w:r>
+          <w:rPr>
+            <w:noProof/>
+          </w:rPr>
+          <w:fldChar w:fldCharType="separate"/>
+        </w:r>
+        <w:r>
+          <w:rPr>
+            <w:noProof/>
+          </w:rPr>
+          <w:t>2</w:t>
+        </w:r>
+        <w:r>
+          <w:rPr>
+            <w:noProof/>
+          </w:rPr>
+          <w:fldChar w:fldCharType="end"/>
+        </w:r>
       </w:hyperlink>
     </w:p>
     <w:p>
       <w:pPr>
         <w:pStyle w:val="TOC2"/>
         <w:tabs>
-          <w:tab w:val="right" w:leader="dot" w:pos="9072"/>
+          <w:tab w:val="right" w:leader="dot" w:pos="9062"/>
         </w:tabs>
         <w:ind w:left="480" w:firstLine="480"/>
-      </w:pPr>
-      <w:hyperlink w:anchor="_Toc11685" w:history="1">
-        <w:r>
+        <w:rPr>
+          <w:rFonts w:asciiTheme="minorHAnsi" w:eastAsiaTheme="minorEastAsia" w:hAnsiTheme="minorHAnsi"/>
+          <w:noProof/>
+          <w:sz w:val="21"/>
+          <w:szCs w:val="22"/>
+        </w:rPr>
+      </w:pPr>
+      <w:hyperlink w:anchor="_Toc108428670" w:history="1">
+        <w:r>
+          <w:rPr>
+            <w:rStyle w:val="af8"/>
+            <w:noProof/>
+            <w:lang w:bidi="bo-CN"/>
+          </w:rPr>
           <w:t xml:space="preserve">2.2 </w:t>
         </w:r>
         <w:r>
+          <w:rPr>
+            <w:rStyle w:val="af8"/>
+            <w:noProof/>
+            <w:lang w:bidi="bo-CN"/>
+          </w:rPr>
           <w:t>技术架构</w:t>
         </w:r>
         <w:r>
+          <w:rPr>
+            <w:noProof/>
+          </w:rPr>
           <w:tab/>
         </w:r>
-        <w:fldSimple w:instr=" PAGEREF _Toc11685 ">
-          <w:r>
-            <w:t>2</w:t>
-          </w:r>
-        </w:fldSimple>
+        <w:r>
+          <w:rPr>
+            <w:noProof/>
+          </w:rPr>
+          <w:fldChar w:fldCharType="begin"/>
+        </w:r>
+        <w:r>
+          <w:rPr>
+            <w:noProof/>
+          </w:rPr>
+          <w:instrText xml:space="preserve"> PAGEREF _Toc108428670 \h </w:instrText>
+        </w:r>
+        <w:r>
+          <w:rPr>
+            <w:noProof/>
+          </w:rPr>
+        </w:r>
+        <w:r>
+          <w:rPr>
+            <w:noProof/>
+          </w:rPr>
+          <w:fldChar w:fldCharType="separate"/>
+        </w:r>
+        <w:r>
+          <w:rPr>
+            <w:noProof/>
+          </w:rPr>
+          <w:t>3</w:t>
+        </w:r>
+        <w:r>
+          <w:rPr>
+            <w:noProof/>
+          </w:rPr>
+          <w:fldChar w:fldCharType="end"/>
+        </w:r>
       </w:hyperlink>
     </w:p>
     <w:p>
       <w:pPr>
         <w:pStyle w:val="TOC3"/>
         <w:tabs>
-          <w:tab w:val="right" w:leader="dot" w:pos="9072"/>
+          <w:tab w:val="right" w:leader="dot" w:pos="9062"/>
         </w:tabs>
         <w:ind w:left="960" w:firstLine="480"/>
-      </w:pPr>
-      <w:hyperlink w:anchor="_Toc30114" w:history="1">
-        <w:r>
+        <w:rPr>
+          <w:rFonts w:asciiTheme="minorHAnsi" w:eastAsiaTheme="minorEastAsia" w:hAnsiTheme="minorHAnsi"/>
+          <w:noProof/>
+          <w:sz w:val="21"/>
+          <w:szCs w:val="22"/>
+        </w:rPr>
+      </w:pPr>
+      <w:hyperlink w:anchor="_Toc108428671" w:history="1">
+        <w:r>
+          <w:rPr>
+            <w:rStyle w:val="af8"/>
+            <w:noProof/>
+            <w:lang w:bidi="bo-CN"/>
+          </w:rPr>
           <w:t>2.2.1 B/S</w:t>
         </w:r>
         <w:r>
+          <w:rPr>
+            <w:rStyle w:val="af8"/>
+            <w:noProof/>
+            <w:lang w:bidi="bo-CN"/>
+          </w:rPr>
           <w:t>模式</w:t>
         </w:r>
         <w:r>
+          <w:rPr>
+            <w:noProof/>
+          </w:rPr>
           <w:tab/>
         </w:r>
-        <w:fldSimple w:instr=" PAGEREF _Toc30114 ">
-          <w:r>
-            <w:t>2</w:t>
-          </w:r>
-        </w:fldSimple>
+        <w:r>
+          <w:rPr>
+            <w:noProof/>
+          </w:rPr>
+          <w:fldChar w:fldCharType="begin"/>
+        </w:r>
+        <w:r>
+          <w:rPr>
+            <w:noProof/>
+          </w:rPr>
+          <w:instrText xml:space="preserve"> PAGEREF _Toc108428671 \h </w:instrText>
+        </w:r>
+        <w:r>
+          <w:rPr>
+            <w:noProof/>
+          </w:rPr>
+        </w:r>
+        <w:r>
+          <w:rPr>
+            <w:noProof/>
+          </w:rPr>
+          <w:fldChar w:fldCharType="separate"/>
+        </w:r>
+        <w:r>
+          <w:rPr>
+            <w:noProof/>
+          </w:rPr>
+          <w:t>4</w:t>
+        </w:r>
+        <w:r>
+          <w:rPr>
+            <w:noProof/>
+          </w:rPr>
+          <w:fldChar w:fldCharType="end"/>
+        </w:r>
       </w:hyperlink>
     </w:p>
     <w:p>
       <w:pPr>
         <w:pStyle w:val="TOC3"/>
         <w:tabs>
-          <w:tab w:val="right" w:leader="dot" w:pos="9072"/>
+          <w:tab w:val="right" w:leader="dot" w:pos="9062"/>
         </w:tabs>
         <w:ind w:left="960" w:firstLine="480"/>
-      </w:pPr>
-      <w:hyperlink w:anchor="_Toc11261" w:history="1">
-        <w:r>
+        <w:rPr>
+          <w:rFonts w:asciiTheme="minorHAnsi" w:eastAsiaTheme="minorEastAsia" w:hAnsiTheme="minorHAnsi"/>
+          <w:noProof/>
+          <w:sz w:val="21"/>
+          <w:szCs w:val="22"/>
+        </w:rPr>
+      </w:pPr>
+      <w:hyperlink w:anchor="_Toc108428672" w:history="1">
+        <w:r>
+          <w:rPr>
+            <w:rStyle w:val="af8"/>
+            <w:noProof/>
+            <w:lang w:bidi="bo-CN"/>
+          </w:rPr>
           <w:t>2.2.2 SSM</w:t>
         </w:r>
         <w:r>
+          <w:rPr>
+            <w:rStyle w:val="af8"/>
+            <w:noProof/>
+            <w:lang w:bidi="bo-CN"/>
+          </w:rPr>
           <w:t>框架</w:t>
         </w:r>
         <w:r>
+          <w:rPr>
+            <w:noProof/>
+          </w:rPr>
           <w:tab/>
         </w:r>
-        <w:fldSimple w:instr=" PAGEREF _Toc11261 ">
-          <w:r>
-            <w:t>3</w:t>
-          </w:r>
-        </w:fldSimple>
+        <w:r>
+          <w:rPr>
+            <w:noProof/>
+          </w:rPr>
+          <w:fldChar w:fldCharType="begin"/>
+        </w:r>
+        <w:r>
+          <w:rPr>
+            <w:noProof/>
+          </w:rPr>
+          <w:instrText xml:space="preserve"> PAGEREF _Toc108428672 \h </w:instrText>
+        </w:r>
+        <w:r>
+          <w:rPr>
+            <w:noProof/>
+          </w:rPr>
+        </w:r>
+        <w:r>
+          <w:rPr>
+            <w:noProof/>
+          </w:rPr>
+          <w:fldChar w:fldCharType="separate"/>
+        </w:r>
+        <w:r>
+          <w:rPr>
+            <w:noProof/>
+          </w:rPr>
+          <w:t>4</w:t>
+        </w:r>
+        <w:r>
+          <w:rPr>
+            <w:noProof/>
+          </w:rPr>
+          <w:fldChar w:fldCharType="end"/>
+        </w:r>
       </w:hyperlink>
     </w:p>
     <w:p>
       <w:pPr>
         <w:pStyle w:val="TOC1"/>
         <w:tabs>
-          <w:tab w:val="right" w:leader="dot" w:pos="9072"/>
+          <w:tab w:val="right" w:leader="dot" w:pos="9062"/>
         </w:tabs>
         <w:ind w:firstLine="480"/>
-      </w:pPr>
-      <w:hyperlink w:anchor="_Toc25068" w:history="1">
-        <w:r>
-          <w:rPr>
-            <w:rFonts w:hint="eastAsia"/>
+        <w:rPr>
+          <w:rFonts w:asciiTheme="minorHAnsi" w:eastAsiaTheme="minorEastAsia" w:hAnsiTheme="minorHAnsi"/>
+          <w:noProof/>
+          <w:sz w:val="21"/>
+          <w:szCs w:val="22"/>
+        </w:rPr>
+      </w:pPr>
+      <w:hyperlink w:anchor="_Toc108428673" w:history="1">
+        <w:r>
+          <w:rPr>
+            <w:rStyle w:val="af8"/>
+            <w:noProof/>
           </w:rPr>
           <w:t>三</w:t>
         </w:r>
         <w:r>
           <w:rPr>
-            <w:rFonts w:hint="eastAsia"/>
+            <w:rStyle w:val="af8"/>
+            <w:noProof/>
           </w:rPr>
           <w:t xml:space="preserve"> </w:t>
         </w:r>
         <w:r>
           <w:rPr>
-            <w:rFonts w:hint="eastAsia"/>
+            <w:rStyle w:val="af8"/>
+            <w:noProof/>
           </w:rPr>
           <w:t>需求分析</w:t>
         </w:r>
         <w:r>
+          <w:rPr>
+            <w:noProof/>
+          </w:rPr>
           <w:tab/>
         </w:r>
-        <w:fldSimple w:instr=" PAGEREF _Toc25068 ">
-          <w:r>
-            <w:t>4</w:t>
-          </w:r>
-        </w:fldSimple>
+        <w:r>
+          <w:rPr>
+            <w:noProof/>
+          </w:rPr>
+          <w:fldChar w:fldCharType="begin"/>
+        </w:r>
+        <w:r>
+          <w:rPr>
+            <w:noProof/>
+          </w:rPr>
+          <w:instrText xml:space="preserve"> PAGEREF _Toc108428673 \h </w:instrText>
+        </w:r>
+        <w:r>
+          <w:rPr>
+            <w:noProof/>
+          </w:rPr>
+        </w:r>
+        <w:r>
+          <w:rPr>
+            <w:noProof/>
+          </w:rPr>
+          <w:fldChar w:fldCharType="separate"/>
+        </w:r>
+        <w:r>
+          <w:rPr>
+            <w:noProof/>
+          </w:rPr>
+          <w:t>5</w:t>
+        </w:r>
+        <w:r>
+          <w:rPr>
+            <w:noProof/>
+          </w:rPr>
+          <w:fldChar w:fldCharType="end"/>
+        </w:r>
       </w:hyperlink>
     </w:p>
     <w:p>
       <w:pPr>
         <w:pStyle w:val="TOC2"/>
         <w:tabs>
-          <w:tab w:val="right" w:leader="dot" w:pos="9072"/>
+          <w:tab w:val="right" w:leader="dot" w:pos="9062"/>
         </w:tabs>
         <w:ind w:left="480" w:firstLine="480"/>
-      </w:pPr>
-      <w:hyperlink w:anchor="_Toc26961" w:history="1">
-        <w:r>
+        <w:rPr>
+          <w:rFonts w:asciiTheme="minorHAnsi" w:eastAsiaTheme="minorEastAsia" w:hAnsiTheme="minorHAnsi"/>
+          <w:noProof/>
+          <w:sz w:val="21"/>
+          <w:szCs w:val="22"/>
+        </w:rPr>
+      </w:pPr>
+      <w:hyperlink w:anchor="_Toc108428674" w:history="1">
+        <w:r>
+          <w:rPr>
+            <w:rStyle w:val="af8"/>
+            <w:noProof/>
+            <w:lang w:bidi="bo-CN"/>
+          </w:rPr>
           <w:t xml:space="preserve">3.1 </w:t>
         </w:r>
         <w:r>
+          <w:rPr>
+            <w:rStyle w:val="af8"/>
+            <w:noProof/>
+            <w:lang w:bidi="bo-CN"/>
+          </w:rPr>
           <w:t>系统目标</w:t>
         </w:r>
         <w:r>
+          <w:rPr>
+            <w:noProof/>
+          </w:rPr>
           <w:tab/>
         </w:r>
-        <w:fldSimple w:instr=" PAGEREF _Toc26961 ">
-          <w:r>
-            <w:t>4</w:t>
-          </w:r>
-        </w:fldSimple>
+        <w:r>
+          <w:rPr>
+            <w:noProof/>
+          </w:rPr>
+          <w:fldChar w:fldCharType="begin"/>
+        </w:r>
+        <w:r>
+          <w:rPr>
+            <w:noProof/>
+          </w:rPr>
+          <w:instrText xml:space="preserve"> PAGEREF _Toc108428674 \h </w:instrText>
+        </w:r>
+        <w:r>
+          <w:rPr>
+            <w:noProof/>
+          </w:rPr>
+        </w:r>
+        <w:r>
+          <w:rPr>
+            <w:noProof/>
+          </w:rPr>
+          <w:fldChar w:fldCharType="separate"/>
+        </w:r>
+        <w:r>
+          <w:rPr>
+            <w:noProof/>
+          </w:rPr>
+          <w:t>5</w:t>
+        </w:r>
+        <w:r>
+          <w:rPr>
+            <w:noProof/>
+          </w:rPr>
+          <w:fldChar w:fldCharType="end"/>
+        </w:r>
       </w:hyperlink>
     </w:p>
     <w:p>
       <w:pPr>
         <w:pStyle w:val="TOC2"/>
         <w:tabs>
-          <w:tab w:val="right" w:leader="dot" w:pos="9072"/>
+          <w:tab w:val="right" w:leader="dot" w:pos="9062"/>
         </w:tabs>
         <w:ind w:left="480" w:firstLine="480"/>
-      </w:pPr>
-      <w:hyperlink w:anchor="_Toc31483" w:history="1">
-        <w:r>
+        <w:rPr>
+          <w:rFonts w:asciiTheme="minorHAnsi" w:eastAsiaTheme="minorEastAsia" w:hAnsiTheme="minorHAnsi"/>
+          <w:noProof/>
+          <w:sz w:val="21"/>
+          <w:szCs w:val="22"/>
+        </w:rPr>
+      </w:pPr>
+      <w:hyperlink w:anchor="_Toc108428675" w:history="1">
+        <w:r>
+          <w:rPr>
+            <w:rStyle w:val="af8"/>
+            <w:noProof/>
+            <w:lang w:bidi="bo-CN"/>
+          </w:rPr>
           <w:t xml:space="preserve">3.2 </w:t>
         </w:r>
         <w:r>
+          <w:rPr>
+            <w:rStyle w:val="af8"/>
+            <w:noProof/>
+            <w:lang w:bidi="bo-CN"/>
+          </w:rPr>
           <w:t>功能需求</w:t>
         </w:r>
         <w:r>
+          <w:rPr>
+            <w:noProof/>
+          </w:rPr>
           <w:tab/>
         </w:r>
-        <w:fldSimple w:instr=" PAGEREF _Toc31483 ">
-          <w:r>
-            <w:t>4</w:t>
-          </w:r>
-        </w:fldSimple>
+        <w:r>
+          <w:rPr>
+            <w:noProof/>
+          </w:rPr>
+          <w:fldChar w:fldCharType="begin"/>
+        </w:r>
+        <w:r>
+          <w:rPr>
+            <w:noProof/>
+          </w:rPr>
+          <w:instrText xml:space="preserve"> PAGEREF _Toc108428675 \h </w:instrText>
+        </w:r>
+        <w:r>
+          <w:rPr>
+            <w:noProof/>
+          </w:rPr>
+        </w:r>
+        <w:r>
+          <w:rPr>
+            <w:noProof/>
+          </w:rPr>
+          <w:fldChar w:fldCharType="separate"/>
+        </w:r>
+        <w:r>
+          <w:rPr>
+            <w:noProof/>
+          </w:rPr>
+          <w:t>5</w:t>
+        </w:r>
+        <w:r>
+          <w:rPr>
+            <w:noProof/>
+          </w:rPr>
+          <w:fldChar w:fldCharType="end"/>
+        </w:r>
       </w:hyperlink>
     </w:p>
     <w:p>
       <w:pPr>
         <w:pStyle w:val="TOC3"/>
         <w:tabs>
-          <w:tab w:val="right" w:leader="dot" w:pos="9072"/>
+          <w:tab w:val="right" w:leader="dot" w:pos="9062"/>
         </w:tabs>
         <w:ind w:left="960" w:firstLine="480"/>
-      </w:pPr>
-      <w:hyperlink w:anchor="_Toc9246" w:history="1">
-        <w:r>
-          <w:rPr>
-            <w:rFonts w:hint="eastAsia"/>
-          </w:rPr>
-          <w:t>3.2.1</w:t>
-        </w:r>
-        <w:r>
-          <w:rPr>
-            <w:rFonts w:hint="eastAsia"/>
+        <w:rPr>
+          <w:rFonts w:asciiTheme="minorHAnsi" w:eastAsiaTheme="minorEastAsia" w:hAnsiTheme="minorHAnsi"/>
+          <w:noProof/>
+          <w:sz w:val="21"/>
+          <w:szCs w:val="22"/>
+        </w:rPr>
+      </w:pPr>
+      <w:hyperlink w:anchor="_Toc108428676" w:history="1">
+        <w:r>
+          <w:rPr>
+            <w:rStyle w:val="af8"/>
+            <w:noProof/>
+            <w:lang w:bidi="bo-CN"/>
+          </w:rPr>
+          <w:t xml:space="preserve">3.2.1 </w:t>
+        </w:r>
+        <w:r>
+          <w:rPr>
+            <w:rStyle w:val="af8"/>
+            <w:noProof/>
+            <w:lang w:bidi="bo-CN"/>
           </w:rPr>
           <w:t>业务需求分析</w:t>
         </w:r>
         <w:r>
+          <w:rPr>
+            <w:noProof/>
+          </w:rPr>
           <w:tab/>
         </w:r>
-        <w:fldSimple w:instr=" PAGEREF _Toc9246 ">
-          <w:r>
-            <w:t>4</w:t>
-          </w:r>
-        </w:fldSimple>
+        <w:r>
+          <w:rPr>
+            <w:noProof/>
+          </w:rPr>
+          <w:fldChar w:fldCharType="begin"/>
+        </w:r>
+        <w:r>
+          <w:rPr>
+            <w:noProof/>
+          </w:rPr>
+          <w:instrText xml:space="preserve"> PAGEREF _Toc108428676 \h </w:instrText>
+        </w:r>
+        <w:r>
+          <w:rPr>
+            <w:noProof/>
+          </w:rPr>
+        </w:r>
+        <w:r>
+          <w:rPr>
+            <w:noProof/>
+          </w:rPr>
+          <w:fldChar w:fldCharType="separate"/>
+        </w:r>
+        <w:r>
+          <w:rPr>
+            <w:noProof/>
+          </w:rPr>
+          <w:t>5</w:t>
+        </w:r>
+        <w:r>
+          <w:rPr>
+            <w:noProof/>
+          </w:rPr>
+          <w:fldChar w:fldCharType="end"/>
+        </w:r>
       </w:hyperlink>
     </w:p>
     <w:p>
       <w:pPr>
         <w:pStyle w:val="TOC3"/>
         <w:tabs>
-          <w:tab w:val="right" w:leader="dot" w:pos="9072"/>
+          <w:tab w:val="right" w:leader="dot" w:pos="9062"/>
         </w:tabs>
         <w:ind w:left="960" w:firstLine="480"/>
-      </w:pPr>
-      <w:hyperlink w:anchor="_Toc19773" w:history="1">
-        <w:r>
-          <w:rPr>
-            <w:rFonts w:hint="eastAsia"/>
-          </w:rPr>
-          <w:t>3</w:t>
-        </w:r>
-        <w:r>
-          <w:t>.</w:t>
-        </w:r>
-        <w:r>
-          <w:rPr>
-            <w:rFonts w:hint="eastAsia"/>
-          </w:rPr>
-          <w:t>2</w:t>
-        </w:r>
-        <w:r>
-          <w:t xml:space="preserve">.2 </w:t>
-        </w:r>
-        <w:r>
-          <w:rPr>
-            <w:rFonts w:hint="eastAsia"/>
+        <w:rPr>
+          <w:rFonts w:asciiTheme="minorHAnsi" w:eastAsiaTheme="minorEastAsia" w:hAnsiTheme="minorHAnsi"/>
+          <w:noProof/>
+          <w:sz w:val="21"/>
+          <w:szCs w:val="22"/>
+        </w:rPr>
+      </w:pPr>
+      <w:hyperlink w:anchor="_Toc108428677" w:history="1">
+        <w:r>
+          <w:rPr>
+            <w:rStyle w:val="af8"/>
+            <w:noProof/>
+            <w:lang w:bidi="bo-CN"/>
+          </w:rPr>
+          <w:t xml:space="preserve">3.2.2 </w:t>
+        </w:r>
+        <w:r>
+          <w:rPr>
+            <w:rStyle w:val="af8"/>
+            <w:noProof/>
+            <w:lang w:bidi="bo-CN"/>
           </w:rPr>
           <w:t>用户需求分析</w:t>
         </w:r>
         <w:r>
+          <w:rPr>
+            <w:noProof/>
+          </w:rPr>
           <w:tab/>
         </w:r>
-        <w:fldSimple w:instr=" PAGEREF _Toc19773 ">
-          <w:r>
-            <w:t>5</w:t>
-          </w:r>
-        </w:fldSimple>
+        <w:r>
+          <w:rPr>
+            <w:noProof/>
+          </w:rPr>
+          <w:fldChar w:fldCharType="begin"/>
+        </w:r>
+        <w:r>
+          <w:rPr>
+            <w:noProof/>
+          </w:rPr>
+          <w:instrText xml:space="preserve"> PAGEREF _Toc108428677 \h </w:instrText>
+        </w:r>
+        <w:r>
+          <w:rPr>
+            <w:noProof/>
+          </w:rPr>
+        </w:r>
+        <w:r>
+          <w:rPr>
+            <w:noProof/>
+          </w:rPr>
+          <w:fldChar w:fldCharType="separate"/>
+        </w:r>
+        <w:r>
+          <w:rPr>
+            <w:noProof/>
+          </w:rPr>
+          <w:t>6</w:t>
+        </w:r>
+        <w:r>
+          <w:rPr>
+            <w:noProof/>
+          </w:rPr>
+          <w:fldChar w:fldCharType="end"/>
+        </w:r>
+      </w:hyperlink>
+    </w:p>
+    <w:p>
+      <w:pPr>
+        <w:pStyle w:val="TOC2"/>
+        <w:tabs>
+          <w:tab w:val="right" w:leader="dot" w:pos="9062"/>
+        </w:tabs>
+        <w:ind w:left="480" w:firstLine="480"/>
+        <w:rPr>
+          <w:rFonts w:asciiTheme="minorHAnsi" w:eastAsiaTheme="minorEastAsia" w:hAnsiTheme="minorHAnsi"/>
+          <w:noProof/>
+          <w:sz w:val="21"/>
+          <w:szCs w:val="22"/>
+        </w:rPr>
+      </w:pPr>
+      <w:hyperlink w:anchor="_Toc108428678" w:history="1">
+        <w:r>
+          <w:rPr>
+            <w:rStyle w:val="af8"/>
+            <w:noProof/>
+            <w:lang w:bidi="bo-CN"/>
+          </w:rPr>
+          <w:t xml:space="preserve">3.3 </w:t>
+        </w:r>
+        <w:r>
+          <w:rPr>
+            <w:rStyle w:val="af8"/>
+            <w:noProof/>
+            <w:lang w:bidi="bo-CN"/>
+          </w:rPr>
+          <w:t>性能要求</w:t>
+        </w:r>
+        <w:r>
+          <w:rPr>
+            <w:noProof/>
+          </w:rPr>
+          <w:tab/>
+        </w:r>
+        <w:r>
+          <w:rPr>
+            <w:noProof/>
+          </w:rPr>
+          <w:fldChar w:fldCharType="begin"/>
+        </w:r>
+        <w:r>
+          <w:rPr>
+            <w:noProof/>
+          </w:rPr>
+          <w:instrText xml:space="preserve"> PAGEREF _Toc108428678 \h </w:instrText>
+        </w:r>
+        <w:r>
+          <w:rPr>
+            <w:noProof/>
+          </w:rPr>
+        </w:r>
+        <w:r>
+          <w:rPr>
+            <w:noProof/>
+          </w:rPr>
+          <w:fldChar w:fldCharType="separate"/>
+        </w:r>
+        <w:r>
+          <w:rPr>
+            <w:noProof/>
+          </w:rPr>
+          <w:t>8</w:t>
+        </w:r>
+        <w:r>
+          <w:rPr>
+            <w:noProof/>
+          </w:rPr>
+          <w:fldChar w:fldCharType="end"/>
+        </w:r>
+      </w:hyperlink>
+    </w:p>
+    <w:p>
+      <w:pPr>
+        <w:pStyle w:val="TOC1"/>
+        <w:tabs>
+          <w:tab w:val="right" w:leader="dot" w:pos="9062"/>
+        </w:tabs>
+        <w:ind w:firstLine="480"/>
+        <w:rPr>
+          <w:rFonts w:asciiTheme="minorHAnsi" w:eastAsiaTheme="minorEastAsia" w:hAnsiTheme="minorHAnsi"/>
+          <w:noProof/>
+          <w:sz w:val="21"/>
+          <w:szCs w:val="22"/>
+        </w:rPr>
+      </w:pPr>
+      <w:hyperlink w:anchor="_Toc108428679" w:history="1">
+        <w:r>
+          <w:rPr>
+            <w:rStyle w:val="af8"/>
+            <w:noProof/>
+          </w:rPr>
+          <w:t>四</w:t>
+        </w:r>
+        <w:r>
+          <w:rPr>
+            <w:rStyle w:val="af8"/>
+            <w:noProof/>
+          </w:rPr>
+          <w:t xml:space="preserve"> </w:t>
+        </w:r>
+        <w:r>
+          <w:rPr>
+            <w:rStyle w:val="af8"/>
+            <w:noProof/>
+          </w:rPr>
+          <w:t>系统设计</w:t>
+        </w:r>
+        <w:r>
+          <w:rPr>
+            <w:noProof/>
+          </w:rPr>
+          <w:tab/>
+        </w:r>
+        <w:r>
+          <w:rPr>
+            <w:noProof/>
+          </w:rPr>
+          <w:fldChar w:fldCharType="begin"/>
+        </w:r>
+        <w:r>
+          <w:rPr>
+            <w:noProof/>
+          </w:rPr>
+          <w:instrText xml:space="preserve"> PAGEREF _Toc108428679 \h </w:instrText>
+        </w:r>
+        <w:r>
+          <w:rPr>
+            <w:noProof/>
+          </w:rPr>
+        </w:r>
+        <w:r>
+          <w:rPr>
+            <w:noProof/>
+          </w:rPr>
+          <w:fldChar w:fldCharType="separate"/>
+        </w:r>
+        <w:r>
+          <w:rPr>
+            <w:noProof/>
+          </w:rPr>
+          <w:t>9</w:t>
+        </w:r>
+        <w:r>
+          <w:rPr>
+            <w:noProof/>
+          </w:rPr>
+          <w:fldChar w:fldCharType="end"/>
+        </w:r>
+      </w:hyperlink>
+    </w:p>
+    <w:p>
+      <w:pPr>
+        <w:pStyle w:val="TOC2"/>
+        <w:tabs>
+          <w:tab w:val="right" w:leader="dot" w:pos="9062"/>
+        </w:tabs>
+        <w:ind w:left="480" w:firstLine="480"/>
+        <w:rPr>
+          <w:rFonts w:asciiTheme="minorHAnsi" w:eastAsiaTheme="minorEastAsia" w:hAnsiTheme="minorHAnsi"/>
+          <w:noProof/>
+          <w:sz w:val="21"/>
+          <w:szCs w:val="22"/>
+        </w:rPr>
+      </w:pPr>
+      <w:hyperlink w:anchor="_Toc108428680" w:history="1">
+        <w:r>
+          <w:rPr>
+            <w:rStyle w:val="af8"/>
+            <w:noProof/>
+            <w:lang w:bidi="bo-CN"/>
+          </w:rPr>
+          <w:t xml:space="preserve">4.1 </w:t>
+        </w:r>
+        <w:r>
+          <w:rPr>
+            <w:rStyle w:val="af8"/>
+            <w:noProof/>
+            <w:lang w:bidi="bo-CN"/>
+          </w:rPr>
+          <w:t>系统功能总体设计</w:t>
+        </w:r>
+        <w:r>
+          <w:rPr>
+            <w:noProof/>
+          </w:rPr>
+          <w:tab/>
+        </w:r>
+        <w:r>
+          <w:rPr>
+            <w:noProof/>
+          </w:rPr>
+          <w:fldChar w:fldCharType="begin"/>
+        </w:r>
+        <w:r>
+          <w:rPr>
+            <w:noProof/>
+          </w:rPr>
+          <w:instrText xml:space="preserve"> PAGEREF _Toc108428680 \h </w:instrText>
+        </w:r>
+        <w:r>
+          <w:rPr>
+            <w:noProof/>
+          </w:rPr>
+        </w:r>
+        <w:r>
+          <w:rPr>
+            <w:noProof/>
+          </w:rPr>
+          <w:fldChar w:fldCharType="separate"/>
+        </w:r>
+        <w:r>
+          <w:rPr>
+            <w:noProof/>
+          </w:rPr>
+          <w:t>9</w:t>
+        </w:r>
+        <w:r>
+          <w:rPr>
+            <w:noProof/>
+          </w:rPr>
+          <w:fldChar w:fldCharType="end"/>
+        </w:r>
+      </w:hyperlink>
+    </w:p>
+    <w:p>
+      <w:pPr>
+        <w:pStyle w:val="TOC2"/>
+        <w:tabs>
+          <w:tab w:val="right" w:leader="dot" w:pos="9062"/>
+        </w:tabs>
+        <w:ind w:left="480" w:firstLine="480"/>
+        <w:rPr>
+          <w:rFonts w:asciiTheme="minorHAnsi" w:eastAsiaTheme="minorEastAsia" w:hAnsiTheme="minorHAnsi"/>
+          <w:noProof/>
+          <w:sz w:val="21"/>
+          <w:szCs w:val="22"/>
+        </w:rPr>
+      </w:pPr>
+      <w:hyperlink w:anchor="_Toc108428681" w:history="1">
+        <w:r>
+          <w:rPr>
+            <w:rStyle w:val="af8"/>
+            <w:noProof/>
+            <w:lang w:bidi="bo-CN"/>
+          </w:rPr>
+          <w:t xml:space="preserve">4.2 </w:t>
+        </w:r>
+        <w:r>
+          <w:rPr>
+            <w:rStyle w:val="af8"/>
+            <w:noProof/>
+            <w:lang w:bidi="bo-CN"/>
+          </w:rPr>
+          <w:t>系统详细设计</w:t>
+        </w:r>
+        <w:r>
+          <w:rPr>
+            <w:noProof/>
+          </w:rPr>
+          <w:tab/>
+        </w:r>
+        <w:r>
+          <w:rPr>
+            <w:noProof/>
+          </w:rPr>
+          <w:fldChar w:fldCharType="begin"/>
+        </w:r>
+        <w:r>
+          <w:rPr>
+            <w:noProof/>
+          </w:rPr>
+          <w:instrText xml:space="preserve"> PAGEREF _Toc108428681 \h </w:instrText>
+        </w:r>
+        <w:r>
+          <w:rPr>
+            <w:noProof/>
+          </w:rPr>
+        </w:r>
+        <w:r>
+          <w:rPr>
+            <w:noProof/>
+          </w:rPr>
+          <w:fldChar w:fldCharType="separate"/>
+        </w:r>
+        <w:r>
+          <w:rPr>
+            <w:noProof/>
+          </w:rPr>
+          <w:t>9</w:t>
+        </w:r>
+        <w:r>
+          <w:rPr>
+            <w:noProof/>
+          </w:rPr>
+          <w:fldChar w:fldCharType="end"/>
+        </w:r>
       </w:hyperlink>
     </w:p>
     <w:p>
       <w:pPr>
         <w:pStyle w:val="TOC3"/>
         <w:tabs>
-          <w:tab w:val="right" w:leader="dot" w:pos="9072"/>
+          <w:tab w:val="right" w:leader="dot" w:pos="9062"/>
         </w:tabs>
         <w:ind w:left="960" w:firstLine="480"/>
-      </w:pPr>
-      <w:hyperlink w:anchor="_Toc26490" w:history="1">
-        <w:r>
-          <w:rPr>
-            <w:rFonts w:hint="eastAsia"/>
-          </w:rPr>
-          <w:t>3</w:t>
-        </w:r>
-        <w:r>
-          <w:t xml:space="preserve">.1.3 </w:t>
-        </w:r>
-        <w:r>
-          <w:rPr>
-            <w:rFonts w:hint="eastAsia"/>
-          </w:rPr>
-          <w:t>数据流图分析</w:t>
-        </w:r>
-        <w:r>
+        <w:rPr>
+          <w:rFonts w:asciiTheme="minorHAnsi" w:eastAsiaTheme="minorEastAsia" w:hAnsiTheme="minorHAnsi"/>
+          <w:noProof/>
+          <w:sz w:val="21"/>
+          <w:szCs w:val="22"/>
+        </w:rPr>
+      </w:pPr>
+      <w:hyperlink w:anchor="_Toc108428682" w:history="1">
+        <w:r>
+          <w:rPr>
+            <w:rStyle w:val="af8"/>
+            <w:noProof/>
+            <w:lang w:bidi="bo-CN"/>
+          </w:rPr>
+          <w:t>4.2.1</w:t>
+        </w:r>
+        <w:r>
+          <w:rPr>
+            <w:rStyle w:val="af8"/>
+            <w:noProof/>
+            <w:lang w:bidi="bo-CN"/>
+          </w:rPr>
+          <w:t>用户登录</w:t>
+        </w:r>
+        <w:r>
+          <w:rPr>
+            <w:noProof/>
+          </w:rPr>
           <w:tab/>
         </w:r>
-        <w:fldSimple w:instr=" PAGEREF _Toc26490 ">
-          <w:r>
-            <w:t>6</w:t>
-          </w:r>
-        </w:fldSimple>
+        <w:r>
+          <w:rPr>
+            <w:noProof/>
+          </w:rPr>
+          <w:fldChar w:fldCharType="begin"/>
+        </w:r>
+        <w:r>
+          <w:rPr>
+            <w:noProof/>
+          </w:rPr>
+          <w:instrText xml:space="preserve"> PAGEREF _Toc108428682 \h </w:instrText>
+        </w:r>
+        <w:r>
+          <w:rPr>
+            <w:noProof/>
+          </w:rPr>
+        </w:r>
+        <w:r>
+          <w:rPr>
+            <w:noProof/>
+          </w:rPr>
+          <w:fldChar w:fldCharType="separate"/>
+        </w:r>
+        <w:r>
+          <w:rPr>
+            <w:noProof/>
+          </w:rPr>
+          <w:t>9</w:t>
+        </w:r>
+        <w:r>
+          <w:rPr>
+            <w:noProof/>
+          </w:rPr>
+          <w:fldChar w:fldCharType="end"/>
+        </w:r>
       </w:hyperlink>
     </w:p>
     <w:p>
       <w:pPr>
         <w:pStyle w:val="TOC2"/>
         <w:tabs>
-          <w:tab w:val="right" w:leader="dot" w:pos="9072"/>
+          <w:tab w:val="right" w:leader="dot" w:pos="9062"/>
         </w:tabs>
         <w:ind w:left="480" w:firstLine="480"/>
-      </w:pPr>
-      <w:hyperlink w:anchor="_Toc3685" w:history="1">
-        <w:r>
-          <w:t xml:space="preserve">3.3 </w:t>
-        </w:r>
-        <w:r>
-          <w:t>性能要求</w:t>
-        </w:r>
-        <w:r>
+        <w:rPr>
+          <w:rFonts w:asciiTheme="minorHAnsi" w:eastAsiaTheme="minorEastAsia" w:hAnsiTheme="minorHAnsi"/>
+          <w:noProof/>
+          <w:sz w:val="21"/>
+          <w:szCs w:val="22"/>
+        </w:rPr>
+      </w:pPr>
+      <w:hyperlink w:anchor="_Toc108428683" w:history="1">
+        <w:r>
+          <w:rPr>
+            <w:rStyle w:val="af8"/>
+            <w:noProof/>
+            <w:lang w:bidi="bo-CN"/>
+          </w:rPr>
+          <w:t xml:space="preserve">4.3 </w:t>
+        </w:r>
+        <w:r>
+          <w:rPr>
+            <w:rStyle w:val="af8"/>
+            <w:noProof/>
+            <w:lang w:bidi="bo-CN"/>
+          </w:rPr>
+          <w:t>系统数据库设计</w:t>
+        </w:r>
+        <w:r>
+          <w:rPr>
+            <w:noProof/>
+          </w:rPr>
           <w:tab/>
         </w:r>
-        <w:fldSimple w:instr=" PAGEREF _Toc3685 ">
-          <w:r>
-            <w:t>7</w:t>
-          </w:r>
-        </w:fldSimple>
+        <w:r>
+          <w:rPr>
+            <w:noProof/>
+          </w:rPr>
+          <w:fldChar w:fldCharType="begin"/>
+        </w:r>
+        <w:r>
+          <w:rPr>
+            <w:noProof/>
+          </w:rPr>
+          <w:instrText xml:space="preserve"> PAGEREF _Toc108428683 \h </w:instrText>
+        </w:r>
+        <w:r>
+          <w:rPr>
+            <w:noProof/>
+          </w:rPr>
+        </w:r>
+        <w:r>
+          <w:rPr>
+            <w:noProof/>
+          </w:rPr>
+          <w:fldChar w:fldCharType="separate"/>
+        </w:r>
+        <w:r>
+          <w:rPr>
+            <w:noProof/>
+          </w:rPr>
+          <w:t>10</w:t>
+        </w:r>
+        <w:r>
+          <w:rPr>
+            <w:noProof/>
+          </w:rPr>
+          <w:fldChar w:fldCharType="end"/>
+        </w:r>
+      </w:hyperlink>
+    </w:p>
+    <w:p>
+      <w:pPr>
+        <w:pStyle w:val="TOC3"/>
+        <w:tabs>
+          <w:tab w:val="right" w:leader="dot" w:pos="9062"/>
+        </w:tabs>
+        <w:ind w:left="960" w:firstLine="480"/>
+        <w:rPr>
+          <w:rFonts w:asciiTheme="minorHAnsi" w:eastAsiaTheme="minorEastAsia" w:hAnsiTheme="minorHAnsi"/>
+          <w:noProof/>
+          <w:sz w:val="21"/>
+          <w:szCs w:val="22"/>
+        </w:rPr>
+      </w:pPr>
+      <w:hyperlink w:anchor="_Toc108428684" w:history="1">
+        <w:r>
+          <w:rPr>
+            <w:rStyle w:val="af8"/>
+            <w:noProof/>
+            <w:lang w:bidi="bo-CN"/>
+          </w:rPr>
+          <w:t>4.3.1</w:t>
+        </w:r>
+        <w:r>
+          <w:rPr>
+            <w:rStyle w:val="af8"/>
+            <w:noProof/>
+            <w:lang w:bidi="bo-CN"/>
+          </w:rPr>
+          <w:t>数据库实体设计</w:t>
+        </w:r>
+        <w:r>
+          <w:rPr>
+            <w:noProof/>
+          </w:rPr>
+          <w:tab/>
+        </w:r>
+        <w:r>
+          <w:rPr>
+            <w:noProof/>
+          </w:rPr>
+          <w:fldChar w:fldCharType="begin"/>
+        </w:r>
+        <w:r>
+          <w:rPr>
+            <w:noProof/>
+          </w:rPr>
+          <w:instrText xml:space="preserve"> PAGEREF _Toc108428684 \h </w:instrText>
+        </w:r>
+        <w:r>
+          <w:rPr>
+            <w:noProof/>
+          </w:rPr>
+        </w:r>
+        <w:r>
+          <w:rPr>
+            <w:noProof/>
+          </w:rPr>
+          <w:fldChar w:fldCharType="separate"/>
+        </w:r>
+        <w:r>
+          <w:rPr>
+            <w:noProof/>
+          </w:rPr>
+          <w:t>10</w:t>
+        </w:r>
+        <w:r>
+          <w:rPr>
+            <w:noProof/>
+          </w:rPr>
+          <w:fldChar w:fldCharType="end"/>
+        </w:r>
+      </w:hyperlink>
+    </w:p>
+    <w:p>
+      <w:pPr>
+        <w:pStyle w:val="TOC3"/>
+        <w:tabs>
+          <w:tab w:val="right" w:leader="dot" w:pos="9062"/>
+        </w:tabs>
+        <w:ind w:left="960" w:firstLine="480"/>
+        <w:rPr>
+          <w:rFonts w:asciiTheme="minorHAnsi" w:eastAsiaTheme="minorEastAsia" w:hAnsiTheme="minorHAnsi"/>
+          <w:noProof/>
+          <w:sz w:val="21"/>
+          <w:szCs w:val="22"/>
+        </w:rPr>
+      </w:pPr>
+      <w:hyperlink w:anchor="_Toc108428685" w:history="1">
+        <w:r>
+          <w:rPr>
+            <w:rStyle w:val="af8"/>
+            <w:noProof/>
+            <w:lang w:bidi="bo-CN"/>
+          </w:rPr>
+          <w:t xml:space="preserve">4.3.2 </w:t>
+        </w:r>
+        <w:r>
+          <w:rPr>
+            <w:rStyle w:val="af8"/>
+            <w:noProof/>
+            <w:lang w:bidi="bo-CN"/>
+          </w:rPr>
+          <w:t>数据库表设计</w:t>
+        </w:r>
+        <w:r>
+          <w:rPr>
+            <w:noProof/>
+          </w:rPr>
+          <w:tab/>
+        </w:r>
+        <w:r>
+          <w:rPr>
+            <w:noProof/>
+          </w:rPr>
+          <w:fldChar w:fldCharType="begin"/>
+        </w:r>
+        <w:r>
+          <w:rPr>
+            <w:noProof/>
+          </w:rPr>
+          <w:instrText xml:space="preserve"> PAGEREF _Toc108428685 \h </w:instrText>
+        </w:r>
+        <w:r>
+          <w:rPr>
+            <w:noProof/>
+          </w:rPr>
+        </w:r>
+        <w:r>
+          <w:rPr>
+            <w:noProof/>
+          </w:rPr>
+          <w:fldChar w:fldCharType="separate"/>
+        </w:r>
+        <w:r>
+          <w:rPr>
+            <w:noProof/>
+          </w:rPr>
+          <w:t>13</w:t>
+        </w:r>
+        <w:r>
+          <w:rPr>
+            <w:noProof/>
+          </w:rPr>
+          <w:fldChar w:fldCharType="end"/>
+        </w:r>
       </w:hyperlink>
     </w:p>
     <w:p>
       <w:pPr>
         <w:pStyle w:val="TOC1"/>
         <w:tabs>
-          <w:tab w:val="right" w:leader="dot" w:pos="9072"/>
+          <w:tab w:val="right" w:leader="dot" w:pos="9062"/>
         </w:tabs>
         <w:ind w:firstLine="480"/>
-      </w:pPr>
-      <w:hyperlink w:anchor="_Toc21877" w:history="1">
-        <w:r>
-          <w:rPr>
-            <w:rFonts w:hint="eastAsia"/>
-          </w:rPr>
-          <w:t>四</w:t>
-        </w:r>
-        <w:r>
-          <w:rPr>
-            <w:rFonts w:hint="eastAsia"/>
+        <w:rPr>
+          <w:rFonts w:asciiTheme="minorHAnsi" w:eastAsiaTheme="minorEastAsia" w:hAnsiTheme="minorHAnsi"/>
+          <w:noProof/>
+          <w:sz w:val="21"/>
+          <w:szCs w:val="22"/>
+        </w:rPr>
+      </w:pPr>
+      <w:hyperlink w:anchor="_Toc108428686" w:history="1">
+        <w:r>
+          <w:rPr>
+            <w:rStyle w:val="af8"/>
+            <w:noProof/>
+          </w:rPr>
+          <w:t>五</w:t>
+        </w:r>
+        <w:r>
+          <w:rPr>
+            <w:rStyle w:val="af8"/>
+            <w:noProof/>
           </w:rPr>
           <w:t xml:space="preserve"> </w:t>
         </w:r>
         <w:r>
           <w:rPr>
-            <w:rFonts w:hint="eastAsia"/>
-          </w:rPr>
-          <w:t>系统设计</w:t>
-        </w:r>
-        <w:r>
+            <w:rStyle w:val="af8"/>
+            <w:noProof/>
+          </w:rPr>
+          <w:t>系统实现</w:t>
+        </w:r>
+        <w:r>
+          <w:rPr>
+            <w:noProof/>
+          </w:rPr>
           <w:tab/>
         </w:r>
-        <w:fldSimple w:instr=" PAGEREF _Toc21877 ">
-          <w:r>
-            <w:t>8</w:t>
-          </w:r>
-        </w:fldSimple>
+        <w:r>
+          <w:rPr>
+            <w:noProof/>
+          </w:rPr>
+          <w:fldChar w:fldCharType="begin"/>
+        </w:r>
+        <w:r>
+          <w:rPr>
+            <w:noProof/>
+          </w:rPr>
+          <w:instrText xml:space="preserve"> PAGEREF _Toc108428686 \h </w:instrText>
+        </w:r>
+        <w:r>
+          <w:rPr>
+            <w:noProof/>
+          </w:rPr>
+        </w:r>
+        <w:r>
+          <w:rPr>
+            <w:noProof/>
+          </w:rPr>
+          <w:fldChar w:fldCharType="separate"/>
+        </w:r>
+        <w:r>
+          <w:rPr>
+            <w:noProof/>
+          </w:rPr>
+          <w:t>15</w:t>
+        </w:r>
+        <w:r>
+          <w:rPr>
+            <w:noProof/>
+          </w:rPr>
+          <w:fldChar w:fldCharType="end"/>
+        </w:r>
       </w:hyperlink>
     </w:p>
     <w:p>
       <w:pPr>
         <w:pStyle w:val="TOC2"/>
         <w:tabs>
-          <w:tab w:val="right" w:leader="dot" w:pos="9072"/>
+          <w:tab w:val="right" w:leader="dot" w:pos="9062"/>
         </w:tabs>
         <w:ind w:left="480" w:firstLine="480"/>
-      </w:pPr>
-      <w:hyperlink w:anchor="_Toc14014" w:history="1">
-        <w:r>
-          <w:t xml:space="preserve">4.1 </w:t>
-        </w:r>
-        <w:r>
-          <w:t>系统功能总体设计</w:t>
-        </w:r>
-        <w:r>
+        <w:rPr>
+          <w:rFonts w:asciiTheme="minorHAnsi" w:eastAsiaTheme="minorEastAsia" w:hAnsiTheme="minorHAnsi"/>
+          <w:noProof/>
+          <w:sz w:val="21"/>
+          <w:szCs w:val="22"/>
+        </w:rPr>
+      </w:pPr>
+      <w:hyperlink w:anchor="_Toc108428687" w:history="1">
+        <w:r>
+          <w:rPr>
+            <w:rStyle w:val="af8"/>
+            <w:noProof/>
+            <w:lang w:bidi="bo-CN"/>
+          </w:rPr>
+          <w:t xml:space="preserve">5.1 </w:t>
+        </w:r>
+        <w:r>
+          <w:rPr>
+            <w:rStyle w:val="af8"/>
+            <w:noProof/>
+            <w:lang w:bidi="bo-CN"/>
+          </w:rPr>
+          <w:t>系统主界面实现</w:t>
+        </w:r>
+        <w:r>
+          <w:rPr>
+            <w:noProof/>
+          </w:rPr>
           <w:tab/>
         </w:r>
-        <w:fldSimple w:instr=" PAGEREF _Toc14014 ">
-          <w:r>
-            <w:t>8</w:t>
-          </w:r>
-        </w:fldSimple>
+        <w:r>
+          <w:rPr>
+            <w:noProof/>
+          </w:rPr>
+          <w:fldChar w:fldCharType="begin"/>
+        </w:r>
+        <w:r>
+          <w:rPr>
+            <w:noProof/>
+          </w:rPr>
+          <w:instrText xml:space="preserve"> PAGEREF _Toc108428687 \h </w:instrText>
+        </w:r>
+        <w:r>
+          <w:rPr>
+            <w:noProof/>
+          </w:rPr>
+        </w:r>
+        <w:r>
+          <w:rPr>
+            <w:noProof/>
+          </w:rPr>
+          <w:fldChar w:fldCharType="separate"/>
+        </w:r>
+        <w:r>
+          <w:rPr>
+            <w:noProof/>
+          </w:rPr>
+          <w:t>15</w:t>
+        </w:r>
+        <w:r>
+          <w:rPr>
+            <w:noProof/>
+          </w:rPr>
+          <w:fldChar w:fldCharType="end"/>
+        </w:r>
       </w:hyperlink>
     </w:p>
     <w:p>
       <w:pPr>
         <w:pStyle w:val="TOC2"/>
         <w:tabs>
-          <w:tab w:val="right" w:leader="dot" w:pos="9072"/>
+          <w:tab w:val="right" w:leader="dot" w:pos="9062"/>
         </w:tabs>
         <w:ind w:left="480" w:firstLine="480"/>
-      </w:pPr>
-      <w:hyperlink w:anchor="_Toc29093" w:history="1">
-        <w:r>
-          <w:t xml:space="preserve">4.2 </w:t>
-        </w:r>
-        <w:r>
-          <w:t>系统详细设计</w:t>
-        </w:r>
-        <w:r>
+        <w:rPr>
+          <w:rFonts w:asciiTheme="minorHAnsi" w:eastAsiaTheme="minorEastAsia" w:hAnsiTheme="minorHAnsi"/>
+          <w:noProof/>
+          <w:sz w:val="21"/>
+          <w:szCs w:val="22"/>
+        </w:rPr>
+      </w:pPr>
+      <w:hyperlink w:anchor="_Toc108428688" w:history="1">
+        <w:r>
+          <w:rPr>
+            <w:rStyle w:val="af8"/>
+            <w:noProof/>
+            <w:lang w:bidi="bo-CN"/>
+          </w:rPr>
+          <w:t xml:space="preserve">5.2 </w:t>
+        </w:r>
+        <w:r>
+          <w:rPr>
+            <w:rStyle w:val="af8"/>
+            <w:noProof/>
+            <w:lang w:bidi="bo-CN"/>
+          </w:rPr>
+          <w:t>用户管理模块功能实现</w:t>
+        </w:r>
+        <w:r>
+          <w:rPr>
+            <w:noProof/>
+          </w:rPr>
           <w:tab/>
         </w:r>
-        <w:fldSimple w:instr=" PAGEREF _Toc29093 ">
-          <w:r>
-            <w:t>8</w:t>
-          </w:r>
-        </w:fldSimple>
+        <w:r>
+          <w:rPr>
+            <w:noProof/>
+          </w:rPr>
+          <w:fldChar w:fldCharType="begin"/>
+        </w:r>
+        <w:r>
+          <w:rPr>
+            <w:noProof/>
+          </w:rPr>
+          <w:instrText xml:space="preserve"> PAGEREF _Toc108428688 \h </w:instrText>
+        </w:r>
+        <w:r>
+          <w:rPr>
+            <w:noProof/>
+          </w:rPr>
+        </w:r>
+        <w:r>
+          <w:rPr>
+            <w:noProof/>
+          </w:rPr>
+          <w:fldChar w:fldCharType="separate"/>
+        </w:r>
+        <w:r>
+          <w:rPr>
+            <w:noProof/>
+          </w:rPr>
+          <w:t>15</w:t>
+        </w:r>
+        <w:r>
+          <w:rPr>
+            <w:noProof/>
+          </w:rPr>
+          <w:fldChar w:fldCharType="end"/>
+        </w:r>
+      </w:hyperlink>
+    </w:p>
+    <w:p>
+      <w:pPr>
+        <w:pStyle w:val="TOC1"/>
+        <w:tabs>
+          <w:tab w:val="right" w:leader="dot" w:pos="9062"/>
+        </w:tabs>
+        <w:ind w:firstLine="480"/>
+        <w:rPr>
+          <w:rFonts w:asciiTheme="minorHAnsi" w:eastAsiaTheme="minorEastAsia" w:hAnsiTheme="minorHAnsi"/>
+          <w:noProof/>
+          <w:sz w:val="21"/>
+          <w:szCs w:val="22"/>
+        </w:rPr>
+      </w:pPr>
+      <w:hyperlink w:anchor="_Toc108428689" w:history="1">
+        <w:r>
+          <w:rPr>
+            <w:rStyle w:val="af8"/>
+            <w:noProof/>
+          </w:rPr>
+          <w:t>六</w:t>
+        </w:r>
+        <w:r>
+          <w:rPr>
+            <w:rStyle w:val="af8"/>
+            <w:noProof/>
+          </w:rPr>
+          <w:t xml:space="preserve"> </w:t>
+        </w:r>
+        <w:r>
+          <w:rPr>
+            <w:rStyle w:val="af8"/>
+            <w:noProof/>
+          </w:rPr>
+          <w:t>系统测试</w:t>
+        </w:r>
+        <w:r>
+          <w:rPr>
+            <w:noProof/>
+          </w:rPr>
+          <w:tab/>
+        </w:r>
+        <w:r>
+          <w:rPr>
+            <w:noProof/>
+          </w:rPr>
+          <w:fldChar w:fldCharType="begin"/>
+        </w:r>
+        <w:r>
+          <w:rPr>
+            <w:noProof/>
+          </w:rPr>
+          <w:instrText xml:space="preserve"> PAGEREF _Toc108428689 \h </w:instrText>
+        </w:r>
+        <w:r>
+          <w:rPr>
+            <w:noProof/>
+          </w:rPr>
+        </w:r>
+        <w:r>
+          <w:rPr>
+            <w:noProof/>
+          </w:rPr>
+          <w:fldChar w:fldCharType="separate"/>
+        </w:r>
+        <w:r>
+          <w:rPr>
+            <w:noProof/>
+          </w:rPr>
+          <w:t>17</w:t>
+        </w:r>
+        <w:r>
+          <w:rPr>
+            <w:noProof/>
+          </w:rPr>
+          <w:fldChar w:fldCharType="end"/>
+        </w:r>
+      </w:hyperlink>
+    </w:p>
+    <w:p>
+      <w:pPr>
+        <w:pStyle w:val="TOC2"/>
+        <w:tabs>
+          <w:tab w:val="right" w:leader="dot" w:pos="9062"/>
+        </w:tabs>
+        <w:ind w:left="480" w:firstLine="480"/>
+        <w:rPr>
+          <w:rFonts w:asciiTheme="minorHAnsi" w:eastAsiaTheme="minorEastAsia" w:hAnsiTheme="minorHAnsi"/>
+          <w:noProof/>
+          <w:sz w:val="21"/>
+          <w:szCs w:val="22"/>
+        </w:rPr>
+      </w:pPr>
+      <w:hyperlink w:anchor="_Toc108428690" w:history="1">
+        <w:r>
+          <w:rPr>
+            <w:rStyle w:val="af8"/>
+            <w:noProof/>
+            <w:lang w:bidi="bo-CN"/>
+          </w:rPr>
+          <w:t xml:space="preserve">6.1 </w:t>
+        </w:r>
+        <w:r>
+          <w:rPr>
+            <w:rStyle w:val="af8"/>
+            <w:noProof/>
+            <w:lang w:bidi="bo-CN"/>
+          </w:rPr>
+          <w:t>系统功能测试</w:t>
+        </w:r>
+        <w:r>
+          <w:rPr>
+            <w:noProof/>
+          </w:rPr>
+          <w:tab/>
+        </w:r>
+        <w:r>
+          <w:rPr>
+            <w:noProof/>
+          </w:rPr>
+          <w:fldChar w:fldCharType="begin"/>
+        </w:r>
+        <w:r>
+          <w:rPr>
+            <w:noProof/>
+          </w:rPr>
+          <w:instrText xml:space="preserve"> PAGEREF _Toc108428690 \h </w:instrText>
+        </w:r>
+        <w:r>
+          <w:rPr>
+            <w:noProof/>
+          </w:rPr>
+        </w:r>
+        <w:r>
+          <w:rPr>
+            <w:noProof/>
+          </w:rPr>
+          <w:fldChar w:fldCharType="separate"/>
+        </w:r>
+        <w:r>
+          <w:rPr>
+            <w:noProof/>
+          </w:rPr>
+          <w:t>17</w:t>
+        </w:r>
+        <w:r>
+          <w:rPr>
+            <w:noProof/>
+          </w:rPr>
+          <w:fldChar w:fldCharType="end"/>
+        </w:r>
       </w:hyperlink>
     </w:p>
     <w:p>
       <w:pPr>
         <w:pStyle w:val="TOC3"/>
         <w:tabs>
-          <w:tab w:val="right" w:leader="dot" w:pos="9072"/>
+          <w:tab w:val="right" w:leader="dot" w:pos="9062"/>
         </w:tabs>
         <w:ind w:left="960" w:firstLine="480"/>
-      </w:pPr>
-      <w:hyperlink w:anchor="_Toc24096" w:history="1">
-        <w:r>
-          <w:t>4.2.1</w:t>
-        </w:r>
-        <w:r>
-          <w:t>用户登录</w:t>
-        </w:r>
-        <w:r>
+        <w:rPr>
+          <w:rFonts w:asciiTheme="minorHAnsi" w:eastAsiaTheme="minorEastAsia" w:hAnsiTheme="minorHAnsi"/>
+          <w:noProof/>
+          <w:sz w:val="21"/>
+          <w:szCs w:val="22"/>
+        </w:rPr>
+      </w:pPr>
+      <w:hyperlink w:anchor="_Toc108428691" w:history="1">
+        <w:r>
+          <w:rPr>
+            <w:rStyle w:val="af8"/>
+            <w:noProof/>
+            <w:lang w:bidi="bo-CN"/>
+          </w:rPr>
+          <w:t xml:space="preserve">6.6.1 </w:t>
+        </w:r>
+        <w:r>
+          <w:rPr>
+            <w:rStyle w:val="af8"/>
+            <w:noProof/>
+            <w:lang w:bidi="bo-CN"/>
+          </w:rPr>
+          <w:t>添加信息</w:t>
+        </w:r>
+        <w:r>
+          <w:rPr>
+            <w:noProof/>
+          </w:rPr>
           <w:tab/>
         </w:r>
-        <w:fldSimple w:instr=" PAGEREF _Toc24096 ">
-          <w:r>
-            <w:t>8</w:t>
-          </w:r>
-        </w:fldSimple>
+        <w:r>
+          <w:rPr>
+            <w:noProof/>
+          </w:rPr>
+          <w:fldChar w:fldCharType="begin"/>
+        </w:r>
+        <w:r>
+          <w:rPr>
+            <w:noProof/>
+          </w:rPr>
+          <w:instrText xml:space="preserve"> PAGEREF _Toc108428691 \h </w:instrText>
+        </w:r>
+        <w:r>
+          <w:rPr>
+            <w:noProof/>
+          </w:rPr>
+        </w:r>
+        <w:r>
+          <w:rPr>
+            <w:noProof/>
+          </w:rPr>
+          <w:fldChar w:fldCharType="separate"/>
+        </w:r>
+        <w:r>
+          <w:rPr>
+            <w:noProof/>
+          </w:rPr>
+          <w:t>17</w:t>
+        </w:r>
+        <w:r>
+          <w:rPr>
+            <w:noProof/>
+          </w:rPr>
+          <w:fldChar w:fldCharType="end"/>
+        </w:r>
+      </w:hyperlink>
+    </w:p>
+    <w:p>
+      <w:pPr>
+        <w:pStyle w:val="TOC3"/>
+        <w:tabs>
+          <w:tab w:val="right" w:leader="dot" w:pos="9062"/>
+        </w:tabs>
+        <w:ind w:left="960" w:firstLine="480"/>
+        <w:rPr>
+          <w:rFonts w:asciiTheme="minorHAnsi" w:eastAsiaTheme="minorEastAsia" w:hAnsiTheme="minorHAnsi"/>
+          <w:noProof/>
+          <w:sz w:val="21"/>
+          <w:szCs w:val="22"/>
+        </w:rPr>
+      </w:pPr>
+      <w:hyperlink w:anchor="_Toc108428692" w:history="1">
+        <w:r>
+          <w:rPr>
+            <w:rStyle w:val="af8"/>
+            <w:rFonts w:cs="黑体"/>
+            <w:noProof/>
+            <w:lang w:bidi="bo-CN"/>
+          </w:rPr>
+          <w:t xml:space="preserve">6.6.2 </w:t>
+        </w:r>
+        <w:r>
+          <w:rPr>
+            <w:rStyle w:val="af8"/>
+            <w:rFonts w:cs="黑体"/>
+            <w:noProof/>
+            <w:lang w:bidi="bo-CN"/>
+          </w:rPr>
+          <w:t>登录模块等价类划分</w:t>
+        </w:r>
+        <w:r>
+          <w:rPr>
+            <w:noProof/>
+          </w:rPr>
+          <w:tab/>
+        </w:r>
+        <w:r>
+          <w:rPr>
+            <w:noProof/>
+          </w:rPr>
+          <w:fldChar w:fldCharType="begin"/>
+        </w:r>
+        <w:r>
+          <w:rPr>
+            <w:noProof/>
+          </w:rPr>
+          <w:instrText xml:space="preserve"> PAGEREF _Toc108428692 \h </w:instrText>
+        </w:r>
+        <w:r>
+          <w:rPr>
+            <w:noProof/>
+          </w:rPr>
+        </w:r>
+        <w:r>
+          <w:rPr>
+            <w:noProof/>
+          </w:rPr>
+          <w:fldChar w:fldCharType="separate"/>
+        </w:r>
+        <w:r>
+          <w:rPr>
+            <w:noProof/>
+          </w:rPr>
+          <w:t>17</w:t>
+        </w:r>
+        <w:r>
+          <w:rPr>
+            <w:noProof/>
+          </w:rPr>
+          <w:fldChar w:fldCharType="end"/>
+        </w:r>
       </w:hyperlink>
     </w:p>
     <w:p>
       <w:pPr>
         <w:pStyle w:val="TOC2"/>
         <w:tabs>
-          <w:tab w:val="right" w:leader="dot" w:pos="9072"/>
+          <w:tab w:val="right" w:leader="dot" w:pos="9062"/>
         </w:tabs>
         <w:ind w:left="480" w:firstLine="480"/>
-      </w:pPr>
-      <w:hyperlink w:anchor="_Toc21707" w:history="1">
-        <w:r>
-          <w:t xml:space="preserve">4.3 </w:t>
-        </w:r>
-        <w:r>
-          <w:t>系统数据库设计</w:t>
-        </w:r>
-        <w:r>
+        <w:rPr>
+          <w:rFonts w:asciiTheme="minorHAnsi" w:eastAsiaTheme="minorEastAsia" w:hAnsiTheme="minorHAnsi"/>
+          <w:noProof/>
+          <w:sz w:val="21"/>
+          <w:szCs w:val="22"/>
+        </w:rPr>
+      </w:pPr>
+      <w:hyperlink w:anchor="_Toc108428693" w:history="1">
+        <w:r>
+          <w:rPr>
+            <w:rStyle w:val="af8"/>
+            <w:noProof/>
+            <w:lang w:bidi="bo-CN"/>
+          </w:rPr>
+          <w:t xml:space="preserve">6.2 </w:t>
+        </w:r>
+        <w:r>
+          <w:rPr>
+            <w:rStyle w:val="af8"/>
+            <w:noProof/>
+            <w:lang w:bidi="bo-CN"/>
+          </w:rPr>
+          <w:t>其他测试</w:t>
+        </w:r>
+        <w:r>
+          <w:rPr>
+            <w:noProof/>
+          </w:rPr>
           <w:tab/>
         </w:r>
-        <w:fldSimple w:instr=" PAGEREF _Toc21707 ">
-          <w:r>
-            <w:t>9</w:t>
-          </w:r>
-        </w:fldSimple>
+        <w:r>
+          <w:rPr>
+            <w:noProof/>
+          </w:rPr>
+          <w:fldChar w:fldCharType="begin"/>
+        </w:r>
+        <w:r>
+          <w:rPr>
+            <w:noProof/>
+          </w:rPr>
+          <w:instrText xml:space="preserve"> PAGEREF _Toc108428693 \h </w:instrText>
+        </w:r>
+        <w:r>
+          <w:rPr>
+            <w:noProof/>
+          </w:rPr>
+        </w:r>
+        <w:r>
+          <w:rPr>
+            <w:noProof/>
+          </w:rPr>
+          <w:fldChar w:fldCharType="separate"/>
+        </w:r>
+        <w:r>
+          <w:rPr>
+            <w:noProof/>
+          </w:rPr>
+          <w:t>18</w:t>
+        </w:r>
+        <w:r>
+          <w:rPr>
+            <w:noProof/>
+          </w:rPr>
+          <w:fldChar w:fldCharType="end"/>
+        </w:r>
       </w:hyperlink>
     </w:p>
     <w:p>
       <w:pPr>
-        <w:pStyle w:val="TOC3"/>
+        <w:pStyle w:val="TOC2"/>
         <w:tabs>
-          <w:tab w:val="right" w:leader="dot" w:pos="9072"/>
+          <w:tab w:val="right" w:leader="dot" w:pos="9062"/>
         </w:tabs>
-        <w:ind w:left="960" w:firstLine="480"/>
-      </w:pPr>
-      <w:hyperlink w:anchor="_Toc16740" w:history="1">
-        <w:r>
-          <w:t>4.3.1</w:t>
-        </w:r>
-        <w:r>
-          <w:t>数据库实体设计</w:t>
-        </w:r>
-        <w:r>
+        <w:ind w:left="480" w:firstLine="480"/>
+        <w:rPr>
+          <w:rFonts w:asciiTheme="minorHAnsi" w:eastAsiaTheme="minorEastAsia" w:hAnsiTheme="minorHAnsi"/>
+          <w:noProof/>
+          <w:sz w:val="21"/>
+          <w:szCs w:val="22"/>
+        </w:rPr>
+      </w:pPr>
+      <w:hyperlink w:anchor="_Toc108428694" w:history="1">
+        <w:r>
+          <w:rPr>
+            <w:rStyle w:val="af8"/>
+            <w:rFonts w:ascii="宋体" w:hAnsi="宋体" w:cs="Times New Roman"/>
+            <w:noProof/>
+          </w:rPr>
+          <w:t>（1）压力测试</w:t>
+        </w:r>
+        <w:r>
+          <w:rPr>
+            <w:noProof/>
+          </w:rPr>
           <w:tab/>
         </w:r>
-        <w:fldSimple w:instr=" PAGEREF _Toc16740 ">
-          <w:r>
-            <w:t>9</w:t>
-          </w:r>
-        </w:fldSimple>
+        <w:r>
+          <w:rPr>
+            <w:noProof/>
+          </w:rPr>
+          <w:fldChar w:fldCharType="begin"/>
+        </w:r>
+        <w:r>
+          <w:rPr>
+            <w:noProof/>
+          </w:rPr>
+          <w:instrText xml:space="preserve"> PAGEREF _Toc108428694 \h </w:instrText>
+        </w:r>
+        <w:r>
+          <w:rPr>
+            <w:noProof/>
+          </w:rPr>
+        </w:r>
+        <w:r>
+          <w:rPr>
+            <w:noProof/>
+          </w:rPr>
+          <w:fldChar w:fldCharType="separate"/>
+        </w:r>
+        <w:r>
+          <w:rPr>
+            <w:noProof/>
+          </w:rPr>
+          <w:t>18</w:t>
+        </w:r>
+        <w:r>
+          <w:rPr>
+            <w:noProof/>
+          </w:rPr>
+          <w:fldChar w:fldCharType="end"/>
+        </w:r>
       </w:hyperlink>
     </w:p>
     <w:p>
       <w:pPr>
-        <w:pStyle w:val="TOC3"/>
+        <w:pStyle w:val="TOC2"/>
         <w:tabs>
-          <w:tab w:val="right" w:leader="dot" w:pos="9072"/>
+          <w:tab w:val="right" w:leader="dot" w:pos="9062"/>
         </w:tabs>
-        <w:ind w:left="960" w:firstLine="480"/>
-      </w:pPr>
-      <w:hyperlink w:anchor="_Toc15099" w:history="1">
-        <w:r>
-          <w:t xml:space="preserve">4.3.2 </w:t>
-        </w:r>
-        <w:r>
-          <w:t>数据库表设计</w:t>
-        </w:r>
-        <w:r>
+        <w:ind w:left="480" w:firstLine="480"/>
+        <w:rPr>
+          <w:rFonts w:asciiTheme="minorHAnsi" w:eastAsiaTheme="minorEastAsia" w:hAnsiTheme="minorHAnsi"/>
+          <w:noProof/>
+          <w:sz w:val="21"/>
+          <w:szCs w:val="22"/>
+        </w:rPr>
+      </w:pPr>
+      <w:hyperlink w:anchor="_Toc108428695" w:history="1">
+        <w:r>
+          <w:rPr>
+            <w:rStyle w:val="af8"/>
+            <w:noProof/>
+            <w:lang w:bidi="bo-CN"/>
+          </w:rPr>
+          <w:t xml:space="preserve">6.3 </w:t>
+        </w:r>
+        <w:r>
+          <w:rPr>
+            <w:rStyle w:val="af8"/>
+            <w:noProof/>
+            <w:lang w:bidi="bo-CN"/>
+          </w:rPr>
+          <w:t>测试结果</w:t>
+        </w:r>
+        <w:r>
+          <w:rPr>
+            <w:noProof/>
+          </w:rPr>
           <w:tab/>
         </w:r>
-        <w:fldSimple w:instr=" PAGEREF _Toc15099 ">
-          <w:r>
-            <w:t>12</w:t>
-          </w:r>
-        </w:fldSimple>
+        <w:r>
+          <w:rPr>
+            <w:noProof/>
+          </w:rPr>
+          <w:fldChar w:fldCharType="begin"/>
+        </w:r>
+        <w:r>
+          <w:rPr>
+            <w:noProof/>
+          </w:rPr>
+          <w:instrText xml:space="preserve"> PAGEREF _Toc108428695 \h </w:instrText>
+        </w:r>
+        <w:r>
+          <w:rPr>
+            <w:noProof/>
+          </w:rPr>
+        </w:r>
+        <w:r>
+          <w:rPr>
+            <w:noProof/>
+          </w:rPr>
+          <w:fldChar w:fldCharType="separate"/>
+        </w:r>
+        <w:r>
+          <w:rPr>
+            <w:noProof/>
+          </w:rPr>
+          <w:t>18</w:t>
+        </w:r>
+        <w:r>
+          <w:rPr>
+            <w:noProof/>
+          </w:rPr>
+          <w:fldChar w:fldCharType="end"/>
+        </w:r>
       </w:hyperlink>
     </w:p>
     <w:p>
       <w:pPr>
         <w:pStyle w:val="TOC1"/>
         <w:tabs>
-          <w:tab w:val="right" w:leader="dot" w:pos="9072"/>
+          <w:tab w:val="right" w:leader="dot" w:pos="9062"/>
         </w:tabs>
         <w:ind w:firstLine="480"/>
-      </w:pPr>
-      <w:hyperlink w:anchor="_Toc15491" w:history="1">
-        <w:r>
-          <w:rPr>
-            <w:rFonts w:hint="eastAsia"/>
-          </w:rPr>
-          <w:t>五</w:t>
-        </w:r>
-        <w:r>
-          <w:rPr>
-            <w:rFonts w:hint="eastAsia"/>
+        <w:rPr>
+          <w:rFonts w:asciiTheme="minorHAnsi" w:eastAsiaTheme="minorEastAsia" w:hAnsiTheme="minorHAnsi"/>
+          <w:noProof/>
+          <w:sz w:val="21"/>
+          <w:szCs w:val="22"/>
+        </w:rPr>
+      </w:pPr>
+      <w:hyperlink w:anchor="_Toc108428696" w:history="1">
+        <w:r>
+          <w:rPr>
+            <w:rStyle w:val="af8"/>
+            <w:noProof/>
+          </w:rPr>
+          <w:t>七</w:t>
+        </w:r>
+        <w:r>
+          <w:rPr>
+            <w:rStyle w:val="af8"/>
+            <w:noProof/>
           </w:rPr>
           <w:t xml:space="preserve"> </w:t>
         </w:r>
         <w:r>
           <w:rPr>
-            <w:rFonts w:hint="eastAsia"/>
-          </w:rPr>
-          <w:t>系统实现</w:t>
-        </w:r>
-        <w:r>
+            <w:rStyle w:val="af8"/>
+            <w:noProof/>
+          </w:rPr>
+          <w:t>总结</w:t>
+        </w:r>
+        <w:r>
+          <w:rPr>
+            <w:noProof/>
+          </w:rPr>
           <w:tab/>
         </w:r>
-        <w:fldSimple w:instr=" PAGEREF _Toc15491 ">
-          <w:r>
-            <w:t>14</w:t>
-          </w:r>
-        </w:fldSimple>
-      </w:hyperlink>
-    </w:p>
-    <w:p>
-      <w:pPr>
-        <w:pStyle w:val="TOC2"/>
-        <w:tabs>
-          <w:tab w:val="right" w:leader="dot" w:pos="9072"/>
-        </w:tabs>
-        <w:ind w:left="480" w:firstLine="480"/>
-      </w:pPr>
-      <w:hyperlink w:anchor="_Toc10158" w:history="1">
-        <w:r>
-          <w:t xml:space="preserve">5.1 </w:t>
-        </w:r>
-        <w:r>
-          <w:t>系统主界面实现</w:t>
-        </w:r>
-        <w:r>
-          <w:tab/>
-        </w:r>
-        <w:fldSimple w:instr=" PAGEREF _Toc10158 ">
-          <w:r>
-            <w:t>14</w:t>
-          </w:r>
-        </w:fldSimple>
-      </w:hyperlink>
-    </w:p>
-    <w:p>
-      <w:pPr>
-        <w:pStyle w:val="TOC2"/>
-        <w:tabs>
-          <w:tab w:val="right" w:leader="dot" w:pos="9072"/>
-        </w:tabs>
-        <w:ind w:left="480" w:firstLine="480"/>
-      </w:pPr>
-      <w:hyperlink w:anchor="_Toc9941" w:history="1">
-        <w:r>
-          <w:t xml:space="preserve">5.2 </w:t>
-        </w:r>
-        <w:r>
-          <w:t>用户管理模块功能实现</w:t>
-        </w:r>
-        <w:r>
-          <w:tab/>
-        </w:r>
-        <w:fldSimple w:instr=" PAGEREF _Toc9941 ">
-          <w:r>
-            <w:t>15</w:t>
-          </w:r>
-        </w:fldSimple>
+        <w:r>
+          <w:rPr>
+            <w:noProof/>
+          </w:rPr>
+          <w:fldChar w:fldCharType="begin"/>
+        </w:r>
+        <w:r>
+          <w:rPr>
+            <w:noProof/>
+          </w:rPr>
+          <w:instrText xml:space="preserve"> PAGEREF _Toc108428696 \h </w:instrText>
+        </w:r>
+        <w:r>
+          <w:rPr>
+            <w:noProof/>
+          </w:rPr>
+        </w:r>
+        <w:r>
+          <w:rPr>
+            <w:noProof/>
+          </w:rPr>
+          <w:fldChar w:fldCharType="separate"/>
+        </w:r>
+        <w:r>
+          <w:rPr>
+            <w:noProof/>
+          </w:rPr>
+          <w:t>19</w:t>
+        </w:r>
+        <w:r>
+          <w:rPr>
+            <w:noProof/>
+          </w:rPr>
+          <w:fldChar w:fldCharType="end"/>
+        </w:r>
       </w:hyperlink>
     </w:p>
     <w:p>
       <w:pPr>
         <w:pStyle w:val="TOC1"/>
         <w:tabs>
-          <w:tab w:val="right" w:leader="dot" w:pos="9072"/>
+          <w:tab w:val="right" w:leader="dot" w:pos="9062"/>
         </w:tabs>
         <w:ind w:firstLine="480"/>
-      </w:pPr>
-      <w:hyperlink w:anchor="_Toc30621" w:history="1">
-        <w:r>
-          <w:rPr>
-            <w:rFonts w:hint="eastAsia"/>
-          </w:rPr>
-          <w:t>六</w:t>
-        </w:r>
-        <w:r>
-          <w:rPr>
-            <w:rFonts w:hint="eastAsia"/>
-          </w:rPr>
-          <w:t xml:space="preserve"> </w:t>
-        </w:r>
-        <w:r>
-          <w:rPr>
-            <w:rFonts w:hint="eastAsia"/>
-          </w:rPr>
-          <w:t>系统测试</w:t>
-        </w:r>
-        <w:r>
+        <w:rPr>
+          <w:rFonts w:asciiTheme="minorHAnsi" w:eastAsiaTheme="minorEastAsia" w:hAnsiTheme="minorHAnsi"/>
+          <w:noProof/>
+          <w:sz w:val="21"/>
+          <w:szCs w:val="22"/>
+        </w:rPr>
+      </w:pPr>
+      <w:hyperlink w:anchor="_Toc108428697" w:history="1">
+        <w:r>
+          <w:rPr>
+            <w:rStyle w:val="af8"/>
+            <w:noProof/>
+          </w:rPr>
+          <w:t>参考文献</w:t>
+        </w:r>
+        <w:r>
+          <w:rPr>
+            <w:noProof/>
+          </w:rPr>
           <w:tab/>
         </w:r>
-        <w:fldSimple w:instr=" PAGEREF _Toc30621 ">
-          <w:r>
-            <w:t>16</w:t>
-          </w:r>
-        </w:fldSimple>
-      </w:hyperlink>
-    </w:p>
-    <w:p>
-      <w:pPr>
-        <w:pStyle w:val="TOC2"/>
-        <w:tabs>
-          <w:tab w:val="right" w:leader="dot" w:pos="9072"/>
-        </w:tabs>
-        <w:ind w:left="480" w:firstLine="480"/>
-      </w:pPr>
-      <w:hyperlink w:anchor="_Toc10748" w:history="1">
-        <w:r>
-          <w:t xml:space="preserve">6.1 </w:t>
-        </w:r>
-        <w:r>
-          <w:rPr>
-            <w:rFonts w:hint="eastAsia"/>
-          </w:rPr>
-          <w:t>系统功能测试</w:t>
-        </w:r>
-        <w:r>
-          <w:tab/>
-        </w:r>
-        <w:fldSimple w:instr=" PAGEREF _Toc10748 ">
-          <w:r>
-            <w:t>16</w:t>
-          </w:r>
-        </w:fldSimple>
-      </w:hyperlink>
-    </w:p>
-    <w:p>
-      <w:pPr>
-        <w:pStyle w:val="TOC3"/>
-        <w:tabs>
-          <w:tab w:val="right" w:leader="dot" w:pos="9072"/>
-        </w:tabs>
-        <w:ind w:left="960" w:firstLine="480"/>
-      </w:pPr>
-      <w:hyperlink w:anchor="_Toc13926" w:history="1">
-        <w:r>
-          <w:rPr>
-            <w:rFonts w:hint="eastAsia"/>
-          </w:rPr>
-          <w:t>6.6.1</w:t>
-        </w:r>
-        <w:r>
-          <w:t xml:space="preserve"> </w:t>
-        </w:r>
-        <w:r>
-          <w:rPr>
-            <w:rFonts w:hint="eastAsia"/>
-          </w:rPr>
-          <w:t>添加信息</w:t>
-        </w:r>
-        <w:r>
-          <w:tab/>
-        </w:r>
-        <w:fldSimple w:instr=" PAGEREF _Toc13926 ">
-          <w:r>
-            <w:t>16</w:t>
-          </w:r>
-        </w:fldSimple>
-      </w:hyperlink>
-    </w:p>
-    <w:p>
-      <w:pPr>
-        <w:pStyle w:val="TOC3"/>
-        <w:tabs>
-          <w:tab w:val="right" w:leader="dot" w:pos="9072"/>
-        </w:tabs>
-        <w:ind w:left="960" w:firstLine="480"/>
-      </w:pPr>
-      <w:hyperlink w:anchor="_Toc12679" w:history="1">
-        <w:r>
-          <w:rPr>
-            <w:rFonts w:hint="eastAsia"/>
-          </w:rPr>
-          <w:t xml:space="preserve">6.6.2 </w:t>
-        </w:r>
-        <w:r>
-          <w:rPr>
-            <w:rFonts w:hint="eastAsia"/>
-          </w:rPr>
-          <w:t>登录模块等价类划分</w:t>
-        </w:r>
-        <w:r>
-          <w:tab/>
-        </w:r>
-        <w:fldSimple w:instr=" PAGEREF _Toc12679 ">
-          <w:r>
-            <w:t>16</w:t>
-          </w:r>
-        </w:fldSimple>
-      </w:hyperlink>
-    </w:p>
-    <w:p>
-      <w:pPr>
-        <w:pStyle w:val="TOC2"/>
-        <w:tabs>
-          <w:tab w:val="right" w:leader="dot" w:pos="9072"/>
-        </w:tabs>
-        <w:ind w:left="480" w:firstLine="480"/>
-      </w:pPr>
-      <w:hyperlink w:anchor="_Toc32313" w:history="1">
-        <w:r>
-          <w:t xml:space="preserve">6.2 </w:t>
-        </w:r>
-        <w:r>
-          <w:rPr>
-            <w:rFonts w:hint="eastAsia"/>
-          </w:rPr>
-          <w:t>其他测试</w:t>
-        </w:r>
-        <w:r>
-          <w:tab/>
-        </w:r>
-        <w:fldSimple w:instr=" PAGEREF _Toc32313 ">
-          <w:r>
-            <w:t>17</w:t>
-          </w:r>
-        </w:fldSimple>
-      </w:hyperlink>
-    </w:p>
-    <w:p>
-      <w:pPr>
-        <w:pStyle w:val="TOC2"/>
-        <w:tabs>
-          <w:tab w:val="right" w:leader="dot" w:pos="9072"/>
-        </w:tabs>
-        <w:ind w:left="480" w:firstLine="480"/>
-      </w:pPr>
-      <w:hyperlink w:anchor="_Toc16467" w:history="1">
-        <w:r>
-          <w:rPr>
-            <w:rFonts w:hint="eastAsia"/>
-          </w:rPr>
-          <w:t xml:space="preserve">6.3 </w:t>
-        </w:r>
-        <w:r>
-          <w:t>测试结果</w:t>
-        </w:r>
-        <w:r>
-          <w:tab/>
-        </w:r>
-        <w:fldSimple w:instr=" PAGEREF _Toc16467 ">
-          <w:r>
-            <w:t>17</w:t>
-          </w:r>
-        </w:fldSimple>
-      </w:hyperlink>
-    </w:p>
-    <w:p>
-      <w:pPr>
-        <w:pStyle w:val="TOC1"/>
-        <w:tabs>
-          <w:tab w:val="right" w:leader="dot" w:pos="9072"/>
-        </w:tabs>
-        <w:ind w:firstLine="480"/>
-      </w:pPr>
-      <w:hyperlink w:anchor="_Toc6698" w:history="1">
-        <w:r>
-          <w:rPr>
-            <w:rFonts w:hint="eastAsia"/>
-          </w:rPr>
-          <w:t>七</w:t>
-        </w:r>
-        <w:r>
-          <w:rPr>
-            <w:rFonts w:hint="eastAsia"/>
-          </w:rPr>
-          <w:t xml:space="preserve"> </w:t>
-        </w:r>
-        <w:r>
-          <w:rPr>
-            <w:rFonts w:hint="eastAsia"/>
-          </w:rPr>
-          <w:t>总结</w:t>
-        </w:r>
-        <w:r>
-          <w:tab/>
-        </w:r>
-        <w:fldSimple w:instr=" PAGEREF _Toc6698 ">
-          <w:r>
-            <w:t>18</w:t>
-          </w:r>
-        </w:fldSimple>
-      </w:hyperlink>
-    </w:p>
-    <w:p>
-      <w:pPr>
-        <w:pStyle w:val="TOC1"/>
-        <w:tabs>
-          <w:tab w:val="right" w:leader="dot" w:pos="9072"/>
-        </w:tabs>
-        <w:ind w:firstLine="480"/>
-      </w:pPr>
-      <w:hyperlink w:anchor="_Toc8742" w:history="1">
-        <w:r>
-          <w:rPr>
-            <w:rFonts w:hint="eastAsia"/>
-          </w:rPr>
-          <w:t>参考文献</w:t>
-        </w:r>
-        <w:r>
-          <w:tab/>
-        </w:r>
-        <w:fldSimple w:instr=" PAGEREF _Toc8742 ">
-          <w:r>
-            <w:t>19</w:t>
-          </w:r>
-        </w:fldSimple>
+        <w:r>
+          <w:rPr>
+            <w:noProof/>
+          </w:rPr>
+          <w:fldChar w:fldCharType="begin"/>
+        </w:r>
+        <w:r>
+          <w:rPr>
+            <w:noProof/>
+          </w:rPr>
+          <w:instrText xml:space="preserve"> PAGEREF _Toc108428697 \h </w:instrText>
+        </w:r>
+        <w:r>
+          <w:rPr>
+            <w:noProof/>
+          </w:rPr>
+        </w:r>
+        <w:r>
+          <w:rPr>
+            <w:noProof/>
+          </w:rPr>
+          <w:fldChar w:fldCharType="separate"/>
+        </w:r>
+        <w:r>
+          <w:rPr>
+            <w:noProof/>
+          </w:rPr>
+          <w:t>20</w:t>
+        </w:r>
+        <w:r>
+          <w:rPr>
+            <w:noProof/>
+          </w:rPr>
+          <w:fldChar w:fldCharType="end"/>
+        </w:r>
       </w:hyperlink>
     </w:p>
     <w:p>
@@ -2028,8 +3524,7 @@
         <w:pStyle w:val="1"/>
         <w:spacing w:after="333"/>
       </w:pPr>
-      <w:bookmarkStart w:id="0" w:name="_Toc7486"/>
-      <w:proofErr w:type="gramStart"/>
+      <w:bookmarkStart w:id="0" w:name="_Toc108428665"/>
       <w:r>
         <w:rPr>
           <w:rFonts w:hint="eastAsia"/>
@@ -2037,7 +3532,6 @@
         <w:lastRenderedPageBreak/>
         <w:t>一</w:t>
       </w:r>
-      <w:proofErr w:type="gramEnd"/>
       <w:r>
         <w:rPr>
           <w:rFonts w:hint="eastAsia"/>
@@ -2060,7 +3554,7 @@
           <w:rFonts w:hint="default"/>
         </w:rPr>
       </w:pPr>
-      <w:bookmarkStart w:id="1" w:name="_Toc21380"/>
+      <w:bookmarkStart w:id="1" w:name="_Toc108428666"/>
       <w:r>
         <w:t xml:space="preserve">1.1 </w:t>
       </w:r>
@@ -2144,21 +3638,7 @@
         <w:rPr>
           <w:rFonts w:ascii="宋体" w:hAnsi="宋体" w:cs="宋体" w:hint="eastAsia"/>
         </w:rPr>
-        <w:t>实体零食店也有属于他的优点，例如所见即所得，服务更好等。而其他</w:t>
-      </w:r>
-      <w:proofErr w:type="gramStart"/>
-      <w:r>
-        <w:rPr>
-          <w:rFonts w:ascii="宋体" w:hAnsi="宋体" w:cs="宋体" w:hint="eastAsia"/>
-        </w:rPr>
-        <w:t>的网购平台</w:t>
-      </w:r>
-      <w:proofErr w:type="gramEnd"/>
-      <w:r>
-        <w:rPr>
-          <w:rFonts w:ascii="宋体" w:hAnsi="宋体" w:cs="宋体" w:hint="eastAsia"/>
-        </w:rPr>
-        <w:t>虽然功能齐全，但由于业务繁多，并不能照顾到每一个群体，存在零食质量参差不齐等许多问题。</w:t>
+        <w:t>实体零食店也有属于他的优点，例如所见即所得，服务更好等。而其他的网购平台虽然功能齐全，但由于业务繁多，并不能照顾到每一个群体，存在零食质量参差不齐等许多问题。</w:t>
       </w:r>
     </w:p>
     <w:p>
@@ -2198,7 +3678,7 @@
           <w:rFonts w:hint="default"/>
         </w:rPr>
       </w:pPr>
-      <w:bookmarkStart w:id="2" w:name="_Toc10084"/>
+      <w:bookmarkStart w:id="2" w:name="_Toc108428667"/>
       <w:r>
         <w:t xml:space="preserve">1.2 </w:t>
       </w:r>
@@ -2286,7 +3766,7 @@
       <w:pPr>
         <w:ind w:firstLine="480"/>
         <w:rPr>
-          <w:rFonts w:ascii="宋体" w:hAnsi="宋体" w:cs="宋体" w:hint="eastAsia"/>
+          <w:rFonts w:ascii="宋体" w:hAnsi="宋体" w:cs="宋体"/>
         </w:rPr>
       </w:pPr>
       <w:r>
@@ -2318,7 +3798,7 @@
         <w:pStyle w:val="1"/>
         <w:spacing w:after="333"/>
       </w:pPr>
-      <w:bookmarkStart w:id="4" w:name="_Toc8028"/>
+      <w:bookmarkStart w:id="4" w:name="_Toc108428668"/>
       <w:r>
         <w:rPr>
           <w:rFonts w:hint="eastAsia"/>
@@ -2348,7 +3828,7 @@
           <w:rFonts w:hint="default"/>
         </w:rPr>
       </w:pPr>
-      <w:bookmarkStart w:id="5" w:name="_Toc5530"/>
+      <w:bookmarkStart w:id="5" w:name="_Toc108428669"/>
       <w:r>
         <w:t xml:space="preserve">2.1 </w:t>
       </w:r>
@@ -2360,9 +3840,6 @@
     <w:p>
       <w:pPr>
         <w:ind w:firstLine="480"/>
-        <w:rPr>
-          <w:rFonts w:hint="eastAsia"/>
-        </w:rPr>
       </w:pPr>
       <w:r>
         <w:rPr>
@@ -2419,9 +3896,6 @@
     <w:p>
       <w:pPr>
         <w:ind w:firstLine="480"/>
-        <w:rPr>
-          <w:rFonts w:hint="eastAsia"/>
-        </w:rPr>
       </w:pPr>
     </w:p>
     <w:p>
@@ -2809,7 +4283,6 @@
               <w:ind w:firstLine="420"/>
               <w:jc w:val="center"/>
               <w:rPr>
-                <w:rFonts w:hint="eastAsia"/>
                 <w:sz w:val="21"/>
                 <w:szCs w:val="21"/>
               </w:rPr>
@@ -2902,9 +4375,6 @@
     <w:p>
       <w:pPr>
         <w:ind w:firstLine="480"/>
-        <w:rPr>
-          <w:rFonts w:hint="eastAsia"/>
-        </w:rPr>
       </w:pPr>
       <w:r>
         <w:rPr>
@@ -3084,9 +4554,6 @@
     <w:p>
       <w:pPr>
         <w:ind w:firstLine="480"/>
-        <w:rPr>
-          <w:rFonts w:hint="eastAsia"/>
-        </w:rPr>
       </w:pPr>
       <w:r>
         <w:rPr>
@@ -3320,9 +4787,6 @@
     <w:p>
       <w:pPr>
         <w:ind w:firstLine="480"/>
-        <w:rPr>
-          <w:rFonts w:hint="eastAsia"/>
-        </w:rPr>
       </w:pPr>
       <w:r>
         <w:rPr>
@@ -3402,9 +4866,6 @@
     <w:p>
       <w:pPr>
         <w:ind w:firstLine="480"/>
-        <w:rPr>
-          <w:rFonts w:hint="eastAsia"/>
-        </w:rPr>
       </w:pPr>
       <w:r>
         <w:rPr>
@@ -3572,9 +5033,6 @@
     <w:p>
       <w:pPr>
         <w:ind w:firstLine="480"/>
-        <w:rPr>
-          <w:rFonts w:hint="eastAsia"/>
-        </w:rPr>
       </w:pPr>
       <w:r>
         <w:rPr>
@@ -3883,21 +5341,7 @@
         <w:rPr>
           <w:rFonts w:hint="eastAsia"/>
         </w:rPr>
-        <w:t>服务器页面以及</w:t>
-      </w:r>
-      <w:proofErr w:type="gramStart"/>
-      <w:r>
-        <w:rPr>
-          <w:rFonts w:hint="eastAsia"/>
-        </w:rPr>
-        <w:t>最后但</w:t>
-      </w:r>
-      <w:proofErr w:type="gramEnd"/>
-      <w:r>
-        <w:rPr>
-          <w:rFonts w:hint="eastAsia"/>
-        </w:rPr>
-        <w:t>并非最不重要的</w:t>
+        <w:t>服务器页面以及最后但并非最不重要的</w:t>
       </w:r>
       <w:r>
         <w:rPr>
@@ -3921,9 +5365,6 @@
     <w:p>
       <w:pPr>
         <w:ind w:firstLine="480"/>
-        <w:rPr>
-          <w:rFonts w:hint="eastAsia"/>
-        </w:rPr>
       </w:pPr>
       <w:r>
         <w:rPr>
@@ -4148,9 +5589,6 @@
     <w:p>
       <w:pPr>
         <w:ind w:firstLine="480"/>
-        <w:rPr>
-          <w:rFonts w:hint="eastAsia"/>
-        </w:rPr>
       </w:pPr>
       <w:r>
         <w:rPr>
@@ -4252,9 +5690,6 @@
     <w:p>
       <w:pPr>
         <w:ind w:firstLine="480"/>
-        <w:rPr>
-          <w:rFonts w:hint="eastAsia"/>
-        </w:rPr>
       </w:pPr>
       <w:r>
         <w:rPr>
@@ -4266,9 +5701,6 @@
     <w:p>
       <w:pPr>
         <w:ind w:firstLine="480"/>
-        <w:rPr>
-          <w:rFonts w:hint="eastAsia"/>
-        </w:rPr>
       </w:pPr>
       <w:r>
         <w:rPr>
@@ -4328,9 +5760,6 @@
     <w:p>
       <w:pPr>
         <w:ind w:firstLine="480"/>
-        <w:rPr>
-          <w:rFonts w:hint="eastAsia"/>
-        </w:rPr>
       </w:pPr>
       <w:r>
         <w:rPr>
@@ -4354,9 +5783,6 @@
     <w:p>
       <w:pPr>
         <w:ind w:firstLine="480"/>
-        <w:rPr>
-          <w:rFonts w:hint="eastAsia"/>
-        </w:rPr>
       </w:pPr>
       <w:r>
         <w:rPr>
@@ -4380,9 +5806,6 @@
     <w:p>
       <w:pPr>
         <w:ind w:firstLine="480"/>
-        <w:rPr>
-          <w:rFonts w:hint="eastAsia"/>
-        </w:rPr>
       </w:pPr>
       <w:r>
         <w:rPr>
@@ -4423,7 +5846,7 @@
           <w:rFonts w:hint="default"/>
         </w:rPr>
       </w:pPr>
-      <w:bookmarkStart w:id="6" w:name="_Toc11685"/>
+      <w:bookmarkStart w:id="6" w:name="_Toc108428670"/>
       <w:r>
         <w:t xml:space="preserve">2.2 </w:t>
       </w:r>
@@ -4438,9 +5861,15 @@
       </w:pPr>
       <w:r>
         <w:rPr>
-          <w:rFonts w:hint="eastAsia"/>
-        </w:rPr>
-        <w:t>砖桥中学成绩管理系统是基于</w:t>
+          <w:rFonts w:ascii="宋体" w:hAnsi="宋体" w:cs="宋体" w:hint="eastAsia"/>
+        </w:rPr>
+        <w:t>零零柒零食商城系统</w:t>
+      </w:r>
+      <w:r>
+        <w:rPr>
+          <w:rFonts w:hint="eastAsia"/>
+        </w:rPr>
+        <w:t>是基于</w:t>
       </w:r>
       <w:r>
         <w:rPr>
@@ -4452,19 +5881,40 @@
         <w:rPr>
           <w:rFonts w:hint="eastAsia"/>
         </w:rPr>
-        <w:t>模式设计，采用的是</w:t>
-      </w:r>
-      <w:r>
-        <w:rPr>
-          <w:rFonts w:hint="eastAsia"/>
-        </w:rPr>
-        <w:t>SSM</w:t>
-      </w:r>
-      <w:r>
-        <w:rPr>
-          <w:rFonts w:hint="eastAsia"/>
-        </w:rPr>
-        <w:t>框架进行开发。</w:t>
+        <w:t>模式设计，</w:t>
+      </w:r>
+      <w:r>
+        <w:rPr>
+          <w:rFonts w:hint="eastAsia"/>
+        </w:rPr>
+        <w:t>使用</w:t>
+      </w:r>
+      <w:r>
+        <w:rPr>
+          <w:rFonts w:hint="eastAsia"/>
+        </w:rPr>
+        <w:t>Java</w:t>
+      </w:r>
+      <w:r>
+        <w:rPr>
+          <w:rFonts w:hint="eastAsia"/>
+        </w:rPr>
+        <w:t>编程语言，在</w:t>
+      </w:r>
+      <w:r>
+        <w:rPr>
+          <w:rFonts w:hint="eastAsia"/>
+        </w:rPr>
+        <w:t>S</w:t>
+      </w:r>
+      <w:r>
+        <w:t>SM</w:t>
+      </w:r>
+      <w:r>
+        <w:rPr>
+          <w:rFonts w:hint="eastAsia"/>
+        </w:rPr>
+        <w:t>框架下开发。</w:t>
       </w:r>
     </w:p>
     <w:p>
@@ -4487,23 +5937,23 @@
       <w:bookmarkStart w:id="16" w:name="_Toc263586439"/>
       <w:bookmarkStart w:id="17" w:name="_Toc501220818"/>
       <w:bookmarkStart w:id="18" w:name="_Toc501374271"/>
-      <w:bookmarkStart w:id="19" w:name="_Toc30114"/>
-      <w:bookmarkStart w:id="20" w:name="_Toc22649"/>
-      <w:bookmarkStart w:id="21" w:name="_Toc22134"/>
-      <w:bookmarkStart w:id="22" w:name="_Toc8948"/>
-      <w:bookmarkStart w:id="23" w:name="_Toc232697225"/>
-      <w:bookmarkStart w:id="24" w:name="_Toc21596"/>
-      <w:bookmarkStart w:id="25" w:name="_Toc31142"/>
-      <w:bookmarkStart w:id="26" w:name="_Toc20769"/>
-      <w:bookmarkStart w:id="27" w:name="_Toc11895"/>
-      <w:bookmarkStart w:id="28" w:name="_Toc232321326"/>
-      <w:bookmarkStart w:id="29" w:name="_Toc28305"/>
-      <w:bookmarkStart w:id="30" w:name="_Toc2195"/>
-      <w:bookmarkStart w:id="31" w:name="_Toc19189"/>
-      <w:bookmarkStart w:id="32" w:name="_Toc5158"/>
-      <w:bookmarkStart w:id="33" w:name="_Toc13615"/>
-      <w:bookmarkStart w:id="34" w:name="_Toc10922"/>
-      <w:bookmarkStart w:id="35" w:name="_Toc11144"/>
+      <w:bookmarkStart w:id="19" w:name="_Toc22649"/>
+      <w:bookmarkStart w:id="20" w:name="_Toc22134"/>
+      <w:bookmarkStart w:id="21" w:name="_Toc8948"/>
+      <w:bookmarkStart w:id="22" w:name="_Toc232697225"/>
+      <w:bookmarkStart w:id="23" w:name="_Toc21596"/>
+      <w:bookmarkStart w:id="24" w:name="_Toc31142"/>
+      <w:bookmarkStart w:id="25" w:name="_Toc20769"/>
+      <w:bookmarkStart w:id="26" w:name="_Toc11895"/>
+      <w:bookmarkStart w:id="27" w:name="_Toc232321326"/>
+      <w:bookmarkStart w:id="28" w:name="_Toc28305"/>
+      <w:bookmarkStart w:id="29" w:name="_Toc2195"/>
+      <w:bookmarkStart w:id="30" w:name="_Toc19189"/>
+      <w:bookmarkStart w:id="31" w:name="_Toc5158"/>
+      <w:bookmarkStart w:id="32" w:name="_Toc13615"/>
+      <w:bookmarkStart w:id="33" w:name="_Toc10922"/>
+      <w:bookmarkStart w:id="34" w:name="_Toc11144"/>
+      <w:bookmarkStart w:id="35" w:name="_Toc108428671"/>
       <w:r>
         <w:lastRenderedPageBreak/>
         <w:t>2.2.</w:t>
@@ -4526,79 +5976,58 @@
       <w:r>
         <w:t>模式</w:t>
       </w:r>
-      <w:bookmarkEnd w:id="19"/>
-    </w:p>
-    <w:p>
-      <w:pPr>
-        <w:ind w:firstLine="480"/>
-        <w:rPr>
-          <w:bCs/>
-        </w:rPr>
-      </w:pPr>
-      <w:r>
-        <w:t>在三层结构的</w:t>
-      </w:r>
-      <w:r>
-        <w:t>B/S(</w:t>
-      </w:r>
-      <w:r>
-        <w:t>浏览器</w:t>
-      </w:r>
-      <w:r>
-        <w:t>/</w:t>
-      </w:r>
-      <w:r>
-        <w:t>服务器结构</w:t>
-      </w:r>
-      <w:r>
-        <w:t>)</w:t>
-      </w:r>
-      <w:r>
-        <w:t>体系中</w:t>
-      </w:r>
-      <w:r>
-        <w:t>,</w:t>
-      </w:r>
-      <w:r>
-        <w:t>使用者能够借助浏览器来向散布在互联网上的多个服务器发出请求。</w:t>
-      </w:r>
-      <w:r>
-        <w:t>B/S</w:t>
-      </w:r>
-      <w:r>
-        <w:t>操作系统</w:t>
-      </w:r>
-      <w:r>
-        <w:rPr>
-          <w:rFonts w:hint="eastAsia"/>
-        </w:rPr>
-        <w:t>可以</w:t>
-      </w:r>
-      <w:r>
-        <w:t>缩减客户端的工作量</w:t>
-      </w:r>
-      <w:r>
-        <w:t>,</w:t>
-      </w:r>
-      <w:r>
-        <w:t>在客户端上只需安装、设置少量的服务器</w:t>
-      </w:r>
-      <w:proofErr w:type="gramStart"/>
-      <w:r>
-        <w:t>端操作</w:t>
-      </w:r>
-      <w:proofErr w:type="gramEnd"/>
-      <w:r>
-        <w:t>应用软件即可，而服务器则承担了大部分的管理工作，对数据库的存取</w:t>
-      </w:r>
-      <w:r>
-        <w:rPr>
-          <w:rFonts w:hint="eastAsia"/>
-        </w:rPr>
-        <w:t>和</w:t>
-      </w:r>
-      <w:r>
-        <w:t>应用程序的运行，都将由服务器来进行。</w:t>
+      <w:bookmarkEnd w:id="35"/>
+    </w:p>
+    <w:p>
+      <w:pPr>
+        <w:widowControl/>
+        <w:shd w:val="clear" w:color="auto" w:fill="FFFFFF"/>
+        <w:spacing w:line="420" w:lineRule="atLeast"/>
+        <w:ind w:firstLineChars="0" w:firstLine="480"/>
+        <w:jc w:val="left"/>
+        <w:rPr>
+          <w:rFonts w:ascii="宋体" w:hAnsi="宋体" w:cs="宋体"/>
+          <w:color w:val="121212"/>
+          <w:kern w:val="0"/>
+          <w:shd w:val="clear" w:color="auto" w:fill="FFFFFF"/>
+          <w:lang w:bidi="bo-CN"/>
+        </w:rPr>
+      </w:pPr>
+      <w:r>
+        <w:rPr>
+          <w:rFonts w:ascii="宋体" w:hAnsi="宋体" w:cs="宋体" w:hint="eastAsia"/>
+          <w:color w:val="121212"/>
+          <w:kern w:val="0"/>
+          <w:shd w:val="clear" w:color="auto" w:fill="FFFFFF"/>
+          <w:lang w:bidi="bo-CN"/>
+        </w:rPr>
+        <w:t>B/S结构（Browser/Server，浏览器/服务器模式），是WEB兴起后的一种网络结构模式，WEB浏览器是客户端最主要的应用软件。</w:t>
+      </w:r>
+    </w:p>
+    <w:p>
+      <w:pPr>
+        <w:widowControl/>
+        <w:shd w:val="clear" w:color="auto" w:fill="FFFFFF"/>
+        <w:spacing w:before="255" w:after="255" w:line="420" w:lineRule="atLeast"/>
+        <w:ind w:firstLineChars="0" w:firstLine="480"/>
+        <w:jc w:val="left"/>
+        <w:rPr>
+          <w:rFonts w:ascii="宋体" w:hAnsi="宋体" w:cs="宋体" w:hint="eastAsia"/>
+          <w:color w:val="121212"/>
+          <w:kern w:val="0"/>
+          <w:shd w:val="clear" w:color="auto" w:fill="FFFFFF"/>
+          <w:lang w:bidi="bo-CN"/>
+        </w:rPr>
+      </w:pPr>
+      <w:r>
+        <w:rPr>
+          <w:rFonts w:ascii="宋体" w:hAnsi="宋体" w:cs="宋体" w:hint="eastAsia"/>
+          <w:color w:val="121212"/>
+          <w:kern w:val="0"/>
+          <w:shd w:val="clear" w:color="auto" w:fill="FFFFFF"/>
+          <w:lang w:bidi="bo-CN"/>
+        </w:rPr>
+        <w:t>这种模式统一了客户端，将系统功能实现的核心部分集中到服务器上，简化了系统的开发、维护和使用。</w:t>
       </w:r>
     </w:p>
     <w:p>
@@ -4617,7 +6046,8 @@
           <w:rFonts w:hint="default"/>
         </w:rPr>
       </w:pPr>
-      <w:bookmarkStart w:id="36" w:name="_Toc11261"/>
+      <w:bookmarkStart w:id="36" w:name="_Toc108428672"/>
+      <w:bookmarkEnd w:id="19"/>
       <w:bookmarkEnd w:id="20"/>
       <w:bookmarkEnd w:id="21"/>
       <w:bookmarkEnd w:id="22"/>
@@ -4633,7 +6063,6 @@
       <w:bookmarkEnd w:id="32"/>
       <w:bookmarkEnd w:id="33"/>
       <w:bookmarkEnd w:id="34"/>
-      <w:bookmarkEnd w:id="35"/>
       <w:r>
         <w:t>2.2.2 SSM</w:t>
       </w:r>
@@ -4656,45 +6085,19 @@
       </w:pPr>
       <w:r>
         <w:rPr>
+          <w:rFonts w:ascii="宋体" w:hAnsi="宋体" w:cs="宋体"/>
+          <w:color w:val="121212"/>
+          <w:shd w:val="clear" w:color="auto" w:fill="FFFFFF"/>
+        </w:rPr>
+        <w:t>SSM（Spring+SpringMVC+MyBatis）框架集由Spring、MyBatis两个开源框架整合而成（SpringMVC是Spring中的部分内容），常作为数据源较简单的web项目的框架</w:t>
+      </w:r>
+      <w:r>
+        <w:rPr>
           <w:rFonts w:ascii="宋体" w:hAnsi="宋体" w:cs="宋体" w:hint="eastAsia"/>
           <w:color w:val="121212"/>
           <w:shd w:val="clear" w:color="auto" w:fill="FFFFFF"/>
         </w:rPr>
-        <w:t>SSM框架就是</w:t>
-      </w:r>
-      <w:r>
-        <w:rPr>
-          <w:rFonts w:ascii="宋体" w:hAnsi="宋体" w:cs="宋体" w:hint="eastAsia"/>
-          <w:bCs/>
-          <w:color w:val="121212"/>
-          <w:shd w:val="clear" w:color="auto" w:fill="FFFFFF"/>
-        </w:rPr>
-        <w:t>Spring、Spring MVC和MyBatis</w:t>
-      </w:r>
-      <w:r>
-        <w:rPr>
-          <w:rFonts w:ascii="宋体" w:hAnsi="宋体" w:cs="宋体" w:hint="eastAsia"/>
-          <w:color w:val="121212"/>
-          <w:shd w:val="clear" w:color="auto" w:fill="FFFFFF"/>
-        </w:rPr>
-        <w:t>框架的缩写，是标准的MVC模式，将整个系统划分为四层：</w:t>
-      </w:r>
-      <w:r>
-        <w:rPr>
-          <w:rFonts w:ascii="宋体" w:hAnsi="宋体" w:cs="宋体" w:hint="eastAsia"/>
-          <w:bCs/>
-          <w:color w:val="121212"/>
-          <w:shd w:val="clear" w:color="auto" w:fill="FFFFFF"/>
-        </w:rPr>
-        <w:t>表现层、controller层、service层、DAO层。</w:t>
-      </w:r>
-      <w:r>
-        <w:rPr>
-          <w:rFonts w:ascii="宋体" w:hAnsi="宋体" w:cs="宋体" w:hint="eastAsia"/>
-          <w:color w:val="121212"/>
-          <w:shd w:val="clear" w:color="auto" w:fill="FFFFFF"/>
-        </w:rPr>
-        <w:t>使用SSM框架的好处是在于其易复用和简化开发,掌握了每个框架的核心思想。</w:t>
+        <w:t>。</w:t>
       </w:r>
     </w:p>
     <w:p>
@@ -4723,7 +6126,7 @@
         <w:pStyle w:val="1"/>
         <w:spacing w:after="333"/>
       </w:pPr>
-      <w:bookmarkStart w:id="37" w:name="_Toc25068"/>
+      <w:bookmarkStart w:id="37" w:name="_Toc108428673"/>
       <w:r>
         <w:rPr>
           <w:rFonts w:hint="eastAsia"/>
@@ -4753,7 +6156,7 @@
           <w:rFonts w:hint="default"/>
         </w:rPr>
       </w:pPr>
-      <w:bookmarkStart w:id="38" w:name="_Toc26961"/>
+      <w:bookmarkStart w:id="38" w:name="_Toc108428674"/>
       <w:r>
         <w:t xml:space="preserve">3.1 </w:t>
       </w:r>
@@ -4766,6 +6169,100 @@
       <w:pPr>
         <w:ind w:firstLineChars="100" w:firstLine="240"/>
         <w:rPr>
+          <w:rFonts w:ascii="宋体" w:hAnsi="宋体" w:cs="宋体" w:hint="eastAsia"/>
+        </w:rPr>
+      </w:pPr>
+      <w:r>
+        <w:rPr>
+          <w:rFonts w:ascii="宋体" w:hAnsi="宋体" w:cs="宋体" w:hint="eastAsia"/>
+        </w:rPr>
+        <w:t>零零柒零食商城系统</w:t>
+      </w:r>
+      <w:r>
+        <w:rPr>
+          <w:rFonts w:ascii="宋体" w:hAnsi="宋体" w:cs="宋体" w:hint="eastAsia"/>
+        </w:rPr>
+        <w:t>的功能</w:t>
+      </w:r>
+      <w:r>
+        <w:rPr>
+          <w:rFonts w:ascii="宋体" w:hAnsi="宋体" w:cs="宋体" w:hint="eastAsia"/>
+        </w:rPr>
+        <w:t>共分为两个模块，分别是管理员后台登陆和前台用户登陆。</w:t>
+      </w:r>
+    </w:p>
+    <w:p>
+      <w:pPr>
+        <w:ind w:firstLineChars="100" w:firstLine="240"/>
+        <w:rPr>
+          <w:rFonts w:ascii="宋体" w:hAnsi="宋体" w:cs="宋体" w:hint="eastAsia"/>
+        </w:rPr>
+      </w:pPr>
+      <w:r>
+        <w:rPr>
+          <w:rFonts w:ascii="宋体" w:hAnsi="宋体" w:cs="宋体" w:hint="eastAsia"/>
+        </w:rPr>
+        <w:t>管理员的功能分别为：</w:t>
+      </w:r>
+      <w:r>
+        <w:rPr>
+          <w:rFonts w:ascii="宋体" w:hAnsi="宋体" w:cs="宋体" w:hint="eastAsia"/>
+        </w:rPr>
+        <w:t>输入正确的</w:t>
+      </w:r>
+      <w:r>
+        <w:rPr>
+          <w:rFonts w:ascii="宋体" w:hAnsi="宋体" w:cs="宋体" w:hint="eastAsia"/>
+        </w:rPr>
+        <w:t>管理员</w:t>
+      </w:r>
+      <w:r>
+        <w:rPr>
+          <w:rFonts w:ascii="宋体" w:hAnsi="宋体" w:cs="宋体" w:hint="eastAsia"/>
+        </w:rPr>
+        <w:t>用户名和密码登录跳转</w:t>
+      </w:r>
+      <w:r>
+        <w:rPr>
+          <w:rFonts w:ascii="宋体" w:hAnsi="宋体" w:cs="宋体" w:hint="eastAsia"/>
+        </w:rPr>
+        <w:t>管理用户，对用户</w:t>
+      </w:r>
+      <w:r>
+        <w:rPr>
+          <w:rFonts w:ascii="宋体" w:hAnsi="宋体" w:cs="宋体" w:hint="eastAsia"/>
+        </w:rPr>
+        <w:t>信息</w:t>
+      </w:r>
+      <w:r>
+        <w:rPr>
+          <w:rFonts w:ascii="宋体" w:hAnsi="宋体" w:cs="宋体" w:hint="eastAsia"/>
+        </w:rPr>
+        <w:t>进行</w:t>
+      </w:r>
+      <w:r>
+        <w:rPr>
+          <w:rFonts w:ascii="宋体" w:hAnsi="宋体" w:cs="宋体" w:hint="eastAsia"/>
+        </w:rPr>
+        <w:t>查看并</w:t>
+      </w:r>
+      <w:r>
+        <w:rPr>
+          <w:rFonts w:ascii="宋体" w:hAnsi="宋体" w:cs="宋体" w:hint="eastAsia"/>
+        </w:rPr>
+        <w:t>修改删除。管理员个人信息修改。</w:t>
+      </w:r>
+      <w:r>
+        <w:rPr>
+          <w:rFonts w:ascii="宋体" w:hAnsi="宋体" w:cs="宋体" w:hint="eastAsia"/>
+        </w:rPr>
+        <w:t>订单管理，订单的查看，搜索，修改和发货。商品管理，商品的新增，搜索，修改，删除。</w:t>
+      </w:r>
+    </w:p>
+    <w:p>
+      <w:pPr>
+        <w:ind w:firstLineChars="100" w:firstLine="240"/>
+        <w:rPr>
           <w:rFonts w:ascii="宋体" w:hAnsi="宋体" w:cs="宋体"/>
         </w:rPr>
       </w:pPr>
@@ -4773,77 +6270,64 @@
         <w:rPr>
           <w:rFonts w:ascii="宋体" w:hAnsi="宋体" w:cs="宋体" w:hint="eastAsia"/>
         </w:rPr>
-        <w:t>砖桥中学成绩管理系统的功能分为两个模块，第一个是管理员登录，第二个是是学生登录，和教师登录。</w:t>
+        <w:t>用户</w:t>
+      </w:r>
+      <w:r>
+        <w:rPr>
+          <w:rFonts w:ascii="宋体" w:hAnsi="宋体" w:cs="宋体" w:hint="eastAsia"/>
+        </w:rPr>
+        <w:t>的功能分别为</w:t>
+      </w:r>
+      <w:r>
+        <w:rPr>
+          <w:rFonts w:ascii="宋体" w:hAnsi="宋体" w:cs="宋体" w:hint="eastAsia"/>
+        </w:rPr>
+        <w:t>：</w:t>
+      </w:r>
+      <w:r>
+        <w:rPr>
+          <w:rFonts w:ascii="宋体" w:hAnsi="宋体" w:cs="宋体" w:hint="eastAsia"/>
+        </w:rPr>
+        <w:t>没有账号的，可以查看商品信息，并注册账号。</w:t>
       </w:r>
     </w:p>
     <w:p>
       <w:pPr>
         <w:ind w:firstLineChars="100" w:firstLine="240"/>
         <w:rPr>
-          <w:rFonts w:ascii="宋体" w:hAnsi="宋体" w:cs="宋体"/>
+          <w:rFonts w:hint="eastAsia"/>
+          <w:lang w:bidi="bo-CN"/>
         </w:rPr>
       </w:pPr>
       <w:r>
         <w:rPr>
           <w:rFonts w:ascii="宋体" w:hAnsi="宋体" w:cs="宋体" w:hint="eastAsia"/>
         </w:rPr>
-        <w:t>管理员有下面几种功能：管理员登录：输入正确的用户名和密码以登录到系统管理员管理的页面。管理员的权限分为四个部分就是增删查改。</w:t>
-      </w:r>
-    </w:p>
-    <w:p>
-      <w:pPr>
-        <w:ind w:firstLineChars="100" w:firstLine="240"/>
-        <w:rPr>
-          <w:rFonts w:ascii="宋体" w:hAnsi="宋体" w:cs="宋体"/>
-        </w:rPr>
-      </w:pPr>
+        <w:t>有账号的会员，</w:t>
+      </w:r>
       <w:r>
         <w:rPr>
           <w:rFonts w:ascii="宋体" w:hAnsi="宋体" w:cs="宋体" w:hint="eastAsia"/>
         </w:rPr>
-        <w:t>三大功能：课程管理、班级管理、学生管理、成绩管理。管理员可以查看学生的课程、班级、学生信息、学生成绩</w:t>
-      </w:r>
-    </w:p>
-    <w:p>
-      <w:pPr>
-        <w:ind w:firstLineChars="0" w:firstLine="0"/>
-        <w:rPr>
-          <w:rFonts w:ascii="宋体" w:hAnsi="宋体" w:cs="宋体"/>
-        </w:rPr>
-      </w:pPr>
+        <w:t>输入正确的用户名和密码登录跳转到</w:t>
+      </w:r>
       <w:r>
         <w:rPr>
           <w:rFonts w:ascii="宋体" w:hAnsi="宋体" w:cs="宋体" w:hint="eastAsia"/>
         </w:rPr>
-        <w:t>查看和删除。</w:t>
-      </w:r>
-    </w:p>
-    <w:p>
-      <w:pPr>
-        <w:ind w:firstLineChars="100" w:firstLine="240"/>
-        <w:rPr>
-          <w:rFonts w:ascii="宋体" w:hAnsi="宋体" w:cs="宋体"/>
-        </w:rPr>
-      </w:pPr>
+        <w:t>商城首页</w:t>
+      </w:r>
       <w:r>
         <w:rPr>
           <w:rFonts w:ascii="宋体" w:hAnsi="宋体" w:cs="宋体" w:hint="eastAsia"/>
         </w:rPr>
-        <w:t>学生的功能有：输入正确的用户名和密码登录跳转到学生登录页面。学生功能有两个功能，第一个是个人信息查询，第二个是个人成绩查询这个问题。学生可以查自己的信息和成绩。</w:t>
-      </w:r>
-    </w:p>
-    <w:p>
-      <w:pPr>
-        <w:ind w:firstLineChars="100" w:firstLine="240"/>
-        <w:rPr>
-          <w:lang w:bidi="bo-CN"/>
-        </w:rPr>
-      </w:pPr>
+        <w:t>，</w:t>
+      </w:r>
       <w:r>
         <w:rPr>
           <w:rFonts w:ascii="宋体" w:hAnsi="宋体" w:cs="宋体" w:hint="eastAsia"/>
         </w:rPr>
-        <w:t xml:space="preserve"> 老师的功能有：查询学生信息和学生成绩。</w:t>
+        <w:t>查看商品信息，加购物车购买消费。进入会员中心，可以修改自己的个人信息，查看个人订单和历史已完成订单。</w:t>
       </w:r>
     </w:p>
     <w:p>
@@ -4854,7 +6338,7 @@
           <w:rFonts w:hint="default"/>
         </w:rPr>
       </w:pPr>
-      <w:bookmarkStart w:id="39" w:name="_Toc31483"/>
+      <w:bookmarkStart w:id="39" w:name="_Toc108428675"/>
       <w:r>
         <w:t xml:space="preserve">3.2 </w:t>
       </w:r>
@@ -4869,23 +6353,21 @@
       </w:pPr>
       <w:r>
         <w:rPr>
-          <w:rFonts w:hint="eastAsia"/>
-        </w:rPr>
-        <w:t>砖桥中学成绩管理系统是砖桥中学学生的真实且准确成绩管理权限的需求而设计的一个校园</w:t>
-      </w:r>
-      <w:proofErr w:type="gramStart"/>
-      <w:r>
-        <w:rPr>
-          <w:rFonts w:hint="eastAsia"/>
-        </w:rPr>
-        <w:t>型成绩</w:t>
-      </w:r>
-      <w:proofErr w:type="gramEnd"/>
-      <w:r>
-        <w:rPr>
-          <w:rFonts w:hint="eastAsia"/>
-        </w:rPr>
-        <w:t>管理系统。</w:t>
+          <w:rFonts w:ascii="宋体" w:hAnsi="宋体" w:cs="宋体" w:hint="eastAsia"/>
+        </w:rPr>
+        <w:t>零零柒零食商城系统</w:t>
+      </w:r>
+      <w:r>
+        <w:rPr>
+          <w:rFonts w:hint="eastAsia"/>
+        </w:rPr>
+        <w:t>根据我校学生进行在线零食购买的需求而开发的在线零食商城</w:t>
+      </w:r>
+      <w:r>
+        <w:rPr>
+          <w:rFonts w:hint="eastAsia"/>
+        </w:rPr>
+        <w:t>。</w:t>
       </w:r>
     </w:p>
     <w:p>
@@ -4896,11 +6378,17 @@
           <w:rFonts w:hint="default"/>
         </w:rPr>
       </w:pPr>
-      <w:bookmarkStart w:id="40" w:name="_Toc9246"/>
+      <w:bookmarkStart w:id="40" w:name="_Toc108428676"/>
       <w:r>
         <w:t>3.2.1</w:t>
       </w:r>
       <w:r>
+        <w:rPr>
+          <w:rFonts w:hint="default"/>
+        </w:rPr>
+        <w:t xml:space="preserve"> </w:t>
+      </w:r>
+      <w:r>
         <w:t>业务需求分析</w:t>
       </w:r>
       <w:bookmarkEnd w:id="40"/>
@@ -4922,7 +6410,7 @@
         <w:rPr>
           <w:rFonts w:cs="Times New Roman" w:hint="eastAsia"/>
         </w:rPr>
-        <w:t>XXX</w:t>
+        <w:t>零食售卖</w:t>
       </w:r>
       <w:r>
         <w:rPr>
@@ -4934,7 +6422,7 @@
         <w:rPr>
           <w:rFonts w:cs="Times New Roman" w:hint="eastAsia"/>
         </w:rPr>
-        <w:t>.....................</w:t>
+        <w:t>加购物车、购买、查看订单、发货、收货</w:t>
       </w:r>
       <w:r>
         <w:rPr>
@@ -4961,19 +6449,19 @@
         <w:t>所示：</w:t>
       </w:r>
     </w:p>
-    <w:commentRangeStart w:id="41"/>
-    <w:p>
-      <w:pPr>
-        <w:ind w:firstLine="480"/>
-        <w:rPr>
-          <w:rFonts w:ascii="宋体" w:hAnsi="宋体"/>
-        </w:rPr>
-      </w:pPr>
-      <w:r>
-        <w:rPr>
-          <w:rFonts w:ascii="宋体" w:hAnsi="宋体"/>
-        </w:rPr>
-        <w:object w:dxaOrig="7987" w:dyaOrig="6490" w14:anchorId="1A20A241">
+    <w:p>
+      <w:pPr>
+        <w:spacing w:line="360" w:lineRule="auto"/>
+        <w:ind w:firstLineChars="0" w:firstLine="0"/>
+        <w:jc w:val="center"/>
+        <w:rPr>
+          <w:rFonts w:ascii="仿宋" w:eastAsia="仿宋" w:hAnsi="仿宋" w:cs="黑体"/>
+          <w:sz w:val="21"/>
+          <w:szCs w:val="21"/>
+        </w:rPr>
+      </w:pPr>
+      <w:r>
+        <w:object w:dxaOrig="10704" w:dyaOrig="10836" w14:anchorId="537F3498">
           <v:shapetype id="_x0000_t75" coordsize="21600,21600" o:spt="75" o:preferrelative="t" path="m@4@5l@4@11@9@11@9@5xe" filled="f" stroked="f">
             <v:stroke joinstyle="miter"/>
             <v:formulas>
@@ -4993,31 +6481,12 @@
             <v:path o:extrusionok="f" gradientshapeok="t" o:connecttype="rect"/>
             <o:lock v:ext="edit" aspectratio="t"/>
           </v:shapetype>
-          <v:shape id="_x0000_i1025" type="#_x0000_t75" style="width:399pt;height:324.6pt" o:ole="">
+          <v:shape id="_x0000_i1040" type="#_x0000_t75" style="width:453.6pt;height:459pt" o:ole="">
             <v:imagedata r:id="rId19" o:title=""/>
           </v:shape>
-          <o:OLEObject Type="Embed" ProgID="Visio.Drawing.15" ShapeID="_x0000_i1025" DrawAspect="Content" ObjectID="_1718805053" r:id="rId20"/>
+          <o:OLEObject Type="Embed" ProgID="Visio.Drawing.15" ShapeID="_x0000_i1040" DrawAspect="Content" ObjectID="_1719043953" r:id="rId20"/>
         </w:object>
       </w:r>
-      <w:commentRangeEnd w:id="41"/>
-      <w:r>
-        <w:rPr>
-          <w:rStyle w:val="af9"/>
-        </w:rPr>
-        <w:commentReference w:id="41"/>
-      </w:r>
-    </w:p>
-    <w:p>
-      <w:pPr>
-        <w:spacing w:line="360" w:lineRule="auto"/>
-        <w:ind w:firstLineChars="0" w:firstLine="0"/>
-        <w:jc w:val="center"/>
-        <w:rPr>
-          <w:rFonts w:ascii="仿宋" w:eastAsia="仿宋" w:hAnsi="仿宋" w:cs="黑体"/>
-          <w:sz w:val="21"/>
-          <w:szCs w:val="21"/>
-        </w:rPr>
-      </w:pPr>
       <w:r>
         <w:rPr>
           <w:rFonts w:ascii="仿宋" w:eastAsia="仿宋" w:hAnsi="仿宋" w:cs="黑体" w:hint="eastAsia"/>
@@ -5072,7 +6541,15 @@
           <w:sz w:val="21"/>
           <w:szCs w:val="21"/>
         </w:rPr>
-        <w:t xml:space="preserve"> 用户业务跨职责业务流程图</w:t>
+        <w:t xml:space="preserve"> </w:t>
+      </w:r>
+      <w:r>
+        <w:rPr>
+          <w:rFonts w:ascii="仿宋" w:eastAsia="仿宋" w:hAnsi="仿宋" w:cs="黑体" w:hint="eastAsia"/>
+          <w:sz w:val="21"/>
+          <w:szCs w:val="21"/>
+        </w:rPr>
+        <w:t>商品售卖跨职能流程图</w:t>
       </w:r>
     </w:p>
     <w:p>
@@ -5083,22 +6560,22 @@
           <w:rFonts w:hint="default"/>
         </w:rPr>
       </w:pPr>
-      <w:bookmarkStart w:id="42" w:name="_Toc76664664"/>
-      <w:bookmarkStart w:id="43" w:name="_Toc105329769"/>
-      <w:bookmarkStart w:id="44" w:name="_Toc74263423"/>
-      <w:bookmarkStart w:id="45" w:name="_Toc28340"/>
-      <w:bookmarkStart w:id="46" w:name="_Toc19773"/>
+      <w:bookmarkStart w:id="41" w:name="_Toc76664664"/>
+      <w:bookmarkStart w:id="42" w:name="_Toc105329769"/>
+      <w:bookmarkStart w:id="43" w:name="_Toc74263423"/>
+      <w:bookmarkStart w:id="44" w:name="_Toc28340"/>
+      <w:bookmarkStart w:id="45" w:name="_Toc108428677"/>
       <w:r>
         <w:t xml:space="preserve">3.2.2 </w:t>
       </w:r>
       <w:r>
         <w:t>用户需求分析</w:t>
       </w:r>
+      <w:bookmarkEnd w:id="41"/>
       <w:bookmarkEnd w:id="42"/>
       <w:bookmarkEnd w:id="43"/>
       <w:bookmarkEnd w:id="44"/>
       <w:bookmarkEnd w:id="45"/>
-      <w:bookmarkEnd w:id="46"/>
     </w:p>
     <w:p>
       <w:pPr>
@@ -5108,7 +6585,7 @@
         <w:rPr>
           <w:rFonts w:hint="eastAsia"/>
         </w:rPr>
-        <w:t>主要内容包括：课程层面、班级层面、学生层面、成绩层面功能。学生主要权限包括：信息查询、成绩查询。</w:t>
+        <w:t>主要内容包括：</w:t>
       </w:r>
     </w:p>
     <w:p>
@@ -5119,6 +6596,17 @@
         <w:rPr>
           <w:rFonts w:hint="eastAsia"/>
         </w:rPr>
+        <w:t>用户层面：注册登陆、商品搜索、加购物车、商品购买、查看订单、个人信息修改。</w:t>
+      </w:r>
+    </w:p>
+    <w:p>
+      <w:pPr>
+        <w:ind w:firstLine="480"/>
+      </w:pPr>
+      <w:r>
+        <w:rPr>
+          <w:rFonts w:hint="eastAsia"/>
+        </w:rPr>
         <w:t>（</w:t>
       </w:r>
       <w:r>
@@ -5128,7 +6616,295 @@
         <w:rPr>
           <w:rFonts w:hint="eastAsia"/>
         </w:rPr>
-        <w:t>）登录界面：</w:t>
+        <w:t>）</w:t>
+      </w:r>
+      <w:r>
+        <w:rPr>
+          <w:rFonts w:hint="eastAsia"/>
+        </w:rPr>
+        <w:t>注册登陆</w:t>
+      </w:r>
+      <w:r>
+        <w:rPr>
+          <w:rFonts w:hint="eastAsia"/>
+        </w:rPr>
+        <w:t>：</w:t>
+      </w:r>
+      <w:r>
+        <w:rPr>
+          <w:rFonts w:hint="eastAsia"/>
+        </w:rPr>
+        <w:t>新用户可以通过注册账号登陆系统，老用户可以直接登陆</w:t>
+      </w:r>
+      <w:r>
+        <w:rPr>
+          <w:rFonts w:hint="eastAsia"/>
+        </w:rPr>
+        <w:t>；</w:t>
+      </w:r>
+    </w:p>
+    <w:p>
+      <w:pPr>
+        <w:ind w:firstLine="480"/>
+      </w:pPr>
+      <w:r>
+        <w:rPr>
+          <w:rFonts w:hint="eastAsia"/>
+        </w:rPr>
+        <w:t>（</w:t>
+      </w:r>
+      <w:r>
+        <w:t>2</w:t>
+      </w:r>
+      <w:r>
+        <w:rPr>
+          <w:rFonts w:hint="eastAsia"/>
+        </w:rPr>
+        <w:t>）</w:t>
+      </w:r>
+      <w:r>
+        <w:rPr>
+          <w:rFonts w:hint="eastAsia"/>
+        </w:rPr>
+        <w:t>商品搜索</w:t>
+      </w:r>
+      <w:r>
+        <w:rPr>
+          <w:rFonts w:hint="eastAsia"/>
+        </w:rPr>
+        <w:t>：</w:t>
+      </w:r>
+      <w:r>
+        <w:rPr>
+          <w:rFonts w:hint="eastAsia"/>
+        </w:rPr>
+        <w:t>用户可以通过商品名称搜索查询现有商品；</w:t>
+      </w:r>
+    </w:p>
+    <w:p>
+      <w:pPr>
+        <w:ind w:firstLine="480"/>
+      </w:pPr>
+      <w:r>
+        <w:rPr>
+          <w:rFonts w:hint="eastAsia"/>
+        </w:rPr>
+        <w:t>（</w:t>
+      </w:r>
+      <w:r>
+        <w:t>3</w:t>
+      </w:r>
+      <w:r>
+        <w:rPr>
+          <w:rFonts w:hint="eastAsia"/>
+        </w:rPr>
+        <w:t>）</w:t>
+      </w:r>
+      <w:r>
+        <w:rPr>
+          <w:rFonts w:hint="eastAsia"/>
+        </w:rPr>
+        <w:t>加购物车</w:t>
+      </w:r>
+      <w:r>
+        <w:rPr>
+          <w:rFonts w:hint="eastAsia"/>
+        </w:rPr>
+        <w:t>：</w:t>
+      </w:r>
+      <w:r>
+        <w:rPr>
+          <w:rFonts w:hint="eastAsia"/>
+        </w:rPr>
+        <w:t>用户可以将商品加入购物车</w:t>
+      </w:r>
+      <w:r>
+        <w:rPr>
+          <w:rFonts w:hint="eastAsia"/>
+        </w:rPr>
+        <w:t>；</w:t>
+      </w:r>
+    </w:p>
+    <w:p>
+      <w:pPr>
+        <w:ind w:firstLine="480"/>
+      </w:pPr>
+      <w:r>
+        <w:rPr>
+          <w:rFonts w:hint="eastAsia"/>
+        </w:rPr>
+        <w:t>（</w:t>
+      </w:r>
+      <w:r>
+        <w:t>4</w:t>
+      </w:r>
+      <w:r>
+        <w:rPr>
+          <w:rFonts w:hint="eastAsia"/>
+        </w:rPr>
+        <w:t>）</w:t>
+      </w:r>
+      <w:r>
+        <w:rPr>
+          <w:rFonts w:hint="eastAsia"/>
+        </w:rPr>
+        <w:t>商品购买</w:t>
+      </w:r>
+      <w:r>
+        <w:rPr>
+          <w:rFonts w:hint="eastAsia"/>
+        </w:rPr>
+        <w:t>：</w:t>
+      </w:r>
+      <w:r>
+        <w:rPr>
+          <w:rFonts w:hint="eastAsia"/>
+        </w:rPr>
+        <w:t>用户可以购买购物车内的商品</w:t>
+      </w:r>
+      <w:r>
+        <w:rPr>
+          <w:rFonts w:hint="eastAsia"/>
+        </w:rPr>
+        <w:t>；</w:t>
+      </w:r>
+    </w:p>
+    <w:p>
+      <w:pPr>
+        <w:ind w:firstLine="480"/>
+      </w:pPr>
+      <w:r>
+        <w:rPr>
+          <w:rFonts w:hint="eastAsia"/>
+        </w:rPr>
+        <w:t>（</w:t>
+      </w:r>
+      <w:r>
+        <w:t>5</w:t>
+      </w:r>
+      <w:r>
+        <w:rPr>
+          <w:rFonts w:hint="eastAsia"/>
+        </w:rPr>
+        <w:t>）</w:t>
+      </w:r>
+      <w:r>
+        <w:rPr>
+          <w:rFonts w:hint="eastAsia"/>
+        </w:rPr>
+        <w:t>查看订单</w:t>
+      </w:r>
+      <w:r>
+        <w:rPr>
+          <w:rFonts w:hint="eastAsia"/>
+        </w:rPr>
+        <w:t>：</w:t>
+      </w:r>
+      <w:r>
+        <w:rPr>
+          <w:rFonts w:hint="eastAsia"/>
+        </w:rPr>
+        <w:t>用户可以查看订单状态</w:t>
+      </w:r>
+      <w:r>
+        <w:rPr>
+          <w:rFonts w:hint="eastAsia"/>
+        </w:rPr>
+        <w:t>；</w:t>
+      </w:r>
+    </w:p>
+    <w:p>
+      <w:pPr>
+        <w:ind w:firstLine="480"/>
+        <w:rPr>
+          <w:rFonts w:hint="eastAsia"/>
+        </w:rPr>
+      </w:pPr>
+      <w:r>
+        <w:rPr>
+          <w:rFonts w:hint="eastAsia"/>
+        </w:rPr>
+        <w:lastRenderedPageBreak/>
+        <w:t>（</w:t>
+      </w:r>
+      <w:r>
+        <w:t>6</w:t>
+      </w:r>
+      <w:r>
+        <w:rPr>
+          <w:rFonts w:hint="eastAsia"/>
+        </w:rPr>
+        <w:t>）</w:t>
+      </w:r>
+      <w:r>
+        <w:rPr>
+          <w:rFonts w:hint="eastAsia"/>
+        </w:rPr>
+        <w:t>个人信息修改</w:t>
+      </w:r>
+      <w:r>
+        <w:rPr>
+          <w:rFonts w:hint="eastAsia"/>
+        </w:rPr>
+        <w:t>：</w:t>
+      </w:r>
+      <w:r>
+        <w:rPr>
+          <w:rFonts w:hint="eastAsia"/>
+        </w:rPr>
+        <w:t>用户可以修改账户的个人信息</w:t>
+      </w:r>
+      <w:r>
+        <w:rPr>
+          <w:rFonts w:hint="eastAsia"/>
+        </w:rPr>
+        <w:t>；</w:t>
+      </w:r>
+    </w:p>
+    <w:p>
+      <w:pPr>
+        <w:ind w:firstLine="480"/>
+        <w:rPr>
+          <w:rFonts w:hint="eastAsia"/>
+        </w:rPr>
+      </w:pPr>
+      <w:r>
+        <w:rPr>
+          <w:rFonts w:hint="eastAsia"/>
+        </w:rPr>
+        <w:t>管理员层面：管理员登陆、用户信息修改、添加商品、修改删除商品信息、查看所有订单、发货。</w:t>
+      </w:r>
+    </w:p>
+    <w:p>
+      <w:pPr>
+        <w:ind w:firstLine="480"/>
+      </w:pPr>
+      <w:r>
+        <w:rPr>
+          <w:rFonts w:hint="eastAsia"/>
+        </w:rPr>
+        <w:t>（</w:t>
+      </w:r>
+      <w:r>
+        <w:t>1</w:t>
+      </w:r>
+      <w:r>
+        <w:rPr>
+          <w:rFonts w:hint="eastAsia"/>
+        </w:rPr>
+        <w:t>）</w:t>
+      </w:r>
+      <w:r>
+        <w:rPr>
+          <w:rFonts w:hint="eastAsia"/>
+        </w:rPr>
+        <w:t>管理员登陆</w:t>
+      </w:r>
+      <w:r>
+        <w:rPr>
+          <w:rFonts w:hint="eastAsia"/>
+        </w:rPr>
+        <w:t>：</w:t>
       </w:r>
       <w:r>
         <w:t xml:space="preserve"> </w:t>
@@ -5137,7 +6913,19 @@
         <w:rPr>
           <w:rFonts w:hint="eastAsia"/>
         </w:rPr>
-        <w:t>管理员和学生都能通过注册账号进行登录；</w:t>
+        <w:t>管理员</w:t>
+      </w:r>
+      <w:r>
+        <w:rPr>
+          <w:rFonts w:hint="eastAsia"/>
+        </w:rPr>
+        <w:t>可以使用管理员账号登陆管理后台</w:t>
+      </w:r>
+      <w:r>
+        <w:rPr>
+          <w:rFonts w:hint="eastAsia"/>
+        </w:rPr>
+        <w:t>；</w:t>
       </w:r>
     </w:p>
     <w:p>
@@ -5157,7 +6945,31 @@
         <w:rPr>
           <w:rFonts w:hint="eastAsia"/>
         </w:rPr>
-        <w:t>）课程管理：老师可通过课程管理功能管理课程；</w:t>
+        <w:t>）</w:t>
+      </w:r>
+      <w:r>
+        <w:rPr>
+          <w:rFonts w:hint="eastAsia"/>
+        </w:rPr>
+        <w:t>用户信息修改</w:t>
+      </w:r>
+      <w:r>
+        <w:rPr>
+          <w:rFonts w:hint="eastAsia"/>
+        </w:rPr>
+        <w:t>：</w:t>
+      </w:r>
+      <w:r>
+        <w:rPr>
+          <w:rFonts w:hint="eastAsia"/>
+        </w:rPr>
+        <w:t>管理员可以查看并修改所有用户的信息</w:t>
+      </w:r>
+      <w:r>
+        <w:rPr>
+          <w:rFonts w:hint="eastAsia"/>
+        </w:rPr>
+        <w:t>；</w:t>
       </w:r>
     </w:p>
     <w:p>
@@ -5177,7 +6989,31 @@
         <w:rPr>
           <w:rFonts w:hint="eastAsia"/>
         </w:rPr>
-        <w:t>）班级管理：老师可通过班级管理功能管理班级；</w:t>
+        <w:t>）</w:t>
+      </w:r>
+      <w:r>
+        <w:rPr>
+          <w:rFonts w:hint="eastAsia"/>
+        </w:rPr>
+        <w:t>添加商品</w:t>
+      </w:r>
+      <w:r>
+        <w:rPr>
+          <w:rFonts w:hint="eastAsia"/>
+        </w:rPr>
+        <w:t>：</w:t>
+      </w:r>
+      <w:r>
+        <w:rPr>
+          <w:rFonts w:hint="eastAsia"/>
+        </w:rPr>
+        <w:t>管理员可以添加商品到商城系统</w:t>
+      </w:r>
+      <w:r>
+        <w:rPr>
+          <w:rFonts w:hint="eastAsia"/>
+        </w:rPr>
+        <w:t>；</w:t>
       </w:r>
     </w:p>
     <w:p>
@@ -5197,7 +7033,31 @@
         <w:rPr>
           <w:rFonts w:hint="eastAsia"/>
         </w:rPr>
-        <w:t>）学生管理：老师可通过学生管理功能管理学生；</w:t>
+        <w:t>）</w:t>
+      </w:r>
+      <w:r>
+        <w:rPr>
+          <w:rFonts w:hint="eastAsia"/>
+        </w:rPr>
+        <w:t>修改删除商品信息</w:t>
+      </w:r>
+      <w:r>
+        <w:rPr>
+          <w:rFonts w:hint="eastAsia"/>
+        </w:rPr>
+        <w:t>：</w:t>
+      </w:r>
+      <w:r>
+        <w:rPr>
+          <w:rFonts w:hint="eastAsia"/>
+        </w:rPr>
+        <w:t>管理员可以修改或者删除商品信息</w:t>
+      </w:r>
+      <w:r>
+        <w:rPr>
+          <w:rFonts w:hint="eastAsia"/>
+        </w:rPr>
+        <w:t>；</w:t>
       </w:r>
     </w:p>
     <w:p>
@@ -5217,12 +7077,39 @@
         <w:rPr>
           <w:rFonts w:hint="eastAsia"/>
         </w:rPr>
-        <w:t>）成绩管理：老师可通过成绩管理功能管理学生成绩；</w:t>
+        <w:t>）</w:t>
+      </w:r>
+      <w:r>
+        <w:rPr>
+          <w:rFonts w:hint="eastAsia"/>
+        </w:rPr>
+        <w:t>查看所有订单</w:t>
+      </w:r>
+      <w:r>
+        <w:rPr>
+          <w:rFonts w:hint="eastAsia"/>
+        </w:rPr>
+        <w:t>：</w:t>
+      </w:r>
+      <w:r>
+        <w:rPr>
+          <w:rFonts w:hint="eastAsia"/>
+        </w:rPr>
+        <w:t>管理员可以查看所有的订单信息及状态</w:t>
+      </w:r>
+      <w:r>
+        <w:rPr>
+          <w:rFonts w:hint="eastAsia"/>
+        </w:rPr>
+        <w:t>；</w:t>
       </w:r>
     </w:p>
     <w:p>
       <w:pPr>
         <w:ind w:firstLine="480"/>
+        <w:rPr>
+          <w:rFonts w:hint="eastAsia"/>
+        </w:rPr>
       </w:pPr>
       <w:r>
         <w:rPr>
@@ -5237,32 +7124,36 @@
         <w:rPr>
           <w:rFonts w:hint="eastAsia"/>
         </w:rPr>
-        <w:t>）信息查询：学生登录系统可以通过信息查询功能来查询信息；</w:t>
+        <w:t>）</w:t>
+      </w:r>
+      <w:r>
+        <w:rPr>
+          <w:rFonts w:hint="eastAsia"/>
+        </w:rPr>
+        <w:t>发货</w:t>
+      </w:r>
+      <w:r>
+        <w:rPr>
+          <w:rFonts w:hint="eastAsia"/>
+        </w:rPr>
+        <w:t>：</w:t>
+      </w:r>
+      <w:r>
+        <w:rPr>
+          <w:rFonts w:hint="eastAsia"/>
+        </w:rPr>
+        <w:t>管理员可以对接收到的订单进行发货处理</w:t>
+      </w:r>
+      <w:r>
+        <w:rPr>
+          <w:rFonts w:hint="eastAsia"/>
+        </w:rPr>
+        <w:t>；</w:t>
       </w:r>
     </w:p>
     <w:p>
       <w:pPr>
         <w:ind w:firstLine="480"/>
-      </w:pPr>
-      <w:r>
-        <w:rPr>
-          <w:rFonts w:hint="eastAsia"/>
-        </w:rPr>
-        <w:t>（</w:t>
-      </w:r>
-      <w:r>
-        <w:t>7</w:t>
-      </w:r>
-      <w:r>
-        <w:rPr>
-          <w:rFonts w:hint="eastAsia"/>
-        </w:rPr>
-        <w:t>）成绩查询：学生登录系统可以通过成绩查询功能查询到成绩信息；</w:t>
-      </w:r>
-    </w:p>
-    <w:p>
-      <w:pPr>
-        <w:ind w:firstLine="480"/>
         <w:rPr>
           <w:rFonts w:cs="Times New Roman"/>
         </w:rPr>
@@ -5271,7 +7162,7 @@
         <w:rPr>
           <w:rFonts w:cs="Times New Roman" w:hint="eastAsia"/>
         </w:rPr>
-        <w:t>普通用户：登录、注册、修改密码、认证关联、安全设置、挂号预约、查看信用详情、添加家人信息、选择挂号信息、查看挂号记录、修改家人信息等。普通用户用例图如图</w:t>
+        <w:t>用户用例图如图</w:t>
       </w:r>
       <w:r>
         <w:rPr>
@@ -5286,7 +7177,7 @@
         <w:t>所示：</w:t>
       </w:r>
     </w:p>
-    <w:bookmarkStart w:id="47" w:name="_Ref20797"/>
+    <w:bookmarkStart w:id="46" w:name="_Ref20797"/>
     <w:p>
       <w:pPr>
         <w:spacing w:before="120" w:after="120"/>
@@ -5299,14 +7190,11 @@
         </w:rPr>
       </w:pPr>
       <w:r>
-        <w:rPr>
-          <w:rFonts w:ascii="宋体" w:hAnsi="宋体"/>
-        </w:rPr>
-        <w:object w:dxaOrig="5507" w:dyaOrig="3587" w14:anchorId="28F9B47E">
-          <v:shape id="_x0000_i1026" type="#_x0000_t75" style="width:275.4pt;height:179.4pt" o:ole="">
+        <w:object w:dxaOrig="9264" w:dyaOrig="4980" w14:anchorId="054F70F9">
+          <v:shape id="_x0000_i1043" type="#_x0000_t75" style="width:453.6pt;height:243.6pt" o:ole="">
             <v:imagedata r:id="rId21" o:title=""/>
           </v:shape>
-          <o:OLEObject Type="Embed" ProgID="Visio.Drawing.15" ShapeID="_x0000_i1026" DrawAspect="Content" ObjectID="_1718805054" r:id="rId22"/>
+          <o:OLEObject Type="Embed" ProgID="Visio.Drawing.15" ShapeID="_x0000_i1043" DrawAspect="Content" ObjectID="_1719043954" r:id="rId22"/>
         </w:object>
       </w:r>
     </w:p>
@@ -5329,39 +7217,15 @@
         </w:rPr>
         <w:t>图3</w:t>
       </w:r>
-      <w:bookmarkEnd w:id="47"/>
+      <w:bookmarkEnd w:id="46"/>
       <w:r>
         <w:rPr>
           <w:rFonts w:ascii="仿宋" w:eastAsia="仿宋" w:hAnsi="仿宋" w:cs="黑体" w:hint="eastAsia"/>
           <w:sz w:val="21"/>
           <w:szCs w:val="21"/>
         </w:rPr>
-        <w:t>-2 普通用户用例图</w:t>
-      </w:r>
-    </w:p>
-    <w:p>
-      <w:pPr>
-        <w:pStyle w:val="3"/>
-        <w:rPr>
-          <w:rFonts w:hint="default"/>
-        </w:rPr>
-      </w:pPr>
-      <w:bookmarkStart w:id="48" w:name="_Toc74263424"/>
-      <w:bookmarkStart w:id="49" w:name="_Toc17139"/>
-      <w:bookmarkStart w:id="50" w:name="_Toc76664665"/>
-      <w:bookmarkStart w:id="51" w:name="_Toc105329770"/>
-      <w:bookmarkStart w:id="52" w:name="_Toc26490"/>
-      <w:r>
-        <w:t xml:space="preserve">3.1.3 </w:t>
-      </w:r>
-      <w:bookmarkEnd w:id="48"/>
-      <w:bookmarkEnd w:id="49"/>
-      <w:bookmarkEnd w:id="50"/>
-      <w:r>
-        <w:t>数据流图分析</w:t>
-      </w:r>
-      <w:bookmarkEnd w:id="51"/>
-      <w:bookmarkEnd w:id="52"/>
+        <w:t>-2 用户用例图</w:t>
+      </w:r>
     </w:p>
     <w:p>
       <w:pPr>
@@ -5374,110 +7238,37 @@
         <w:rPr>
           <w:rFonts w:cs="Times New Roman" w:hint="eastAsia"/>
         </w:rPr>
-        <w:t>功能性需求对上面的用例图中的主要用例进行分析，采用数据流图的方式，包括系统顶层数据流图，</w:t>
+        <w:t>管理员</w:t>
       </w:r>
       <w:r>
         <w:rPr>
           <w:rFonts w:cs="Times New Roman" w:hint="eastAsia"/>
         </w:rPr>
-        <w:t>1</w:t>
+        <w:t>用例图如图</w:t>
       </w:r>
       <w:r>
         <w:rPr>
           <w:rFonts w:cs="Times New Roman" w:hint="eastAsia"/>
         </w:rPr>
-        <w:t>层数据流图</w:t>
+        <w:t>3-</w:t>
+      </w:r>
+      <w:r>
+        <w:rPr>
+          <w:rFonts w:cs="Times New Roman"/>
+        </w:rPr>
+        <w:t>3</w:t>
       </w:r>
       <w:r>
         <w:rPr>
           <w:rFonts w:cs="Times New Roman" w:hint="eastAsia"/>
         </w:rPr>
-        <w:t>(</w:t>
+        <w:t>所示</w:t>
       </w:r>
       <w:r>
         <w:rPr>
           <w:rFonts w:cs="Times New Roman" w:hint="eastAsia"/>
         </w:rPr>
-        <w:t>分解系统主要功能</w:t>
-      </w:r>
-      <w:r>
-        <w:rPr>
-          <w:rFonts w:cs="Times New Roman" w:hint="eastAsia"/>
-        </w:rPr>
-        <w:t>)</w:t>
-      </w:r>
-      <w:r>
-        <w:rPr>
-          <w:rFonts w:cs="Times New Roman" w:hint="eastAsia"/>
-        </w:rPr>
-        <w:t>，</w:t>
-      </w:r>
-      <w:r>
-        <w:rPr>
-          <w:rFonts w:cs="Times New Roman" w:hint="eastAsia"/>
-        </w:rPr>
-        <w:t>2</w:t>
-      </w:r>
-      <w:r>
-        <w:rPr>
-          <w:rFonts w:cs="Times New Roman" w:hint="eastAsia"/>
-        </w:rPr>
-        <w:t>层数据流图（对</w:t>
-      </w:r>
-      <w:r>
-        <w:rPr>
-          <w:rFonts w:cs="Times New Roman" w:hint="eastAsia"/>
-        </w:rPr>
-        <w:t>1</w:t>
-      </w:r>
-      <w:r>
-        <w:rPr>
-          <w:rFonts w:cs="Times New Roman" w:hint="eastAsia"/>
-        </w:rPr>
-        <w:t>层数据流图的每个处理模块内部的数据加工、流转，变化进行描述。</w:t>
-      </w:r>
-    </w:p>
-    <w:p>
-      <w:pPr>
-        <w:ind w:firstLine="480"/>
-        <w:rPr>
-          <w:rFonts w:cs="Times New Roman"/>
-        </w:rPr>
-      </w:pPr>
-      <w:r>
-        <w:rPr>
-          <w:rFonts w:cs="Times New Roman" w:hint="eastAsia"/>
-        </w:rPr>
-        <w:t>顶层数据流图如图</w:t>
-      </w:r>
-      <w:r>
-        <w:rPr>
-          <w:rFonts w:cs="Times New Roman" w:hint="eastAsia"/>
-        </w:rPr>
-        <w:t>3-3</w:t>
-      </w:r>
-      <w:r>
-        <w:rPr>
-          <w:rFonts w:cs="Times New Roman" w:hint="eastAsia"/>
-        </w:rPr>
-        <w:t>所示：</w:t>
-      </w:r>
-    </w:p>
-    <w:p>
-      <w:pPr>
-        <w:ind w:firstLine="480"/>
-        <w:jc w:val="center"/>
-        <w:rPr>
-          <w:rFonts w:cs="Times New Roman"/>
-        </w:rPr>
-      </w:pPr>
-      <w:r>
-        <w:object w:dxaOrig="6667" w:dyaOrig="3200" w14:anchorId="25055A2E">
-          <v:shape id="_x0000_i1027" type="#_x0000_t75" style="width:333pt;height:159.6pt" o:ole="">
-            <v:imagedata r:id="rId23" o:title=""/>
-          </v:shape>
-          <o:OLEObject Type="Embed" ProgID="Visio.Drawing.15" ShapeID="_x0000_i1027" DrawAspect="Content" ObjectID="_1718805055" r:id="rId24"/>
-        </w:object>
+        <w:t>：</w:t>
       </w:r>
     </w:p>
     <w:p>
@@ -5485,6 +7276,21 @@
         <w:spacing w:line="360" w:lineRule="auto"/>
         <w:ind w:firstLineChars="0" w:firstLine="0"/>
         <w:jc w:val="center"/>
+      </w:pPr>
+      <w:r>
+        <w:object w:dxaOrig="9481" w:dyaOrig="4980" w14:anchorId="66DE908F">
+          <v:shape id="_x0000_i1045" type="#_x0000_t75" style="width:453pt;height:238.2pt" o:ole="">
+            <v:imagedata r:id="rId23" o:title=""/>
+          </v:shape>
+          <o:OLEObject Type="Embed" ProgID="Visio.Drawing.15" ShapeID="_x0000_i1045" DrawAspect="Content" ObjectID="_1719043955" r:id="rId24"/>
+        </w:object>
+      </w:r>
+    </w:p>
+    <w:p>
+      <w:pPr>
+        <w:spacing w:line="360" w:lineRule="auto"/>
+        <w:ind w:firstLineChars="0" w:firstLine="0"/>
+        <w:jc w:val="center"/>
         <w:rPr>
           <w:rFonts w:ascii="仿宋" w:eastAsia="仿宋" w:hAnsi="仿宋" w:cs="黑体"/>
           <w:sz w:val="21"/>
@@ -5497,59 +7303,23 @@
           <w:sz w:val="21"/>
           <w:szCs w:val="21"/>
         </w:rPr>
-        <w:t>图3-3 顶层数据流图</w:t>
-      </w:r>
-    </w:p>
-    <w:p>
-      <w:pPr>
-        <w:ind w:firstLine="480"/>
-        <w:rPr>
-          <w:rFonts w:cs="Times New Roman"/>
-        </w:rPr>
-      </w:pPr>
-      <w:r>
-        <w:rPr>
-          <w:rFonts w:cs="Times New Roman" w:hint="eastAsia"/>
-        </w:rPr>
-        <w:t>1</w:t>
-      </w:r>
-      <w:r>
-        <w:rPr>
-          <w:rFonts w:cs="Times New Roman" w:hint="eastAsia"/>
-        </w:rPr>
-        <w:t>层数据流图如图</w:t>
-      </w:r>
-      <w:r>
-        <w:rPr>
-          <w:rFonts w:cs="Times New Roman" w:hint="eastAsia"/>
-        </w:rPr>
-        <w:t>3-4</w:t>
-      </w:r>
-      <w:r>
-        <w:rPr>
-          <w:rFonts w:cs="Times New Roman" w:hint="eastAsia"/>
-        </w:rPr>
-        <w:t>所示：</w:t>
-      </w:r>
-    </w:p>
-    <w:p>
-      <w:pPr>
-        <w:ind w:firstLine="480"/>
-        <w:jc w:val="center"/>
-        <w:rPr>
-          <w:rFonts w:cs="Times New Roman"/>
-        </w:rPr>
-      </w:pPr>
-      <w:r>
-        <w:rPr>
-          <w:rFonts w:ascii="宋体" w:hAnsi="宋体"/>
-        </w:rPr>
-        <w:object w:dxaOrig="8720" w:dyaOrig="5600" w14:anchorId="14E1BAC8">
-          <v:shape id="_x0000_i1028" type="#_x0000_t75" style="width:435.6pt;height:279.6pt" o:ole="">
-            <v:imagedata r:id="rId25" o:title=""/>
-          </v:shape>
-          <o:OLEObject Type="Embed" ProgID="Visio.Drawing.15" ShapeID="_x0000_i1028" DrawAspect="Content" ObjectID="_1718805056" r:id="rId26"/>
-        </w:object>
+        <w:t>图3-</w:t>
+      </w:r>
+      <w:r>
+        <w:rPr>
+          <w:rFonts w:ascii="仿宋" w:eastAsia="仿宋" w:hAnsi="仿宋" w:cs="黑体"/>
+          <w:sz w:val="21"/>
+          <w:szCs w:val="21"/>
+        </w:rPr>
+        <w:t>3</w:t>
+      </w:r>
+      <w:r>
+        <w:rPr>
+          <w:rFonts w:ascii="仿宋" w:eastAsia="仿宋" w:hAnsi="仿宋" w:cs="黑体" w:hint="eastAsia"/>
+          <w:sz w:val="21"/>
+          <w:szCs w:val="21"/>
+        </w:rPr>
+        <w:t xml:space="preserve"> 用户用例图</w:t>
       </w:r>
     </w:p>
     <w:p>
@@ -5558,6 +7328,400 @@
         <w:ind w:firstLineChars="0" w:firstLine="0"/>
         <w:jc w:val="center"/>
         <w:rPr>
+          <w:rFonts w:ascii="仿宋" w:eastAsia="仿宋" w:hAnsi="仿宋" w:cs="黑体" w:hint="eastAsia"/>
+          <w:sz w:val="21"/>
+          <w:szCs w:val="21"/>
+        </w:rPr>
+      </w:pPr>
+    </w:p>
+    <w:p>
+      <w:pPr>
+        <w:pStyle w:val="2"/>
+        <w:spacing w:beforeLines="50" w:before="166" w:after="166"/>
+        <w:rPr>
+          <w:rFonts w:hint="default"/>
+        </w:rPr>
+      </w:pPr>
+      <w:bookmarkStart w:id="47" w:name="_Toc528227129"/>
+      <w:bookmarkStart w:id="48" w:name="_Toc108428678"/>
+      <w:r>
+        <w:t xml:space="preserve">3.3 </w:t>
+      </w:r>
+      <w:r>
+        <w:t>性能要求</w:t>
+      </w:r>
+      <w:bookmarkEnd w:id="47"/>
+      <w:bookmarkEnd w:id="48"/>
+      <w:r>
+        <w:tab/>
+      </w:r>
+    </w:p>
+    <w:p>
+      <w:pPr>
+        <w:ind w:firstLine="480"/>
+      </w:pPr>
+      <w:r>
+        <w:rPr>
+          <w:rFonts w:hint="eastAsia"/>
+        </w:rPr>
+        <w:t>本系统有以下几个性能要求：</w:t>
+      </w:r>
+    </w:p>
+    <w:p>
+      <w:pPr>
+        <w:ind w:firstLine="480"/>
+      </w:pPr>
+      <w:r>
+        <w:rPr>
+          <w:rFonts w:hint="eastAsia"/>
+        </w:rPr>
+        <w:t>（</w:t>
+      </w:r>
+      <w:r>
+        <w:rPr>
+          <w:rFonts w:hint="eastAsia"/>
+        </w:rPr>
+        <w:t>1</w:t>
+      </w:r>
+      <w:r>
+        <w:rPr>
+          <w:rFonts w:hint="eastAsia"/>
+        </w:rPr>
+        <w:t>）</w:t>
+      </w:r>
+      <w:r>
+        <w:rPr>
+          <w:rFonts w:hint="eastAsia"/>
+        </w:rPr>
+        <w:t xml:space="preserve"> </w:t>
+      </w:r>
+      <w:r>
+        <w:rPr>
+          <w:rFonts w:hint="eastAsia"/>
+        </w:rPr>
+        <w:t>响应时间：当用户与系统交互时，可以在</w:t>
+      </w:r>
+      <w:r>
+        <w:rPr>
+          <w:rFonts w:hint="eastAsia"/>
+        </w:rPr>
+        <w:t>2</w:t>
+      </w:r>
+      <w:r>
+        <w:rPr>
+          <w:rFonts w:hint="eastAsia"/>
+        </w:rPr>
+        <w:t>秒内得到响应。数据库数据应以相应的格式提取，信息应自动提取。处理时间少于</w:t>
+      </w:r>
+      <w:r>
+        <w:rPr>
+          <w:rFonts w:hint="eastAsia"/>
+        </w:rPr>
+        <w:t>2</w:t>
+      </w:r>
+      <w:r>
+        <w:rPr>
+          <w:rFonts w:hint="eastAsia"/>
+        </w:rPr>
+        <w:t>秒。</w:t>
+      </w:r>
+    </w:p>
+    <w:p>
+      <w:pPr>
+        <w:ind w:firstLine="480"/>
+      </w:pPr>
+      <w:r>
+        <w:rPr>
+          <w:rFonts w:hint="eastAsia"/>
+        </w:rPr>
+        <w:t>（</w:t>
+      </w:r>
+      <w:r>
+        <w:rPr>
+          <w:rFonts w:hint="eastAsia"/>
+        </w:rPr>
+        <w:t>2</w:t>
+      </w:r>
+      <w:r>
+        <w:rPr>
+          <w:rFonts w:hint="eastAsia"/>
+        </w:rPr>
+        <w:t>）</w:t>
+      </w:r>
+      <w:r>
+        <w:rPr>
+          <w:rFonts w:hint="eastAsia"/>
+        </w:rPr>
+        <w:t xml:space="preserve"> </w:t>
+      </w:r>
+      <w:r>
+        <w:rPr>
+          <w:rFonts w:hint="eastAsia"/>
+        </w:rPr>
+        <w:t>并发用户：允许数四十个并发用户执行一个操作；</w:t>
+      </w:r>
+    </w:p>
+    <w:p>
+      <w:pPr>
+        <w:ind w:firstLine="480"/>
+      </w:pPr>
+      <w:r>
+        <w:rPr>
+          <w:rFonts w:hint="eastAsia"/>
+        </w:rPr>
+        <w:t>（</w:t>
+      </w:r>
+      <w:r>
+        <w:rPr>
+          <w:rFonts w:hint="eastAsia"/>
+        </w:rPr>
+        <w:t>3</w:t>
+      </w:r>
+      <w:r>
+        <w:rPr>
+          <w:rFonts w:hint="eastAsia"/>
+        </w:rPr>
+        <w:t>）</w:t>
+      </w:r>
+      <w:r>
+        <w:rPr>
+          <w:rFonts w:hint="eastAsia"/>
+        </w:rPr>
+        <w:t xml:space="preserve"> </w:t>
+      </w:r>
+      <w:r>
+        <w:rPr>
+          <w:rFonts w:hint="eastAsia"/>
+        </w:rPr>
+        <w:t>页面呈现：页面的元素需要在</w:t>
+      </w:r>
+      <w:r>
+        <w:rPr>
+          <w:rFonts w:hint="eastAsia"/>
+        </w:rPr>
+        <w:t>3</w:t>
+      </w:r>
+      <w:r>
+        <w:rPr>
+          <w:rFonts w:hint="eastAsia"/>
+        </w:rPr>
+        <w:t>秒内完全加载，并且需要支持不同浏览器的正常运行，如谷歌、搜狐、百度等浏览器；</w:t>
+      </w:r>
+    </w:p>
+    <w:p>
+      <w:pPr>
+        <w:ind w:firstLine="480"/>
+      </w:pPr>
+      <w:r>
+        <w:rPr>
+          <w:rFonts w:hint="eastAsia"/>
+        </w:rPr>
+        <w:t>（</w:t>
+      </w:r>
+      <w:r>
+        <w:rPr>
+          <w:rFonts w:hint="eastAsia"/>
+        </w:rPr>
+        <w:t>4</w:t>
+      </w:r>
+      <w:r>
+        <w:rPr>
+          <w:rFonts w:hint="eastAsia"/>
+        </w:rPr>
+        <w:t>）</w:t>
+      </w:r>
+      <w:r>
+        <w:rPr>
+          <w:rFonts w:hint="eastAsia"/>
+        </w:rPr>
+        <w:t xml:space="preserve"> </w:t>
+      </w:r>
+      <w:r>
+        <w:rPr>
+          <w:rFonts w:hint="eastAsia"/>
+        </w:rPr>
+        <w:t>页面的流畅性：各页面之间的跳跃应平滑，不应出现滞后现象。当用户登录并且执行任何操作时，系统会在</w:t>
+      </w:r>
+      <w:r>
+        <w:rPr>
+          <w:rFonts w:hint="eastAsia"/>
+        </w:rPr>
+        <w:t>4</w:t>
+      </w:r>
+      <w:r>
+        <w:rPr>
+          <w:rFonts w:hint="eastAsia"/>
+        </w:rPr>
+        <w:t>秒内响应。</w:t>
+      </w:r>
+    </w:p>
+    <w:p>
+      <w:pPr>
+        <w:ind w:firstLine="480"/>
+        <w:rPr>
+          <w:rFonts w:hint="eastAsia"/>
+        </w:rPr>
+      </w:pPr>
+      <w:r>
+        <w:rPr>
+          <w:rFonts w:hint="eastAsia"/>
+        </w:rPr>
+        <w:t>（</w:t>
+      </w:r>
+      <w:r>
+        <w:rPr>
+          <w:rFonts w:hint="eastAsia"/>
+        </w:rPr>
+        <w:t>5</w:t>
+      </w:r>
+      <w:r>
+        <w:rPr>
+          <w:rFonts w:hint="eastAsia"/>
+        </w:rPr>
+        <w:t>）</w:t>
+      </w:r>
+      <w:r>
+        <w:rPr>
+          <w:rFonts w:hint="eastAsia"/>
+        </w:rPr>
+        <w:t xml:space="preserve"> </w:t>
+      </w:r>
+      <w:r>
+        <w:t xml:space="preserve"> </w:t>
+      </w:r>
+      <w:r>
+        <w:rPr>
+          <w:rFonts w:hint="eastAsia"/>
+        </w:rPr>
+        <w:t>用户界面友好，符合用户的常规操作习惯</w:t>
+      </w:r>
+    </w:p>
+    <w:p>
+      <w:pPr>
+        <w:ind w:firstLine="480"/>
+        <w:rPr>
+          <w:rFonts w:hint="eastAsia"/>
+          <w:color w:val="FF0000"/>
+        </w:rPr>
+      </w:pPr>
+    </w:p>
+    <w:p>
+      <w:pPr>
+        <w:ind w:firstLine="480"/>
+      </w:pPr>
+    </w:p>
+    <w:p>
+      <w:pPr>
+        <w:ind w:firstLine="480"/>
+      </w:pPr>
+      <w:r>
+        <w:br w:type="page"/>
+      </w:r>
+    </w:p>
+    <w:p>
+      <w:pPr>
+        <w:pStyle w:val="1"/>
+        <w:spacing w:after="333"/>
+      </w:pPr>
+      <w:bookmarkStart w:id="49" w:name="_Toc108428679"/>
+      <w:r>
+        <w:rPr>
+          <w:rFonts w:hint="eastAsia"/>
+        </w:rPr>
+        <w:lastRenderedPageBreak/>
+        <w:t>四</w:t>
+      </w:r>
+      <w:r>
+        <w:rPr>
+          <w:rFonts w:hint="eastAsia"/>
+        </w:rPr>
+        <w:t xml:space="preserve"> </w:t>
+      </w:r>
+      <w:r>
+        <w:rPr>
+          <w:rFonts w:hint="eastAsia"/>
+        </w:rPr>
+        <w:t>系统设计</w:t>
+      </w:r>
+      <w:bookmarkEnd w:id="49"/>
+    </w:p>
+    <w:p>
+      <w:pPr>
+        <w:pStyle w:val="2"/>
+        <w:spacing w:beforeLines="50" w:before="166" w:after="166"/>
+        <w:rPr>
+          <w:rFonts w:hint="default"/>
+        </w:rPr>
+      </w:pPr>
+      <w:bookmarkStart w:id="50" w:name="_Toc108428680"/>
+      <w:r>
+        <w:t xml:space="preserve">4.1 </w:t>
+      </w:r>
+      <w:r>
+        <w:t>系统功能总体设计</w:t>
+      </w:r>
+      <w:bookmarkEnd w:id="50"/>
+    </w:p>
+    <w:p>
+      <w:pPr>
+        <w:ind w:firstLine="480"/>
+        <w:rPr>
+          <w:rFonts w:cs="宋体"/>
+        </w:rPr>
+      </w:pPr>
+      <w:r>
+        <w:rPr>
+          <w:rFonts w:ascii="宋体" w:hAnsi="宋体" w:cs="宋体" w:hint="eastAsia"/>
+        </w:rPr>
+        <w:t>零零柒零食商城系统</w:t>
+      </w:r>
+      <w:r>
+        <w:rPr>
+          <w:rFonts w:hint="eastAsia"/>
+        </w:rPr>
+        <w:t>实现了管理员与学生功能模块，系统的结构图如图</w:t>
+      </w:r>
+      <w:r>
+        <w:rPr>
+          <w:rFonts w:hint="eastAsia"/>
+        </w:rPr>
+        <w:t>4-1</w:t>
+      </w:r>
+      <w:r>
+        <w:rPr>
+          <w:rFonts w:hint="eastAsia"/>
+        </w:rPr>
+        <w:t>所示。</w:t>
+      </w:r>
+    </w:p>
+    <w:p>
+      <w:pPr>
+        <w:ind w:firstLineChars="0" w:firstLine="0"/>
+        <w:jc w:val="center"/>
+        <w:rPr>
+          <w:rFonts w:cs="宋体"/>
+          <w:sz w:val="21"/>
+          <w:szCs w:val="21"/>
+        </w:rPr>
+      </w:pPr>
+      <w:r>
+        <w:t xml:space="preserve"> </w:t>
+      </w:r>
+      <w:r>
+        <w:object w:dxaOrig="9444" w:dyaOrig="4992" w14:anchorId="2155D9DD">
+          <v:shape id="_x0000_i1070" type="#_x0000_t75" style="width:453.6pt;height:239.4pt" o:ole="">
+            <v:imagedata r:id="rId25" o:title=""/>
+          </v:shape>
+          <o:OLEObject Type="Embed" ProgID="Visio.Drawing.15" ShapeID="_x0000_i1070" DrawAspect="Content" ObjectID="_1719043956" r:id="rId26"/>
+        </w:object>
+      </w:r>
+    </w:p>
+    <w:p>
+      <w:pPr>
+        <w:spacing w:line="360" w:lineRule="auto"/>
+        <w:ind w:firstLineChars="0" w:firstLine="0"/>
+        <w:jc w:val="center"/>
+        <w:rPr>
           <w:rFonts w:ascii="仿宋" w:eastAsia="仿宋" w:hAnsi="仿宋" w:cs="黑体"/>
           <w:sz w:val="21"/>
           <w:szCs w:val="21"/>
@@ -5565,11 +7729,19 @@
       </w:pPr>
       <w:r>
         <w:rPr>
+          <w:rFonts w:ascii="仿宋" w:eastAsia="仿宋" w:hAnsi="仿宋" w:cs="黑体" w:hint="eastAsia"/>
+          <w:sz w:val="21"/>
+          <w:szCs w:val="21"/>
+        </w:rPr>
+        <w:t>图</w:t>
+      </w:r>
+      <w:r>
+        <w:rPr>
           <w:rFonts w:ascii="仿宋" w:eastAsia="仿宋" w:hAnsi="仿宋" w:cs="黑体"/>
           <w:sz w:val="21"/>
           <w:szCs w:val="21"/>
         </w:rPr>
-        <w:t>图3</w:t>
+        <w:t>4-</w:t>
       </w:r>
       <w:r>
         <w:rPr>
@@ -5577,438 +7749,311 @@
           <w:sz w:val="21"/>
           <w:szCs w:val="21"/>
         </w:rPr>
-        <w:t>-</w:t>
-      </w:r>
-      <w:r>
+        <w:t>1系统功能模块图</w:t>
+      </w:r>
+    </w:p>
+    <w:p>
+      <w:pPr>
+        <w:pStyle w:val="3"/>
+        <w:rPr>
+          <w:rFonts w:hint="default"/>
+        </w:rPr>
+      </w:pPr>
+      <w:r>
+        <w:t xml:space="preserve">4.1.1 </w:t>
+      </w:r>
+      <w:r>
+        <w:t>管理员功能模块</w:t>
+      </w:r>
+    </w:p>
+    <w:p>
+      <w:pPr>
+        <w:spacing w:line="360" w:lineRule="auto"/>
+        <w:ind w:firstLine="480"/>
+        <w:rPr>
+          <w:rFonts w:ascii="宋体" w:hAnsi="宋体" w:cs="宋体" w:hint="eastAsia"/>
+        </w:rPr>
+      </w:pPr>
+      <w:r>
+        <w:rPr>
+          <w:rFonts w:ascii="宋体" w:hAnsi="宋体" w:cs="宋体" w:hint="eastAsia"/>
+        </w:rPr>
+        <w:t>管理员的主要功能有用户管理模块、订单管理模块、商品管理模块、个人信息管理模块和管理员登陆模块等</w:t>
+      </w:r>
+    </w:p>
+    <w:p>
+      <w:pPr>
+        <w:spacing w:line="360" w:lineRule="auto"/>
+        <w:ind w:firstLine="480"/>
+        <w:rPr>
+          <w:rFonts w:ascii="宋体" w:hAnsi="宋体" w:cs="宋体"/>
+        </w:rPr>
+      </w:pPr>
+      <w:r>
+        <w:rPr>
+          <w:rFonts w:ascii="宋体" w:hAnsi="宋体" w:cs="宋体" w:hint="eastAsia"/>
+        </w:rPr>
+        <w:t>管理员的功能图如图</w:t>
+      </w:r>
+      <w:r>
+        <w:rPr>
+          <w:rFonts w:ascii="宋体" w:hAnsi="宋体" w:cs="宋体"/>
+        </w:rPr>
+        <w:t>4</w:t>
+      </w:r>
+      <w:r>
+        <w:rPr>
+          <w:rFonts w:ascii="宋体" w:hAnsi="宋体" w:cs="宋体"/>
+        </w:rPr>
+        <w:t>-2</w:t>
+      </w:r>
+      <w:r>
+        <w:rPr>
+          <w:rFonts w:ascii="宋体" w:hAnsi="宋体" w:cs="宋体" w:hint="eastAsia"/>
+        </w:rPr>
+        <w:t>所示</w:t>
+      </w:r>
+    </w:p>
+    <w:p>
+      <w:pPr>
+        <w:spacing w:line="360" w:lineRule="auto"/>
+        <w:ind w:firstLine="480"/>
+      </w:pPr>
+      <w:r>
+        <w:object w:dxaOrig="3852" w:dyaOrig="3744" w14:anchorId="5907FE51">
+          <v:shape id="_x0000_i1073" type="#_x0000_t75" style="width:192.6pt;height:187.2pt" o:ole="">
+            <v:imagedata r:id="rId27" o:title=""/>
+          </v:shape>
+          <o:OLEObject Type="Embed" ProgID="Visio.Drawing.15" ShapeID="_x0000_i1073" DrawAspect="Content" ObjectID="_1719043957" r:id="rId28"/>
+        </w:object>
+      </w:r>
+    </w:p>
+    <w:p>
+      <w:pPr>
+        <w:spacing w:line="360" w:lineRule="auto"/>
+        <w:ind w:firstLineChars="0" w:firstLine="0"/>
+        <w:jc w:val="center"/>
         <w:rPr>
           <w:rFonts w:ascii="仿宋" w:eastAsia="仿宋" w:hAnsi="仿宋" w:cs="黑体"/>
           <w:sz w:val="21"/>
           <w:szCs w:val="21"/>
         </w:rPr>
-        <w:t>5</w:t>
-      </w:r>
+      </w:pPr>
       <w:r>
         <w:rPr>
           <w:rFonts w:ascii="仿宋" w:eastAsia="仿宋" w:hAnsi="仿宋" w:cs="黑体" w:hint="eastAsia"/>
           <w:sz w:val="21"/>
           <w:szCs w:val="21"/>
         </w:rPr>
-        <w:t xml:space="preserve"> 1层数据流图</w:t>
-      </w:r>
-    </w:p>
-    <w:p>
-      <w:pPr>
-        <w:pStyle w:val="2"/>
-        <w:spacing w:beforeLines="50" w:before="166" w:after="166"/>
-        <w:rPr>
-          <w:rFonts w:hint="default"/>
-        </w:rPr>
-      </w:pPr>
-      <w:bookmarkStart w:id="53" w:name="_Toc528227129"/>
-      <w:bookmarkStart w:id="54" w:name="_Toc3685"/>
-      <w:r>
-        <w:t xml:space="preserve">3.3 </w:t>
-      </w:r>
-      <w:r>
-        <w:t>性能要求</w:t>
-      </w:r>
-      <w:bookmarkEnd w:id="53"/>
-      <w:bookmarkEnd w:id="54"/>
-      <w:r>
-        <w:tab/>
-      </w:r>
-    </w:p>
-    <w:p>
-      <w:pPr>
-        <w:ind w:firstLine="480"/>
-      </w:pPr>
-      <w:r>
-        <w:rPr>
-          <w:rFonts w:hint="eastAsia"/>
-        </w:rPr>
-        <w:t>本系统有以下几个性能要求：</w:t>
-      </w:r>
-    </w:p>
-    <w:p>
-      <w:pPr>
-        <w:ind w:firstLine="480"/>
-        <w:rPr>
-          <w:color w:val="FF0000"/>
-        </w:rPr>
-      </w:pPr>
-      <w:r>
-        <w:rPr>
-          <w:rFonts w:hint="eastAsia"/>
-          <w:color w:val="FF0000"/>
-        </w:rPr>
-        <w:t>（</w:t>
-      </w:r>
-      <w:r>
-        <w:rPr>
-          <w:rFonts w:hint="eastAsia"/>
-          <w:color w:val="FF0000"/>
-        </w:rPr>
-        <w:t>1</w:t>
-      </w:r>
-      <w:r>
-        <w:rPr>
-          <w:rFonts w:hint="eastAsia"/>
-          <w:color w:val="FF0000"/>
-        </w:rPr>
-        <w:t>）</w:t>
-      </w:r>
-      <w:r>
-        <w:rPr>
-          <w:rFonts w:hint="eastAsia"/>
-          <w:color w:val="FF0000"/>
-        </w:rPr>
-        <w:t xml:space="preserve"> </w:t>
-      </w:r>
-      <w:r>
-        <w:rPr>
-          <w:rFonts w:hint="eastAsia"/>
-          <w:color w:val="FF0000"/>
-        </w:rPr>
-        <w:t>响应时间：当用户与系统交互时，可以在</w:t>
-      </w:r>
-      <w:r>
-        <w:rPr>
-          <w:rFonts w:hint="eastAsia"/>
-          <w:color w:val="FF0000"/>
-        </w:rPr>
-        <w:t>2</w:t>
-      </w:r>
-      <w:r>
-        <w:rPr>
-          <w:rFonts w:hint="eastAsia"/>
-          <w:color w:val="FF0000"/>
-        </w:rPr>
-        <w:t>秒内得到响应。数据库数据应以相应的格式提取，信息应自动提取。处理时间少于</w:t>
-      </w:r>
-      <w:r>
-        <w:rPr>
-          <w:rFonts w:hint="eastAsia"/>
-          <w:color w:val="FF0000"/>
-        </w:rPr>
-        <w:t>2</w:t>
-      </w:r>
-      <w:r>
-        <w:rPr>
-          <w:rFonts w:hint="eastAsia"/>
-          <w:color w:val="FF0000"/>
-        </w:rPr>
-        <w:t>秒。</w:t>
-      </w:r>
-    </w:p>
-    <w:p>
-      <w:pPr>
-        <w:ind w:firstLine="480"/>
-        <w:rPr>
-          <w:color w:val="FF0000"/>
-        </w:rPr>
-      </w:pPr>
-      <w:r>
-        <w:rPr>
-          <w:rFonts w:hint="eastAsia"/>
-          <w:color w:val="FF0000"/>
-        </w:rPr>
-        <w:t>（</w:t>
-      </w:r>
-      <w:r>
-        <w:rPr>
-          <w:rFonts w:hint="eastAsia"/>
-          <w:color w:val="FF0000"/>
-        </w:rPr>
-        <w:t>2</w:t>
-      </w:r>
-      <w:r>
-        <w:rPr>
-          <w:rFonts w:hint="eastAsia"/>
-          <w:color w:val="FF0000"/>
-        </w:rPr>
-        <w:t>）</w:t>
-      </w:r>
-      <w:r>
-        <w:rPr>
-          <w:rFonts w:hint="eastAsia"/>
-          <w:color w:val="FF0000"/>
-        </w:rPr>
-        <w:t xml:space="preserve"> </w:t>
-      </w:r>
-      <w:r>
-        <w:rPr>
-          <w:rFonts w:hint="eastAsia"/>
-          <w:color w:val="FF0000"/>
-        </w:rPr>
-        <w:t>并发用户：允许数四十个并发用户执行一个操作；</w:t>
-      </w:r>
-    </w:p>
-    <w:p>
-      <w:pPr>
-        <w:ind w:firstLine="480"/>
-        <w:rPr>
-          <w:color w:val="FF0000"/>
-        </w:rPr>
-      </w:pPr>
-      <w:r>
-        <w:rPr>
-          <w:rFonts w:hint="eastAsia"/>
-          <w:color w:val="FF0000"/>
-        </w:rPr>
-        <w:t>（</w:t>
-      </w:r>
-      <w:r>
-        <w:rPr>
-          <w:rFonts w:hint="eastAsia"/>
-          <w:color w:val="FF0000"/>
-        </w:rPr>
-        <w:t>3</w:t>
-      </w:r>
-      <w:r>
-        <w:rPr>
-          <w:rFonts w:hint="eastAsia"/>
-          <w:color w:val="FF0000"/>
-        </w:rPr>
-        <w:t>）</w:t>
-      </w:r>
-      <w:r>
-        <w:rPr>
-          <w:rFonts w:hint="eastAsia"/>
-          <w:color w:val="FF0000"/>
-        </w:rPr>
-        <w:t xml:space="preserve"> </w:t>
-      </w:r>
-      <w:r>
-        <w:rPr>
-          <w:rFonts w:hint="eastAsia"/>
-          <w:color w:val="FF0000"/>
-        </w:rPr>
-        <w:t>页面呈现：页面的元素需要在</w:t>
-      </w:r>
-      <w:r>
-        <w:rPr>
-          <w:rFonts w:hint="eastAsia"/>
-          <w:color w:val="FF0000"/>
-        </w:rPr>
-        <w:t>3</w:t>
-      </w:r>
-      <w:r>
-        <w:rPr>
-          <w:rFonts w:hint="eastAsia"/>
-          <w:color w:val="FF0000"/>
-        </w:rPr>
-        <w:t>秒内完全加载，并且需要支持不同浏览器的正常运行，如谷歌、搜狐、百度等浏览器；</w:t>
-      </w:r>
-    </w:p>
-    <w:p>
-      <w:pPr>
-        <w:ind w:firstLine="480"/>
-        <w:rPr>
-          <w:color w:val="FF0000"/>
-        </w:rPr>
-      </w:pPr>
-      <w:r>
-        <w:rPr>
-          <w:rFonts w:hint="eastAsia"/>
-          <w:color w:val="FF0000"/>
-        </w:rPr>
-        <w:t>（</w:t>
-      </w:r>
-      <w:r>
-        <w:rPr>
-          <w:rFonts w:hint="eastAsia"/>
-          <w:color w:val="FF0000"/>
-        </w:rPr>
-        <w:t>4</w:t>
-      </w:r>
-      <w:r>
-        <w:rPr>
-          <w:rFonts w:hint="eastAsia"/>
-          <w:color w:val="FF0000"/>
-        </w:rPr>
-        <w:t>）</w:t>
-      </w:r>
-      <w:r>
-        <w:rPr>
-          <w:rFonts w:hint="eastAsia"/>
-          <w:color w:val="FF0000"/>
-        </w:rPr>
-        <w:t xml:space="preserve"> </w:t>
-      </w:r>
-      <w:r>
-        <w:rPr>
-          <w:rFonts w:hint="eastAsia"/>
-          <w:color w:val="FF0000"/>
-        </w:rPr>
-        <w:t>页面的流畅性：各页面之间的跳跃应平滑，不应出现滞后现象。当用户登录并且执行任何操作时，系统会在</w:t>
-      </w:r>
-      <w:r>
-        <w:rPr>
-          <w:rFonts w:hint="eastAsia"/>
-          <w:color w:val="FF0000"/>
-        </w:rPr>
-        <w:t>4</w:t>
-      </w:r>
-      <w:r>
-        <w:rPr>
-          <w:rFonts w:hint="eastAsia"/>
-          <w:color w:val="FF0000"/>
-        </w:rPr>
-        <w:t>秒内响应。</w:t>
-      </w:r>
-    </w:p>
-    <w:p>
-      <w:pPr>
-        <w:ind w:firstLine="480"/>
-      </w:pPr>
-    </w:p>
-    <w:p>
-      <w:pPr>
-        <w:ind w:firstLine="480"/>
-      </w:pPr>
-      <w:r>
-        <w:br w:type="page"/>
-      </w:r>
-    </w:p>
-    <w:p>
-      <w:pPr>
-        <w:pStyle w:val="1"/>
-        <w:spacing w:after="333"/>
-      </w:pPr>
-      <w:bookmarkStart w:id="55" w:name="_Toc21877"/>
-      <w:r>
-        <w:rPr>
-          <w:rFonts w:hint="eastAsia"/>
-        </w:rPr>
         <w:lastRenderedPageBreak/>
-        <w:t>四</w:t>
-      </w:r>
-      <w:r>
-        <w:rPr>
-          <w:rFonts w:hint="eastAsia"/>
-        </w:rPr>
-        <w:t xml:space="preserve"> </w:t>
-      </w:r>
-      <w:r>
-        <w:rPr>
-          <w:rFonts w:hint="eastAsia"/>
-        </w:rPr>
-        <w:t>系统设计</w:t>
-      </w:r>
-      <w:bookmarkEnd w:id="55"/>
-    </w:p>
-    <w:p>
-      <w:pPr>
-        <w:pStyle w:val="2"/>
-        <w:spacing w:beforeLines="50" w:before="166" w:after="166"/>
-        <w:rPr>
-          <w:rFonts w:hint="default"/>
-        </w:rPr>
-      </w:pPr>
-      <w:bookmarkStart w:id="56" w:name="_Toc14014"/>
-      <w:r>
-        <w:t xml:space="preserve">4.1 </w:t>
-      </w:r>
-      <w:r>
-        <w:t>系统功能总体设计</w:t>
-      </w:r>
-      <w:bookmarkEnd w:id="56"/>
-    </w:p>
-    <w:p>
-      <w:pPr>
-        <w:ind w:firstLine="480"/>
-        <w:rPr>
-          <w:rFonts w:cs="宋体"/>
-        </w:rPr>
-      </w:pPr>
-      <w:r>
-        <w:rPr>
-          <w:rFonts w:hint="eastAsia"/>
-        </w:rPr>
-        <w:t>SSM</w:t>
-      </w:r>
-      <w:r>
-        <w:rPr>
-          <w:rFonts w:hint="eastAsia"/>
-        </w:rPr>
-        <w:t>的砖桥中学成绩管理系统的设计与实现，实现了管理员与学生和教师功能模块，系统的结构图如图</w:t>
-      </w:r>
-      <w:r>
-        <w:rPr>
-          <w:rFonts w:hint="eastAsia"/>
-        </w:rPr>
-        <w:t>4-1</w:t>
-      </w:r>
-      <w:r>
-        <w:rPr>
-          <w:rFonts w:hint="eastAsia"/>
-        </w:rPr>
-        <w:t>所示。</w:t>
-      </w:r>
-    </w:p>
-    <w:p>
-      <w:pPr>
-        <w:ind w:firstLineChars="0" w:firstLine="0"/>
-        <w:jc w:val="center"/>
-        <w:rPr>
-          <w:rFonts w:cs="宋体"/>
+        <w:t>图</w:t>
+      </w:r>
+      <w:r>
+        <w:rPr>
+          <w:rFonts w:ascii="仿宋" w:eastAsia="仿宋" w:hAnsi="仿宋" w:cs="黑体"/>
           <w:sz w:val="21"/>
           <w:szCs w:val="21"/>
         </w:rPr>
-      </w:pPr>
-      <w:r>
-        <w:t xml:space="preserve"> </w:t>
-      </w:r>
-      <w:r>
-        <w:rPr>
-          <w:rFonts w:cs="宋体"/>
-          <w:noProof/>
+        <w:t>4-</w:t>
+      </w:r>
+      <w:r>
+        <w:rPr>
+          <w:rFonts w:ascii="仿宋" w:eastAsia="仿宋" w:hAnsi="仿宋" w:cs="黑体"/>
           <w:sz w:val="21"/>
           <w:szCs w:val="21"/>
         </w:rPr>
-        <w:drawing>
-          <wp:inline distT="0" distB="0" distL="0" distR="0" wp14:anchorId="3CFFEEDA" wp14:editId="417AE861">
-            <wp:extent cx="5085080" cy="3928110"/>
-            <wp:effectExtent l="0" t="0" r="1270" b="15240"/>
-            <wp:docPr id="2" name="图片 2"/>
-            <wp:cNvGraphicFramePr>
-              <a:graphicFrameLocks xmlns:a="http://schemas.openxmlformats.org/drawingml/2006/main" noChangeAspect="1"/>
-            </wp:cNvGraphicFramePr>
-            <a:graphic xmlns:a="http://schemas.openxmlformats.org/drawingml/2006/main">
-              <a:graphicData uri="http://schemas.openxmlformats.org/drawingml/2006/picture">
-                <pic:pic xmlns:pic="http://schemas.openxmlformats.org/drawingml/2006/picture">
-                  <pic:nvPicPr>
-                    <pic:cNvPr id="2" name="图片 2"/>
-                    <pic:cNvPicPr>
-                      <a:picLocks noChangeAspect="1"/>
-                    </pic:cNvPicPr>
-                  </pic:nvPicPr>
-                  <pic:blipFill>
-                    <a:blip r:embed="rId27">
-                      <a:extLst>
-                        <a:ext uri="{28A0092B-C50C-407E-A947-70E740481C1C}">
-                          <a14:useLocalDpi xmlns:a14="http://schemas.microsoft.com/office/drawing/2010/main" val="0"/>
-                        </a:ext>
-                      </a:extLst>
-                    </a:blip>
-                    <a:stretch>
-                      <a:fillRect/>
-                    </a:stretch>
-                  </pic:blipFill>
-                  <pic:spPr>
-                    <a:xfrm>
-                      <a:off x="0" y="0"/>
-                      <a:ext cx="5085080" cy="3928110"/>
-                    </a:xfrm>
-                    <a:prstGeom prst="rect">
-                      <a:avLst/>
-                    </a:prstGeom>
-                  </pic:spPr>
-                </pic:pic>
-              </a:graphicData>
-            </a:graphic>
-          </wp:inline>
-        </w:drawing>
+        <w:t>2</w:t>
+      </w:r>
+      <w:r>
+        <w:rPr>
+          <w:rFonts w:ascii="仿宋" w:eastAsia="仿宋" w:hAnsi="仿宋" w:cs="黑体" w:hint="eastAsia"/>
+          <w:sz w:val="21"/>
+          <w:szCs w:val="21"/>
+        </w:rPr>
+        <w:t>管理员</w:t>
+      </w:r>
+      <w:r>
+        <w:rPr>
+          <w:rFonts w:ascii="仿宋" w:eastAsia="仿宋" w:hAnsi="仿宋" w:cs="黑体" w:hint="eastAsia"/>
+          <w:sz w:val="21"/>
+          <w:szCs w:val="21"/>
+        </w:rPr>
+        <w:t>功能模块图</w:t>
+      </w:r>
+    </w:p>
+    <w:p>
+      <w:pPr>
+        <w:spacing w:line="360" w:lineRule="auto"/>
+        <w:ind w:firstLine="480"/>
+        <w:rPr>
+          <w:rFonts w:ascii="宋体" w:hAnsi="宋体" w:cs="宋体" w:hint="eastAsia"/>
+        </w:rPr>
+      </w:pPr>
+    </w:p>
+    <w:p>
+      <w:pPr>
+        <w:pStyle w:val="3"/>
+        <w:rPr>
+          <w:rFonts w:hint="default"/>
+        </w:rPr>
+      </w:pPr>
+      <w:r>
+        <w:t xml:space="preserve">4.1.2 </w:t>
+      </w:r>
+      <w:r>
+        <w:t>用户功能模块</w:t>
+      </w:r>
+    </w:p>
+    <w:p>
+      <w:pPr>
+        <w:spacing w:line="360" w:lineRule="auto"/>
+        <w:ind w:left="360" w:firstLine="480"/>
+        <w:rPr>
+          <w:rFonts w:ascii="宋体" w:hAnsi="宋体" w:hint="eastAsia"/>
+        </w:rPr>
+      </w:pPr>
+      <w:r>
+        <w:rPr>
+          <w:rFonts w:ascii="黑体" w:hAnsi="黑体" w:hint="eastAsia"/>
+          <w:bCs/>
+        </w:rPr>
+        <w:t>用户</w:t>
+      </w:r>
+      <w:r>
+        <w:rPr>
+          <w:rFonts w:ascii="宋体" w:hAnsi="宋体" w:hint="eastAsia"/>
+        </w:rPr>
+        <w:t>的主要功能有</w:t>
+      </w:r>
+      <w:r>
+        <w:rPr>
+          <w:rFonts w:ascii="宋体" w:hAnsi="宋体" w:hint="eastAsia"/>
+        </w:rPr>
+        <w:t>注册登录功能</w:t>
+      </w:r>
+      <w:r>
+        <w:rPr>
+          <w:rFonts w:ascii="宋体" w:hAnsi="宋体" w:hint="eastAsia"/>
+        </w:rPr>
+        <w:t>、</w:t>
+      </w:r>
+      <w:r>
+        <w:rPr>
+          <w:rFonts w:ascii="宋体" w:hAnsi="宋体" w:hint="eastAsia"/>
+        </w:rPr>
+        <w:t>分类浏览商品</w:t>
+      </w:r>
+      <w:r>
+        <w:rPr>
+          <w:rFonts w:ascii="宋体" w:hAnsi="宋体" w:hint="eastAsia"/>
+        </w:rPr>
+        <w:t>、</w:t>
+      </w:r>
+      <w:r>
+        <w:rPr>
+          <w:rFonts w:ascii="宋体" w:hAnsi="宋体" w:hint="eastAsia"/>
+        </w:rPr>
+        <w:t>搜索浏览商品</w:t>
+      </w:r>
+      <w:r>
+        <w:rPr>
+          <w:rFonts w:ascii="宋体" w:hAnsi="宋体" w:hint="eastAsia"/>
+        </w:rPr>
+        <w:t>、</w:t>
+      </w:r>
+      <w:r>
+        <w:rPr>
+          <w:rFonts w:ascii="宋体" w:hAnsi="宋体" w:hint="eastAsia"/>
+        </w:rPr>
+        <w:t>个人密码维护</w:t>
+      </w:r>
+      <w:r>
+        <w:rPr>
+          <w:rFonts w:ascii="宋体" w:hAnsi="宋体" w:hint="eastAsia"/>
+        </w:rPr>
+        <w:t>、</w:t>
+      </w:r>
+      <w:r>
+        <w:rPr>
+          <w:rFonts w:ascii="宋体" w:hAnsi="宋体" w:hint="eastAsia"/>
+        </w:rPr>
+        <w:t>我的购物车</w:t>
+      </w:r>
+      <w:r>
+        <w:rPr>
+          <w:rFonts w:ascii="宋体" w:hAnsi="宋体" w:hint="eastAsia"/>
+        </w:rPr>
+        <w:t>、</w:t>
+      </w:r>
+      <w:r>
+        <w:rPr>
+          <w:rFonts w:ascii="宋体" w:hAnsi="宋体" w:hint="eastAsia"/>
+        </w:rPr>
+        <w:t>我的订单</w:t>
+      </w:r>
+      <w:r>
+        <w:rPr>
+          <w:rFonts w:ascii="宋体" w:hAnsi="宋体" w:hint="eastAsia"/>
+        </w:rPr>
+        <w:t>、</w:t>
+      </w:r>
+      <w:r>
+        <w:rPr>
+          <w:rFonts w:ascii="宋体" w:hAnsi="宋体" w:hint="eastAsia"/>
+        </w:rPr>
+        <w:t>我的收藏</w:t>
+      </w:r>
+      <w:r>
+        <w:rPr>
+          <w:rFonts w:ascii="宋体" w:hAnsi="宋体" w:hint="eastAsia"/>
+        </w:rPr>
+        <w:t>。</w:t>
+      </w:r>
+    </w:p>
+    <w:p>
+      <w:pPr>
+        <w:ind w:firstLine="480"/>
+        <w:rPr>
+          <w:rFonts w:ascii="宋体" w:hAnsi="宋体"/>
+        </w:rPr>
+      </w:pPr>
+      <w:r>
+        <w:rPr>
+          <w:rFonts w:ascii="黑体" w:hAnsi="黑体" w:hint="eastAsia"/>
+          <w:bCs/>
+        </w:rPr>
+        <w:t>用户</w:t>
+      </w:r>
+      <w:r>
+        <w:rPr>
+          <w:rFonts w:ascii="宋体" w:hAnsi="宋体" w:hint="eastAsia"/>
+        </w:rPr>
+        <w:t>的功能图如图</w:t>
+      </w:r>
+      <w:r>
+        <w:rPr>
+          <w:rFonts w:ascii="宋体" w:hAnsi="宋体"/>
+        </w:rPr>
+        <w:t>4</w:t>
+      </w:r>
+      <w:r>
+        <w:rPr>
+          <w:rFonts w:ascii="宋体" w:hAnsi="宋体" w:hint="eastAsia"/>
+        </w:rPr>
+        <w:t>-3所示</w:t>
+      </w:r>
+    </w:p>
+    <w:p>
+      <w:pPr>
+        <w:ind w:firstLine="480"/>
+      </w:pPr>
+      <w:r>
+        <w:object w:dxaOrig="4116" w:dyaOrig="3732" w14:anchorId="2FA06466">
+          <v:shape id="_x0000_i1076" type="#_x0000_t75" style="width:205.8pt;height:186.6pt" o:ole="">
+            <v:imagedata r:id="rId29" o:title=""/>
+          </v:shape>
+          <o:OLEObject Type="Embed" ProgID="Visio.Drawing.15" ShapeID="_x0000_i1076" DrawAspect="Content" ObjectID="_1719043958" r:id="rId30"/>
+        </w:object>
       </w:r>
     </w:p>
     <w:p>
@@ -6040,12 +8085,37 @@
       </w:r>
       <w:r>
         <w:rPr>
+          <w:rFonts w:ascii="仿宋" w:eastAsia="仿宋" w:hAnsi="仿宋" w:cs="黑体"/>
+          <w:sz w:val="21"/>
+          <w:szCs w:val="21"/>
+        </w:rPr>
+        <w:t>3</w:t>
+      </w:r>
+      <w:r>
+        <w:rPr>
           <w:rFonts w:ascii="仿宋" w:eastAsia="仿宋" w:hAnsi="仿宋" w:cs="黑体" w:hint="eastAsia"/>
           <w:sz w:val="21"/>
           <w:szCs w:val="21"/>
         </w:rPr>
-        <w:t>1系统功能模块图</w:t>
-      </w:r>
+        <w:t>用户</w:t>
+      </w:r>
+      <w:r>
+        <w:rPr>
+          <w:rFonts w:ascii="仿宋" w:eastAsia="仿宋" w:hAnsi="仿宋" w:cs="黑体" w:hint="eastAsia"/>
+          <w:sz w:val="21"/>
+          <w:szCs w:val="21"/>
+        </w:rPr>
+        <w:t>功能模块图</w:t>
+      </w:r>
+    </w:p>
+    <w:p>
+      <w:pPr>
+        <w:ind w:firstLineChars="0" w:firstLine="0"/>
+        <w:rPr>
+          <w:rFonts w:hint="eastAsia"/>
+          <w:lang w:bidi="bo-CN"/>
+        </w:rPr>
+      </w:pPr>
     </w:p>
     <w:p>
       <w:pPr>
@@ -6055,19 +8125,14 @@
           <w:rFonts w:hint="default"/>
         </w:rPr>
       </w:pPr>
-      <w:bookmarkStart w:id="57" w:name="_Toc29093"/>
+      <w:bookmarkStart w:id="51" w:name="_Toc108428681"/>
       <w:r>
         <w:t xml:space="preserve">4.2 </w:t>
       </w:r>
-      <w:commentRangeStart w:id="58"/>
       <w:r>
         <w:t>系统详细设计</w:t>
       </w:r>
-      <w:commentRangeEnd w:id="58"/>
-      <w:r>
-        <w:commentReference w:id="58"/>
-      </w:r>
-      <w:bookmarkEnd w:id="57"/>
+      <w:bookmarkEnd w:id="51"/>
     </w:p>
     <w:p>
       <w:pPr>
@@ -6077,11 +8142,11 @@
           <w:rFonts w:hint="default"/>
         </w:rPr>
       </w:pPr>
-      <w:bookmarkStart w:id="59" w:name="_Toc472234564"/>
-      <w:bookmarkStart w:id="60" w:name="_Toc471370110"/>
-      <w:bookmarkStart w:id="61" w:name="_Toc501374283"/>
-      <w:bookmarkStart w:id="62" w:name="_Toc479511683"/>
-      <w:bookmarkStart w:id="63" w:name="_Toc24096"/>
+      <w:bookmarkStart w:id="52" w:name="_Toc472234564"/>
+      <w:bookmarkStart w:id="53" w:name="_Toc471370110"/>
+      <w:bookmarkStart w:id="54" w:name="_Toc501374283"/>
+      <w:bookmarkStart w:id="55" w:name="_Toc479511683"/>
+      <w:bookmarkStart w:id="56" w:name="_Toc108428682"/>
       <w:r>
         <w:t>4.2.</w:t>
       </w:r>
@@ -6093,202 +8158,287 @@
       </w:r>
       <w:r>
         <w:t>用户登录</w:t>
+      </w:r>
+      <w:bookmarkEnd w:id="52"/>
+      <w:bookmarkEnd w:id="53"/>
+      <w:bookmarkEnd w:id="54"/>
+      <w:bookmarkEnd w:id="55"/>
+      <w:bookmarkEnd w:id="56"/>
+      <w:r>
+        <w:tab/>
+      </w:r>
+    </w:p>
+    <w:p>
+      <w:pPr>
+        <w:ind w:firstLine="480"/>
+      </w:pPr>
+      <w:r>
+        <w:rPr>
+          <w:rFonts w:hint="eastAsia"/>
+        </w:rPr>
+        <w:t>用户必须先注册账号才能成功登录进系统。</w:t>
+      </w:r>
+    </w:p>
+    <w:p>
+      <w:pPr>
+        <w:ind w:firstLine="480"/>
+      </w:pPr>
+      <w:r>
+        <w:rPr>
+          <w:rFonts w:hint="eastAsia"/>
+        </w:rPr>
+        <w:t>登录流程图</w:t>
+      </w:r>
+      <w:r>
+        <w:rPr>
+          <w:rFonts w:hint="eastAsia"/>
+        </w:rPr>
+        <w:t>4-</w:t>
+      </w:r>
+      <w:r>
+        <w:t>4</w:t>
+      </w:r>
+      <w:r>
+        <w:rPr>
+          <w:rFonts w:hint="eastAsia"/>
+        </w:rPr>
+        <w:t>所示。</w:t>
+      </w:r>
+    </w:p>
+    <w:p>
+      <w:pPr>
+        <w:ind w:firstLine="480"/>
+        <w:jc w:val="center"/>
+        <w:rPr>
+          <w:rFonts w:hint="eastAsia"/>
+        </w:rPr>
+      </w:pPr>
+      <w:r>
+        <w:object w:dxaOrig="2676" w:dyaOrig="9852" w14:anchorId="4F95C9F2">
+          <v:shape id="_x0000_i1077" type="#_x0000_t75" style="width:133.8pt;height:492.6pt" o:ole="">
+            <v:imagedata r:id="rId31" o:title=""/>
+          </v:shape>
+          <o:OLEObject Type="Embed" ProgID="Visio.Drawing.15" ShapeID="_x0000_i1077" DrawAspect="Content" ObjectID="_1719043959" r:id="rId32"/>
+        </w:object>
+      </w:r>
+    </w:p>
+    <w:p>
+      <w:pPr>
+        <w:ind w:firstLine="420"/>
+        <w:jc w:val="center"/>
+      </w:pPr>
+      <w:r>
+        <w:rPr>
+          <w:rFonts w:ascii="仿宋" w:eastAsia="仿宋" w:hAnsi="仿宋" w:cs="黑体" w:hint="eastAsia"/>
+          <w:sz w:val="21"/>
+          <w:szCs w:val="21"/>
+        </w:rPr>
+        <w:t>图4-</w:t>
+      </w:r>
+      <w:r>
+        <w:rPr>
+          <w:rFonts w:ascii="仿宋" w:eastAsia="仿宋" w:hAnsi="仿宋" w:cs="黑体"/>
+          <w:sz w:val="21"/>
+          <w:szCs w:val="21"/>
+        </w:rPr>
+        <w:t xml:space="preserve">4 </w:t>
+      </w:r>
+      <w:r>
+        <w:rPr>
+          <w:rFonts w:ascii="仿宋" w:eastAsia="仿宋" w:hAnsi="仿宋" w:cs="黑体" w:hint="eastAsia"/>
+          <w:sz w:val="21"/>
+          <w:szCs w:val="21"/>
+        </w:rPr>
+        <w:t>用户登录操作流程图</w:t>
+      </w:r>
+    </w:p>
+    <w:p>
+      <w:pPr>
+        <w:pStyle w:val="3"/>
+        <w:rPr>
+          <w:rFonts w:hint="default"/>
+        </w:rPr>
+      </w:pPr>
+      <w:r>
+        <w:t>4.2.2</w:t>
+      </w:r>
+      <w:r>
+        <w:t>商品搜索</w:t>
+      </w:r>
+    </w:p>
+    <w:p>
+      <w:pPr>
+        <w:ind w:firstLine="480"/>
+        <w:rPr>
+          <w:lang w:bidi="bo-CN"/>
+        </w:rPr>
+      </w:pPr>
+      <w:r>
+        <w:rPr>
+          <w:rFonts w:hint="eastAsia"/>
+          <w:lang w:bidi="bo-CN"/>
+        </w:rPr>
+        <w:t>通过输入商品名字进行模糊查询</w:t>
+      </w:r>
+    </w:p>
+    <w:p>
+      <w:pPr>
+        <w:ind w:firstLine="480"/>
+        <w:rPr>
+          <w:lang w:bidi="bo-CN"/>
+        </w:rPr>
+      </w:pPr>
+      <w:r>
+        <w:rPr>
+          <w:rFonts w:hint="eastAsia"/>
+          <w:lang w:bidi="bo-CN"/>
+        </w:rPr>
+        <w:t>商品搜索流程图</w:t>
+      </w:r>
+      <w:r>
+        <w:rPr>
+          <w:rFonts w:hint="eastAsia"/>
+          <w:lang w:bidi="bo-CN"/>
+        </w:rPr>
+        <w:t>4</w:t>
+      </w:r>
+      <w:r>
+        <w:rPr>
+          <w:lang w:bidi="bo-CN"/>
+        </w:rPr>
+        <w:t>-5</w:t>
+      </w:r>
+      <w:r>
+        <w:rPr>
+          <w:rFonts w:hint="eastAsia"/>
+          <w:lang w:bidi="bo-CN"/>
+        </w:rPr>
+        <w:t>所示</w:t>
+      </w:r>
+    </w:p>
+    <w:p>
+      <w:pPr>
+        <w:ind w:firstLine="480"/>
+        <w:jc w:val="center"/>
+      </w:pPr>
+      <w:r>
+        <w:object w:dxaOrig="2496" w:dyaOrig="8292" w14:anchorId="7B3619B3">
+          <v:shape id="_x0000_i1078" type="#_x0000_t75" style="width:124.8pt;height:414.6pt" o:ole="">
+            <v:imagedata r:id="rId33" o:title=""/>
+          </v:shape>
+          <o:OLEObject Type="Embed" ProgID="Visio.Drawing.15" ShapeID="_x0000_i1078" DrawAspect="Content" ObjectID="_1719043960" r:id="rId34"/>
+        </w:object>
+      </w:r>
+    </w:p>
+    <w:p>
+      <w:pPr>
+        <w:ind w:firstLine="420"/>
+        <w:jc w:val="center"/>
+      </w:pPr>
+      <w:r>
+        <w:rPr>
+          <w:rFonts w:ascii="仿宋" w:eastAsia="仿宋" w:hAnsi="仿宋" w:cs="黑体" w:hint="eastAsia"/>
+          <w:sz w:val="21"/>
+          <w:szCs w:val="21"/>
+        </w:rPr>
+        <w:t>图4-</w:t>
+      </w:r>
+      <w:r>
+        <w:rPr>
+          <w:rFonts w:ascii="仿宋" w:eastAsia="仿宋" w:hAnsi="仿宋" w:cs="黑体"/>
+          <w:sz w:val="21"/>
+          <w:szCs w:val="21"/>
+        </w:rPr>
+        <w:t>5</w:t>
+      </w:r>
+      <w:r>
+        <w:rPr>
+          <w:rFonts w:ascii="仿宋" w:eastAsia="仿宋" w:hAnsi="仿宋" w:cs="黑体"/>
+          <w:sz w:val="21"/>
+          <w:szCs w:val="21"/>
+        </w:rPr>
+        <w:t xml:space="preserve"> </w:t>
+      </w:r>
+      <w:r>
+        <w:rPr>
+          <w:rFonts w:ascii="仿宋" w:eastAsia="仿宋" w:hAnsi="仿宋" w:cs="黑体" w:hint="eastAsia"/>
+          <w:sz w:val="21"/>
+          <w:szCs w:val="21"/>
+        </w:rPr>
+        <w:t>商品搜索操作</w:t>
+      </w:r>
+      <w:r>
+        <w:rPr>
+          <w:rFonts w:ascii="仿宋" w:eastAsia="仿宋" w:hAnsi="仿宋" w:cs="黑体" w:hint="eastAsia"/>
+          <w:sz w:val="21"/>
+          <w:szCs w:val="21"/>
+        </w:rPr>
+        <w:t>流程图</w:t>
+      </w:r>
+    </w:p>
+    <w:p>
+      <w:pPr>
+        <w:ind w:firstLine="480"/>
+        <w:jc w:val="center"/>
+        <w:rPr>
+          <w:rFonts w:hint="eastAsia"/>
+          <w:lang w:bidi="bo-CN"/>
+        </w:rPr>
+      </w:pPr>
+    </w:p>
+    <w:p>
+      <w:pPr>
+        <w:pStyle w:val="2"/>
+        <w:spacing w:beforeLines="50" w:before="166" w:after="166"/>
+        <w:rPr>
+          <w:rFonts w:hint="default"/>
+        </w:rPr>
+      </w:pPr>
+      <w:bookmarkStart w:id="57" w:name="_Toc108428683"/>
+      <w:r>
+        <w:t>4.3</w:t>
+      </w:r>
+      <w:commentRangeStart w:id="58"/>
+      <w:r>
+        <w:t xml:space="preserve"> </w:t>
+      </w:r>
+      <w:r>
+        <w:t>系统数据库设计</w:t>
+      </w:r>
+      <w:commentRangeEnd w:id="58"/>
+      <w:r>
+        <w:rPr>
+          <w:rStyle w:val="af9"/>
+          <w:rFonts w:eastAsia="宋体" w:cstheme="minorBidi" w:hint="default"/>
+          <w:bCs w:val="0"/>
+          <w:lang w:bidi="ar-SA"/>
+        </w:rPr>
+        <w:commentReference w:id="58"/>
+      </w:r>
+      <w:bookmarkEnd w:id="57"/>
+    </w:p>
+    <w:p>
+      <w:pPr>
+        <w:pStyle w:val="3"/>
+        <w:spacing w:beforeLines="50" w:before="166" w:afterLines="50" w:after="166"/>
+        <w:rPr>
+          <w:rFonts w:hint="default"/>
+        </w:rPr>
+      </w:pPr>
+      <w:bookmarkStart w:id="59" w:name="_Toc472260858"/>
+      <w:bookmarkStart w:id="60" w:name="_Toc501374292"/>
+      <w:bookmarkStart w:id="61" w:name="_Toc479511691"/>
+      <w:bookmarkStart w:id="62" w:name="_Toc108428684"/>
+      <w:r>
+        <w:t>4.3.1</w:t>
+      </w:r>
+      <w:r>
+        <w:t>数据库实体设计</w:t>
       </w:r>
       <w:bookmarkEnd w:id="59"/>
       <w:bookmarkEnd w:id="60"/>
       <w:bookmarkEnd w:id="61"/>
       <w:bookmarkEnd w:id="62"/>
-      <w:bookmarkEnd w:id="63"/>
-      <w:r>
-        <w:tab/>
-      </w:r>
-    </w:p>
-    <w:p>
-      <w:pPr>
-        <w:ind w:firstLine="480"/>
-      </w:pPr>
-      <w:commentRangeStart w:id="64"/>
-      <w:r>
-        <w:rPr>
-          <w:rFonts w:hint="eastAsia"/>
-        </w:rPr>
-        <w:t>用户必须先注册账号才能成功登录进系统。</w:t>
-      </w:r>
-      <w:commentRangeEnd w:id="64"/>
-      <w:r>
-        <w:rPr>
-          <w:rStyle w:val="af9"/>
-        </w:rPr>
-        <w:commentReference w:id="64"/>
-      </w:r>
-    </w:p>
-    <w:p>
-      <w:pPr>
-        <w:ind w:firstLine="480"/>
-      </w:pPr>
-      <w:r>
-        <w:rPr>
-          <w:rFonts w:hint="eastAsia"/>
-        </w:rPr>
-        <w:t>登录流程图</w:t>
-      </w:r>
-      <w:r>
-        <w:rPr>
-          <w:rFonts w:hint="eastAsia"/>
-        </w:rPr>
-        <w:t>4-3</w:t>
-      </w:r>
-      <w:r>
-        <w:rPr>
-          <w:rFonts w:hint="eastAsia"/>
-        </w:rPr>
-        <w:t>所示。</w:t>
-      </w:r>
-    </w:p>
-    <w:p>
-      <w:pPr>
-        <w:ind w:firstLine="480"/>
-        <w:jc w:val="center"/>
-      </w:pPr>
-      <w:r>
-        <w:rPr>
-          <w:noProof/>
-        </w:rPr>
-        <w:lastRenderedPageBreak/>
-        <w:drawing>
-          <wp:inline distT="0" distB="0" distL="114300" distR="114300" wp14:anchorId="23319A25" wp14:editId="40F34D2A">
-            <wp:extent cx="1529080" cy="4860925"/>
-            <wp:effectExtent l="0" t="0" r="0" b="0"/>
-            <wp:docPr id="6" name="图片 3"/>
-            <wp:cNvGraphicFramePr>
-              <a:graphicFrameLocks xmlns:a="http://schemas.openxmlformats.org/drawingml/2006/main" noChangeAspect="1"/>
-            </wp:cNvGraphicFramePr>
-            <a:graphic xmlns:a="http://schemas.openxmlformats.org/drawingml/2006/main">
-              <a:graphicData uri="http://schemas.openxmlformats.org/drawingml/2006/picture">
-                <pic:pic xmlns:pic="http://schemas.openxmlformats.org/drawingml/2006/picture">
-                  <pic:nvPicPr>
-                    <pic:cNvPr id="6" name="图片 3"/>
-                    <pic:cNvPicPr>
-                      <a:picLocks noChangeAspect="1"/>
-                    </pic:cNvPicPr>
-                  </pic:nvPicPr>
-                  <pic:blipFill>
-                    <a:blip r:embed="rId28"/>
-                    <a:stretch>
-                      <a:fillRect/>
-                    </a:stretch>
-                  </pic:blipFill>
-                  <pic:spPr>
-                    <a:xfrm>
-                      <a:off x="0" y="0"/>
-                      <a:ext cx="1533431" cy="4874468"/>
-                    </a:xfrm>
-                    <a:prstGeom prst="rect">
-                      <a:avLst/>
-                    </a:prstGeom>
-                    <a:noFill/>
-                    <a:ln>
-                      <a:noFill/>
-                    </a:ln>
-                  </pic:spPr>
-                </pic:pic>
-              </a:graphicData>
-            </a:graphic>
-          </wp:inline>
-        </w:drawing>
-      </w:r>
-    </w:p>
-    <w:p>
-      <w:pPr>
-        <w:ind w:firstLine="420"/>
-        <w:jc w:val="center"/>
-      </w:pPr>
-      <w:r>
-        <w:rPr>
-          <w:rFonts w:ascii="仿宋" w:eastAsia="仿宋" w:hAnsi="仿宋" w:cs="黑体" w:hint="eastAsia"/>
-          <w:sz w:val="21"/>
-          <w:szCs w:val="21"/>
-        </w:rPr>
-        <w:t>图4-</w:t>
-      </w:r>
-      <w:r>
-        <w:rPr>
-          <w:rFonts w:ascii="仿宋" w:eastAsia="仿宋" w:hAnsi="仿宋" w:cs="黑体"/>
-          <w:sz w:val="21"/>
-          <w:szCs w:val="21"/>
-        </w:rPr>
-        <w:t>3</w:t>
-      </w:r>
-      <w:r>
-        <w:rPr>
-          <w:rFonts w:ascii="仿宋" w:eastAsia="仿宋" w:hAnsi="仿宋" w:cs="黑体" w:hint="eastAsia"/>
-          <w:sz w:val="21"/>
-          <w:szCs w:val="21"/>
-        </w:rPr>
-        <w:t>用户登录操作流程图</w:t>
-      </w:r>
-    </w:p>
-    <w:p>
-      <w:pPr>
-        <w:ind w:firstLine="480"/>
-        <w:rPr>
-          <w:lang w:bidi="bo-CN"/>
-        </w:rPr>
-      </w:pPr>
-    </w:p>
-    <w:p>
-      <w:pPr>
-        <w:pStyle w:val="2"/>
-        <w:spacing w:beforeLines="50" w:before="166" w:after="166"/>
-        <w:rPr>
-          <w:rFonts w:hint="default"/>
-        </w:rPr>
-      </w:pPr>
-      <w:bookmarkStart w:id="65" w:name="_Toc21707"/>
-      <w:r>
-        <w:t>4.3</w:t>
-      </w:r>
-      <w:commentRangeStart w:id="66"/>
-      <w:r>
-        <w:t xml:space="preserve"> </w:t>
-      </w:r>
-      <w:r>
-        <w:t>系统数据库设计</w:t>
-      </w:r>
-      <w:bookmarkEnd w:id="65"/>
-      <w:commentRangeEnd w:id="66"/>
-      <w:r>
-        <w:rPr>
-          <w:rStyle w:val="af9"/>
-          <w:rFonts w:eastAsia="宋体" w:cstheme="minorBidi" w:hint="default"/>
-          <w:bCs w:val="0"/>
-          <w:lang w:bidi="ar-SA"/>
-        </w:rPr>
-        <w:commentReference w:id="66"/>
-      </w:r>
-    </w:p>
-    <w:p>
-      <w:pPr>
-        <w:pStyle w:val="3"/>
-        <w:spacing w:beforeLines="50" w:before="166" w:afterLines="50" w:after="166"/>
-        <w:rPr>
-          <w:rFonts w:hint="default"/>
-        </w:rPr>
-      </w:pPr>
-      <w:bookmarkStart w:id="67" w:name="_Toc472260858"/>
-      <w:bookmarkStart w:id="68" w:name="_Toc501374292"/>
-      <w:bookmarkStart w:id="69" w:name="_Toc479511691"/>
-      <w:bookmarkStart w:id="70" w:name="_Toc16740"/>
-      <w:r>
-        <w:t>4.3.1</w:t>
-      </w:r>
-      <w:r>
-        <w:t>数据库实体设计</w:t>
-      </w:r>
-      <w:bookmarkEnd w:id="67"/>
-      <w:bookmarkEnd w:id="68"/>
-      <w:bookmarkEnd w:id="69"/>
-      <w:bookmarkEnd w:id="70"/>
     </w:p>
     <w:p>
       <w:pPr>
@@ -6350,10 +8500,10 @@
         </w:rPr>
         <w:object w:dxaOrig="7007" w:dyaOrig="10551" w14:anchorId="5CA299C1">
           <v:shape id="_x0000_i1029" type="#_x0000_t75" style="width:350.4pt;height:526.8pt" o:ole="">
-            <v:imagedata r:id="rId29" o:title=""/>
+            <v:imagedata r:id="rId35" o:title=""/>
             <o:lock v:ext="edit" aspectratio="f"/>
           </v:shape>
-          <o:OLEObject Type="Embed" ProgID="Visio.Drawing.15" ShapeID="_x0000_i1029" DrawAspect="Content" ObjectID="_1718805057" r:id="rId30"/>
+          <o:OLEObject Type="Embed" ProgID="Visio.Drawing.15" ShapeID="_x0000_i1029" DrawAspect="Content" ObjectID="_1719043961" r:id="rId36"/>
         </w:object>
       </w:r>
     </w:p>
@@ -6367,7 +8517,7 @@
           <w:szCs w:val="21"/>
         </w:rPr>
       </w:pPr>
-      <w:bookmarkStart w:id="71" w:name="_Ref7415"/>
+      <w:bookmarkStart w:id="63" w:name="_Ref7415"/>
       <w:r>
         <w:rPr>
           <w:rFonts w:ascii="仿宋" w:eastAsia="仿宋" w:hAnsi="仿宋" w:cs="黑体" w:hint="eastAsia"/>
@@ -6376,7 +8526,7 @@
         </w:rPr>
         <w:t>图4</w:t>
       </w:r>
-      <w:bookmarkEnd w:id="71"/>
+      <w:bookmarkEnd w:id="63"/>
       <w:r>
         <w:rPr>
           <w:rFonts w:ascii="仿宋" w:eastAsia="仿宋" w:hAnsi="仿宋" w:cs="黑体" w:hint="eastAsia"/>
@@ -6461,7 +8611,7 @@
                     </pic:cNvPicPr>
                   </pic:nvPicPr>
                   <pic:blipFill>
-                    <a:blip r:embed="rId31">
+                    <a:blip r:embed="rId37">
                       <a:extLst>
                         <a:ext uri="{28A0092B-C50C-407E-A947-70E740481C1C}">
                           <a14:useLocalDpi xmlns:a14="http://schemas.microsoft.com/office/drawing/2010/main" val="0"/>
@@ -6587,7 +8737,7 @@
                     </pic:cNvPicPr>
                   </pic:nvPicPr>
                   <pic:blipFill>
-                    <a:blip r:embed="rId32">
+                    <a:blip r:embed="rId38">
                       <a:extLst>
                         <a:ext uri="{28A0092B-C50C-407E-A947-70E740481C1C}">
                           <a14:useLocalDpi xmlns:a14="http://schemas.microsoft.com/office/drawing/2010/main" val="0"/>
@@ -6727,7 +8877,7 @@
                     </pic:cNvPicPr>
                   </pic:nvPicPr>
                   <pic:blipFill>
-                    <a:blip r:embed="rId33">
+                    <a:blip r:embed="rId39">
                       <a:extLst>
                         <a:ext uri="{28A0092B-C50C-407E-A947-70E740481C1C}">
                           <a14:useLocalDpi xmlns:a14="http://schemas.microsoft.com/office/drawing/2010/main" val="0"/>
@@ -6868,7 +9018,7 @@
                     </pic:cNvPicPr>
                   </pic:nvPicPr>
                   <pic:blipFill>
-                    <a:blip r:embed="rId34">
+                    <a:blip r:embed="rId40">
                       <a:extLst>
                         <a:ext uri="{28A0092B-C50C-407E-A947-70E740481C1C}">
                           <a14:useLocalDpi xmlns:a14="http://schemas.microsoft.com/office/drawing/2010/main" val="0"/>
@@ -7000,7 +9150,7 @@
                     </pic:cNvPicPr>
                   </pic:nvPicPr>
                   <pic:blipFill>
-                    <a:blip r:embed="rId35">
+                    <a:blip r:embed="rId41">
                       <a:extLst>
                         <a:ext uri="{28A0092B-C50C-407E-A947-70E740481C1C}">
                           <a14:useLocalDpi xmlns:a14="http://schemas.microsoft.com/office/drawing/2010/main" val="0"/>
@@ -7144,7 +9294,7 @@
                     </pic:cNvPicPr>
                   </pic:nvPicPr>
                   <pic:blipFill>
-                    <a:blip r:embed="rId36">
+                    <a:blip r:embed="rId42">
                       <a:extLst>
                         <a:ext uri="{28A0092B-C50C-407E-A947-70E740481C1C}">
                           <a14:useLocalDpi xmlns:a14="http://schemas.microsoft.com/office/drawing/2010/main" val="0"/>
@@ -7215,16 +9365,16 @@
           <w:rFonts w:hint="default"/>
         </w:rPr>
       </w:pPr>
-      <w:bookmarkStart w:id="72" w:name="_Toc501374293"/>
-      <w:bookmarkStart w:id="73" w:name="_Toc15099"/>
+      <w:bookmarkStart w:id="64" w:name="_Toc501374293"/>
+      <w:bookmarkStart w:id="65" w:name="_Toc108428685"/>
       <w:r>
         <w:t xml:space="preserve">4.3.2 </w:t>
       </w:r>
       <w:r>
         <w:t>数据库表设计</w:t>
       </w:r>
-      <w:bookmarkEnd w:id="72"/>
-      <w:bookmarkEnd w:id="73"/>
+      <w:bookmarkEnd w:id="64"/>
+      <w:bookmarkEnd w:id="65"/>
     </w:p>
     <w:p>
       <w:pPr>
@@ -8581,7 +10731,7 @@
         <w:pStyle w:val="1"/>
         <w:spacing w:after="333"/>
       </w:pPr>
-      <w:bookmarkStart w:id="74" w:name="_Toc15491"/>
+      <w:bookmarkStart w:id="66" w:name="_Toc108428686"/>
       <w:r>
         <w:rPr>
           <w:rFonts w:hint="eastAsia"/>
@@ -8601,7 +10751,7 @@
         </w:rPr>
         <w:t>系统实现</w:t>
       </w:r>
-      <w:bookmarkEnd w:id="74"/>
+      <w:bookmarkEnd w:id="66"/>
     </w:p>
     <w:p>
       <w:pPr>
@@ -8611,21 +10761,21 @@
           <w:rFonts w:hint="default"/>
         </w:rPr>
       </w:pPr>
-      <w:bookmarkStart w:id="75" w:name="_Toc335598669"/>
-      <w:bookmarkStart w:id="76" w:name="_Toc501374295"/>
-      <w:bookmarkStart w:id="77" w:name="_Toc10158"/>
+      <w:bookmarkStart w:id="67" w:name="_Toc335598669"/>
+      <w:bookmarkStart w:id="68" w:name="_Toc501374295"/>
+      <w:bookmarkStart w:id="69" w:name="_Toc108428687"/>
       <w:r>
         <w:t>5.</w:t>
       </w:r>
-      <w:bookmarkEnd w:id="75"/>
+      <w:bookmarkEnd w:id="67"/>
       <w:r>
         <w:t xml:space="preserve">1 </w:t>
       </w:r>
-      <w:bookmarkEnd w:id="76"/>
+      <w:bookmarkEnd w:id="68"/>
       <w:r>
         <w:t>系统主界面实现</w:t>
       </w:r>
-      <w:bookmarkEnd w:id="77"/>
+      <w:bookmarkEnd w:id="69"/>
     </w:p>
     <w:p>
       <w:pPr>
@@ -8634,7 +10784,7 @@
           <w:rFonts w:ascii="宋体" w:hAnsi="宋体" w:cs="宋体"/>
         </w:rPr>
       </w:pPr>
-      <w:commentRangeStart w:id="78"/>
+      <w:commentRangeStart w:id="70"/>
       <w:r>
         <w:rPr>
           <w:rFonts w:ascii="宋体" w:hAnsi="宋体" w:cs="宋体" w:hint="eastAsia"/>
@@ -8656,12 +10806,12 @@
         </w:rPr>
         <w:t>所示。</w:t>
       </w:r>
-      <w:commentRangeEnd w:id="78"/>
+      <w:commentRangeEnd w:id="70"/>
       <w:r>
         <w:rPr>
           <w:rStyle w:val="af9"/>
         </w:rPr>
-        <w:commentReference w:id="78"/>
+        <w:commentReference w:id="70"/>
       </w:r>
     </w:p>
     <w:p>
@@ -8670,7 +10820,7 @@
         <w:ind w:firstLine="480"/>
         <w:jc w:val="center"/>
       </w:pPr>
-      <w:commentRangeStart w:id="79"/>
+      <w:commentRangeStart w:id="71"/>
       <w:r>
         <w:rPr>
           <w:noProof/>
@@ -8693,7 +10843,7 @@
                     </pic:cNvPicPr>
                   </pic:nvPicPr>
                   <pic:blipFill>
-                    <a:blip r:embed="rId37"/>
+                    <a:blip r:embed="rId43"/>
                     <a:stretch>
                       <a:fillRect/>
                     </a:stretch>
@@ -8717,12 +10867,12 @@
           </wp:inline>
         </w:drawing>
       </w:r>
-      <w:commentRangeEnd w:id="79"/>
+      <w:commentRangeEnd w:id="71"/>
       <w:r>
         <w:rPr>
           <w:rStyle w:val="af9"/>
         </w:rPr>
-        <w:commentReference w:id="79"/>
+        <w:commentReference w:id="71"/>
       </w:r>
     </w:p>
     <w:p>
@@ -8749,19 +10899,19 @@
       <w:pPr>
         <w:ind w:firstLine="480"/>
       </w:pPr>
-      <w:commentRangeStart w:id="80"/>
+      <w:commentRangeStart w:id="72"/>
       <w:r>
         <w:rPr>
           <w:rFonts w:hint="eastAsia"/>
         </w:rPr>
         <w:t>主要代码如下：</w:t>
       </w:r>
-      <w:commentRangeEnd w:id="80"/>
+      <w:commentRangeEnd w:id="72"/>
       <w:r>
         <w:rPr>
           <w:rStyle w:val="af9"/>
         </w:rPr>
-        <w:commentReference w:id="80"/>
+        <w:commentReference w:id="72"/>
       </w:r>
     </w:p>
     <w:tbl>
@@ -8815,21 +10965,20 @@
           <w:rFonts w:hint="default"/>
         </w:rPr>
       </w:pPr>
-      <w:bookmarkStart w:id="81" w:name="_Toc501374296"/>
-      <w:bookmarkStart w:id="82" w:name="_Toc9941"/>
+      <w:bookmarkStart w:id="73" w:name="_Toc501374296"/>
+      <w:bookmarkStart w:id="74" w:name="_Toc108428688"/>
       <w:r>
         <w:t xml:space="preserve">5.2 </w:t>
       </w:r>
-      <w:bookmarkEnd w:id="81"/>
+      <w:bookmarkEnd w:id="73"/>
       <w:r>
         <w:t>用户管理模块功能</w:t>
       </w:r>
-      <w:commentRangeStart w:id="83"/>
+      <w:commentRangeStart w:id="75"/>
       <w:r>
         <w:t>实现</w:t>
       </w:r>
-      <w:bookmarkEnd w:id="82"/>
-      <w:commentRangeEnd w:id="83"/>
+      <w:commentRangeEnd w:id="75"/>
       <w:r>
         <w:rPr>
           <w:rStyle w:val="af9"/>
@@ -8837,8 +10986,9 @@
           <w:bCs w:val="0"/>
           <w:lang w:bidi="ar-SA"/>
         </w:rPr>
-        <w:commentReference w:id="83"/>
-      </w:r>
+        <w:commentReference w:id="75"/>
+      </w:r>
+      <w:bookmarkEnd w:id="74"/>
     </w:p>
     <w:p>
       <w:pPr>
@@ -8855,8 +11005,8 @@
           <w:lang w:bidi="bo-CN"/>
         </w:rPr>
       </w:pPr>
-      <w:bookmarkStart w:id="84" w:name="_Toc27764"/>
-      <w:bookmarkStart w:id="85" w:name="_Toc27286"/>
+      <w:bookmarkStart w:id="76" w:name="_Toc27764"/>
+      <w:bookmarkStart w:id="77" w:name="_Toc27286"/>
       <w:r>
         <w:rPr>
           <w:noProof/>
@@ -8879,7 +11029,7 @@
                     </pic:cNvPicPr>
                   </pic:nvPicPr>
                   <pic:blipFill>
-                    <a:blip r:embed="rId38"/>
+                    <a:blip r:embed="rId44"/>
                     <a:stretch>
                       <a:fillRect/>
                     </a:stretch>
@@ -8903,8 +11053,8 @@
           </wp:inline>
         </w:drawing>
       </w:r>
-      <w:bookmarkEnd w:id="84"/>
-      <w:bookmarkEnd w:id="85"/>
+      <w:bookmarkEnd w:id="76"/>
+      <w:bookmarkEnd w:id="77"/>
     </w:p>
     <w:p>
       <w:pPr>
@@ -8967,25 +11117,7 @@
                 <w:szCs w:val="21"/>
               </w:rPr>
               <w:lastRenderedPageBreak/>
-              <w:t xml:space="preserve">public String </w:t>
-            </w:r>
-            <w:proofErr w:type="gramStart"/>
-            <w:r>
-              <w:rPr>
-                <w:rFonts w:cs="Times New Roman"/>
-                <w:sz w:val="21"/>
-                <w:szCs w:val="21"/>
-              </w:rPr>
-              <w:t>updateloginuser(</w:t>
-            </w:r>
-            <w:proofErr w:type="gramEnd"/>
-            <w:r>
-              <w:rPr>
-                <w:rFonts w:cs="Times New Roman"/>
-                <w:sz w:val="21"/>
-                <w:szCs w:val="21"/>
-              </w:rPr>
-              <w:t>Loginuser loginuser,HttpServletRequest request) throws Exception{</w:t>
+              <w:t>public String updateloginuser(Loginuser loginuser,HttpServletRequest request) throws Exception{</w:t>
             </w:r>
           </w:p>
           <w:p>
@@ -9039,25 +11171,7 @@
                 <w:szCs w:val="21"/>
               </w:rPr>
               <w:tab/>
-              <w:t xml:space="preserve">return </w:t>
-            </w:r>
-            <w:proofErr w:type="gramStart"/>
-            <w:r>
-              <w:rPr>
-                <w:rFonts w:cs="Times New Roman"/>
-                <w:sz w:val="21"/>
-                <w:szCs w:val="21"/>
-              </w:rPr>
-              <w:t>this.list</w:t>
-            </w:r>
-            <w:proofErr w:type="gramEnd"/>
-            <w:r>
-              <w:rPr>
-                <w:rFonts w:cs="Times New Roman"/>
-                <w:sz w:val="21"/>
-                <w:szCs w:val="21"/>
-              </w:rPr>
-              <w:t>(loginuser, request);</w:t>
+              <w:t>return this.list(loginuser, request);</w:t>
             </w:r>
           </w:p>
           <w:p>
@@ -9087,7 +11201,7 @@
         <w:pStyle w:val="1"/>
         <w:spacing w:after="333"/>
       </w:pPr>
-      <w:bookmarkStart w:id="86" w:name="_Toc30621"/>
+      <w:bookmarkStart w:id="78" w:name="_Toc108428689"/>
       <w:r>
         <w:rPr>
           <w:rFonts w:hint="eastAsia"/>
@@ -9107,7 +11221,7 @@
         </w:rPr>
         <w:t>系统测试</w:t>
       </w:r>
-      <w:bookmarkEnd w:id="86"/>
+      <w:bookmarkEnd w:id="78"/>
     </w:p>
     <w:p>
       <w:pPr>
@@ -9117,19 +11231,18 @@
           <w:rFonts w:hint="default"/>
         </w:rPr>
       </w:pPr>
-      <w:bookmarkStart w:id="87" w:name="_Toc10748"/>
+      <w:bookmarkStart w:id="79" w:name="_Toc108428690"/>
       <w:r>
         <w:t xml:space="preserve">6.1 </w:t>
       </w:r>
       <w:r>
         <w:t>系统</w:t>
       </w:r>
-      <w:commentRangeStart w:id="88"/>
+      <w:commentRangeStart w:id="80"/>
       <w:r>
         <w:t>功能测试</w:t>
       </w:r>
-      <w:bookmarkEnd w:id="87"/>
-      <w:commentRangeEnd w:id="88"/>
+      <w:commentRangeEnd w:id="80"/>
       <w:r>
         <w:rPr>
           <w:rStyle w:val="af9"/>
@@ -9137,8 +11250,9 @@
           <w:bCs w:val="0"/>
           <w:lang w:bidi="ar-SA"/>
         </w:rPr>
-        <w:commentReference w:id="88"/>
-      </w:r>
+        <w:commentReference w:id="80"/>
+      </w:r>
+      <w:bookmarkEnd w:id="79"/>
     </w:p>
     <w:p>
       <w:pPr>
@@ -9148,19 +11262,19 @@
           <w:rFonts w:hint="default"/>
         </w:rPr>
       </w:pPr>
-      <w:bookmarkStart w:id="89" w:name="_Toc105329819"/>
-      <w:bookmarkStart w:id="90" w:name="_Toc13926"/>
+      <w:bookmarkStart w:id="81" w:name="_Toc105329819"/>
+      <w:bookmarkStart w:id="82" w:name="_Toc108428691"/>
       <w:r>
         <w:t xml:space="preserve">6.6.1 </w:t>
       </w:r>
       <w:r>
         <w:t>添加</w:t>
       </w:r>
-      <w:bookmarkEnd w:id="89"/>
+      <w:bookmarkEnd w:id="81"/>
       <w:r>
         <w:t>信息</w:t>
       </w:r>
-      <w:bookmarkEnd w:id="90"/>
+      <w:bookmarkEnd w:id="82"/>
     </w:p>
     <w:p>
       <w:pPr>
@@ -9804,8 +11918,8 @@
           <w:rFonts w:hint="default"/>
         </w:rPr>
       </w:pPr>
-      <w:bookmarkStart w:id="91" w:name="_Toc1089"/>
-      <w:bookmarkStart w:id="92" w:name="_Toc12679"/>
+      <w:bookmarkStart w:id="83" w:name="_Toc1089"/>
+      <w:bookmarkStart w:id="84" w:name="_Toc108428692"/>
       <w:r>
         <w:rPr>
           <w:rFonts w:cs="黑体"/>
@@ -9818,8 +11932,8 @@
         </w:rPr>
         <w:t>登录模块等价类划分</w:t>
       </w:r>
-      <w:bookmarkEnd w:id="91"/>
-      <w:bookmarkEnd w:id="92"/>
+      <w:bookmarkEnd w:id="83"/>
+      <w:bookmarkEnd w:id="84"/>
     </w:p>
     <w:p>
       <w:pPr>
@@ -9830,39 +11944,7 @@
           <w:rFonts w:cs="宋体" w:hint="eastAsia"/>
           <w:lang w:bidi="ar"/>
         </w:rPr>
-        <w:t>首先测试的是登陆模块，下面是测试等效类、等价类、测试等顺序，测试的内容是对登录时的</w:t>
-      </w:r>
-      <w:proofErr w:type="gramStart"/>
-      <w:r>
-        <w:rPr>
-          <w:rFonts w:cs="宋体" w:hint="eastAsia"/>
-          <w:lang w:bidi="ar"/>
-        </w:rPr>
-        <w:t>帐号</w:t>
-      </w:r>
-      <w:proofErr w:type="gramEnd"/>
-      <w:r>
-        <w:rPr>
-          <w:rFonts w:cs="宋体" w:hint="eastAsia"/>
-          <w:lang w:bidi="ar"/>
-        </w:rPr>
-        <w:t>进行验证，并对</w:t>
-      </w:r>
-      <w:proofErr w:type="gramStart"/>
-      <w:r>
-        <w:rPr>
-          <w:rFonts w:cs="宋体" w:hint="eastAsia"/>
-          <w:lang w:bidi="ar"/>
-        </w:rPr>
-        <w:t>帐号</w:t>
-      </w:r>
-      <w:proofErr w:type="gramEnd"/>
-      <w:r>
-        <w:rPr>
-          <w:rFonts w:cs="宋体" w:hint="eastAsia"/>
-          <w:lang w:bidi="ar"/>
-        </w:rPr>
-        <w:t>和密码进行分析。详细情况如下表</w:t>
+        <w:t>首先测试的是登陆模块，下面是测试等效类、等价类、测试等顺序，测试的内容是对登录时的帐号进行验证，并对帐号和密码进行分析。详细情况如下表</w:t>
       </w:r>
       <w:r>
         <w:rPr>
@@ -11413,7 +13495,7 @@
           <w:rFonts w:hint="default"/>
         </w:rPr>
       </w:pPr>
-      <w:bookmarkStart w:id="93" w:name="_Toc32313"/>
+      <w:bookmarkStart w:id="85" w:name="_Toc108428693"/>
       <w:r>
         <w:t>6</w:t>
       </w:r>
@@ -11426,7 +13508,7 @@
       <w:r>
         <w:t>其他测试</w:t>
       </w:r>
-      <w:bookmarkEnd w:id="93"/>
+      <w:bookmarkEnd w:id="85"/>
     </w:p>
     <w:p>
       <w:pPr>
@@ -11440,6 +13522,7 @@
           <w:lang w:bidi="ar-SA"/>
         </w:rPr>
       </w:pPr>
+      <w:bookmarkStart w:id="86" w:name="_Toc108428694"/>
       <w:r>
         <w:rPr>
           <w:rFonts w:ascii="宋体" w:eastAsia="宋体" w:hAnsi="宋体" w:cs="Times New Roman"/>
@@ -11450,6 +13533,7 @@
         </w:rPr>
         <w:t>（1）压力测试</w:t>
       </w:r>
+      <w:bookmarkEnd w:id="86"/>
     </w:p>
     <w:p>
       <w:pPr>
@@ -11487,14 +13571,14 @@
           <w:rFonts w:hint="default"/>
         </w:rPr>
       </w:pPr>
-      <w:bookmarkStart w:id="94" w:name="_Toc16467"/>
+      <w:bookmarkStart w:id="87" w:name="_Toc108428695"/>
       <w:r>
         <w:t xml:space="preserve">6.3 </w:t>
       </w:r>
       <w:r>
         <w:t>测试结果</w:t>
       </w:r>
-      <w:bookmarkEnd w:id="94"/>
+      <w:bookmarkEnd w:id="87"/>
     </w:p>
     <w:p>
       <w:pPr>
@@ -11522,7 +13606,7 @@
         <w:pStyle w:val="1"/>
         <w:spacing w:after="333"/>
       </w:pPr>
-      <w:bookmarkStart w:id="95" w:name="_Toc6698"/>
+      <w:bookmarkStart w:id="88" w:name="_Toc108428696"/>
       <w:r>
         <w:rPr>
           <w:rFonts w:hint="eastAsia"/>
@@ -11536,29 +13620,29 @@
         </w:rPr>
         <w:t xml:space="preserve"> </w:t>
       </w:r>
-      <w:commentRangeStart w:id="96"/>
+      <w:commentRangeStart w:id="89"/>
       <w:r>
         <w:rPr>
           <w:rFonts w:hint="eastAsia"/>
         </w:rPr>
         <w:t>总结</w:t>
       </w:r>
-      <w:bookmarkEnd w:id="95"/>
-      <w:commentRangeEnd w:id="96"/>
+      <w:commentRangeEnd w:id="89"/>
       <w:r>
         <w:rPr>
           <w:rStyle w:val="af9"/>
           <w:rFonts w:eastAsia="宋体"/>
           <w:kern w:val="2"/>
         </w:rPr>
-        <w:commentReference w:id="96"/>
-      </w:r>
+        <w:commentReference w:id="89"/>
+      </w:r>
+      <w:bookmarkEnd w:id="88"/>
     </w:p>
     <w:p>
       <w:pPr>
         <w:ind w:firstLine="480"/>
       </w:pPr>
-      <w:commentRangeStart w:id="97"/>
+      <w:commentRangeStart w:id="90"/>
       <w:r>
         <w:rPr>
           <w:rFonts w:hint="eastAsia"/>
@@ -11697,9 +13781,9 @@
         </w:rPr>
         <w:t>项目框架。砖桥中学成绩基本满足成绩管理系统的基本功能，能够实现砖桥中学学生成绩的信息化管理。</w:t>
       </w:r>
-      <w:commentRangeEnd w:id="97"/>
-      <w:r>
-        <w:commentReference w:id="97"/>
+      <w:commentRangeEnd w:id="90"/>
+      <w:r>
+        <w:commentReference w:id="90"/>
       </w:r>
       <w:r>
         <w:rPr>
@@ -11761,7 +13845,7 @@
           <w:rFonts w:ascii="宋体" w:hAnsi="宋体" w:cs="宋体"/>
         </w:rPr>
       </w:pPr>
-      <w:commentRangeStart w:id="98"/>
+      <w:commentRangeStart w:id="91"/>
       <w:r>
         <w:rPr>
           <w:rFonts w:ascii="宋体" w:hAnsi="宋体" w:cs="宋体" w:hint="eastAsia"/>
@@ -11912,29 +13996,15 @@
         </w:rPr>
         <w:t>在毕业设计制作的几个月中，时</w:t>
       </w:r>
-      <w:commentRangeEnd w:id="98"/>
-      <w:r>
-        <w:commentReference w:id="98"/>
+      <w:commentRangeEnd w:id="91"/>
+      <w:r>
+        <w:commentReference w:id="91"/>
       </w:r>
       <w:r>
         <w:rPr>
           <w:rFonts w:ascii="宋体" w:hAnsi="宋体" w:cs="宋体" w:hint="eastAsia"/>
         </w:rPr>
-        <w:t>间流逝的很慢，经常面对着老师提出的建议以及同学们发展的速度，我有</w:t>
-      </w:r>
-      <w:proofErr w:type="gramStart"/>
-      <w:r>
-        <w:rPr>
-          <w:rFonts w:ascii="宋体" w:hAnsi="宋体" w:cs="宋体" w:hint="eastAsia"/>
-        </w:rPr>
-        <w:t>过压力</w:t>
-      </w:r>
-      <w:proofErr w:type="gramEnd"/>
-      <w:r>
-        <w:rPr>
-          <w:rFonts w:ascii="宋体" w:hAnsi="宋体" w:cs="宋体" w:hint="eastAsia"/>
-        </w:rPr>
-        <w:t>有过自我怀疑是否能够完成这次任务，也是经过老师的提点和同学们的交流，我不停的查找资料，甚至熬夜到很晚，知道我找到我需要的内容及代码，我当时的兴奋以及觉得自己的努力没有白费，是我步入课程以来记忆特别深刻的，我会对我自己又学到了Java程序多了一份肯定，技术的提高对我多了一份坚定的决心。现在马上就要结束我的毕业设计旅程了，我有些小不舍，更多的是老师与同学，当然对于我的Java程序和数据库里的知识还是硕果累累。知识需要自己不断地挖掘思考且努力运用其中的奥妙。在之后的时光中，步入社会我也会不断对自己严格，让自己收获更多的知识产量，希望自己在这个擅长的领率可以让更多的人了解并且加入。</w:t>
+        <w:t>间流逝的很慢，经常面对着老师提出的建议以及同学们发展的速度，我有过压力有过自我怀疑是否能够完成这次任务，也是经过老师的提点和同学们的交流，我不停的查找资料，甚至熬夜到很晚，知道我找到我需要的内容及代码，我当时的兴奋以及觉得自己的努力没有白费，是我步入课程以来记忆特别深刻的，我会对我自己又学到了Java程序多了一份肯定，技术的提高对我多了一份坚定的决心。现在马上就要结束我的毕业设计旅程了，我有些小不舍，更多的是老师与同学，当然对于我的Java程序和数据库里的知识还是硕果累累。知识需要自己不断地挖掘思考且努力运用其中的奥妙。在之后的时光中，步入社会我也会不断对自己严格，让自己收获更多的知识产量，希望自己在这个擅长的领率可以让更多的人了解并且加入。</w:t>
       </w:r>
     </w:p>
     <w:p>
@@ -11958,7 +14028,7 @@
         <w:pStyle w:val="1"/>
         <w:spacing w:after="333"/>
       </w:pPr>
-      <w:bookmarkStart w:id="99" w:name="_Toc8742"/>
+      <w:bookmarkStart w:id="92" w:name="_Toc108428697"/>
       <w:r>
         <w:rPr>
           <w:rFonts w:hint="eastAsia"/>
@@ -11966,7 +14036,7 @@
         <w:lastRenderedPageBreak/>
         <w:t>参考文献</w:t>
       </w:r>
-      <w:bookmarkEnd w:id="99"/>
+      <w:bookmarkEnd w:id="92"/>
     </w:p>
     <w:p>
       <w:pPr>
@@ -11975,59 +14045,115 @@
           <w:rFonts w:ascii="宋体" w:hAnsi="宋体" w:cs="宋体"/>
         </w:rPr>
       </w:pPr>
-      <w:commentRangeStart w:id="100"/>
+      <w:commentRangeStart w:id="93"/>
       <w:r>
         <w:rPr>
           <w:rFonts w:ascii="宋体" w:hAnsi="宋体" w:cs="宋体" w:hint="eastAsia"/>
         </w:rPr>
-        <w:t>[1]</w:t>
-      </w:r>
-      <w:proofErr w:type="gramStart"/>
+        <w:t>[1]易和平.分布式多数据库高校学籍管理系统研究与应用[J].西安石油大学学报:自然科学版</w:t>
+      </w:r>
       <w:r>
         <w:rPr>
           <w:rFonts w:ascii="宋体" w:hAnsi="宋体" w:cs="宋体" w:hint="eastAsia"/>
         </w:rPr>
-        <w:t>易和平</w:t>
-      </w:r>
-      <w:proofErr w:type="gramEnd"/>
+        <w:t>,2019</w:t>
+      </w:r>
       <w:r>
         <w:rPr>
           <w:rFonts w:ascii="宋体" w:hAnsi="宋体" w:cs="宋体" w:hint="eastAsia"/>
         </w:rPr>
-        <w:t>.分布式多数据库高校学籍管理系统研究与应用[J].西安石油大学学报:自然科学版</w:t>
+        <w:t>(7)</w:t>
       </w:r>
       <w:r>
         <w:rPr>
           <w:rFonts w:ascii="宋体" w:hAnsi="宋体" w:cs="宋体" w:hint="eastAsia"/>
         </w:rPr>
+        <w:t>:</w:t>
+      </w:r>
+      <w:r>
+        <w:rPr>
+          <w:rFonts w:ascii="宋体" w:hAnsi="宋体" w:cs="宋体"/>
+        </w:rPr>
+        <w:t>23-24</w:t>
+      </w:r>
+      <w:commentRangeEnd w:id="93"/>
+      <w:r>
+        <w:commentReference w:id="93"/>
+      </w:r>
+      <w:r>
+        <w:rPr>
+          <w:rFonts w:ascii="宋体" w:hAnsi="宋体" w:cs="宋体"/>
+        </w:rPr>
+        <w:t>.</w:t>
+      </w:r>
+    </w:p>
+    <w:p>
+      <w:pPr>
+        <w:ind w:firstLine="480"/>
+        <w:rPr>
+          <w:rFonts w:ascii="宋体" w:hAnsi="宋体" w:cs="宋体"/>
+        </w:rPr>
+      </w:pPr>
+      <w:r>
+        <w:rPr>
+          <w:rFonts w:ascii="宋体" w:hAnsi="宋体" w:cs="宋体" w:hint="eastAsia"/>
+        </w:rPr>
+        <w:t>[2]宣华,王映雪,陈怀楚.清华大学综合教育系统在教务管理中的应用[J].计算机工程与应用</w:t>
+      </w:r>
+      <w:r>
+        <w:rPr>
+          <w:rFonts w:ascii="宋体" w:hAnsi="宋体" w:cs="宋体" w:hint="eastAsia"/>
+        </w:rPr>
         <w:t>,2019</w:t>
       </w:r>
       <w:r>
         <w:rPr>
           <w:rFonts w:ascii="宋体" w:hAnsi="宋体" w:cs="宋体" w:hint="eastAsia"/>
         </w:rPr>
-        <w:t>(7)</w:t>
+        <w:t>(12)</w:t>
+      </w:r>
+      <w:r>
+        <w:rPr>
+          <w:rFonts w:ascii="宋体" w:hAnsi="宋体" w:cs="宋体"/>
+        </w:rPr>
+        <w:t>:</w:t>
+      </w:r>
+      <w:r>
+        <w:rPr>
+          <w:rFonts w:ascii="宋体" w:hAnsi="宋体" w:cs="宋体"/>
+        </w:rPr>
+        <w:t>35-37</w:t>
       </w:r>
       <w:r>
         <w:rPr>
           <w:rFonts w:ascii="宋体" w:hAnsi="宋体" w:cs="宋体" w:hint="eastAsia"/>
         </w:rPr>
-        <w:t>:</w:t>
-      </w:r>
-      <w:r>
+        <w:t>.</w:t>
+      </w:r>
+    </w:p>
+    <w:p>
+      <w:pPr>
+        <w:ind w:firstLine="480"/>
         <w:rPr>
           <w:rFonts w:ascii="宋体" w:hAnsi="宋体" w:cs="宋体"/>
         </w:rPr>
-        <w:t>23-24</w:t>
-      </w:r>
-      <w:commentRangeEnd w:id="100"/>
-      <w:r>
-        <w:commentReference w:id="100"/>
+      </w:pPr>
+      <w:r>
+        <w:rPr>
+          <w:rFonts w:ascii="宋体" w:hAnsi="宋体" w:cs="宋体" w:hint="eastAsia"/>
+        </w:rPr>
+        <w:t>[3]梁德华.浅析高等院校学籍管理信息系统的设计与开发[J].硅谷,2019:(11)</w:t>
       </w:r>
       <w:r>
         <w:rPr>
           <w:rFonts w:ascii="宋体" w:hAnsi="宋体" w:cs="宋体"/>
         </w:rPr>
+        <w:t>27-29</w:t>
+      </w:r>
+      <w:r>
+        <w:rPr>
+          <w:rFonts w:ascii="宋体" w:hAnsi="宋体" w:cs="宋体" w:hint="eastAsia"/>
+        </w:rPr>
         <w:t>.</w:t>
       </w:r>
     </w:p>
@@ -12042,159 +14168,47 @@
         <w:rPr>
           <w:rFonts w:ascii="宋体" w:hAnsi="宋体" w:cs="宋体" w:hint="eastAsia"/>
         </w:rPr>
-        <w:t>[2]宣华,王映雪,</w:t>
-      </w:r>
-      <w:proofErr w:type="gramStart"/>
+        <w:t>[4]李香敏.SQLServer2019编程员指南[M].北京:希望电子出版社,2019.</w:t>
+      </w:r>
+    </w:p>
+    <w:p>
+      <w:pPr>
+        <w:ind w:firstLine="480"/>
+        <w:rPr>
+          <w:rFonts w:ascii="宋体" w:hAnsi="宋体" w:cs="宋体"/>
+        </w:rPr>
+      </w:pPr>
       <w:r>
         <w:rPr>
           <w:rFonts w:ascii="宋体" w:hAnsi="宋体" w:cs="宋体" w:hint="eastAsia"/>
         </w:rPr>
-        <w:t>陈怀楚</w:t>
-      </w:r>
-      <w:proofErr w:type="gramEnd"/>
+        <w:t>[5]杨易.JSP网络编程技术与实例[M].北京:人民邮电出版社,2019.</w:t>
+      </w:r>
+    </w:p>
+    <w:p>
+      <w:pPr>
+        <w:ind w:firstLine="480"/>
+        <w:rPr>
+          <w:rFonts w:ascii="宋体" w:hAnsi="宋体" w:cs="宋体"/>
+        </w:rPr>
+      </w:pPr>
       <w:r>
         <w:rPr>
           <w:rFonts w:ascii="宋体" w:hAnsi="宋体" w:cs="宋体" w:hint="eastAsia"/>
         </w:rPr>
-        <w:t>.清华大学综合教育系统在教务管理中的应用[J].计算机工程与应用</w:t>
+        <w:t>[</w:t>
+      </w:r>
+      <w:r>
+        <w:rPr>
+          <w:rFonts w:ascii="宋体" w:hAnsi="宋体" w:cs="宋体"/>
+        </w:rPr>
+        <w:t>6</w:t>
       </w:r>
       <w:r>
         <w:rPr>
           <w:rFonts w:ascii="宋体" w:hAnsi="宋体" w:cs="宋体" w:hint="eastAsia"/>
         </w:rPr>
-        <w:t>,2019</w:t>
-      </w:r>
-      <w:r>
-        <w:rPr>
-          <w:rFonts w:ascii="宋体" w:hAnsi="宋体" w:cs="宋体" w:hint="eastAsia"/>
-        </w:rPr>
-        <w:t>(12)</w:t>
-      </w:r>
-      <w:r>
-        <w:rPr>
-          <w:rFonts w:ascii="宋体" w:hAnsi="宋体" w:cs="宋体"/>
-        </w:rPr>
-        <w:t>:</w:t>
-      </w:r>
-      <w:r>
-        <w:rPr>
-          <w:rFonts w:ascii="宋体" w:hAnsi="宋体" w:cs="宋体"/>
-        </w:rPr>
-        <w:t>35-37</w:t>
-      </w:r>
-      <w:r>
-        <w:rPr>
-          <w:rFonts w:ascii="宋体" w:hAnsi="宋体" w:cs="宋体" w:hint="eastAsia"/>
-        </w:rPr>
-        <w:t>.</w:t>
-      </w:r>
-    </w:p>
-    <w:p>
-      <w:pPr>
-        <w:ind w:firstLine="480"/>
-        <w:rPr>
-          <w:rFonts w:ascii="宋体" w:hAnsi="宋体" w:cs="宋体"/>
-        </w:rPr>
-      </w:pPr>
-      <w:r>
-        <w:rPr>
-          <w:rFonts w:ascii="宋体" w:hAnsi="宋体" w:cs="宋体" w:hint="eastAsia"/>
-        </w:rPr>
-        <w:t>[3]梁德华.浅析高等院校学籍管理信息系统的设计与开发[J].硅谷,2019:(11)</w:t>
-      </w:r>
-      <w:r>
-        <w:rPr>
-          <w:rFonts w:ascii="宋体" w:hAnsi="宋体" w:cs="宋体"/>
-        </w:rPr>
-        <w:t>27-29</w:t>
-      </w:r>
-      <w:r>
-        <w:rPr>
-          <w:rFonts w:ascii="宋体" w:hAnsi="宋体" w:cs="宋体" w:hint="eastAsia"/>
-        </w:rPr>
-        <w:t>.</w:t>
-      </w:r>
-    </w:p>
-    <w:p>
-      <w:pPr>
-        <w:ind w:firstLine="480"/>
-        <w:rPr>
-          <w:rFonts w:ascii="宋体" w:hAnsi="宋体" w:cs="宋体"/>
-        </w:rPr>
-      </w:pPr>
-      <w:r>
-        <w:rPr>
-          <w:rFonts w:ascii="宋体" w:hAnsi="宋体" w:cs="宋体" w:hint="eastAsia"/>
-        </w:rPr>
-        <w:t>[4]</w:t>
-      </w:r>
-      <w:proofErr w:type="gramStart"/>
-      <w:r>
-        <w:rPr>
-          <w:rFonts w:ascii="宋体" w:hAnsi="宋体" w:cs="宋体" w:hint="eastAsia"/>
-        </w:rPr>
-        <w:t>李香敏</w:t>
-      </w:r>
-      <w:proofErr w:type="gramEnd"/>
-      <w:r>
-        <w:rPr>
-          <w:rFonts w:ascii="宋体" w:hAnsi="宋体" w:cs="宋体" w:hint="eastAsia"/>
-        </w:rPr>
-        <w:t>.SQLServer2019编程员指南[M].北京:希望电子出版社,2019.</w:t>
-      </w:r>
-    </w:p>
-    <w:p>
-      <w:pPr>
-        <w:ind w:firstLine="480"/>
-        <w:rPr>
-          <w:rFonts w:ascii="宋体" w:hAnsi="宋体" w:cs="宋体"/>
-        </w:rPr>
-      </w:pPr>
-      <w:r>
-        <w:rPr>
-          <w:rFonts w:ascii="宋体" w:hAnsi="宋体" w:cs="宋体" w:hint="eastAsia"/>
-        </w:rPr>
-        <w:t>[5]杨易.JSP网络编程技术与实例[M].北京:人民邮电出版社,2019.</w:t>
-      </w:r>
-    </w:p>
-    <w:p>
-      <w:pPr>
-        <w:ind w:firstLine="480"/>
-        <w:rPr>
-          <w:rFonts w:ascii="宋体" w:hAnsi="宋体" w:cs="宋体"/>
-        </w:rPr>
-      </w:pPr>
-      <w:r>
-        <w:rPr>
-          <w:rFonts w:ascii="宋体" w:hAnsi="宋体" w:cs="宋体" w:hint="eastAsia"/>
-        </w:rPr>
-        <w:t>[</w:t>
-      </w:r>
-      <w:r>
-        <w:rPr>
-          <w:rFonts w:ascii="宋体" w:hAnsi="宋体" w:cs="宋体"/>
-        </w:rPr>
-        <w:t>6</w:t>
-      </w:r>
-      <w:r>
-        <w:rPr>
-          <w:rFonts w:ascii="宋体" w:hAnsi="宋体" w:cs="宋体" w:hint="eastAsia"/>
-        </w:rPr>
-        <w:t>]</w:t>
-      </w:r>
-      <w:proofErr w:type="gramStart"/>
-      <w:r>
-        <w:rPr>
-          <w:rFonts w:ascii="宋体" w:hAnsi="宋体" w:cs="宋体" w:hint="eastAsia"/>
-        </w:rPr>
-        <w:t>罗少华</w:t>
-      </w:r>
-      <w:proofErr w:type="gramEnd"/>
-      <w:r>
-        <w:rPr>
-          <w:rFonts w:ascii="宋体" w:hAnsi="宋体" w:cs="宋体" w:hint="eastAsia"/>
-        </w:rPr>
-        <w:t>.基于LAMP的高校成绩管理系统的设计与实现[D]</w:t>
+        <w:t>]罗少华.基于LAMP的高校成绩管理系统的设计与实现[D]</w:t>
       </w:r>
       <w:r>
         <w:rPr>
@@ -12234,7 +14248,7 @@
       </w:pPr>
     </w:p>
     <w:sectPr>
-      <w:footerReference w:type="default" r:id="rId39"/>
+      <w:footerReference w:type="default" r:id="rId45"/>
       <w:pgSz w:w="11906" w:h="16838"/>
       <w:pgMar w:top="1417" w:right="1417" w:bottom="1417" w:left="1417" w:header="851" w:footer="992" w:gutter="0"/>
       <w:pgNumType w:start="1"/>
@@ -12261,7 +14275,7 @@
       </w:r>
     </w:p>
   </w:comment>
-  <w:comment w:id="41" w:author="微软用户" w:date="2022-06-23T12:53:00Z" w:initials="微软用户">
+  <w:comment w:id="58" w:author="微软用户" w:date="2022-06-23T12:58:00Z" w:initials="微软用户">
     <w:p>
       <w:pPr>
         <w:pStyle w:val="a6"/>
@@ -12277,20 +14291,167 @@
         <w:rPr>
           <w:rFonts w:hint="eastAsia"/>
         </w:rPr>
-        <w:t>Visi</w:t>
-      </w:r>
-      <w:r>
-        <w:t>o</w:t>
-      </w:r>
-      <w:r>
-        <w:rPr>
-          <w:rFonts w:hint="eastAsia"/>
-        </w:rPr>
-        <w:t>画</w:t>
+        <w:t>UI</w:t>
+      </w:r>
+      <w:r>
+        <w:rPr>
+          <w:rFonts w:hint="eastAsia"/>
+        </w:rPr>
+        <w:t>设计</w:t>
+      </w:r>
+      <w:r>
+        <w:rPr>
+          <w:rFonts w:hint="eastAsia"/>
+        </w:rPr>
+        <w:t>、算法设计</w:t>
       </w:r>
     </w:p>
   </w:comment>
-  <w:comment w:id="58" w:author="Administrator" w:date="2022-06-23T12:33:00Z" w:initials="A">
+  <w:comment w:id="70" w:author="微软用户" w:date="2022-06-23T12:59:00Z" w:initials="微软用户">
+    <w:p>
+      <w:pPr>
+        <w:pStyle w:val="a6"/>
+        <w:ind w:firstLine="420"/>
+      </w:pPr>
+      <w:r>
+        <w:rPr>
+          <w:rStyle w:val="af9"/>
+        </w:rPr>
+        <w:annotationRef/>
+      </w:r>
+      <w:r>
+        <w:rPr>
+          <w:rFonts w:hint="eastAsia"/>
+        </w:rPr>
+        <w:t>文字描述</w:t>
+      </w:r>
+    </w:p>
+  </w:comment>
+  <w:comment w:id="71" w:author="微软用户" w:date="2022-06-23T12:59:00Z" w:initials="微软用户">
+    <w:p>
+      <w:pPr>
+        <w:pStyle w:val="a6"/>
+        <w:ind w:firstLine="420"/>
+      </w:pPr>
+      <w:r>
+        <w:rPr>
+          <w:rStyle w:val="af9"/>
+        </w:rPr>
+        <w:annotationRef/>
+      </w:r>
+      <w:r>
+        <w:rPr>
+          <w:rFonts w:hint="eastAsia"/>
+        </w:rPr>
+        <w:t>运行截图</w:t>
+      </w:r>
+    </w:p>
+  </w:comment>
+  <w:comment w:id="72" w:author="微软用户" w:date="2022-06-23T12:59:00Z" w:initials="微软用户">
+    <w:p>
+      <w:pPr>
+        <w:pStyle w:val="a6"/>
+        <w:ind w:firstLine="420"/>
+      </w:pPr>
+      <w:r>
+        <w:rPr>
+          <w:rStyle w:val="af9"/>
+        </w:rPr>
+        <w:annotationRef/>
+      </w:r>
+      <w:r>
+        <w:rPr>
+          <w:rFonts w:hint="eastAsia"/>
+        </w:rPr>
+        <w:t>主要代码，半页</w:t>
+      </w:r>
+      <w:r>
+        <w:rPr>
+          <w:rFonts w:hint="eastAsia"/>
+        </w:rPr>
+        <w:t>---</w:t>
+      </w:r>
+      <w:r>
+        <w:t>2</w:t>
+      </w:r>
+      <w:r>
+        <w:rPr>
+          <w:rFonts w:hint="eastAsia"/>
+        </w:rPr>
+        <w:t>页</w:t>
+      </w:r>
+    </w:p>
+  </w:comment>
+  <w:comment w:id="75" w:author="微软用户" w:date="2022-06-23T13:00:00Z" w:initials="微软用户">
+    <w:p>
+      <w:pPr>
+        <w:pStyle w:val="a6"/>
+        <w:ind w:firstLine="420"/>
+      </w:pPr>
+      <w:r>
+        <w:rPr>
+          <w:rStyle w:val="af9"/>
+        </w:rPr>
+        <w:annotationRef/>
+      </w:r>
+      <w:r>
+        <w:rPr>
+          <w:rFonts w:hint="eastAsia"/>
+        </w:rPr>
+        <w:t>文字描述</w:t>
+      </w:r>
+    </w:p>
+  </w:comment>
+  <w:comment w:id="80" w:author="微软用户" w:date="2022-06-23T13:01:00Z" w:initials="微软用户">
+    <w:p>
+      <w:pPr>
+        <w:pStyle w:val="a6"/>
+        <w:ind w:firstLine="420"/>
+      </w:pPr>
+      <w:r>
+        <w:rPr>
+          <w:rStyle w:val="af9"/>
+        </w:rPr>
+        <w:annotationRef/>
+      </w:r>
+      <w:r>
+        <w:rPr>
+          <w:rFonts w:hint="eastAsia"/>
+        </w:rPr>
+        <w:t>主要功能测试</w:t>
+      </w:r>
+    </w:p>
+  </w:comment>
+  <w:comment w:id="89" w:author="微软用户" w:date="2022-06-23T13:02:00Z" w:initials="微软用户">
+    <w:p>
+      <w:pPr>
+        <w:pStyle w:val="a6"/>
+        <w:ind w:firstLine="420"/>
+      </w:pPr>
+      <w:r>
+        <w:rPr>
+          <w:rStyle w:val="af9"/>
+        </w:rPr>
+        <w:annotationRef/>
+      </w:r>
+      <w:r>
+        <w:rPr>
+          <w:rFonts w:hint="eastAsia"/>
+        </w:rPr>
+        <w:t>8</w:t>
+      </w:r>
+      <w:r>
+        <w:t>00</w:t>
+      </w:r>
+      <w:r>
+        <w:rPr>
+          <w:rFonts w:hint="eastAsia"/>
+        </w:rPr>
+        <w:t>字以上</w:t>
+      </w:r>
+    </w:p>
+  </w:comment>
+  <w:comment w:id="90" w:author="Administrator" w:date="2022-06-23T12:32:00Z" w:initials="A">
     <w:p>
       <w:pPr>
         <w:pStyle w:val="a6"/>
@@ -12300,225 +14461,11 @@
         <w:rPr>
           <w:rFonts w:hint="eastAsia"/>
         </w:rPr>
-        <w:t>7</w:t>
-      </w:r>
-      <w:r>
-        <w:rPr>
-          <w:rFonts w:hint="eastAsia"/>
-        </w:rPr>
-        <w:t>，</w:t>
-      </w:r>
-      <w:r>
-        <w:rPr>
-          <w:rFonts w:hint="eastAsia"/>
-        </w:rPr>
-        <w:t>8</w:t>
-      </w:r>
-      <w:r>
-        <w:rPr>
-          <w:rFonts w:hint="eastAsia"/>
-        </w:rPr>
-        <w:t>个主要功能流程图</w:t>
+        <w:t>系统做了哪些功能？</w:t>
       </w:r>
     </w:p>
   </w:comment>
-  <w:comment w:id="64" w:author="微软用户" w:date="2022-06-23T12:56:00Z" w:initials="微软用户">
-    <w:p>
-      <w:pPr>
-        <w:pStyle w:val="a6"/>
-        <w:ind w:firstLine="420"/>
-      </w:pPr>
-      <w:r>
-        <w:rPr>
-          <w:rStyle w:val="af9"/>
-        </w:rPr>
-        <w:annotationRef/>
-      </w:r>
-      <w:r>
-        <w:rPr>
-          <w:rFonts w:hint="eastAsia"/>
-        </w:rPr>
-        <w:t>功能描述</w:t>
-      </w:r>
-    </w:p>
-  </w:comment>
-  <w:comment w:id="66" w:author="微软用户" w:date="2022-06-23T12:58:00Z" w:initials="微软用户">
-    <w:p>
-      <w:pPr>
-        <w:pStyle w:val="a6"/>
-        <w:ind w:firstLine="420"/>
-      </w:pPr>
-      <w:r>
-        <w:rPr>
-          <w:rStyle w:val="af9"/>
-        </w:rPr>
-        <w:annotationRef/>
-      </w:r>
-      <w:r>
-        <w:rPr>
-          <w:rFonts w:hint="eastAsia"/>
-        </w:rPr>
-        <w:t>UI</w:t>
-      </w:r>
-      <w:r>
-        <w:rPr>
-          <w:rFonts w:hint="eastAsia"/>
-        </w:rPr>
-        <w:t>设计</w:t>
-      </w:r>
-      <w:r>
-        <w:rPr>
-          <w:rFonts w:hint="eastAsia"/>
-        </w:rPr>
-        <w:t>、算法设计</w:t>
-      </w:r>
-    </w:p>
-  </w:comment>
-  <w:comment w:id="78" w:author="微软用户" w:date="2022-06-23T12:59:00Z" w:initials="微软用户">
-    <w:p>
-      <w:pPr>
-        <w:pStyle w:val="a6"/>
-        <w:ind w:firstLine="420"/>
-      </w:pPr>
-      <w:r>
-        <w:rPr>
-          <w:rStyle w:val="af9"/>
-        </w:rPr>
-        <w:annotationRef/>
-      </w:r>
-      <w:r>
-        <w:rPr>
-          <w:rFonts w:hint="eastAsia"/>
-        </w:rPr>
-        <w:t>文字描述</w:t>
-      </w:r>
-    </w:p>
-  </w:comment>
-  <w:comment w:id="79" w:author="微软用户" w:date="2022-06-23T12:59:00Z" w:initials="微软用户">
-    <w:p>
-      <w:pPr>
-        <w:pStyle w:val="a6"/>
-        <w:ind w:firstLine="420"/>
-      </w:pPr>
-      <w:r>
-        <w:rPr>
-          <w:rStyle w:val="af9"/>
-        </w:rPr>
-        <w:annotationRef/>
-      </w:r>
-      <w:r>
-        <w:rPr>
-          <w:rFonts w:hint="eastAsia"/>
-        </w:rPr>
-        <w:t>运行截图</w:t>
-      </w:r>
-    </w:p>
-  </w:comment>
-  <w:comment w:id="80" w:author="微软用户" w:date="2022-06-23T12:59:00Z" w:initials="微软用户">
-    <w:p>
-      <w:pPr>
-        <w:pStyle w:val="a6"/>
-        <w:ind w:firstLine="420"/>
-      </w:pPr>
-      <w:r>
-        <w:rPr>
-          <w:rStyle w:val="af9"/>
-        </w:rPr>
-        <w:annotationRef/>
-      </w:r>
-      <w:r>
-        <w:rPr>
-          <w:rFonts w:hint="eastAsia"/>
-        </w:rPr>
-        <w:t>主要代码，半页</w:t>
-      </w:r>
-      <w:r>
-        <w:rPr>
-          <w:rFonts w:hint="eastAsia"/>
-        </w:rPr>
-        <w:t>---</w:t>
-      </w:r>
-      <w:r>
-        <w:t>2</w:t>
-      </w:r>
-      <w:r>
-        <w:rPr>
-          <w:rFonts w:hint="eastAsia"/>
-        </w:rPr>
-        <w:t>页</w:t>
-      </w:r>
-    </w:p>
-  </w:comment>
-  <w:comment w:id="83" w:author="微软用户" w:date="2022-06-23T13:00:00Z" w:initials="微软用户">
-    <w:p>
-      <w:pPr>
-        <w:pStyle w:val="a6"/>
-        <w:ind w:firstLine="420"/>
-      </w:pPr>
-      <w:r>
-        <w:rPr>
-          <w:rStyle w:val="af9"/>
-        </w:rPr>
-        <w:annotationRef/>
-      </w:r>
-      <w:r>
-        <w:rPr>
-          <w:rFonts w:hint="eastAsia"/>
-        </w:rPr>
-        <w:t>文字描述</w:t>
-      </w:r>
-    </w:p>
-  </w:comment>
-  <w:comment w:id="88" w:author="微软用户" w:date="2022-06-23T13:01:00Z" w:initials="微软用户">
-    <w:p>
-      <w:pPr>
-        <w:pStyle w:val="a6"/>
-        <w:ind w:firstLine="420"/>
-      </w:pPr>
-      <w:r>
-        <w:rPr>
-          <w:rStyle w:val="af9"/>
-        </w:rPr>
-        <w:annotationRef/>
-      </w:r>
-      <w:r>
-        <w:rPr>
-          <w:rFonts w:hint="eastAsia"/>
-        </w:rPr>
-        <w:t>主要功能测试</w:t>
-      </w:r>
-    </w:p>
-  </w:comment>
-  <w:comment w:id="96" w:author="微软用户" w:date="2022-06-23T13:02:00Z" w:initials="微软用户">
-    <w:p>
-      <w:pPr>
-        <w:pStyle w:val="a6"/>
-        <w:ind w:firstLine="420"/>
-      </w:pPr>
-      <w:r>
-        <w:rPr>
-          <w:rStyle w:val="af9"/>
-        </w:rPr>
-        <w:annotationRef/>
-      </w:r>
-      <w:r>
-        <w:rPr>
-          <w:rFonts w:hint="eastAsia"/>
-        </w:rPr>
-        <w:t>8</w:t>
-      </w:r>
-      <w:r>
-        <w:t>00</w:t>
-      </w:r>
-      <w:r>
-        <w:rPr>
-          <w:rFonts w:hint="eastAsia"/>
-        </w:rPr>
-        <w:t>字以上</w:t>
-      </w:r>
-    </w:p>
-  </w:comment>
-  <w:comment w:id="97" w:author="Administrator" w:date="2022-06-23T12:32:00Z" w:initials="A">
+  <w:comment w:id="91" w:author="Administrator" w:date="2022-06-23T12:32:00Z" w:initials="A">
     <w:p>
       <w:pPr>
         <w:pStyle w:val="a6"/>
@@ -12528,25 +14475,11 @@
         <w:rPr>
           <w:rFonts w:hint="eastAsia"/>
         </w:rPr>
-        <w:t>系统做了哪些功能？</w:t>
+        <w:t>还有哪些不足，有待改进</w:t>
       </w:r>
     </w:p>
   </w:comment>
-  <w:comment w:id="98" w:author="Administrator" w:date="2022-06-23T12:32:00Z" w:initials="A">
-    <w:p>
-      <w:pPr>
-        <w:pStyle w:val="a6"/>
-        <w:ind w:firstLine="480"/>
-      </w:pPr>
-      <w:r>
-        <w:rPr>
-          <w:rFonts w:hint="eastAsia"/>
-        </w:rPr>
-        <w:t>还有哪些不足，有待改进</w:t>
-      </w:r>
-    </w:p>
-  </w:comment>
-  <w:comment w:id="100" w:author="Administrator" w:date="2022-06-23T12:32:00Z" w:initials="A">
+  <w:comment w:id="93" w:author="Administrator" w:date="2022-06-23T12:32:00Z" w:initials="A">
     <w:p>
       <w:pPr>
         <w:pStyle w:val="a6"/>
@@ -12584,9 +14517,6 @@
 <file path=word/commentsExtended.xml><?xml version="1.0" encoding="utf-8"?>
 <w15:commentsEx xmlns:wpc="http://schemas.microsoft.com/office/word/2010/wordprocessingCanvas" xmlns:cx="http://schemas.microsoft.com/office/drawing/2014/chartex" xmlns:cx1="http://schemas.microsoft.com/office/drawing/2015/9/8/chartex" xmlns:cx2="http://schemas.microsoft.com/office/drawing/2015/10/21/chartex" xmlns:cx3="http://schemas.microsoft.com/office/drawing/2016/5/9/chartex" xmlns:cx4="http://schemas.microsoft.com/office/drawing/2016/5/10/chartex" xmlns:cx5="http://schemas.microsoft.com/office/drawing/2016/5/11/chartex" xmlns:cx6="http://schemas.microsoft.com/office/drawing/2016/5/12/chartex" xmlns:cx7="http://schemas.microsoft.com/office/drawing/2016/5/13/chartex" xmlns:cx8="http://schemas.microsoft.com/office/drawing/2016/5/14/chartex" xmlns:mc="http://schemas.openxmlformats.org/markup-compatibility/2006" xmlns:aink="http://schemas.microsoft.com/office/drawing/2016/ink" xmlns:am3d="http://schemas.microsoft.com/office/drawing/2017/model3d" xmlns:o="urn:schemas-microsoft-com:office:office" xmlns:oel="http://schemas.microsoft.com/office/2019/extlst" xmlns:r="http://schemas.openxmlformats.org/officeDocument/2006/relationships" xmlns:m="http://schemas.openxmlformats.org/officeDocument/2006/math" xmlns:v="urn:schemas-microsoft-com:vml" xmlns:wp14="http://schemas.microsoft.com/office/word/2010/wordprocessingDrawing" xmlns:wp="http://schemas.openxmlformats.org/drawingml/2006/wordprocessingDrawing" xmlns:w10="urn:schemas-microsoft-com:office:word" xmlns:w="http://schemas.openxmlformats.org/wordprocessingml/2006/main" xmlns:w14="http://schemas.microsoft.com/office/word/2010/wordml" xmlns:w15="http://schemas.microsoft.com/office/word/2012/wordml" xmlns:w16cex="http://schemas.microsoft.com/office/word/2018/wordml/cex" xmlns:w16cid="http://schemas.microsoft.com/office/word/2016/wordml/cid" xmlns:w16="http://schemas.microsoft.com/office/word/2018/wordml" xmlns:w16sdtdh="http://schemas.microsoft.com/office/word/2020/wordml/sdtdatahash" xmlns:w16se="http://schemas.microsoft.com/office/word/2015/wordml/symex" xmlns:wpg="http://schemas.microsoft.com/office/word/2010/wordprocessingGroup" xmlns:wpi="http://schemas.microsoft.com/office/word/2010/wordprocessingInk" xmlns:wne="http://schemas.microsoft.com/office/word/2006/wordml" xmlns:wps="http://schemas.microsoft.com/office/word/2010/wordprocessingShape" mc:Ignorable="w14 w15 w16se w16cid w16 w16cex w16sdtdh wp14">
   <w15:commentEx w15:paraId="16E4749D" w15:done="0"/>
-  <w15:commentEx w15:paraId="426EF7D8" w15:done="0"/>
-  <w15:commentEx w15:paraId="42D5463A" w15:done="0"/>
-  <w15:commentEx w15:paraId="713041AF" w15:done="0"/>
   <w15:commentEx w15:paraId="65AD6B2A" w15:done="0"/>
   <w15:commentEx w15:paraId="57001834" w15:done="0"/>
   <w15:commentEx w15:paraId="7C084EC3" w15:done="0"/>
@@ -12603,9 +14533,6 @@
 <file path=word/commentsIds.xml><?xml version="1.0" encoding="utf-8"?>
 <w16cid:commentsIds xmlns:wpc="http://schemas.microsoft.com/office/word/2010/wordprocessingCanvas" xmlns:cx="http://schemas.microsoft.com/office/drawing/2014/chartex" xmlns:cx1="http://schemas.microsoft.com/office/drawing/2015/9/8/chartex" xmlns:cx2="http://schemas.microsoft.com/office/drawing/2015/10/21/chartex" xmlns:cx3="http://schemas.microsoft.com/office/drawing/2016/5/9/chartex" xmlns:cx4="http://schemas.microsoft.com/office/drawing/2016/5/10/chartex" xmlns:cx5="http://schemas.microsoft.com/office/drawing/2016/5/11/chartex" xmlns:cx6="http://schemas.microsoft.com/office/drawing/2016/5/12/chartex" xmlns:cx7="http://schemas.microsoft.com/office/drawing/2016/5/13/chartex" xmlns:cx8="http://schemas.microsoft.com/office/drawing/2016/5/14/chartex" xmlns:mc="http://schemas.openxmlformats.org/markup-compatibility/2006" xmlns:aink="http://schemas.microsoft.com/office/drawing/2016/ink" xmlns:am3d="http://schemas.microsoft.com/office/drawing/2017/model3d" xmlns:o="urn:schemas-microsoft-com:office:office" xmlns:oel="http://schemas.microsoft.com/office/2019/extlst" xmlns:r="http://schemas.openxmlformats.org/officeDocument/2006/relationships" xmlns:m="http://schemas.openxmlformats.org/officeDocument/2006/math" xmlns:v="urn:schemas-microsoft-com:vml" xmlns:wp14="http://schemas.microsoft.com/office/word/2010/wordprocessingDrawing" xmlns:wp="http://schemas.openxmlformats.org/drawingml/2006/wordprocessingDrawing" xmlns:w10="urn:schemas-microsoft-com:office:word" xmlns:w="http://schemas.openxmlformats.org/wordprocessingml/2006/main" xmlns:w14="http://schemas.microsoft.com/office/word/2010/wordml" xmlns:w15="http://schemas.microsoft.com/office/word/2012/wordml" xmlns:w16cex="http://schemas.microsoft.com/office/word/2018/wordml/cex" xmlns:w16cid="http://schemas.microsoft.com/office/word/2016/wordml/cid" xmlns:w16="http://schemas.microsoft.com/office/word/2018/wordml" xmlns:w16sdtdh="http://schemas.microsoft.com/office/word/2020/wordml/sdtdatahash" xmlns:w16se="http://schemas.microsoft.com/office/word/2015/wordml/symex" xmlns:wpg="http://schemas.microsoft.com/office/word/2010/wordprocessingGroup" xmlns:wpi="http://schemas.microsoft.com/office/word/2010/wordprocessingInk" xmlns:wne="http://schemas.microsoft.com/office/word/2006/wordml" xmlns:wps="http://schemas.microsoft.com/office/word/2010/wordprocessingShape" mc:Ignorable="w14 w15 w16se w16cid w16 w16cex w16sdtdh wp14">
   <w16cid:commentId w16cid:paraId="16E4749D" w16cid:durableId="26718902"/>
-  <w16cid:commentId w16cid:paraId="426EF7D8" w16cid:durableId="26718904"/>
-  <w16cid:commentId w16cid:paraId="42D5463A" w16cid:durableId="26718905"/>
-  <w16cid:commentId w16cid:paraId="713041AF" w16cid:durableId="26718906"/>
   <w16cid:commentId w16cid:paraId="65AD6B2A" w16cid:durableId="26718907"/>
   <w16cid:commentId w16cid:paraId="57001834" w16cid:durableId="26718908"/>
   <w16cid:commentId w16cid:paraId="7C084EC3" w16cid:durableId="26718909"/>
@@ -12683,7 +14610,11 @@
 <w:ftr xmlns:wpc="http://schemas.microsoft.com/office/word/2010/wordprocessingCanvas" xmlns:cx="http://schemas.microsoft.com/office/drawing/2014/chartex" xmlns:cx1="http://schemas.microsoft.com/office/drawing/2015/9/8/chartex" xmlns:cx2="http://schemas.microsoft.com/office/drawing/2015/10/21/chartex" xmlns:cx3="http://schemas.microsoft.com/office/drawing/2016/5/9/chartex" xmlns:cx4="http://schemas.microsoft.com/office/drawing/2016/5/10/chartex" xmlns:cx5="http://schemas.microsoft.com/office/drawing/2016/5/11/chartex" xmlns:cx6="http://schemas.microsoft.com/office/drawing/2016/5/12/chartex" xmlns:cx7="http://schemas.microsoft.com/office/drawing/2016/5/13/chartex" xmlns:cx8="http://schemas.microsoft.com/office/drawing/2016/5/14/chartex" xmlns:mc="http://schemas.openxmlformats.org/markup-compatibility/2006" xmlns:aink="http://schemas.microsoft.com/office/drawing/2016/ink" xmlns:am3d="http://schemas.microsoft.com/office/drawing/2017/model3d" xmlns:o="urn:schemas-microsoft-com:office:office" xmlns:oel="http://schemas.microsoft.com/office/2019/extlst" xmlns:r="http://schemas.openxmlformats.org/officeDocument/2006/relationships" xmlns:m="http://schemas.openxmlformats.org/officeDocument/2006/math" xmlns:v="urn:schemas-microsoft-com:vml" xmlns:wp14="http://schemas.microsoft.com/office/word/2010/wordprocessingDrawing" xmlns:wp="http://schemas.openxmlformats.org/drawingml/2006/wordprocessingDrawing" xmlns:w10="urn:schemas-microsoft-com:office:word" xmlns:w="http://schemas.openxmlformats.org/wordprocessingml/2006/main" xmlns:w14="http://schemas.microsoft.com/office/word/2010/wordml" xmlns:w15="http://schemas.microsoft.com/office/word/2012/wordml" xmlns:w16cex="http://schemas.microsoft.com/office/word/2018/wordml/cex" xmlns:w16cid="http://schemas.microsoft.com/office/word/2016/wordml/cid" xmlns:w16="http://schemas.microsoft.com/office/word/2018/wordml" xmlns:w16sdtdh="http://schemas.microsoft.com/office/word/2020/wordml/sdtdatahash" xmlns:w16se="http://schemas.microsoft.com/office/word/2015/wordml/symex" xmlns:wpg="http://schemas.microsoft.com/office/word/2010/wordprocessingGroup" xmlns:wpi="http://schemas.microsoft.com/office/word/2010/wordprocessingInk" xmlns:wne="http://schemas.microsoft.com/office/word/2006/wordml" xmlns:wps="http://schemas.microsoft.com/office/word/2010/wordprocessingShape" mc:Ignorable="w14 w15 w16se w16cid w16 w16cex w16sdtdh wp14">
   <w:sdt>
     <w:sdtPr>
-      <w:id w:val="-1261673171"/>
+      <w:id w:val="-1643268133"/>
+      <w:docPartObj>
+        <w:docPartGallery w:val="Page Numbers (Bottom of Page)"/>
+        <w:docPartUnique/>
+      </w:docPartObj>
     </w:sdtPr>
     <w:sdtContent>
       <w:p>
@@ -12703,7 +14634,6 @@
         </w:r>
         <w:r>
           <w:rPr>
-            <w:noProof/>
             <w:lang w:val="zh-CN"/>
           </w:rPr>
           <w:t>2</w:t>
@@ -12903,7 +14833,7 @@
     <w:lsdException w:name="E-mail Signature" w:semiHidden="1" w:unhideWhenUsed="1"/>
     <w:lsdException w:name="HTML Top of Form" w:semiHidden="1" w:unhideWhenUsed="1"/>
     <w:lsdException w:name="HTML Bottom of Form" w:semiHidden="1" w:unhideWhenUsed="1"/>
-    <w:lsdException w:name="Normal (Web)" w:uiPriority="0" w:unhideWhenUsed="1" w:qFormat="1"/>
+    <w:lsdException w:name="Normal (Web)" w:unhideWhenUsed="1" w:qFormat="1"/>
     <w:lsdException w:name="HTML Acronym" w:semiHidden="1" w:unhideWhenUsed="1" w:qFormat="1"/>
     <w:lsdException w:name="HTML Address" w:semiHidden="1" w:unhideWhenUsed="1"/>
     <w:lsdException w:name="HTML Cite" w:semiHidden="1" w:unhideWhenUsed="1" w:qFormat="1"/>
@@ -13186,7 +15116,7 @@
   <w:style w:type="paragraph" w:default="1" w:styleId="a">
     <w:name w:val="Normal"/>
     <w:qFormat/>
-    <w:rsid w:val="00714086"/>
+    <w:rsid w:val="00405CA1"/>
     <w:pPr>
       <w:widowControl w:val="0"/>
       <w:spacing w:line="300" w:lineRule="auto"/>
@@ -13458,6 +15388,7 @@
   <w:style w:type="paragraph" w:styleId="af2">
     <w:name w:val="Normal (Web)"/>
     <w:basedOn w:val="a"/>
+    <w:uiPriority w:val="99"/>
     <w:unhideWhenUsed/>
     <w:qFormat/>
     <w:pPr>
@@ -14132,6 +16063,10 @@
 </file>
 
 <file path=customXml/item1.xml><?xml version="1.0" encoding="utf-8"?>
+<b:Sources xmlns:b="http://schemas.openxmlformats.org/officeDocument/2006/bibliography" xmlns="http://schemas.openxmlformats.org/officeDocument/2006/bibliography" SelectedStyle="\APASixthEditionOfficeOnline.xsl" StyleName="APA" Version="6"/>
+</file>
+
+<file path=customXml/item2.xml><?xml version="1.0" encoding="utf-8"?>
 <s:customData xmlns="http://www.wps.cn/officeDocument/2013/wpsCustomData" xmlns:s="http://www.wps.cn/officeDocument/2013/wpsCustomData">
   <customSectProps>
     <customSectPr/>
@@ -14140,22 +16075,18 @@
 </s:customData>
 </file>
 
-<file path=customXml/item2.xml><?xml version="1.0" encoding="utf-8"?>
-<b:Sources xmlns:b="http://schemas.openxmlformats.org/officeDocument/2006/bibliography" xmlns="http://schemas.openxmlformats.org/officeDocument/2006/bibliography" SelectedStyle="\APASixthEditionOfficeOnline.xsl" StyleName="APA" Version="6"/>
+<file path=customXml/itemProps1.xml><?xml version="1.0" encoding="utf-8"?>
+<ds:datastoreItem xmlns:ds="http://schemas.openxmlformats.org/officeDocument/2006/customXml" ds:itemID="{A2AF94CF-182A-41B4-BB17-13918FAB5260}">
+  <ds:schemaRefs>
+    <ds:schemaRef ds:uri="http://schemas.openxmlformats.org/officeDocument/2006/bibliography"/>
+  </ds:schemaRefs>
+</ds:datastoreItem>
 </file>
 
-<file path=customXml/itemProps1.xml><?xml version="1.0" encoding="utf-8"?>
+<file path=customXml/itemProps2.xml><?xml version="1.0" encoding="utf-8"?>
 <ds:datastoreItem xmlns:ds="http://schemas.openxmlformats.org/officeDocument/2006/customXml" ds:itemID="{B1977F7D-205B-4081-913C-38D41E755F92}">
   <ds:schemaRefs>
     <ds:schemaRef ds:uri="http://www.wps.cn/officeDocument/2013/wpsCustomData"/>
   </ds:schemaRefs>
 </ds:datastoreItem>
-</file>
-
-<file path=customXml/itemProps2.xml><?xml version="1.0" encoding="utf-8"?>
-<ds:datastoreItem xmlns:ds="http://schemas.openxmlformats.org/officeDocument/2006/customXml" ds:itemID="{A2AF94CF-182A-41B4-BB17-13918FAB5260}">
-  <ds:schemaRefs>
-    <ds:schemaRef ds:uri="http://schemas.openxmlformats.org/officeDocument/2006/bibliography"/>
-  </ds:schemaRefs>
-</ds:datastoreItem>
 </file>
--- a/35徐辉毕业设计成果书.docx
+++ b/35徐辉毕业设计成果书.docx
@@ -3525,6 +3525,7 @@
         <w:spacing w:after="333"/>
       </w:pPr>
       <w:bookmarkStart w:id="0" w:name="_Toc108428665"/>
+      <w:proofErr w:type="gramStart"/>
       <w:r>
         <w:rPr>
           <w:rFonts w:hint="eastAsia"/>
@@ -3532,6 +3533,7 @@
         <w:lastRenderedPageBreak/>
         <w:t>一</w:t>
       </w:r>
+      <w:proofErr w:type="gramEnd"/>
       <w:r>
         <w:rPr>
           <w:rFonts w:hint="eastAsia"/>
@@ -3638,7 +3640,21 @@
         <w:rPr>
           <w:rFonts w:ascii="宋体" w:hAnsi="宋体" w:cs="宋体" w:hint="eastAsia"/>
         </w:rPr>
-        <w:t>实体零食店也有属于他的优点，例如所见即所得，服务更好等。而其他的网购平台虽然功能齐全，但由于业务繁多，并不能照顾到每一个群体，存在零食质量参差不齐等许多问题。</w:t>
+        <w:t>实体零食店也有属于他的优点，例如所见即所得，服务更好等。而其他</w:t>
+      </w:r>
+      <w:proofErr w:type="gramStart"/>
+      <w:r>
+        <w:rPr>
+          <w:rFonts w:ascii="宋体" w:hAnsi="宋体" w:cs="宋体" w:hint="eastAsia"/>
+        </w:rPr>
+        <w:t>的网购平台</w:t>
+      </w:r>
+      <w:proofErr w:type="gramEnd"/>
+      <w:r>
+        <w:rPr>
+          <w:rFonts w:ascii="宋体" w:hAnsi="宋体" w:cs="宋体" w:hint="eastAsia"/>
+        </w:rPr>
+        <w:t>虽然功能齐全，但由于业务繁多，并不能照顾到每一个群体，存在零食质量参差不齐等许多问题。</w:t>
       </w:r>
     </w:p>
     <w:p>
@@ -5341,7 +5357,21 @@
         <w:rPr>
           <w:rFonts w:hint="eastAsia"/>
         </w:rPr>
-        <w:t>服务器页面以及最后但并非最不重要的</w:t>
+        <w:t>服务器页面以及</w:t>
+      </w:r>
+      <w:proofErr w:type="gramStart"/>
+      <w:r>
+        <w:rPr>
+          <w:rFonts w:hint="eastAsia"/>
+        </w:rPr>
+        <w:t>最后但</w:t>
+      </w:r>
+      <w:proofErr w:type="gramEnd"/>
+      <w:r>
+        <w:rPr>
+          <w:rFonts w:hint="eastAsia"/>
+        </w:rPr>
+        <w:t>并非最不重要的</w:t>
       </w:r>
       <w:r>
         <w:rPr>
@@ -5937,23 +5967,23 @@
       <w:bookmarkStart w:id="16" w:name="_Toc263586439"/>
       <w:bookmarkStart w:id="17" w:name="_Toc501220818"/>
       <w:bookmarkStart w:id="18" w:name="_Toc501374271"/>
-      <w:bookmarkStart w:id="19" w:name="_Toc22649"/>
-      <w:bookmarkStart w:id="20" w:name="_Toc22134"/>
-      <w:bookmarkStart w:id="21" w:name="_Toc8948"/>
-      <w:bookmarkStart w:id="22" w:name="_Toc232697225"/>
-      <w:bookmarkStart w:id="23" w:name="_Toc21596"/>
-      <w:bookmarkStart w:id="24" w:name="_Toc31142"/>
-      <w:bookmarkStart w:id="25" w:name="_Toc20769"/>
-      <w:bookmarkStart w:id="26" w:name="_Toc11895"/>
-      <w:bookmarkStart w:id="27" w:name="_Toc232321326"/>
-      <w:bookmarkStart w:id="28" w:name="_Toc28305"/>
-      <w:bookmarkStart w:id="29" w:name="_Toc2195"/>
-      <w:bookmarkStart w:id="30" w:name="_Toc19189"/>
-      <w:bookmarkStart w:id="31" w:name="_Toc5158"/>
-      <w:bookmarkStart w:id="32" w:name="_Toc13615"/>
-      <w:bookmarkStart w:id="33" w:name="_Toc10922"/>
-      <w:bookmarkStart w:id="34" w:name="_Toc11144"/>
-      <w:bookmarkStart w:id="35" w:name="_Toc108428671"/>
+      <w:bookmarkStart w:id="19" w:name="_Toc108428671"/>
+      <w:bookmarkStart w:id="20" w:name="_Toc22649"/>
+      <w:bookmarkStart w:id="21" w:name="_Toc22134"/>
+      <w:bookmarkStart w:id="22" w:name="_Toc8948"/>
+      <w:bookmarkStart w:id="23" w:name="_Toc232697225"/>
+      <w:bookmarkStart w:id="24" w:name="_Toc21596"/>
+      <w:bookmarkStart w:id="25" w:name="_Toc31142"/>
+      <w:bookmarkStart w:id="26" w:name="_Toc20769"/>
+      <w:bookmarkStart w:id="27" w:name="_Toc11895"/>
+      <w:bookmarkStart w:id="28" w:name="_Toc232321326"/>
+      <w:bookmarkStart w:id="29" w:name="_Toc28305"/>
+      <w:bookmarkStart w:id="30" w:name="_Toc2195"/>
+      <w:bookmarkStart w:id="31" w:name="_Toc19189"/>
+      <w:bookmarkStart w:id="32" w:name="_Toc5158"/>
+      <w:bookmarkStart w:id="33" w:name="_Toc13615"/>
+      <w:bookmarkStart w:id="34" w:name="_Toc10922"/>
+      <w:bookmarkStart w:id="35" w:name="_Toc11144"/>
       <w:r>
         <w:lastRenderedPageBreak/>
         <w:t>2.2.</w:t>
@@ -5976,7 +6006,7 @@
       <w:r>
         <w:t>模式</w:t>
       </w:r>
-      <w:bookmarkEnd w:id="35"/>
+      <w:bookmarkEnd w:id="19"/>
     </w:p>
     <w:p>
       <w:pPr>
@@ -6012,21 +6042,21 @@
         <w:ind w:firstLineChars="0" w:firstLine="480"/>
         <w:jc w:val="left"/>
         <w:rPr>
+          <w:rFonts w:ascii="宋体" w:hAnsi="宋体" w:cs="宋体"/>
+          <w:color w:val="121212"/>
+          <w:kern w:val="0"/>
+          <w:shd w:val="clear" w:color="auto" w:fill="FFFFFF"/>
+          <w:lang w:bidi="bo-CN"/>
+        </w:rPr>
+      </w:pPr>
+      <w:r>
+        <w:rPr>
           <w:rFonts w:ascii="宋体" w:hAnsi="宋体" w:cs="宋体" w:hint="eastAsia"/>
           <w:color w:val="121212"/>
           <w:kern w:val="0"/>
           <w:shd w:val="clear" w:color="auto" w:fill="FFFFFF"/>
           <w:lang w:bidi="bo-CN"/>
         </w:rPr>
-      </w:pPr>
-      <w:r>
-        <w:rPr>
-          <w:rFonts w:ascii="宋体" w:hAnsi="宋体" w:cs="宋体" w:hint="eastAsia"/>
-          <w:color w:val="121212"/>
-          <w:kern w:val="0"/>
-          <w:shd w:val="clear" w:color="auto" w:fill="FFFFFF"/>
-          <w:lang w:bidi="bo-CN"/>
-        </w:rPr>
         <w:t>这种模式统一了客户端，将系统功能实现的核心部分集中到服务器上，简化了系统的开发、维护和使用。</w:t>
       </w:r>
     </w:p>
@@ -6047,7 +6077,6 @@
         </w:rPr>
       </w:pPr>
       <w:bookmarkStart w:id="36" w:name="_Toc108428672"/>
-      <w:bookmarkEnd w:id="19"/>
       <w:bookmarkEnd w:id="20"/>
       <w:bookmarkEnd w:id="21"/>
       <w:bookmarkEnd w:id="22"/>
@@ -6063,6 +6092,7 @@
       <w:bookmarkEnd w:id="32"/>
       <w:bookmarkEnd w:id="33"/>
       <w:bookmarkEnd w:id="34"/>
+      <w:bookmarkEnd w:id="35"/>
       <w:r>
         <w:t>2.2.2 SSM</w:t>
       </w:r>
@@ -6169,133 +6199,114 @@
       <w:pPr>
         <w:ind w:firstLineChars="100" w:firstLine="240"/>
         <w:rPr>
+          <w:rFonts w:ascii="宋体" w:hAnsi="宋体" w:cs="宋体"/>
+        </w:rPr>
+      </w:pPr>
+      <w:r>
+        <w:rPr>
           <w:rFonts w:ascii="宋体" w:hAnsi="宋体" w:cs="宋体" w:hint="eastAsia"/>
         </w:rPr>
-      </w:pPr>
+        <w:t>零零柒零食商城系统</w:t>
+      </w:r>
       <w:r>
         <w:rPr>
           <w:rFonts w:ascii="宋体" w:hAnsi="宋体" w:cs="宋体" w:hint="eastAsia"/>
         </w:rPr>
-        <w:t>零零柒零食商城系统</w:t>
+        <w:t>的功能</w:t>
       </w:r>
       <w:r>
         <w:rPr>
           <w:rFonts w:ascii="宋体" w:hAnsi="宋体" w:cs="宋体" w:hint="eastAsia"/>
         </w:rPr>
-        <w:t>的功能</w:t>
-      </w:r>
+        <w:t>共分为两个模块，分别是管理员后台登陆和前台用户登陆。</w:t>
+      </w:r>
+    </w:p>
+    <w:p>
+      <w:pPr>
+        <w:ind w:firstLineChars="100" w:firstLine="240"/>
+        <w:rPr>
+          <w:rFonts w:ascii="宋体" w:hAnsi="宋体" w:cs="宋体"/>
+        </w:rPr>
+      </w:pPr>
       <w:r>
         <w:rPr>
           <w:rFonts w:ascii="宋体" w:hAnsi="宋体" w:cs="宋体" w:hint="eastAsia"/>
         </w:rPr>
-        <w:t>共分为两个模块，分别是管理员后台登陆和前台用户登陆。</w:t>
+        <w:t>管理员的功能分别为：</w:t>
+      </w:r>
+      <w:r>
+        <w:rPr>
+          <w:rFonts w:ascii="宋体" w:hAnsi="宋体" w:cs="宋体" w:hint="eastAsia"/>
+        </w:rPr>
+        <w:t>输入正确的管理员用户名和密码登录跳转</w:t>
+      </w:r>
+      <w:r>
+        <w:rPr>
+          <w:rFonts w:ascii="宋体" w:hAnsi="宋体" w:cs="宋体" w:hint="eastAsia"/>
+        </w:rPr>
+        <w:t>管理用户，对用户</w:t>
+      </w:r>
+      <w:r>
+        <w:rPr>
+          <w:rFonts w:ascii="宋体" w:hAnsi="宋体" w:cs="宋体" w:hint="eastAsia"/>
+        </w:rPr>
+        <w:t>信息</w:t>
+      </w:r>
+      <w:r>
+        <w:rPr>
+          <w:rFonts w:ascii="宋体" w:hAnsi="宋体" w:cs="宋体" w:hint="eastAsia"/>
+        </w:rPr>
+        <w:t>进行</w:t>
+      </w:r>
+      <w:r>
+        <w:rPr>
+          <w:rFonts w:ascii="宋体" w:hAnsi="宋体" w:cs="宋体" w:hint="eastAsia"/>
+        </w:rPr>
+        <w:t>查看并</w:t>
+      </w:r>
+      <w:r>
+        <w:rPr>
+          <w:rFonts w:ascii="宋体" w:hAnsi="宋体" w:cs="宋体" w:hint="eastAsia"/>
+        </w:rPr>
+        <w:t>修改删除。管理员个人信息修改。</w:t>
+      </w:r>
+      <w:r>
+        <w:rPr>
+          <w:rFonts w:ascii="宋体" w:hAnsi="宋体" w:cs="宋体" w:hint="eastAsia"/>
+        </w:rPr>
+        <w:t>订单管理，订单的查看，搜索，修改和发货。商品管理，商品的新增，搜索，修改，删除。</w:t>
       </w:r>
     </w:p>
     <w:p>
       <w:pPr>
         <w:ind w:firstLineChars="100" w:firstLine="240"/>
         <w:rPr>
+          <w:rFonts w:ascii="宋体" w:hAnsi="宋体" w:cs="宋体"/>
+        </w:rPr>
+      </w:pPr>
+      <w:r>
+        <w:rPr>
           <w:rFonts w:ascii="宋体" w:hAnsi="宋体" w:cs="宋体" w:hint="eastAsia"/>
         </w:rPr>
-      </w:pPr>
+        <w:t>用户的功能分别为</w:t>
+      </w:r>
       <w:r>
         <w:rPr>
           <w:rFonts w:ascii="宋体" w:hAnsi="宋体" w:cs="宋体" w:hint="eastAsia"/>
         </w:rPr>
-        <w:t>管理员的功能分别为：</w:t>
+        <w:t>：</w:t>
       </w:r>
       <w:r>
         <w:rPr>
           <w:rFonts w:ascii="宋体" w:hAnsi="宋体" w:cs="宋体" w:hint="eastAsia"/>
         </w:rPr>
-        <w:t>输入正确的</w:t>
-      </w:r>
-      <w:r>
-        <w:rPr>
-          <w:rFonts w:ascii="宋体" w:hAnsi="宋体" w:cs="宋体" w:hint="eastAsia"/>
-        </w:rPr>
-        <w:t>管理员</w:t>
-      </w:r>
-      <w:r>
-        <w:rPr>
-          <w:rFonts w:ascii="宋体" w:hAnsi="宋体" w:cs="宋体" w:hint="eastAsia"/>
-        </w:rPr>
-        <w:t>用户名和密码登录跳转</w:t>
-      </w:r>
-      <w:r>
-        <w:rPr>
-          <w:rFonts w:ascii="宋体" w:hAnsi="宋体" w:cs="宋体" w:hint="eastAsia"/>
-        </w:rPr>
-        <w:t>管理用户，对用户</w:t>
-      </w:r>
-      <w:r>
-        <w:rPr>
-          <w:rFonts w:ascii="宋体" w:hAnsi="宋体" w:cs="宋体" w:hint="eastAsia"/>
-        </w:rPr>
-        <w:t>信息</w:t>
-      </w:r>
-      <w:r>
-        <w:rPr>
-          <w:rFonts w:ascii="宋体" w:hAnsi="宋体" w:cs="宋体" w:hint="eastAsia"/>
-        </w:rPr>
-        <w:t>进行</w:t>
-      </w:r>
-      <w:r>
-        <w:rPr>
-          <w:rFonts w:ascii="宋体" w:hAnsi="宋体" w:cs="宋体" w:hint="eastAsia"/>
-        </w:rPr>
-        <w:t>查看并</w:t>
-      </w:r>
-      <w:r>
-        <w:rPr>
-          <w:rFonts w:ascii="宋体" w:hAnsi="宋体" w:cs="宋体" w:hint="eastAsia"/>
-        </w:rPr>
-        <w:t>修改删除。管理员个人信息修改。</w:t>
-      </w:r>
-      <w:r>
-        <w:rPr>
-          <w:rFonts w:ascii="宋体" w:hAnsi="宋体" w:cs="宋体" w:hint="eastAsia"/>
-        </w:rPr>
-        <w:t>订单管理，订单的查看，搜索，修改和发货。商品管理，商品的新增，搜索，修改，删除。</w:t>
+        <w:t>没有账号的，可以查看商品信息，并注册账号。</w:t>
       </w:r>
     </w:p>
     <w:p>
       <w:pPr>
         <w:ind w:firstLineChars="100" w:firstLine="240"/>
         <w:rPr>
-          <w:rFonts w:ascii="宋体" w:hAnsi="宋体" w:cs="宋体"/>
-        </w:rPr>
-      </w:pPr>
-      <w:r>
-        <w:rPr>
-          <w:rFonts w:ascii="宋体" w:hAnsi="宋体" w:cs="宋体" w:hint="eastAsia"/>
-        </w:rPr>
-        <w:t>用户</w:t>
-      </w:r>
-      <w:r>
-        <w:rPr>
-          <w:rFonts w:ascii="宋体" w:hAnsi="宋体" w:cs="宋体" w:hint="eastAsia"/>
-        </w:rPr>
-        <w:t>的功能分别为</w:t>
-      </w:r>
-      <w:r>
-        <w:rPr>
-          <w:rFonts w:ascii="宋体" w:hAnsi="宋体" w:cs="宋体" w:hint="eastAsia"/>
-        </w:rPr>
-        <w:t>：</w:t>
-      </w:r>
-      <w:r>
-        <w:rPr>
-          <w:rFonts w:ascii="宋体" w:hAnsi="宋体" w:cs="宋体" w:hint="eastAsia"/>
-        </w:rPr>
-        <w:t>没有账号的，可以查看商品信息，并注册账号。</w:t>
-      </w:r>
-    </w:p>
-    <w:p>
-      <w:pPr>
-        <w:ind w:firstLineChars="100" w:firstLine="240"/>
-        <w:rPr>
-          <w:rFonts w:hint="eastAsia"/>
           <w:lang w:bidi="bo-CN"/>
         </w:rPr>
       </w:pPr>
@@ -6481,10 +6492,10 @@
             <v:path o:extrusionok="f" gradientshapeok="t" o:connecttype="rect"/>
             <o:lock v:ext="edit" aspectratio="t"/>
           </v:shapetype>
-          <v:shape id="_x0000_i1040" type="#_x0000_t75" style="width:453.6pt;height:459pt" o:ole="">
+          <v:shape id="_x0000_i1025" type="#_x0000_t75" style="width:453.6pt;height:459pt" o:ole="">
             <v:imagedata r:id="rId19" o:title=""/>
           </v:shape>
-          <o:OLEObject Type="Embed" ProgID="Visio.Drawing.15" ShapeID="_x0000_i1040" DrawAspect="Content" ObjectID="_1719043953" r:id="rId20"/>
+          <o:OLEObject Type="Embed" ProgID="Visio.Drawing.15" ShapeID="_x0000_i1025" DrawAspect="Content" ObjectID="_1719058644" r:id="rId20"/>
         </w:object>
       </w:r>
       <w:r>
@@ -6549,7 +6560,25 @@
           <w:sz w:val="21"/>
           <w:szCs w:val="21"/>
         </w:rPr>
-        <w:t>商品售卖跨职能流程图</w:t>
+        <w:t>商品售卖</w:t>
+      </w:r>
+      <w:proofErr w:type="gramStart"/>
+      <w:r>
+        <w:rPr>
+          <w:rFonts w:ascii="仿宋" w:eastAsia="仿宋" w:hAnsi="仿宋" w:cs="黑体" w:hint="eastAsia"/>
+          <w:sz w:val="21"/>
+          <w:szCs w:val="21"/>
+        </w:rPr>
+        <w:t>跨职能</w:t>
+      </w:r>
+      <w:proofErr w:type="gramEnd"/>
+      <w:r>
+        <w:rPr>
+          <w:rFonts w:ascii="仿宋" w:eastAsia="仿宋" w:hAnsi="仿宋" w:cs="黑体" w:hint="eastAsia"/>
+          <w:sz w:val="21"/>
+          <w:szCs w:val="21"/>
+        </w:rPr>
+        <w:t>流程图</w:t>
       </w:r>
     </w:p>
     <w:p>
@@ -6616,13 +6645,39 @@
         <w:rPr>
           <w:rFonts w:hint="eastAsia"/>
         </w:rPr>
+        <w:t>）注册登陆：新用户可以通过注册账号登陆系统，老用户可以直接登陆</w:t>
+      </w:r>
+      <w:r>
+        <w:rPr>
+          <w:rFonts w:hint="eastAsia"/>
+        </w:rPr>
+        <w:t>；</w:t>
+      </w:r>
+    </w:p>
+    <w:p>
+      <w:pPr>
+        <w:ind w:firstLine="480"/>
+      </w:pPr>
+      <w:r>
+        <w:rPr>
+          <w:rFonts w:hint="eastAsia"/>
+        </w:rPr>
+        <w:t>（</w:t>
+      </w:r>
+      <w:r>
+        <w:t>2</w:t>
+      </w:r>
+      <w:r>
+        <w:rPr>
+          <w:rFonts w:hint="eastAsia"/>
+        </w:rPr>
         <w:t>）</w:t>
       </w:r>
       <w:r>
         <w:rPr>
           <w:rFonts w:hint="eastAsia"/>
         </w:rPr>
-        <w:t>注册登陆</w:t>
+        <w:t>商品搜索</w:t>
       </w:r>
       <w:r>
         <w:rPr>
@@ -6634,7 +6689,45 @@
         <w:rPr>
           <w:rFonts w:hint="eastAsia"/>
         </w:rPr>
-        <w:t>新用户可以通过注册账号登陆系统，老用户可以直接登陆</w:t>
+        <w:t>用户可以通过商品名称搜索查询现有商品；</w:t>
+      </w:r>
+    </w:p>
+    <w:p>
+      <w:pPr>
+        <w:ind w:firstLine="480"/>
+      </w:pPr>
+      <w:r>
+        <w:rPr>
+          <w:rFonts w:hint="eastAsia"/>
+        </w:rPr>
+        <w:t>（</w:t>
+      </w:r>
+      <w:r>
+        <w:t>3</w:t>
+      </w:r>
+      <w:r>
+        <w:rPr>
+          <w:rFonts w:hint="eastAsia"/>
+        </w:rPr>
+        <w:t>）</w:t>
+      </w:r>
+      <w:r>
+        <w:rPr>
+          <w:rFonts w:hint="eastAsia"/>
+        </w:rPr>
+        <w:t>加购物车</w:t>
+      </w:r>
+      <w:r>
+        <w:rPr>
+          <w:rFonts w:hint="eastAsia"/>
+        </w:rPr>
+        <w:t>：</w:t>
+      </w:r>
+      <w:r>
+        <w:rPr>
+          <w:rFonts w:hint="eastAsia"/>
+        </w:rPr>
+        <w:t>用户可以将商品加入购物车</w:t>
       </w:r>
       <w:r>
         <w:rPr>
@@ -6654,7 +6747,7 @@
         <w:t>（</w:t>
       </w:r>
       <w:r>
-        <w:t>2</w:t>
+        <w:t>4</w:t>
       </w:r>
       <w:r>
         <w:rPr>
@@ -6666,7 +6759,7 @@
         <w:rPr>
           <w:rFonts w:hint="eastAsia"/>
         </w:rPr>
-        <w:t>商品搜索</w:t>
+        <w:t>商品购买</w:t>
       </w:r>
       <w:r>
         <w:rPr>
@@ -6678,7 +6771,13 @@
         <w:rPr>
           <w:rFonts w:hint="eastAsia"/>
         </w:rPr>
-        <w:t>用户可以通过商品名称搜索查询现有商品；</w:t>
+        <w:t>用户可以购买购物车内的商品</w:t>
+      </w:r>
+      <w:r>
+        <w:rPr>
+          <w:rFonts w:hint="eastAsia"/>
+        </w:rPr>
+        <w:t>；</w:t>
       </w:r>
     </w:p>
     <w:p>
@@ -6692,7 +6791,7 @@
         <w:t>（</w:t>
       </w:r>
       <w:r>
-        <w:t>3</w:t>
+        <w:t>5</w:t>
       </w:r>
       <w:r>
         <w:rPr>
@@ -6704,7 +6803,7 @@
         <w:rPr>
           <w:rFonts w:hint="eastAsia"/>
         </w:rPr>
-        <w:t>加购物车</w:t>
+        <w:t>查看订单</w:t>
       </w:r>
       <w:r>
         <w:rPr>
@@ -6716,7 +6815,7 @@
         <w:rPr>
           <w:rFonts w:hint="eastAsia"/>
         </w:rPr>
-        <w:t>用户可以将商品加入购物车</w:t>
+        <w:t>用户可以查看订单状态</w:t>
       </w:r>
       <w:r>
         <w:rPr>
@@ -6728,97 +6827,6 @@
     <w:p>
       <w:pPr>
         <w:ind w:firstLine="480"/>
-      </w:pPr>
-      <w:r>
-        <w:rPr>
-          <w:rFonts w:hint="eastAsia"/>
-        </w:rPr>
-        <w:t>（</w:t>
-      </w:r>
-      <w:r>
-        <w:t>4</w:t>
-      </w:r>
-      <w:r>
-        <w:rPr>
-          <w:rFonts w:hint="eastAsia"/>
-        </w:rPr>
-        <w:t>）</w:t>
-      </w:r>
-      <w:r>
-        <w:rPr>
-          <w:rFonts w:hint="eastAsia"/>
-        </w:rPr>
-        <w:t>商品购买</w:t>
-      </w:r>
-      <w:r>
-        <w:rPr>
-          <w:rFonts w:hint="eastAsia"/>
-        </w:rPr>
-        <w:t>：</w:t>
-      </w:r>
-      <w:r>
-        <w:rPr>
-          <w:rFonts w:hint="eastAsia"/>
-        </w:rPr>
-        <w:t>用户可以购买购物车内的商品</w:t>
-      </w:r>
-      <w:r>
-        <w:rPr>
-          <w:rFonts w:hint="eastAsia"/>
-        </w:rPr>
-        <w:t>；</w:t>
-      </w:r>
-    </w:p>
-    <w:p>
-      <w:pPr>
-        <w:ind w:firstLine="480"/>
-      </w:pPr>
-      <w:r>
-        <w:rPr>
-          <w:rFonts w:hint="eastAsia"/>
-        </w:rPr>
-        <w:t>（</w:t>
-      </w:r>
-      <w:r>
-        <w:t>5</w:t>
-      </w:r>
-      <w:r>
-        <w:rPr>
-          <w:rFonts w:hint="eastAsia"/>
-        </w:rPr>
-        <w:t>）</w:t>
-      </w:r>
-      <w:r>
-        <w:rPr>
-          <w:rFonts w:hint="eastAsia"/>
-        </w:rPr>
-        <w:t>查看订单</w:t>
-      </w:r>
-      <w:r>
-        <w:rPr>
-          <w:rFonts w:hint="eastAsia"/>
-        </w:rPr>
-        <w:t>：</w:t>
-      </w:r>
-      <w:r>
-        <w:rPr>
-          <w:rFonts w:hint="eastAsia"/>
-        </w:rPr>
-        <w:t>用户可以查看订单状态</w:t>
-      </w:r>
-      <w:r>
-        <w:rPr>
-          <w:rFonts w:hint="eastAsia"/>
-        </w:rPr>
-        <w:t>；</w:t>
-      </w:r>
-    </w:p>
-    <w:p>
-      <w:pPr>
-        <w:ind w:firstLine="480"/>
-        <w:rPr>
-          <w:rFonts w:hint="eastAsia"/>
-        </w:rPr>
       </w:pPr>
       <w:r>
         <w:rPr>
@@ -6864,9 +6872,6 @@
     <w:p>
       <w:pPr>
         <w:ind w:firstLine="480"/>
-        <w:rPr>
-          <w:rFonts w:hint="eastAsia"/>
-        </w:rPr>
       </w:pPr>
       <w:r>
         <w:rPr>
@@ -7107,9 +7112,6 @@
     <w:p>
       <w:pPr>
         <w:ind w:firstLine="480"/>
-        <w:rPr>
-          <w:rFonts w:hint="eastAsia"/>
-        </w:rPr>
       </w:pPr>
       <w:r>
         <w:rPr>
@@ -7191,10 +7193,10 @@
       </w:pPr>
       <w:r>
         <w:object w:dxaOrig="9264" w:dyaOrig="4980" w14:anchorId="054F70F9">
-          <v:shape id="_x0000_i1043" type="#_x0000_t75" style="width:453.6pt;height:243.6pt" o:ole="">
+          <v:shape id="_x0000_i1026" type="#_x0000_t75" style="width:453.6pt;height:243.6pt" o:ole="">
             <v:imagedata r:id="rId21" o:title=""/>
           </v:shape>
-          <o:OLEObject Type="Embed" ProgID="Visio.Drawing.15" ShapeID="_x0000_i1043" DrawAspect="Content" ObjectID="_1719043954" r:id="rId22"/>
+          <o:OLEObject Type="Embed" ProgID="Visio.Drawing.15" ShapeID="_x0000_i1026" DrawAspect="Content" ObjectID="_1719058645" r:id="rId22"/>
         </w:object>
       </w:r>
     </w:p>
@@ -7238,13 +7240,7 @@
         <w:rPr>
           <w:rFonts w:cs="Times New Roman" w:hint="eastAsia"/>
         </w:rPr>
-        <w:t>管理员</w:t>
-      </w:r>
-      <w:r>
-        <w:rPr>
-          <w:rFonts w:cs="Times New Roman" w:hint="eastAsia"/>
-        </w:rPr>
-        <w:t>用例图如图</w:t>
+        <w:t>管理员用例图如图</w:t>
       </w:r>
       <w:r>
         <w:rPr>
@@ -7279,10 +7275,10 @@
       </w:pPr>
       <w:r>
         <w:object w:dxaOrig="9481" w:dyaOrig="4980" w14:anchorId="66DE908F">
-          <v:shape id="_x0000_i1045" type="#_x0000_t75" style="width:453pt;height:238.2pt" o:ole="">
+          <v:shape id="_x0000_i1027" type="#_x0000_t75" style="width:453pt;height:238.2pt" o:ole="">
             <v:imagedata r:id="rId23" o:title=""/>
           </v:shape>
-          <o:OLEObject Type="Embed" ProgID="Visio.Drawing.15" ShapeID="_x0000_i1045" DrawAspect="Content" ObjectID="_1719043955" r:id="rId24"/>
+          <o:OLEObject Type="Embed" ProgID="Visio.Drawing.15" ShapeID="_x0000_i1027" DrawAspect="Content" ObjectID="_1719058646" r:id="rId24"/>
         </w:object>
       </w:r>
     </w:p>
@@ -7328,391 +7324,499 @@
         <w:ind w:firstLineChars="0" w:firstLine="0"/>
         <w:jc w:val="center"/>
         <w:rPr>
+          <w:rFonts w:ascii="仿宋" w:eastAsia="仿宋" w:hAnsi="仿宋" w:cs="黑体"/>
+          <w:sz w:val="21"/>
+          <w:szCs w:val="21"/>
+        </w:rPr>
+      </w:pPr>
+    </w:p>
+    <w:p>
+      <w:pPr>
+        <w:pStyle w:val="2"/>
+        <w:spacing w:beforeLines="50" w:before="166" w:after="166"/>
+        <w:rPr>
+          <w:rFonts w:hint="default"/>
+        </w:rPr>
+      </w:pPr>
+      <w:bookmarkStart w:id="47" w:name="_Toc528227129"/>
+      <w:bookmarkStart w:id="48" w:name="_Toc108428678"/>
+      <w:r>
+        <w:t xml:space="preserve">3.3 </w:t>
+      </w:r>
+      <w:r>
+        <w:t>性能要求</w:t>
+      </w:r>
+      <w:bookmarkEnd w:id="47"/>
+      <w:bookmarkEnd w:id="48"/>
+      <w:r>
+        <w:tab/>
+      </w:r>
+    </w:p>
+    <w:p>
+      <w:pPr>
+        <w:ind w:firstLine="480"/>
+      </w:pPr>
+      <w:r>
+        <w:rPr>
+          <w:rFonts w:hint="eastAsia"/>
+        </w:rPr>
+        <w:t>本系统有以下几个性能要求：</w:t>
+      </w:r>
+    </w:p>
+    <w:p>
+      <w:pPr>
+        <w:ind w:firstLine="480"/>
+      </w:pPr>
+      <w:r>
+        <w:rPr>
+          <w:rFonts w:hint="eastAsia"/>
+        </w:rPr>
+        <w:t>（</w:t>
+      </w:r>
+      <w:r>
+        <w:rPr>
+          <w:rFonts w:hint="eastAsia"/>
+        </w:rPr>
+        <w:t>1</w:t>
+      </w:r>
+      <w:r>
+        <w:rPr>
+          <w:rFonts w:hint="eastAsia"/>
+        </w:rPr>
+        <w:t>）</w:t>
+      </w:r>
+      <w:r>
+        <w:rPr>
+          <w:rFonts w:hint="eastAsia"/>
+        </w:rPr>
+        <w:t xml:space="preserve"> </w:t>
+      </w:r>
+      <w:r>
+        <w:rPr>
+          <w:rFonts w:hint="eastAsia"/>
+        </w:rPr>
+        <w:t>响应时间：当用户与系统交互时，可以在</w:t>
+      </w:r>
+      <w:r>
+        <w:rPr>
+          <w:rFonts w:hint="eastAsia"/>
+        </w:rPr>
+        <w:t>2</w:t>
+      </w:r>
+      <w:r>
+        <w:rPr>
+          <w:rFonts w:hint="eastAsia"/>
+        </w:rPr>
+        <w:t>秒内得到响应。数据库数据应以相应的格式提取，信息应自动提取。处理时间少于</w:t>
+      </w:r>
+      <w:r>
+        <w:rPr>
+          <w:rFonts w:hint="eastAsia"/>
+        </w:rPr>
+        <w:t>2</w:t>
+      </w:r>
+      <w:r>
+        <w:rPr>
+          <w:rFonts w:hint="eastAsia"/>
+        </w:rPr>
+        <w:t>秒。</w:t>
+      </w:r>
+    </w:p>
+    <w:p>
+      <w:pPr>
+        <w:ind w:firstLine="480"/>
+      </w:pPr>
+      <w:r>
+        <w:rPr>
+          <w:rFonts w:hint="eastAsia"/>
+        </w:rPr>
+        <w:t>（</w:t>
+      </w:r>
+      <w:r>
+        <w:rPr>
+          <w:rFonts w:hint="eastAsia"/>
+        </w:rPr>
+        <w:t>2</w:t>
+      </w:r>
+      <w:r>
+        <w:rPr>
+          <w:rFonts w:hint="eastAsia"/>
+        </w:rPr>
+        <w:t>）</w:t>
+      </w:r>
+      <w:r>
+        <w:rPr>
+          <w:rFonts w:hint="eastAsia"/>
+        </w:rPr>
+        <w:t xml:space="preserve"> </w:t>
+      </w:r>
+      <w:r>
+        <w:rPr>
+          <w:rFonts w:hint="eastAsia"/>
+        </w:rPr>
+        <w:t>并发用户：允许数四十个并发用户执行一个操作；</w:t>
+      </w:r>
+    </w:p>
+    <w:p>
+      <w:pPr>
+        <w:ind w:firstLine="480"/>
+      </w:pPr>
+      <w:r>
+        <w:rPr>
+          <w:rFonts w:hint="eastAsia"/>
+        </w:rPr>
+        <w:t>（</w:t>
+      </w:r>
+      <w:r>
+        <w:rPr>
+          <w:rFonts w:hint="eastAsia"/>
+        </w:rPr>
+        <w:t>3</w:t>
+      </w:r>
+      <w:r>
+        <w:rPr>
+          <w:rFonts w:hint="eastAsia"/>
+        </w:rPr>
+        <w:t>）</w:t>
+      </w:r>
+      <w:r>
+        <w:rPr>
+          <w:rFonts w:hint="eastAsia"/>
+        </w:rPr>
+        <w:t xml:space="preserve"> </w:t>
+      </w:r>
+      <w:r>
+        <w:rPr>
+          <w:rFonts w:hint="eastAsia"/>
+        </w:rPr>
+        <w:t>页面呈现：页面的元素需要在</w:t>
+      </w:r>
+      <w:r>
+        <w:rPr>
+          <w:rFonts w:hint="eastAsia"/>
+        </w:rPr>
+        <w:t>3</w:t>
+      </w:r>
+      <w:r>
+        <w:rPr>
+          <w:rFonts w:hint="eastAsia"/>
+        </w:rPr>
+        <w:t>秒内完全加载，并且需要支持不同浏览器的正常运行，如谷歌、搜狐、百度等浏览器；</w:t>
+      </w:r>
+    </w:p>
+    <w:p>
+      <w:pPr>
+        <w:ind w:firstLine="480"/>
+      </w:pPr>
+      <w:r>
+        <w:rPr>
+          <w:rFonts w:hint="eastAsia"/>
+        </w:rPr>
+        <w:t>（</w:t>
+      </w:r>
+      <w:r>
+        <w:rPr>
+          <w:rFonts w:hint="eastAsia"/>
+        </w:rPr>
+        <w:t>4</w:t>
+      </w:r>
+      <w:r>
+        <w:rPr>
+          <w:rFonts w:hint="eastAsia"/>
+        </w:rPr>
+        <w:t>）</w:t>
+      </w:r>
+      <w:r>
+        <w:rPr>
+          <w:rFonts w:hint="eastAsia"/>
+        </w:rPr>
+        <w:t xml:space="preserve"> </w:t>
+      </w:r>
+      <w:r>
+        <w:rPr>
+          <w:rFonts w:hint="eastAsia"/>
+        </w:rPr>
+        <w:t>页面的流畅性：各页面之间的跳跃应平滑，不应出现滞后现象。当用户登录并且执行任何操作时，系统会在</w:t>
+      </w:r>
+      <w:r>
+        <w:rPr>
+          <w:rFonts w:hint="eastAsia"/>
+        </w:rPr>
+        <w:t>4</w:t>
+      </w:r>
+      <w:r>
+        <w:rPr>
+          <w:rFonts w:hint="eastAsia"/>
+        </w:rPr>
+        <w:t>秒内响应。</w:t>
+      </w:r>
+    </w:p>
+    <w:p>
+      <w:pPr>
+        <w:ind w:firstLine="480"/>
+      </w:pPr>
+      <w:r>
+        <w:rPr>
+          <w:rFonts w:hint="eastAsia"/>
+        </w:rPr>
+        <w:t>（</w:t>
+      </w:r>
+      <w:r>
+        <w:rPr>
+          <w:rFonts w:hint="eastAsia"/>
+        </w:rPr>
+        <w:t>5</w:t>
+      </w:r>
+      <w:r>
+        <w:rPr>
+          <w:rFonts w:hint="eastAsia"/>
+        </w:rPr>
+        <w:t>）</w:t>
+      </w:r>
+      <w:r>
+        <w:rPr>
+          <w:rFonts w:hint="eastAsia"/>
+        </w:rPr>
+        <w:t xml:space="preserve"> </w:t>
+      </w:r>
+      <w:r>
+        <w:t xml:space="preserve"> </w:t>
+      </w:r>
+      <w:r>
+        <w:rPr>
+          <w:rFonts w:hint="eastAsia"/>
+        </w:rPr>
+        <w:t>用户界面友好，符合用户的常规操作习惯</w:t>
+      </w:r>
+    </w:p>
+    <w:p>
+      <w:pPr>
+        <w:ind w:firstLine="480"/>
+        <w:rPr>
+          <w:color w:val="FF0000"/>
+        </w:rPr>
+      </w:pPr>
+    </w:p>
+    <w:p>
+      <w:pPr>
+        <w:ind w:firstLine="480"/>
+      </w:pPr>
+    </w:p>
+    <w:p>
+      <w:pPr>
+        <w:ind w:firstLine="480"/>
+      </w:pPr>
+      <w:r>
+        <w:br w:type="page"/>
+      </w:r>
+    </w:p>
+    <w:p>
+      <w:pPr>
+        <w:pStyle w:val="1"/>
+        <w:spacing w:after="333"/>
+      </w:pPr>
+      <w:bookmarkStart w:id="49" w:name="_Toc108428679"/>
+      <w:r>
+        <w:rPr>
+          <w:rFonts w:hint="eastAsia"/>
+        </w:rPr>
+        <w:lastRenderedPageBreak/>
+        <w:t>四</w:t>
+      </w:r>
+      <w:r>
+        <w:rPr>
+          <w:rFonts w:hint="eastAsia"/>
+        </w:rPr>
+        <w:t xml:space="preserve"> </w:t>
+      </w:r>
+      <w:r>
+        <w:rPr>
+          <w:rFonts w:hint="eastAsia"/>
+        </w:rPr>
+        <w:t>系统设计</w:t>
+      </w:r>
+      <w:bookmarkEnd w:id="49"/>
+    </w:p>
+    <w:p>
+      <w:pPr>
+        <w:pStyle w:val="2"/>
+        <w:spacing w:beforeLines="50" w:before="166" w:after="166"/>
+        <w:rPr>
+          <w:rFonts w:hint="default"/>
+        </w:rPr>
+      </w:pPr>
+      <w:bookmarkStart w:id="50" w:name="_Toc108428680"/>
+      <w:r>
+        <w:t xml:space="preserve">4.1 </w:t>
+      </w:r>
+      <w:r>
+        <w:t>系统功能总体设计</w:t>
+      </w:r>
+      <w:bookmarkEnd w:id="50"/>
+    </w:p>
+    <w:p>
+      <w:pPr>
+        <w:ind w:firstLine="480"/>
+        <w:rPr>
+          <w:rFonts w:cs="宋体"/>
+        </w:rPr>
+      </w:pPr>
+      <w:r>
+        <w:rPr>
+          <w:rFonts w:ascii="宋体" w:hAnsi="宋体" w:cs="宋体" w:hint="eastAsia"/>
+        </w:rPr>
+        <w:t>零零柒零食商城系统</w:t>
+      </w:r>
+      <w:r>
+        <w:rPr>
+          <w:rFonts w:hint="eastAsia"/>
+        </w:rPr>
+        <w:t>实现了管理员与学生功能模块，系统的结构图如图</w:t>
+      </w:r>
+      <w:r>
+        <w:rPr>
+          <w:rFonts w:hint="eastAsia"/>
+        </w:rPr>
+        <w:t>4-1</w:t>
+      </w:r>
+      <w:r>
+        <w:rPr>
+          <w:rFonts w:hint="eastAsia"/>
+        </w:rPr>
+        <w:t>所示。</w:t>
+      </w:r>
+    </w:p>
+    <w:p>
+      <w:pPr>
+        <w:ind w:firstLineChars="0" w:firstLine="0"/>
+        <w:jc w:val="center"/>
+        <w:rPr>
+          <w:rFonts w:cs="宋体"/>
+          <w:sz w:val="21"/>
+          <w:szCs w:val="21"/>
+        </w:rPr>
+      </w:pPr>
+      <w:r>
+        <w:t xml:space="preserve"> </w:t>
+      </w:r>
+      <w:r>
+        <w:object w:dxaOrig="9444" w:dyaOrig="4992" w14:anchorId="2155D9DD">
+          <v:shape id="_x0000_i1028" type="#_x0000_t75" style="width:453.6pt;height:239.4pt" o:ole="">
+            <v:imagedata r:id="rId25" o:title=""/>
+          </v:shape>
+          <o:OLEObject Type="Embed" ProgID="Visio.Drawing.15" ShapeID="_x0000_i1028" DrawAspect="Content" ObjectID="_1719058647" r:id="rId26"/>
+        </w:object>
+      </w:r>
+    </w:p>
+    <w:p>
+      <w:pPr>
+        <w:spacing w:line="360" w:lineRule="auto"/>
+        <w:ind w:firstLineChars="0" w:firstLine="0"/>
+        <w:jc w:val="center"/>
+        <w:rPr>
+          <w:rFonts w:ascii="仿宋" w:eastAsia="仿宋" w:hAnsi="仿宋" w:cs="黑体"/>
+          <w:sz w:val="21"/>
+          <w:szCs w:val="21"/>
+        </w:rPr>
+      </w:pPr>
+      <w:r>
+        <w:rPr>
           <w:rFonts w:ascii="仿宋" w:eastAsia="仿宋" w:hAnsi="仿宋" w:cs="黑体" w:hint="eastAsia"/>
           <w:sz w:val="21"/>
           <w:szCs w:val="21"/>
         </w:rPr>
-      </w:pPr>
-    </w:p>
-    <w:p>
-      <w:pPr>
-        <w:pStyle w:val="2"/>
-        <w:spacing w:beforeLines="50" w:before="166" w:after="166"/>
-        <w:rPr>
-          <w:rFonts w:hint="default"/>
-        </w:rPr>
-      </w:pPr>
-      <w:bookmarkStart w:id="47" w:name="_Toc528227129"/>
-      <w:bookmarkStart w:id="48" w:name="_Toc108428678"/>
-      <w:r>
-        <w:t xml:space="preserve">3.3 </w:t>
-      </w:r>
-      <w:r>
-        <w:t>性能要求</w:t>
-      </w:r>
-      <w:bookmarkEnd w:id="47"/>
-      <w:bookmarkEnd w:id="48"/>
-      <w:r>
-        <w:tab/>
-      </w:r>
-    </w:p>
-    <w:p>
-      <w:pPr>
-        <w:ind w:firstLine="480"/>
-      </w:pPr>
-      <w:r>
-        <w:rPr>
-          <w:rFonts w:hint="eastAsia"/>
-        </w:rPr>
-        <w:t>本系统有以下几个性能要求：</w:t>
-      </w:r>
-    </w:p>
-    <w:p>
-      <w:pPr>
-        <w:ind w:firstLine="480"/>
-      </w:pPr>
-      <w:r>
-        <w:rPr>
-          <w:rFonts w:hint="eastAsia"/>
-        </w:rPr>
-        <w:t>（</w:t>
-      </w:r>
-      <w:r>
-        <w:rPr>
-          <w:rFonts w:hint="eastAsia"/>
-        </w:rPr>
-        <w:t>1</w:t>
-      </w:r>
-      <w:r>
-        <w:rPr>
-          <w:rFonts w:hint="eastAsia"/>
-        </w:rPr>
-        <w:t>）</w:t>
-      </w:r>
-      <w:r>
-        <w:rPr>
-          <w:rFonts w:hint="eastAsia"/>
-        </w:rPr>
-        <w:t xml:space="preserve"> </w:t>
-      </w:r>
-      <w:r>
-        <w:rPr>
-          <w:rFonts w:hint="eastAsia"/>
-        </w:rPr>
-        <w:t>响应时间：当用户与系统交互时，可以在</w:t>
-      </w:r>
-      <w:r>
-        <w:rPr>
-          <w:rFonts w:hint="eastAsia"/>
-        </w:rPr>
-        <w:t>2</w:t>
-      </w:r>
-      <w:r>
-        <w:rPr>
-          <w:rFonts w:hint="eastAsia"/>
-        </w:rPr>
-        <w:t>秒内得到响应。数据库数据应以相应的格式提取，信息应自动提取。处理时间少于</w:t>
-      </w:r>
-      <w:r>
-        <w:rPr>
-          <w:rFonts w:hint="eastAsia"/>
-        </w:rPr>
-        <w:t>2</w:t>
-      </w:r>
-      <w:r>
-        <w:rPr>
-          <w:rFonts w:hint="eastAsia"/>
-        </w:rPr>
-        <w:t>秒。</w:t>
-      </w:r>
-    </w:p>
-    <w:p>
-      <w:pPr>
-        <w:ind w:firstLine="480"/>
-      </w:pPr>
-      <w:r>
-        <w:rPr>
-          <w:rFonts w:hint="eastAsia"/>
-        </w:rPr>
-        <w:t>（</w:t>
-      </w:r>
-      <w:r>
-        <w:rPr>
-          <w:rFonts w:hint="eastAsia"/>
-        </w:rPr>
-        <w:t>2</w:t>
-      </w:r>
-      <w:r>
-        <w:rPr>
-          <w:rFonts w:hint="eastAsia"/>
-        </w:rPr>
-        <w:t>）</w:t>
-      </w:r>
-      <w:r>
-        <w:rPr>
-          <w:rFonts w:hint="eastAsia"/>
-        </w:rPr>
-        <w:t xml:space="preserve"> </w:t>
-      </w:r>
-      <w:r>
-        <w:rPr>
-          <w:rFonts w:hint="eastAsia"/>
-        </w:rPr>
-        <w:t>并发用户：允许数四十个并发用户执行一个操作；</w:t>
-      </w:r>
-    </w:p>
-    <w:p>
-      <w:pPr>
-        <w:ind w:firstLine="480"/>
-      </w:pPr>
-      <w:r>
-        <w:rPr>
-          <w:rFonts w:hint="eastAsia"/>
-        </w:rPr>
-        <w:t>（</w:t>
-      </w:r>
-      <w:r>
-        <w:rPr>
-          <w:rFonts w:hint="eastAsia"/>
-        </w:rPr>
-        <w:t>3</w:t>
-      </w:r>
-      <w:r>
-        <w:rPr>
-          <w:rFonts w:hint="eastAsia"/>
-        </w:rPr>
-        <w:t>）</w:t>
-      </w:r>
-      <w:r>
-        <w:rPr>
-          <w:rFonts w:hint="eastAsia"/>
-        </w:rPr>
-        <w:t xml:space="preserve"> </w:t>
-      </w:r>
-      <w:r>
-        <w:rPr>
-          <w:rFonts w:hint="eastAsia"/>
-        </w:rPr>
-        <w:t>页面呈现：页面的元素需要在</w:t>
-      </w:r>
-      <w:r>
-        <w:rPr>
-          <w:rFonts w:hint="eastAsia"/>
-        </w:rPr>
-        <w:t>3</w:t>
-      </w:r>
-      <w:r>
-        <w:rPr>
-          <w:rFonts w:hint="eastAsia"/>
-        </w:rPr>
-        <w:t>秒内完全加载，并且需要支持不同浏览器的正常运行，如谷歌、搜狐、百度等浏览器；</w:t>
-      </w:r>
-    </w:p>
-    <w:p>
-      <w:pPr>
-        <w:ind w:firstLine="480"/>
-      </w:pPr>
-      <w:r>
-        <w:rPr>
-          <w:rFonts w:hint="eastAsia"/>
-        </w:rPr>
-        <w:t>（</w:t>
-      </w:r>
-      <w:r>
-        <w:rPr>
-          <w:rFonts w:hint="eastAsia"/>
-        </w:rPr>
-        <w:t>4</w:t>
-      </w:r>
-      <w:r>
-        <w:rPr>
-          <w:rFonts w:hint="eastAsia"/>
-        </w:rPr>
-        <w:t>）</w:t>
-      </w:r>
-      <w:r>
-        <w:rPr>
-          <w:rFonts w:hint="eastAsia"/>
-        </w:rPr>
-        <w:t xml:space="preserve"> </w:t>
-      </w:r>
-      <w:r>
-        <w:rPr>
-          <w:rFonts w:hint="eastAsia"/>
-        </w:rPr>
-        <w:t>页面的流畅性：各页面之间的跳跃应平滑，不应出现滞后现象。当用户登录并且执行任何操作时，系统会在</w:t>
-      </w:r>
-      <w:r>
-        <w:rPr>
-          <w:rFonts w:hint="eastAsia"/>
-        </w:rPr>
-        <w:t>4</w:t>
-      </w:r>
-      <w:r>
-        <w:rPr>
-          <w:rFonts w:hint="eastAsia"/>
-        </w:rPr>
-        <w:t>秒内响应。</w:t>
-      </w:r>
-    </w:p>
-    <w:p>
-      <w:pPr>
-        <w:ind w:firstLine="480"/>
-        <w:rPr>
-          <w:rFonts w:hint="eastAsia"/>
-        </w:rPr>
-      </w:pPr>
-      <w:r>
-        <w:rPr>
-          <w:rFonts w:hint="eastAsia"/>
-        </w:rPr>
-        <w:t>（</w:t>
-      </w:r>
-      <w:r>
-        <w:rPr>
-          <w:rFonts w:hint="eastAsia"/>
-        </w:rPr>
-        <w:t>5</w:t>
-      </w:r>
-      <w:r>
-        <w:rPr>
-          <w:rFonts w:hint="eastAsia"/>
-        </w:rPr>
-        <w:t>）</w:t>
-      </w:r>
-      <w:r>
-        <w:rPr>
-          <w:rFonts w:hint="eastAsia"/>
-        </w:rPr>
-        <w:t xml:space="preserve"> </w:t>
-      </w:r>
-      <w:r>
-        <w:t xml:space="preserve"> </w:t>
-      </w:r>
-      <w:r>
-        <w:rPr>
-          <w:rFonts w:hint="eastAsia"/>
-        </w:rPr>
-        <w:t>用户界面友好，符合用户的常规操作习惯</w:t>
-      </w:r>
-    </w:p>
-    <w:p>
-      <w:pPr>
-        <w:ind w:firstLine="480"/>
-        <w:rPr>
-          <w:rFonts w:hint="eastAsia"/>
-          <w:color w:val="FF0000"/>
-        </w:rPr>
-      </w:pPr>
-    </w:p>
-    <w:p>
-      <w:pPr>
-        <w:ind w:firstLine="480"/>
-      </w:pPr>
-    </w:p>
-    <w:p>
-      <w:pPr>
-        <w:ind w:firstLine="480"/>
-      </w:pPr>
-      <w:r>
-        <w:br w:type="page"/>
-      </w:r>
-    </w:p>
-    <w:p>
-      <w:pPr>
-        <w:pStyle w:val="1"/>
-        <w:spacing w:after="333"/>
-      </w:pPr>
-      <w:bookmarkStart w:id="49" w:name="_Toc108428679"/>
-      <w:r>
-        <w:rPr>
-          <w:rFonts w:hint="eastAsia"/>
-        </w:rPr>
-        <w:lastRenderedPageBreak/>
-        <w:t>四</w:t>
-      </w:r>
-      <w:r>
-        <w:rPr>
-          <w:rFonts w:hint="eastAsia"/>
-        </w:rPr>
-        <w:t xml:space="preserve"> </w:t>
-      </w:r>
-      <w:r>
-        <w:rPr>
-          <w:rFonts w:hint="eastAsia"/>
-        </w:rPr>
-        <w:t>系统设计</w:t>
-      </w:r>
-      <w:bookmarkEnd w:id="49"/>
-    </w:p>
-    <w:p>
-      <w:pPr>
-        <w:pStyle w:val="2"/>
-        <w:spacing w:beforeLines="50" w:before="166" w:after="166"/>
-        <w:rPr>
-          <w:rFonts w:hint="default"/>
-        </w:rPr>
-      </w:pPr>
-      <w:bookmarkStart w:id="50" w:name="_Toc108428680"/>
-      <w:r>
-        <w:t xml:space="preserve">4.1 </w:t>
-      </w:r>
-      <w:r>
-        <w:t>系统功能总体设计</w:t>
-      </w:r>
-      <w:bookmarkEnd w:id="50"/>
-    </w:p>
-    <w:p>
-      <w:pPr>
-        <w:ind w:firstLine="480"/>
-        <w:rPr>
-          <w:rFonts w:cs="宋体"/>
-        </w:rPr>
-      </w:pPr>
-      <w:r>
-        <w:rPr>
-          <w:rFonts w:ascii="宋体" w:hAnsi="宋体" w:cs="宋体" w:hint="eastAsia"/>
-        </w:rPr>
-        <w:t>零零柒零食商城系统</w:t>
-      </w:r>
-      <w:r>
-        <w:rPr>
-          <w:rFonts w:hint="eastAsia"/>
-        </w:rPr>
-        <w:t>实现了管理员与学生功能模块，系统的结构图如图</w:t>
-      </w:r>
-      <w:r>
-        <w:rPr>
-          <w:rFonts w:hint="eastAsia"/>
-        </w:rPr>
-        <w:t>4-1</w:t>
-      </w:r>
-      <w:r>
-        <w:rPr>
-          <w:rFonts w:hint="eastAsia"/>
-        </w:rPr>
-        <w:t>所示。</w:t>
-      </w:r>
-    </w:p>
-    <w:p>
-      <w:pPr>
-        <w:ind w:firstLineChars="0" w:firstLine="0"/>
-        <w:jc w:val="center"/>
-        <w:rPr>
-          <w:rFonts w:cs="宋体"/>
+        <w:t>图</w:t>
+      </w:r>
+      <w:r>
+        <w:rPr>
+          <w:rFonts w:ascii="仿宋" w:eastAsia="仿宋" w:hAnsi="仿宋" w:cs="黑体"/>
           <w:sz w:val="21"/>
           <w:szCs w:val="21"/>
         </w:rPr>
-      </w:pPr>
-      <w:r>
-        <w:t xml:space="preserve"> </w:t>
-      </w:r>
-      <w:r>
-        <w:object w:dxaOrig="9444" w:dyaOrig="4992" w14:anchorId="2155D9DD">
-          <v:shape id="_x0000_i1070" type="#_x0000_t75" style="width:453.6pt;height:239.4pt" o:ole="">
-            <v:imagedata r:id="rId25" o:title=""/>
+        <w:t>4-</w:t>
+      </w:r>
+      <w:r>
+        <w:rPr>
+          <w:rFonts w:ascii="仿宋" w:eastAsia="仿宋" w:hAnsi="仿宋" w:cs="黑体" w:hint="eastAsia"/>
+          <w:sz w:val="21"/>
+          <w:szCs w:val="21"/>
+        </w:rPr>
+        <w:t>1系统功能模块图</w:t>
+      </w:r>
+    </w:p>
+    <w:p>
+      <w:pPr>
+        <w:pStyle w:val="3"/>
+        <w:rPr>
+          <w:rFonts w:hint="default"/>
+        </w:rPr>
+      </w:pPr>
+      <w:r>
+        <w:t xml:space="preserve">4.1.1 </w:t>
+      </w:r>
+      <w:r>
+        <w:t>管理员功能模块</w:t>
+      </w:r>
+    </w:p>
+    <w:p>
+      <w:pPr>
+        <w:spacing w:line="360" w:lineRule="auto"/>
+        <w:ind w:firstLine="480"/>
+        <w:rPr>
+          <w:rFonts w:ascii="宋体" w:hAnsi="宋体" w:cs="宋体"/>
+        </w:rPr>
+      </w:pPr>
+      <w:r>
+        <w:rPr>
+          <w:rFonts w:ascii="宋体" w:hAnsi="宋体" w:cs="宋体" w:hint="eastAsia"/>
+        </w:rPr>
+        <w:t>管理员的主要功能有用户管理模块、订单管理模块、商品管理模块、个人信息管理模块和管理员登陆模块等</w:t>
+      </w:r>
+    </w:p>
+    <w:p>
+      <w:pPr>
+        <w:spacing w:line="360" w:lineRule="auto"/>
+        <w:ind w:firstLine="480"/>
+        <w:rPr>
+          <w:rFonts w:ascii="宋体" w:hAnsi="宋体" w:cs="宋体"/>
+        </w:rPr>
+      </w:pPr>
+      <w:r>
+        <w:rPr>
+          <w:rFonts w:ascii="宋体" w:hAnsi="宋体" w:cs="宋体" w:hint="eastAsia"/>
+        </w:rPr>
+        <w:t>管理员的功能图如图</w:t>
+      </w:r>
+      <w:r>
+        <w:rPr>
+          <w:rFonts w:ascii="宋体" w:hAnsi="宋体" w:cs="宋体"/>
+        </w:rPr>
+        <w:t>4</w:t>
+      </w:r>
+      <w:r>
+        <w:rPr>
+          <w:rFonts w:ascii="宋体" w:hAnsi="宋体" w:cs="宋体"/>
+        </w:rPr>
+        <w:t>-2</w:t>
+      </w:r>
+      <w:r>
+        <w:rPr>
+          <w:rFonts w:ascii="宋体" w:hAnsi="宋体" w:cs="宋体" w:hint="eastAsia"/>
+        </w:rPr>
+        <w:t>所示</w:t>
+      </w:r>
+    </w:p>
+    <w:p>
+      <w:pPr>
+        <w:spacing w:line="360" w:lineRule="auto"/>
+        <w:ind w:firstLine="480"/>
+      </w:pPr>
+      <w:r>
+        <w:object w:dxaOrig="3852" w:dyaOrig="3744" w14:anchorId="5907FE51">
+          <v:shape id="_x0000_i1029" type="#_x0000_t75" style="width:192.6pt;height:187.2pt" o:ole="">
+            <v:imagedata r:id="rId27" o:title=""/>
           </v:shape>
-          <o:OLEObject Type="Embed" ProgID="Visio.Drawing.15" ShapeID="_x0000_i1070" DrawAspect="Content" ObjectID="_1719043956" r:id="rId26"/>
+          <o:OLEObject Type="Embed" ProgID="Visio.Drawing.15" ShapeID="_x0000_i1029" DrawAspect="Content" ObjectID="_1719058648" r:id="rId28"/>
         </w:object>
       </w:r>
     </w:p>
@@ -7741,7 +7845,7 @@
           <w:sz w:val="21"/>
           <w:szCs w:val="21"/>
         </w:rPr>
-        <w:t>4-</w:t>
+        <w:t>4-2</w:t>
       </w:r>
       <w:r>
         <w:rPr>
@@ -7749,21 +7853,7 @@
           <w:sz w:val="21"/>
           <w:szCs w:val="21"/>
         </w:rPr>
-        <w:t>1系统功能模块图</w:t>
-      </w:r>
-    </w:p>
-    <w:p>
-      <w:pPr>
-        <w:pStyle w:val="3"/>
-        <w:rPr>
-          <w:rFonts w:hint="default"/>
-        </w:rPr>
-      </w:pPr>
-      <w:r>
-        <w:t xml:space="preserve">4.1.1 </w:t>
-      </w:r>
-      <w:r>
-        <w:t>管理员功能模块</w:t>
+        <w:t>管理员功能模块图</w:t>
       </w:r>
     </w:p>
     <w:p>
@@ -7771,60 +7861,173 @@
         <w:spacing w:line="360" w:lineRule="auto"/>
         <w:ind w:firstLine="480"/>
         <w:rPr>
-          <w:rFonts w:ascii="宋体" w:hAnsi="宋体" w:cs="宋体" w:hint="eastAsia"/>
-        </w:rPr>
-      </w:pPr>
-      <w:r>
-        <w:rPr>
-          <w:rFonts w:ascii="宋体" w:hAnsi="宋体" w:cs="宋体" w:hint="eastAsia"/>
-        </w:rPr>
-        <w:t>管理员的主要功能有用户管理模块、订单管理模块、商品管理模块、个人信息管理模块和管理员登陆模块等</w:t>
+          <w:rFonts w:ascii="宋体" w:hAnsi="宋体" w:cs="宋体"/>
+        </w:rPr>
+      </w:pPr>
+    </w:p>
+    <w:p>
+      <w:pPr>
+        <w:pStyle w:val="3"/>
+        <w:rPr>
+          <w:rFonts w:hint="default"/>
+        </w:rPr>
+      </w:pPr>
+      <w:r>
+        <w:t xml:space="preserve">4.1.2 </w:t>
+      </w:r>
+      <w:r>
+        <w:t>用户功能模块</w:t>
       </w:r>
     </w:p>
     <w:p>
       <w:pPr>
         <w:spacing w:line="360" w:lineRule="auto"/>
+        <w:ind w:left="360" w:firstLine="480"/>
+        <w:rPr>
+          <w:rFonts w:ascii="宋体" w:hAnsi="宋体"/>
+        </w:rPr>
+      </w:pPr>
+      <w:r>
+        <w:rPr>
+          <w:rFonts w:ascii="黑体" w:hAnsi="黑体" w:hint="eastAsia"/>
+          <w:bCs/>
+        </w:rPr>
+        <w:t>用户</w:t>
+      </w:r>
+      <w:r>
+        <w:rPr>
+          <w:rFonts w:ascii="宋体" w:hAnsi="宋体" w:hint="eastAsia"/>
+        </w:rPr>
+        <w:t>的主要功能有</w:t>
+      </w:r>
+      <w:r>
+        <w:rPr>
+          <w:rFonts w:ascii="宋体" w:hAnsi="宋体" w:hint="eastAsia"/>
+        </w:rPr>
+        <w:t>注册登录功能</w:t>
+      </w:r>
+      <w:r>
+        <w:rPr>
+          <w:rFonts w:ascii="宋体" w:hAnsi="宋体" w:hint="eastAsia"/>
+        </w:rPr>
+        <w:t>、</w:t>
+      </w:r>
+      <w:r>
+        <w:rPr>
+          <w:rFonts w:ascii="宋体" w:hAnsi="宋体" w:hint="eastAsia"/>
+        </w:rPr>
+        <w:t>分类浏览商品</w:t>
+      </w:r>
+      <w:r>
+        <w:rPr>
+          <w:rFonts w:ascii="宋体" w:hAnsi="宋体" w:hint="eastAsia"/>
+        </w:rPr>
+        <w:t>、</w:t>
+      </w:r>
+      <w:r>
+        <w:rPr>
+          <w:rFonts w:ascii="宋体" w:hAnsi="宋体" w:hint="eastAsia"/>
+        </w:rPr>
+        <w:t>搜索浏览商品</w:t>
+      </w:r>
+      <w:r>
+        <w:rPr>
+          <w:rFonts w:ascii="宋体" w:hAnsi="宋体" w:hint="eastAsia"/>
+        </w:rPr>
+        <w:t>、</w:t>
+      </w:r>
+      <w:r>
+        <w:rPr>
+          <w:rFonts w:ascii="宋体" w:hAnsi="宋体" w:hint="eastAsia"/>
+        </w:rPr>
+        <w:t>个人密码维护</w:t>
+      </w:r>
+      <w:r>
+        <w:rPr>
+          <w:rFonts w:ascii="宋体" w:hAnsi="宋体" w:hint="eastAsia"/>
+        </w:rPr>
+        <w:t>、</w:t>
+      </w:r>
+      <w:r>
+        <w:rPr>
+          <w:rFonts w:ascii="宋体" w:hAnsi="宋体" w:hint="eastAsia"/>
+        </w:rPr>
+        <w:t>我的购物车</w:t>
+      </w:r>
+      <w:r>
+        <w:rPr>
+          <w:rFonts w:ascii="宋体" w:hAnsi="宋体" w:hint="eastAsia"/>
+        </w:rPr>
+        <w:t>、</w:t>
+      </w:r>
+      <w:r>
+        <w:rPr>
+          <w:rFonts w:ascii="宋体" w:hAnsi="宋体" w:hint="eastAsia"/>
+        </w:rPr>
+        <w:t>我的订单</w:t>
+      </w:r>
+      <w:r>
+        <w:rPr>
+          <w:rFonts w:ascii="宋体" w:hAnsi="宋体" w:hint="eastAsia"/>
+        </w:rPr>
+        <w:t>、</w:t>
+      </w:r>
+      <w:r>
+        <w:rPr>
+          <w:rFonts w:ascii="宋体" w:hAnsi="宋体" w:hint="eastAsia"/>
+        </w:rPr>
+        <w:t>我的收藏</w:t>
+      </w:r>
+      <w:r>
+        <w:rPr>
+          <w:rFonts w:ascii="宋体" w:hAnsi="宋体" w:hint="eastAsia"/>
+        </w:rPr>
+        <w:t>。</w:t>
+      </w:r>
+    </w:p>
+    <w:p>
+      <w:pPr>
         <w:ind w:firstLine="480"/>
         <w:rPr>
-          <w:rFonts w:ascii="宋体" w:hAnsi="宋体" w:cs="宋体"/>
-        </w:rPr>
-      </w:pPr>
-      <w:r>
-        <w:rPr>
-          <w:rFonts w:ascii="宋体" w:hAnsi="宋体" w:cs="宋体" w:hint="eastAsia"/>
-        </w:rPr>
-        <w:t>管理员的功能图如图</w:t>
-      </w:r>
-      <w:r>
-        <w:rPr>
-          <w:rFonts w:ascii="宋体" w:hAnsi="宋体" w:cs="宋体"/>
+          <w:rFonts w:ascii="宋体" w:hAnsi="宋体"/>
+        </w:rPr>
+      </w:pPr>
+      <w:r>
+        <w:rPr>
+          <w:rFonts w:ascii="黑体" w:hAnsi="黑体" w:hint="eastAsia"/>
+          <w:bCs/>
+        </w:rPr>
+        <w:t>用户</w:t>
+      </w:r>
+      <w:r>
+        <w:rPr>
+          <w:rFonts w:ascii="宋体" w:hAnsi="宋体" w:hint="eastAsia"/>
+        </w:rPr>
+        <w:t>的功能图如图</w:t>
+      </w:r>
+      <w:r>
+        <w:rPr>
+          <w:rFonts w:ascii="宋体" w:hAnsi="宋体"/>
         </w:rPr>
         <w:t>4</w:t>
       </w:r>
       <w:r>
         <w:rPr>
-          <w:rFonts w:ascii="宋体" w:hAnsi="宋体" w:cs="宋体"/>
-        </w:rPr>
-        <w:t>-2</w:t>
-      </w:r>
-      <w:r>
-        <w:rPr>
-          <w:rFonts w:ascii="宋体" w:hAnsi="宋体" w:cs="宋体" w:hint="eastAsia"/>
-        </w:rPr>
-        <w:t>所示</w:t>
-      </w:r>
-    </w:p>
-    <w:p>
-      <w:pPr>
-        <w:spacing w:line="360" w:lineRule="auto"/>
+          <w:rFonts w:ascii="宋体" w:hAnsi="宋体" w:hint="eastAsia"/>
+        </w:rPr>
+        <w:t>-3所示</w:t>
+      </w:r>
+    </w:p>
+    <w:p>
+      <w:pPr>
         <w:ind w:firstLine="480"/>
       </w:pPr>
       <w:r>
-        <w:object w:dxaOrig="3852" w:dyaOrig="3744" w14:anchorId="5907FE51">
-          <v:shape id="_x0000_i1073" type="#_x0000_t75" style="width:192.6pt;height:187.2pt" o:ole="">
-            <v:imagedata r:id="rId27" o:title=""/>
+        <w:object w:dxaOrig="4116" w:dyaOrig="3732" w14:anchorId="2FA06466">
+          <v:shape id="_x0000_i1030" type="#_x0000_t75" style="width:205.8pt;height:186.6pt" o:ole="">
+            <v:imagedata r:id="rId29" o:title=""/>
           </v:shape>
-          <o:OLEObject Type="Embed" ProgID="Visio.Drawing.15" ShapeID="_x0000_i1073" DrawAspect="Content" ObjectID="_1719043957" r:id="rId28"/>
+          <o:OLEObject Type="Embed" ProgID="Visio.Drawing.15" ShapeID="_x0000_i1030" DrawAspect="Content" ObjectID="_1719058649" r:id="rId30"/>
         </w:object>
       </w:r>
     </w:p>
@@ -7845,7 +8048,6 @@
           <w:sz w:val="21"/>
           <w:szCs w:val="21"/>
         </w:rPr>
-        <w:lastRenderedPageBreak/>
         <w:t>图</w:t>
       </w:r>
       <w:r>
@@ -7854,15 +8056,7 @@
           <w:sz w:val="21"/>
           <w:szCs w:val="21"/>
         </w:rPr>
-        <w:t>4-</w:t>
-      </w:r>
-      <w:r>
-        <w:rPr>
-          <w:rFonts w:ascii="仿宋" w:eastAsia="仿宋" w:hAnsi="仿宋" w:cs="黑体"/>
-          <w:sz w:val="21"/>
-          <w:szCs w:val="21"/>
-        </w:rPr>
-        <w:t>2</w:t>
+        <w:t>4-3</w:t>
       </w:r>
       <w:r>
         <w:rPr>
@@ -7870,249 +8064,13 @@
           <w:sz w:val="21"/>
           <w:szCs w:val="21"/>
         </w:rPr>
-        <w:t>管理员</w:t>
-      </w:r>
-      <w:r>
-        <w:rPr>
-          <w:rFonts w:ascii="仿宋" w:eastAsia="仿宋" w:hAnsi="仿宋" w:cs="黑体" w:hint="eastAsia"/>
-          <w:sz w:val="21"/>
-          <w:szCs w:val="21"/>
-        </w:rPr>
-        <w:t>功能模块图</w:t>
-      </w:r>
-    </w:p>
-    <w:p>
-      <w:pPr>
-        <w:spacing w:line="360" w:lineRule="auto"/>
-        <w:ind w:firstLine="480"/>
-        <w:rPr>
-          <w:rFonts w:ascii="宋体" w:hAnsi="宋体" w:cs="宋体" w:hint="eastAsia"/>
-        </w:rPr>
-      </w:pPr>
-    </w:p>
-    <w:p>
-      <w:pPr>
-        <w:pStyle w:val="3"/>
-        <w:rPr>
-          <w:rFonts w:hint="default"/>
-        </w:rPr>
-      </w:pPr>
-      <w:r>
-        <w:t xml:space="preserve">4.1.2 </w:t>
-      </w:r>
-      <w:r>
-        <w:t>用户功能模块</w:t>
-      </w:r>
-    </w:p>
-    <w:p>
-      <w:pPr>
-        <w:spacing w:line="360" w:lineRule="auto"/>
-        <w:ind w:left="360" w:firstLine="480"/>
-        <w:rPr>
-          <w:rFonts w:ascii="宋体" w:hAnsi="宋体" w:hint="eastAsia"/>
-        </w:rPr>
-      </w:pPr>
-      <w:r>
-        <w:rPr>
-          <w:rFonts w:ascii="黑体" w:hAnsi="黑体" w:hint="eastAsia"/>
-          <w:bCs/>
-        </w:rPr>
-        <w:t>用户</w:t>
-      </w:r>
-      <w:r>
-        <w:rPr>
-          <w:rFonts w:ascii="宋体" w:hAnsi="宋体" w:hint="eastAsia"/>
-        </w:rPr>
-        <w:t>的主要功能有</w:t>
-      </w:r>
-      <w:r>
-        <w:rPr>
-          <w:rFonts w:ascii="宋体" w:hAnsi="宋体" w:hint="eastAsia"/>
-        </w:rPr>
-        <w:t>注册登录功能</w:t>
-      </w:r>
-      <w:r>
-        <w:rPr>
-          <w:rFonts w:ascii="宋体" w:hAnsi="宋体" w:hint="eastAsia"/>
-        </w:rPr>
-        <w:t>、</w:t>
-      </w:r>
-      <w:r>
-        <w:rPr>
-          <w:rFonts w:ascii="宋体" w:hAnsi="宋体" w:hint="eastAsia"/>
-        </w:rPr>
-        <w:t>分类浏览商品</w:t>
-      </w:r>
-      <w:r>
-        <w:rPr>
-          <w:rFonts w:ascii="宋体" w:hAnsi="宋体" w:hint="eastAsia"/>
-        </w:rPr>
-        <w:t>、</w:t>
-      </w:r>
-      <w:r>
-        <w:rPr>
-          <w:rFonts w:ascii="宋体" w:hAnsi="宋体" w:hint="eastAsia"/>
-        </w:rPr>
-        <w:t>搜索浏览商品</w:t>
-      </w:r>
-      <w:r>
-        <w:rPr>
-          <w:rFonts w:ascii="宋体" w:hAnsi="宋体" w:hint="eastAsia"/>
-        </w:rPr>
-        <w:t>、</w:t>
-      </w:r>
-      <w:r>
-        <w:rPr>
-          <w:rFonts w:ascii="宋体" w:hAnsi="宋体" w:hint="eastAsia"/>
-        </w:rPr>
-        <w:t>个人密码维护</w:t>
-      </w:r>
-      <w:r>
-        <w:rPr>
-          <w:rFonts w:ascii="宋体" w:hAnsi="宋体" w:hint="eastAsia"/>
-        </w:rPr>
-        <w:t>、</w:t>
-      </w:r>
-      <w:r>
-        <w:rPr>
-          <w:rFonts w:ascii="宋体" w:hAnsi="宋体" w:hint="eastAsia"/>
-        </w:rPr>
-        <w:t>我的购物车</w:t>
-      </w:r>
-      <w:r>
-        <w:rPr>
-          <w:rFonts w:ascii="宋体" w:hAnsi="宋体" w:hint="eastAsia"/>
-        </w:rPr>
-        <w:t>、</w:t>
-      </w:r>
-      <w:r>
-        <w:rPr>
-          <w:rFonts w:ascii="宋体" w:hAnsi="宋体" w:hint="eastAsia"/>
-        </w:rPr>
-        <w:t>我的订单</w:t>
-      </w:r>
-      <w:r>
-        <w:rPr>
-          <w:rFonts w:ascii="宋体" w:hAnsi="宋体" w:hint="eastAsia"/>
-        </w:rPr>
-        <w:t>、</w:t>
-      </w:r>
-      <w:r>
-        <w:rPr>
-          <w:rFonts w:ascii="宋体" w:hAnsi="宋体" w:hint="eastAsia"/>
-        </w:rPr>
-        <w:t>我的收藏</w:t>
-      </w:r>
-      <w:r>
-        <w:rPr>
-          <w:rFonts w:ascii="宋体" w:hAnsi="宋体" w:hint="eastAsia"/>
-        </w:rPr>
-        <w:t>。</w:t>
-      </w:r>
-    </w:p>
-    <w:p>
-      <w:pPr>
-        <w:ind w:firstLine="480"/>
-        <w:rPr>
-          <w:rFonts w:ascii="宋体" w:hAnsi="宋体"/>
-        </w:rPr>
-      </w:pPr>
-      <w:r>
-        <w:rPr>
-          <w:rFonts w:ascii="黑体" w:hAnsi="黑体" w:hint="eastAsia"/>
-          <w:bCs/>
-        </w:rPr>
-        <w:t>用户</w:t>
-      </w:r>
-      <w:r>
-        <w:rPr>
-          <w:rFonts w:ascii="宋体" w:hAnsi="宋体" w:hint="eastAsia"/>
-        </w:rPr>
-        <w:t>的功能图如图</w:t>
-      </w:r>
-      <w:r>
-        <w:rPr>
-          <w:rFonts w:ascii="宋体" w:hAnsi="宋体"/>
-        </w:rPr>
-        <w:t>4</w:t>
-      </w:r>
-      <w:r>
-        <w:rPr>
-          <w:rFonts w:ascii="宋体" w:hAnsi="宋体" w:hint="eastAsia"/>
-        </w:rPr>
-        <w:t>-3所示</w:t>
-      </w:r>
-    </w:p>
-    <w:p>
-      <w:pPr>
-        <w:ind w:firstLine="480"/>
-      </w:pPr>
-      <w:r>
-        <w:object w:dxaOrig="4116" w:dyaOrig="3732" w14:anchorId="2FA06466">
-          <v:shape id="_x0000_i1076" type="#_x0000_t75" style="width:205.8pt;height:186.6pt" o:ole="">
-            <v:imagedata r:id="rId29" o:title=""/>
-          </v:shape>
-          <o:OLEObject Type="Embed" ProgID="Visio.Drawing.15" ShapeID="_x0000_i1076" DrawAspect="Content" ObjectID="_1719043958" r:id="rId30"/>
-        </w:object>
-      </w:r>
-    </w:p>
-    <w:p>
-      <w:pPr>
-        <w:spacing w:line="360" w:lineRule="auto"/>
+        <w:t>用户功能模块图</w:t>
+      </w:r>
+    </w:p>
+    <w:p>
+      <w:pPr>
         <w:ind w:firstLineChars="0" w:firstLine="0"/>
-        <w:jc w:val="center"/>
-        <w:rPr>
-          <w:rFonts w:ascii="仿宋" w:eastAsia="仿宋" w:hAnsi="仿宋" w:cs="黑体"/>
-          <w:sz w:val="21"/>
-          <w:szCs w:val="21"/>
-        </w:rPr>
-      </w:pPr>
-      <w:r>
-        <w:rPr>
-          <w:rFonts w:ascii="仿宋" w:eastAsia="仿宋" w:hAnsi="仿宋" w:cs="黑体" w:hint="eastAsia"/>
-          <w:sz w:val="21"/>
-          <w:szCs w:val="21"/>
-        </w:rPr>
-        <w:t>图</w:t>
-      </w:r>
-      <w:r>
-        <w:rPr>
-          <w:rFonts w:ascii="仿宋" w:eastAsia="仿宋" w:hAnsi="仿宋" w:cs="黑体"/>
-          <w:sz w:val="21"/>
-          <w:szCs w:val="21"/>
-        </w:rPr>
-        <w:t>4-</w:t>
-      </w:r>
-      <w:r>
-        <w:rPr>
-          <w:rFonts w:ascii="仿宋" w:eastAsia="仿宋" w:hAnsi="仿宋" w:cs="黑体"/>
-          <w:sz w:val="21"/>
-          <w:szCs w:val="21"/>
-        </w:rPr>
-        <w:t>3</w:t>
-      </w:r>
-      <w:r>
-        <w:rPr>
-          <w:rFonts w:ascii="仿宋" w:eastAsia="仿宋" w:hAnsi="仿宋" w:cs="黑体" w:hint="eastAsia"/>
-          <w:sz w:val="21"/>
-          <w:szCs w:val="21"/>
-        </w:rPr>
-        <w:t>用户</w:t>
-      </w:r>
-      <w:r>
-        <w:rPr>
-          <w:rFonts w:ascii="仿宋" w:eastAsia="仿宋" w:hAnsi="仿宋" w:cs="黑体" w:hint="eastAsia"/>
-          <w:sz w:val="21"/>
-          <w:szCs w:val="21"/>
-        </w:rPr>
-        <w:t>功能模块图</w:t>
-      </w:r>
-    </w:p>
-    <w:p>
-      <w:pPr>
-        <w:ind w:firstLineChars="0" w:firstLine="0"/>
-        <w:rPr>
-          <w:rFonts w:hint="eastAsia"/>
+        <w:rPr>
           <w:lang w:bidi="bo-CN"/>
         </w:rPr>
       </w:pPr>
@@ -8187,6 +8145,7 @@
         <w:rPr>
           <w:rFonts w:hint="eastAsia"/>
         </w:rPr>
+        <w:lastRenderedPageBreak/>
         <w:t>登录流程图</w:t>
       </w:r>
       <w:r>
@@ -8209,16 +8168,13 @@
       <w:pPr>
         <w:ind w:firstLine="480"/>
         <w:jc w:val="center"/>
-        <w:rPr>
-          <w:rFonts w:hint="eastAsia"/>
-        </w:rPr>
       </w:pPr>
       <w:r>
         <w:object w:dxaOrig="2676" w:dyaOrig="9852" w14:anchorId="4F95C9F2">
-          <v:shape id="_x0000_i1077" type="#_x0000_t75" style="width:133.8pt;height:492.6pt" o:ole="">
+          <v:shape id="_x0000_i1031" type="#_x0000_t75" style="width:133.8pt;height:492.6pt" o:ole="">
             <v:imagedata r:id="rId31" o:title=""/>
           </v:shape>
-          <o:OLEObject Type="Embed" ProgID="Visio.Drawing.15" ShapeID="_x0000_i1077" DrawAspect="Content" ObjectID="_1719043959" r:id="rId32"/>
+          <o:OLEObject Type="Embed" ProgID="Visio.Drawing.15" ShapeID="_x0000_i1031" DrawAspect="Content" ObjectID="_1719058650" r:id="rId32"/>
         </w:object>
       </w:r>
     </w:p>
@@ -8300,6 +8256,13 @@
           <w:rFonts w:hint="eastAsia"/>
           <w:lang w:bidi="bo-CN"/>
         </w:rPr>
+        <w:t>如</w:t>
+      </w:r>
+      <w:r>
+        <w:rPr>
+          <w:rFonts w:hint="eastAsia"/>
+          <w:lang w:bidi="bo-CN"/>
+        </w:rPr>
         <w:t>4</w:t>
       </w:r>
       <w:r>
@@ -8323,10 +8286,10 @@
       </w:pPr>
       <w:r>
         <w:object w:dxaOrig="2496" w:dyaOrig="8292" w14:anchorId="7B3619B3">
-          <v:shape id="_x0000_i1078" type="#_x0000_t75" style="width:124.8pt;height:414.6pt" o:ole="">
+          <v:shape id="_x0000_i1032" type="#_x0000_t75" style="width:124.8pt;height:414.6pt" o:ole="">
             <v:imagedata r:id="rId33" o:title=""/>
           </v:shape>
-          <o:OLEObject Type="Embed" ProgID="Visio.Drawing.15" ShapeID="_x0000_i1078" DrawAspect="Content" ObjectID="_1719043960" r:id="rId34"/>
+          <o:OLEObject Type="Embed" ProgID="Visio.Drawing.15" ShapeID="_x0000_i1032" DrawAspect="Content" ObjectID="_1719058651" r:id="rId34"/>
         </w:object>
       </w:r>
     </w:p>
@@ -8349,23 +8312,143 @@
           <w:sz w:val="21"/>
           <w:szCs w:val="21"/>
         </w:rPr>
-        <w:t>5</w:t>
-      </w:r>
-      <w:r>
+        <w:t xml:space="preserve">5 </w:t>
+      </w:r>
+      <w:r>
+        <w:rPr>
+          <w:rFonts w:ascii="仿宋" w:eastAsia="仿宋" w:hAnsi="仿宋" w:cs="黑体" w:hint="eastAsia"/>
+          <w:sz w:val="21"/>
+          <w:szCs w:val="21"/>
+        </w:rPr>
+        <w:t>商品搜索操作流程图</w:t>
+      </w:r>
+    </w:p>
+    <w:p>
+      <w:pPr>
+        <w:pStyle w:val="3"/>
+        <w:rPr>
+          <w:rFonts w:hint="default"/>
+        </w:rPr>
+      </w:pPr>
+      <w:r>
+        <w:t>4.2.</w:t>
+      </w:r>
+      <w:r>
+        <w:rPr>
+          <w:rFonts w:hint="default"/>
+        </w:rPr>
+        <w:t>3</w:t>
+      </w:r>
+      <w:r>
+        <w:t>添加购物车</w:t>
+      </w:r>
+    </w:p>
+    <w:p>
+      <w:pPr>
+        <w:ind w:firstLine="480"/>
+        <w:rPr>
+          <w:lang w:bidi="bo-CN"/>
+        </w:rPr>
+      </w:pPr>
+      <w:r>
+        <w:rPr>
+          <w:rFonts w:hint="eastAsia"/>
+          <w:lang w:bidi="bo-CN"/>
+        </w:rPr>
+        <w:t>用户需要登陆才能将商品加入购物车</w:t>
+      </w:r>
+    </w:p>
+    <w:p>
+      <w:pPr>
+        <w:ind w:firstLine="480"/>
+        <w:rPr>
+          <w:lang w:bidi="bo-CN"/>
+        </w:rPr>
+      </w:pPr>
+      <w:r>
+        <w:rPr>
+          <w:rFonts w:hint="eastAsia"/>
+          <w:lang w:bidi="bo-CN"/>
+        </w:rPr>
+        <w:t>添加购物车流程图如</w:t>
+      </w:r>
+      <w:r>
+        <w:rPr>
+          <w:rFonts w:hint="eastAsia"/>
+          <w:lang w:bidi="bo-CN"/>
+        </w:rPr>
+        <w:t>4</w:t>
+      </w:r>
+      <w:r>
+        <w:rPr>
+          <w:lang w:bidi="bo-CN"/>
+        </w:rPr>
+        <w:t>-6</w:t>
+      </w:r>
+      <w:r>
+        <w:rPr>
+          <w:rFonts w:hint="eastAsia"/>
+          <w:lang w:bidi="bo-CN"/>
+        </w:rPr>
+        <w:t>所示</w:t>
+      </w:r>
+    </w:p>
+    <w:p>
+      <w:pPr>
+        <w:ind w:firstLine="480"/>
+        <w:rPr>
+          <w:rFonts w:hint="eastAsia"/>
+          <w:lang w:bidi="bo-CN"/>
+        </w:rPr>
+      </w:pPr>
+    </w:p>
+    <w:p>
+      <w:pPr>
+        <w:ind w:firstLine="480"/>
+        <w:jc w:val="center"/>
+      </w:pPr>
+      <w:r>
+        <w:object w:dxaOrig="2412" w:dyaOrig="13285" w14:anchorId="443367D9">
+          <v:shape id="_x0000_i1034" type="#_x0000_t75" style="width:120.6pt;height:664.2pt" o:ole="">
+            <v:imagedata r:id="rId35" o:title=""/>
+          </v:shape>
+          <o:OLEObject Type="Embed" ProgID="Visio.Drawing.15" ShapeID="_x0000_i1034" DrawAspect="Content" ObjectID="_1719058652" r:id="rId36"/>
+        </w:object>
+      </w:r>
+    </w:p>
+    <w:p>
+      <w:pPr>
+        <w:ind w:firstLine="420"/>
+        <w:jc w:val="center"/>
         <w:rPr>
           <w:rFonts w:ascii="仿宋" w:eastAsia="仿宋" w:hAnsi="仿宋" w:cs="黑体"/>
           <w:sz w:val="21"/>
           <w:szCs w:val="21"/>
         </w:rPr>
-        <w:t xml:space="preserve"> </w:t>
-      </w:r>
+      </w:pPr>
       <w:r>
         <w:rPr>
           <w:rFonts w:ascii="仿宋" w:eastAsia="仿宋" w:hAnsi="仿宋" w:cs="黑体" w:hint="eastAsia"/>
           <w:sz w:val="21"/>
           <w:szCs w:val="21"/>
         </w:rPr>
-        <w:t>商品搜索操作</w:t>
+        <w:t>图4-</w:t>
+      </w:r>
+      <w:r>
+        <w:rPr>
+          <w:rFonts w:ascii="仿宋" w:eastAsia="仿宋" w:hAnsi="仿宋" w:cs="黑体"/>
+          <w:sz w:val="21"/>
+          <w:szCs w:val="21"/>
+        </w:rPr>
+        <w:t>6</w:t>
+      </w:r>
+      <w:r>
+        <w:rPr>
+          <w:rFonts w:ascii="仿宋" w:eastAsia="仿宋" w:hAnsi="仿宋" w:cs="黑体"/>
+          <w:sz w:val="21"/>
+          <w:szCs w:val="21"/>
+        </w:rPr>
+        <w:t xml:space="preserve"> </w:t>
       </w:r>
       <w:r>
         <w:rPr>
@@ -8373,8 +8456,122 @@
           <w:sz w:val="21"/>
           <w:szCs w:val="21"/>
         </w:rPr>
-        <w:t>流程图</w:t>
-      </w:r>
+        <w:t>添加购物车</w:t>
+      </w:r>
+      <w:r>
+        <w:rPr>
+          <w:rFonts w:ascii="仿宋" w:eastAsia="仿宋" w:hAnsi="仿宋" w:cs="黑体" w:hint="eastAsia"/>
+          <w:sz w:val="21"/>
+          <w:szCs w:val="21"/>
+        </w:rPr>
+        <w:t>操作流程图</w:t>
+      </w:r>
+    </w:p>
+    <w:p>
+      <w:pPr>
+        <w:pStyle w:val="3"/>
+        <w:rPr>
+          <w:rFonts w:hint="default"/>
+        </w:rPr>
+      </w:pPr>
+      <w:r>
+        <w:lastRenderedPageBreak/>
+        <w:t>4.2.</w:t>
+      </w:r>
+      <w:r>
+        <w:t xml:space="preserve">4 </w:t>
+      </w:r>
+      <w:r>
+        <w:t>个人信息修改</w:t>
+      </w:r>
+    </w:p>
+    <w:p>
+      <w:pPr>
+        <w:ind w:firstLine="480"/>
+        <w:rPr>
+          <w:lang w:bidi="bo-CN"/>
+        </w:rPr>
+      </w:pPr>
+      <w:r>
+        <w:rPr>
+          <w:rFonts w:hint="eastAsia"/>
+          <w:lang w:bidi="bo-CN"/>
+        </w:rPr>
+        <w:t>用户需要登陆才能</w:t>
+      </w:r>
+      <w:r>
+        <w:rPr>
+          <w:rFonts w:hint="eastAsia"/>
+          <w:lang w:bidi="bo-CN"/>
+        </w:rPr>
+        <w:t>修改个人信息</w:t>
+      </w:r>
+    </w:p>
+    <w:p>
+      <w:pPr>
+        <w:ind w:firstLine="480"/>
+        <w:rPr>
+          <w:lang w:bidi="bo-CN"/>
+        </w:rPr>
+      </w:pPr>
+      <w:r>
+        <w:rPr>
+          <w:rFonts w:hint="eastAsia"/>
+          <w:lang w:bidi="bo-CN"/>
+        </w:rPr>
+        <w:t>个人信息修改</w:t>
+      </w:r>
+      <w:r>
+        <w:rPr>
+          <w:rFonts w:hint="eastAsia"/>
+          <w:lang w:bidi="bo-CN"/>
+        </w:rPr>
+        <w:t>流程图如</w:t>
+      </w:r>
+      <w:r>
+        <w:rPr>
+          <w:rFonts w:hint="eastAsia"/>
+          <w:lang w:bidi="bo-CN"/>
+        </w:rPr>
+        <w:t>4</w:t>
+      </w:r>
+      <w:r>
+        <w:rPr>
+          <w:lang w:bidi="bo-CN"/>
+        </w:rPr>
+        <w:t>-</w:t>
+      </w:r>
+      <w:r>
+        <w:rPr>
+          <w:lang w:bidi="bo-CN"/>
+        </w:rPr>
+        <w:t>7</w:t>
+      </w:r>
+      <w:r>
+        <w:rPr>
+          <w:rFonts w:hint="eastAsia"/>
+          <w:lang w:bidi="bo-CN"/>
+        </w:rPr>
+        <w:t>所示</w:t>
+      </w:r>
+    </w:p>
+    <w:p>
+      <w:pPr>
+        <w:ind w:firstLine="480"/>
+        <w:rPr>
+          <w:rFonts w:hint="eastAsia"/>
+          <w:lang w:bidi="bo-CN"/>
+        </w:rPr>
+      </w:pPr>
+    </w:p>
+    <w:p>
+      <w:pPr>
+        <w:ind w:firstLine="480"/>
+        <w:jc w:val="center"/>
+        <w:rPr>
+          <w:rFonts w:hint="eastAsia"/>
+        </w:rPr>
+      </w:pPr>
     </w:p>
     <w:p>
       <w:pPr>
@@ -8499,11 +8696,11 @@
           <w:lang w:bidi="ar"/>
         </w:rPr>
         <w:object w:dxaOrig="7007" w:dyaOrig="10551" w14:anchorId="5CA299C1">
-          <v:shape id="_x0000_i1029" type="#_x0000_t75" style="width:350.4pt;height:526.8pt" o:ole="">
-            <v:imagedata r:id="rId35" o:title=""/>
+          <v:shape id="_x0000_i1033" type="#_x0000_t75" style="width:350.4pt;height:526.8pt" o:ole="">
+            <v:imagedata r:id="rId37" o:title=""/>
             <o:lock v:ext="edit" aspectratio="f"/>
           </v:shape>
-          <o:OLEObject Type="Embed" ProgID="Visio.Drawing.15" ShapeID="_x0000_i1029" DrawAspect="Content" ObjectID="_1719043961" r:id="rId36"/>
+          <o:OLEObject Type="Embed" ProgID="Visio.Drawing.15" ShapeID="_x0000_i1033" DrawAspect="Content" ObjectID="_1719058653" r:id="rId38"/>
         </w:object>
       </w:r>
     </w:p>
@@ -8611,7 +8808,7 @@
                     </pic:cNvPicPr>
                   </pic:nvPicPr>
                   <pic:blipFill>
-                    <a:blip r:embed="rId37">
+                    <a:blip r:embed="rId39">
                       <a:extLst>
                         <a:ext uri="{28A0092B-C50C-407E-A947-70E740481C1C}">
                           <a14:useLocalDpi xmlns:a14="http://schemas.microsoft.com/office/drawing/2010/main" val="0"/>
@@ -8737,7 +8934,7 @@
                     </pic:cNvPicPr>
                   </pic:nvPicPr>
                   <pic:blipFill>
-                    <a:blip r:embed="rId38">
+                    <a:blip r:embed="rId40">
                       <a:extLst>
                         <a:ext uri="{28A0092B-C50C-407E-A947-70E740481C1C}">
                           <a14:useLocalDpi xmlns:a14="http://schemas.microsoft.com/office/drawing/2010/main" val="0"/>
@@ -8877,7 +9074,7 @@
                     </pic:cNvPicPr>
                   </pic:nvPicPr>
                   <pic:blipFill>
-                    <a:blip r:embed="rId39">
+                    <a:blip r:embed="rId41">
                       <a:extLst>
                         <a:ext uri="{28A0092B-C50C-407E-A947-70E740481C1C}">
                           <a14:useLocalDpi xmlns:a14="http://schemas.microsoft.com/office/drawing/2010/main" val="0"/>
@@ -9018,7 +9215,7 @@
                     </pic:cNvPicPr>
                   </pic:nvPicPr>
                   <pic:blipFill>
-                    <a:blip r:embed="rId40">
+                    <a:blip r:embed="rId42">
                       <a:extLst>
                         <a:ext uri="{28A0092B-C50C-407E-A947-70E740481C1C}">
                           <a14:useLocalDpi xmlns:a14="http://schemas.microsoft.com/office/drawing/2010/main" val="0"/>
@@ -9150,7 +9347,7 @@
                     </pic:cNvPicPr>
                   </pic:nvPicPr>
                   <pic:blipFill>
-                    <a:blip r:embed="rId41">
+                    <a:blip r:embed="rId43">
                       <a:extLst>
                         <a:ext uri="{28A0092B-C50C-407E-A947-70E740481C1C}">
                           <a14:useLocalDpi xmlns:a14="http://schemas.microsoft.com/office/drawing/2010/main" val="0"/>
@@ -9294,7 +9491,7 @@
                     </pic:cNvPicPr>
                   </pic:nvPicPr>
                   <pic:blipFill>
-                    <a:blip r:embed="rId42">
+                    <a:blip r:embed="rId44">
                       <a:extLst>
                         <a:ext uri="{28A0092B-C50C-407E-A947-70E740481C1C}">
                           <a14:useLocalDpi xmlns:a14="http://schemas.microsoft.com/office/drawing/2010/main" val="0"/>
@@ -9828,13 +10025,23 @@
                 <w:szCs w:val="18"/>
               </w:rPr>
             </w:pPr>
+            <w:proofErr w:type="gramStart"/>
             <w:r>
               <w:rPr>
                 <w:rFonts w:ascii="宋体" w:hAnsi="宋体"/>
                 <w:sz w:val="21"/>
                 <w:szCs w:val="18"/>
               </w:rPr>
-              <w:t>varchar(255)</w:t>
+              <w:t>varchar(</w:t>
+            </w:r>
+            <w:proofErr w:type="gramEnd"/>
+            <w:r>
+              <w:rPr>
+                <w:rFonts w:ascii="宋体" w:hAnsi="宋体"/>
+                <w:sz w:val="21"/>
+                <w:szCs w:val="18"/>
+              </w:rPr>
+              <w:t>255)</w:t>
             </w:r>
           </w:p>
         </w:tc>
@@ -10329,13 +10536,23 @@
                 <w:szCs w:val="18"/>
               </w:rPr>
             </w:pPr>
+            <w:proofErr w:type="gramStart"/>
             <w:r>
               <w:rPr>
                 <w:rFonts w:ascii="宋体" w:hAnsi="宋体"/>
                 <w:sz w:val="21"/>
                 <w:szCs w:val="18"/>
               </w:rPr>
-              <w:t>varchar(255)</w:t>
+              <w:t>varchar(</w:t>
+            </w:r>
+            <w:proofErr w:type="gramEnd"/>
+            <w:r>
+              <w:rPr>
+                <w:rFonts w:ascii="宋体" w:hAnsi="宋体"/>
+                <w:sz w:val="21"/>
+                <w:szCs w:val="18"/>
+              </w:rPr>
+              <w:t>255)</w:t>
             </w:r>
           </w:p>
         </w:tc>
@@ -10843,7 +11060,7 @@
                     </pic:cNvPicPr>
                   </pic:nvPicPr>
                   <pic:blipFill>
-                    <a:blip r:embed="rId43"/>
+                    <a:blip r:embed="rId45"/>
                     <a:stretch>
                       <a:fillRect/>
                     </a:stretch>
@@ -11029,7 +11246,7 @@
                     </pic:cNvPicPr>
                   </pic:nvPicPr>
                   <pic:blipFill>
-                    <a:blip r:embed="rId44"/>
+                    <a:blip r:embed="rId46"/>
                     <a:stretch>
                       <a:fillRect/>
                     </a:stretch>
@@ -11117,7 +11334,25 @@
                 <w:szCs w:val="21"/>
               </w:rPr>
               <w:lastRenderedPageBreak/>
-              <w:t>public String updateloginuser(Loginuser loginuser,HttpServletRequest request) throws Exception{</w:t>
+              <w:t xml:space="preserve">public String </w:t>
+            </w:r>
+            <w:proofErr w:type="gramStart"/>
+            <w:r>
+              <w:rPr>
+                <w:rFonts w:cs="Times New Roman"/>
+                <w:sz w:val="21"/>
+                <w:szCs w:val="21"/>
+              </w:rPr>
+              <w:t>updateloginuser(</w:t>
+            </w:r>
+            <w:proofErr w:type="gramEnd"/>
+            <w:r>
+              <w:rPr>
+                <w:rFonts w:cs="Times New Roman"/>
+                <w:sz w:val="21"/>
+                <w:szCs w:val="21"/>
+              </w:rPr>
+              <w:t>Loginuser loginuser,HttpServletRequest request) throws Exception{</w:t>
             </w:r>
           </w:p>
           <w:p>
@@ -11144,8 +11379,18 @@
                 <w:szCs w:val="21"/>
               </w:rPr>
               <w:tab/>
-              <w:t>loginuserService.updateLoginuser(loginuser);</w:t>
+              <w:t>loginuserService.updateLoginuser(loginuser</w:t>
             </w:r>
+            <w:proofErr w:type="gramStart"/>
+            <w:r>
+              <w:rPr>
+                <w:rFonts w:cs="Times New Roman"/>
+                <w:sz w:val="21"/>
+                <w:szCs w:val="21"/>
+              </w:rPr>
+              <w:t>);</w:t>
+            </w:r>
+            <w:proofErr w:type="gramEnd"/>
           </w:p>
           <w:p>
             <w:pPr>
@@ -11171,7 +11416,25 @@
                 <w:szCs w:val="21"/>
               </w:rPr>
               <w:tab/>
-              <w:t>return this.list(loginuser, request);</w:t>
+              <w:t xml:space="preserve">return </w:t>
+            </w:r>
+            <w:proofErr w:type="gramStart"/>
+            <w:r>
+              <w:rPr>
+                <w:rFonts w:cs="Times New Roman"/>
+                <w:sz w:val="21"/>
+                <w:szCs w:val="21"/>
+              </w:rPr>
+              <w:t>this.list</w:t>
+            </w:r>
+            <w:proofErr w:type="gramEnd"/>
+            <w:r>
+              <w:rPr>
+                <w:rFonts w:cs="Times New Roman"/>
+                <w:sz w:val="21"/>
+                <w:szCs w:val="21"/>
+              </w:rPr>
+              <w:t>(loginuser, request);</w:t>
             </w:r>
           </w:p>
           <w:p>
@@ -11944,7 +12207,39 @@
           <w:rFonts w:cs="宋体" w:hint="eastAsia"/>
           <w:lang w:bidi="ar"/>
         </w:rPr>
-        <w:t>首先测试的是登陆模块，下面是测试等效类、等价类、测试等顺序，测试的内容是对登录时的帐号进行验证，并对帐号和密码进行分析。详细情况如下表</w:t>
+        <w:t>首先测试的是登陆模块，下面是测试等效类、等价类、测试等顺序，测试的内容是对登录时的</w:t>
+      </w:r>
+      <w:proofErr w:type="gramStart"/>
+      <w:r>
+        <w:rPr>
+          <w:rFonts w:cs="宋体" w:hint="eastAsia"/>
+          <w:lang w:bidi="ar"/>
+        </w:rPr>
+        <w:t>帐号</w:t>
+      </w:r>
+      <w:proofErr w:type="gramEnd"/>
+      <w:r>
+        <w:rPr>
+          <w:rFonts w:cs="宋体" w:hint="eastAsia"/>
+          <w:lang w:bidi="ar"/>
+        </w:rPr>
+        <w:t>进行验证，并对</w:t>
+      </w:r>
+      <w:proofErr w:type="gramStart"/>
+      <w:r>
+        <w:rPr>
+          <w:rFonts w:cs="宋体" w:hint="eastAsia"/>
+          <w:lang w:bidi="ar"/>
+        </w:rPr>
+        <w:t>帐号</w:t>
+      </w:r>
+      <w:proofErr w:type="gramEnd"/>
+      <w:r>
+        <w:rPr>
+          <w:rFonts w:cs="宋体" w:hint="eastAsia"/>
+          <w:lang w:bidi="ar"/>
+        </w:rPr>
+        <w:t>和密码进行分析。详细情况如下表</w:t>
       </w:r>
       <w:r>
         <w:rPr>
@@ -12895,6 +13190,7 @@
               <w:ind w:firstLineChars="0" w:firstLine="0"/>
               <w:jc w:val="center"/>
             </w:pPr>
+            <w:proofErr w:type="gramStart"/>
             <w:r>
               <w:rPr>
                 <w:rFonts w:cs="Times New Roman"/>
@@ -12903,7 +13199,18 @@
                 <w:szCs w:val="21"/>
                 <w:lang w:bidi="ar"/>
               </w:rPr>
-              <w:t>15234052011  dyr682963</w:t>
+              <w:t>15234052011  dyr</w:t>
+            </w:r>
+            <w:proofErr w:type="gramEnd"/>
+            <w:r>
+              <w:rPr>
+                <w:rFonts w:cs="Times New Roman"/>
+                <w:bCs/>
+                <w:sz w:val="21"/>
+                <w:szCs w:val="21"/>
+                <w:lang w:bidi="ar"/>
+              </w:rPr>
+              <w:t>682963</w:t>
             </w:r>
           </w:p>
         </w:tc>
@@ -13042,7 +13349,29 @@
                 <w:szCs w:val="21"/>
                 <w:lang w:bidi="ar"/>
               </w:rPr>
-              <w:t>Djwaoif2134  374dsuwqir</w:t>
+              <w:t>Djwaoif</w:t>
+            </w:r>
+            <w:proofErr w:type="gramStart"/>
+            <w:r>
+              <w:rPr>
+                <w:rFonts w:cs="Times New Roman"/>
+                <w:bCs/>
+                <w:sz w:val="21"/>
+                <w:szCs w:val="21"/>
+                <w:lang w:bidi="ar"/>
+              </w:rPr>
+              <w:t>2134  374</w:t>
+            </w:r>
+            <w:proofErr w:type="gramEnd"/>
+            <w:r>
+              <w:rPr>
+                <w:rFonts w:cs="Times New Roman"/>
+                <w:bCs/>
+                <w:sz w:val="21"/>
+                <w:szCs w:val="21"/>
+                <w:lang w:bidi="ar"/>
+              </w:rPr>
+              <w:t>dsuwqir</w:t>
             </w:r>
           </w:p>
         </w:tc>
@@ -13391,6 +13720,7 @@
               <w:ind w:firstLineChars="0" w:firstLine="0"/>
               <w:jc w:val="center"/>
             </w:pPr>
+            <w:proofErr w:type="gramStart"/>
             <w:r>
               <w:rPr>
                 <w:rFonts w:cs="Times New Roman"/>
@@ -13399,7 +13729,18 @@
                 <w:szCs w:val="21"/>
                 <w:lang w:bidi="ar"/>
               </w:rPr>
-              <w:t>15234052011  ewrwer24</w:t>
+              <w:t>15234052011  ewrwer</w:t>
+            </w:r>
+            <w:proofErr w:type="gramEnd"/>
+            <w:r>
+              <w:rPr>
+                <w:rFonts w:cs="Times New Roman"/>
+                <w:bCs/>
+                <w:sz w:val="21"/>
+                <w:szCs w:val="21"/>
+                <w:lang w:bidi="ar"/>
+              </w:rPr>
+              <w:t>24</w:t>
             </w:r>
           </w:p>
         </w:tc>
@@ -14004,7 +14345,21 @@
         <w:rPr>
           <w:rFonts w:ascii="宋体" w:hAnsi="宋体" w:cs="宋体" w:hint="eastAsia"/>
         </w:rPr>
-        <w:t>间流逝的很慢，经常面对着老师提出的建议以及同学们发展的速度，我有过压力有过自我怀疑是否能够完成这次任务，也是经过老师的提点和同学们的交流，我不停的查找资料，甚至熬夜到很晚，知道我找到我需要的内容及代码，我当时的兴奋以及觉得自己的努力没有白费，是我步入课程以来记忆特别深刻的，我会对我自己又学到了Java程序多了一份肯定，技术的提高对我多了一份坚定的决心。现在马上就要结束我的毕业设计旅程了，我有些小不舍，更多的是老师与同学，当然对于我的Java程序和数据库里的知识还是硕果累累。知识需要自己不断地挖掘思考且努力运用其中的奥妙。在之后的时光中，步入社会我也会不断对自己严格，让自己收获更多的知识产量，希望自己在这个擅长的领率可以让更多的人了解并且加入。</w:t>
+        <w:t>间流逝的很慢，经常面对着老师提出的建议以及同学们发展的速度，我有</w:t>
+      </w:r>
+      <w:proofErr w:type="gramStart"/>
+      <w:r>
+        <w:rPr>
+          <w:rFonts w:ascii="宋体" w:hAnsi="宋体" w:cs="宋体" w:hint="eastAsia"/>
+        </w:rPr>
+        <w:t>过压力</w:t>
+      </w:r>
+      <w:proofErr w:type="gramEnd"/>
+      <w:r>
+        <w:rPr>
+          <w:rFonts w:ascii="宋体" w:hAnsi="宋体" w:cs="宋体" w:hint="eastAsia"/>
+        </w:rPr>
+        <w:t>有过自我怀疑是否能够完成这次任务，也是经过老师的提点和同学们的交流，我不停的查找资料，甚至熬夜到很晚，知道我找到我需要的内容及代码，我当时的兴奋以及觉得自己的努力没有白费，是我步入课程以来记忆特别深刻的，我会对我自己又学到了Java程序多了一份肯定，技术的提高对我多了一份坚定的决心。现在马上就要结束我的毕业设计旅程了，我有些小不舍，更多的是老师与同学，当然对于我的Java程序和数据库里的知识还是硕果累累。知识需要自己不断地挖掘思考且努力运用其中的奥妙。在之后的时光中，步入社会我也会不断对自己严格，让自己收获更多的知识产量，希望自己在这个擅长的领率可以让更多的人了解并且加入。</w:t>
       </w:r>
     </w:p>
     <w:p>
@@ -14050,12 +14405,26 @@
         <w:rPr>
           <w:rFonts w:ascii="宋体" w:hAnsi="宋体" w:cs="宋体" w:hint="eastAsia"/>
         </w:rPr>
-        <w:t>[1]易和平.分布式多数据库高校学籍管理系统研究与应用[J].西安石油大学学报:自然科学版</w:t>
-      </w:r>
+        <w:t>[1]</w:t>
+      </w:r>
+      <w:proofErr w:type="gramStart"/>
       <w:r>
         <w:rPr>
           <w:rFonts w:ascii="宋体" w:hAnsi="宋体" w:cs="宋体" w:hint="eastAsia"/>
         </w:rPr>
+        <w:t>易和平</w:t>
+      </w:r>
+      <w:proofErr w:type="gramEnd"/>
+      <w:r>
+        <w:rPr>
+          <w:rFonts w:ascii="宋体" w:hAnsi="宋体" w:cs="宋体" w:hint="eastAsia"/>
+        </w:rPr>
+        <w:t>.分布式多数据库高校学籍管理系统研究与应用[J].西安石油大学学报:自然科学版</w:t>
+      </w:r>
+      <w:r>
+        <w:rPr>
+          <w:rFonts w:ascii="宋体" w:hAnsi="宋体" w:cs="宋体" w:hint="eastAsia"/>
+        </w:rPr>
         <w:t>,2019</w:t>
       </w:r>
       <w:r>
@@ -14098,12 +14467,26 @@
         <w:rPr>
           <w:rFonts w:ascii="宋体" w:hAnsi="宋体" w:cs="宋体" w:hint="eastAsia"/>
         </w:rPr>
-        <w:t>[2]宣华,王映雪,陈怀楚.清华大学综合教育系统在教务管理中的应用[J].计算机工程与应用</w:t>
-      </w:r>
+        <w:t>[2]宣华,王映雪,</w:t>
+      </w:r>
+      <w:proofErr w:type="gramStart"/>
       <w:r>
         <w:rPr>
           <w:rFonts w:ascii="宋体" w:hAnsi="宋体" w:cs="宋体" w:hint="eastAsia"/>
         </w:rPr>
+        <w:t>陈怀楚</w:t>
+      </w:r>
+      <w:proofErr w:type="gramEnd"/>
+      <w:r>
+        <w:rPr>
+          <w:rFonts w:ascii="宋体" w:hAnsi="宋体" w:cs="宋体" w:hint="eastAsia"/>
+        </w:rPr>
+        <w:t>.清华大学综合教育系统在教务管理中的应用[J].计算机工程与应用</w:t>
+      </w:r>
+      <w:r>
+        <w:rPr>
+          <w:rFonts w:ascii="宋体" w:hAnsi="宋体" w:cs="宋体" w:hint="eastAsia"/>
+        </w:rPr>
         <w:t>,2019</w:t>
       </w:r>
       <w:r>
@@ -14168,7 +14551,21 @@
         <w:rPr>
           <w:rFonts w:ascii="宋体" w:hAnsi="宋体" w:cs="宋体" w:hint="eastAsia"/>
         </w:rPr>
-        <w:t>[4]李香敏.SQLServer2019编程员指南[M].北京:希望电子出版社,2019.</w:t>
+        <w:t>[4]</w:t>
+      </w:r>
+      <w:proofErr w:type="gramStart"/>
+      <w:r>
+        <w:rPr>
+          <w:rFonts w:ascii="宋体" w:hAnsi="宋体" w:cs="宋体" w:hint="eastAsia"/>
+        </w:rPr>
+        <w:t>李香敏</w:t>
+      </w:r>
+      <w:proofErr w:type="gramEnd"/>
+      <w:r>
+        <w:rPr>
+          <w:rFonts w:ascii="宋体" w:hAnsi="宋体" w:cs="宋体" w:hint="eastAsia"/>
+        </w:rPr>
+        <w:t>.SQLServer2019编程员指南[M].北京:希望电子出版社,2019.</w:t>
       </w:r>
     </w:p>
     <w:p>
@@ -14208,7 +14605,21 @@
         <w:rPr>
           <w:rFonts w:ascii="宋体" w:hAnsi="宋体" w:cs="宋体" w:hint="eastAsia"/>
         </w:rPr>
-        <w:t>]罗少华.基于LAMP的高校成绩管理系统的设计与实现[D]</w:t>
+        <w:t>]</w:t>
+      </w:r>
+      <w:proofErr w:type="gramStart"/>
+      <w:r>
+        <w:rPr>
+          <w:rFonts w:ascii="宋体" w:hAnsi="宋体" w:cs="宋体" w:hint="eastAsia"/>
+        </w:rPr>
+        <w:t>罗少华</w:t>
+      </w:r>
+      <w:proofErr w:type="gramEnd"/>
+      <w:r>
+        <w:rPr>
+          <w:rFonts w:ascii="宋体" w:hAnsi="宋体" w:cs="宋体" w:hint="eastAsia"/>
+        </w:rPr>
+        <w:t>.基于LAMP的高校成绩管理系统的设计与实现[D]</w:t>
       </w:r>
       <w:r>
         <w:rPr>
@@ -14248,7 +14659,7 @@
       </w:pPr>
     </w:p>
     <w:sectPr>
-      <w:footerReference w:type="default" r:id="rId45"/>
+      <w:footerReference w:type="default" r:id="rId47"/>
       <w:pgSz w:w="11906" w:h="16838"/>
       <w:pgMar w:top="1417" w:right="1417" w:bottom="1417" w:left="1417" w:header="851" w:footer="992" w:gutter="0"/>
       <w:pgNumType w:start="1"/>
@@ -15116,7 +15527,7 @@
   <w:style w:type="paragraph" w:default="1" w:styleId="a">
     <w:name w:val="Normal"/>
     <w:qFormat/>
-    <w:rsid w:val="00405CA1"/>
+    <w:rsid w:val="00F52D6D"/>
     <w:pPr>
       <w:widowControl w:val="0"/>
       <w:spacing w:line="300" w:lineRule="auto"/>
@@ -15594,6 +16005,7 @@
     <w:name w:val="标题 3 字符"/>
     <w:basedOn w:val="a0"/>
     <w:link w:val="3"/>
+    <w:uiPriority w:val="9"/>
     <w:qFormat/>
     <w:rPr>
       <w:rFonts w:ascii="Times New Roman" w:eastAsia="黑体" w:hAnsi="Times New Roman" w:cs="Times New Roman" w:hint="eastAsia"/>
@@ -16063,10 +16475,6 @@
 </file>
 
 <file path=customXml/item1.xml><?xml version="1.0" encoding="utf-8"?>
-<b:Sources xmlns:b="http://schemas.openxmlformats.org/officeDocument/2006/bibliography" xmlns="http://schemas.openxmlformats.org/officeDocument/2006/bibliography" SelectedStyle="\APASixthEditionOfficeOnline.xsl" StyleName="APA" Version="6"/>
-</file>
-
-<file path=customXml/item2.xml><?xml version="1.0" encoding="utf-8"?>
 <s:customData xmlns="http://www.wps.cn/officeDocument/2013/wpsCustomData" xmlns:s="http://www.wps.cn/officeDocument/2013/wpsCustomData">
   <customSectProps>
     <customSectPr/>
@@ -16075,18 +16483,22 @@
 </s:customData>
 </file>
 
+<file path=customXml/item2.xml><?xml version="1.0" encoding="utf-8"?>
+<b:Sources xmlns:b="http://schemas.openxmlformats.org/officeDocument/2006/bibliography" xmlns="http://schemas.openxmlformats.org/officeDocument/2006/bibliography" SelectedStyle="\APASixthEditionOfficeOnline.xsl" StyleName="APA" Version="6"/>
+</file>
+
 <file path=customXml/itemProps1.xml><?xml version="1.0" encoding="utf-8"?>
+<ds:datastoreItem xmlns:ds="http://schemas.openxmlformats.org/officeDocument/2006/customXml" ds:itemID="{B1977F7D-205B-4081-913C-38D41E755F92}">
+  <ds:schemaRefs>
+    <ds:schemaRef ds:uri="http://www.wps.cn/officeDocument/2013/wpsCustomData"/>
+  </ds:schemaRefs>
+</ds:datastoreItem>
+</file>
+
+<file path=customXml/itemProps2.xml><?xml version="1.0" encoding="utf-8"?>
 <ds:datastoreItem xmlns:ds="http://schemas.openxmlformats.org/officeDocument/2006/customXml" ds:itemID="{A2AF94CF-182A-41B4-BB17-13918FAB5260}">
   <ds:schemaRefs>
     <ds:schemaRef ds:uri="http://schemas.openxmlformats.org/officeDocument/2006/bibliography"/>
   </ds:schemaRefs>
 </ds:datastoreItem>
-</file>
-
-<file path=customXml/itemProps2.xml><?xml version="1.0" encoding="utf-8"?>
-<ds:datastoreItem xmlns:ds="http://schemas.openxmlformats.org/officeDocument/2006/customXml" ds:itemID="{B1977F7D-205B-4081-913C-38D41E755F92}">
-  <ds:schemaRefs>
-    <ds:schemaRef ds:uri="http://www.wps.cn/officeDocument/2013/wpsCustomData"/>
-  </ds:schemaRefs>
-</ds:datastoreItem>
 </file>
--- a/35徐辉毕业设计成果书.docx
+++ b/35徐辉毕业设计成果书.docx
@@ -4721,6 +4721,7 @@
         <w:spacing w:after="333"/>
       </w:pPr>
       <w:bookmarkStart w:id="0" w:name="_Toc108612159"/>
+      <w:proofErr w:type="gramStart"/>
       <w:r>
         <w:rPr>
           <w:rFonts w:hint="eastAsia"/>
@@ -4728,6 +4729,7 @@
         <w:lastRenderedPageBreak/>
         <w:t>一</w:t>
       </w:r>
+      <w:proofErr w:type="gramEnd"/>
       <w:r>
         <w:rPr>
           <w:rFonts w:hint="eastAsia"/>
@@ -4834,7 +4836,21 @@
         <w:rPr>
           <w:rFonts w:ascii="宋体" w:hAnsi="宋体" w:cs="宋体" w:hint="eastAsia"/>
         </w:rPr>
-        <w:t>实体零食店也有属于他的优点，例如所见即所得，服务更好等。而其他的网购平台虽然功能齐全，但由于业务繁多，并不能照顾到每一个群体，存在零食质量参差不齐等许多问题。</w:t>
+        <w:t>实体零食店也有属于他的优点，例如所见即所得，服务更好等。而其他</w:t>
+      </w:r>
+      <w:proofErr w:type="gramStart"/>
+      <w:r>
+        <w:rPr>
+          <w:rFonts w:ascii="宋体" w:hAnsi="宋体" w:cs="宋体" w:hint="eastAsia"/>
+        </w:rPr>
+        <w:t>的网购平台</w:t>
+      </w:r>
+      <w:proofErr w:type="gramEnd"/>
+      <w:r>
+        <w:rPr>
+          <w:rFonts w:ascii="宋体" w:hAnsi="宋体" w:cs="宋体" w:hint="eastAsia"/>
+        </w:rPr>
+        <w:t>虽然功能齐全，但由于业务繁多，并不能照顾到每一个群体，存在零食质量参差不齐等许多问题。</w:t>
       </w:r>
     </w:p>
     <w:p>
@@ -6532,7 +6548,21 @@
         <w:rPr>
           <w:rFonts w:hint="eastAsia"/>
         </w:rPr>
-        <w:t>服务器页面以及最后但并非最不重要的</w:t>
+        <w:t>服务器页面以及</w:t>
+      </w:r>
+      <w:proofErr w:type="gramStart"/>
+      <w:r>
+        <w:rPr>
+          <w:rFonts w:hint="eastAsia"/>
+        </w:rPr>
+        <w:t>最后但</w:t>
+      </w:r>
+      <w:proofErr w:type="gramEnd"/>
+      <w:r>
+        <w:rPr>
+          <w:rFonts w:hint="eastAsia"/>
+        </w:rPr>
+        <w:t>并非最不重要的</w:t>
       </w:r>
       <w:r>
         <w:rPr>
@@ -7656,7 +7686,7 @@
           <v:shape id="_x0000_i1025" type="#_x0000_t75" style="width:453.6pt;height:459pt" o:ole="">
             <v:imagedata r:id="rId17" o:title=""/>
           </v:shape>
-          <o:OLEObject Type="Embed" ProgID="Visio.Drawing.15" ShapeID="_x0000_i1025" DrawAspect="Content" ObjectID="_1719243823" r:id="rId18"/>
+          <o:OLEObject Type="Embed" ProgID="Visio.Drawing.15" ShapeID="_x0000_i1025" DrawAspect="Content" ObjectID="_1719251384" r:id="rId18"/>
         </w:object>
       </w:r>
       <w:r>
@@ -7721,7 +7751,25 @@
           <w:sz w:val="21"/>
           <w:szCs w:val="21"/>
         </w:rPr>
-        <w:t>商品售卖跨职能流程图</w:t>
+        <w:t>商品售卖</w:t>
+      </w:r>
+      <w:proofErr w:type="gramStart"/>
+      <w:r>
+        <w:rPr>
+          <w:rFonts w:ascii="仿宋" w:eastAsia="仿宋" w:hAnsi="仿宋" w:cs="黑体" w:hint="eastAsia"/>
+          <w:sz w:val="21"/>
+          <w:szCs w:val="21"/>
+        </w:rPr>
+        <w:t>跨职能</w:t>
+      </w:r>
+      <w:proofErr w:type="gramEnd"/>
+      <w:r>
+        <w:rPr>
+          <w:rFonts w:ascii="仿宋" w:eastAsia="仿宋" w:hAnsi="仿宋" w:cs="黑体" w:hint="eastAsia"/>
+          <w:sz w:val="21"/>
+          <w:szCs w:val="21"/>
+        </w:rPr>
+        <w:t>流程图</w:t>
       </w:r>
     </w:p>
     <w:p>
@@ -8339,7 +8387,7 @@
           <v:shape id="_x0000_i1026" type="#_x0000_t75" style="width:453.6pt;height:243.6pt" o:ole="">
             <v:imagedata r:id="rId19" o:title=""/>
           </v:shape>
-          <o:OLEObject Type="Embed" ProgID="Visio.Drawing.15" ShapeID="_x0000_i1026" DrawAspect="Content" ObjectID="_1719243824" r:id="rId20"/>
+          <o:OLEObject Type="Embed" ProgID="Visio.Drawing.15" ShapeID="_x0000_i1026" DrawAspect="Content" ObjectID="_1719251385" r:id="rId20"/>
         </w:object>
       </w:r>
     </w:p>
@@ -8421,7 +8469,7 @@
           <v:shape id="_x0000_i1027" type="#_x0000_t75" style="width:453pt;height:238.2pt" o:ole="">
             <v:imagedata r:id="rId21" o:title=""/>
           </v:shape>
-          <o:OLEObject Type="Embed" ProgID="Visio.Drawing.15" ShapeID="_x0000_i1027" DrawAspect="Content" ObjectID="_1719243825" r:id="rId22"/>
+          <o:OLEObject Type="Embed" ProgID="Visio.Drawing.15" ShapeID="_x0000_i1027" DrawAspect="Content" ObjectID="_1719251386" r:id="rId22"/>
         </w:object>
       </w:r>
     </w:p>
@@ -8847,7 +8895,7 @@
           <v:shape id="_x0000_i1028" type="#_x0000_t75" style="width:453.6pt;height:239.4pt" o:ole="">
             <v:imagedata r:id="rId23" o:title=""/>
           </v:shape>
-          <o:OLEObject Type="Embed" ProgID="Visio.Drawing.15" ShapeID="_x0000_i1028" DrawAspect="Content" ObjectID="_1719243826" r:id="rId24"/>
+          <o:OLEObject Type="Embed" ProgID="Visio.Drawing.15" ShapeID="_x0000_i1028" DrawAspect="Content" ObjectID="_1719251387" r:id="rId24"/>
         </w:object>
       </w:r>
     </w:p>
@@ -9082,7 +9130,7 @@
           <v:shape id="_x0000_i1029" type="#_x0000_t75" style="width:192.6pt;height:187.2pt" o:ole="">
             <v:imagedata r:id="rId25" o:title=""/>
           </v:shape>
-          <o:OLEObject Type="Embed" ProgID="Visio.Drawing.15" ShapeID="_x0000_i1029" DrawAspect="Content" ObjectID="_1719243827" r:id="rId26"/>
+          <o:OLEObject Type="Embed" ProgID="Visio.Drawing.15" ShapeID="_x0000_i1029" DrawAspect="Content" ObjectID="_1719251388" r:id="rId26"/>
         </w:object>
       </w:r>
     </w:p>
@@ -9295,7 +9343,7 @@
           <v:shape id="_x0000_i1030" type="#_x0000_t75" style="width:205.8pt;height:186.6pt" o:ole="">
             <v:imagedata r:id="rId27" o:title=""/>
           </v:shape>
-          <o:OLEObject Type="Embed" ProgID="Visio.Drawing.15" ShapeID="_x0000_i1030" DrawAspect="Content" ObjectID="_1719243828" r:id="rId28"/>
+          <o:OLEObject Type="Embed" ProgID="Visio.Drawing.15" ShapeID="_x0000_i1030" DrawAspect="Content" ObjectID="_1719251389" r:id="rId28"/>
         </w:object>
       </w:r>
     </w:p>
@@ -9442,7 +9490,7 @@
           <v:shape id="_x0000_i1031" type="#_x0000_t75" style="width:149.4pt;height:550.2pt" o:ole="">
             <v:imagedata r:id="rId29" o:title=""/>
           </v:shape>
-          <o:OLEObject Type="Embed" ProgID="Visio.Drawing.15" ShapeID="_x0000_i1031" DrawAspect="Content" ObjectID="_1719243829" r:id="rId30"/>
+          <o:OLEObject Type="Embed" ProgID="Visio.Drawing.15" ShapeID="_x0000_i1031" DrawAspect="Content" ObjectID="_1719251390" r:id="rId30"/>
         </w:object>
       </w:r>
     </w:p>
@@ -9565,7 +9613,7 @@
           <v:shape id="_x0000_i1032" type="#_x0000_t75" style="width:172.8pt;height:574.2pt" o:ole="">
             <v:imagedata r:id="rId31" o:title=""/>
           </v:shape>
-          <o:OLEObject Type="Embed" ProgID="Visio.Drawing.15" ShapeID="_x0000_i1032" DrawAspect="Content" ObjectID="_1719243830" r:id="rId32"/>
+          <o:OLEObject Type="Embed" ProgID="Visio.Drawing.15" ShapeID="_x0000_i1032" DrawAspect="Content" ObjectID="_1719251391" r:id="rId32"/>
         </w:object>
       </w:r>
     </w:p>
@@ -9687,7 +9735,7 @@
           <v:shape id="_x0000_i1033" type="#_x0000_t75" style="width:98.4pt;height:540.6pt" o:ole="">
             <v:imagedata r:id="rId33" o:title=""/>
           </v:shape>
-          <o:OLEObject Type="Embed" ProgID="Visio.Drawing.15" ShapeID="_x0000_i1033" DrawAspect="Content" ObjectID="_1719243831" r:id="rId34"/>
+          <o:OLEObject Type="Embed" ProgID="Visio.Drawing.15" ShapeID="_x0000_i1033" DrawAspect="Content" ObjectID="_1719251392" r:id="rId34"/>
         </w:object>
       </w:r>
     </w:p>
@@ -9879,7 +9927,7 @@
           <v:shape id="_x0000_i1034" type="#_x0000_t75" style="width:136.2pt;height:578.4pt" o:ole="">
             <v:imagedata r:id="rId35" o:title=""/>
           </v:shape>
-          <o:OLEObject Type="Embed" ProgID="Visio.Drawing.15" ShapeID="_x0000_i1034" DrawAspect="Content" ObjectID="_1719243832" r:id="rId36"/>
+          <o:OLEObject Type="Embed" ProgID="Visio.Drawing.15" ShapeID="_x0000_i1034" DrawAspect="Content" ObjectID="_1719251393" r:id="rId36"/>
         </w:object>
       </w:r>
     </w:p>
@@ -10022,7 +10070,7 @@
           <v:shape id="_x0000_i1038" type="#_x0000_t75" style="width:97.2pt;height:544.8pt" o:ole="">
             <v:imagedata r:id="rId37" o:title=""/>
           </v:shape>
-          <o:OLEObject Type="Embed" ProgID="Visio.Drawing.15" ShapeID="_x0000_i1038" DrawAspect="Content" ObjectID="_1719243833" r:id="rId38"/>
+          <o:OLEObject Type="Embed" ProgID="Visio.Drawing.15" ShapeID="_x0000_i1038" DrawAspect="Content" ObjectID="_1719251394" r:id="rId38"/>
         </w:object>
       </w:r>
     </w:p>
@@ -10215,7 +10263,7 @@
           <v:shape id="_x0000_i1049" type="#_x0000_t75" style="width:177pt;height:581.4pt" o:ole="">
             <v:imagedata r:id="rId39" o:title=""/>
           </v:shape>
-          <o:OLEObject Type="Embed" ProgID="Visio.Drawing.15" ShapeID="_x0000_i1049" DrawAspect="Content" ObjectID="_1719243834" r:id="rId40"/>
+          <o:OLEObject Type="Embed" ProgID="Visio.Drawing.15" ShapeID="_x0000_i1049" DrawAspect="Content" ObjectID="_1719251395" r:id="rId40"/>
         </w:object>
       </w:r>
     </w:p>
@@ -10386,7 +10434,7 @@
           <v:shape id="_x0000_i1050" type="#_x0000_t75" style="width:153.6pt;height:508.2pt" o:ole="">
             <v:imagedata r:id="rId41" o:title=""/>
           </v:shape>
-          <o:OLEObject Type="Embed" ProgID="Visio.Drawing.15" ShapeID="_x0000_i1050" DrawAspect="Content" ObjectID="_1719243835" r:id="rId42"/>
+          <o:OLEObject Type="Embed" ProgID="Visio.Drawing.15" ShapeID="_x0000_i1050" DrawAspect="Content" ObjectID="_1719251396" r:id="rId42"/>
         </w:object>
       </w:r>
     </w:p>
@@ -10595,7 +10643,7 @@
           <v:shape id="_x0000_i1055" type="#_x0000_t75" style="width:142.8pt;height:505.2pt" o:ole="">
             <v:imagedata r:id="rId43" o:title=""/>
           </v:shape>
-          <o:OLEObject Type="Embed" ProgID="Visio.Drawing.15" ShapeID="_x0000_i1055" DrawAspect="Content" ObjectID="_1719243836" r:id="rId44"/>
+          <o:OLEObject Type="Embed" ProgID="Visio.Drawing.15" ShapeID="_x0000_i1055" DrawAspect="Content" ObjectID="_1719251397" r:id="rId44"/>
         </w:object>
       </w:r>
     </w:p>
@@ -10823,7 +10871,7 @@
           <v:shape id="_x0000_i1091" type="#_x0000_t75" style="width:453pt;height:346.8pt" o:ole="">
             <v:imagedata r:id="rId45" o:title=""/>
           </v:shape>
-          <o:OLEObject Type="Embed" ProgID="Visio.Drawing.15" ShapeID="_x0000_i1091" DrawAspect="Content" ObjectID="_1719243837" r:id="rId46"/>
+          <o:OLEObject Type="Embed" ProgID="Visio.Drawing.15" ShapeID="_x0000_i1091" DrawAspect="Content" ObjectID="_1719251398" r:id="rId46"/>
         </w:object>
       </w:r>
     </w:p>
@@ -10942,7 +10990,7 @@
           <v:shape id="_x0000_i1093" type="#_x0000_t75" style="width:129pt;height:125.4pt" o:ole="">
             <v:imagedata r:id="rId47" o:title=""/>
           </v:shape>
-          <o:OLEObject Type="Embed" ProgID="Visio.Drawing.15" ShapeID="_x0000_i1093" DrawAspect="Content" ObjectID="_1719243838" r:id="rId48"/>
+          <o:OLEObject Type="Embed" ProgID="Visio.Drawing.15" ShapeID="_x0000_i1093" DrawAspect="Content" ObjectID="_1719251399" r:id="rId48"/>
         </w:object>
       </w:r>
     </w:p>
@@ -11055,7 +11103,7 @@
           <v:shape id="_x0000_i1096" type="#_x0000_t75" style="width:223.8pt;height:280.2pt" o:ole="">
             <v:imagedata r:id="rId49" o:title=""/>
           </v:shape>
-          <o:OLEObject Type="Embed" ProgID="Visio.Drawing.15" ShapeID="_x0000_i1096" DrawAspect="Content" ObjectID="_1719243839" r:id="rId50"/>
+          <o:OLEObject Type="Embed" ProgID="Visio.Drawing.15" ShapeID="_x0000_i1096" DrawAspect="Content" ObjectID="_1719251400" r:id="rId50"/>
         </w:object>
       </w:r>
     </w:p>
@@ -11183,7 +11231,7 @@
           <v:shape id="_x0000_i1097" type="#_x0000_t75" style="width:443.4pt;height:195.6pt" o:ole="">
             <v:imagedata r:id="rId51" o:title=""/>
           </v:shape>
-          <o:OLEObject Type="Embed" ProgID="Visio.Drawing.15" ShapeID="_x0000_i1097" DrawAspect="Content" ObjectID="_1719243840" r:id="rId52"/>
+          <o:OLEObject Type="Embed" ProgID="Visio.Drawing.15" ShapeID="_x0000_i1097" DrawAspect="Content" ObjectID="_1719251401" r:id="rId52"/>
         </w:object>
       </w:r>
     </w:p>
@@ -11311,7 +11359,7 @@
           <v:shape id="_x0000_i1098" type="#_x0000_t75" style="width:274.8pt;height:289.2pt" o:ole="">
             <v:imagedata r:id="rId53" o:title=""/>
           </v:shape>
-          <o:OLEObject Type="Embed" ProgID="Visio.Drawing.15" ShapeID="_x0000_i1098" DrawAspect="Content" ObjectID="_1719243841" r:id="rId54"/>
+          <o:OLEObject Type="Embed" ProgID="Visio.Drawing.15" ShapeID="_x0000_i1098" DrawAspect="Content" ObjectID="_1719251402" r:id="rId54"/>
         </w:object>
       </w:r>
     </w:p>
@@ -11890,13 +11938,23 @@
                 <w:szCs w:val="18"/>
               </w:rPr>
             </w:pPr>
-            <w:r>
-              <w:rPr>
-                <w:rFonts w:ascii="宋体" w:hAnsi="宋体"/>
-                <w:sz w:val="21"/>
-                <w:szCs w:val="18"/>
-              </w:rPr>
-              <w:t>varchar(255)</w:t>
+            <w:proofErr w:type="gramStart"/>
+            <w:r>
+              <w:rPr>
+                <w:rFonts w:ascii="宋体" w:hAnsi="宋体"/>
+                <w:sz w:val="21"/>
+                <w:szCs w:val="18"/>
+              </w:rPr>
+              <w:t>varchar(</w:t>
+            </w:r>
+            <w:proofErr w:type="gramEnd"/>
+            <w:r>
+              <w:rPr>
+                <w:rFonts w:ascii="宋体" w:hAnsi="宋体"/>
+                <w:sz w:val="21"/>
+                <w:szCs w:val="18"/>
+              </w:rPr>
+              <w:t>255)</w:t>
             </w:r>
           </w:p>
         </w:tc>
@@ -12037,13 +12095,23 @@
                 <w:szCs w:val="18"/>
               </w:rPr>
             </w:pPr>
-            <w:r>
-              <w:rPr>
-                <w:rFonts w:ascii="宋体" w:hAnsi="宋体"/>
-                <w:sz w:val="21"/>
-                <w:szCs w:val="18"/>
-              </w:rPr>
-              <w:t>varchar(255)</w:t>
+            <w:proofErr w:type="gramStart"/>
+            <w:r>
+              <w:rPr>
+                <w:rFonts w:ascii="宋体" w:hAnsi="宋体"/>
+                <w:sz w:val="21"/>
+                <w:szCs w:val="18"/>
+              </w:rPr>
+              <w:t>varchar(</w:t>
+            </w:r>
+            <w:proofErr w:type="gramEnd"/>
+            <w:r>
+              <w:rPr>
+                <w:rFonts w:ascii="宋体" w:hAnsi="宋体"/>
+                <w:sz w:val="21"/>
+                <w:szCs w:val="18"/>
+              </w:rPr>
+              <w:t>255)</w:t>
             </w:r>
           </w:p>
         </w:tc>
@@ -12730,13 +12798,23 @@
                 <w:szCs w:val="18"/>
               </w:rPr>
             </w:pPr>
-            <w:r>
-              <w:rPr>
-                <w:rFonts w:ascii="宋体" w:hAnsi="宋体"/>
-                <w:sz w:val="21"/>
-                <w:szCs w:val="18"/>
-              </w:rPr>
-              <w:t>varchar(255)</w:t>
+            <w:proofErr w:type="gramStart"/>
+            <w:r>
+              <w:rPr>
+                <w:rFonts w:ascii="宋体" w:hAnsi="宋体"/>
+                <w:sz w:val="21"/>
+                <w:szCs w:val="18"/>
+              </w:rPr>
+              <w:t>varchar(</w:t>
+            </w:r>
+            <w:proofErr w:type="gramEnd"/>
+            <w:r>
+              <w:rPr>
+                <w:rFonts w:ascii="宋体" w:hAnsi="宋体"/>
+                <w:sz w:val="21"/>
+                <w:szCs w:val="18"/>
+              </w:rPr>
+              <w:t>255)</w:t>
             </w:r>
           </w:p>
         </w:tc>
@@ -12875,13 +12953,23 @@
                 <w:szCs w:val="18"/>
               </w:rPr>
             </w:pPr>
-            <w:r>
-              <w:rPr>
-                <w:rFonts w:ascii="宋体" w:hAnsi="宋体"/>
-                <w:sz w:val="21"/>
-                <w:szCs w:val="18"/>
-              </w:rPr>
-              <w:t>varchar(255)</w:t>
+            <w:proofErr w:type="gramStart"/>
+            <w:r>
+              <w:rPr>
+                <w:rFonts w:ascii="宋体" w:hAnsi="宋体"/>
+                <w:sz w:val="21"/>
+                <w:szCs w:val="18"/>
+              </w:rPr>
+              <w:t>varchar(</w:t>
+            </w:r>
+            <w:proofErr w:type="gramEnd"/>
+            <w:r>
+              <w:rPr>
+                <w:rFonts w:ascii="宋体" w:hAnsi="宋体"/>
+                <w:sz w:val="21"/>
+                <w:szCs w:val="18"/>
+              </w:rPr>
+              <w:t>255)</w:t>
             </w:r>
           </w:p>
         </w:tc>
@@ -13022,13 +13110,23 @@
                 <w:szCs w:val="18"/>
               </w:rPr>
             </w:pPr>
-            <w:r>
-              <w:rPr>
-                <w:rFonts w:ascii="宋体" w:hAnsi="宋体"/>
-                <w:sz w:val="21"/>
-                <w:szCs w:val="18"/>
-              </w:rPr>
-              <w:t>varchar(255)</w:t>
+            <w:proofErr w:type="gramStart"/>
+            <w:r>
+              <w:rPr>
+                <w:rFonts w:ascii="宋体" w:hAnsi="宋体"/>
+                <w:sz w:val="21"/>
+                <w:szCs w:val="18"/>
+              </w:rPr>
+              <w:t>varchar(</w:t>
+            </w:r>
+            <w:proofErr w:type="gramEnd"/>
+            <w:r>
+              <w:rPr>
+                <w:rFonts w:ascii="宋体" w:hAnsi="宋体"/>
+                <w:sz w:val="21"/>
+                <w:szCs w:val="18"/>
+              </w:rPr>
+              <w:t>255)</w:t>
             </w:r>
           </w:p>
         </w:tc>
@@ -13169,13 +13267,23 @@
                 <w:szCs w:val="18"/>
               </w:rPr>
             </w:pPr>
-            <w:r>
-              <w:rPr>
-                <w:rFonts w:ascii="宋体" w:hAnsi="宋体"/>
-                <w:sz w:val="21"/>
-                <w:szCs w:val="18"/>
-              </w:rPr>
-              <w:t>varchar(255)</w:t>
+            <w:proofErr w:type="gramStart"/>
+            <w:r>
+              <w:rPr>
+                <w:rFonts w:ascii="宋体" w:hAnsi="宋体"/>
+                <w:sz w:val="21"/>
+                <w:szCs w:val="18"/>
+              </w:rPr>
+              <w:t>varchar(</w:t>
+            </w:r>
+            <w:proofErr w:type="gramEnd"/>
+            <w:r>
+              <w:rPr>
+                <w:rFonts w:ascii="宋体" w:hAnsi="宋体"/>
+                <w:sz w:val="21"/>
+                <w:szCs w:val="18"/>
+              </w:rPr>
+              <w:t>255)</w:t>
             </w:r>
           </w:p>
         </w:tc>
@@ -13317,13 +13425,23 @@
                 <w:szCs w:val="18"/>
               </w:rPr>
             </w:pPr>
-            <w:r>
-              <w:rPr>
-                <w:rFonts w:ascii="宋体" w:hAnsi="宋体"/>
-                <w:sz w:val="21"/>
-                <w:szCs w:val="18"/>
-              </w:rPr>
-              <w:t>varchar(255)</w:t>
+            <w:proofErr w:type="gramStart"/>
+            <w:r>
+              <w:rPr>
+                <w:rFonts w:ascii="宋体" w:hAnsi="宋体"/>
+                <w:sz w:val="21"/>
+                <w:szCs w:val="18"/>
+              </w:rPr>
+              <w:t>varchar(</w:t>
+            </w:r>
+            <w:proofErr w:type="gramEnd"/>
+            <w:r>
+              <w:rPr>
+                <w:rFonts w:ascii="宋体" w:hAnsi="宋体"/>
+                <w:sz w:val="21"/>
+                <w:szCs w:val="18"/>
+              </w:rPr>
+              <w:t>255)</w:t>
             </w:r>
           </w:p>
         </w:tc>
@@ -13758,13 +13876,23 @@
                 <w:szCs w:val="18"/>
               </w:rPr>
             </w:pPr>
-            <w:r>
-              <w:rPr>
-                <w:rFonts w:ascii="宋体" w:hAnsi="宋体"/>
-                <w:sz w:val="21"/>
-                <w:szCs w:val="18"/>
-              </w:rPr>
-              <w:t>varchar(255)</w:t>
+            <w:proofErr w:type="gramStart"/>
+            <w:r>
+              <w:rPr>
+                <w:rFonts w:ascii="宋体" w:hAnsi="宋体"/>
+                <w:sz w:val="21"/>
+                <w:szCs w:val="18"/>
+              </w:rPr>
+              <w:t>varchar(</w:t>
+            </w:r>
+            <w:proofErr w:type="gramEnd"/>
+            <w:r>
+              <w:rPr>
+                <w:rFonts w:ascii="宋体" w:hAnsi="宋体"/>
+                <w:sz w:val="21"/>
+                <w:szCs w:val="18"/>
+              </w:rPr>
+              <w:t>255)</w:t>
             </w:r>
           </w:p>
         </w:tc>
@@ -14323,13 +14451,23 @@
                 <w:szCs w:val="18"/>
               </w:rPr>
             </w:pPr>
-            <w:r>
-              <w:rPr>
-                <w:rFonts w:ascii="宋体" w:hAnsi="宋体"/>
-                <w:sz w:val="21"/>
-                <w:szCs w:val="18"/>
-              </w:rPr>
-              <w:t>varchar(255)</w:t>
+            <w:proofErr w:type="gramStart"/>
+            <w:r>
+              <w:rPr>
+                <w:rFonts w:ascii="宋体" w:hAnsi="宋体"/>
+                <w:sz w:val="21"/>
+                <w:szCs w:val="18"/>
+              </w:rPr>
+              <w:t>varchar(</w:t>
+            </w:r>
+            <w:proofErr w:type="gramEnd"/>
+            <w:r>
+              <w:rPr>
+                <w:rFonts w:ascii="宋体" w:hAnsi="宋体"/>
+                <w:sz w:val="21"/>
+                <w:szCs w:val="18"/>
+              </w:rPr>
+              <w:t>255)</w:t>
             </w:r>
           </w:p>
         </w:tc>
@@ -14468,13 +14606,23 @@
                 <w:szCs w:val="18"/>
               </w:rPr>
             </w:pPr>
-            <w:r>
-              <w:rPr>
-                <w:rFonts w:ascii="宋体" w:hAnsi="宋体"/>
-                <w:sz w:val="21"/>
-                <w:szCs w:val="18"/>
-              </w:rPr>
-              <w:t>varchar(255)</w:t>
+            <w:proofErr w:type="gramStart"/>
+            <w:r>
+              <w:rPr>
+                <w:rFonts w:ascii="宋体" w:hAnsi="宋体"/>
+                <w:sz w:val="21"/>
+                <w:szCs w:val="18"/>
+              </w:rPr>
+              <w:t>varchar(</w:t>
+            </w:r>
+            <w:proofErr w:type="gramEnd"/>
+            <w:r>
+              <w:rPr>
+                <w:rFonts w:ascii="宋体" w:hAnsi="宋体"/>
+                <w:sz w:val="21"/>
+                <w:szCs w:val="18"/>
+              </w:rPr>
+              <w:t>255)</w:t>
             </w:r>
           </w:p>
         </w:tc>
@@ -14615,13 +14763,23 @@
                 <w:szCs w:val="18"/>
               </w:rPr>
             </w:pPr>
-            <w:r>
-              <w:rPr>
-                <w:rFonts w:ascii="宋体" w:hAnsi="宋体"/>
-                <w:sz w:val="21"/>
-                <w:szCs w:val="18"/>
-              </w:rPr>
-              <w:t>varchar(255)</w:t>
+            <w:proofErr w:type="gramStart"/>
+            <w:r>
+              <w:rPr>
+                <w:rFonts w:ascii="宋体" w:hAnsi="宋体"/>
+                <w:sz w:val="21"/>
+                <w:szCs w:val="18"/>
+              </w:rPr>
+              <w:t>varchar(</w:t>
+            </w:r>
+            <w:proofErr w:type="gramEnd"/>
+            <w:r>
+              <w:rPr>
+                <w:rFonts w:ascii="宋体" w:hAnsi="宋体"/>
+                <w:sz w:val="21"/>
+                <w:szCs w:val="18"/>
+              </w:rPr>
+              <w:t>255)</w:t>
             </w:r>
           </w:p>
         </w:tc>
@@ -14762,13 +14920,23 @@
                 <w:szCs w:val="18"/>
               </w:rPr>
             </w:pPr>
-            <w:r>
-              <w:rPr>
-                <w:rFonts w:ascii="宋体" w:hAnsi="宋体"/>
-                <w:sz w:val="21"/>
-                <w:szCs w:val="18"/>
-              </w:rPr>
-              <w:t>varchar(255)</w:t>
+            <w:proofErr w:type="gramStart"/>
+            <w:r>
+              <w:rPr>
+                <w:rFonts w:ascii="宋体" w:hAnsi="宋体"/>
+                <w:sz w:val="21"/>
+                <w:szCs w:val="18"/>
+              </w:rPr>
+              <w:t>varchar(</w:t>
+            </w:r>
+            <w:proofErr w:type="gramEnd"/>
+            <w:r>
+              <w:rPr>
+                <w:rFonts w:ascii="宋体" w:hAnsi="宋体"/>
+                <w:sz w:val="21"/>
+                <w:szCs w:val="18"/>
+              </w:rPr>
+              <w:t>255)</w:t>
             </w:r>
           </w:p>
         </w:tc>
@@ -14909,13 +15077,23 @@
                 <w:szCs w:val="18"/>
               </w:rPr>
             </w:pPr>
-            <w:r>
-              <w:rPr>
-                <w:rFonts w:ascii="宋体" w:hAnsi="宋体"/>
-                <w:sz w:val="21"/>
-                <w:szCs w:val="18"/>
-              </w:rPr>
-              <w:t>varchar(255)</w:t>
+            <w:proofErr w:type="gramStart"/>
+            <w:r>
+              <w:rPr>
+                <w:rFonts w:ascii="宋体" w:hAnsi="宋体"/>
+                <w:sz w:val="21"/>
+                <w:szCs w:val="18"/>
+              </w:rPr>
+              <w:t>varchar(</w:t>
+            </w:r>
+            <w:proofErr w:type="gramEnd"/>
+            <w:r>
+              <w:rPr>
+                <w:rFonts w:ascii="宋体" w:hAnsi="宋体"/>
+                <w:sz w:val="21"/>
+                <w:szCs w:val="18"/>
+              </w:rPr>
+              <w:t>255)</w:t>
             </w:r>
           </w:p>
         </w:tc>
@@ -15056,13 +15234,23 @@
                 <w:szCs w:val="18"/>
               </w:rPr>
             </w:pPr>
-            <w:r>
-              <w:rPr>
-                <w:rFonts w:ascii="宋体" w:hAnsi="宋体"/>
-                <w:sz w:val="21"/>
-                <w:szCs w:val="18"/>
-              </w:rPr>
-              <w:t>varchar(255)</w:t>
+            <w:proofErr w:type="gramStart"/>
+            <w:r>
+              <w:rPr>
+                <w:rFonts w:ascii="宋体" w:hAnsi="宋体"/>
+                <w:sz w:val="21"/>
+                <w:szCs w:val="18"/>
+              </w:rPr>
+              <w:t>varchar(</w:t>
+            </w:r>
+            <w:proofErr w:type="gramEnd"/>
+            <w:r>
+              <w:rPr>
+                <w:rFonts w:ascii="宋体" w:hAnsi="宋体"/>
+                <w:sz w:val="21"/>
+                <w:szCs w:val="18"/>
+              </w:rPr>
+              <w:t>255)</w:t>
             </w:r>
           </w:p>
         </w:tc>
@@ -15350,13 +15538,23 @@
                 <w:szCs w:val="18"/>
               </w:rPr>
             </w:pPr>
-            <w:r>
-              <w:rPr>
-                <w:rFonts w:ascii="宋体" w:hAnsi="宋体"/>
-                <w:sz w:val="21"/>
-                <w:szCs w:val="18"/>
-              </w:rPr>
-              <w:t>varchar(255)</w:t>
+            <w:proofErr w:type="gramStart"/>
+            <w:r>
+              <w:rPr>
+                <w:rFonts w:ascii="宋体" w:hAnsi="宋体"/>
+                <w:sz w:val="21"/>
+                <w:szCs w:val="18"/>
+              </w:rPr>
+              <w:t>varchar(</w:t>
+            </w:r>
+            <w:proofErr w:type="gramEnd"/>
+            <w:r>
+              <w:rPr>
+                <w:rFonts w:ascii="宋体" w:hAnsi="宋体"/>
+                <w:sz w:val="21"/>
+                <w:szCs w:val="18"/>
+              </w:rPr>
+              <w:t>255)</w:t>
             </w:r>
           </w:p>
         </w:tc>
@@ -15799,13 +15997,23 @@
                 <w:szCs w:val="18"/>
               </w:rPr>
             </w:pPr>
-            <w:r>
-              <w:rPr>
-                <w:rFonts w:ascii="宋体" w:hAnsi="宋体"/>
-                <w:sz w:val="21"/>
-                <w:szCs w:val="18"/>
-              </w:rPr>
-              <w:t>varchar(255)</w:t>
+            <w:proofErr w:type="gramStart"/>
+            <w:r>
+              <w:rPr>
+                <w:rFonts w:ascii="宋体" w:hAnsi="宋体"/>
+                <w:sz w:val="21"/>
+                <w:szCs w:val="18"/>
+              </w:rPr>
+              <w:t>varchar(</w:t>
+            </w:r>
+            <w:proofErr w:type="gramEnd"/>
+            <w:r>
+              <w:rPr>
+                <w:rFonts w:ascii="宋体" w:hAnsi="宋体"/>
+                <w:sz w:val="21"/>
+                <w:szCs w:val="18"/>
+              </w:rPr>
+              <w:t>255)</w:t>
             </w:r>
           </w:p>
         </w:tc>
@@ -15946,13 +16154,23 @@
                 <w:szCs w:val="18"/>
               </w:rPr>
             </w:pPr>
-            <w:r>
-              <w:rPr>
-                <w:rFonts w:ascii="宋体" w:hAnsi="宋体"/>
-                <w:sz w:val="21"/>
-                <w:szCs w:val="18"/>
-              </w:rPr>
-              <w:t>varchar(255)</w:t>
+            <w:proofErr w:type="gramStart"/>
+            <w:r>
+              <w:rPr>
+                <w:rFonts w:ascii="宋体" w:hAnsi="宋体"/>
+                <w:sz w:val="21"/>
+                <w:szCs w:val="18"/>
+              </w:rPr>
+              <w:t>varchar(</w:t>
+            </w:r>
+            <w:proofErr w:type="gramEnd"/>
+            <w:r>
+              <w:rPr>
+                <w:rFonts w:ascii="宋体" w:hAnsi="宋体"/>
+                <w:sz w:val="21"/>
+                <w:szCs w:val="18"/>
+              </w:rPr>
+              <w:t>255)</w:t>
             </w:r>
           </w:p>
         </w:tc>
@@ -16674,13 +16892,23 @@
                 <w:szCs w:val="18"/>
               </w:rPr>
             </w:pPr>
-            <w:r>
-              <w:rPr>
-                <w:rFonts w:ascii="宋体" w:hAnsi="宋体"/>
-                <w:sz w:val="21"/>
-                <w:szCs w:val="18"/>
-              </w:rPr>
-              <w:t>varchar(255)</w:t>
+            <w:proofErr w:type="gramStart"/>
+            <w:r>
+              <w:rPr>
+                <w:rFonts w:ascii="宋体" w:hAnsi="宋体"/>
+                <w:sz w:val="21"/>
+                <w:szCs w:val="18"/>
+              </w:rPr>
+              <w:t>varchar(</w:t>
+            </w:r>
+            <w:proofErr w:type="gramEnd"/>
+            <w:r>
+              <w:rPr>
+                <w:rFonts w:ascii="宋体" w:hAnsi="宋体"/>
+                <w:sz w:val="21"/>
+                <w:szCs w:val="18"/>
+              </w:rPr>
+              <w:t>255)</w:t>
             </w:r>
           </w:p>
         </w:tc>
@@ -17875,13 +18103,23 @@
                 <w:szCs w:val="18"/>
               </w:rPr>
             </w:pPr>
-            <w:r>
-              <w:rPr>
-                <w:rFonts w:ascii="宋体" w:hAnsi="宋体" w:hint="eastAsia"/>
-                <w:sz w:val="21"/>
-                <w:szCs w:val="18"/>
-              </w:rPr>
-              <w:t>varchar(255)</w:t>
+            <w:proofErr w:type="gramStart"/>
+            <w:r>
+              <w:rPr>
+                <w:rFonts w:ascii="宋体" w:hAnsi="宋体" w:hint="eastAsia"/>
+                <w:sz w:val="21"/>
+                <w:szCs w:val="18"/>
+              </w:rPr>
+              <w:t>varchar(</w:t>
+            </w:r>
+            <w:proofErr w:type="gramEnd"/>
+            <w:r>
+              <w:rPr>
+                <w:rFonts w:ascii="宋体" w:hAnsi="宋体" w:hint="eastAsia"/>
+                <w:sz w:val="21"/>
+                <w:szCs w:val="18"/>
+              </w:rPr>
+              <w:t>255)</w:t>
             </w:r>
           </w:p>
         </w:tc>
@@ -19791,13 +20029,23 @@
                 <w:szCs w:val="18"/>
               </w:rPr>
             </w:pPr>
-            <w:r>
-              <w:rPr>
-                <w:rFonts w:ascii="宋体" w:hAnsi="宋体" w:hint="eastAsia"/>
-                <w:sz w:val="21"/>
-                <w:szCs w:val="18"/>
-              </w:rPr>
-              <w:t>varchar(255)</w:t>
+            <w:proofErr w:type="gramStart"/>
+            <w:r>
+              <w:rPr>
+                <w:rFonts w:ascii="宋体" w:hAnsi="宋体" w:hint="eastAsia"/>
+                <w:sz w:val="21"/>
+                <w:szCs w:val="18"/>
+              </w:rPr>
+              <w:t>varchar(</w:t>
+            </w:r>
+            <w:proofErr w:type="gramEnd"/>
+            <w:r>
+              <w:rPr>
+                <w:rFonts w:ascii="宋体" w:hAnsi="宋体" w:hint="eastAsia"/>
+                <w:sz w:val="21"/>
+                <w:szCs w:val="18"/>
+              </w:rPr>
+              <w:t>255)</w:t>
             </w:r>
           </w:p>
         </w:tc>
@@ -20314,13 +20562,23 @@
                 <w:szCs w:val="18"/>
               </w:rPr>
             </w:pPr>
-            <w:r>
-              <w:rPr>
-                <w:rFonts w:ascii="宋体" w:hAnsi="宋体" w:hint="eastAsia"/>
-                <w:sz w:val="21"/>
-                <w:szCs w:val="18"/>
-              </w:rPr>
-              <w:t>varchar(255)</w:t>
+            <w:proofErr w:type="gramStart"/>
+            <w:r>
+              <w:rPr>
+                <w:rFonts w:ascii="宋体" w:hAnsi="宋体" w:hint="eastAsia"/>
+                <w:sz w:val="21"/>
+                <w:szCs w:val="18"/>
+              </w:rPr>
+              <w:t>varchar(</w:t>
+            </w:r>
+            <w:proofErr w:type="gramEnd"/>
+            <w:r>
+              <w:rPr>
+                <w:rFonts w:ascii="宋体" w:hAnsi="宋体" w:hint="eastAsia"/>
+                <w:sz w:val="21"/>
+                <w:szCs w:val="18"/>
+              </w:rPr>
+              <w:t>255)</w:t>
             </w:r>
           </w:p>
         </w:tc>
@@ -20584,13 +20842,23 @@
                 <w:szCs w:val="18"/>
               </w:rPr>
             </w:pPr>
-            <w:r>
-              <w:rPr>
-                <w:rFonts w:ascii="宋体" w:hAnsi="宋体" w:hint="eastAsia"/>
-                <w:sz w:val="21"/>
-                <w:szCs w:val="18"/>
-              </w:rPr>
-              <w:t>varchar(255)</w:t>
+            <w:proofErr w:type="gramStart"/>
+            <w:r>
+              <w:rPr>
+                <w:rFonts w:ascii="宋体" w:hAnsi="宋体" w:hint="eastAsia"/>
+                <w:sz w:val="21"/>
+                <w:szCs w:val="18"/>
+              </w:rPr>
+              <w:t>varchar(</w:t>
+            </w:r>
+            <w:proofErr w:type="gramEnd"/>
+            <w:r>
+              <w:rPr>
+                <w:rFonts w:ascii="宋体" w:hAnsi="宋体" w:hint="eastAsia"/>
+                <w:sz w:val="21"/>
+                <w:szCs w:val="18"/>
+              </w:rPr>
+              <w:t>255)</w:t>
             </w:r>
           </w:p>
         </w:tc>
@@ -21172,13 +21440,23 @@
                 <w:szCs w:val="18"/>
               </w:rPr>
             </w:pPr>
-            <w:r>
-              <w:rPr>
-                <w:rFonts w:ascii="宋体" w:hAnsi="宋体" w:hint="eastAsia"/>
-                <w:sz w:val="21"/>
-                <w:szCs w:val="18"/>
-              </w:rPr>
-              <w:t>varchar(255)</w:t>
+            <w:proofErr w:type="gramStart"/>
+            <w:r>
+              <w:rPr>
+                <w:rFonts w:ascii="宋体" w:hAnsi="宋体" w:hint="eastAsia"/>
+                <w:sz w:val="21"/>
+                <w:szCs w:val="18"/>
+              </w:rPr>
+              <w:t>varchar(</w:t>
+            </w:r>
+            <w:proofErr w:type="gramEnd"/>
+            <w:r>
+              <w:rPr>
+                <w:rFonts w:ascii="宋体" w:hAnsi="宋体" w:hint="eastAsia"/>
+                <w:sz w:val="21"/>
+                <w:szCs w:val="18"/>
+              </w:rPr>
+              <w:t>255)</w:t>
             </w:r>
           </w:p>
         </w:tc>
@@ -21492,13 +21770,23 @@
                 <w:szCs w:val="18"/>
               </w:rPr>
             </w:pPr>
-            <w:r>
-              <w:rPr>
-                <w:rFonts w:ascii="宋体" w:hAnsi="宋体" w:hint="eastAsia"/>
-                <w:sz w:val="21"/>
-                <w:szCs w:val="18"/>
-              </w:rPr>
-              <w:t>varchar(255)</w:t>
+            <w:proofErr w:type="gramStart"/>
+            <w:r>
+              <w:rPr>
+                <w:rFonts w:ascii="宋体" w:hAnsi="宋体" w:hint="eastAsia"/>
+                <w:sz w:val="21"/>
+                <w:szCs w:val="18"/>
+              </w:rPr>
+              <w:t>varchar(</w:t>
+            </w:r>
+            <w:proofErr w:type="gramEnd"/>
+            <w:r>
+              <w:rPr>
+                <w:rFonts w:ascii="宋体" w:hAnsi="宋体" w:hint="eastAsia"/>
+                <w:sz w:val="21"/>
+                <w:szCs w:val="18"/>
+              </w:rPr>
+              <w:t>255)</w:t>
             </w:r>
           </w:p>
         </w:tc>
@@ -22389,13 +22677,23 @@
                 <w:szCs w:val="18"/>
               </w:rPr>
             </w:pPr>
-            <w:r>
-              <w:rPr>
-                <w:rFonts w:ascii="宋体" w:hAnsi="宋体" w:hint="eastAsia"/>
-                <w:sz w:val="21"/>
-                <w:szCs w:val="18"/>
-              </w:rPr>
-              <w:t>varchar(255)</w:t>
+            <w:proofErr w:type="gramStart"/>
+            <w:r>
+              <w:rPr>
+                <w:rFonts w:ascii="宋体" w:hAnsi="宋体" w:hint="eastAsia"/>
+                <w:sz w:val="21"/>
+                <w:szCs w:val="18"/>
+              </w:rPr>
+              <w:t>varchar(</w:t>
+            </w:r>
+            <w:proofErr w:type="gramEnd"/>
+            <w:r>
+              <w:rPr>
+                <w:rFonts w:ascii="宋体" w:hAnsi="宋体" w:hint="eastAsia"/>
+                <w:sz w:val="21"/>
+                <w:szCs w:val="18"/>
+              </w:rPr>
+              <w:t>255)</w:t>
             </w:r>
           </w:p>
         </w:tc>
@@ -22553,13 +22851,23 @@
                 <w:szCs w:val="18"/>
               </w:rPr>
             </w:pPr>
-            <w:r>
-              <w:rPr>
-                <w:rFonts w:ascii="宋体" w:hAnsi="宋体" w:hint="eastAsia"/>
-                <w:sz w:val="21"/>
-                <w:szCs w:val="18"/>
-              </w:rPr>
-              <w:t>varchar(255)</w:t>
+            <w:proofErr w:type="gramStart"/>
+            <w:r>
+              <w:rPr>
+                <w:rFonts w:ascii="宋体" w:hAnsi="宋体" w:hint="eastAsia"/>
+                <w:sz w:val="21"/>
+                <w:szCs w:val="18"/>
+              </w:rPr>
+              <w:t>varchar(</w:t>
+            </w:r>
+            <w:proofErr w:type="gramEnd"/>
+            <w:r>
+              <w:rPr>
+                <w:rFonts w:ascii="宋体" w:hAnsi="宋体" w:hint="eastAsia"/>
+                <w:sz w:val="21"/>
+                <w:szCs w:val="18"/>
+              </w:rPr>
+              <w:t>255)</w:t>
             </w:r>
           </w:p>
         </w:tc>
@@ -22709,13 +23017,23 @@
                 <w:szCs w:val="18"/>
               </w:rPr>
             </w:pPr>
-            <w:r>
-              <w:rPr>
-                <w:rFonts w:ascii="宋体" w:hAnsi="宋体" w:hint="eastAsia"/>
-                <w:sz w:val="21"/>
-                <w:szCs w:val="18"/>
-              </w:rPr>
-              <w:t>varchar(255)</w:t>
+            <w:proofErr w:type="gramStart"/>
+            <w:r>
+              <w:rPr>
+                <w:rFonts w:ascii="宋体" w:hAnsi="宋体" w:hint="eastAsia"/>
+                <w:sz w:val="21"/>
+                <w:szCs w:val="18"/>
+              </w:rPr>
+              <w:t>varchar(</w:t>
+            </w:r>
+            <w:proofErr w:type="gramEnd"/>
+            <w:r>
+              <w:rPr>
+                <w:rFonts w:ascii="宋体" w:hAnsi="宋体" w:hint="eastAsia"/>
+                <w:sz w:val="21"/>
+                <w:szCs w:val="18"/>
+              </w:rPr>
+              <w:t>255)</w:t>
             </w:r>
           </w:p>
         </w:tc>
@@ -22863,13 +23181,23 @@
                 <w:szCs w:val="18"/>
               </w:rPr>
             </w:pPr>
-            <w:r>
-              <w:rPr>
-                <w:rFonts w:ascii="宋体" w:hAnsi="宋体" w:hint="eastAsia"/>
-                <w:sz w:val="21"/>
-                <w:szCs w:val="18"/>
-              </w:rPr>
-              <w:t>varchar(255)</w:t>
+            <w:proofErr w:type="gramStart"/>
+            <w:r>
+              <w:rPr>
+                <w:rFonts w:ascii="宋体" w:hAnsi="宋体" w:hint="eastAsia"/>
+                <w:sz w:val="21"/>
+                <w:szCs w:val="18"/>
+              </w:rPr>
+              <w:t>varchar(</w:t>
+            </w:r>
+            <w:proofErr w:type="gramEnd"/>
+            <w:r>
+              <w:rPr>
+                <w:rFonts w:ascii="宋体" w:hAnsi="宋体" w:hint="eastAsia"/>
+                <w:sz w:val="21"/>
+                <w:szCs w:val="18"/>
+              </w:rPr>
+              <w:t>255)</w:t>
             </w:r>
           </w:p>
         </w:tc>
@@ -23424,13 +23752,23 @@
                 <w:szCs w:val="18"/>
               </w:rPr>
             </w:pPr>
-            <w:r>
-              <w:rPr>
-                <w:rFonts w:ascii="宋体" w:hAnsi="宋体" w:hint="eastAsia"/>
-                <w:sz w:val="21"/>
-                <w:szCs w:val="18"/>
-              </w:rPr>
-              <w:t>varchar(255)</w:t>
+            <w:proofErr w:type="gramStart"/>
+            <w:r>
+              <w:rPr>
+                <w:rFonts w:ascii="宋体" w:hAnsi="宋体" w:hint="eastAsia"/>
+                <w:sz w:val="21"/>
+                <w:szCs w:val="18"/>
+              </w:rPr>
+              <w:t>varchar(</w:t>
+            </w:r>
+            <w:proofErr w:type="gramEnd"/>
+            <w:r>
+              <w:rPr>
+                <w:rFonts w:ascii="宋体" w:hAnsi="宋体" w:hint="eastAsia"/>
+                <w:sz w:val="21"/>
+                <w:szCs w:val="18"/>
+              </w:rPr>
+              <w:t>255)</w:t>
             </w:r>
           </w:p>
         </w:tc>
@@ -23556,13 +23894,23 @@
                 <w:szCs w:val="18"/>
               </w:rPr>
             </w:pPr>
-            <w:r>
-              <w:rPr>
-                <w:rFonts w:ascii="宋体" w:hAnsi="宋体" w:hint="eastAsia"/>
-                <w:sz w:val="21"/>
-                <w:szCs w:val="18"/>
-              </w:rPr>
-              <w:t>varchar(255)</w:t>
+            <w:proofErr w:type="gramStart"/>
+            <w:r>
+              <w:rPr>
+                <w:rFonts w:ascii="宋体" w:hAnsi="宋体" w:hint="eastAsia"/>
+                <w:sz w:val="21"/>
+                <w:szCs w:val="18"/>
+              </w:rPr>
+              <w:t>varchar(</w:t>
+            </w:r>
+            <w:proofErr w:type="gramEnd"/>
+            <w:r>
+              <w:rPr>
+                <w:rFonts w:ascii="宋体" w:hAnsi="宋体" w:hint="eastAsia"/>
+                <w:sz w:val="21"/>
+                <w:szCs w:val="18"/>
+              </w:rPr>
+              <w:t>255)</w:t>
             </w:r>
           </w:p>
         </w:tc>
@@ -24371,56 +24719,75 @@
     <w:p>
       <w:pPr>
         <w:ind w:firstLine="480"/>
+      </w:pPr>
+      <w:r>
+        <w:rPr>
+          <w:rFonts w:ascii="宋体" w:hAnsi="宋体" w:cs="宋体" w:hint="eastAsia"/>
+        </w:rPr>
+        <w:t>用户输入用户名和密码，系统进行验证。如果</w:t>
+      </w:r>
+      <w:r>
+        <w:rPr>
+          <w:rFonts w:ascii="宋体" w:hAnsi="宋体" w:cs="宋体" w:hint="eastAsia"/>
+        </w:rPr>
+        <w:t>正确</w:t>
+      </w:r>
+      <w:r>
+        <w:rPr>
+          <w:rFonts w:ascii="宋体" w:hAnsi="宋体" w:cs="宋体" w:hint="eastAsia"/>
+        </w:rPr>
+        <w:t>，</w:t>
+      </w:r>
+      <w:r>
+        <w:rPr>
+          <w:rFonts w:ascii="宋体" w:hAnsi="宋体" w:cs="宋体" w:hint="eastAsia"/>
+        </w:rPr>
+        <w:t>则登陆成功。反之则</w:t>
+      </w:r>
+      <w:r>
+        <w:rPr>
+          <w:rFonts w:ascii="宋体" w:hAnsi="宋体" w:cs="宋体" w:hint="eastAsia"/>
+        </w:rPr>
+        <w:t>提示密码错误消息</w:t>
+      </w:r>
+      <w:r>
+        <w:rPr>
+          <w:rFonts w:ascii="宋体" w:hAnsi="宋体" w:cs="宋体" w:hint="eastAsia"/>
+        </w:rPr>
+        <w:t>，</w:t>
+      </w:r>
+      <w:r>
+        <w:rPr>
+          <w:rFonts w:hint="eastAsia"/>
+        </w:rPr>
+        <w:t>如图</w:t>
+      </w:r>
+      <w:r>
+        <w:t>5-1</w:t>
+      </w:r>
+      <w:r>
+        <w:rPr>
+          <w:rFonts w:hint="eastAsia"/>
+        </w:rPr>
+        <w:t>所示。</w:t>
+      </w:r>
+    </w:p>
+    <w:p>
+      <w:pPr>
+        <w:ind w:firstLine="480"/>
+        <w:rPr>
+          <w:rFonts w:ascii="宋体" w:hAnsi="宋体" w:cs="宋体" w:hint="eastAsia"/>
+        </w:rPr>
+      </w:pPr>
+      <w:r>
         <w:rPr>
           <w:rFonts w:ascii="宋体" w:hAnsi="宋体" w:cs="宋体"/>
         </w:rPr>
-      </w:pPr>
-      <w:commentRangeStart w:id="77"/>
-      <w:r>
-        <w:rPr>
-          <w:rFonts w:ascii="宋体" w:hAnsi="宋体" w:cs="宋体" w:hint="eastAsia"/>
-        </w:rPr>
-        <w:t>用户输入系统用户名和密码，系统进行验证。如果成功的话，进入砖桥中学成绩管理系统首页;否则失败，将提示密码错误消息。当用户输入自己的名字，点击登录进去，然后进入数据库中，查看数据库中是否有这样的用户名，</w:t>
-      </w:r>
-      <w:r>
-        <w:rPr>
-          <w:rFonts w:hint="eastAsia"/>
-        </w:rPr>
-        <w:t>如图</w:t>
-      </w:r>
-      <w:r>
-        <w:t>5-1</w:t>
-      </w:r>
-      <w:r>
-        <w:rPr>
-          <w:rFonts w:hint="eastAsia"/>
-        </w:rPr>
-        <w:t>所示。</w:t>
-      </w:r>
-      <w:commentRangeEnd w:id="77"/>
-      <w:r>
-        <w:rPr>
-          <w:rStyle w:val="af9"/>
-        </w:rPr>
-        <w:commentReference w:id="77"/>
-      </w:r>
-    </w:p>
-    <w:p>
-      <w:pPr>
-        <w:spacing w:line="360" w:lineRule="auto"/>
-        <w:ind w:firstLine="480"/>
-        <w:jc w:val="center"/>
-      </w:pPr>
-      <w:commentRangeStart w:id="78"/>
-      <w:r>
-        <w:rPr>
-          <w:noProof/>
-        </w:rPr>
         <w:drawing>
-          <wp:inline distT="0" distB="0" distL="114300" distR="114300" wp14:anchorId="00854949" wp14:editId="14592F84">
-            <wp:extent cx="4827270" cy="2245360"/>
-            <wp:effectExtent l="0" t="0" r="11430" b="2540"/>
-            <wp:docPr id="47" name="图片 10"/>
+          <wp:inline distT="0" distB="0" distL="0" distR="0" wp14:anchorId="638D7570" wp14:editId="44DF28EC">
+            <wp:extent cx="4968671" cy="2606266"/>
+            <wp:effectExtent l="0" t="0" r="3810" b="3810"/>
+            <wp:docPr id="1" name="图片 1" descr="图形用户界面, 应用程序, 网站&#10;&#10;描述已自动生成"/>
             <wp:cNvGraphicFramePr>
               <a:graphicFrameLocks xmlns:a="http://schemas.openxmlformats.org/drawingml/2006/main" noChangeAspect="1"/>
             </wp:cNvGraphicFramePr>
@@ -24428,13 +24795,11 @@
               <a:graphicData uri="http://schemas.openxmlformats.org/drawingml/2006/picture">
                 <pic:pic xmlns:pic="http://schemas.openxmlformats.org/drawingml/2006/picture">
                   <pic:nvPicPr>
-                    <pic:cNvPr id="47" name="图片 10"/>
-                    <pic:cNvPicPr>
-                      <a:picLocks noChangeAspect="1"/>
-                    </pic:cNvPicPr>
+                    <pic:cNvPr id="1" name="图片 1" descr="图形用户界面, 应用程序, 网站&#10;&#10;描述已自动生成"/>
+                    <pic:cNvPicPr/>
                   </pic:nvPicPr>
                   <pic:blipFill>
-                    <a:blip r:embed="rId58"/>
+                    <a:blip r:embed="rId55"/>
                     <a:stretch>
                       <a:fillRect/>
                     </a:stretch>
@@ -24442,15 +24807,11 @@
                   <pic:spPr>
                     <a:xfrm>
                       <a:off x="0" y="0"/>
-                      <a:ext cx="4827270" cy="2245360"/>
+                      <a:ext cx="4968671" cy="2606266"/>
                     </a:xfrm>
                     <a:prstGeom prst="rect">
                       <a:avLst/>
                     </a:prstGeom>
-                    <a:noFill/>
-                    <a:ln>
-                      <a:noFill/>
-                    </a:ln>
                   </pic:spPr>
                 </pic:pic>
               </a:graphicData>
@@ -24458,13 +24819,6 @@
           </wp:inline>
         </w:drawing>
       </w:r>
-      <w:commentRangeEnd w:id="78"/>
-      <w:r>
-        <w:rPr>
-          <w:rStyle w:val="af9"/>
-        </w:rPr>
-        <w:commentReference w:id="78"/>
-      </w:r>
     </w:p>
     <w:p>
       <w:pPr>
@@ -24490,19 +24844,11 @@
       <w:pPr>
         <w:ind w:firstLine="480"/>
       </w:pPr>
-      <w:commentRangeStart w:id="79"/>
       <w:r>
         <w:rPr>
           <w:rFonts w:hint="eastAsia"/>
         </w:rPr>
         <w:t>主要代码如下：</w:t>
-      </w:r>
-      <w:commentRangeEnd w:id="79"/>
-      <w:r>
-        <w:rPr>
-          <w:rStyle w:val="af9"/>
-        </w:rPr>
-        <w:commentReference w:id="79"/>
       </w:r>
     </w:p>
     <w:tbl>
@@ -24522,22 +24868,413 @@
           </w:tcPr>
           <w:p>
             <w:pPr>
-              <w:ind w:firstLine="480"/>
-            </w:pPr>
-          </w:p>
-          <w:p>
-            <w:pPr>
-              <w:pStyle w:val="af2"/>
-              <w:widowControl/>
-              <w:ind w:firstLine="420"/>
-            </w:pPr>
-            <w:r>
-              <w:rPr>
-                <w:rFonts w:cs="Times New Roman"/>
-                <w:sz w:val="21"/>
-                <w:szCs w:val="21"/>
-              </w:rPr>
-              <w:tab/>
+              <w:ind w:left="480" w:firstLineChars="0" w:firstLine="0"/>
+            </w:pPr>
+            <w:r>
+              <w:t>&lt;div class="main"&gt;</w:t>
+            </w:r>
+            <w:r>
+              <w:br/>
+              <w:t xml:space="preserve">    &lt;div class="title"&gt;</w:t>
+            </w:r>
+            <w:r>
+              <w:br/>
+              <w:t xml:space="preserve">        &lt;strong&gt;</w:t>
+            </w:r>
+            <w:r>
+              <w:rPr>
+                <w:rFonts w:hint="eastAsia"/>
+              </w:rPr>
+              <w:t>用户登陆</w:t>
+            </w:r>
+            <w:r>
+              <w:t>&lt;/strong&gt;</w:t>
+            </w:r>
+            <w:r>
+              <w:rPr>
+                <w:rFonts w:hint="eastAsia"/>
+              </w:rPr>
+              <w:t>欢迎来到零零柒零食商城！</w:t>
+            </w:r>
+            <w:r>
+              <w:rPr>
+                <w:rFonts w:hint="eastAsia"/>
+              </w:rPr>
+              <w:br/>
+              <w:t xml:space="preserve">    </w:t>
+            </w:r>
+            <w:r>
+              <w:t>&lt;/div&gt;</w:t>
+            </w:r>
+            <w:r>
+              <w:br/>
+              <w:t xml:space="preserve">    &lt;form id="loginForm" method="post" novalidate="novalidate"</w:t>
+            </w:r>
+            <w:r>
+              <w:br/>
+              <w:t xml:space="preserve">          action="${pageContext.request.contextPath}/shop/userLoginPost"&gt;</w:t>
+            </w:r>
+            <w:r>
+              <w:br/>
+              <w:t xml:space="preserve">        &lt;table&gt;</w:t>
+            </w:r>
+            <w:r>
+              <w:br/>
+              <w:t xml:space="preserve">            &lt;tbody&gt;</w:t>
+            </w:r>
+            <w:r>
+              <w:br/>
+              <w:t xml:space="preserve">            &lt;tr&gt;</w:t>
+            </w:r>
+            <w:r>
+              <w:br/>
+              <w:t xml:space="preserve">                &lt;span style="margin-left: 20px;"&gt;${msg}&lt;/span&gt;</w:t>
+            </w:r>
+            <w:r>
+              <w:br/>
+              <w:t xml:space="preserve">                &lt;th&gt;</w:t>
+            </w:r>
+            <w:r>
+              <w:br/>
+              <w:t xml:space="preserve">                    </w:t>
+            </w:r>
+            <w:r>
+              <w:rPr>
+                <w:rFonts w:hint="eastAsia"/>
+              </w:rPr>
+              <w:t>用户名</w:t>
+            </w:r>
+            <w:r>
+              <w:t>/E-mail:</w:t>
+            </w:r>
+            <w:r>
+              <w:br/>
+              <w:t xml:space="preserve">                &lt;/th&gt;</w:t>
+            </w:r>
+            <w:r>
+              <w:br/>
+              <w:t xml:space="preserve">                &lt;td&gt;</w:t>
+            </w:r>
+            <w:r>
+              <w:br/>
+              <w:t xml:space="preserve">                    &lt;input type="text" id="uUsername" name="uUsername" class="text" maxlength="20"/&gt;</w:t>
+            </w:r>
+            <w:r>
+              <w:br/>
+            </w:r>
+            <w:r>
+              <w:br/>
+            </w:r>
+            <w:r>
+              <w:lastRenderedPageBreak/>
+              <w:t xml:space="preserve">                &lt;/td&gt;</w:t>
+            </w:r>
+            <w:r>
+              <w:br/>
+              <w:t xml:space="preserve">            &lt;/tr&gt;</w:t>
+            </w:r>
+            <w:r>
+              <w:br/>
+              <w:t xml:space="preserve">            &lt;tr&gt;</w:t>
+            </w:r>
+            <w:r>
+              <w:br/>
+              <w:t xml:space="preserve">                &lt;th&gt;</w:t>
+            </w:r>
+            <w:r>
+              <w:br/>
+              <w:t xml:space="preserve">                    </w:t>
+            </w:r>
+            <w:r>
+              <w:rPr>
+                <w:rFonts w:hint="eastAsia"/>
+              </w:rPr>
+              <w:t>密</w:t>
+            </w:r>
+            <w:r>
+              <w:t>&amp;nbsp;&amp;nbsp;</w:t>
+            </w:r>
+            <w:r>
+              <w:rPr>
+                <w:rFonts w:hint="eastAsia"/>
+              </w:rPr>
+              <w:t>码</w:t>
+            </w:r>
+            <w:r>
+              <w:t>:</w:t>
+            </w:r>
+            <w:r>
+              <w:br/>
+              <w:t xml:space="preserve">                &lt;/th&gt;</w:t>
+            </w:r>
+            <w:r>
+              <w:br/>
+              <w:t xml:space="preserve">                &lt;td&gt;</w:t>
+            </w:r>
+            <w:r>
+              <w:br/>
+              <w:t xml:space="preserve">                    &lt;input type="password" id="uPassword" name="uPassword" class="text" maxlength="20"</w:t>
+            </w:r>
+            <w:r>
+              <w:br/>
+              <w:t xml:space="preserve">                           autocomplete="off"/&gt;</w:t>
+            </w:r>
+            <w:r>
+              <w:br/>
+              <w:t xml:space="preserve">                &lt;/td&gt;</w:t>
+            </w:r>
+            <w:r>
+              <w:br/>
+              <w:t xml:space="preserve">            &lt;/tr&gt;</w:t>
+            </w:r>
+            <w:r>
+              <w:br/>
+            </w:r>
+            <w:r>
+              <w:br/>
+            </w:r>
+            <w:r>
+              <w:br/>
+              <w:t xml:space="preserve">            &lt;tr&gt;</w:t>
+            </w:r>
+            <w:r>
+              <w:br/>
+              <w:t xml:space="preserve">                &lt;th&gt;&amp;nbsp;</w:t>
+            </w:r>
+            <w:r>
+              <w:br/>
+            </w:r>
+            <w:r>
+              <w:br/>
+              <w:t xml:space="preserve">                &lt;/th&gt;</w:t>
+            </w:r>
+            <w:r>
+              <w:br/>
+              <w:t xml:space="preserve">                &lt;td&gt;</w:t>
+            </w:r>
+            <w:r>
+              <w:br/>
+              <w:t xml:space="preserve">                    &lt;input type="submit" class="submit" value="</w:t>
+            </w:r>
+            <w:r>
+              <w:rPr>
+                <w:rFonts w:hint="eastAsia"/>
+              </w:rPr>
+              <w:t>登</w:t>
+            </w:r>
+            <w:r>
+              <w:rPr>
+                <w:rFonts w:hint="eastAsia"/>
+              </w:rPr>
+              <w:t xml:space="preserve"> </w:t>
+            </w:r>
+            <w:r>
+              <w:rPr>
+                <w:rFonts w:hint="eastAsia"/>
+              </w:rPr>
+              <w:t>录</w:t>
+            </w:r>
+            <w:r>
+              <w:t>" style="border-radius: 10px"/&gt;</w:t>
+            </w:r>
+            <w:r>
+              <w:br/>
+              <w:t xml:space="preserve">                &lt;/td&gt;</w:t>
+            </w:r>
+            <w:r>
+              <w:br/>
+              <w:t xml:space="preserve">            &lt;/tr&gt;</w:t>
+            </w:r>
+            <w:r>
+              <w:br/>
+              <w:t xml:space="preserve">            &lt;tr class="register"&gt;</w:t>
+            </w:r>
+            <w:r>
+              <w:br/>
+              <w:t xml:space="preserve">                &lt;th&gt;&amp;nbsp;</w:t>
+            </w:r>
+            <w:r>
+              <w:br/>
+            </w:r>
+            <w:r>
+              <w:br/>
+              <w:t xml:space="preserve">                &lt;/th&gt;</w:t>
+            </w:r>
+            <w:r>
+              <w:br/>
+              <w:t xml:space="preserve">                &lt;td&gt;</w:t>
+            </w:r>
+            <w:r>
+              <w:br/>
+              <w:t xml:space="preserve">                    &lt;dl&gt;</w:t>
+            </w:r>
+            <w:r>
+              <w:br/>
+              <w:t xml:space="preserve">                        &lt;dd&gt;</w:t>
+            </w:r>
+            <w:r>
+              <w:br/>
+              <w:t xml:space="preserve">                            </w:t>
+            </w:r>
+            <w:r>
+              <w:rPr>
+                <w:rFonts w:hint="eastAsia"/>
+              </w:rPr>
+              <w:t>点击注册</w:t>
+            </w:r>
+            <w:r>
+              <w:rPr>
+                <w:rFonts w:hint="eastAsia"/>
+              </w:rPr>
+              <w:br/>
+              <w:t xml:space="preserve">                            </w:t>
+            </w:r>
+            <w:r>
+              <w:t>&lt;a href="${pageContext.request.contextPath}/user/userRegisterGet"&gt;</w:t>
+            </w:r>
+            <w:r>
+              <w:rPr>
+                <w:rFonts w:hint="eastAsia"/>
+              </w:rPr>
+              <w:t>立即注册</w:t>
+            </w:r>
+            <w:r>
+              <w:t>&lt;/a&gt;</w:t>
+            </w:r>
+            <w:r>
+              <w:br/>
+              <w:t xml:space="preserve">                        &lt;/dd&gt;</w:t>
+            </w:r>
+            <w:r>
+              <w:br/>
+              <w:t xml:space="preserve">                    &lt;/dl&gt;</w:t>
+            </w:r>
+            <w:r>
+              <w:br/>
+              <w:t xml:space="preserve">                &lt;/td&gt;</w:t>
+            </w:r>
+            <w:r>
+              <w:br/>
+              <w:t xml:space="preserve">            &lt;/tr&gt;</w:t>
+            </w:r>
+            <w:r>
+              <w:br/>
+              <w:t xml:space="preserve">            &lt;/tbody&gt;</w:t>
+            </w:r>
+            <w:r>
+              <w:br/>
+              <w:t xml:space="preserve">        &lt;/table&gt;</w:t>
+            </w:r>
+            <w:r>
+              <w:br/>
+            </w:r>
+            <w:r>
+              <w:lastRenderedPageBreak/>
+              <w:t xml:space="preserve">    &lt;/form&gt;</w:t>
+            </w:r>
+            <w:r>
+              <w:br/>
+              <w:t>&lt;/div&gt;</w:t>
+            </w:r>
+          </w:p>
+          <w:p>
+            <w:pPr>
+              <w:ind w:left="480" w:firstLineChars="0" w:firstLine="0"/>
+              <w:rPr>
+                <w:rFonts w:hint="eastAsia"/>
+              </w:rPr>
+            </w:pPr>
+          </w:p>
+          <w:p>
+            <w:pPr>
+              <w:ind w:left="480" w:firstLineChars="0" w:firstLine="0"/>
+            </w:pPr>
+            <w:r>
+              <w:t>@RequestMapping("userLoginGet")</w:t>
+            </w:r>
+            <w:r>
+              <w:br/>
+              <w:t>public String gotoUserLogin(){</w:t>
+            </w:r>
+            <w:r>
+              <w:br/>
+              <w:t xml:space="preserve">   return "user/userLogin";</w:t>
+            </w:r>
+            <w:r>
+              <w:br/>
+              <w:t>}</w:t>
+            </w:r>
+            <w:r>
+              <w:br/>
+            </w:r>
+            <w:r>
+              <w:br/>
+              <w:t>@RequestMapping("userLoginPost")</w:t>
+            </w:r>
+            <w:r>
+              <w:br/>
+              <w:t>public String gotoUserLogin(Userinfo userinfo,HttpServletRequest request){</w:t>
+            </w:r>
+            <w:r>
+              <w:br/>
+              <w:t xml:space="preserve">   Userinfo exituser =  shopService.userLogin(userinfo);</w:t>
+            </w:r>
+            <w:r>
+              <w:br/>
+              <w:t xml:space="preserve">   if(exituser ==null){</w:t>
+            </w:r>
+            <w:r>
+              <w:br/>
+              <w:t xml:space="preserve">      request.setAttribute("msg","</w:t>
+            </w:r>
+            <w:r>
+              <w:rPr>
+                <w:rFonts w:hint="eastAsia"/>
+              </w:rPr>
+              <w:t>用户名或密码错误</w:t>
+            </w:r>
+            <w:r>
+              <w:t>");</w:t>
+            </w:r>
+            <w:r>
+              <w:br/>
+              <w:t xml:space="preserve">      return "user/userLogin";</w:t>
+            </w:r>
+            <w:r>
+              <w:br/>
+              <w:t xml:space="preserve">   }</w:t>
+            </w:r>
+            <w:r>
+              <w:br/>
+              <w:t xml:space="preserve">   request.</w:t>
+            </w:r>
+            <w:proofErr w:type="gramStart"/>
+            <w:r>
+              <w:t>getSession(</w:t>
+            </w:r>
+            <w:proofErr w:type="gramEnd"/>
+            <w:r>
+              <w:t>).setAttribute("exituser", exituser);</w:t>
+            </w:r>
+            <w:r>
+              <w:br/>
+              <w:t xml:space="preserve">   request.getSession().setAttribute("frontuser", exituser.getuUsername());</w:t>
+            </w:r>
+            <w:r>
+              <w:br/>
+              <w:t xml:space="preserve">   request.getSession().setAttribute("frontuserId", exituser.getuId());</w:t>
+            </w:r>
+            <w:r>
+              <w:br/>
+              <w:t xml:space="preserve">   request.getSession().setAttribute("money", exituser.getuMoney());</w:t>
+            </w:r>
+            <w:r>
+              <w:br/>
+              <w:t xml:space="preserve">   return "redirect:index";</w:t>
+            </w:r>
+            <w:r>
+              <w:br/>
+              <w:t>}</w:t>
             </w:r>
           </w:p>
           <w:p>
@@ -24556,20 +25293,21 @@
           <w:rFonts w:hint="default"/>
         </w:rPr>
       </w:pPr>
-      <w:bookmarkStart w:id="80" w:name="_Toc501374296"/>
-      <w:bookmarkStart w:id="81" w:name="_Toc108612191"/>
-      <w:r>
+      <w:bookmarkStart w:id="77" w:name="_Toc501374296"/>
+      <w:bookmarkStart w:id="78" w:name="_Toc108612191"/>
+      <w:r>
+        <w:lastRenderedPageBreak/>
         <w:t xml:space="preserve">5.2 </w:t>
       </w:r>
-      <w:bookmarkEnd w:id="80"/>
+      <w:bookmarkEnd w:id="77"/>
       <w:r>
         <w:t>用户管理模块功能</w:t>
       </w:r>
-      <w:commentRangeStart w:id="82"/>
+      <w:commentRangeStart w:id="79"/>
       <w:r>
         <w:t>实现</w:t>
       </w:r>
-      <w:commentRangeEnd w:id="82"/>
+      <w:commentRangeEnd w:id="79"/>
       <w:r>
         <w:rPr>
           <w:rStyle w:val="af9"/>
@@ -24577,36 +25315,52 @@
           <w:bCs w:val="0"/>
           <w:lang w:bidi="ar-SA"/>
         </w:rPr>
-        <w:commentReference w:id="82"/>
-      </w:r>
-      <w:bookmarkEnd w:id="81"/>
+        <w:commentReference w:id="79"/>
+      </w:r>
+      <w:bookmarkEnd w:id="78"/>
     </w:p>
     <w:p>
       <w:pPr>
         <w:ind w:firstLine="480"/>
-        <w:rPr>
-          <w:lang w:bidi="bo-CN"/>
-        </w:rPr>
-      </w:pPr>
+      </w:pPr>
+      <w:r>
+        <w:rPr>
+          <w:rFonts w:ascii="宋体" w:hAnsi="宋体" w:cs="宋体" w:hint="eastAsia"/>
+        </w:rPr>
+        <w:t>用户输入用户名和密码，系统进行验证。如果正确，则登陆成功。反之则提示密码错误消息，</w:t>
+      </w:r>
+      <w:r>
+        <w:rPr>
+          <w:rFonts w:hint="eastAsia"/>
+        </w:rPr>
+        <w:t>如图</w:t>
+      </w:r>
+      <w:r>
+        <w:t>5-</w:t>
+      </w:r>
+      <w:r>
+        <w:t>2</w:t>
+      </w:r>
+      <w:r>
+        <w:rPr>
+          <w:rFonts w:hint="eastAsia"/>
+        </w:rPr>
+        <w:t>所示。</w:t>
+      </w:r>
     </w:p>
     <w:p>
       <w:pPr>
         <w:ind w:firstLine="480"/>
         <w:rPr>
-          <w:lang w:bidi="bo-CN"/>
-        </w:rPr>
-      </w:pPr>
-      <w:bookmarkStart w:id="83" w:name="_Toc27764"/>
-      <w:bookmarkStart w:id="84" w:name="_Toc27286"/>
-      <w:r>
-        <w:rPr>
-          <w:noProof/>
-        </w:rPr>
+          <w:rFonts w:hint="eastAsia"/>
+        </w:rPr>
+      </w:pPr>
+      <w:r>
         <w:drawing>
-          <wp:inline distT="0" distB="0" distL="114300" distR="114300" wp14:anchorId="3C80A50F" wp14:editId="2E490814">
-            <wp:extent cx="5263515" cy="1946910"/>
-            <wp:effectExtent l="0" t="0" r="13335" b="15240"/>
-            <wp:docPr id="49" name="图片 12"/>
+          <wp:inline distT="0" distB="0" distL="0" distR="0" wp14:anchorId="4B2F527C" wp14:editId="259A518E">
+            <wp:extent cx="5760720" cy="2223135"/>
+            <wp:effectExtent l="0" t="0" r="0" b="0"/>
+            <wp:docPr id="2" name="图片 2" descr="图形用户界面, 应用程序&#10;&#10;描述已自动生成"/>
             <wp:cNvGraphicFramePr>
               <a:graphicFrameLocks xmlns:a="http://schemas.openxmlformats.org/drawingml/2006/main" noChangeAspect="1"/>
             </wp:cNvGraphicFramePr>
@@ -24614,10 +25368,8 @@
               <a:graphicData uri="http://schemas.openxmlformats.org/drawingml/2006/picture">
                 <pic:pic xmlns:pic="http://schemas.openxmlformats.org/drawingml/2006/picture">
                   <pic:nvPicPr>
-                    <pic:cNvPr id="49" name="图片 12"/>
-                    <pic:cNvPicPr>
-                      <a:picLocks noChangeAspect="1"/>
-                    </pic:cNvPicPr>
+                    <pic:cNvPr id="2" name="图片 2" descr="图形用户界面, 应用程序&#10;&#10;描述已自动生成"/>
+                    <pic:cNvPicPr/>
                   </pic:nvPicPr>
                   <pic:blipFill>
                     <a:blip r:embed="rId59"/>
@@ -24628,15 +25380,11 @@
                   <pic:spPr>
                     <a:xfrm>
                       <a:off x="0" y="0"/>
-                      <a:ext cx="5263515" cy="1946910"/>
+                      <a:ext cx="5760720" cy="2223135"/>
                     </a:xfrm>
                     <a:prstGeom prst="rect">
                       <a:avLst/>
                     </a:prstGeom>
-                    <a:noFill/>
-                    <a:ln>
-                      <a:noFill/>
-                    </a:ln>
                   </pic:spPr>
                 </pic:pic>
               </a:graphicData>
@@ -24644,8 +25392,23 @@
           </wp:inline>
         </w:drawing>
       </w:r>
-      <w:bookmarkEnd w:id="83"/>
-      <w:bookmarkEnd w:id="84"/>
+    </w:p>
+    <w:p>
+      <w:pPr>
+        <w:ind w:firstLine="480"/>
+        <w:rPr>
+          <w:lang w:bidi="bo-CN"/>
+        </w:rPr>
+      </w:pPr>
+    </w:p>
+    <w:p>
+      <w:pPr>
+        <w:ind w:firstLine="480"/>
+        <w:rPr>
+          <w:rFonts w:hint="eastAsia"/>
+          <w:lang w:bidi="bo-CN"/>
+        </w:rPr>
+      </w:pPr>
     </w:p>
     <w:p>
       <w:pPr>
@@ -24663,6 +25426,7 @@
           <w:sz w:val="21"/>
           <w:szCs w:val="21"/>
         </w:rPr>
+        <w:lastRenderedPageBreak/>
         <w:t>图5-2用户管理模块界面图</w:t>
       </w:r>
     </w:p>
@@ -24694,6 +25458,291 @@
           </w:tcPr>
           <w:p>
             <w:pPr>
+              <w:ind w:firstLine="480"/>
+            </w:pPr>
+            <w:r>
+              <w:t>&lt;div</w:t>
+            </w:r>
+            <w:r>
+              <w:t xml:space="preserve"> </w:t>
+            </w:r>
+            <w:r>
+              <w:t>class="clearfix" style="margin:0px 15px 0px"&gt;</w:t>
+            </w:r>
+            <w:r>
+              <w:br/>
+              <w:t xml:space="preserve">    &lt;div class="margin-top-15"&gt;</w:t>
+            </w:r>
+            <w:r>
+              <w:br/>
+              <w:t xml:space="preserve">        &lt;table&gt;</w:t>
+            </w:r>
+            <w:r>
+              <w:br/>
+              <w:t xml:space="preserve">            &lt;tr&gt;</w:t>
+            </w:r>
+            <w:r>
+              <w:br/>
+              <w:t xml:space="preserve">                &lt;td&gt;</w:t>
+            </w:r>
+            <w:r>
+              <w:rPr>
+                <w:rFonts w:hint="eastAsia"/>
+              </w:rPr>
+              <w:t>用户名</w:t>
+            </w:r>
+            <w:r>
+              <w:t>:&lt;input type="hidden" id="uId"&gt;&lt;/td&gt;</w:t>
+            </w:r>
+            <w:r>
+              <w:br/>
+              <w:t xml:space="preserve">                &lt;td&gt;&lt;input class="text-center form-control" id="uUsernameTwo"&gt;&lt;/td&gt;</w:t>
+            </w:r>
+            <w:r>
+              <w:br/>
+              <w:t xml:space="preserve">            &lt;/tr&gt;</w:t>
+            </w:r>
+            <w:r>
+              <w:br/>
+              <w:t xml:space="preserve">            &lt;tr&gt;</w:t>
+            </w:r>
+            <w:r>
+              <w:br/>
+              <w:t xml:space="preserve">                &lt;td&gt;</w:t>
+            </w:r>
+            <w:r>
+              <w:rPr>
+                <w:rFonts w:hint="eastAsia"/>
+              </w:rPr>
+              <w:t>密码</w:t>
+            </w:r>
+            <w:r>
+              <w:t>:&lt;/td&gt;</w:t>
+            </w:r>
+            <w:r>
+              <w:br/>
+              <w:t xml:space="preserve">                &lt;td&gt;&lt;input class="text-center form-control" id="uPassword"&gt;&lt;/td&gt;</w:t>
+            </w:r>
+            <w:r>
+              <w:br/>
+              <w:t xml:space="preserve">            &lt;/tr&gt;</w:t>
+            </w:r>
+            <w:r>
+              <w:br/>
+              <w:t xml:space="preserve">            &lt;tr&gt;</w:t>
+            </w:r>
+            <w:r>
+              <w:br/>
+              <w:t xml:space="preserve">                &lt;td&gt;</w:t>
+            </w:r>
+            <w:r>
+              <w:rPr>
+                <w:rFonts w:hint="eastAsia"/>
+              </w:rPr>
+              <w:t>余额</w:t>
+            </w:r>
+            <w:r>
+              <w:t>:&lt;/td&gt;</w:t>
+            </w:r>
+            <w:r>
+              <w:br/>
+              <w:t xml:space="preserve">                &lt;td&gt;&lt;input class="text-center form-control" id="uMoney"&gt;&lt;/td&gt;</w:t>
+            </w:r>
+            <w:r>
+              <w:br/>
+              <w:t xml:space="preserve">            &lt;/tr&gt;</w:t>
+            </w:r>
+            <w:r>
+              <w:br/>
+              <w:t xml:space="preserve">            &lt;tr&gt;</w:t>
+            </w:r>
+            <w:r>
+              <w:br/>
+              <w:t xml:space="preserve">                &lt;td&gt;</w:t>
+            </w:r>
+            <w:r>
+              <w:rPr>
+                <w:rFonts w:hint="eastAsia"/>
+              </w:rPr>
+              <w:t>电话</w:t>
+            </w:r>
+            <w:r>
+              <w:t>:&lt;/td&gt;</w:t>
+            </w:r>
+            <w:r>
+              <w:br/>
+              <w:t xml:space="preserve">                &lt;td&gt;&lt;input class="text-center form-control" id="uPhoneTwo"&gt;&lt;/td&gt;</w:t>
+            </w:r>
+            <w:r>
+              <w:br/>
+              <w:t xml:space="preserve">            &lt;/tr&gt;</w:t>
+            </w:r>
+            <w:r>
+              <w:br/>
+              <w:t xml:space="preserve">            &lt;tr&gt;</w:t>
+            </w:r>
+            <w:r>
+              <w:br/>
+              <w:t xml:space="preserve">                &lt;td&gt;</w:t>
+            </w:r>
+            <w:r>
+              <w:rPr>
+                <w:rFonts w:hint="eastAsia"/>
+              </w:rPr>
+              <w:t>邮箱</w:t>
+            </w:r>
+            <w:r>
+              <w:t>:&lt;/td&gt;</w:t>
+            </w:r>
+            <w:r>
+              <w:br/>
+              <w:t xml:space="preserve">                &lt;td&gt;&lt;input class="text-center form-control" id="uEmail"&gt;&lt;/td&gt;</w:t>
+            </w:r>
+            <w:r>
+              <w:br/>
+              <w:t xml:space="preserve">            &lt;/tr&gt;</w:t>
+            </w:r>
+            <w:r>
+              <w:br/>
+              <w:t xml:space="preserve">            &lt;tr&gt;</w:t>
+            </w:r>
+            <w:r>
+              <w:br/>
+              <w:t xml:space="preserve">                &lt;td&gt;</w:t>
+            </w:r>
+            <w:r>
+              <w:rPr>
+                <w:rFonts w:hint="eastAsia"/>
+              </w:rPr>
+              <w:t>性别</w:t>
+            </w:r>
+            <w:r>
+              <w:t>:&lt;/td&gt;</w:t>
+            </w:r>
+            <w:r>
+              <w:br/>
+              <w:t xml:space="preserve">                &lt;td&gt;</w:t>
+            </w:r>
+            <w:r>
+              <w:br/>
+              <w:t xml:space="preserve">                    &lt;input type="radio" id="man" name="uSex" value="</w:t>
+            </w:r>
+            <w:r>
+              <w:rPr>
+                <w:rFonts w:hint="eastAsia"/>
+              </w:rPr>
+              <w:t>男</w:t>
+            </w:r>
+            <w:r>
+              <w:t>"&gt;&lt;label for="man"&gt;</w:t>
+            </w:r>
+            <w:r>
+              <w:rPr>
+                <w:rFonts w:hint="eastAsia"/>
+              </w:rPr>
+              <w:t>男</w:t>
+            </w:r>
+            <w:r>
+              <w:t>&lt;/label&gt;</w:t>
+            </w:r>
+            <w:r>
+              <w:br/>
+              <w:t xml:space="preserve">                    &lt;input type="radio" id="woman" name="uSex" value="</w:t>
+            </w:r>
+            <w:r>
+              <w:rPr>
+                <w:rFonts w:hint="eastAsia"/>
+              </w:rPr>
+              <w:t>女</w:t>
+            </w:r>
+            <w:r>
+              <w:t>"&gt;&lt;label for="woman"&gt;</w:t>
+            </w:r>
+            <w:r>
+              <w:rPr>
+                <w:rFonts w:hint="eastAsia"/>
+              </w:rPr>
+              <w:t>女</w:t>
+            </w:r>
+            <w:r>
+              <w:t>&lt;/label&gt;</w:t>
+            </w:r>
+            <w:r>
+              <w:br/>
+              <w:t xml:space="preserve">                &lt;/td&gt;</w:t>
+            </w:r>
+            <w:r>
+              <w:br/>
+              <w:t xml:space="preserve">            &lt;/tr&gt;</w:t>
+            </w:r>
+            <w:r>
+              <w:br/>
+              <w:t xml:space="preserve">            &lt;tr&gt;</w:t>
+            </w:r>
+            <w:r>
+              <w:br/>
+              <w:t xml:space="preserve">                &lt;td&gt;</w:t>
+            </w:r>
+            <w:r>
+              <w:rPr>
+                <w:rFonts w:hint="eastAsia"/>
+              </w:rPr>
+              <w:t>地址</w:t>
+            </w:r>
+            <w:r>
+              <w:t>:&lt;/td&gt;</w:t>
+            </w:r>
+            <w:r>
+              <w:br/>
+              <w:t xml:space="preserve">                &lt;td&gt;&lt;input class="text-center form-control" id="uAddress"&gt;&lt;/td&gt;</w:t>
+            </w:r>
+            <w:r>
+              <w:br/>
+              <w:t xml:space="preserve">            &lt;/tr&gt;</w:t>
+            </w:r>
+            <w:r>
+              <w:br/>
+            </w:r>
+            <w:r>
+              <w:lastRenderedPageBreak/>
+              <w:t xml:space="preserve">            &lt;tr&gt;</w:t>
+            </w:r>
+            <w:r>
+              <w:br/>
+              <w:t xml:space="preserve">                &lt;td&gt;</w:t>
+            </w:r>
+            <w:r>
+              <w:rPr>
+                <w:rFonts w:hint="eastAsia"/>
+              </w:rPr>
+              <w:t>注册日期</w:t>
+            </w:r>
+            <w:r>
+              <w:t>:&lt;/td&gt;</w:t>
+            </w:r>
+            <w:r>
+              <w:br/>
+              <w:t xml:space="preserve">                &lt;td&gt;&lt;input class="text-center form-control" type="text" class="demo-input"</w:t>
+            </w:r>
+            <w:r>
+              <w:br/>
+              <w:t xml:space="preserve">                           id="uResgistdate"&gt;&lt;/td&gt;</w:t>
+            </w:r>
+            <w:r>
+              <w:br/>
+              <w:t xml:space="preserve">            &lt;/tr&gt;</w:t>
+            </w:r>
+            <w:r>
+              <w:br/>
+              <w:t xml:space="preserve">        &lt;/table&gt;</w:t>
+            </w:r>
+            <w:r>
+              <w:br/>
+              <w:t xml:space="preserve">    &lt;/div&gt;</w:t>
+            </w:r>
+          </w:p>
+          <w:p>
+            <w:pPr>
               <w:ind w:firstLine="420"/>
               <w:rPr>
                 <w:rFonts w:cs="Times New Roman"/>
@@ -24701,88 +25750,6 @@
                 <w:szCs w:val="21"/>
               </w:rPr>
             </w:pPr>
-            <w:r>
-              <w:rPr>
-                <w:rFonts w:cs="Times New Roman"/>
-                <w:sz w:val="21"/>
-                <w:szCs w:val="21"/>
-              </w:rPr>
-              <w:lastRenderedPageBreak/>
-              <w:t>public String updateloginuser(Loginuser loginuser,HttpServletRequest request) throws Exception{</w:t>
-            </w:r>
-          </w:p>
-          <w:p>
-            <w:pPr>
-              <w:ind w:firstLine="420"/>
-              <w:rPr>
-                <w:rFonts w:cs="Times New Roman"/>
-                <w:sz w:val="21"/>
-                <w:szCs w:val="21"/>
-              </w:rPr>
-            </w:pPr>
-            <w:r>
-              <w:rPr>
-                <w:rFonts w:cs="Times New Roman"/>
-                <w:sz w:val="21"/>
-                <w:szCs w:val="21"/>
-              </w:rPr>
-              <w:tab/>
-            </w:r>
-            <w:r>
-              <w:rPr>
-                <w:rFonts w:cs="Times New Roman"/>
-                <w:sz w:val="21"/>
-                <w:szCs w:val="21"/>
-              </w:rPr>
-              <w:tab/>
-              <w:t>loginuserService.updateLoginuser(loginuser);</w:t>
-            </w:r>
-          </w:p>
-          <w:p>
-            <w:pPr>
-              <w:ind w:firstLine="420"/>
-              <w:rPr>
-                <w:rFonts w:cs="Times New Roman"/>
-                <w:sz w:val="21"/>
-                <w:szCs w:val="21"/>
-              </w:rPr>
-            </w:pPr>
-            <w:r>
-              <w:rPr>
-                <w:rFonts w:cs="Times New Roman"/>
-                <w:sz w:val="21"/>
-                <w:szCs w:val="21"/>
-              </w:rPr>
-              <w:tab/>
-            </w:r>
-            <w:r>
-              <w:rPr>
-                <w:rFonts w:cs="Times New Roman"/>
-                <w:sz w:val="21"/>
-                <w:szCs w:val="21"/>
-              </w:rPr>
-              <w:tab/>
-              <w:t>return this.list(loginuser, request);</w:t>
-            </w:r>
-          </w:p>
-          <w:p>
-            <w:pPr>
-              <w:ind w:firstLine="420"/>
-              <w:rPr>
-                <w:rFonts w:cs="Times New Roman"/>
-                <w:sz w:val="21"/>
-                <w:szCs w:val="21"/>
-              </w:rPr>
-            </w:pPr>
-            <w:r>
-              <w:rPr>
-                <w:rFonts w:cs="Times New Roman"/>
-                <w:sz w:val="21"/>
-                <w:szCs w:val="21"/>
-              </w:rPr>
-              <w:tab/>
-              <w:t>}</w:t>
-            </w:r>
           </w:p>
         </w:tc>
       </w:tr>
@@ -24792,7 +25759,7 @@
         <w:pStyle w:val="1"/>
         <w:spacing w:after="333"/>
       </w:pPr>
-      <w:bookmarkStart w:id="85" w:name="_Toc108612192"/>
+      <w:bookmarkStart w:id="80" w:name="_Toc108612192"/>
       <w:r>
         <w:rPr>
           <w:rFonts w:hint="eastAsia"/>
@@ -24812,7 +25779,7 @@
         </w:rPr>
         <w:t>系统测试</w:t>
       </w:r>
-      <w:bookmarkEnd w:id="85"/>
+      <w:bookmarkEnd w:id="80"/>
     </w:p>
     <w:p>
       <w:pPr>
@@ -24822,18 +25789,18 @@
           <w:rFonts w:hint="default"/>
         </w:rPr>
       </w:pPr>
-      <w:bookmarkStart w:id="86" w:name="_Toc108612193"/>
+      <w:bookmarkStart w:id="81" w:name="_Toc108612193"/>
       <w:r>
         <w:t xml:space="preserve">6.1 </w:t>
       </w:r>
       <w:r>
         <w:t>系统</w:t>
       </w:r>
-      <w:commentRangeStart w:id="87"/>
+      <w:commentRangeStart w:id="82"/>
       <w:r>
         <w:t>功能测试</w:t>
       </w:r>
-      <w:commentRangeEnd w:id="87"/>
+      <w:commentRangeEnd w:id="82"/>
       <w:r>
         <w:rPr>
           <w:rStyle w:val="af9"/>
@@ -24841,9 +25808,9 @@
           <w:bCs w:val="0"/>
           <w:lang w:bidi="ar-SA"/>
         </w:rPr>
-        <w:commentReference w:id="87"/>
-      </w:r>
-      <w:bookmarkEnd w:id="86"/>
+        <w:commentReference w:id="82"/>
+      </w:r>
+      <w:bookmarkEnd w:id="81"/>
     </w:p>
     <w:p>
       <w:pPr>
@@ -24853,19 +25820,16 @@
           <w:rFonts w:hint="default"/>
         </w:rPr>
       </w:pPr>
-      <w:bookmarkStart w:id="88" w:name="_Toc105329819"/>
-      <w:bookmarkStart w:id="89" w:name="_Toc108612194"/>
+      <w:bookmarkStart w:id="83" w:name="_Toc105329819"/>
+      <w:bookmarkStart w:id="84" w:name="_Toc108612194"/>
       <w:r>
         <w:t xml:space="preserve">6.6.1 </w:t>
       </w:r>
-      <w:r>
-        <w:t>添加</w:t>
-      </w:r>
-      <w:bookmarkEnd w:id="88"/>
-      <w:r>
-        <w:t>信息</w:t>
-      </w:r>
-      <w:bookmarkEnd w:id="89"/>
+      <w:bookmarkEnd w:id="83"/>
+      <w:bookmarkEnd w:id="84"/>
+      <w:r>
+        <w:t>账户注册</w:t>
+      </w:r>
     </w:p>
     <w:p>
       <w:pPr>
@@ -24875,31 +25839,43 @@
         <w:rPr>
           <w:rFonts w:hint="eastAsia"/>
         </w:rPr>
-        <w:t>本次测试使用的是黑盒测试中的边界值测试方法。用户在挂号的时候可以选择添加家人进行挂号预约，在填写信息时，需要对填写的信息进行校验。分别校验姓名是否填写，证件类型，证件号码以及手机号。证件号码默认为身份证号码，若不符合身份证的校验规则，填写的证件号码会默认置为空，填写正确则默认填写性别和出生日期；手机号码如果超过</w:t>
-      </w:r>
-      <w:r>
-        <w:rPr>
-          <w:rFonts w:ascii="Times New Roman" w:hAnsi="Times New Roman" w:hint="eastAsia"/>
-        </w:rPr>
-        <w:t>11</w:t>
-      </w:r>
-      <w:r>
-        <w:rPr>
-          <w:rFonts w:hint="eastAsia"/>
-        </w:rPr>
-        <w:t>位会被置为空，如果第一位不是</w:t>
-      </w:r>
-      <w:r>
-        <w:rPr>
-          <w:rFonts w:ascii="Times New Roman" w:hAnsi="Times New Roman" w:hint="eastAsia"/>
-        </w:rPr>
-        <w:t>1</w:t>
-      </w:r>
-      <w:r>
-        <w:rPr>
-          <w:rFonts w:hint="eastAsia"/>
-        </w:rPr>
-        <w:t>会报手机号码不合法，根据正则表达式来对手机号进行校验。若都校验通过，则提示添加就诊号成功。</w:t>
+        <w:t>本次测试使用的是黑盒测试中的边界值测试方法。</w:t>
+      </w:r>
+      <w:r>
+        <w:rPr>
+          <w:rFonts w:hint="eastAsia"/>
+        </w:rPr>
+        <w:t>用户</w:t>
+      </w:r>
+      <w:r>
+        <w:rPr>
+          <w:rFonts w:hint="eastAsia"/>
+        </w:rPr>
+        <w:t>在填写</w:t>
+      </w:r>
+      <w:r>
+        <w:rPr>
+          <w:rFonts w:hint="eastAsia"/>
+        </w:rPr>
+        <w:t>注册</w:t>
+      </w:r>
+      <w:r>
+        <w:rPr>
+          <w:rFonts w:hint="eastAsia"/>
+        </w:rPr>
+        <w:t>信息时，需要对填写的信息进行校验。分别校验</w:t>
+      </w:r>
+      <w:r>
+        <w:rPr>
+          <w:rFonts w:hint="eastAsia"/>
+        </w:rPr>
+        <w:t>填写的信息是否符合</w:t>
+      </w:r>
+      <w:r>
+        <w:rPr>
+          <w:rFonts w:hint="eastAsia"/>
+        </w:rPr>
+        <w:t>有为空的情况，有就在输入框旁边输出提示语，没有就直接通过，注册成功</w:t>
       </w:r>
     </w:p>
     <w:p>
@@ -25121,13 +26097,19 @@
               <w:rPr>
                 <w:rFonts w:ascii="Times New Roman" w:hAnsi="Times New Roman" w:cs="Times New Roman" w:hint="eastAsia"/>
               </w:rPr>
-              <w:t>填写手机号</w:t>
+              <w:t>填写</w:t>
             </w:r>
             <w:r>
               <w:rPr>
                 <w:rFonts w:ascii="Times New Roman" w:hAnsi="Times New Roman" w:cs="Times New Roman" w:hint="eastAsia"/>
               </w:rPr>
-              <w:t>15263695335</w:t>
+              <w:t>dsf</w:t>
+            </w:r>
+            <w:r>
+              <w:rPr>
+                <w:rFonts w:ascii="Times New Roman" w:hAnsi="Times New Roman" w:cs="Times New Roman" w:hint="eastAsia"/>
+              </w:rPr>
+              <w:t>95335</w:t>
             </w:r>
           </w:p>
         </w:tc>
@@ -25226,13 +26208,13 @@
               <w:rPr>
                 <w:rFonts w:ascii="Times New Roman" w:hAnsi="Times New Roman" w:cs="Times New Roman" w:hint="eastAsia"/>
               </w:rPr>
-              <w:t>填写手机号</w:t>
+              <w:t>不填写</w:t>
             </w:r>
             <w:r>
               <w:rPr>
                 <w:rFonts w:ascii="Times New Roman" w:hAnsi="Times New Roman" w:cs="Times New Roman" w:hint="eastAsia"/>
               </w:rPr>
-              <w:t>15263695335562</w:t>
+              <w:t>Email</w:t>
             </w:r>
           </w:p>
         </w:tc>
@@ -25283,1801 +26265,12 @@
           </w:p>
         </w:tc>
       </w:tr>
-      <w:tr>
-        <w:trPr>
-          <w:cantSplit/>
-          <w:trHeight w:val="425"/>
-          <w:jc w:val="center"/>
-        </w:trPr>
-        <w:tc>
-          <w:tcPr>
-            <w:tcW w:w="1276" w:type="dxa"/>
-            <w:shd w:val="clear" w:color="auto" w:fill="auto"/>
-            <w:vAlign w:val="center"/>
-          </w:tcPr>
-          <w:p>
-            <w:pPr>
-              <w:pStyle w:val="aa"/>
-              <w:ind w:firstLine="480"/>
-              <w:jc w:val="center"/>
-              <w:rPr>
-                <w:rFonts w:ascii="Times New Roman" w:hAnsi="Times New Roman" w:cs="Times New Roman"/>
-              </w:rPr>
-            </w:pPr>
-            <w:r>
-              <w:rPr>
-                <w:rFonts w:ascii="Times New Roman" w:hAnsi="Times New Roman" w:cs="Times New Roman" w:hint="eastAsia"/>
-              </w:rPr>
-              <w:t>3</w:t>
-            </w:r>
-          </w:p>
-        </w:tc>
-        <w:tc>
-          <w:tcPr>
-            <w:tcW w:w="3827" w:type="dxa"/>
-            <w:shd w:val="clear" w:color="auto" w:fill="auto"/>
-            <w:vAlign w:val="center"/>
-          </w:tcPr>
-          <w:p>
-            <w:pPr>
-              <w:pStyle w:val="aa"/>
-              <w:ind w:firstLine="480"/>
-              <w:jc w:val="center"/>
-              <w:rPr>
-                <w:rFonts w:ascii="Times New Roman" w:hAnsi="Times New Roman" w:cs="Times New Roman"/>
-              </w:rPr>
-            </w:pPr>
-            <w:r>
-              <w:rPr>
-                <w:rFonts w:ascii="Times New Roman" w:hAnsi="Times New Roman" w:cs="Times New Roman" w:hint="eastAsia"/>
-              </w:rPr>
-              <w:t>填写身份证号码</w:t>
-            </w:r>
-            <w:r>
-              <w:rPr>
-                <w:rFonts w:ascii="Times New Roman" w:hAnsi="Times New Roman" w:cs="Times New Roman" w:hint="eastAsia"/>
-              </w:rPr>
-              <w:t>432642199606252235</w:t>
-            </w:r>
-          </w:p>
-        </w:tc>
-        <w:tc>
-          <w:tcPr>
-            <w:tcW w:w="2835" w:type="dxa"/>
-            <w:shd w:val="clear" w:color="auto" w:fill="auto"/>
-            <w:vAlign w:val="center"/>
-          </w:tcPr>
-          <w:p>
-            <w:pPr>
-              <w:pStyle w:val="aa"/>
-              <w:ind w:firstLine="480"/>
-              <w:jc w:val="center"/>
-              <w:rPr>
-                <w:rFonts w:ascii="Times New Roman" w:hAnsi="Times New Roman" w:cs="Times New Roman"/>
-              </w:rPr>
-            </w:pPr>
-            <w:r>
-              <w:rPr>
-                <w:rFonts w:ascii="Times New Roman" w:hAnsi="Times New Roman" w:cs="Times New Roman" w:hint="eastAsia"/>
-              </w:rPr>
-              <w:t>成功，填充出生日期、性别</w:t>
-            </w:r>
-          </w:p>
-        </w:tc>
-        <w:tc>
-          <w:tcPr>
-            <w:tcW w:w="1132" w:type="dxa"/>
-            <w:shd w:val="clear" w:color="auto" w:fill="auto"/>
-            <w:vAlign w:val="center"/>
-          </w:tcPr>
-          <w:p>
-            <w:pPr>
-              <w:pStyle w:val="aa"/>
-              <w:ind w:firstLine="480"/>
-              <w:jc w:val="center"/>
-              <w:rPr>
-                <w:rFonts w:ascii="Times New Roman" w:hAnsi="Times New Roman" w:cs="Times New Roman"/>
-              </w:rPr>
-            </w:pPr>
-            <w:r>
-              <w:rPr>
-                <w:rFonts w:ascii="Times New Roman" w:hAnsi="Times New Roman" w:cs="Times New Roman" w:hint="eastAsia"/>
-              </w:rPr>
-              <w:t>符合</w:t>
-            </w:r>
-          </w:p>
-        </w:tc>
-      </w:tr>
-      <w:tr>
-        <w:trPr>
-          <w:cantSplit/>
-          <w:trHeight w:val="425"/>
-          <w:jc w:val="center"/>
-        </w:trPr>
-        <w:tc>
-          <w:tcPr>
-            <w:tcW w:w="1276" w:type="dxa"/>
-            <w:shd w:val="clear" w:color="auto" w:fill="auto"/>
-            <w:vAlign w:val="center"/>
-          </w:tcPr>
-          <w:p>
-            <w:pPr>
-              <w:pStyle w:val="aa"/>
-              <w:ind w:firstLine="480"/>
-              <w:jc w:val="center"/>
-              <w:rPr>
-                <w:rFonts w:ascii="Times New Roman" w:hAnsi="Times New Roman" w:cs="Times New Roman"/>
-              </w:rPr>
-            </w:pPr>
-            <w:r>
-              <w:rPr>
-                <w:rFonts w:ascii="Times New Roman" w:hAnsi="Times New Roman" w:cs="Times New Roman" w:hint="eastAsia"/>
-              </w:rPr>
-              <w:t>4</w:t>
-            </w:r>
-          </w:p>
-        </w:tc>
-        <w:tc>
-          <w:tcPr>
-            <w:tcW w:w="3827" w:type="dxa"/>
-            <w:shd w:val="clear" w:color="auto" w:fill="auto"/>
-            <w:vAlign w:val="center"/>
-          </w:tcPr>
-          <w:p>
-            <w:pPr>
-              <w:pStyle w:val="aa"/>
-              <w:ind w:firstLine="480"/>
-              <w:jc w:val="center"/>
-              <w:rPr>
-                <w:rFonts w:ascii="Times New Roman" w:hAnsi="Times New Roman" w:cs="Times New Roman"/>
-              </w:rPr>
-            </w:pPr>
-            <w:r>
-              <w:rPr>
-                <w:rFonts w:ascii="Times New Roman" w:hAnsi="Times New Roman" w:cs="Times New Roman" w:hint="eastAsia"/>
-              </w:rPr>
-              <w:t>填写身份证号码</w:t>
-            </w:r>
-            <w:r>
-              <w:rPr>
-                <w:rFonts w:ascii="Times New Roman" w:hAnsi="Times New Roman" w:cs="Times New Roman" w:hint="eastAsia"/>
-              </w:rPr>
-              <w:t>432642294636252235</w:t>
-            </w:r>
-          </w:p>
-        </w:tc>
-        <w:tc>
-          <w:tcPr>
-            <w:tcW w:w="2835" w:type="dxa"/>
-            <w:shd w:val="clear" w:color="auto" w:fill="auto"/>
-            <w:vAlign w:val="center"/>
-          </w:tcPr>
-          <w:p>
-            <w:pPr>
-              <w:pStyle w:val="aa"/>
-              <w:ind w:firstLine="480"/>
-              <w:jc w:val="center"/>
-              <w:rPr>
-                <w:rFonts w:ascii="Times New Roman" w:hAnsi="Times New Roman" w:cs="Times New Roman"/>
-              </w:rPr>
-            </w:pPr>
-            <w:r>
-              <w:rPr>
-                <w:rFonts w:ascii="Times New Roman" w:hAnsi="Times New Roman" w:cs="Times New Roman" w:hint="eastAsia"/>
-              </w:rPr>
-              <w:t>提示“身份证不合法”</w:t>
-            </w:r>
-          </w:p>
-        </w:tc>
-        <w:tc>
-          <w:tcPr>
-            <w:tcW w:w="1132" w:type="dxa"/>
-            <w:shd w:val="clear" w:color="auto" w:fill="auto"/>
-            <w:vAlign w:val="center"/>
-          </w:tcPr>
-          <w:p>
-            <w:pPr>
-              <w:pStyle w:val="aa"/>
-              <w:ind w:firstLine="480"/>
-              <w:jc w:val="center"/>
-              <w:rPr>
-                <w:rFonts w:ascii="Times New Roman" w:hAnsi="Times New Roman" w:cs="Times New Roman"/>
-              </w:rPr>
-            </w:pPr>
-            <w:r>
-              <w:rPr>
-                <w:rFonts w:ascii="Times New Roman" w:hAnsi="Times New Roman" w:cs="Times New Roman" w:hint="eastAsia"/>
-              </w:rPr>
-              <w:t>符合</w:t>
-            </w:r>
-          </w:p>
-        </w:tc>
-      </w:tr>
     </w:tbl>
     <w:p>
       <w:pPr>
         <w:pStyle w:val="afc"/>
       </w:pPr>
     </w:p>
-    <w:p>
-      <w:pPr>
-        <w:pStyle w:val="3"/>
-        <w:keepNext w:val="0"/>
-        <w:widowControl/>
-        <w:ind w:left="480"/>
-        <w:rPr>
-          <w:rFonts w:hint="default"/>
-        </w:rPr>
-      </w:pPr>
-      <w:bookmarkStart w:id="90" w:name="_Toc1089"/>
-      <w:bookmarkStart w:id="91" w:name="_Toc108612195"/>
-      <w:r>
-        <w:rPr>
-          <w:rFonts w:cs="黑体"/>
-        </w:rPr>
-        <w:t xml:space="preserve">6.6.2 </w:t>
-      </w:r>
-      <w:r>
-        <w:rPr>
-          <w:rFonts w:cs="黑体"/>
-        </w:rPr>
-        <w:t>登录模块等价类划分</w:t>
-      </w:r>
-      <w:bookmarkEnd w:id="90"/>
-      <w:bookmarkEnd w:id="91"/>
-    </w:p>
-    <w:p>
-      <w:pPr>
-        <w:ind w:firstLine="480"/>
-      </w:pPr>
-      <w:r>
-        <w:rPr>
-          <w:rFonts w:cs="宋体" w:hint="eastAsia"/>
-          <w:lang w:bidi="ar"/>
-        </w:rPr>
-        <w:t>首先测试的是登陆模块，下面是测试等效类、等价类、测试等顺序，测试的内容是对登录时的帐号进行验证，并对帐号和密码进行分析。详细情况如下表</w:t>
-      </w:r>
-      <w:r>
-        <w:rPr>
-          <w:rFonts w:cs="Times New Roman"/>
-          <w:lang w:bidi="ar"/>
-        </w:rPr>
-        <w:t>7.</w:t>
-      </w:r>
-      <w:r>
-        <w:rPr>
-          <w:rFonts w:cs="Times New Roman" w:hint="eastAsia"/>
-          <w:lang w:bidi="ar"/>
-        </w:rPr>
-        <w:t>10</w:t>
-      </w:r>
-      <w:r>
-        <w:rPr>
-          <w:rFonts w:cs="宋体" w:hint="eastAsia"/>
-          <w:lang w:bidi="ar"/>
-        </w:rPr>
-        <w:t>所示为登录测试等价类划分表：</w:t>
-      </w:r>
-    </w:p>
-    <w:p>
-      <w:pPr>
-        <w:pStyle w:val="af2"/>
-        <w:shd w:val="clear" w:color="auto" w:fill="FFFFFF"/>
-        <w:ind w:firstLine="360"/>
-        <w:jc w:val="center"/>
-        <w:rPr>
-          <w:sz w:val="18"/>
-          <w:szCs w:val="18"/>
-          <w:lang w:bidi="en-US"/>
-        </w:rPr>
-      </w:pPr>
-      <w:r>
-        <w:rPr>
-          <w:sz w:val="18"/>
-          <w:szCs w:val="18"/>
-          <w:lang w:bidi="en-US"/>
-        </w:rPr>
-        <w:t>表</w:t>
-      </w:r>
-      <w:r>
-        <w:rPr>
-          <w:sz w:val="18"/>
-          <w:szCs w:val="18"/>
-          <w:lang w:bidi="en-US"/>
-        </w:rPr>
-        <w:t>6-</w:t>
-      </w:r>
-      <w:r>
-        <w:rPr>
-          <w:rFonts w:hint="eastAsia"/>
-          <w:sz w:val="18"/>
-          <w:szCs w:val="18"/>
-          <w:lang w:bidi="en-US"/>
-        </w:rPr>
-        <w:t>2</w:t>
-      </w:r>
-      <w:r>
-        <w:rPr>
-          <w:sz w:val="18"/>
-          <w:szCs w:val="18"/>
-          <w:lang w:bidi="en-US"/>
-        </w:rPr>
-        <w:t xml:space="preserve"> </w:t>
-      </w:r>
-      <w:r>
-        <w:rPr>
-          <w:rFonts w:hint="eastAsia"/>
-          <w:sz w:val="18"/>
-          <w:szCs w:val="18"/>
-          <w:lang w:bidi="en-US"/>
-        </w:rPr>
-        <w:t>登录测试等价类划分表</w:t>
-      </w:r>
-    </w:p>
-    <w:tbl>
-      <w:tblPr>
-        <w:tblStyle w:val="11"/>
-        <w:tblW w:w="8553" w:type="dxa"/>
-        <w:jc w:val="center"/>
-        <w:tblBorders>
-          <w:left w:val="none" w:sz="4" w:space="0" w:color="auto"/>
-          <w:right w:val="none" w:sz="4" w:space="0" w:color="auto"/>
-          <w:insideH w:val="none" w:sz="4" w:space="0" w:color="auto"/>
-          <w:insideV w:val="none" w:sz="4" w:space="0" w:color="auto"/>
-        </w:tblBorders>
-        <w:tblLayout w:type="fixed"/>
-        <w:tblLook w:val="04A0" w:firstRow="1" w:lastRow="0" w:firstColumn="1" w:lastColumn="0" w:noHBand="0" w:noVBand="1"/>
-      </w:tblPr>
-      <w:tblGrid>
-        <w:gridCol w:w="3196"/>
-        <w:gridCol w:w="2541"/>
-        <w:gridCol w:w="2816"/>
-      </w:tblGrid>
-      <w:tr>
-        <w:trPr>
-          <w:trHeight w:val="90"/>
-          <w:jc w:val="center"/>
-        </w:trPr>
-        <w:tc>
-          <w:tcPr>
-            <w:tcW w:w="3196" w:type="dxa"/>
-            <w:tcBorders>
-              <w:top w:val="single" w:sz="4" w:space="0" w:color="auto"/>
-              <w:left w:val="nil"/>
-              <w:bottom w:val="single" w:sz="4" w:space="0" w:color="auto"/>
-              <w:right w:val="nil"/>
-            </w:tcBorders>
-            <w:shd w:val="clear" w:color="auto" w:fill="auto"/>
-          </w:tcPr>
-          <w:p>
-            <w:pPr>
-              <w:pStyle w:val="af2"/>
-              <w:shd w:val="clear" w:color="auto" w:fill="FFFFFF"/>
-              <w:spacing w:line="240" w:lineRule="auto"/>
-              <w:ind w:firstLineChars="0" w:firstLine="0"/>
-              <w:jc w:val="center"/>
-            </w:pPr>
-            <w:r>
-              <w:rPr>
-                <w:rFonts w:cs="宋体" w:hint="eastAsia"/>
-                <w:bCs/>
-                <w:sz w:val="21"/>
-                <w:szCs w:val="21"/>
-                <w:lang w:bidi="ar"/>
-              </w:rPr>
-              <w:t>输入条件</w:t>
-            </w:r>
-          </w:p>
-        </w:tc>
-        <w:tc>
-          <w:tcPr>
-            <w:tcW w:w="2541" w:type="dxa"/>
-            <w:tcBorders>
-              <w:top w:val="single" w:sz="4" w:space="0" w:color="auto"/>
-              <w:left w:val="nil"/>
-              <w:bottom w:val="single" w:sz="4" w:space="0" w:color="auto"/>
-              <w:right w:val="nil"/>
-            </w:tcBorders>
-            <w:shd w:val="clear" w:color="auto" w:fill="auto"/>
-          </w:tcPr>
-          <w:p>
-            <w:pPr>
-              <w:pStyle w:val="af2"/>
-              <w:shd w:val="clear" w:color="auto" w:fill="FFFFFF"/>
-              <w:spacing w:line="240" w:lineRule="auto"/>
-              <w:ind w:firstLineChars="0" w:firstLine="0"/>
-              <w:jc w:val="center"/>
-            </w:pPr>
-            <w:r>
-              <w:rPr>
-                <w:rFonts w:cs="宋体" w:hint="eastAsia"/>
-                <w:bCs/>
-                <w:sz w:val="21"/>
-                <w:szCs w:val="21"/>
-                <w:lang w:bidi="ar"/>
-              </w:rPr>
-              <w:t>有效等价类</w:t>
-            </w:r>
-          </w:p>
-        </w:tc>
-        <w:tc>
-          <w:tcPr>
-            <w:tcW w:w="2816" w:type="dxa"/>
-            <w:tcBorders>
-              <w:top w:val="single" w:sz="4" w:space="0" w:color="auto"/>
-              <w:left w:val="nil"/>
-              <w:bottom w:val="single" w:sz="4" w:space="0" w:color="auto"/>
-              <w:right w:val="nil"/>
-            </w:tcBorders>
-            <w:shd w:val="clear" w:color="auto" w:fill="auto"/>
-          </w:tcPr>
-          <w:p>
-            <w:pPr>
-              <w:pStyle w:val="af2"/>
-              <w:shd w:val="clear" w:color="auto" w:fill="FFFFFF"/>
-              <w:spacing w:line="240" w:lineRule="auto"/>
-              <w:ind w:firstLineChars="0" w:firstLine="0"/>
-              <w:jc w:val="center"/>
-            </w:pPr>
-            <w:r>
-              <w:rPr>
-                <w:rFonts w:cs="宋体" w:hint="eastAsia"/>
-                <w:bCs/>
-                <w:sz w:val="21"/>
-                <w:szCs w:val="21"/>
-                <w:lang w:bidi="ar"/>
-              </w:rPr>
-              <w:t>无效等价类</w:t>
-            </w:r>
-          </w:p>
-        </w:tc>
-      </w:tr>
-      <w:tr>
-        <w:trPr>
-          <w:trHeight w:val="418"/>
-          <w:jc w:val="center"/>
-        </w:trPr>
-        <w:tc>
-          <w:tcPr>
-            <w:tcW w:w="3196" w:type="dxa"/>
-            <w:tcBorders>
-              <w:top w:val="single" w:sz="4" w:space="0" w:color="auto"/>
-              <w:left w:val="nil"/>
-              <w:bottom w:val="nil"/>
-              <w:right w:val="nil"/>
-            </w:tcBorders>
-            <w:shd w:val="clear" w:color="auto" w:fill="auto"/>
-          </w:tcPr>
-          <w:p>
-            <w:pPr>
-              <w:pStyle w:val="af2"/>
-              <w:shd w:val="clear" w:color="auto" w:fill="FFFFFF"/>
-              <w:spacing w:line="240" w:lineRule="auto"/>
-              <w:ind w:firstLineChars="0" w:firstLine="0"/>
-              <w:jc w:val="center"/>
-            </w:pPr>
-            <w:r>
-              <w:rPr>
-                <w:rFonts w:cs="宋体" w:hint="eastAsia"/>
-                <w:bCs/>
-                <w:sz w:val="21"/>
-                <w:szCs w:val="21"/>
-                <w:lang w:bidi="ar"/>
-              </w:rPr>
-              <w:t>账号</w:t>
-            </w:r>
-          </w:p>
-        </w:tc>
-        <w:tc>
-          <w:tcPr>
-            <w:tcW w:w="2541" w:type="dxa"/>
-            <w:tcBorders>
-              <w:top w:val="single" w:sz="4" w:space="0" w:color="auto"/>
-              <w:left w:val="nil"/>
-              <w:bottom w:val="nil"/>
-              <w:right w:val="nil"/>
-            </w:tcBorders>
-            <w:shd w:val="clear" w:color="auto" w:fill="auto"/>
-          </w:tcPr>
-          <w:p>
-            <w:pPr>
-              <w:pStyle w:val="af2"/>
-              <w:shd w:val="clear" w:color="auto" w:fill="FFFFFF"/>
-              <w:spacing w:line="240" w:lineRule="auto"/>
-              <w:ind w:firstLineChars="0" w:firstLine="0"/>
-              <w:jc w:val="both"/>
-            </w:pPr>
-            <w:r>
-              <w:rPr>
-                <w:rFonts w:cs="宋体" w:hint="eastAsia"/>
-                <w:bCs/>
-                <w:sz w:val="21"/>
-                <w:szCs w:val="21"/>
-                <w:lang w:bidi="ar"/>
-              </w:rPr>
-              <w:t>（</w:t>
-            </w:r>
-            <w:r>
-              <w:rPr>
-                <w:rFonts w:cs="Times New Roman"/>
-                <w:bCs/>
-                <w:sz w:val="21"/>
-                <w:szCs w:val="21"/>
-                <w:lang w:bidi="ar"/>
-              </w:rPr>
-              <w:t>1</w:t>
-            </w:r>
-            <w:r>
-              <w:rPr>
-                <w:rFonts w:cs="宋体" w:hint="eastAsia"/>
-                <w:bCs/>
-                <w:sz w:val="21"/>
-                <w:szCs w:val="21"/>
-                <w:lang w:bidi="ar"/>
-              </w:rPr>
-              <w:t>）</w:t>
-            </w:r>
-            <w:r>
-              <w:rPr>
-                <w:rFonts w:cs="Times New Roman"/>
-                <w:bCs/>
-                <w:sz w:val="21"/>
-                <w:szCs w:val="21"/>
-                <w:lang w:bidi="ar"/>
-              </w:rPr>
-              <w:t>12</w:t>
-            </w:r>
-            <w:r>
-              <w:rPr>
-                <w:rFonts w:cs="宋体" w:hint="eastAsia"/>
-                <w:bCs/>
-                <w:sz w:val="21"/>
-                <w:szCs w:val="21"/>
-                <w:lang w:bidi="ar"/>
-              </w:rPr>
-              <w:t>位数字字符</w:t>
-            </w:r>
-          </w:p>
-        </w:tc>
-        <w:tc>
-          <w:tcPr>
-            <w:tcW w:w="2816" w:type="dxa"/>
-            <w:tcBorders>
-              <w:top w:val="single" w:sz="4" w:space="0" w:color="auto"/>
-              <w:left w:val="nil"/>
-              <w:bottom w:val="nil"/>
-              <w:right w:val="nil"/>
-            </w:tcBorders>
-            <w:shd w:val="clear" w:color="auto" w:fill="auto"/>
-          </w:tcPr>
-          <w:p>
-            <w:pPr>
-              <w:pStyle w:val="af2"/>
-              <w:shd w:val="clear" w:color="auto" w:fill="FFFFFF"/>
-              <w:spacing w:line="240" w:lineRule="auto"/>
-              <w:ind w:firstLineChars="0" w:firstLine="0"/>
-              <w:jc w:val="both"/>
-            </w:pPr>
-            <w:r>
-              <w:rPr>
-                <w:rFonts w:cs="宋体" w:hint="eastAsia"/>
-                <w:bCs/>
-                <w:sz w:val="21"/>
-                <w:szCs w:val="21"/>
-                <w:lang w:bidi="ar"/>
-              </w:rPr>
-              <w:t>（</w:t>
-            </w:r>
-            <w:r>
-              <w:rPr>
-                <w:rFonts w:cs="Times New Roman"/>
-                <w:bCs/>
-                <w:sz w:val="21"/>
-                <w:szCs w:val="21"/>
-                <w:lang w:bidi="ar"/>
-              </w:rPr>
-              <w:t>3</w:t>
-            </w:r>
-            <w:r>
-              <w:rPr>
-                <w:rFonts w:cs="宋体" w:hint="eastAsia"/>
-                <w:bCs/>
-                <w:sz w:val="21"/>
-                <w:szCs w:val="21"/>
-                <w:lang w:bidi="ar"/>
-              </w:rPr>
-              <w:t>）有非数字字符</w:t>
-            </w:r>
-          </w:p>
-          <w:p>
-            <w:pPr>
-              <w:pStyle w:val="af2"/>
-              <w:shd w:val="clear" w:color="auto" w:fill="FFFFFF"/>
-              <w:spacing w:line="240" w:lineRule="auto"/>
-              <w:ind w:firstLineChars="0" w:firstLine="0"/>
-              <w:jc w:val="both"/>
-            </w:pPr>
-            <w:r>
-              <w:rPr>
-                <w:rFonts w:cs="宋体" w:hint="eastAsia"/>
-                <w:bCs/>
-                <w:sz w:val="21"/>
-                <w:szCs w:val="21"/>
-                <w:lang w:bidi="ar"/>
-              </w:rPr>
-              <w:t>（</w:t>
-            </w:r>
-            <w:r>
-              <w:rPr>
-                <w:rFonts w:cs="Times New Roman"/>
-                <w:bCs/>
-                <w:sz w:val="21"/>
-                <w:szCs w:val="21"/>
-                <w:lang w:bidi="ar"/>
-              </w:rPr>
-              <w:t>4</w:t>
-            </w:r>
-            <w:r>
-              <w:rPr>
-                <w:rFonts w:cs="宋体" w:hint="eastAsia"/>
-                <w:bCs/>
-                <w:sz w:val="21"/>
-                <w:szCs w:val="21"/>
-                <w:lang w:bidi="ar"/>
-              </w:rPr>
-              <w:t>）少于</w:t>
-            </w:r>
-            <w:r>
-              <w:rPr>
-                <w:rFonts w:cs="Times New Roman"/>
-                <w:bCs/>
-                <w:sz w:val="21"/>
-                <w:szCs w:val="21"/>
-                <w:lang w:bidi="ar"/>
-              </w:rPr>
-              <w:t>12</w:t>
-            </w:r>
-            <w:r>
-              <w:rPr>
-                <w:rFonts w:cs="宋体" w:hint="eastAsia"/>
-                <w:bCs/>
-                <w:sz w:val="21"/>
-                <w:szCs w:val="21"/>
-                <w:lang w:bidi="ar"/>
-              </w:rPr>
-              <w:t>位数字字符</w:t>
-            </w:r>
-          </w:p>
-          <w:p>
-            <w:pPr>
-              <w:pStyle w:val="af2"/>
-              <w:shd w:val="clear" w:color="auto" w:fill="FFFFFF"/>
-              <w:spacing w:line="240" w:lineRule="auto"/>
-              <w:ind w:firstLineChars="0" w:firstLine="0"/>
-              <w:jc w:val="both"/>
-            </w:pPr>
-            <w:r>
-              <w:rPr>
-                <w:rFonts w:cs="宋体" w:hint="eastAsia"/>
-                <w:bCs/>
-                <w:sz w:val="21"/>
-                <w:szCs w:val="21"/>
-                <w:lang w:bidi="ar"/>
-              </w:rPr>
-              <w:t>（</w:t>
-            </w:r>
-            <w:r>
-              <w:rPr>
-                <w:rFonts w:cs="Times New Roman"/>
-                <w:bCs/>
-                <w:sz w:val="21"/>
-                <w:szCs w:val="21"/>
-                <w:lang w:bidi="ar"/>
-              </w:rPr>
-              <w:t>5</w:t>
-            </w:r>
-            <w:r>
-              <w:rPr>
-                <w:rFonts w:cs="宋体" w:hint="eastAsia"/>
-                <w:bCs/>
-                <w:sz w:val="21"/>
-                <w:szCs w:val="21"/>
-                <w:lang w:bidi="ar"/>
-              </w:rPr>
-              <w:t>）多余</w:t>
-            </w:r>
-            <w:r>
-              <w:rPr>
-                <w:rFonts w:cs="Times New Roman"/>
-                <w:bCs/>
-                <w:sz w:val="21"/>
-                <w:szCs w:val="21"/>
-                <w:lang w:bidi="ar"/>
-              </w:rPr>
-              <w:t>12</w:t>
-            </w:r>
-            <w:r>
-              <w:rPr>
-                <w:rFonts w:cs="宋体" w:hint="eastAsia"/>
-                <w:bCs/>
-                <w:sz w:val="21"/>
-                <w:szCs w:val="21"/>
-                <w:lang w:bidi="ar"/>
-              </w:rPr>
-              <w:t>位数字字符</w:t>
-            </w:r>
-          </w:p>
-        </w:tc>
-      </w:tr>
-      <w:tr>
-        <w:trPr>
-          <w:trHeight w:val="438"/>
-          <w:jc w:val="center"/>
-        </w:trPr>
-        <w:tc>
-          <w:tcPr>
-            <w:tcW w:w="3196" w:type="dxa"/>
-            <w:tcBorders>
-              <w:top w:val="nil"/>
-              <w:left w:val="nil"/>
-              <w:bottom w:val="single" w:sz="6" w:space="0" w:color="auto"/>
-              <w:right w:val="nil"/>
-            </w:tcBorders>
-            <w:shd w:val="clear" w:color="auto" w:fill="auto"/>
-          </w:tcPr>
-          <w:p>
-            <w:pPr>
-              <w:pStyle w:val="af2"/>
-              <w:shd w:val="clear" w:color="auto" w:fill="FFFFFF"/>
-              <w:spacing w:line="240" w:lineRule="auto"/>
-              <w:ind w:firstLineChars="0" w:firstLine="0"/>
-              <w:jc w:val="center"/>
-            </w:pPr>
-            <w:r>
-              <w:rPr>
-                <w:rFonts w:cs="宋体" w:hint="eastAsia"/>
-                <w:bCs/>
-                <w:sz w:val="21"/>
-                <w:szCs w:val="21"/>
-                <w:lang w:bidi="ar"/>
-              </w:rPr>
-              <w:t>密码</w:t>
-            </w:r>
-          </w:p>
-        </w:tc>
-        <w:tc>
-          <w:tcPr>
-            <w:tcW w:w="2541" w:type="dxa"/>
-            <w:tcBorders>
-              <w:top w:val="nil"/>
-              <w:left w:val="nil"/>
-              <w:bottom w:val="single" w:sz="6" w:space="0" w:color="auto"/>
-              <w:right w:val="nil"/>
-            </w:tcBorders>
-            <w:shd w:val="clear" w:color="auto" w:fill="auto"/>
-          </w:tcPr>
-          <w:p>
-            <w:pPr>
-              <w:pStyle w:val="af2"/>
-              <w:shd w:val="clear" w:color="auto" w:fill="FFFFFF"/>
-              <w:spacing w:line="240" w:lineRule="auto"/>
-              <w:ind w:firstLineChars="0" w:firstLine="0"/>
-              <w:jc w:val="both"/>
-            </w:pPr>
-            <w:r>
-              <w:rPr>
-                <w:rFonts w:cs="宋体" w:hint="eastAsia"/>
-                <w:bCs/>
-                <w:sz w:val="21"/>
-                <w:szCs w:val="21"/>
-                <w:lang w:bidi="ar"/>
-              </w:rPr>
-              <w:t>（</w:t>
-            </w:r>
-            <w:r>
-              <w:rPr>
-                <w:rFonts w:cs="Times New Roman"/>
-                <w:bCs/>
-                <w:sz w:val="21"/>
-                <w:szCs w:val="21"/>
-                <w:lang w:bidi="ar"/>
-              </w:rPr>
-              <w:t>2</w:t>
-            </w:r>
-            <w:r>
-              <w:rPr>
-                <w:rFonts w:cs="宋体" w:hint="eastAsia"/>
-                <w:bCs/>
-                <w:sz w:val="21"/>
-                <w:szCs w:val="21"/>
-                <w:lang w:bidi="ar"/>
-              </w:rPr>
-              <w:t>）</w:t>
-            </w:r>
-            <w:r>
-              <w:rPr>
-                <w:rFonts w:cs="Times New Roman"/>
-                <w:bCs/>
-                <w:sz w:val="21"/>
-                <w:szCs w:val="21"/>
-                <w:lang w:bidi="ar"/>
-              </w:rPr>
-              <w:t>20</w:t>
-            </w:r>
-            <w:r>
-              <w:rPr>
-                <w:rFonts w:cs="宋体" w:hint="eastAsia"/>
-                <w:bCs/>
-                <w:sz w:val="21"/>
-                <w:szCs w:val="21"/>
-                <w:lang w:bidi="ar"/>
-              </w:rPr>
-              <w:t>位字符</w:t>
-            </w:r>
-          </w:p>
-        </w:tc>
-        <w:tc>
-          <w:tcPr>
-            <w:tcW w:w="2816" w:type="dxa"/>
-            <w:tcBorders>
-              <w:top w:val="nil"/>
-              <w:left w:val="nil"/>
-              <w:bottom w:val="single" w:sz="6" w:space="0" w:color="auto"/>
-              <w:right w:val="nil"/>
-            </w:tcBorders>
-            <w:shd w:val="clear" w:color="auto" w:fill="auto"/>
-          </w:tcPr>
-          <w:p>
-            <w:pPr>
-              <w:pStyle w:val="af2"/>
-              <w:shd w:val="clear" w:color="auto" w:fill="FFFFFF"/>
-              <w:spacing w:line="240" w:lineRule="auto"/>
-              <w:ind w:firstLineChars="0" w:firstLine="0"/>
-              <w:jc w:val="both"/>
-            </w:pPr>
-            <w:r>
-              <w:rPr>
-                <w:rFonts w:cs="宋体" w:hint="eastAsia"/>
-                <w:bCs/>
-                <w:sz w:val="21"/>
-                <w:szCs w:val="21"/>
-                <w:lang w:bidi="ar"/>
-              </w:rPr>
-              <w:t>（</w:t>
-            </w:r>
-            <w:r>
-              <w:rPr>
-                <w:rFonts w:cs="Times New Roman"/>
-                <w:bCs/>
-                <w:sz w:val="21"/>
-                <w:szCs w:val="21"/>
-                <w:lang w:bidi="ar"/>
-              </w:rPr>
-              <w:t>6</w:t>
-            </w:r>
-            <w:r>
-              <w:rPr>
-                <w:rFonts w:cs="宋体" w:hint="eastAsia"/>
-                <w:bCs/>
-                <w:sz w:val="21"/>
-                <w:szCs w:val="21"/>
-                <w:lang w:bidi="ar"/>
-              </w:rPr>
-              <w:t>）少于</w:t>
-            </w:r>
-            <w:r>
-              <w:rPr>
-                <w:rFonts w:cs="Times New Roman"/>
-                <w:bCs/>
-                <w:sz w:val="21"/>
-                <w:szCs w:val="21"/>
-                <w:lang w:bidi="ar"/>
-              </w:rPr>
-              <w:t>20</w:t>
-            </w:r>
-            <w:r>
-              <w:rPr>
-                <w:rFonts w:cs="宋体" w:hint="eastAsia"/>
-                <w:bCs/>
-                <w:sz w:val="21"/>
-                <w:szCs w:val="21"/>
-                <w:lang w:bidi="ar"/>
-              </w:rPr>
-              <w:t>位字符</w:t>
-            </w:r>
-          </w:p>
-          <w:p>
-            <w:pPr>
-              <w:pStyle w:val="af2"/>
-              <w:shd w:val="clear" w:color="auto" w:fill="FFFFFF"/>
-              <w:spacing w:line="240" w:lineRule="auto"/>
-              <w:ind w:firstLineChars="0" w:firstLine="0"/>
-              <w:jc w:val="both"/>
-            </w:pPr>
-            <w:r>
-              <w:rPr>
-                <w:rFonts w:cs="宋体" w:hint="eastAsia"/>
-                <w:bCs/>
-                <w:sz w:val="21"/>
-                <w:szCs w:val="21"/>
-                <w:lang w:bidi="ar"/>
-              </w:rPr>
-              <w:t>（</w:t>
-            </w:r>
-            <w:r>
-              <w:rPr>
-                <w:rFonts w:cs="Times New Roman"/>
-                <w:bCs/>
-                <w:sz w:val="21"/>
-                <w:szCs w:val="21"/>
-                <w:lang w:bidi="ar"/>
-              </w:rPr>
-              <w:t>7</w:t>
-            </w:r>
-            <w:r>
-              <w:rPr>
-                <w:rFonts w:cs="宋体" w:hint="eastAsia"/>
-                <w:bCs/>
-                <w:sz w:val="21"/>
-                <w:szCs w:val="21"/>
-                <w:lang w:bidi="ar"/>
-              </w:rPr>
-              <w:t>）多余</w:t>
-            </w:r>
-            <w:r>
-              <w:rPr>
-                <w:rFonts w:cs="Times New Roman"/>
-                <w:bCs/>
-                <w:sz w:val="21"/>
-                <w:szCs w:val="21"/>
-                <w:lang w:bidi="ar"/>
-              </w:rPr>
-              <w:t>20</w:t>
-            </w:r>
-            <w:r>
-              <w:rPr>
-                <w:rFonts w:cs="宋体" w:hint="eastAsia"/>
-                <w:bCs/>
-                <w:sz w:val="21"/>
-                <w:szCs w:val="21"/>
-                <w:lang w:bidi="ar"/>
-              </w:rPr>
-              <w:t>位字符</w:t>
-            </w:r>
-          </w:p>
-        </w:tc>
-      </w:tr>
-    </w:tbl>
-    <w:p>
-      <w:pPr>
-        <w:ind w:firstLine="480"/>
-      </w:pPr>
-      <w:r>
-        <w:rPr>
-          <w:rFonts w:cs="宋体" w:hint="eastAsia"/>
-          <w:lang w:bidi="ar"/>
-        </w:rPr>
-        <w:t>在分析了账号密码之后，接下来就是一系列的数据了。下表</w:t>
-      </w:r>
-      <w:r>
-        <w:rPr>
-          <w:rFonts w:cs="Times New Roman"/>
-          <w:lang w:bidi="ar"/>
-        </w:rPr>
-        <w:t>7</w:t>
-      </w:r>
-      <w:r>
-        <w:rPr>
-          <w:rFonts w:cs="Times New Roman" w:hint="eastAsia"/>
-          <w:lang w:bidi="ar"/>
-        </w:rPr>
-        <w:t>.11</w:t>
-      </w:r>
-      <w:r>
-        <w:rPr>
-          <w:rFonts w:cs="宋体" w:hint="eastAsia"/>
-          <w:lang w:bidi="ar"/>
-        </w:rPr>
-        <w:t>是账号验证的测</w:t>
-      </w:r>
-      <w:r>
-        <w:rPr>
-          <w:rFonts w:cs="宋体" w:hint="eastAsia"/>
-          <w:lang w:bidi="ar"/>
-        </w:rPr>
-        <w:lastRenderedPageBreak/>
-        <w:t>试用例：</w:t>
-      </w:r>
-    </w:p>
-    <w:p>
-      <w:pPr>
-        <w:pStyle w:val="af2"/>
-        <w:shd w:val="clear" w:color="auto" w:fill="FFFFFF"/>
-        <w:ind w:firstLine="360"/>
-        <w:jc w:val="center"/>
-        <w:rPr>
-          <w:sz w:val="18"/>
-          <w:szCs w:val="18"/>
-          <w:lang w:eastAsia="en-US" w:bidi="en-US"/>
-        </w:rPr>
-      </w:pPr>
-      <w:r>
-        <w:rPr>
-          <w:sz w:val="18"/>
-          <w:szCs w:val="18"/>
-          <w:lang w:eastAsia="en-US" w:bidi="en-US"/>
-        </w:rPr>
-        <w:t>表</w:t>
-      </w:r>
-      <w:r>
-        <w:rPr>
-          <w:sz w:val="18"/>
-          <w:szCs w:val="18"/>
-          <w:lang w:eastAsia="en-US" w:bidi="en-US"/>
-        </w:rPr>
-        <w:t>6-</w:t>
-      </w:r>
-      <w:r>
-        <w:rPr>
-          <w:rFonts w:hint="eastAsia"/>
-          <w:sz w:val="18"/>
-          <w:szCs w:val="18"/>
-          <w:lang w:bidi="en-US"/>
-        </w:rPr>
-        <w:t>3</w:t>
-      </w:r>
-      <w:r>
-        <w:rPr>
-          <w:sz w:val="18"/>
-          <w:szCs w:val="18"/>
-          <w:lang w:bidi="en-US"/>
-        </w:rPr>
-        <w:t xml:space="preserve"> </w:t>
-      </w:r>
-      <w:r>
-        <w:rPr>
-          <w:rFonts w:hint="eastAsia"/>
-          <w:sz w:val="18"/>
-          <w:szCs w:val="18"/>
-          <w:lang w:bidi="en-US"/>
-        </w:rPr>
-        <w:t>账号验证的测试用例</w:t>
-      </w:r>
-    </w:p>
-    <w:tbl>
-      <w:tblPr>
-        <w:tblStyle w:val="11"/>
-        <w:tblW w:w="8616" w:type="dxa"/>
-        <w:jc w:val="center"/>
-        <w:tblBorders>
-          <w:left w:val="none" w:sz="4" w:space="0" w:color="auto"/>
-          <w:right w:val="none" w:sz="4" w:space="0" w:color="auto"/>
-          <w:insideH w:val="none" w:sz="4" w:space="0" w:color="auto"/>
-          <w:insideV w:val="none" w:sz="4" w:space="0" w:color="auto"/>
-        </w:tblBorders>
-        <w:tblLayout w:type="fixed"/>
-        <w:tblLook w:val="04A0" w:firstRow="1" w:lastRow="0" w:firstColumn="1" w:lastColumn="0" w:noHBand="0" w:noVBand="1"/>
-      </w:tblPr>
-      <w:tblGrid>
-        <w:gridCol w:w="4013"/>
-        <w:gridCol w:w="1438"/>
-        <w:gridCol w:w="3165"/>
-      </w:tblGrid>
-      <w:tr>
-        <w:trPr>
-          <w:trHeight w:val="428"/>
-          <w:jc w:val="center"/>
-        </w:trPr>
-        <w:tc>
-          <w:tcPr>
-            <w:tcW w:w="4013" w:type="dxa"/>
-            <w:tcBorders>
-              <w:top w:val="single" w:sz="6" w:space="0" w:color="auto"/>
-              <w:left w:val="nil"/>
-              <w:bottom w:val="single" w:sz="6" w:space="0" w:color="auto"/>
-              <w:right w:val="nil"/>
-            </w:tcBorders>
-            <w:shd w:val="clear" w:color="auto" w:fill="auto"/>
-          </w:tcPr>
-          <w:p>
-            <w:pPr>
-              <w:pStyle w:val="af2"/>
-              <w:shd w:val="clear" w:color="auto" w:fill="FFFFFF"/>
-              <w:spacing w:line="240" w:lineRule="auto"/>
-              <w:ind w:firstLineChars="0" w:firstLine="0"/>
-              <w:jc w:val="center"/>
-            </w:pPr>
-            <w:r>
-              <w:rPr>
-                <w:rFonts w:cs="宋体" w:hint="eastAsia"/>
-                <w:bCs/>
-                <w:sz w:val="21"/>
-                <w:szCs w:val="21"/>
-                <w:lang w:bidi="ar"/>
-              </w:rPr>
-              <w:t>测试数据</w:t>
-            </w:r>
-          </w:p>
-        </w:tc>
-        <w:tc>
-          <w:tcPr>
-            <w:tcW w:w="1438" w:type="dxa"/>
-            <w:tcBorders>
-              <w:top w:val="single" w:sz="6" w:space="0" w:color="auto"/>
-              <w:left w:val="nil"/>
-              <w:bottom w:val="single" w:sz="6" w:space="0" w:color="auto"/>
-              <w:right w:val="nil"/>
-            </w:tcBorders>
-            <w:shd w:val="clear" w:color="auto" w:fill="auto"/>
-          </w:tcPr>
-          <w:p>
-            <w:pPr>
-              <w:pStyle w:val="af2"/>
-              <w:shd w:val="clear" w:color="auto" w:fill="FFFFFF"/>
-              <w:spacing w:line="240" w:lineRule="auto"/>
-              <w:ind w:firstLineChars="0" w:firstLine="0"/>
-              <w:jc w:val="center"/>
-            </w:pPr>
-            <w:r>
-              <w:rPr>
-                <w:rFonts w:cs="宋体" w:hint="eastAsia"/>
-                <w:bCs/>
-                <w:sz w:val="21"/>
-                <w:szCs w:val="21"/>
-                <w:lang w:bidi="ar"/>
-              </w:rPr>
-              <w:t>期望结果</w:t>
-            </w:r>
-          </w:p>
-        </w:tc>
-        <w:tc>
-          <w:tcPr>
-            <w:tcW w:w="3165" w:type="dxa"/>
-            <w:tcBorders>
-              <w:top w:val="single" w:sz="6" w:space="0" w:color="auto"/>
-              <w:left w:val="nil"/>
-              <w:bottom w:val="single" w:sz="6" w:space="0" w:color="auto"/>
-              <w:right w:val="nil"/>
-            </w:tcBorders>
-            <w:shd w:val="clear" w:color="auto" w:fill="auto"/>
-          </w:tcPr>
-          <w:p>
-            <w:pPr>
-              <w:pStyle w:val="af2"/>
-              <w:shd w:val="clear" w:color="auto" w:fill="FFFFFF"/>
-              <w:spacing w:line="240" w:lineRule="auto"/>
-              <w:ind w:firstLineChars="0" w:firstLine="0"/>
-              <w:jc w:val="center"/>
-            </w:pPr>
-            <w:r>
-              <w:rPr>
-                <w:rFonts w:cs="宋体" w:hint="eastAsia"/>
-                <w:bCs/>
-                <w:sz w:val="21"/>
-                <w:szCs w:val="21"/>
-                <w:lang w:bidi="ar"/>
-              </w:rPr>
-              <w:t>覆盖范围</w:t>
-            </w:r>
-          </w:p>
-        </w:tc>
-      </w:tr>
-      <w:tr>
-        <w:trPr>
-          <w:trHeight w:val="418"/>
-          <w:jc w:val="center"/>
-        </w:trPr>
-        <w:tc>
-          <w:tcPr>
-            <w:tcW w:w="4013" w:type="dxa"/>
-            <w:tcBorders>
-              <w:top w:val="single" w:sz="6" w:space="0" w:color="auto"/>
-              <w:left w:val="nil"/>
-              <w:bottom w:val="nil"/>
-              <w:right w:val="nil"/>
-            </w:tcBorders>
-            <w:shd w:val="clear" w:color="auto" w:fill="auto"/>
-          </w:tcPr>
-          <w:p>
-            <w:pPr>
-              <w:pStyle w:val="af2"/>
-              <w:shd w:val="clear" w:color="auto" w:fill="FFFFFF"/>
-              <w:spacing w:line="240" w:lineRule="auto"/>
-              <w:ind w:firstLineChars="0" w:firstLine="0"/>
-              <w:jc w:val="center"/>
-            </w:pPr>
-            <w:r>
-              <w:rPr>
-                <w:rFonts w:cs="Times New Roman"/>
-                <w:bCs/>
-                <w:sz w:val="21"/>
-                <w:szCs w:val="21"/>
-                <w:lang w:bidi="ar"/>
-              </w:rPr>
-              <w:t>15234052011  dyr682963</w:t>
-            </w:r>
-          </w:p>
-        </w:tc>
-        <w:tc>
-          <w:tcPr>
-            <w:tcW w:w="1438" w:type="dxa"/>
-            <w:tcBorders>
-              <w:top w:val="single" w:sz="6" w:space="0" w:color="auto"/>
-              <w:left w:val="nil"/>
-              <w:bottom w:val="nil"/>
-              <w:right w:val="nil"/>
-            </w:tcBorders>
-            <w:shd w:val="clear" w:color="auto" w:fill="auto"/>
-          </w:tcPr>
-          <w:p>
-            <w:pPr>
-              <w:pStyle w:val="af2"/>
-              <w:shd w:val="clear" w:color="auto" w:fill="FFFFFF"/>
-              <w:spacing w:line="240" w:lineRule="auto"/>
-              <w:ind w:firstLineChars="0" w:firstLine="0"/>
-              <w:jc w:val="center"/>
-            </w:pPr>
-            <w:r>
-              <w:rPr>
-                <w:rFonts w:cs="宋体" w:hint="eastAsia"/>
-                <w:bCs/>
-                <w:sz w:val="21"/>
-                <w:szCs w:val="21"/>
-                <w:lang w:bidi="ar"/>
-              </w:rPr>
-              <w:t>输入有效</w:t>
-            </w:r>
-          </w:p>
-        </w:tc>
-        <w:tc>
-          <w:tcPr>
-            <w:tcW w:w="3165" w:type="dxa"/>
-            <w:tcBorders>
-              <w:top w:val="single" w:sz="6" w:space="0" w:color="auto"/>
-              <w:left w:val="nil"/>
-              <w:bottom w:val="nil"/>
-              <w:right w:val="nil"/>
-            </w:tcBorders>
-            <w:shd w:val="clear" w:color="auto" w:fill="auto"/>
-          </w:tcPr>
-          <w:p>
-            <w:pPr>
-              <w:pStyle w:val="af2"/>
-              <w:shd w:val="clear" w:color="auto" w:fill="FFFFFF"/>
-              <w:spacing w:line="240" w:lineRule="auto"/>
-              <w:ind w:firstLineChars="0" w:firstLine="0"/>
-              <w:jc w:val="center"/>
-            </w:pPr>
-            <w:r>
-              <w:rPr>
-                <w:rFonts w:cs="宋体" w:hint="eastAsia"/>
-                <w:bCs/>
-                <w:sz w:val="21"/>
-                <w:szCs w:val="21"/>
-                <w:lang w:bidi="ar"/>
-              </w:rPr>
-              <w:t>（</w:t>
-            </w:r>
-            <w:r>
-              <w:rPr>
-                <w:rFonts w:cs="Times New Roman"/>
-                <w:bCs/>
-                <w:sz w:val="21"/>
-                <w:szCs w:val="21"/>
-                <w:lang w:bidi="ar"/>
-              </w:rPr>
-              <w:t>1</w:t>
-            </w:r>
-            <w:r>
-              <w:rPr>
-                <w:rFonts w:cs="宋体" w:hint="eastAsia"/>
-                <w:bCs/>
-                <w:sz w:val="21"/>
-                <w:szCs w:val="21"/>
-                <w:lang w:bidi="ar"/>
-              </w:rPr>
-              <w:t>）、（</w:t>
-            </w:r>
-            <w:r>
-              <w:rPr>
-                <w:rFonts w:cs="Times New Roman"/>
-                <w:bCs/>
-                <w:sz w:val="21"/>
-                <w:szCs w:val="21"/>
-                <w:lang w:bidi="ar"/>
-              </w:rPr>
-              <w:t>2</w:t>
-            </w:r>
-            <w:r>
-              <w:rPr>
-                <w:rFonts w:cs="宋体" w:hint="eastAsia"/>
-                <w:bCs/>
-                <w:sz w:val="21"/>
-                <w:szCs w:val="21"/>
-                <w:lang w:bidi="ar"/>
-              </w:rPr>
-              <w:t>）</w:t>
-            </w:r>
-          </w:p>
-        </w:tc>
-      </w:tr>
-      <w:tr>
-        <w:trPr>
-          <w:trHeight w:val="438"/>
-          <w:jc w:val="center"/>
-        </w:trPr>
-        <w:tc>
-          <w:tcPr>
-            <w:tcW w:w="4013" w:type="dxa"/>
-            <w:tcBorders>
-              <w:top w:val="nil"/>
-              <w:left w:val="nil"/>
-              <w:bottom w:val="nil"/>
-              <w:right w:val="nil"/>
-            </w:tcBorders>
-            <w:shd w:val="clear" w:color="auto" w:fill="auto"/>
-          </w:tcPr>
-          <w:p>
-            <w:pPr>
-              <w:pStyle w:val="af2"/>
-              <w:shd w:val="clear" w:color="auto" w:fill="FFFFFF"/>
-              <w:spacing w:line="240" w:lineRule="auto"/>
-              <w:ind w:firstLineChars="0" w:firstLine="0"/>
-              <w:jc w:val="center"/>
-            </w:pPr>
-            <w:r>
-              <w:rPr>
-                <w:rFonts w:cs="Times New Roman"/>
-                <w:bCs/>
-                <w:sz w:val="21"/>
-                <w:szCs w:val="21"/>
-                <w:lang w:bidi="ar"/>
-              </w:rPr>
-              <w:t>Djwaoif2134  374dsuwqir</w:t>
-            </w:r>
-          </w:p>
-        </w:tc>
-        <w:tc>
-          <w:tcPr>
-            <w:tcW w:w="1438" w:type="dxa"/>
-            <w:tcBorders>
-              <w:top w:val="nil"/>
-              <w:left w:val="nil"/>
-              <w:bottom w:val="nil"/>
-              <w:right w:val="nil"/>
-            </w:tcBorders>
-            <w:shd w:val="clear" w:color="auto" w:fill="auto"/>
-          </w:tcPr>
-          <w:p>
-            <w:pPr>
-              <w:pStyle w:val="af2"/>
-              <w:shd w:val="clear" w:color="auto" w:fill="FFFFFF"/>
-              <w:spacing w:line="240" w:lineRule="auto"/>
-              <w:ind w:firstLineChars="0" w:firstLine="0"/>
-              <w:jc w:val="center"/>
-            </w:pPr>
-            <w:r>
-              <w:rPr>
-                <w:rFonts w:cs="宋体" w:hint="eastAsia"/>
-                <w:bCs/>
-                <w:sz w:val="21"/>
-                <w:szCs w:val="21"/>
-                <w:lang w:bidi="ar"/>
-              </w:rPr>
-              <w:t>输入无效</w:t>
-            </w:r>
-          </w:p>
-        </w:tc>
-        <w:tc>
-          <w:tcPr>
-            <w:tcW w:w="3165" w:type="dxa"/>
-            <w:tcBorders>
-              <w:top w:val="nil"/>
-              <w:left w:val="nil"/>
-              <w:bottom w:val="nil"/>
-              <w:right w:val="nil"/>
-            </w:tcBorders>
-            <w:shd w:val="clear" w:color="auto" w:fill="auto"/>
-          </w:tcPr>
-          <w:p>
-            <w:pPr>
-              <w:pStyle w:val="af2"/>
-              <w:shd w:val="clear" w:color="auto" w:fill="FFFFFF"/>
-              <w:spacing w:line="240" w:lineRule="auto"/>
-              <w:ind w:firstLineChars="0" w:firstLine="0"/>
-              <w:jc w:val="center"/>
-            </w:pPr>
-            <w:r>
-              <w:rPr>
-                <w:rFonts w:cs="宋体" w:hint="eastAsia"/>
-                <w:bCs/>
-                <w:sz w:val="21"/>
-                <w:szCs w:val="21"/>
-                <w:lang w:bidi="ar"/>
-              </w:rPr>
-              <w:t>（</w:t>
-            </w:r>
-            <w:r>
-              <w:rPr>
-                <w:rFonts w:cs="Times New Roman"/>
-                <w:bCs/>
-                <w:sz w:val="21"/>
-                <w:szCs w:val="21"/>
-                <w:lang w:bidi="ar"/>
-              </w:rPr>
-              <w:t>2</w:t>
-            </w:r>
-            <w:r>
-              <w:rPr>
-                <w:rFonts w:cs="宋体" w:hint="eastAsia"/>
-                <w:bCs/>
-                <w:sz w:val="21"/>
-                <w:szCs w:val="21"/>
-                <w:lang w:bidi="ar"/>
-              </w:rPr>
-              <w:t>）</w:t>
-            </w:r>
-          </w:p>
-        </w:tc>
-      </w:tr>
-      <w:tr>
-        <w:trPr>
-          <w:trHeight w:val="438"/>
-          <w:jc w:val="center"/>
-        </w:trPr>
-        <w:tc>
-          <w:tcPr>
-            <w:tcW w:w="4013" w:type="dxa"/>
-            <w:tcBorders>
-              <w:top w:val="nil"/>
-              <w:left w:val="nil"/>
-              <w:bottom w:val="nil"/>
-              <w:right w:val="nil"/>
-            </w:tcBorders>
-            <w:shd w:val="clear" w:color="auto" w:fill="auto"/>
-          </w:tcPr>
-          <w:p>
-            <w:pPr>
-              <w:pStyle w:val="af2"/>
-              <w:shd w:val="clear" w:color="auto" w:fill="FFFFFF"/>
-              <w:spacing w:line="240" w:lineRule="auto"/>
-              <w:ind w:firstLineChars="0" w:firstLine="0"/>
-              <w:jc w:val="center"/>
-            </w:pPr>
-            <w:r>
-              <w:rPr>
-                <w:rFonts w:cs="Times New Roman"/>
-                <w:bCs/>
-                <w:sz w:val="21"/>
-                <w:szCs w:val="21"/>
-                <w:lang w:bidi="ar"/>
-              </w:rPr>
-              <w:t>213424       8524tdhfjks</w:t>
-            </w:r>
-          </w:p>
-        </w:tc>
-        <w:tc>
-          <w:tcPr>
-            <w:tcW w:w="1438" w:type="dxa"/>
-            <w:tcBorders>
-              <w:top w:val="nil"/>
-              <w:left w:val="nil"/>
-              <w:bottom w:val="nil"/>
-              <w:right w:val="nil"/>
-            </w:tcBorders>
-            <w:shd w:val="clear" w:color="auto" w:fill="auto"/>
-          </w:tcPr>
-          <w:p>
-            <w:pPr>
-              <w:pStyle w:val="af2"/>
-              <w:shd w:val="clear" w:color="auto" w:fill="FFFFFF"/>
-              <w:spacing w:line="240" w:lineRule="auto"/>
-              <w:ind w:firstLineChars="0" w:firstLine="0"/>
-              <w:jc w:val="center"/>
-            </w:pPr>
-            <w:r>
-              <w:rPr>
-                <w:rFonts w:cs="宋体" w:hint="eastAsia"/>
-                <w:bCs/>
-                <w:sz w:val="21"/>
-                <w:szCs w:val="21"/>
-                <w:lang w:bidi="ar"/>
-              </w:rPr>
-              <w:t>输入无效</w:t>
-            </w:r>
-          </w:p>
-        </w:tc>
-        <w:tc>
-          <w:tcPr>
-            <w:tcW w:w="3165" w:type="dxa"/>
-            <w:tcBorders>
-              <w:top w:val="nil"/>
-              <w:left w:val="nil"/>
-              <w:bottom w:val="nil"/>
-              <w:right w:val="nil"/>
-            </w:tcBorders>
-            <w:shd w:val="clear" w:color="auto" w:fill="auto"/>
-          </w:tcPr>
-          <w:p>
-            <w:pPr>
-              <w:pStyle w:val="af2"/>
-              <w:shd w:val="clear" w:color="auto" w:fill="FFFFFF"/>
-              <w:spacing w:line="240" w:lineRule="auto"/>
-              <w:ind w:firstLineChars="0" w:firstLine="0"/>
-              <w:jc w:val="center"/>
-            </w:pPr>
-            <w:r>
-              <w:rPr>
-                <w:rFonts w:cs="宋体" w:hint="eastAsia"/>
-                <w:bCs/>
-                <w:sz w:val="21"/>
-                <w:szCs w:val="21"/>
-                <w:lang w:bidi="ar"/>
-              </w:rPr>
-              <w:t>（</w:t>
-            </w:r>
-            <w:r>
-              <w:rPr>
-                <w:rFonts w:cs="Times New Roman"/>
-                <w:bCs/>
-                <w:sz w:val="21"/>
-                <w:szCs w:val="21"/>
-                <w:lang w:bidi="ar"/>
-              </w:rPr>
-              <w:t>3</w:t>
-            </w:r>
-            <w:r>
-              <w:rPr>
-                <w:rFonts w:cs="宋体" w:hint="eastAsia"/>
-                <w:bCs/>
-                <w:sz w:val="21"/>
-                <w:szCs w:val="21"/>
-                <w:lang w:bidi="ar"/>
-              </w:rPr>
-              <w:t>）</w:t>
-            </w:r>
-          </w:p>
-        </w:tc>
-      </w:tr>
-      <w:tr>
-        <w:trPr>
-          <w:trHeight w:val="438"/>
-          <w:jc w:val="center"/>
-        </w:trPr>
-        <w:tc>
-          <w:tcPr>
-            <w:tcW w:w="4013" w:type="dxa"/>
-            <w:tcBorders>
-              <w:top w:val="nil"/>
-              <w:left w:val="nil"/>
-              <w:bottom w:val="nil"/>
-              <w:right w:val="nil"/>
-            </w:tcBorders>
-            <w:shd w:val="clear" w:color="auto" w:fill="auto"/>
-          </w:tcPr>
-          <w:p>
-            <w:pPr>
-              <w:pStyle w:val="af2"/>
-              <w:shd w:val="clear" w:color="auto" w:fill="FFFFFF"/>
-              <w:spacing w:line="240" w:lineRule="auto"/>
-              <w:ind w:firstLineChars="0" w:firstLine="0"/>
-              <w:jc w:val="center"/>
-            </w:pPr>
-            <w:r>
-              <w:rPr>
-                <w:rFonts w:cs="Times New Roman"/>
-                <w:bCs/>
-                <w:sz w:val="21"/>
-                <w:szCs w:val="21"/>
-                <w:lang w:bidi="ar"/>
-              </w:rPr>
-              <w:t>3245667589800 sjhhgh7890</w:t>
-            </w:r>
-          </w:p>
-        </w:tc>
-        <w:tc>
-          <w:tcPr>
-            <w:tcW w:w="1438" w:type="dxa"/>
-            <w:tcBorders>
-              <w:top w:val="nil"/>
-              <w:left w:val="nil"/>
-              <w:bottom w:val="nil"/>
-              <w:right w:val="nil"/>
-            </w:tcBorders>
-            <w:shd w:val="clear" w:color="auto" w:fill="auto"/>
-          </w:tcPr>
-          <w:p>
-            <w:pPr>
-              <w:pStyle w:val="af2"/>
-              <w:shd w:val="clear" w:color="auto" w:fill="FFFFFF"/>
-              <w:spacing w:line="240" w:lineRule="auto"/>
-              <w:ind w:firstLineChars="0" w:firstLine="0"/>
-              <w:jc w:val="center"/>
-            </w:pPr>
-            <w:r>
-              <w:rPr>
-                <w:rFonts w:cs="宋体" w:hint="eastAsia"/>
-                <w:bCs/>
-                <w:sz w:val="21"/>
-                <w:szCs w:val="21"/>
-                <w:lang w:bidi="ar"/>
-              </w:rPr>
-              <w:t>输入无效</w:t>
-            </w:r>
-          </w:p>
-        </w:tc>
-        <w:tc>
-          <w:tcPr>
-            <w:tcW w:w="3165" w:type="dxa"/>
-            <w:tcBorders>
-              <w:top w:val="nil"/>
-              <w:left w:val="nil"/>
-              <w:bottom w:val="nil"/>
-              <w:right w:val="nil"/>
-            </w:tcBorders>
-            <w:shd w:val="clear" w:color="auto" w:fill="auto"/>
-          </w:tcPr>
-          <w:p>
-            <w:pPr>
-              <w:pStyle w:val="af2"/>
-              <w:shd w:val="clear" w:color="auto" w:fill="FFFFFF"/>
-              <w:spacing w:line="240" w:lineRule="auto"/>
-              <w:ind w:firstLineChars="0" w:firstLine="0"/>
-              <w:jc w:val="center"/>
-            </w:pPr>
-            <w:r>
-              <w:rPr>
-                <w:rFonts w:cs="宋体" w:hint="eastAsia"/>
-                <w:bCs/>
-                <w:sz w:val="21"/>
-                <w:szCs w:val="21"/>
-                <w:lang w:bidi="ar"/>
-              </w:rPr>
-              <w:t>（</w:t>
-            </w:r>
-            <w:r>
-              <w:rPr>
-                <w:rFonts w:cs="Times New Roman"/>
-                <w:bCs/>
-                <w:sz w:val="21"/>
-                <w:szCs w:val="21"/>
-                <w:lang w:bidi="ar"/>
-              </w:rPr>
-              <w:t>4</w:t>
-            </w:r>
-            <w:r>
-              <w:rPr>
-                <w:rFonts w:cs="宋体" w:hint="eastAsia"/>
-                <w:bCs/>
-                <w:sz w:val="21"/>
-                <w:szCs w:val="21"/>
-                <w:lang w:bidi="ar"/>
-              </w:rPr>
-              <w:t>）</w:t>
-            </w:r>
-          </w:p>
-        </w:tc>
-      </w:tr>
-      <w:tr>
-        <w:trPr>
-          <w:trHeight w:val="438"/>
-          <w:jc w:val="center"/>
-        </w:trPr>
-        <w:tc>
-          <w:tcPr>
-            <w:tcW w:w="4013" w:type="dxa"/>
-            <w:tcBorders>
-              <w:top w:val="nil"/>
-              <w:left w:val="nil"/>
-              <w:bottom w:val="single" w:sz="6" w:space="0" w:color="auto"/>
-              <w:right w:val="nil"/>
-            </w:tcBorders>
-            <w:shd w:val="clear" w:color="auto" w:fill="auto"/>
-          </w:tcPr>
-          <w:p>
-            <w:pPr>
-              <w:pStyle w:val="af2"/>
-              <w:shd w:val="clear" w:color="auto" w:fill="FFFFFF"/>
-              <w:spacing w:line="240" w:lineRule="auto"/>
-              <w:ind w:firstLineChars="0" w:firstLine="0"/>
-              <w:jc w:val="center"/>
-            </w:pPr>
-            <w:r>
-              <w:rPr>
-                <w:rFonts w:cs="Times New Roman"/>
-                <w:bCs/>
-                <w:sz w:val="21"/>
-                <w:szCs w:val="21"/>
-                <w:lang w:bidi="ar"/>
-              </w:rPr>
-              <w:t>15234052011  ewrwer24</w:t>
-            </w:r>
-          </w:p>
-        </w:tc>
-        <w:tc>
-          <w:tcPr>
-            <w:tcW w:w="1438" w:type="dxa"/>
-            <w:tcBorders>
-              <w:top w:val="nil"/>
-              <w:left w:val="nil"/>
-              <w:bottom w:val="single" w:sz="6" w:space="0" w:color="auto"/>
-              <w:right w:val="nil"/>
-            </w:tcBorders>
-            <w:shd w:val="clear" w:color="auto" w:fill="auto"/>
-          </w:tcPr>
-          <w:p>
-            <w:pPr>
-              <w:pStyle w:val="af2"/>
-              <w:shd w:val="clear" w:color="auto" w:fill="FFFFFF"/>
-              <w:spacing w:line="240" w:lineRule="auto"/>
-              <w:ind w:firstLineChars="0" w:firstLine="0"/>
-              <w:jc w:val="center"/>
-            </w:pPr>
-            <w:r>
-              <w:rPr>
-                <w:rFonts w:cs="宋体" w:hint="eastAsia"/>
-                <w:bCs/>
-                <w:sz w:val="21"/>
-                <w:szCs w:val="21"/>
-                <w:lang w:bidi="ar"/>
-              </w:rPr>
-              <w:t>输入无效</w:t>
-            </w:r>
-          </w:p>
-        </w:tc>
-        <w:tc>
-          <w:tcPr>
-            <w:tcW w:w="3165" w:type="dxa"/>
-            <w:tcBorders>
-              <w:top w:val="nil"/>
-              <w:left w:val="nil"/>
-              <w:bottom w:val="single" w:sz="6" w:space="0" w:color="auto"/>
-              <w:right w:val="nil"/>
-            </w:tcBorders>
-            <w:shd w:val="clear" w:color="auto" w:fill="auto"/>
-          </w:tcPr>
-          <w:p>
-            <w:pPr>
-              <w:pStyle w:val="af2"/>
-              <w:shd w:val="clear" w:color="auto" w:fill="FFFFFF"/>
-              <w:spacing w:line="240" w:lineRule="auto"/>
-              <w:ind w:firstLineChars="0" w:firstLine="0"/>
-              <w:jc w:val="center"/>
-            </w:pPr>
-            <w:r>
-              <w:rPr>
-                <w:rFonts w:cs="宋体" w:hint="eastAsia"/>
-                <w:bCs/>
-                <w:sz w:val="21"/>
-                <w:szCs w:val="21"/>
-                <w:lang w:bidi="ar"/>
-              </w:rPr>
-              <w:t>（</w:t>
-            </w:r>
-            <w:r>
-              <w:rPr>
-                <w:rFonts w:cs="Times New Roman"/>
-                <w:bCs/>
-                <w:sz w:val="21"/>
-                <w:szCs w:val="21"/>
-                <w:lang w:bidi="ar"/>
-              </w:rPr>
-              <w:t>5</w:t>
-            </w:r>
-            <w:r>
-              <w:rPr>
-                <w:rFonts w:cs="宋体" w:hint="eastAsia"/>
-                <w:bCs/>
-                <w:sz w:val="21"/>
-                <w:szCs w:val="21"/>
-                <w:lang w:bidi="ar"/>
-              </w:rPr>
-              <w:t>）</w:t>
-            </w:r>
-          </w:p>
-        </w:tc>
-      </w:tr>
-    </w:tbl>
     <w:p>
       <w:pPr>
         <w:pStyle w:val="2"/>
@@ -27086,7 +26279,7 @@
           <w:rFonts w:hint="default"/>
         </w:rPr>
       </w:pPr>
-      <w:bookmarkStart w:id="92" w:name="_Toc108612196"/>
+      <w:bookmarkStart w:id="85" w:name="_Toc108612196"/>
       <w:r>
         <w:t>6</w:t>
       </w:r>
@@ -27099,7 +26292,7 @@
       <w:r>
         <w:t>其他测试</w:t>
       </w:r>
-      <w:bookmarkEnd w:id="92"/>
+      <w:bookmarkEnd w:id="85"/>
     </w:p>
     <w:p>
       <w:pPr>
@@ -27113,7 +26306,7 @@
           <w:lang w:bidi="ar-SA"/>
         </w:rPr>
       </w:pPr>
-      <w:bookmarkStart w:id="93" w:name="_Toc108612197"/>
+      <w:bookmarkStart w:id="86" w:name="_Toc108612197"/>
       <w:r>
         <w:rPr>
           <w:rFonts w:ascii="宋体" w:eastAsia="宋体" w:hAnsi="宋体" w:cs="Times New Roman"/>
@@ -27124,7 +26317,35 @@
         </w:rPr>
         <w:t>（1）压力测试</w:t>
       </w:r>
-      <w:bookmarkEnd w:id="93"/>
+      <w:bookmarkEnd w:id="86"/>
+    </w:p>
+    <w:p>
+      <w:pPr>
+        <w:ind w:firstLine="480"/>
+      </w:pPr>
+      <w:r>
+        <w:t>M</w:t>
+      </w:r>
+      <w:r>
+        <w:rPr>
+          <w:rFonts w:hint="eastAsia"/>
+        </w:rPr>
+        <w:t>ysql</w:t>
+      </w:r>
+      <w:r>
+        <w:rPr>
+          <w:rFonts w:hint="eastAsia"/>
+        </w:rPr>
+        <w:t>数据库的压力测试</w:t>
+      </w:r>
+    </w:p>
+    <w:p>
+      <w:pPr>
+        <w:ind w:firstLine="480"/>
+        <w:rPr>
+          <w:rFonts w:hint="eastAsia"/>
+        </w:rPr>
+      </w:pPr>
     </w:p>
     <w:p>
       <w:pPr>
@@ -27147,6 +26368,56 @@
           <w:rFonts w:hint="eastAsia"/>
         </w:rPr>
         <w:t>）安全性测试</w:t>
+      </w:r>
+    </w:p>
+    <w:p>
+      <w:pPr>
+        <w:ind w:firstLineChars="0" w:firstLine="420"/>
+        <w:rPr>
+          <w:rFonts w:ascii="Arial" w:hAnsi="Arial" w:cs="Arial"/>
+          <w:color w:val="000000"/>
+          <w:shd w:val="clear" w:color="auto" w:fill="FFFFFF"/>
+        </w:rPr>
+      </w:pPr>
+      <w:r>
+        <w:rPr>
+          <w:rFonts w:ascii="Arial" w:hAnsi="Arial" w:cs="Arial"/>
+          <w:color w:val="000000"/>
+          <w:shd w:val="clear" w:color="auto" w:fill="FFFFFF"/>
+        </w:rPr>
+        <w:t>注册与登录测试</w:t>
+      </w:r>
+    </w:p>
+    <w:p>
+      <w:pPr>
+        <w:ind w:firstLineChars="0" w:firstLine="420"/>
+        <w:rPr>
+          <w:rFonts w:hint="eastAsia"/>
+        </w:rPr>
+      </w:pPr>
+      <w:r>
+        <w:rPr>
+          <w:rFonts w:ascii="Arial" w:hAnsi="Arial" w:cs="Arial"/>
+          <w:color w:val="000000"/>
+          <w:shd w:val="clear" w:color="auto" w:fill="FFFFFF"/>
+        </w:rPr>
+        <w:t>验证系统先注册后登录、验证登录用户名和密码匹配校验，密码长度及尝试登录次数，防止</w:t>
+      </w:r>
+      <w:r>
+        <w:rPr>
+          <w:rFonts w:ascii="Arial" w:hAnsi="Arial" w:cs="Arial"/>
+          <w:color w:val="000000"/>
+          <w:shd w:val="clear" w:color="auto" w:fill="FFFFFF"/>
+        </w:rPr>
+        <w:t xml:space="preserve"> </w:t>
+      </w:r>
+      <w:r>
+        <w:rPr>
+          <w:rFonts w:ascii="Arial" w:hAnsi="Arial" w:cs="Arial"/>
+          <w:color w:val="000000"/>
+          <w:shd w:val="clear" w:color="auto" w:fill="FFFFFF"/>
+        </w:rPr>
+        <w:t>非法用户登录</w:t>
       </w:r>
     </w:p>
     <w:p>
@@ -27162,14 +26433,14 @@
           <w:rFonts w:hint="default"/>
         </w:rPr>
       </w:pPr>
-      <w:bookmarkStart w:id="94" w:name="_Toc108612198"/>
+      <w:bookmarkStart w:id="87" w:name="_Toc108612198"/>
       <w:r>
         <w:t xml:space="preserve">6.3 </w:t>
       </w:r>
       <w:r>
         <w:t>测试结果</w:t>
       </w:r>
-      <w:bookmarkEnd w:id="94"/>
+      <w:bookmarkEnd w:id="87"/>
     </w:p>
     <w:p>
       <w:pPr>
@@ -27197,7 +26468,7 @@
         <w:pStyle w:val="1"/>
         <w:spacing w:after="333"/>
       </w:pPr>
-      <w:bookmarkStart w:id="95" w:name="_Toc108612199"/>
+      <w:bookmarkStart w:id="88" w:name="_Toc108612199"/>
       <w:r>
         <w:rPr>
           <w:rFonts w:hint="eastAsia"/>
@@ -27211,29 +26482,29 @@
         </w:rPr>
         <w:t xml:space="preserve"> </w:t>
       </w:r>
-      <w:commentRangeStart w:id="96"/>
+      <w:commentRangeStart w:id="89"/>
       <w:r>
         <w:rPr>
           <w:rFonts w:hint="eastAsia"/>
         </w:rPr>
         <w:t>总结</w:t>
       </w:r>
-      <w:commentRangeEnd w:id="96"/>
+      <w:commentRangeEnd w:id="89"/>
       <w:r>
         <w:rPr>
           <w:rStyle w:val="af9"/>
           <w:rFonts w:eastAsia="宋体"/>
           <w:kern w:val="2"/>
         </w:rPr>
-        <w:commentReference w:id="96"/>
-      </w:r>
-      <w:bookmarkEnd w:id="95"/>
+        <w:commentReference w:id="89"/>
+      </w:r>
+      <w:bookmarkEnd w:id="88"/>
     </w:p>
     <w:p>
       <w:pPr>
         <w:ind w:firstLine="480"/>
       </w:pPr>
-      <w:commentRangeStart w:id="97"/>
+      <w:commentRangeStart w:id="90"/>
       <w:r>
         <w:rPr>
           <w:rFonts w:hint="eastAsia"/>
@@ -27372,9 +26643,9 @@
         </w:rPr>
         <w:t>项目框架。砖桥中学成绩基本满足成绩管理系统的基本功能，能够实现砖桥中学学生成绩的信息化管理。</w:t>
       </w:r>
-      <w:commentRangeEnd w:id="97"/>
-      <w:r>
-        <w:commentReference w:id="97"/>
+      <w:commentRangeEnd w:id="90"/>
+      <w:r>
+        <w:commentReference w:id="90"/>
       </w:r>
       <w:r>
         <w:rPr>
@@ -27436,7 +26707,7 @@
           <w:rFonts w:ascii="宋体" w:hAnsi="宋体" w:cs="宋体"/>
         </w:rPr>
       </w:pPr>
-      <w:commentRangeStart w:id="98"/>
+      <w:commentRangeStart w:id="91"/>
       <w:r>
         <w:rPr>
           <w:rFonts w:ascii="宋体" w:hAnsi="宋体" w:cs="宋体" w:hint="eastAsia"/>
@@ -27587,15 +26858,29 @@
         </w:rPr>
         <w:t>在毕业设计制作的几个月中，时</w:t>
       </w:r>
-      <w:commentRangeEnd w:id="98"/>
-      <w:r>
-        <w:commentReference w:id="98"/>
+      <w:commentRangeEnd w:id="91"/>
+      <w:r>
+        <w:commentReference w:id="91"/>
       </w:r>
       <w:r>
         <w:rPr>
           <w:rFonts w:ascii="宋体" w:hAnsi="宋体" w:cs="宋体" w:hint="eastAsia"/>
         </w:rPr>
-        <w:t>间流逝的很慢，经常面对着老师提出的建议以及同学们发展的速度，我有过压力有过自我怀疑是否能够完成这次任务，也是经过老师的提点和同学们的交流，我不停的查找资料，甚至熬夜到很晚，知道我找到我需要的内容及代码，我当时的兴奋以及觉得自己的努力没有白费，是我步入课程以来记忆特别深刻的，我会对我自己又学到了Java程序多了一份肯定，技术的提高对我多了一份坚定的决心。现在马上就要结束我的毕业设计旅程了，我有些小不舍，更多的是老师与同学，当然对于我的Java程序和数据库里的知识还是硕果累累。知识需要自己不断地挖掘思考且努力运用其中的奥妙。在之后的时光中，步入社会我也会不断对自己严格，让自己收获更多的知识产量，希望自己在这个擅长的领率可以让更多的人了解并且加入。</w:t>
+        <w:t>间流逝的很慢，经常面对着老师提出的建议以及同学们发展的速度，我有</w:t>
+      </w:r>
+      <w:proofErr w:type="gramStart"/>
+      <w:r>
+        <w:rPr>
+          <w:rFonts w:ascii="宋体" w:hAnsi="宋体" w:cs="宋体" w:hint="eastAsia"/>
+        </w:rPr>
+        <w:t>过压力</w:t>
+      </w:r>
+      <w:proofErr w:type="gramEnd"/>
+      <w:r>
+        <w:rPr>
+          <w:rFonts w:ascii="宋体" w:hAnsi="宋体" w:cs="宋体" w:hint="eastAsia"/>
+        </w:rPr>
+        <w:t>有过自我怀疑是否能够完成这次任务，也是经过老师的提点和同学们的交流，我不停的查找资料，甚至熬夜到很晚，知道我找到我需要的内容及代码，我当时的兴奋以及觉得自己的努力没有白费，是我步入课程以来记忆特别深刻的，我会对我自己又学到了Java程序多了一份肯定，技术的提高对我多了一份坚定的决心。现在马上就要结束我的毕业设计旅程了，我有些小不舍，更多的是老师与同学，当然对于我的Java程序和数据库里的知识还是硕果累累。知识需要自己不断地挖掘思考且努力运用其中的奥妙。在之后的时光中，步入社会我也会不断对自己严格，让自己收获更多的知识产量，希望自己在这个擅长的领率可以让更多的人了解并且加入。</w:t>
       </w:r>
     </w:p>
     <w:p>
@@ -27619,7 +26904,7 @@
         <w:pStyle w:val="1"/>
         <w:spacing w:after="333"/>
       </w:pPr>
-      <w:bookmarkStart w:id="99" w:name="_Toc108612200"/>
+      <w:bookmarkStart w:id="92" w:name="_Toc108612200"/>
       <w:r>
         <w:rPr>
           <w:rFonts w:hint="eastAsia"/>
@@ -27627,7 +26912,7 @@
         <w:lastRenderedPageBreak/>
         <w:t>参考文献</w:t>
       </w:r>
-      <w:bookmarkEnd w:id="99"/>
+      <w:bookmarkEnd w:id="92"/>
     </w:p>
     <w:p>
       <w:pPr>
@@ -27636,17 +26921,31 @@
           <w:rFonts w:ascii="宋体" w:hAnsi="宋体" w:cs="宋体"/>
         </w:rPr>
       </w:pPr>
-      <w:commentRangeStart w:id="100"/>
+      <w:commentRangeStart w:id="93"/>
       <w:r>
         <w:rPr>
           <w:rFonts w:ascii="宋体" w:hAnsi="宋体" w:cs="宋体" w:hint="eastAsia"/>
         </w:rPr>
-        <w:t>[1]易和平.分布式多数据库高校学籍管理系统研究与应用[J].西安石油大学学报:自然科学版</w:t>
-      </w:r>
+        <w:t>[1]</w:t>
+      </w:r>
+      <w:proofErr w:type="gramStart"/>
       <w:r>
         <w:rPr>
           <w:rFonts w:ascii="宋体" w:hAnsi="宋体" w:cs="宋体" w:hint="eastAsia"/>
         </w:rPr>
+        <w:t>易和平</w:t>
+      </w:r>
+      <w:proofErr w:type="gramEnd"/>
+      <w:r>
+        <w:rPr>
+          <w:rFonts w:ascii="宋体" w:hAnsi="宋体" w:cs="宋体" w:hint="eastAsia"/>
+        </w:rPr>
+        <w:t>.分布式多数据库高校学籍管理系统研究与应用[J].西安石油大学学报:自然科学版</w:t>
+      </w:r>
+      <w:r>
+        <w:rPr>
+          <w:rFonts w:ascii="宋体" w:hAnsi="宋体" w:cs="宋体" w:hint="eastAsia"/>
+        </w:rPr>
         <w:t>,2019</w:t>
       </w:r>
       <w:r>
@@ -27667,9 +26966,9 @@
         </w:rPr>
         <w:t>23-24</w:t>
       </w:r>
-      <w:commentRangeEnd w:id="100"/>
-      <w:r>
-        <w:commentReference w:id="100"/>
+      <w:commentRangeEnd w:id="93"/>
+      <w:r>
+        <w:commentReference w:id="93"/>
       </w:r>
       <w:r>
         <w:rPr>
@@ -27689,12 +26988,26 @@
         <w:rPr>
           <w:rFonts w:ascii="宋体" w:hAnsi="宋体" w:cs="宋体" w:hint="eastAsia"/>
         </w:rPr>
-        <w:t>[2]宣华,王映雪,陈怀楚.清华大学综合教育系统在教务管理中的应用[J].计算机工程与应用</w:t>
-      </w:r>
+        <w:t>[2]宣华,王映雪,</w:t>
+      </w:r>
+      <w:proofErr w:type="gramStart"/>
       <w:r>
         <w:rPr>
           <w:rFonts w:ascii="宋体" w:hAnsi="宋体" w:cs="宋体" w:hint="eastAsia"/>
         </w:rPr>
+        <w:t>陈怀楚</w:t>
+      </w:r>
+      <w:proofErr w:type="gramEnd"/>
+      <w:r>
+        <w:rPr>
+          <w:rFonts w:ascii="宋体" w:hAnsi="宋体" w:cs="宋体" w:hint="eastAsia"/>
+        </w:rPr>
+        <w:t>.清华大学综合教育系统在教务管理中的应用[J].计算机工程与应用</w:t>
+      </w:r>
+      <w:r>
+        <w:rPr>
+          <w:rFonts w:ascii="宋体" w:hAnsi="宋体" w:cs="宋体" w:hint="eastAsia"/>
+        </w:rPr>
         <w:t>,2019</w:t>
       </w:r>
       <w:r>
@@ -27759,7 +27072,21 @@
         <w:rPr>
           <w:rFonts w:ascii="宋体" w:hAnsi="宋体" w:cs="宋体" w:hint="eastAsia"/>
         </w:rPr>
-        <w:t>[4]李香敏.SQLServer2019编程员指南[M].北京:希望电子出版社,2019.</w:t>
+        <w:t>[4]</w:t>
+      </w:r>
+      <w:proofErr w:type="gramStart"/>
+      <w:r>
+        <w:rPr>
+          <w:rFonts w:ascii="宋体" w:hAnsi="宋体" w:cs="宋体" w:hint="eastAsia"/>
+        </w:rPr>
+        <w:t>李香敏</w:t>
+      </w:r>
+      <w:proofErr w:type="gramEnd"/>
+      <w:r>
+        <w:rPr>
+          <w:rFonts w:ascii="宋体" w:hAnsi="宋体" w:cs="宋体" w:hint="eastAsia"/>
+        </w:rPr>
+        <w:t>.SQLServer2019编程员指南[M].北京:希望电子出版社,2019.</w:t>
       </w:r>
     </w:p>
     <w:p>
@@ -27799,7 +27126,21 @@
         <w:rPr>
           <w:rFonts w:ascii="宋体" w:hAnsi="宋体" w:cs="宋体" w:hint="eastAsia"/>
         </w:rPr>
-        <w:t>]罗少华.基于LAMP的高校成绩管理系统的设计与实现[D]</w:t>
+        <w:t>]</w:t>
+      </w:r>
+      <w:proofErr w:type="gramStart"/>
+      <w:r>
+        <w:rPr>
+          <w:rFonts w:ascii="宋体" w:hAnsi="宋体" w:cs="宋体" w:hint="eastAsia"/>
+        </w:rPr>
+        <w:t>罗少华</w:t>
+      </w:r>
+      <w:proofErr w:type="gramEnd"/>
+      <w:r>
+        <w:rPr>
+          <w:rFonts w:ascii="宋体" w:hAnsi="宋体" w:cs="宋体" w:hint="eastAsia"/>
+        </w:rPr>
+        <w:t>.基于LAMP的高校成绩管理系统的设计与实现[D]</w:t>
       </w:r>
       <w:r>
         <w:rPr>
@@ -27852,7 +27193,7 @@
 
 <file path=word/comments.xml><?xml version="1.0" encoding="utf-8"?>
 <w:comments xmlns:wpc="http://schemas.microsoft.com/office/word/2010/wordprocessingCanvas" xmlns:cx="http://schemas.microsoft.com/office/drawing/2014/chartex" xmlns:cx1="http://schemas.microsoft.com/office/drawing/2015/9/8/chartex" xmlns:cx2="http://schemas.microsoft.com/office/drawing/2015/10/21/chartex" xmlns:cx3="http://schemas.microsoft.com/office/drawing/2016/5/9/chartex" xmlns:cx4="http://schemas.microsoft.com/office/drawing/2016/5/10/chartex" xmlns:cx5="http://schemas.microsoft.com/office/drawing/2016/5/11/chartex" xmlns:cx6="http://schemas.microsoft.com/office/drawing/2016/5/12/chartex" xmlns:cx7="http://schemas.microsoft.com/office/drawing/2016/5/13/chartex" xmlns:cx8="http://schemas.microsoft.com/office/drawing/2016/5/14/chartex" xmlns:mc="http://schemas.openxmlformats.org/markup-compatibility/2006" xmlns:aink="http://schemas.microsoft.com/office/drawing/2016/ink" xmlns:am3d="http://schemas.microsoft.com/office/drawing/2017/model3d" xmlns:o="urn:schemas-microsoft-com:office:office" xmlns:oel="http://schemas.microsoft.com/office/2019/extlst" xmlns:r="http://schemas.openxmlformats.org/officeDocument/2006/relationships" xmlns:m="http://schemas.openxmlformats.org/officeDocument/2006/math" xmlns:v="urn:schemas-microsoft-com:vml" xmlns:wp14="http://schemas.microsoft.com/office/word/2010/wordprocessingDrawing" xmlns:wp="http://schemas.openxmlformats.org/drawingml/2006/wordprocessingDrawing" xmlns:w10="urn:schemas-microsoft-com:office:word" xmlns:w="http://schemas.openxmlformats.org/wordprocessingml/2006/main" xmlns:w14="http://schemas.microsoft.com/office/word/2010/wordml" xmlns:w15="http://schemas.microsoft.com/office/word/2012/wordml" xmlns:w16cex="http://schemas.microsoft.com/office/word/2018/wordml/cex" xmlns:w16cid="http://schemas.microsoft.com/office/word/2016/wordml/cid" xmlns:w16="http://schemas.microsoft.com/office/word/2018/wordml" xmlns:w16sdtdh="http://schemas.microsoft.com/office/word/2020/wordml/sdtdatahash" xmlns:w16se="http://schemas.microsoft.com/office/word/2015/wordml/symex" xmlns:wpg="http://schemas.microsoft.com/office/word/2010/wordprocessingGroup" xmlns:wpi="http://schemas.microsoft.com/office/word/2010/wordprocessingInk" xmlns:wne="http://schemas.microsoft.com/office/word/2006/wordml" xmlns:wps="http://schemas.microsoft.com/office/word/2010/wordprocessingShape" mc:Ignorable="w14 w15 w16se w16cid w16 w16cex w16sdtdh wp14">
-  <w:comment w:id="77" w:author="微软用户" w:date="2022-06-23T12:59:00Z" w:initials="微软用户">
+  <w:comment w:id="79" w:author="微软用户" w:date="2022-06-23T13:00:00Z" w:initials="微软用户">
     <w:p>
       <w:pPr>
         <w:pStyle w:val="a6"/>
@@ -27872,7 +27213,7 @@
       </w:r>
     </w:p>
   </w:comment>
-  <w:comment w:id="78" w:author="微软用户" w:date="2022-06-23T12:59:00Z" w:initials="微软用户">
+  <w:comment w:id="82" w:author="微软用户" w:date="2022-06-23T13:01:00Z" w:initials="微软用户">
     <w:p>
       <w:pPr>
         <w:pStyle w:val="a6"/>
@@ -27888,11 +27229,11 @@
         <w:rPr>
           <w:rFonts w:hint="eastAsia"/>
         </w:rPr>
-        <w:t>运行截图</w:t>
+        <w:t>主要功能测试</w:t>
       </w:r>
     </w:p>
   </w:comment>
-  <w:comment w:id="79" w:author="微软用户" w:date="2022-06-23T12:59:00Z" w:initials="微软用户">
+  <w:comment w:id="89" w:author="微软用户" w:date="2022-06-23T13:02:00Z" w:initials="微软用户">
     <w:p>
       <w:pPr>
         <w:pStyle w:val="a6"/>
@@ -27908,95 +27249,20 @@
         <w:rPr>
           <w:rFonts w:hint="eastAsia"/>
         </w:rPr>
-        <w:t>主要代码，半页</w:t>
-      </w:r>
-      <w:r>
-        <w:rPr>
-          <w:rFonts w:hint="eastAsia"/>
-        </w:rPr>
-        <w:t>---</w:t>
-      </w:r>
-      <w:r>
-        <w:t>2</w:t>
-      </w:r>
-      <w:r>
-        <w:rPr>
-          <w:rFonts w:hint="eastAsia"/>
-        </w:rPr>
-        <w:t>页</w:t>
+        <w:t>8</w:t>
+      </w:r>
+      <w:r>
+        <w:t>00</w:t>
+      </w:r>
+      <w:r>
+        <w:rPr>
+          <w:rFonts w:hint="eastAsia"/>
+        </w:rPr>
+        <w:t>字以上</w:t>
       </w:r>
     </w:p>
   </w:comment>
-  <w:comment w:id="82" w:author="微软用户" w:date="2022-06-23T13:00:00Z" w:initials="微软用户">
-    <w:p>
-      <w:pPr>
-        <w:pStyle w:val="a6"/>
-        <w:ind w:firstLine="420"/>
-      </w:pPr>
-      <w:r>
-        <w:rPr>
-          <w:rStyle w:val="af9"/>
-        </w:rPr>
-        <w:annotationRef/>
-      </w:r>
-      <w:r>
-        <w:rPr>
-          <w:rFonts w:hint="eastAsia"/>
-        </w:rPr>
-        <w:t>文字描述</w:t>
-      </w:r>
-    </w:p>
-  </w:comment>
-  <w:comment w:id="87" w:author="微软用户" w:date="2022-06-23T13:01:00Z" w:initials="微软用户">
-    <w:p>
-      <w:pPr>
-        <w:pStyle w:val="a6"/>
-        <w:ind w:firstLine="420"/>
-      </w:pPr>
-      <w:r>
-        <w:rPr>
-          <w:rStyle w:val="af9"/>
-        </w:rPr>
-        <w:annotationRef/>
-      </w:r>
-      <w:r>
-        <w:rPr>
-          <w:rFonts w:hint="eastAsia"/>
-        </w:rPr>
-        <w:t>主要功能测试</w:t>
-      </w:r>
-    </w:p>
-  </w:comment>
-  <w:comment w:id="96" w:author="微软用户" w:date="2022-06-23T13:02:00Z" w:initials="微软用户">
-    <w:p>
-      <w:pPr>
-        <w:pStyle w:val="a6"/>
-        <w:ind w:firstLine="420"/>
-      </w:pPr>
-      <w:r>
-        <w:rPr>
-          <w:rStyle w:val="af9"/>
-        </w:rPr>
-        <w:annotationRef/>
-      </w:r>
-      <w:r>
-        <w:rPr>
-          <w:rFonts w:hint="eastAsia"/>
-        </w:rPr>
-        <w:t>8</w:t>
-      </w:r>
-      <w:r>
-        <w:t>00</w:t>
-      </w:r>
-      <w:r>
-        <w:rPr>
-          <w:rFonts w:hint="eastAsia"/>
-        </w:rPr>
-        <w:t>字以上</w:t>
-      </w:r>
-    </w:p>
-  </w:comment>
-  <w:comment w:id="97" w:author="Administrator" w:date="2022-06-23T12:32:00Z" w:initials="A">
+  <w:comment w:id="90" w:author="Administrator" w:date="2022-06-23T12:32:00Z" w:initials="A">
     <w:p>
       <w:pPr>
         <w:pStyle w:val="a6"/>
@@ -28010,7 +27276,7 @@
       </w:r>
     </w:p>
   </w:comment>
-  <w:comment w:id="98" w:author="Administrator" w:date="2022-06-23T12:32:00Z" w:initials="A">
+  <w:comment w:id="91" w:author="Administrator" w:date="2022-06-23T12:32:00Z" w:initials="A">
     <w:p>
       <w:pPr>
         <w:pStyle w:val="a6"/>
@@ -28024,7 +27290,7 @@
       </w:r>
     </w:p>
   </w:comment>
-  <w:comment w:id="100" w:author="Administrator" w:date="2022-06-23T12:32:00Z" w:initials="A">
+  <w:comment w:id="93" w:author="Administrator" w:date="2022-06-23T12:32:00Z" w:initials="A">
     <w:p>
       <w:pPr>
         <w:pStyle w:val="a6"/>
@@ -28061,9 +27327,6 @@
 
 <file path=word/commentsExtended.xml><?xml version="1.0" encoding="utf-8"?>
 <w15:commentsEx xmlns:wpc="http://schemas.microsoft.com/office/word/2010/wordprocessingCanvas" xmlns:cx="http://schemas.microsoft.com/office/drawing/2014/chartex" xmlns:cx1="http://schemas.microsoft.com/office/drawing/2015/9/8/chartex" xmlns:cx2="http://schemas.microsoft.com/office/drawing/2015/10/21/chartex" xmlns:cx3="http://schemas.microsoft.com/office/drawing/2016/5/9/chartex" xmlns:cx4="http://schemas.microsoft.com/office/drawing/2016/5/10/chartex" xmlns:cx5="http://schemas.microsoft.com/office/drawing/2016/5/11/chartex" xmlns:cx6="http://schemas.microsoft.com/office/drawing/2016/5/12/chartex" xmlns:cx7="http://schemas.microsoft.com/office/drawing/2016/5/13/chartex" xmlns:cx8="http://schemas.microsoft.com/office/drawing/2016/5/14/chartex" xmlns:mc="http://schemas.openxmlformats.org/markup-compatibility/2006" xmlns:aink="http://schemas.microsoft.com/office/drawing/2016/ink" xmlns:am3d="http://schemas.microsoft.com/office/drawing/2017/model3d" xmlns:o="urn:schemas-microsoft-com:office:office" xmlns:oel="http://schemas.microsoft.com/office/2019/extlst" xmlns:r="http://schemas.openxmlformats.org/officeDocument/2006/relationships" xmlns:m="http://schemas.openxmlformats.org/officeDocument/2006/math" xmlns:v="urn:schemas-microsoft-com:vml" xmlns:wp14="http://schemas.microsoft.com/office/word/2010/wordprocessingDrawing" xmlns:wp="http://schemas.openxmlformats.org/drawingml/2006/wordprocessingDrawing" xmlns:w10="urn:schemas-microsoft-com:office:word" xmlns:w="http://schemas.openxmlformats.org/wordprocessingml/2006/main" xmlns:w14="http://schemas.microsoft.com/office/word/2010/wordml" xmlns:w15="http://schemas.microsoft.com/office/word/2012/wordml" xmlns:w16cex="http://schemas.microsoft.com/office/word/2018/wordml/cex" xmlns:w16cid="http://schemas.microsoft.com/office/word/2016/wordml/cid" xmlns:w16="http://schemas.microsoft.com/office/word/2018/wordml" xmlns:w16sdtdh="http://schemas.microsoft.com/office/word/2020/wordml/sdtdatahash" xmlns:w16se="http://schemas.microsoft.com/office/word/2015/wordml/symex" xmlns:wpg="http://schemas.microsoft.com/office/word/2010/wordprocessingGroup" xmlns:wpi="http://schemas.microsoft.com/office/word/2010/wordprocessingInk" xmlns:wne="http://schemas.microsoft.com/office/word/2006/wordml" xmlns:wps="http://schemas.microsoft.com/office/word/2010/wordprocessingShape" mc:Ignorable="w14 w15 w16se w16cid w16 w16cex w16sdtdh wp14">
-  <w15:commentEx w15:paraId="57001834" w15:done="0"/>
-  <w15:commentEx w15:paraId="7C084EC3" w15:done="0"/>
-  <w15:commentEx w15:paraId="48F720A5" w15:done="0"/>
   <w15:commentEx w15:paraId="66AC8170" w15:done="0"/>
   <w15:commentEx w15:paraId="7B3EEF98" w15:done="0"/>
   <w15:commentEx w15:paraId="66054D99" w15:done="0"/>
@@ -28075,9 +27338,6 @@
 
 <file path=word/commentsIds.xml><?xml version="1.0" encoding="utf-8"?>
 <w16cid:commentsIds xmlns:wpc="http://schemas.microsoft.com/office/word/2010/wordprocessingCanvas" xmlns:cx="http://schemas.microsoft.com/office/drawing/2014/chartex" xmlns:cx1="http://schemas.microsoft.com/office/drawing/2015/9/8/chartex" xmlns:cx2="http://schemas.microsoft.com/office/drawing/2015/10/21/chartex" xmlns:cx3="http://schemas.microsoft.com/office/drawing/2016/5/9/chartex" xmlns:cx4="http://schemas.microsoft.com/office/drawing/2016/5/10/chartex" xmlns:cx5="http://schemas.microsoft.com/office/drawing/2016/5/11/chartex" xmlns:cx6="http://schemas.microsoft.com/office/drawing/2016/5/12/chartex" xmlns:cx7="http://schemas.microsoft.com/office/drawing/2016/5/13/chartex" xmlns:cx8="http://schemas.microsoft.com/office/drawing/2016/5/14/chartex" xmlns:mc="http://schemas.openxmlformats.org/markup-compatibility/2006" xmlns:aink="http://schemas.microsoft.com/office/drawing/2016/ink" xmlns:am3d="http://schemas.microsoft.com/office/drawing/2017/model3d" xmlns:o="urn:schemas-microsoft-com:office:office" xmlns:oel="http://schemas.microsoft.com/office/2019/extlst" xmlns:r="http://schemas.openxmlformats.org/officeDocument/2006/relationships" xmlns:m="http://schemas.openxmlformats.org/officeDocument/2006/math" xmlns:v="urn:schemas-microsoft-com:vml" xmlns:wp14="http://schemas.microsoft.com/office/word/2010/wordprocessingDrawing" xmlns:wp="http://schemas.openxmlformats.org/drawingml/2006/wordprocessingDrawing" xmlns:w10="urn:schemas-microsoft-com:office:word" xmlns:w="http://schemas.openxmlformats.org/wordprocessingml/2006/main" xmlns:w14="http://schemas.microsoft.com/office/word/2010/wordml" xmlns:w15="http://schemas.microsoft.com/office/word/2012/wordml" xmlns:w16cex="http://schemas.microsoft.com/office/word/2018/wordml/cex" xmlns:w16cid="http://schemas.microsoft.com/office/word/2016/wordml/cid" xmlns:w16="http://schemas.microsoft.com/office/word/2018/wordml" xmlns:w16sdtdh="http://schemas.microsoft.com/office/word/2020/wordml/sdtdatahash" xmlns:w16se="http://schemas.microsoft.com/office/word/2015/wordml/symex" xmlns:wpg="http://schemas.microsoft.com/office/word/2010/wordprocessingGroup" xmlns:wpi="http://schemas.microsoft.com/office/word/2010/wordprocessingInk" xmlns:wne="http://schemas.microsoft.com/office/word/2006/wordml" xmlns:wps="http://schemas.microsoft.com/office/word/2010/wordprocessingShape" mc:Ignorable="w14 w15 w16se w16cid w16 w16cex w16sdtdh wp14">
-  <w16cid:commentId w16cid:paraId="57001834" w16cid:durableId="26718908"/>
-  <w16cid:commentId w16cid:paraId="7C084EC3" w16cid:durableId="26718909"/>
-  <w16cid:commentId w16cid:paraId="48F720A5" w16cid:durableId="2671890A"/>
   <w16cid:commentId w16cid:paraId="66AC8170" w16cid:durableId="2671890B"/>
   <w16cid:commentId w16cid:paraId="7B3EEF98" w16cid:durableId="2671890C"/>
   <w16cid:commentId w16cid:paraId="66054D99" w16cid:durableId="2671890D"/>
@@ -28778,7 +28038,7 @@
   <w:style w:type="paragraph" w:default="1" w:styleId="a">
     <w:name w:val="Normal"/>
     <w:qFormat/>
-    <w:rsid w:val="00453E43"/>
+    <w:rsid w:val="00F767FC"/>
     <w:pPr>
       <w:widowControl w:val="0"/>
       <w:spacing w:line="300" w:lineRule="auto"/>
@@ -29437,6 +28697,56 @@
       </w:tblBorders>
     </w:tblPr>
   </w:style>
+  <w:style w:type="paragraph" w:styleId="HTML4">
+    <w:name w:val="HTML Preformatted"/>
+    <w:basedOn w:val="a"/>
+    <w:link w:val="HTML5"/>
+    <w:uiPriority w:val="99"/>
+    <w:semiHidden/>
+    <w:unhideWhenUsed/>
+    <w:rsid w:val="00361D63"/>
+    <w:pPr>
+      <w:widowControl/>
+      <w:tabs>
+        <w:tab w:val="left" w:pos="916"/>
+        <w:tab w:val="left" w:pos="1832"/>
+        <w:tab w:val="left" w:pos="2748"/>
+        <w:tab w:val="left" w:pos="3664"/>
+        <w:tab w:val="left" w:pos="4580"/>
+        <w:tab w:val="left" w:pos="5496"/>
+        <w:tab w:val="left" w:pos="6412"/>
+        <w:tab w:val="left" w:pos="7328"/>
+        <w:tab w:val="left" w:pos="8244"/>
+        <w:tab w:val="left" w:pos="9160"/>
+        <w:tab w:val="left" w:pos="10076"/>
+        <w:tab w:val="left" w:pos="10992"/>
+        <w:tab w:val="left" w:pos="11908"/>
+        <w:tab w:val="left" w:pos="12824"/>
+        <w:tab w:val="left" w:pos="13740"/>
+        <w:tab w:val="left" w:pos="14656"/>
+      </w:tabs>
+      <w:spacing w:line="240" w:lineRule="auto"/>
+      <w:ind w:firstLineChars="0" w:firstLine="0"/>
+      <w:jc w:val="left"/>
+    </w:pPr>
+    <w:rPr>
+      <w:rFonts w:ascii="宋体" w:hAnsi="宋体" w:cs="宋体"/>
+      <w:kern w:val="0"/>
+    </w:rPr>
+  </w:style>
+  <w:style w:type="character" w:customStyle="1" w:styleId="HTML5">
+    <w:name w:val="HTML 预设格式 字符"/>
+    <w:basedOn w:val="a0"/>
+    <w:link w:val="HTML4"/>
+    <w:uiPriority w:val="99"/>
+    <w:semiHidden/>
+    <w:rsid w:val="00361D63"/>
+    <w:rPr>
+      <w:rFonts w:ascii="宋体" w:hAnsi="宋体" w:cs="宋体"/>
+      <w:sz w:val="24"/>
+      <w:szCs w:val="24"/>
+    </w:rPr>
+  </w:style>
 </w:styles>
 </file>
 

--- a/35徐辉毕业设计成果书.docx
+++ b/35徐辉毕业设计成果书.docx
@@ -1574,7 +1574,7 @@
       <w:r>
         <w:fldChar w:fldCharType="separate"/>
       </w:r>
-      <w:hyperlink w:anchor="_Toc108612159" w:history="1">
+      <w:hyperlink w:anchor="_Toc108684384" w:history="1">
         <w:r>
           <w:rPr>
             <w:rStyle w:val="af8"/>
@@ -1612,7 +1612,7 @@
           <w:rPr>
             <w:noProof/>
           </w:rPr>
-          <w:instrText xml:space="preserve"> PAGEREF _Toc108612159 \h </w:instrText>
+          <w:instrText xml:space="preserve"> PAGEREF _Toc108684384 \h </w:instrText>
         </w:r>
         <w:r>
           <w:rPr>
@@ -1653,7 +1653,7 @@
           <w:szCs w:val="22"/>
         </w:rPr>
       </w:pPr>
-      <w:hyperlink w:anchor="_Toc108612160" w:history="1">
+      <w:hyperlink w:anchor="_Toc108684385" w:history="1">
         <w:r>
           <w:rPr>
             <w:rStyle w:val="af8"/>
@@ -1686,7 +1686,7 @@
           <w:rPr>
             <w:noProof/>
           </w:rPr>
-          <w:instrText xml:space="preserve"> PAGEREF _Toc108612160 \h </w:instrText>
+          <w:instrText xml:space="preserve"> PAGEREF _Toc108684385 \h </w:instrText>
         </w:r>
         <w:r>
           <w:rPr>
@@ -1727,7 +1727,7 @@
           <w:szCs w:val="22"/>
         </w:rPr>
       </w:pPr>
-      <w:hyperlink w:anchor="_Toc108612161" w:history="1">
+      <w:hyperlink w:anchor="_Toc108684386" w:history="1">
         <w:r>
           <w:rPr>
             <w:rStyle w:val="af8"/>
@@ -1760,7 +1760,7 @@
           <w:rPr>
             <w:noProof/>
           </w:rPr>
-          <w:instrText xml:space="preserve"> PAGEREF _Toc108612161 \h </w:instrText>
+          <w:instrText xml:space="preserve"> PAGEREF _Toc108684386 \h </w:instrText>
         </w:r>
         <w:r>
           <w:rPr>
@@ -1801,7 +1801,7 @@
           <w:szCs w:val="22"/>
         </w:rPr>
       </w:pPr>
-      <w:hyperlink w:anchor="_Toc108612162" w:history="1">
+      <w:hyperlink w:anchor="_Toc108684387" w:history="1">
         <w:r>
           <w:rPr>
             <w:rStyle w:val="af8"/>
@@ -1839,7 +1839,7 @@
           <w:rPr>
             <w:noProof/>
           </w:rPr>
-          <w:instrText xml:space="preserve"> PAGEREF _Toc108612162 \h </w:instrText>
+          <w:instrText xml:space="preserve"> PAGEREF _Toc108684387 \h </w:instrText>
         </w:r>
         <w:r>
           <w:rPr>
@@ -1880,7 +1880,7 @@
           <w:szCs w:val="22"/>
         </w:rPr>
       </w:pPr>
-      <w:hyperlink w:anchor="_Toc108612163" w:history="1">
+      <w:hyperlink w:anchor="_Toc108684388" w:history="1">
         <w:r>
           <w:rPr>
             <w:rStyle w:val="af8"/>
@@ -1913,7 +1913,7 @@
           <w:rPr>
             <w:noProof/>
           </w:rPr>
-          <w:instrText xml:space="preserve"> PAGEREF _Toc108612163 \h </w:instrText>
+          <w:instrText xml:space="preserve"> PAGEREF _Toc108684388 \h </w:instrText>
         </w:r>
         <w:r>
           <w:rPr>
@@ -1954,7 +1954,7 @@
           <w:szCs w:val="22"/>
         </w:rPr>
       </w:pPr>
-      <w:hyperlink w:anchor="_Toc108612164" w:history="1">
+      <w:hyperlink w:anchor="_Toc108684389" w:history="1">
         <w:r>
           <w:rPr>
             <w:rStyle w:val="af8"/>
@@ -1987,7 +1987,7 @@
           <w:rPr>
             <w:noProof/>
           </w:rPr>
-          <w:instrText xml:space="preserve"> PAGEREF _Toc108612164 \h </w:instrText>
+          <w:instrText xml:space="preserve"> PAGEREF _Toc108684389 \h </w:instrText>
         </w:r>
         <w:r>
           <w:rPr>
@@ -2028,7 +2028,7 @@
           <w:szCs w:val="22"/>
         </w:rPr>
       </w:pPr>
-      <w:hyperlink w:anchor="_Toc108612165" w:history="1">
+      <w:hyperlink w:anchor="_Toc108684390" w:history="1">
         <w:r>
           <w:rPr>
             <w:rStyle w:val="af8"/>
@@ -2061,7 +2061,7 @@
           <w:rPr>
             <w:noProof/>
           </w:rPr>
-          <w:instrText xml:space="preserve"> PAGEREF _Toc108612165 \h </w:instrText>
+          <w:instrText xml:space="preserve"> PAGEREF _Toc108684390 \h </w:instrText>
         </w:r>
         <w:r>
           <w:rPr>
@@ -2102,7 +2102,7 @@
           <w:szCs w:val="22"/>
         </w:rPr>
       </w:pPr>
-      <w:hyperlink w:anchor="_Toc108612166" w:history="1">
+      <w:hyperlink w:anchor="_Toc108684391" w:history="1">
         <w:r>
           <w:rPr>
             <w:rStyle w:val="af8"/>
@@ -2135,7 +2135,7 @@
           <w:rPr>
             <w:noProof/>
           </w:rPr>
-          <w:instrText xml:space="preserve"> PAGEREF _Toc108612166 \h </w:instrText>
+          <w:instrText xml:space="preserve"> PAGEREF _Toc108684391 \h </w:instrText>
         </w:r>
         <w:r>
           <w:rPr>
@@ -2176,7 +2176,7 @@
           <w:szCs w:val="22"/>
         </w:rPr>
       </w:pPr>
-      <w:hyperlink w:anchor="_Toc108612167" w:history="1">
+      <w:hyperlink w:anchor="_Toc108684392" w:history="1">
         <w:r>
           <w:rPr>
             <w:rStyle w:val="af8"/>
@@ -2214,7 +2214,7 @@
           <w:rPr>
             <w:noProof/>
           </w:rPr>
-          <w:instrText xml:space="preserve"> PAGEREF _Toc108612167 \h </w:instrText>
+          <w:instrText xml:space="preserve"> PAGEREF _Toc108684392 \h </w:instrText>
         </w:r>
         <w:r>
           <w:rPr>
@@ -2255,7 +2255,7 @@
           <w:szCs w:val="22"/>
         </w:rPr>
       </w:pPr>
-      <w:hyperlink w:anchor="_Toc108612168" w:history="1">
+      <w:hyperlink w:anchor="_Toc108684393" w:history="1">
         <w:r>
           <w:rPr>
             <w:rStyle w:val="af8"/>
@@ -2288,7 +2288,7 @@
           <w:rPr>
             <w:noProof/>
           </w:rPr>
-          <w:instrText xml:space="preserve"> PAGEREF _Toc108612168 \h </w:instrText>
+          <w:instrText xml:space="preserve"> PAGEREF _Toc108684393 \h </w:instrText>
         </w:r>
         <w:r>
           <w:rPr>
@@ -2329,7 +2329,7 @@
           <w:szCs w:val="22"/>
         </w:rPr>
       </w:pPr>
-      <w:hyperlink w:anchor="_Toc108612169" w:history="1">
+      <w:hyperlink w:anchor="_Toc108684394" w:history="1">
         <w:r>
           <w:rPr>
             <w:rStyle w:val="af8"/>
@@ -2362,7 +2362,7 @@
           <w:rPr>
             <w:noProof/>
           </w:rPr>
-          <w:instrText xml:space="preserve"> PAGEREF _Toc108612169 \h </w:instrText>
+          <w:instrText xml:space="preserve"> PAGEREF _Toc108684394 \h </w:instrText>
         </w:r>
         <w:r>
           <w:rPr>
@@ -2403,7 +2403,7 @@
           <w:szCs w:val="22"/>
         </w:rPr>
       </w:pPr>
-      <w:hyperlink w:anchor="_Toc108612170" w:history="1">
+      <w:hyperlink w:anchor="_Toc108684395" w:history="1">
         <w:r>
           <w:rPr>
             <w:rStyle w:val="af8"/>
@@ -2436,7 +2436,7 @@
           <w:rPr>
             <w:noProof/>
           </w:rPr>
-          <w:instrText xml:space="preserve"> PAGEREF _Toc108612170 \h </w:instrText>
+          <w:instrText xml:space="preserve"> PAGEREF _Toc108684395 \h </w:instrText>
         </w:r>
         <w:r>
           <w:rPr>
@@ -2477,7 +2477,7 @@
           <w:szCs w:val="22"/>
         </w:rPr>
       </w:pPr>
-      <w:hyperlink w:anchor="_Toc108612171" w:history="1">
+      <w:hyperlink w:anchor="_Toc108684396" w:history="1">
         <w:r>
           <w:rPr>
             <w:rStyle w:val="af8"/>
@@ -2510,7 +2510,7 @@
           <w:rPr>
             <w:noProof/>
           </w:rPr>
-          <w:instrText xml:space="preserve"> PAGEREF _Toc108612171 \h </w:instrText>
+          <w:instrText xml:space="preserve"> PAGEREF _Toc108684396 \h </w:instrText>
         </w:r>
         <w:r>
           <w:rPr>
@@ -2551,7 +2551,7 @@
           <w:szCs w:val="22"/>
         </w:rPr>
       </w:pPr>
-      <w:hyperlink w:anchor="_Toc108612172" w:history="1">
+      <w:hyperlink w:anchor="_Toc108684397" w:history="1">
         <w:r>
           <w:rPr>
             <w:rStyle w:val="af8"/>
@@ -2584,7 +2584,7 @@
           <w:rPr>
             <w:noProof/>
           </w:rPr>
-          <w:instrText xml:space="preserve"> PAGEREF _Toc108612172 \h </w:instrText>
+          <w:instrText xml:space="preserve"> PAGEREF _Toc108684397 \h </w:instrText>
         </w:r>
         <w:r>
           <w:rPr>
@@ -2625,7 +2625,7 @@
           <w:szCs w:val="22"/>
         </w:rPr>
       </w:pPr>
-      <w:hyperlink w:anchor="_Toc108612173" w:history="1">
+      <w:hyperlink w:anchor="_Toc108684398" w:history="1">
         <w:r>
           <w:rPr>
             <w:rStyle w:val="af8"/>
@@ -2663,7 +2663,7 @@
           <w:rPr>
             <w:noProof/>
           </w:rPr>
-          <w:instrText xml:space="preserve"> PAGEREF _Toc108612173 \h </w:instrText>
+          <w:instrText xml:space="preserve"> PAGEREF _Toc108684398 \h </w:instrText>
         </w:r>
         <w:r>
           <w:rPr>
@@ -2704,7 +2704,7 @@
           <w:szCs w:val="22"/>
         </w:rPr>
       </w:pPr>
-      <w:hyperlink w:anchor="_Toc108612174" w:history="1">
+      <w:hyperlink w:anchor="_Toc108684399" w:history="1">
         <w:r>
           <w:rPr>
             <w:rStyle w:val="af8"/>
@@ -2737,7 +2737,7 @@
           <w:rPr>
             <w:noProof/>
           </w:rPr>
-          <w:instrText xml:space="preserve"> PAGEREF _Toc108612174 \h </w:instrText>
+          <w:instrText xml:space="preserve"> PAGEREF _Toc108684399 \h </w:instrText>
         </w:r>
         <w:r>
           <w:rPr>
@@ -2778,7 +2778,7 @@
           <w:szCs w:val="22"/>
         </w:rPr>
       </w:pPr>
-      <w:hyperlink w:anchor="_Toc108612175" w:history="1">
+      <w:hyperlink w:anchor="_Toc108684400" w:history="1">
         <w:r>
           <w:rPr>
             <w:rStyle w:val="af8"/>
@@ -2811,7 +2811,7 @@
           <w:rPr>
             <w:noProof/>
           </w:rPr>
-          <w:instrText xml:space="preserve"> PAGEREF _Toc108612175 \h </w:instrText>
+          <w:instrText xml:space="preserve"> PAGEREF _Toc108684400 \h </w:instrText>
         </w:r>
         <w:r>
           <w:rPr>
@@ -2852,7 +2852,7 @@
           <w:szCs w:val="22"/>
         </w:rPr>
       </w:pPr>
-      <w:hyperlink w:anchor="_Toc108612176" w:history="1">
+      <w:hyperlink w:anchor="_Toc108684401" w:history="1">
         <w:r>
           <w:rPr>
             <w:rStyle w:val="af8"/>
@@ -2885,7 +2885,7 @@
           <w:rPr>
             <w:noProof/>
           </w:rPr>
-          <w:instrText xml:space="preserve"> PAGEREF _Toc108612176 \h </w:instrText>
+          <w:instrText xml:space="preserve"> PAGEREF _Toc108684401 \h </w:instrText>
         </w:r>
         <w:r>
           <w:rPr>
@@ -2926,7 +2926,7 @@
           <w:szCs w:val="22"/>
         </w:rPr>
       </w:pPr>
-      <w:hyperlink w:anchor="_Toc108612177" w:history="1">
+      <w:hyperlink w:anchor="_Toc108684402" w:history="1">
         <w:r>
           <w:rPr>
             <w:rStyle w:val="af8"/>
@@ -2959,7 +2959,7 @@
           <w:rPr>
             <w:noProof/>
           </w:rPr>
-          <w:instrText xml:space="preserve"> PAGEREF _Toc108612177 \h </w:instrText>
+          <w:instrText xml:space="preserve"> PAGEREF _Toc108684402 \h </w:instrText>
         </w:r>
         <w:r>
           <w:rPr>
@@ -3000,7 +3000,7 @@
           <w:szCs w:val="22"/>
         </w:rPr>
       </w:pPr>
-      <w:hyperlink w:anchor="_Toc108612178" w:history="1">
+      <w:hyperlink w:anchor="_Toc108684403" w:history="1">
         <w:r>
           <w:rPr>
             <w:rStyle w:val="af8"/>
@@ -3033,7 +3033,7 @@
           <w:rPr>
             <w:noProof/>
           </w:rPr>
-          <w:instrText xml:space="preserve"> PAGEREF _Toc108612178 \h </w:instrText>
+          <w:instrText xml:space="preserve"> PAGEREF _Toc108684403 \h </w:instrText>
         </w:r>
         <w:r>
           <w:rPr>
@@ -3074,7 +3074,7 @@
           <w:szCs w:val="22"/>
         </w:rPr>
       </w:pPr>
-      <w:hyperlink w:anchor="_Toc108612179" w:history="1">
+      <w:hyperlink w:anchor="_Toc108684404" w:history="1">
         <w:r>
           <w:rPr>
             <w:rStyle w:val="af8"/>
@@ -3107,7 +3107,7 @@
           <w:rPr>
             <w:noProof/>
           </w:rPr>
-          <w:instrText xml:space="preserve"> PAGEREF _Toc108612179 \h </w:instrText>
+          <w:instrText xml:space="preserve"> PAGEREF _Toc108684404 \h </w:instrText>
         </w:r>
         <w:r>
           <w:rPr>
@@ -3148,7 +3148,7 @@
           <w:szCs w:val="22"/>
         </w:rPr>
       </w:pPr>
-      <w:hyperlink w:anchor="_Toc108612180" w:history="1">
+      <w:hyperlink w:anchor="_Toc108684405" w:history="1">
         <w:r>
           <w:rPr>
             <w:rStyle w:val="af8"/>
@@ -3181,7 +3181,7 @@
           <w:rPr>
             <w:noProof/>
           </w:rPr>
-          <w:instrText xml:space="preserve"> PAGEREF _Toc108612180 \h </w:instrText>
+          <w:instrText xml:space="preserve"> PAGEREF _Toc108684405 \h </w:instrText>
         </w:r>
         <w:r>
           <w:rPr>
@@ -3222,7 +3222,7 @@
           <w:szCs w:val="22"/>
         </w:rPr>
       </w:pPr>
-      <w:hyperlink w:anchor="_Toc108612181" w:history="1">
+      <w:hyperlink w:anchor="_Toc108684406" w:history="1">
         <w:r>
           <w:rPr>
             <w:rStyle w:val="af8"/>
@@ -3255,7 +3255,7 @@
           <w:rPr>
             <w:noProof/>
           </w:rPr>
-          <w:instrText xml:space="preserve"> PAGEREF _Toc108612181 \h </w:instrText>
+          <w:instrText xml:space="preserve"> PAGEREF _Toc108684406 \h </w:instrText>
         </w:r>
         <w:r>
           <w:rPr>
@@ -3296,7 +3296,7 @@
           <w:szCs w:val="22"/>
         </w:rPr>
       </w:pPr>
-      <w:hyperlink w:anchor="_Toc108612182" w:history="1">
+      <w:hyperlink w:anchor="_Toc108684407" w:history="1">
         <w:r>
           <w:rPr>
             <w:rStyle w:val="af8"/>
@@ -3329,7 +3329,7 @@
           <w:rPr>
             <w:noProof/>
           </w:rPr>
-          <w:instrText xml:space="preserve"> PAGEREF _Toc108612182 \h </w:instrText>
+          <w:instrText xml:space="preserve"> PAGEREF _Toc108684407 \h </w:instrText>
         </w:r>
         <w:r>
           <w:rPr>
@@ -3370,7 +3370,7 @@
           <w:szCs w:val="22"/>
         </w:rPr>
       </w:pPr>
-      <w:hyperlink w:anchor="_Toc108612183" w:history="1">
+      <w:hyperlink w:anchor="_Toc108684408" w:history="1">
         <w:r>
           <w:rPr>
             <w:rStyle w:val="af8"/>
@@ -3403,7 +3403,7 @@
           <w:rPr>
             <w:noProof/>
           </w:rPr>
-          <w:instrText xml:space="preserve"> PAGEREF _Toc108612183 \h </w:instrText>
+          <w:instrText xml:space="preserve"> PAGEREF _Toc108684408 \h </w:instrText>
         </w:r>
         <w:r>
           <w:rPr>
@@ -3444,7 +3444,7 @@
           <w:szCs w:val="22"/>
         </w:rPr>
       </w:pPr>
-      <w:hyperlink w:anchor="_Toc108612184" w:history="1">
+      <w:hyperlink w:anchor="_Toc108684409" w:history="1">
         <w:r>
           <w:rPr>
             <w:rStyle w:val="af8"/>
@@ -3477,7 +3477,7 @@
           <w:rPr>
             <w:noProof/>
           </w:rPr>
-          <w:instrText xml:space="preserve"> PAGEREF _Toc108612184 \h </w:instrText>
+          <w:instrText xml:space="preserve"> PAGEREF _Toc108684409 \h </w:instrText>
         </w:r>
         <w:r>
           <w:rPr>
@@ -3518,7 +3518,7 @@
           <w:szCs w:val="22"/>
         </w:rPr>
       </w:pPr>
-      <w:hyperlink w:anchor="_Toc108612185" w:history="1">
+      <w:hyperlink w:anchor="_Toc108684410" w:history="1">
         <w:r>
           <w:rPr>
             <w:rStyle w:val="af8"/>
@@ -3551,7 +3551,7 @@
           <w:rPr>
             <w:noProof/>
           </w:rPr>
-          <w:instrText xml:space="preserve"> PAGEREF _Toc108612185 \h </w:instrText>
+          <w:instrText xml:space="preserve"> PAGEREF _Toc108684410 \h </w:instrText>
         </w:r>
         <w:r>
           <w:rPr>
@@ -3592,7 +3592,7 @@
           <w:szCs w:val="22"/>
         </w:rPr>
       </w:pPr>
-      <w:hyperlink w:anchor="_Toc108612186" w:history="1">
+      <w:hyperlink w:anchor="_Toc108684411" w:history="1">
         <w:r>
           <w:rPr>
             <w:rStyle w:val="af8"/>
@@ -3625,7 +3625,7 @@
           <w:rPr>
             <w:noProof/>
           </w:rPr>
-          <w:instrText xml:space="preserve"> PAGEREF _Toc108612186 \h </w:instrText>
+          <w:instrText xml:space="preserve"> PAGEREF _Toc108684411 \h </w:instrText>
         </w:r>
         <w:r>
           <w:rPr>
@@ -3666,7 +3666,7 @@
           <w:szCs w:val="22"/>
         </w:rPr>
       </w:pPr>
-      <w:hyperlink w:anchor="_Toc108612187" w:history="1">
+      <w:hyperlink w:anchor="_Toc108684412" w:history="1">
         <w:r>
           <w:rPr>
             <w:rStyle w:val="af8"/>
@@ -3699,7 +3699,7 @@
           <w:rPr>
             <w:noProof/>
           </w:rPr>
-          <w:instrText xml:space="preserve"> PAGEREF _Toc108612187 \h </w:instrText>
+          <w:instrText xml:space="preserve"> PAGEREF _Toc108684412 \h </w:instrText>
         </w:r>
         <w:r>
           <w:rPr>
@@ -3740,7 +3740,7 @@
           <w:szCs w:val="22"/>
         </w:rPr>
       </w:pPr>
-      <w:hyperlink w:anchor="_Toc108612188" w:history="1">
+      <w:hyperlink w:anchor="_Toc108684413" w:history="1">
         <w:r>
           <w:rPr>
             <w:rStyle w:val="af8"/>
@@ -3773,7 +3773,7 @@
           <w:rPr>
             <w:noProof/>
           </w:rPr>
-          <w:instrText xml:space="preserve"> PAGEREF _Toc108612188 \h </w:instrText>
+          <w:instrText xml:space="preserve"> PAGEREF _Toc108684413 \h </w:instrText>
         </w:r>
         <w:r>
           <w:rPr>
@@ -3814,7 +3814,7 @@
           <w:szCs w:val="22"/>
         </w:rPr>
       </w:pPr>
-      <w:hyperlink w:anchor="_Toc108612189" w:history="1">
+      <w:hyperlink w:anchor="_Toc108684414" w:history="1">
         <w:r>
           <w:rPr>
             <w:rStyle w:val="af8"/>
@@ -3852,7 +3852,7 @@
           <w:rPr>
             <w:noProof/>
           </w:rPr>
-          <w:instrText xml:space="preserve"> PAGEREF _Toc108612189 \h </w:instrText>
+          <w:instrText xml:space="preserve"> PAGEREF _Toc108684414 \h </w:instrText>
         </w:r>
         <w:r>
           <w:rPr>
@@ -3869,7 +3869,7 @@
           <w:rPr>
             <w:noProof/>
           </w:rPr>
-          <w:t>23</w:t>
+          <w:t>25</w:t>
         </w:r>
         <w:r>
           <w:rPr>
@@ -3893,7 +3893,7 @@
           <w:szCs w:val="22"/>
         </w:rPr>
       </w:pPr>
-      <w:hyperlink w:anchor="_Toc108612190" w:history="1">
+      <w:hyperlink w:anchor="_Toc108684415" w:history="1">
         <w:r>
           <w:rPr>
             <w:rStyle w:val="af8"/>
@@ -3926,7 +3926,7 @@
           <w:rPr>
             <w:noProof/>
           </w:rPr>
-          <w:instrText xml:space="preserve"> PAGEREF _Toc108612190 \h </w:instrText>
+          <w:instrText xml:space="preserve"> PAGEREF _Toc108684415 \h </w:instrText>
         </w:r>
         <w:r>
           <w:rPr>
@@ -3943,7 +3943,7 @@
           <w:rPr>
             <w:noProof/>
           </w:rPr>
-          <w:t>23</w:t>
+          <w:t>25</w:t>
         </w:r>
         <w:r>
           <w:rPr>
@@ -3967,7 +3967,7 @@
           <w:szCs w:val="22"/>
         </w:rPr>
       </w:pPr>
-      <w:hyperlink w:anchor="_Toc108612191" w:history="1">
+      <w:hyperlink w:anchor="_Toc108684416" w:history="1">
         <w:r>
           <w:rPr>
             <w:rStyle w:val="af8"/>
@@ -4000,7 +4000,7 @@
           <w:rPr>
             <w:noProof/>
           </w:rPr>
-          <w:instrText xml:space="preserve"> PAGEREF _Toc108612191 \h </w:instrText>
+          <w:instrText xml:space="preserve"> PAGEREF _Toc108684416 \h </w:instrText>
         </w:r>
         <w:r>
           <w:rPr>
@@ -4017,7 +4017,7 @@
           <w:rPr>
             <w:noProof/>
           </w:rPr>
-          <w:t>23</w:t>
+          <w:t>27</w:t>
         </w:r>
         <w:r>
           <w:rPr>
@@ -4041,7 +4041,7 @@
           <w:szCs w:val="22"/>
         </w:rPr>
       </w:pPr>
-      <w:hyperlink w:anchor="_Toc108612192" w:history="1">
+      <w:hyperlink w:anchor="_Toc108684417" w:history="1">
         <w:r>
           <w:rPr>
             <w:rStyle w:val="af8"/>
@@ -4079,7 +4079,7 @@
           <w:rPr>
             <w:noProof/>
           </w:rPr>
-          <w:instrText xml:space="preserve"> PAGEREF _Toc108612192 \h </w:instrText>
+          <w:instrText xml:space="preserve"> PAGEREF _Toc108684417 \h </w:instrText>
         </w:r>
         <w:r>
           <w:rPr>
@@ -4096,7 +4096,7 @@
           <w:rPr>
             <w:noProof/>
           </w:rPr>
-          <w:t>25</w:t>
+          <w:t>29</w:t>
         </w:r>
         <w:r>
           <w:rPr>
@@ -4120,7 +4120,7 @@
           <w:szCs w:val="22"/>
         </w:rPr>
       </w:pPr>
-      <w:hyperlink w:anchor="_Toc108612193" w:history="1">
+      <w:hyperlink w:anchor="_Toc108684418" w:history="1">
         <w:r>
           <w:rPr>
             <w:rStyle w:val="af8"/>
@@ -4153,7 +4153,7 @@
           <w:rPr>
             <w:noProof/>
           </w:rPr>
-          <w:instrText xml:space="preserve"> PAGEREF _Toc108612193 \h </w:instrText>
+          <w:instrText xml:space="preserve"> PAGEREF _Toc108684418 \h </w:instrText>
         </w:r>
         <w:r>
           <w:rPr>
@@ -4170,7 +4170,7 @@
           <w:rPr>
             <w:noProof/>
           </w:rPr>
-          <w:t>25</w:t>
+          <w:t>29</w:t>
         </w:r>
         <w:r>
           <w:rPr>
@@ -4194,7 +4194,7 @@
           <w:szCs w:val="22"/>
         </w:rPr>
       </w:pPr>
-      <w:hyperlink w:anchor="_Toc108612194" w:history="1">
+      <w:hyperlink w:anchor="_Toc108684419" w:history="1">
         <w:r>
           <w:rPr>
             <w:rStyle w:val="af8"/>
@@ -4209,7 +4209,7 @@
             <w:noProof/>
             <w:lang w:bidi="bo-CN"/>
           </w:rPr>
-          <w:t>添加信息</w:t>
+          <w:t>账户注册</w:t>
         </w:r>
         <w:r>
           <w:rPr>
@@ -4227,7 +4227,7 @@
           <w:rPr>
             <w:noProof/>
           </w:rPr>
-          <w:instrText xml:space="preserve"> PAGEREF _Toc108612194 \h </w:instrText>
+          <w:instrText xml:space="preserve"> PAGEREF _Toc108684419 \h </w:instrText>
         </w:r>
         <w:r>
           <w:rPr>
@@ -4244,7 +4244,81 @@
           <w:rPr>
             <w:noProof/>
           </w:rPr>
-          <w:t>25</w:t>
+          <w:t>29</w:t>
+        </w:r>
+        <w:r>
+          <w:rPr>
+            <w:noProof/>
+          </w:rPr>
+          <w:fldChar w:fldCharType="end"/>
+        </w:r>
+      </w:hyperlink>
+    </w:p>
+    <w:p>
+      <w:pPr>
+        <w:pStyle w:val="TOC2"/>
+        <w:tabs>
+          <w:tab w:val="right" w:leader="dot" w:pos="9062"/>
+        </w:tabs>
+        <w:ind w:left="480" w:firstLine="480"/>
+        <w:rPr>
+          <w:rFonts w:asciiTheme="minorHAnsi" w:eastAsiaTheme="minorEastAsia" w:hAnsiTheme="minorHAnsi"/>
+          <w:noProof/>
+          <w:sz w:val="21"/>
+          <w:szCs w:val="22"/>
+        </w:rPr>
+      </w:pPr>
+      <w:hyperlink w:anchor="_Toc108684420" w:history="1">
+        <w:r>
+          <w:rPr>
+            <w:rStyle w:val="af8"/>
+            <w:noProof/>
+            <w:lang w:bidi="bo-CN"/>
+          </w:rPr>
+          <w:t xml:space="preserve">6.2 </w:t>
+        </w:r>
+        <w:r>
+          <w:rPr>
+            <w:rStyle w:val="af8"/>
+            <w:noProof/>
+            <w:lang w:bidi="bo-CN"/>
+          </w:rPr>
+          <w:t>其他测试</w:t>
+        </w:r>
+        <w:r>
+          <w:rPr>
+            <w:noProof/>
+          </w:rPr>
+          <w:tab/>
+        </w:r>
+        <w:r>
+          <w:rPr>
+            <w:noProof/>
+          </w:rPr>
+          <w:fldChar w:fldCharType="begin"/>
+        </w:r>
+        <w:r>
+          <w:rPr>
+            <w:noProof/>
+          </w:rPr>
+          <w:instrText xml:space="preserve"> PAGEREF _Toc108684420 \h </w:instrText>
+        </w:r>
+        <w:r>
+          <w:rPr>
+            <w:noProof/>
+          </w:rPr>
+        </w:r>
+        <w:r>
+          <w:rPr>
+            <w:noProof/>
+          </w:rPr>
+          <w:fldChar w:fldCharType="separate"/>
+        </w:r>
+        <w:r>
+          <w:rPr>
+            <w:noProof/>
+          </w:rPr>
+          <w:t>29</w:t>
         </w:r>
         <w:r>
           <w:rPr>
@@ -4268,24 +4342,22 @@
           <w:szCs w:val="22"/>
         </w:rPr>
       </w:pPr>
-      <w:hyperlink w:anchor="_Toc108612195" w:history="1">
+      <w:hyperlink w:anchor="_Toc108684421" w:history="1">
         <w:r>
           <w:rPr>
             <w:rStyle w:val="af8"/>
-            <w:rFonts w:cs="黑体"/>
             <w:noProof/>
             <w:lang w:bidi="bo-CN"/>
           </w:rPr>
-          <w:t xml:space="preserve">6.6.2 </w:t>
+          <w:t>6.2.1</w:t>
         </w:r>
         <w:r>
           <w:rPr>
             <w:rStyle w:val="af8"/>
-            <w:rFonts w:cs="黑体"/>
             <w:noProof/>
             <w:lang w:bidi="bo-CN"/>
           </w:rPr>
-          <w:t>登录模块等价类划分</w:t>
+          <w:t>安全性测试</w:t>
         </w:r>
         <w:r>
           <w:rPr>
@@ -4303,7 +4375,7 @@
           <w:rPr>
             <w:noProof/>
           </w:rPr>
-          <w:instrText xml:space="preserve"> PAGEREF _Toc108612195 \h </w:instrText>
+          <w:instrText xml:space="preserve"> PAGEREF _Toc108684421 \h </w:instrText>
         </w:r>
         <w:r>
           <w:rPr>
@@ -4320,7 +4392,81 @@
           <w:rPr>
             <w:noProof/>
           </w:rPr>
-          <w:t>25</w:t>
+          <w:t>29</w:t>
+        </w:r>
+        <w:r>
+          <w:rPr>
+            <w:noProof/>
+          </w:rPr>
+          <w:fldChar w:fldCharType="end"/>
+        </w:r>
+      </w:hyperlink>
+    </w:p>
+    <w:p>
+      <w:pPr>
+        <w:pStyle w:val="TOC3"/>
+        <w:tabs>
+          <w:tab w:val="right" w:leader="dot" w:pos="9062"/>
+        </w:tabs>
+        <w:ind w:left="960" w:firstLine="480"/>
+        <w:rPr>
+          <w:rFonts w:asciiTheme="minorHAnsi" w:eastAsiaTheme="minorEastAsia" w:hAnsiTheme="minorHAnsi"/>
+          <w:noProof/>
+          <w:sz w:val="21"/>
+          <w:szCs w:val="22"/>
+        </w:rPr>
+      </w:pPr>
+      <w:hyperlink w:anchor="_Toc108684422" w:history="1">
+        <w:r>
+          <w:rPr>
+            <w:rStyle w:val="af8"/>
+            <w:noProof/>
+            <w:lang w:bidi="bo-CN"/>
+          </w:rPr>
+          <w:t>6.2.2</w:t>
+        </w:r>
+        <w:r>
+          <w:rPr>
+            <w:rStyle w:val="af8"/>
+            <w:noProof/>
+            <w:lang w:bidi="bo-CN"/>
+          </w:rPr>
+          <w:t>安全性测试</w:t>
+        </w:r>
+        <w:r>
+          <w:rPr>
+            <w:noProof/>
+          </w:rPr>
+          <w:tab/>
+        </w:r>
+        <w:r>
+          <w:rPr>
+            <w:noProof/>
+          </w:rPr>
+          <w:fldChar w:fldCharType="begin"/>
+        </w:r>
+        <w:r>
+          <w:rPr>
+            <w:noProof/>
+          </w:rPr>
+          <w:instrText xml:space="preserve"> PAGEREF _Toc108684422 \h </w:instrText>
+        </w:r>
+        <w:r>
+          <w:rPr>
+            <w:noProof/>
+          </w:rPr>
+        </w:r>
+        <w:r>
+          <w:rPr>
+            <w:noProof/>
+          </w:rPr>
+          <w:fldChar w:fldCharType="separate"/>
+        </w:r>
+        <w:r>
+          <w:rPr>
+            <w:noProof/>
+          </w:rPr>
+          <w:t>29</w:t>
         </w:r>
         <w:r>
           <w:rPr>
@@ -4344,14 +4490,14 @@
           <w:szCs w:val="22"/>
         </w:rPr>
       </w:pPr>
-      <w:hyperlink w:anchor="_Toc108612196" w:history="1">
+      <w:hyperlink w:anchor="_Toc108684423" w:history="1">
         <w:r>
           <w:rPr>
             <w:rStyle w:val="af8"/>
             <w:noProof/>
             <w:lang w:bidi="bo-CN"/>
           </w:rPr>
-          <w:t xml:space="preserve">6.2 </w:t>
+          <w:t xml:space="preserve">6.3 </w:t>
         </w:r>
         <w:r>
           <w:rPr>
@@ -4359,7 +4505,7 @@
             <w:noProof/>
             <w:lang w:bidi="bo-CN"/>
           </w:rPr>
-          <w:t>其他测试</w:t>
+          <w:t>测试结果</w:t>
         </w:r>
         <w:r>
           <w:rPr>
@@ -4377,7 +4523,7 @@
           <w:rPr>
             <w:noProof/>
           </w:rPr>
-          <w:instrText xml:space="preserve"> PAGEREF _Toc108612196 \h </w:instrText>
+          <w:instrText xml:space="preserve"> PAGEREF _Toc108684423 \h </w:instrText>
         </w:r>
         <w:r>
           <w:rPr>
@@ -4394,147 +4540,7 @@
           <w:rPr>
             <w:noProof/>
           </w:rPr>
-          <w:t>26</w:t>
-        </w:r>
-        <w:r>
-          <w:rPr>
-            <w:noProof/>
-          </w:rPr>
-          <w:fldChar w:fldCharType="end"/>
-        </w:r>
-      </w:hyperlink>
-    </w:p>
-    <w:p>
-      <w:pPr>
-        <w:pStyle w:val="TOC2"/>
-        <w:tabs>
-          <w:tab w:val="right" w:leader="dot" w:pos="9062"/>
-        </w:tabs>
-        <w:ind w:left="480" w:firstLine="480"/>
-        <w:rPr>
-          <w:rFonts w:asciiTheme="minorHAnsi" w:eastAsiaTheme="minorEastAsia" w:hAnsiTheme="minorHAnsi"/>
-          <w:noProof/>
-          <w:sz w:val="21"/>
-          <w:szCs w:val="22"/>
-        </w:rPr>
-      </w:pPr>
-      <w:hyperlink w:anchor="_Toc108612197" w:history="1">
-        <w:r>
-          <w:rPr>
-            <w:rStyle w:val="af8"/>
-            <w:rFonts w:ascii="宋体" w:hAnsi="宋体" w:cs="Times New Roman"/>
-            <w:noProof/>
-          </w:rPr>
-          <w:t>（1）压力测试</w:t>
-        </w:r>
-        <w:r>
-          <w:rPr>
-            <w:noProof/>
-          </w:rPr>
-          <w:tab/>
-        </w:r>
-        <w:r>
-          <w:rPr>
-            <w:noProof/>
-          </w:rPr>
-          <w:fldChar w:fldCharType="begin"/>
-        </w:r>
-        <w:r>
-          <w:rPr>
-            <w:noProof/>
-          </w:rPr>
-          <w:instrText xml:space="preserve"> PAGEREF _Toc108612197 \h </w:instrText>
-        </w:r>
-        <w:r>
-          <w:rPr>
-            <w:noProof/>
-          </w:rPr>
-        </w:r>
-        <w:r>
-          <w:rPr>
-            <w:noProof/>
-          </w:rPr>
-          <w:fldChar w:fldCharType="separate"/>
-        </w:r>
-        <w:r>
-          <w:rPr>
-            <w:noProof/>
-          </w:rPr>
-          <w:t>26</w:t>
-        </w:r>
-        <w:r>
-          <w:rPr>
-            <w:noProof/>
-          </w:rPr>
-          <w:fldChar w:fldCharType="end"/>
-        </w:r>
-      </w:hyperlink>
-    </w:p>
-    <w:p>
-      <w:pPr>
-        <w:pStyle w:val="TOC2"/>
-        <w:tabs>
-          <w:tab w:val="right" w:leader="dot" w:pos="9062"/>
-        </w:tabs>
-        <w:ind w:left="480" w:firstLine="480"/>
-        <w:rPr>
-          <w:rFonts w:asciiTheme="minorHAnsi" w:eastAsiaTheme="minorEastAsia" w:hAnsiTheme="minorHAnsi"/>
-          <w:noProof/>
-          <w:sz w:val="21"/>
-          <w:szCs w:val="22"/>
-        </w:rPr>
-      </w:pPr>
-      <w:hyperlink w:anchor="_Toc108612198" w:history="1">
-        <w:r>
-          <w:rPr>
-            <w:rStyle w:val="af8"/>
-            <w:noProof/>
-            <w:lang w:bidi="bo-CN"/>
-          </w:rPr>
-          <w:t xml:space="preserve">6.3 </w:t>
-        </w:r>
-        <w:r>
-          <w:rPr>
-            <w:rStyle w:val="af8"/>
-            <w:noProof/>
-            <w:lang w:bidi="bo-CN"/>
-          </w:rPr>
-          <w:t>测试结果</w:t>
-        </w:r>
-        <w:r>
-          <w:rPr>
-            <w:noProof/>
-          </w:rPr>
-          <w:tab/>
-        </w:r>
-        <w:r>
-          <w:rPr>
-            <w:noProof/>
-          </w:rPr>
-          <w:fldChar w:fldCharType="begin"/>
-        </w:r>
-        <w:r>
-          <w:rPr>
-            <w:noProof/>
-          </w:rPr>
-          <w:instrText xml:space="preserve"> PAGEREF _Toc108612198 \h </w:instrText>
-        </w:r>
-        <w:r>
-          <w:rPr>
-            <w:noProof/>
-          </w:rPr>
-        </w:r>
-        <w:r>
-          <w:rPr>
-            <w:noProof/>
-          </w:rPr>
-          <w:fldChar w:fldCharType="separate"/>
-        </w:r>
-        <w:r>
-          <w:rPr>
-            <w:noProof/>
-          </w:rPr>
-          <w:t>26</w:t>
+          <w:t>30</w:t>
         </w:r>
         <w:r>
           <w:rPr>
@@ -4558,7 +4564,7 @@
           <w:szCs w:val="22"/>
         </w:rPr>
       </w:pPr>
-      <w:hyperlink w:anchor="_Toc108612199" w:history="1">
+      <w:hyperlink w:anchor="_Toc108684424" w:history="1">
         <w:r>
           <w:rPr>
             <w:rStyle w:val="af8"/>
@@ -4596,7 +4602,7 @@
           <w:rPr>
             <w:noProof/>
           </w:rPr>
-          <w:instrText xml:space="preserve"> PAGEREF _Toc108612199 \h </w:instrText>
+          <w:instrText xml:space="preserve"> PAGEREF _Toc108684424 \h </w:instrText>
         </w:r>
         <w:r>
           <w:rPr>
@@ -4613,7 +4619,7 @@
           <w:rPr>
             <w:noProof/>
           </w:rPr>
-          <w:t>27</w:t>
+          <w:t>31</w:t>
         </w:r>
         <w:r>
           <w:rPr>
@@ -4637,13 +4643,20 @@
           <w:szCs w:val="22"/>
         </w:rPr>
       </w:pPr>
-      <w:hyperlink w:anchor="_Toc108612200" w:history="1">
+      <w:hyperlink w:anchor="_Toc108684425" w:history="1">
         <w:r>
           <w:rPr>
             <w:rStyle w:val="af8"/>
             <w:noProof/>
           </w:rPr>
-          <w:t>参考文献</w:t>
+          <w:t>参考文</w:t>
+        </w:r>
+        <w:r>
+          <w:rPr>
+            <w:rStyle w:val="af8"/>
+            <w:noProof/>
+          </w:rPr>
+          <w:t>献</w:t>
         </w:r>
         <w:r>
           <w:rPr>
@@ -4661,7 +4674,7 @@
           <w:rPr>
             <w:noProof/>
           </w:rPr>
-          <w:instrText xml:space="preserve"> PAGEREF _Toc108612200 \h </w:instrText>
+          <w:instrText xml:space="preserve"> PAGEREF _Toc108684425 \h </w:instrText>
         </w:r>
         <w:r>
           <w:rPr>
@@ -4678,7 +4691,7 @@
           <w:rPr>
             <w:noProof/>
           </w:rPr>
-          <w:t>28</w:t>
+          <w:t>33</w:t>
         </w:r>
         <w:r>
           <w:rPr>
@@ -4720,7 +4733,7 @@
         <w:pStyle w:val="1"/>
         <w:spacing w:after="333"/>
       </w:pPr>
-      <w:bookmarkStart w:id="0" w:name="_Toc108612159"/>
+      <w:bookmarkStart w:id="0" w:name="_Toc108684384"/>
       <w:proofErr w:type="gramStart"/>
       <w:r>
         <w:rPr>
@@ -4752,7 +4765,7 @@
           <w:rFonts w:hint="default"/>
         </w:rPr>
       </w:pPr>
-      <w:bookmarkStart w:id="1" w:name="_Toc108612160"/>
+      <w:bookmarkStart w:id="1" w:name="_Toc108684385"/>
       <w:r>
         <w:t xml:space="preserve">1.1 </w:t>
       </w:r>
@@ -4890,7 +4903,7 @@
           <w:rFonts w:hint="default"/>
         </w:rPr>
       </w:pPr>
-      <w:bookmarkStart w:id="2" w:name="_Toc108612161"/>
+      <w:bookmarkStart w:id="2" w:name="_Toc108684386"/>
       <w:r>
         <w:t xml:space="preserve">1.2 </w:t>
       </w:r>
@@ -5005,7 +5018,7 @@
         <w:pStyle w:val="1"/>
         <w:spacing w:after="333"/>
       </w:pPr>
-      <w:bookmarkStart w:id="3" w:name="_Toc108612162"/>
+      <w:bookmarkStart w:id="3" w:name="_Toc108684387"/>
       <w:r>
         <w:rPr>
           <w:rFonts w:hint="eastAsia"/>
@@ -5035,7 +5048,7 @@
           <w:rFonts w:hint="default"/>
         </w:rPr>
       </w:pPr>
-      <w:bookmarkStart w:id="4" w:name="_Toc108612163"/>
+      <w:bookmarkStart w:id="4" w:name="_Toc108684388"/>
       <w:r>
         <w:t xml:space="preserve">2.1 </w:t>
       </w:r>
@@ -7067,7 +7080,7 @@
           <w:rFonts w:hint="default"/>
         </w:rPr>
       </w:pPr>
-      <w:bookmarkStart w:id="5" w:name="_Toc108612164"/>
+      <w:bookmarkStart w:id="5" w:name="_Toc108684389"/>
       <w:r>
         <w:t xml:space="preserve">2.2 </w:t>
       </w:r>
@@ -7174,7 +7187,7 @@
       <w:bookmarkStart w:id="31" w:name="_Toc13615"/>
       <w:bookmarkStart w:id="32" w:name="_Toc10922"/>
       <w:bookmarkStart w:id="33" w:name="_Toc11144"/>
-      <w:bookmarkStart w:id="34" w:name="_Toc108612165"/>
+      <w:bookmarkStart w:id="34" w:name="_Toc108684390"/>
       <w:r>
         <w:lastRenderedPageBreak/>
         <w:t>2.2.</w:t>
@@ -7267,7 +7280,7 @@
           <w:rFonts w:hint="default"/>
         </w:rPr>
       </w:pPr>
-      <w:bookmarkStart w:id="35" w:name="_Toc108612166"/>
+      <w:bookmarkStart w:id="35" w:name="_Toc108684391"/>
       <w:bookmarkEnd w:id="18"/>
       <w:bookmarkEnd w:id="19"/>
       <w:bookmarkEnd w:id="20"/>
@@ -7347,7 +7360,7 @@
         <w:pStyle w:val="1"/>
         <w:spacing w:after="333"/>
       </w:pPr>
-      <w:bookmarkStart w:id="36" w:name="_Toc108612167"/>
+      <w:bookmarkStart w:id="36" w:name="_Toc108684392"/>
       <w:r>
         <w:rPr>
           <w:rFonts w:hint="eastAsia"/>
@@ -7377,7 +7390,7 @@
           <w:rFonts w:hint="default"/>
         </w:rPr>
       </w:pPr>
-      <w:bookmarkStart w:id="37" w:name="_Toc108612168"/>
+      <w:bookmarkStart w:id="37" w:name="_Toc108684393"/>
       <w:r>
         <w:t xml:space="preserve">3.1 </w:t>
       </w:r>
@@ -7540,7 +7553,7 @@
           <w:rFonts w:hint="default"/>
         </w:rPr>
       </w:pPr>
-      <w:bookmarkStart w:id="38" w:name="_Toc108612169"/>
+      <w:bookmarkStart w:id="38" w:name="_Toc108684394"/>
       <w:r>
         <w:t xml:space="preserve">3.2 </w:t>
       </w:r>
@@ -7580,7 +7593,7 @@
           <w:rFonts w:hint="default"/>
         </w:rPr>
       </w:pPr>
-      <w:bookmarkStart w:id="39" w:name="_Toc108612170"/>
+      <w:bookmarkStart w:id="39" w:name="_Toc108684395"/>
       <w:r>
         <w:t>3.2.1</w:t>
       </w:r>
@@ -7683,10 +7696,10 @@
             <v:path o:extrusionok="f" gradientshapeok="t" o:connecttype="rect"/>
             <o:lock v:ext="edit" aspectratio="t"/>
           </v:shapetype>
-          <v:shape id="_x0000_i1025" type="#_x0000_t75" style="width:453.6pt;height:459pt" o:ole="">
+          <v:shape id="_x0000_i1025" type="#_x0000_t75" style="width:454pt;height:458.65pt" o:ole="">
             <v:imagedata r:id="rId17" o:title=""/>
           </v:shape>
-          <o:OLEObject Type="Embed" ProgID="Visio.Drawing.15" ShapeID="_x0000_i1025" DrawAspect="Content" ObjectID="_1719251384" r:id="rId18"/>
+          <o:OLEObject Type="Embed" ProgID="Visio.Drawing.15" ShapeID="_x0000_i1025" DrawAspect="Content" ObjectID="_1719297182" r:id="rId18"/>
         </w:object>
       </w:r>
       <w:r>
@@ -7784,7 +7797,7 @@
       <w:bookmarkStart w:id="41" w:name="_Toc105329769"/>
       <w:bookmarkStart w:id="42" w:name="_Toc74263423"/>
       <w:bookmarkStart w:id="43" w:name="_Toc28340"/>
-      <w:bookmarkStart w:id="44" w:name="_Toc108612171"/>
+      <w:bookmarkStart w:id="44" w:name="_Toc108684396"/>
       <w:r>
         <w:t xml:space="preserve">3.2.2 </w:t>
       </w:r>
@@ -8384,10 +8397,10 @@
       </w:pPr>
       <w:r>
         <w:object w:dxaOrig="9264" w:dyaOrig="4980" w14:anchorId="054F70F9">
-          <v:shape id="_x0000_i1026" type="#_x0000_t75" style="width:453.6pt;height:243.6pt" o:ole="">
+          <v:shape id="_x0000_i1026" type="#_x0000_t75" style="width:453.35pt;height:243.35pt" o:ole="">
             <v:imagedata r:id="rId19" o:title=""/>
           </v:shape>
-          <o:OLEObject Type="Embed" ProgID="Visio.Drawing.15" ShapeID="_x0000_i1026" DrawAspect="Content" ObjectID="_1719251385" r:id="rId20"/>
+          <o:OLEObject Type="Embed" ProgID="Visio.Drawing.15" ShapeID="_x0000_i1026" DrawAspect="Content" ObjectID="_1719297183" r:id="rId20"/>
         </w:object>
       </w:r>
     </w:p>
@@ -8466,10 +8479,10 @@
       </w:pPr>
       <w:r>
         <w:object w:dxaOrig="9481" w:dyaOrig="4980" w14:anchorId="66DE908F">
-          <v:shape id="_x0000_i1027" type="#_x0000_t75" style="width:453pt;height:238.2pt" o:ole="">
+          <v:shape id="_x0000_i1027" type="#_x0000_t75" style="width:453.35pt;height:238pt" o:ole="">
             <v:imagedata r:id="rId21" o:title=""/>
           </v:shape>
-          <o:OLEObject Type="Embed" ProgID="Visio.Drawing.15" ShapeID="_x0000_i1027" DrawAspect="Content" ObjectID="_1719251386" r:id="rId22"/>
+          <o:OLEObject Type="Embed" ProgID="Visio.Drawing.15" ShapeID="_x0000_i1027" DrawAspect="Content" ObjectID="_1719297184" r:id="rId22"/>
         </w:object>
       </w:r>
     </w:p>
@@ -8530,7 +8543,7 @@
         </w:rPr>
       </w:pPr>
       <w:bookmarkStart w:id="46" w:name="_Toc528227129"/>
-      <w:bookmarkStart w:id="47" w:name="_Toc108612172"/>
+      <w:bookmarkStart w:id="47" w:name="_Toc108684397"/>
       <w:r>
         <w:t xml:space="preserve">3.3 </w:t>
       </w:r>
@@ -8806,7 +8819,7 @@
         <w:pStyle w:val="1"/>
         <w:spacing w:after="333"/>
       </w:pPr>
-      <w:bookmarkStart w:id="48" w:name="_Toc108612173"/>
+      <w:bookmarkStart w:id="48" w:name="_Toc108684398"/>
       <w:r>
         <w:rPr>
           <w:rFonts w:hint="eastAsia"/>
@@ -8836,7 +8849,7 @@
           <w:rFonts w:hint="default"/>
         </w:rPr>
       </w:pPr>
-      <w:bookmarkStart w:id="49" w:name="_Toc108612174"/>
+      <w:bookmarkStart w:id="49" w:name="_Toc108684399"/>
       <w:r>
         <w:t xml:space="preserve">4.1 </w:t>
       </w:r>
@@ -8892,10 +8905,10 @@
       </w:r>
       <w:r>
         <w:object w:dxaOrig="9444" w:dyaOrig="4992" w14:anchorId="2155D9DD">
-          <v:shape id="_x0000_i1028" type="#_x0000_t75" style="width:453.6pt;height:239.4pt" o:ole="">
+          <v:shape id="_x0000_i1028" type="#_x0000_t75" style="width:454pt;height:239.35pt" o:ole="">
             <v:imagedata r:id="rId23" o:title=""/>
           </v:shape>
-          <o:OLEObject Type="Embed" ProgID="Visio.Drawing.15" ShapeID="_x0000_i1028" DrawAspect="Content" ObjectID="_1719251387" r:id="rId24"/>
+          <o:OLEObject Type="Embed" ProgID="Visio.Drawing.15" ShapeID="_x0000_i1028" DrawAspect="Content" ObjectID="_1719297185" r:id="rId24"/>
         </w:object>
       </w:r>
     </w:p>
@@ -9049,28 +9062,126 @@
         <w:ind w:firstLineChars="0" w:firstLine="0"/>
         <w:jc w:val="center"/>
         <w:rPr>
+          <w:rFonts w:ascii="仿宋" w:eastAsia="仿宋" w:hAnsi="仿宋" w:cs="黑体"/>
+          <w:sz w:val="21"/>
+          <w:szCs w:val="21"/>
+        </w:rPr>
+      </w:pPr>
+    </w:p>
+    <w:p>
+      <w:pPr>
+        <w:pStyle w:val="3"/>
+        <w:rPr>
+          <w:rFonts w:hint="default"/>
+        </w:rPr>
+      </w:pPr>
+      <w:bookmarkStart w:id="50" w:name="_Toc108684400"/>
+      <w:r>
+        <w:lastRenderedPageBreak/>
+        <w:t xml:space="preserve">4.1.1 </w:t>
+      </w:r>
+      <w:r>
+        <w:t>管理员功能模块</w:t>
+      </w:r>
+      <w:bookmarkEnd w:id="50"/>
+    </w:p>
+    <w:p>
+      <w:pPr>
+        <w:spacing w:line="360" w:lineRule="auto"/>
+        <w:ind w:firstLine="480"/>
+        <w:rPr>
+          <w:rFonts w:ascii="宋体" w:hAnsi="宋体" w:cs="宋体"/>
+        </w:rPr>
+      </w:pPr>
+      <w:r>
+        <w:rPr>
+          <w:rFonts w:ascii="宋体" w:hAnsi="宋体" w:cs="宋体" w:hint="eastAsia"/>
+        </w:rPr>
+        <w:t>管理员的主要功能有用户管理模块、订单管理模块、商品管理模块、个人信息管理模块和管理员登陆模块等</w:t>
+      </w:r>
+    </w:p>
+    <w:p>
+      <w:pPr>
+        <w:spacing w:line="360" w:lineRule="auto"/>
+        <w:ind w:firstLine="480"/>
+        <w:rPr>
+          <w:rFonts w:ascii="宋体" w:hAnsi="宋体" w:cs="宋体"/>
+        </w:rPr>
+      </w:pPr>
+      <w:r>
+        <w:rPr>
+          <w:rFonts w:ascii="宋体" w:hAnsi="宋体" w:cs="宋体" w:hint="eastAsia"/>
+        </w:rPr>
+        <w:t>管理员的功能图如图</w:t>
+      </w:r>
+      <w:r>
+        <w:rPr>
+          <w:rFonts w:ascii="宋体" w:hAnsi="宋体" w:cs="宋体"/>
+        </w:rPr>
+        <w:t>4</w:t>
+      </w:r>
+      <w:r>
+        <w:rPr>
+          <w:rFonts w:ascii="宋体" w:hAnsi="宋体" w:cs="宋体"/>
+        </w:rPr>
+        <w:t>-2</w:t>
+      </w:r>
+      <w:r>
+        <w:rPr>
+          <w:rFonts w:ascii="宋体" w:hAnsi="宋体" w:cs="宋体" w:hint="eastAsia"/>
+        </w:rPr>
+        <w:t>所示</w:t>
+      </w:r>
+    </w:p>
+    <w:p>
+      <w:pPr>
+        <w:spacing w:line="360" w:lineRule="auto"/>
+        <w:ind w:firstLine="480"/>
+      </w:pPr>
+      <w:r>
+        <w:object w:dxaOrig="3852" w:dyaOrig="3744" w14:anchorId="5907FE51">
+          <v:shape id="_x0000_i1029" type="#_x0000_t75" style="width:192.65pt;height:187.35pt" o:ole="">
+            <v:imagedata r:id="rId25" o:title=""/>
+          </v:shape>
+          <o:OLEObject Type="Embed" ProgID="Visio.Drawing.15" ShapeID="_x0000_i1029" DrawAspect="Content" ObjectID="_1719297186" r:id="rId26"/>
+        </w:object>
+      </w:r>
+    </w:p>
+    <w:p>
+      <w:pPr>
+        <w:spacing w:line="360" w:lineRule="auto"/>
+        <w:ind w:firstLineChars="0" w:firstLine="0"/>
+        <w:jc w:val="center"/>
+        <w:rPr>
+          <w:rFonts w:ascii="仿宋" w:eastAsia="仿宋" w:hAnsi="仿宋" w:cs="黑体"/>
+          <w:sz w:val="21"/>
+          <w:szCs w:val="21"/>
+        </w:rPr>
+      </w:pPr>
+      <w:r>
+        <w:rPr>
           <w:rFonts w:ascii="仿宋" w:eastAsia="仿宋" w:hAnsi="仿宋" w:cs="黑体" w:hint="eastAsia"/>
           <w:sz w:val="21"/>
           <w:szCs w:val="21"/>
         </w:rPr>
-      </w:pPr>
-    </w:p>
-    <w:p>
-      <w:pPr>
-        <w:pStyle w:val="3"/>
-        <w:rPr>
-          <w:rFonts w:hint="default"/>
-        </w:rPr>
-      </w:pPr>
-      <w:bookmarkStart w:id="50" w:name="_Toc108612175"/>
-      <w:r>
-        <w:lastRenderedPageBreak/>
-        <w:t xml:space="preserve">4.1.1 </w:t>
-      </w:r>
-      <w:r>
-        <w:t>管理员功能模块</w:t>
-      </w:r>
-      <w:bookmarkEnd w:id="50"/>
+        <w:t>图</w:t>
+      </w:r>
+      <w:r>
+        <w:rPr>
+          <w:rFonts w:ascii="仿宋" w:eastAsia="仿宋" w:hAnsi="仿宋" w:cs="黑体"/>
+          <w:sz w:val="21"/>
+          <w:szCs w:val="21"/>
+        </w:rPr>
+        <w:t>4-2</w:t>
+      </w:r>
+      <w:r>
+        <w:rPr>
+          <w:rFonts w:ascii="仿宋" w:eastAsia="仿宋" w:hAnsi="仿宋" w:cs="黑体" w:hint="eastAsia"/>
+          <w:sz w:val="21"/>
+          <w:szCs w:val="21"/>
+        </w:rPr>
+        <w:t>管理员功能模块图</w:t>
+      </w:r>
     </w:p>
     <w:p>
       <w:pPr>
@@ -9080,57 +9191,172 @@
           <w:rFonts w:ascii="宋体" w:hAnsi="宋体" w:cs="宋体"/>
         </w:rPr>
       </w:pPr>
-      <w:r>
-        <w:rPr>
-          <w:rFonts w:ascii="宋体" w:hAnsi="宋体" w:cs="宋体" w:hint="eastAsia"/>
-        </w:rPr>
-        <w:t>管理员的主要功能有用户管理模块、订单管理模块、商品管理模块、个人信息管理模块和管理员登陆模块等</w:t>
-      </w:r>
+    </w:p>
+    <w:p>
+      <w:pPr>
+        <w:pStyle w:val="3"/>
+        <w:rPr>
+          <w:rFonts w:hint="default"/>
+        </w:rPr>
+      </w:pPr>
+      <w:bookmarkStart w:id="51" w:name="_Toc108684401"/>
+      <w:r>
+        <w:t xml:space="preserve">4.1.2 </w:t>
+      </w:r>
+      <w:r>
+        <w:t>用户功能模块</w:t>
+      </w:r>
+      <w:bookmarkEnd w:id="51"/>
     </w:p>
     <w:p>
       <w:pPr>
         <w:spacing w:line="360" w:lineRule="auto"/>
+        <w:ind w:left="360" w:firstLine="480"/>
+        <w:rPr>
+          <w:rFonts w:ascii="宋体" w:hAnsi="宋体"/>
+        </w:rPr>
+      </w:pPr>
+      <w:r>
+        <w:rPr>
+          <w:rFonts w:ascii="黑体" w:hAnsi="黑体" w:hint="eastAsia"/>
+          <w:bCs/>
+        </w:rPr>
+        <w:t>用户</w:t>
+      </w:r>
+      <w:r>
+        <w:rPr>
+          <w:rFonts w:ascii="宋体" w:hAnsi="宋体" w:hint="eastAsia"/>
+        </w:rPr>
+        <w:t>的主要功能有</w:t>
+      </w:r>
+      <w:r>
+        <w:rPr>
+          <w:rFonts w:ascii="宋体" w:hAnsi="宋体" w:hint="eastAsia"/>
+        </w:rPr>
+        <w:t>注册登录功能</w:t>
+      </w:r>
+      <w:r>
+        <w:rPr>
+          <w:rFonts w:ascii="宋体" w:hAnsi="宋体" w:hint="eastAsia"/>
+        </w:rPr>
+        <w:t>、</w:t>
+      </w:r>
+      <w:r>
+        <w:rPr>
+          <w:rFonts w:ascii="宋体" w:hAnsi="宋体" w:hint="eastAsia"/>
+        </w:rPr>
+        <w:t>分类浏览商品</w:t>
+      </w:r>
+      <w:r>
+        <w:rPr>
+          <w:rFonts w:ascii="宋体" w:hAnsi="宋体" w:hint="eastAsia"/>
+        </w:rPr>
+        <w:t>、</w:t>
+      </w:r>
+      <w:r>
+        <w:rPr>
+          <w:rFonts w:ascii="宋体" w:hAnsi="宋体" w:hint="eastAsia"/>
+        </w:rPr>
+        <w:t>搜索浏览商品</w:t>
+      </w:r>
+      <w:r>
+        <w:rPr>
+          <w:rFonts w:ascii="宋体" w:hAnsi="宋体" w:hint="eastAsia"/>
+        </w:rPr>
+        <w:t>、</w:t>
+      </w:r>
+      <w:r>
+        <w:rPr>
+          <w:rFonts w:ascii="宋体" w:hAnsi="宋体" w:hint="eastAsia"/>
+        </w:rPr>
+        <w:t>个人密码维护</w:t>
+      </w:r>
+      <w:r>
+        <w:rPr>
+          <w:rFonts w:ascii="宋体" w:hAnsi="宋体" w:hint="eastAsia"/>
+        </w:rPr>
+        <w:t>、</w:t>
+      </w:r>
+      <w:r>
+        <w:rPr>
+          <w:rFonts w:ascii="宋体" w:hAnsi="宋体" w:hint="eastAsia"/>
+        </w:rPr>
+        <w:t>我的购物车</w:t>
+      </w:r>
+      <w:r>
+        <w:rPr>
+          <w:rFonts w:ascii="宋体" w:hAnsi="宋体" w:hint="eastAsia"/>
+        </w:rPr>
+        <w:t>、</w:t>
+      </w:r>
+      <w:r>
+        <w:rPr>
+          <w:rFonts w:ascii="宋体" w:hAnsi="宋体" w:hint="eastAsia"/>
+        </w:rPr>
+        <w:t>我的订单</w:t>
+      </w:r>
+      <w:r>
+        <w:rPr>
+          <w:rFonts w:ascii="宋体" w:hAnsi="宋体" w:hint="eastAsia"/>
+        </w:rPr>
+        <w:t>、</w:t>
+      </w:r>
+      <w:r>
+        <w:rPr>
+          <w:rFonts w:ascii="宋体" w:hAnsi="宋体" w:hint="eastAsia"/>
+        </w:rPr>
+        <w:t>我的收藏</w:t>
+      </w:r>
+      <w:r>
+        <w:rPr>
+          <w:rFonts w:ascii="宋体" w:hAnsi="宋体" w:hint="eastAsia"/>
+        </w:rPr>
+        <w:t>。</w:t>
+      </w:r>
+    </w:p>
+    <w:p>
+      <w:pPr>
         <w:ind w:firstLine="480"/>
         <w:rPr>
-          <w:rFonts w:ascii="宋体" w:hAnsi="宋体" w:cs="宋体"/>
-        </w:rPr>
-      </w:pPr>
-      <w:r>
-        <w:rPr>
-          <w:rFonts w:ascii="宋体" w:hAnsi="宋体" w:cs="宋体" w:hint="eastAsia"/>
-        </w:rPr>
-        <w:t>管理员的功能图如图</w:t>
-      </w:r>
-      <w:r>
-        <w:rPr>
-          <w:rFonts w:ascii="宋体" w:hAnsi="宋体" w:cs="宋体"/>
+          <w:rFonts w:ascii="宋体" w:hAnsi="宋体"/>
+        </w:rPr>
+      </w:pPr>
+      <w:r>
+        <w:rPr>
+          <w:rFonts w:ascii="黑体" w:hAnsi="黑体" w:hint="eastAsia"/>
+          <w:bCs/>
+        </w:rPr>
+        <w:t>用户</w:t>
+      </w:r>
+      <w:r>
+        <w:rPr>
+          <w:rFonts w:ascii="宋体" w:hAnsi="宋体" w:hint="eastAsia"/>
+        </w:rPr>
+        <w:t>的功能图如图</w:t>
+      </w:r>
+      <w:r>
+        <w:rPr>
+          <w:rFonts w:ascii="宋体" w:hAnsi="宋体"/>
         </w:rPr>
         <w:t>4</w:t>
       </w:r>
       <w:r>
         <w:rPr>
-          <w:rFonts w:ascii="宋体" w:hAnsi="宋体" w:cs="宋体"/>
-        </w:rPr>
-        <w:t>-2</w:t>
-      </w:r>
-      <w:r>
-        <w:rPr>
-          <w:rFonts w:ascii="宋体" w:hAnsi="宋体" w:cs="宋体" w:hint="eastAsia"/>
-        </w:rPr>
-        <w:t>所示</w:t>
-      </w:r>
-    </w:p>
-    <w:p>
-      <w:pPr>
-        <w:spacing w:line="360" w:lineRule="auto"/>
+          <w:rFonts w:ascii="宋体" w:hAnsi="宋体" w:hint="eastAsia"/>
+        </w:rPr>
+        <w:t>-3所示</w:t>
+      </w:r>
+    </w:p>
+    <w:p>
+      <w:pPr>
         <w:ind w:firstLine="480"/>
       </w:pPr>
       <w:r>
-        <w:object w:dxaOrig="3852" w:dyaOrig="3744" w14:anchorId="5907FE51">
-          <v:shape id="_x0000_i1029" type="#_x0000_t75" style="width:192.6pt;height:187.2pt" o:ole="">
-            <v:imagedata r:id="rId25" o:title=""/>
+        <w:object w:dxaOrig="4116" w:dyaOrig="3732" w14:anchorId="2FA06466">
+          <v:shape id="_x0000_i1030" type="#_x0000_t75" style="width:206pt;height:186.65pt" o:ole="">
+            <v:imagedata r:id="rId27" o:title=""/>
           </v:shape>
-          <o:OLEObject Type="Embed" ProgID="Visio.Drawing.15" ShapeID="_x0000_i1029" DrawAspect="Content" ObjectID="_1719251388" r:id="rId26"/>
+          <o:OLEObject Type="Embed" ProgID="Visio.Drawing.15" ShapeID="_x0000_i1030" DrawAspect="Content" ObjectID="_1719297187" r:id="rId28"/>
         </w:object>
       </w:r>
     </w:p>
@@ -9159,7 +9385,7 @@
           <w:sz w:val="21"/>
           <w:szCs w:val="21"/>
         </w:rPr>
-        <w:t>4-2</w:t>
+        <w:t>4-3</w:t>
       </w:r>
       <w:r>
         <w:rPr>
@@ -9167,219 +9393,6 @@
           <w:sz w:val="21"/>
           <w:szCs w:val="21"/>
         </w:rPr>
-        <w:t>管理员功能模块图</w:t>
-      </w:r>
-    </w:p>
-    <w:p>
-      <w:pPr>
-        <w:spacing w:line="360" w:lineRule="auto"/>
-        <w:ind w:firstLine="480"/>
-        <w:rPr>
-          <w:rFonts w:ascii="宋体" w:hAnsi="宋体" w:cs="宋体"/>
-        </w:rPr>
-      </w:pPr>
-    </w:p>
-    <w:p>
-      <w:pPr>
-        <w:pStyle w:val="3"/>
-        <w:rPr>
-          <w:rFonts w:hint="default"/>
-        </w:rPr>
-      </w:pPr>
-      <w:bookmarkStart w:id="51" w:name="_Toc108612176"/>
-      <w:r>
-        <w:t xml:space="preserve">4.1.2 </w:t>
-      </w:r>
-      <w:r>
-        <w:t>用户功能模块</w:t>
-      </w:r>
-      <w:bookmarkEnd w:id="51"/>
-    </w:p>
-    <w:p>
-      <w:pPr>
-        <w:spacing w:line="360" w:lineRule="auto"/>
-        <w:ind w:left="360" w:firstLine="480"/>
-        <w:rPr>
-          <w:rFonts w:ascii="宋体" w:hAnsi="宋体"/>
-        </w:rPr>
-      </w:pPr>
-      <w:r>
-        <w:rPr>
-          <w:rFonts w:ascii="黑体" w:hAnsi="黑体" w:hint="eastAsia"/>
-          <w:bCs/>
-        </w:rPr>
-        <w:t>用户</w:t>
-      </w:r>
-      <w:r>
-        <w:rPr>
-          <w:rFonts w:ascii="宋体" w:hAnsi="宋体" w:hint="eastAsia"/>
-        </w:rPr>
-        <w:t>的主要功能有</w:t>
-      </w:r>
-      <w:r>
-        <w:rPr>
-          <w:rFonts w:ascii="宋体" w:hAnsi="宋体" w:hint="eastAsia"/>
-        </w:rPr>
-        <w:t>注册登录功能</w:t>
-      </w:r>
-      <w:r>
-        <w:rPr>
-          <w:rFonts w:ascii="宋体" w:hAnsi="宋体" w:hint="eastAsia"/>
-        </w:rPr>
-        <w:t>、</w:t>
-      </w:r>
-      <w:r>
-        <w:rPr>
-          <w:rFonts w:ascii="宋体" w:hAnsi="宋体" w:hint="eastAsia"/>
-        </w:rPr>
-        <w:t>分类浏览商品</w:t>
-      </w:r>
-      <w:r>
-        <w:rPr>
-          <w:rFonts w:ascii="宋体" w:hAnsi="宋体" w:hint="eastAsia"/>
-        </w:rPr>
-        <w:t>、</w:t>
-      </w:r>
-      <w:r>
-        <w:rPr>
-          <w:rFonts w:ascii="宋体" w:hAnsi="宋体" w:hint="eastAsia"/>
-        </w:rPr>
-        <w:t>搜索浏览商品</w:t>
-      </w:r>
-      <w:r>
-        <w:rPr>
-          <w:rFonts w:ascii="宋体" w:hAnsi="宋体" w:hint="eastAsia"/>
-        </w:rPr>
-        <w:t>、</w:t>
-      </w:r>
-      <w:r>
-        <w:rPr>
-          <w:rFonts w:ascii="宋体" w:hAnsi="宋体" w:hint="eastAsia"/>
-        </w:rPr>
-        <w:t>个人密码维护</w:t>
-      </w:r>
-      <w:r>
-        <w:rPr>
-          <w:rFonts w:ascii="宋体" w:hAnsi="宋体" w:hint="eastAsia"/>
-        </w:rPr>
-        <w:t>、</w:t>
-      </w:r>
-      <w:r>
-        <w:rPr>
-          <w:rFonts w:ascii="宋体" w:hAnsi="宋体" w:hint="eastAsia"/>
-        </w:rPr>
-        <w:t>我的购物车</w:t>
-      </w:r>
-      <w:r>
-        <w:rPr>
-          <w:rFonts w:ascii="宋体" w:hAnsi="宋体" w:hint="eastAsia"/>
-        </w:rPr>
-        <w:t>、</w:t>
-      </w:r>
-      <w:r>
-        <w:rPr>
-          <w:rFonts w:ascii="宋体" w:hAnsi="宋体" w:hint="eastAsia"/>
-        </w:rPr>
-        <w:t>我的订单</w:t>
-      </w:r>
-      <w:r>
-        <w:rPr>
-          <w:rFonts w:ascii="宋体" w:hAnsi="宋体" w:hint="eastAsia"/>
-        </w:rPr>
-        <w:t>、</w:t>
-      </w:r>
-      <w:r>
-        <w:rPr>
-          <w:rFonts w:ascii="宋体" w:hAnsi="宋体" w:hint="eastAsia"/>
-        </w:rPr>
-        <w:t>我的收藏</w:t>
-      </w:r>
-      <w:r>
-        <w:rPr>
-          <w:rFonts w:ascii="宋体" w:hAnsi="宋体" w:hint="eastAsia"/>
-        </w:rPr>
-        <w:t>。</w:t>
-      </w:r>
-    </w:p>
-    <w:p>
-      <w:pPr>
-        <w:ind w:firstLine="480"/>
-        <w:rPr>
-          <w:rFonts w:ascii="宋体" w:hAnsi="宋体"/>
-        </w:rPr>
-      </w:pPr>
-      <w:r>
-        <w:rPr>
-          <w:rFonts w:ascii="黑体" w:hAnsi="黑体" w:hint="eastAsia"/>
-          <w:bCs/>
-        </w:rPr>
-        <w:t>用户</w:t>
-      </w:r>
-      <w:r>
-        <w:rPr>
-          <w:rFonts w:ascii="宋体" w:hAnsi="宋体" w:hint="eastAsia"/>
-        </w:rPr>
-        <w:t>的功能图如图</w:t>
-      </w:r>
-      <w:r>
-        <w:rPr>
-          <w:rFonts w:ascii="宋体" w:hAnsi="宋体"/>
-        </w:rPr>
-        <w:t>4</w:t>
-      </w:r>
-      <w:r>
-        <w:rPr>
-          <w:rFonts w:ascii="宋体" w:hAnsi="宋体" w:hint="eastAsia"/>
-        </w:rPr>
-        <w:t>-3所示</w:t>
-      </w:r>
-    </w:p>
-    <w:p>
-      <w:pPr>
-        <w:ind w:firstLine="480"/>
-      </w:pPr>
-      <w:r>
-        <w:object w:dxaOrig="4116" w:dyaOrig="3732" w14:anchorId="2FA06466">
-          <v:shape id="_x0000_i1030" type="#_x0000_t75" style="width:205.8pt;height:186.6pt" o:ole="">
-            <v:imagedata r:id="rId27" o:title=""/>
-          </v:shape>
-          <o:OLEObject Type="Embed" ProgID="Visio.Drawing.15" ShapeID="_x0000_i1030" DrawAspect="Content" ObjectID="_1719251389" r:id="rId28"/>
-        </w:object>
-      </w:r>
-    </w:p>
-    <w:p>
-      <w:pPr>
-        <w:spacing w:line="360" w:lineRule="auto"/>
-        <w:ind w:firstLineChars="0" w:firstLine="0"/>
-        <w:jc w:val="center"/>
-        <w:rPr>
-          <w:rFonts w:ascii="仿宋" w:eastAsia="仿宋" w:hAnsi="仿宋" w:cs="黑体"/>
-          <w:sz w:val="21"/>
-          <w:szCs w:val="21"/>
-        </w:rPr>
-      </w:pPr>
-      <w:r>
-        <w:rPr>
-          <w:rFonts w:ascii="仿宋" w:eastAsia="仿宋" w:hAnsi="仿宋" w:cs="黑体" w:hint="eastAsia"/>
-          <w:sz w:val="21"/>
-          <w:szCs w:val="21"/>
-        </w:rPr>
-        <w:t>图</w:t>
-      </w:r>
-      <w:r>
-        <w:rPr>
-          <w:rFonts w:ascii="仿宋" w:eastAsia="仿宋" w:hAnsi="仿宋" w:cs="黑体"/>
-          <w:sz w:val="21"/>
-          <w:szCs w:val="21"/>
-        </w:rPr>
-        <w:t>4-3</w:t>
-      </w:r>
-      <w:r>
-        <w:rPr>
-          <w:rFonts w:ascii="仿宋" w:eastAsia="仿宋" w:hAnsi="仿宋" w:cs="黑体" w:hint="eastAsia"/>
-          <w:sz w:val="21"/>
-          <w:szCs w:val="21"/>
-        </w:rPr>
         <w:t>用户功能模块图</w:t>
       </w:r>
     </w:p>
@@ -9399,7 +9412,7 @@
           <w:rFonts w:hint="default"/>
         </w:rPr>
       </w:pPr>
-      <w:bookmarkStart w:id="52" w:name="_Toc108612177"/>
+      <w:bookmarkStart w:id="52" w:name="_Toc108684402"/>
       <w:r>
         <w:lastRenderedPageBreak/>
         <w:t xml:space="preserve">4.2 </w:t>
@@ -9421,7 +9434,7 @@
       <w:bookmarkStart w:id="54" w:name="_Toc471370110"/>
       <w:bookmarkStart w:id="55" w:name="_Toc501374283"/>
       <w:bookmarkStart w:id="56" w:name="_Toc479511683"/>
-      <w:bookmarkStart w:id="57" w:name="_Toc108612178"/>
+      <w:bookmarkStart w:id="57" w:name="_Toc108684403"/>
       <w:r>
         <w:t>4.2.</w:t>
       </w:r>
@@ -9487,10 +9500,10 @@
       </w:pPr>
       <w:r>
         <w:object w:dxaOrig="2676" w:dyaOrig="9852" w14:anchorId="4F95C9F2">
-          <v:shape id="_x0000_i1031" type="#_x0000_t75" style="width:149.4pt;height:550.2pt" o:ole="">
+          <v:shape id="_x0000_i1031" type="#_x0000_t75" style="width:149.35pt;height:550pt" o:ole="">
             <v:imagedata r:id="rId29" o:title=""/>
           </v:shape>
-          <o:OLEObject Type="Embed" ProgID="Visio.Drawing.15" ShapeID="_x0000_i1031" DrawAspect="Content" ObjectID="_1719251390" r:id="rId30"/>
+          <o:OLEObject Type="Embed" ProgID="Visio.Drawing.15" ShapeID="_x0000_i1031" DrawAspect="Content" ObjectID="_1719297188" r:id="rId30"/>
         </w:object>
       </w:r>
     </w:p>
@@ -9498,157 +9511,157 @@
       <w:pPr>
         <w:ind w:firstLine="420"/>
         <w:jc w:val="center"/>
+        <w:rPr>
+          <w:rFonts w:ascii="仿宋" w:eastAsia="仿宋" w:hAnsi="仿宋" w:cs="黑体"/>
+          <w:sz w:val="21"/>
+          <w:szCs w:val="21"/>
+        </w:rPr>
+      </w:pPr>
+      <w:r>
         <w:rPr>
           <w:rFonts w:ascii="仿宋" w:eastAsia="仿宋" w:hAnsi="仿宋" w:cs="黑体" w:hint="eastAsia"/>
           <w:sz w:val="21"/>
           <w:szCs w:val="21"/>
         </w:rPr>
-      </w:pPr>
+        <w:t>图4-</w:t>
+      </w:r>
+      <w:r>
+        <w:rPr>
+          <w:rFonts w:ascii="仿宋" w:eastAsia="仿宋" w:hAnsi="仿宋" w:cs="黑体"/>
+          <w:sz w:val="21"/>
+          <w:szCs w:val="21"/>
+        </w:rPr>
+        <w:t xml:space="preserve">4 </w:t>
+      </w:r>
       <w:r>
         <w:rPr>
           <w:rFonts w:ascii="仿宋" w:eastAsia="仿宋" w:hAnsi="仿宋" w:cs="黑体" w:hint="eastAsia"/>
           <w:sz w:val="21"/>
           <w:szCs w:val="21"/>
         </w:rPr>
-        <w:t>图4-</w:t>
-      </w:r>
-      <w:r>
+        <w:t>用户登录操作流程图</w:t>
+      </w:r>
+    </w:p>
+    <w:p>
+      <w:pPr>
+        <w:pStyle w:val="3"/>
+        <w:rPr>
+          <w:rFonts w:hint="default"/>
+        </w:rPr>
+      </w:pPr>
+      <w:bookmarkStart w:id="58" w:name="_Toc108684404"/>
+      <w:r>
+        <w:lastRenderedPageBreak/>
+        <w:t>4.2.2</w:t>
+      </w:r>
+      <w:r>
+        <w:t>商品搜索</w:t>
+      </w:r>
+      <w:bookmarkEnd w:id="58"/>
+    </w:p>
+    <w:p>
+      <w:pPr>
+        <w:ind w:firstLine="480"/>
+        <w:rPr>
+          <w:lang w:bidi="bo-CN"/>
+        </w:rPr>
+      </w:pPr>
+      <w:r>
+        <w:rPr>
+          <w:rFonts w:hint="eastAsia"/>
+          <w:lang w:bidi="bo-CN"/>
+        </w:rPr>
+        <w:t>通过输入商品名字进行模糊查询</w:t>
+      </w:r>
+    </w:p>
+    <w:p>
+      <w:pPr>
+        <w:ind w:firstLine="480"/>
+        <w:rPr>
+          <w:lang w:bidi="bo-CN"/>
+        </w:rPr>
+      </w:pPr>
+      <w:r>
+        <w:rPr>
+          <w:rFonts w:hint="eastAsia"/>
+          <w:lang w:bidi="bo-CN"/>
+        </w:rPr>
+        <w:t>商品搜索流程图</w:t>
+      </w:r>
+      <w:r>
+        <w:rPr>
+          <w:rFonts w:hint="eastAsia"/>
+          <w:lang w:bidi="bo-CN"/>
+        </w:rPr>
+        <w:t>如</w:t>
+      </w:r>
+      <w:r>
+        <w:rPr>
+          <w:rFonts w:hint="eastAsia"/>
+          <w:lang w:bidi="bo-CN"/>
+        </w:rPr>
+        <w:t>4</w:t>
+      </w:r>
+      <w:r>
+        <w:rPr>
+          <w:lang w:bidi="bo-CN"/>
+        </w:rPr>
+        <w:t>-5</w:t>
+      </w:r>
+      <w:r>
+        <w:rPr>
+          <w:rFonts w:hint="eastAsia"/>
+          <w:lang w:bidi="bo-CN"/>
+        </w:rPr>
+        <w:t>所示</w:t>
+      </w:r>
+    </w:p>
+    <w:p>
+      <w:pPr>
+        <w:ind w:firstLine="480"/>
+        <w:jc w:val="center"/>
+      </w:pPr>
+      <w:r>
+        <w:object w:dxaOrig="2496" w:dyaOrig="8292" w14:anchorId="7B3619B3">
+          <v:shape id="_x0000_i1032" type="#_x0000_t75" style="width:172.65pt;height:574pt" o:ole="">
+            <v:imagedata r:id="rId31" o:title=""/>
+          </v:shape>
+          <o:OLEObject Type="Embed" ProgID="Visio.Drawing.15" ShapeID="_x0000_i1032" DrawAspect="Content" ObjectID="_1719297189" r:id="rId32"/>
+        </w:object>
+      </w:r>
+    </w:p>
+    <w:p>
+      <w:pPr>
+        <w:ind w:firstLine="420"/>
+        <w:jc w:val="center"/>
         <w:rPr>
           <w:rFonts w:ascii="仿宋" w:eastAsia="仿宋" w:hAnsi="仿宋" w:cs="黑体"/>
           <w:sz w:val="21"/>
           <w:szCs w:val="21"/>
         </w:rPr>
-        <w:t xml:space="preserve">4 </w:t>
-      </w:r>
+      </w:pPr>
       <w:r>
         <w:rPr>
           <w:rFonts w:ascii="仿宋" w:eastAsia="仿宋" w:hAnsi="仿宋" w:cs="黑体" w:hint="eastAsia"/>
           <w:sz w:val="21"/>
           <w:szCs w:val="21"/>
         </w:rPr>
-        <w:t>用户登录操作流程图</w:t>
-      </w:r>
-    </w:p>
-    <w:p>
-      <w:pPr>
-        <w:pStyle w:val="3"/>
-        <w:rPr>
-          <w:rFonts w:hint="default"/>
-        </w:rPr>
-      </w:pPr>
-      <w:bookmarkStart w:id="58" w:name="_Toc108612179"/>
-      <w:r>
-        <w:lastRenderedPageBreak/>
-        <w:t>4.2.2</w:t>
-      </w:r>
-      <w:r>
-        <w:t>商品搜索</w:t>
-      </w:r>
-      <w:bookmarkEnd w:id="58"/>
-    </w:p>
-    <w:p>
-      <w:pPr>
-        <w:ind w:firstLine="480"/>
-        <w:rPr>
-          <w:lang w:bidi="bo-CN"/>
-        </w:rPr>
-      </w:pPr>
-      <w:r>
-        <w:rPr>
-          <w:rFonts w:hint="eastAsia"/>
-          <w:lang w:bidi="bo-CN"/>
-        </w:rPr>
-        <w:t>通过输入商品名字进行模糊查询</w:t>
-      </w:r>
-    </w:p>
-    <w:p>
-      <w:pPr>
-        <w:ind w:firstLine="480"/>
-        <w:rPr>
-          <w:lang w:bidi="bo-CN"/>
-        </w:rPr>
-      </w:pPr>
-      <w:r>
-        <w:rPr>
-          <w:rFonts w:hint="eastAsia"/>
-          <w:lang w:bidi="bo-CN"/>
-        </w:rPr>
-        <w:t>商品搜索流程图</w:t>
-      </w:r>
-      <w:r>
-        <w:rPr>
-          <w:rFonts w:hint="eastAsia"/>
-          <w:lang w:bidi="bo-CN"/>
-        </w:rPr>
-        <w:t>如</w:t>
-      </w:r>
-      <w:r>
-        <w:rPr>
-          <w:rFonts w:hint="eastAsia"/>
-          <w:lang w:bidi="bo-CN"/>
-        </w:rPr>
-        <w:t>4</w:t>
-      </w:r>
-      <w:r>
-        <w:rPr>
-          <w:lang w:bidi="bo-CN"/>
-        </w:rPr>
-        <w:t>-5</w:t>
-      </w:r>
-      <w:r>
-        <w:rPr>
-          <w:rFonts w:hint="eastAsia"/>
-          <w:lang w:bidi="bo-CN"/>
-        </w:rPr>
-        <w:t>所示</w:t>
-      </w:r>
-    </w:p>
-    <w:p>
-      <w:pPr>
-        <w:ind w:firstLine="480"/>
-        <w:jc w:val="center"/>
-      </w:pPr>
-      <w:r>
-        <w:object w:dxaOrig="2496" w:dyaOrig="8292" w14:anchorId="7B3619B3">
-          <v:shape id="_x0000_i1032" type="#_x0000_t75" style="width:172.8pt;height:574.2pt" o:ole="">
-            <v:imagedata r:id="rId31" o:title=""/>
-          </v:shape>
-          <o:OLEObject Type="Embed" ProgID="Visio.Drawing.15" ShapeID="_x0000_i1032" DrawAspect="Content" ObjectID="_1719251391" r:id="rId32"/>
-        </w:object>
-      </w:r>
-    </w:p>
-    <w:p>
-      <w:pPr>
-        <w:ind w:firstLine="420"/>
-        <w:jc w:val="center"/>
+        <w:t>图4-</w:t>
+      </w:r>
+      <w:r>
+        <w:rPr>
+          <w:rFonts w:ascii="仿宋" w:eastAsia="仿宋" w:hAnsi="仿宋" w:cs="黑体"/>
+          <w:sz w:val="21"/>
+          <w:szCs w:val="21"/>
+        </w:rPr>
+        <w:t xml:space="preserve">5 </w:t>
+      </w:r>
+      <w:r>
         <w:rPr>
           <w:rFonts w:ascii="仿宋" w:eastAsia="仿宋" w:hAnsi="仿宋" w:cs="黑体" w:hint="eastAsia"/>
           <w:sz w:val="21"/>
           <w:szCs w:val="21"/>
         </w:rPr>
-      </w:pPr>
-      <w:r>
-        <w:rPr>
-          <w:rFonts w:ascii="仿宋" w:eastAsia="仿宋" w:hAnsi="仿宋" w:cs="黑体" w:hint="eastAsia"/>
-          <w:sz w:val="21"/>
-          <w:szCs w:val="21"/>
-        </w:rPr>
-        <w:t>图4-</w:t>
-      </w:r>
-      <w:r>
-        <w:rPr>
-          <w:rFonts w:ascii="仿宋" w:eastAsia="仿宋" w:hAnsi="仿宋" w:cs="黑体"/>
-          <w:sz w:val="21"/>
-          <w:szCs w:val="21"/>
-        </w:rPr>
-        <w:t xml:space="preserve">5 </w:t>
-      </w:r>
-      <w:r>
-        <w:rPr>
-          <w:rFonts w:ascii="仿宋" w:eastAsia="仿宋" w:hAnsi="仿宋" w:cs="黑体" w:hint="eastAsia"/>
-          <w:sz w:val="21"/>
-          <w:szCs w:val="21"/>
-        </w:rPr>
         <w:t>商品搜索操作流程图</w:t>
       </w:r>
     </w:p>
@@ -9659,7 +9672,7 @@
           <w:rFonts w:hint="default"/>
         </w:rPr>
       </w:pPr>
-      <w:bookmarkStart w:id="59" w:name="_Toc108612180"/>
+      <w:bookmarkStart w:id="59" w:name="_Toc108684405"/>
       <w:r>
         <w:lastRenderedPageBreak/>
         <w:t>4.2.</w:t>
@@ -9732,10 +9745,10 @@
       </w:pPr>
       <w:r>
         <w:object w:dxaOrig="2412" w:dyaOrig="13285" w14:anchorId="443367D9">
-          <v:shape id="_x0000_i1033" type="#_x0000_t75" style="width:98.4pt;height:540.6pt" o:ole="">
+          <v:shape id="_x0000_i1033" type="#_x0000_t75" style="width:98.65pt;height:540.65pt" o:ole="">
             <v:imagedata r:id="rId33" o:title=""/>
           </v:shape>
-          <o:OLEObject Type="Embed" ProgID="Visio.Drawing.15" ShapeID="_x0000_i1033" DrawAspect="Content" ObjectID="_1719251392" r:id="rId34"/>
+          <o:OLEObject Type="Embed" ProgID="Visio.Drawing.15" ShapeID="_x0000_i1033" DrawAspect="Content" ObjectID="_1719297190" r:id="rId34"/>
         </w:object>
       </w:r>
     </w:p>
@@ -9816,7 +9829,7 @@
           <w:rFonts w:hint="default"/>
         </w:rPr>
       </w:pPr>
-      <w:bookmarkStart w:id="60" w:name="_Toc108612181"/>
+      <w:bookmarkStart w:id="60" w:name="_Toc108684406"/>
       <w:r>
         <w:lastRenderedPageBreak/>
         <w:t>4.2.</w:t>
@@ -9924,10 +9937,10 @@
       </w:pPr>
       <w:r>
         <w:object w:dxaOrig="3276" w:dyaOrig="13956" w14:anchorId="4664A5F7">
-          <v:shape id="_x0000_i1034" type="#_x0000_t75" style="width:136.2pt;height:578.4pt" o:ole="">
+          <v:shape id="_x0000_i1034" type="#_x0000_t75" style="width:136pt;height:578.65pt" o:ole="">
             <v:imagedata r:id="rId35" o:title=""/>
           </v:shape>
-          <o:OLEObject Type="Embed" ProgID="Visio.Drawing.15" ShapeID="_x0000_i1034" DrawAspect="Content" ObjectID="_1719251393" r:id="rId36"/>
+          <o:OLEObject Type="Embed" ProgID="Visio.Drawing.15" ShapeID="_x0000_i1034" DrawAspect="Content" ObjectID="_1719297191" r:id="rId36"/>
         </w:object>
       </w:r>
     </w:p>
@@ -9977,7 +9990,7 @@
           <w:rFonts w:hint="default"/>
         </w:rPr>
       </w:pPr>
-      <w:bookmarkStart w:id="61" w:name="_Toc108612182"/>
+      <w:bookmarkStart w:id="61" w:name="_Toc108684407"/>
       <w:r>
         <w:lastRenderedPageBreak/>
         <w:t>4.2.</w:t>
@@ -10067,10 +10080,10 @@
       </w:pPr>
       <w:r>
         <w:object w:dxaOrig="2496" w:dyaOrig="13956" w14:anchorId="30BE9AAB">
-          <v:shape id="_x0000_i1038" type="#_x0000_t75" style="width:97.2pt;height:544.8pt" o:ole="">
+          <v:shape id="_x0000_i1035" type="#_x0000_t75" style="width:97.35pt;height:544.65pt" o:ole="">
             <v:imagedata r:id="rId37" o:title=""/>
           </v:shape>
-          <o:OLEObject Type="Embed" ProgID="Visio.Drawing.15" ShapeID="_x0000_i1038" DrawAspect="Content" ObjectID="_1719251394" r:id="rId38"/>
+          <o:OLEObject Type="Embed" ProgID="Visio.Drawing.15" ShapeID="_x0000_i1035" DrawAspect="Content" ObjectID="_1719297192" r:id="rId38"/>
         </w:object>
       </w:r>
     </w:p>
@@ -10102,15 +10115,7 @@
           <w:sz w:val="21"/>
           <w:szCs w:val="21"/>
         </w:rPr>
-        <w:t>8</w:t>
-      </w:r>
-      <w:r>
-        <w:rPr>
-          <w:rFonts w:ascii="仿宋" w:eastAsia="仿宋" w:hAnsi="仿宋" w:cs="黑体"/>
-          <w:sz w:val="21"/>
-          <w:szCs w:val="21"/>
-        </w:rPr>
-        <w:t xml:space="preserve"> </w:t>
+        <w:t xml:space="preserve">8 </w:t>
       </w:r>
       <w:r>
         <w:rPr>
@@ -10118,15 +10123,7 @@
           <w:sz w:val="21"/>
           <w:szCs w:val="21"/>
         </w:rPr>
-        <w:t>个人信息修改操作流</w:t>
-      </w:r>
-      <w:r>
-        <w:rPr>
-          <w:rFonts w:ascii="仿宋" w:eastAsia="仿宋" w:hAnsi="仿宋" w:cs="黑体" w:hint="eastAsia"/>
-          <w:sz w:val="21"/>
-          <w:szCs w:val="21"/>
-        </w:rPr>
-        <w:t>程图</w:t>
+        <w:t>个人信息修改操作流程图</w:t>
       </w:r>
     </w:p>
     <w:p>
@@ -10138,7 +10135,7 @@
         <w:ind w:firstLine="420"/>
         <w:jc w:val="center"/>
         <w:rPr>
-          <w:rFonts w:ascii="仿宋" w:eastAsia="仿宋" w:hAnsi="仿宋" w:cs="黑体" w:hint="eastAsia"/>
+          <w:rFonts w:ascii="仿宋" w:eastAsia="仿宋" w:hAnsi="仿宋" w:cs="黑体"/>
           <w:sz w:val="21"/>
           <w:szCs w:val="21"/>
         </w:rPr>
@@ -10157,7 +10154,7 @@
           <w:rFonts w:hint="default"/>
         </w:rPr>
       </w:pPr>
-      <w:bookmarkStart w:id="62" w:name="_Toc108612183"/>
+      <w:bookmarkStart w:id="62" w:name="_Toc108684408"/>
       <w:r>
         <w:lastRenderedPageBreak/>
         <w:t>4.2.</w:t>
@@ -10188,62 +10185,35 @@
           <w:rFonts w:hint="eastAsia"/>
           <w:lang w:bidi="bo-CN"/>
         </w:rPr>
-        <w:t>需要管理员登陆后台</w:t>
-      </w:r>
-      <w:r>
-        <w:rPr>
-          <w:rFonts w:hint="eastAsia"/>
+        <w:t>需要管理员登陆后台才能对商品进行发货处理</w:t>
+      </w:r>
+    </w:p>
+    <w:p>
+      <w:pPr>
+        <w:ind w:firstLine="480"/>
+        <w:rPr>
           <w:lang w:bidi="bo-CN"/>
         </w:rPr>
-        <w:t>才能</w:t>
-      </w:r>
+      </w:pPr>
       <w:r>
         <w:rPr>
           <w:rFonts w:hint="eastAsia"/>
           <w:lang w:bidi="bo-CN"/>
         </w:rPr>
-        <w:t>对商品进行发货处理</w:t>
-      </w:r>
-    </w:p>
-    <w:p>
-      <w:pPr>
-        <w:ind w:firstLine="480"/>
-        <w:rPr>
+        <w:t>商品发货流程图如</w:t>
+      </w:r>
+      <w:r>
+        <w:rPr>
+          <w:rFonts w:hint="eastAsia"/>
           <w:lang w:bidi="bo-CN"/>
         </w:rPr>
-      </w:pPr>
-      <w:r>
-        <w:rPr>
-          <w:rFonts w:hint="eastAsia"/>
+        <w:t>4</w:t>
+      </w:r>
+      <w:r>
+        <w:rPr>
           <w:lang w:bidi="bo-CN"/>
         </w:rPr>
-        <w:t>商品发货</w:t>
-      </w:r>
-      <w:r>
-        <w:rPr>
-          <w:rFonts w:hint="eastAsia"/>
-          <w:lang w:bidi="bo-CN"/>
-        </w:rPr>
-        <w:t>流程图如</w:t>
-      </w:r>
-      <w:r>
-        <w:rPr>
-          <w:rFonts w:hint="eastAsia"/>
-          <w:lang w:bidi="bo-CN"/>
-        </w:rPr>
-        <w:t>4</w:t>
-      </w:r>
-      <w:r>
-        <w:rPr>
-          <w:lang w:bidi="bo-CN"/>
-        </w:rPr>
-        <w:t>-</w:t>
-      </w:r>
-      <w:r>
-        <w:rPr>
-          <w:lang w:bidi="bo-CN"/>
-        </w:rPr>
-        <w:t>9</w:t>
+        <w:t>-9</w:t>
       </w:r>
       <w:r>
         <w:rPr>
@@ -10260,10 +10230,10 @@
       </w:pPr>
       <w:r>
         <w:object w:dxaOrig="2184" w:dyaOrig="7152" w14:anchorId="0742779C">
-          <v:shape id="_x0000_i1049" type="#_x0000_t75" style="width:177pt;height:581.4pt" o:ole="">
+          <v:shape id="_x0000_i1036" type="#_x0000_t75" style="width:177.35pt;height:581.35pt" o:ole="">
             <v:imagedata r:id="rId39" o:title=""/>
           </v:shape>
-          <o:OLEObject Type="Embed" ProgID="Visio.Drawing.15" ShapeID="_x0000_i1049" DrawAspect="Content" ObjectID="_1719251395" r:id="rId40"/>
+          <o:OLEObject Type="Embed" ProgID="Visio.Drawing.15" ShapeID="_x0000_i1036" DrawAspect="Content" ObjectID="_1719297193" r:id="rId40"/>
         </w:object>
       </w:r>
     </w:p>
@@ -10303,15 +10273,7 @@
           <w:sz w:val="21"/>
           <w:szCs w:val="21"/>
         </w:rPr>
-        <w:t>商品发货</w:t>
-      </w:r>
-      <w:r>
-        <w:rPr>
-          <w:rFonts w:ascii="仿宋" w:eastAsia="仿宋" w:hAnsi="仿宋" w:cs="黑体" w:hint="eastAsia"/>
-          <w:sz w:val="21"/>
-          <w:szCs w:val="21"/>
-        </w:rPr>
-        <w:t>操作流程图</w:t>
+        <w:t>商品发货操作流程图</w:t>
       </w:r>
     </w:p>
     <w:p>
@@ -10321,7 +10283,7 @@
           <w:rFonts w:hint="default"/>
         </w:rPr>
       </w:pPr>
-      <w:bookmarkStart w:id="63" w:name="_Toc108612184"/>
+      <w:bookmarkStart w:id="63" w:name="_Toc108684409"/>
       <w:r>
         <w:lastRenderedPageBreak/>
         <w:t>4.2.</w:t>
@@ -10336,81 +10298,65 @@
         <w:t xml:space="preserve"> </w:t>
       </w:r>
       <w:r>
+        <w:t>商品新增</w:t>
+      </w:r>
+      <w:bookmarkEnd w:id="63"/>
+    </w:p>
+    <w:p>
+      <w:pPr>
+        <w:ind w:firstLine="480"/>
+        <w:rPr>
+          <w:lang w:bidi="bo-CN"/>
+        </w:rPr>
+      </w:pPr>
+      <w:r>
+        <w:rPr>
+          <w:rFonts w:hint="eastAsia"/>
+          <w:lang w:bidi="bo-CN"/>
+        </w:rPr>
+        <w:t>需要管理员登陆后台才能新增商品</w:t>
+      </w:r>
+    </w:p>
+    <w:p>
+      <w:pPr>
+        <w:ind w:firstLine="480"/>
+        <w:rPr>
+          <w:lang w:bidi="bo-CN"/>
+        </w:rPr>
+      </w:pPr>
+      <w:r>
+        <w:rPr>
+          <w:rFonts w:hint="eastAsia"/>
+          <w:lang w:bidi="bo-CN"/>
+        </w:rPr>
         <w:t>商品</w:t>
       </w:r>
       <w:r>
-        <w:t>新增</w:t>
-      </w:r>
-      <w:bookmarkEnd w:id="63"/>
-    </w:p>
-    <w:p>
-      <w:pPr>
-        <w:ind w:firstLine="480"/>
-        <w:rPr>
+        <w:rPr>
+          <w:rFonts w:hint="eastAsia"/>
           <w:lang w:bidi="bo-CN"/>
         </w:rPr>
-      </w:pPr>
+        <w:t>新增操作</w:t>
+      </w:r>
       <w:r>
         <w:rPr>
           <w:rFonts w:hint="eastAsia"/>
           <w:lang w:bidi="bo-CN"/>
         </w:rPr>
-        <w:t>需要管理员登陆后台才能</w:t>
+        <w:t>流程图如</w:t>
       </w:r>
       <w:r>
         <w:rPr>
           <w:rFonts w:hint="eastAsia"/>
           <w:lang w:bidi="bo-CN"/>
         </w:rPr>
-        <w:t>新增商品</w:t>
-      </w:r>
-    </w:p>
-    <w:p>
-      <w:pPr>
-        <w:ind w:firstLine="480"/>
+        <w:t>4</w:t>
+      </w:r>
+      <w:r>
         <w:rPr>
           <w:lang w:bidi="bo-CN"/>
         </w:rPr>
-      </w:pPr>
-      <w:r>
-        <w:rPr>
-          <w:rFonts w:hint="eastAsia"/>
-          <w:lang w:bidi="bo-CN"/>
-        </w:rPr>
-        <w:t>商品</w:t>
-      </w:r>
-      <w:r>
-        <w:rPr>
-          <w:rFonts w:hint="eastAsia"/>
-          <w:lang w:bidi="bo-CN"/>
-        </w:rPr>
-        <w:t>新增操作</w:t>
-      </w:r>
-      <w:r>
-        <w:rPr>
-          <w:rFonts w:hint="eastAsia"/>
-          <w:lang w:bidi="bo-CN"/>
-        </w:rPr>
-        <w:t>流程图如</w:t>
-      </w:r>
-      <w:r>
-        <w:rPr>
-          <w:rFonts w:hint="eastAsia"/>
-          <w:lang w:bidi="bo-CN"/>
-        </w:rPr>
-        <w:t>4</w:t>
-      </w:r>
-      <w:r>
-        <w:rPr>
-          <w:lang w:bidi="bo-CN"/>
-        </w:rPr>
-        <w:t>-</w:t>
-      </w:r>
-      <w:r>
-        <w:rPr>
-          <w:lang w:bidi="bo-CN"/>
-        </w:rPr>
-        <w:t>10</w:t>
+        <w:t>-10</w:t>
       </w:r>
       <w:r>
         <w:rPr>
@@ -10425,16 +10371,15 @@
         <w:ind w:firstLine="480"/>
         <w:jc w:val="center"/>
         <w:rPr>
-          <w:rFonts w:hint="eastAsia"/>
           <w:lang w:bidi="bo-CN"/>
         </w:rPr>
       </w:pPr>
       <w:r>
         <w:object w:dxaOrig="2676" w:dyaOrig="8856" w14:anchorId="00C55AD3">
-          <v:shape id="_x0000_i1050" type="#_x0000_t75" style="width:153.6pt;height:508.2pt" o:ole="">
+          <v:shape id="_x0000_i1037" type="#_x0000_t75" style="width:153.35pt;height:508.65pt" o:ole="">
             <v:imagedata r:id="rId41" o:title=""/>
           </v:shape>
-          <o:OLEObject Type="Embed" ProgID="Visio.Drawing.15" ShapeID="_x0000_i1050" DrawAspect="Content" ObjectID="_1719251396" r:id="rId42"/>
+          <o:OLEObject Type="Embed" ProgID="Visio.Drawing.15" ShapeID="_x0000_i1037" DrawAspect="Content" ObjectID="_1719297194" r:id="rId42"/>
         </w:object>
       </w:r>
     </w:p>
@@ -10442,7 +10387,6 @@
       <w:pPr>
         <w:ind w:firstLine="480"/>
         <w:rPr>
-          <w:rFonts w:hint="eastAsia"/>
           <w:lang w:bidi="bo-CN"/>
         </w:rPr>
       </w:pPr>
@@ -10475,15 +10419,7 @@
           <w:sz w:val="21"/>
           <w:szCs w:val="21"/>
         </w:rPr>
-        <w:t>10</w:t>
-      </w:r>
-      <w:r>
-        <w:rPr>
-          <w:rFonts w:ascii="仿宋" w:eastAsia="仿宋" w:hAnsi="仿宋" w:cs="黑体"/>
-          <w:sz w:val="21"/>
-          <w:szCs w:val="21"/>
-        </w:rPr>
-        <w:t xml:space="preserve"> </w:t>
+        <w:t xml:space="preserve">10 </w:t>
       </w:r>
       <w:r>
         <w:rPr>
@@ -10491,23 +10427,7 @@
           <w:sz w:val="21"/>
           <w:szCs w:val="21"/>
         </w:rPr>
-        <w:t>商品</w:t>
-      </w:r>
-      <w:r>
-        <w:rPr>
-          <w:rFonts w:ascii="仿宋" w:eastAsia="仿宋" w:hAnsi="仿宋" w:cs="黑体" w:hint="eastAsia"/>
-          <w:sz w:val="21"/>
-          <w:szCs w:val="21"/>
-        </w:rPr>
-        <w:t>新增</w:t>
-      </w:r>
-      <w:r>
-        <w:rPr>
-          <w:rFonts w:ascii="仿宋" w:eastAsia="仿宋" w:hAnsi="仿宋" w:cs="黑体" w:hint="eastAsia"/>
-          <w:sz w:val="21"/>
-          <w:szCs w:val="21"/>
-        </w:rPr>
-        <w:t>操作流程图</w:t>
+        <w:t>商品新增操作流程图</w:t>
       </w:r>
     </w:p>
     <w:p>
@@ -10544,7 +10464,7 @@
           <w:rFonts w:hint="default"/>
         </w:rPr>
       </w:pPr>
-      <w:bookmarkStart w:id="64" w:name="_Toc108612185"/>
+      <w:bookmarkStart w:id="64" w:name="_Toc108684410"/>
       <w:r>
         <w:lastRenderedPageBreak/>
         <w:t>4.2.</w:t>
@@ -10575,51 +10495,38 @@
           <w:rFonts w:hint="eastAsia"/>
           <w:lang w:bidi="bo-CN"/>
         </w:rPr>
-        <w:t>需要管理员登陆后台才能</w:t>
-      </w:r>
-      <w:r>
-        <w:rPr>
-          <w:rFonts w:hint="eastAsia"/>
+        <w:t>需要管理员登陆后台才能删除用户</w:t>
+      </w:r>
+    </w:p>
+    <w:p>
+      <w:pPr>
+        <w:ind w:firstLine="480"/>
+        <w:rPr>
           <w:lang w:bidi="bo-CN"/>
         </w:rPr>
-        <w:t>删除用户</w:t>
-      </w:r>
-    </w:p>
-    <w:p>
-      <w:pPr>
-        <w:ind w:firstLine="480"/>
-        <w:rPr>
+      </w:pPr>
+      <w:r>
+        <w:t>用户删除</w:t>
+      </w:r>
+      <w:r>
+        <w:rPr>
+          <w:rFonts w:hint="eastAsia"/>
           <w:lang w:bidi="bo-CN"/>
         </w:rPr>
-      </w:pPr>
-      <w:r>
-        <w:t>用户删除</w:t>
+        <w:t>操作流程图如</w:t>
       </w:r>
       <w:r>
         <w:rPr>
           <w:rFonts w:hint="eastAsia"/>
           <w:lang w:bidi="bo-CN"/>
         </w:rPr>
-        <w:t>操作流程图如</w:t>
-      </w:r>
-      <w:r>
-        <w:rPr>
-          <w:rFonts w:hint="eastAsia"/>
+        <w:t>4</w:t>
+      </w:r>
+      <w:r>
+        <w:rPr>
           <w:lang w:bidi="bo-CN"/>
         </w:rPr>
-        <w:t>4</w:t>
-      </w:r>
-      <w:r>
-        <w:rPr>
-          <w:lang w:bidi="bo-CN"/>
-        </w:rPr>
-        <w:t>-</w:t>
-      </w:r>
-      <w:r>
-        <w:rPr>
-          <w:lang w:bidi="bo-CN"/>
-        </w:rPr>
-        <w:t>11</w:t>
+        <w:t>-11</w:t>
       </w:r>
       <w:r>
         <w:rPr>
@@ -10634,16 +10541,15 @@
         <w:ind w:firstLine="480"/>
         <w:jc w:val="center"/>
         <w:rPr>
-          <w:rFonts w:hint="eastAsia"/>
           <w:lang w:bidi="bo-CN"/>
         </w:rPr>
       </w:pPr>
       <w:r>
         <w:object w:dxaOrig="2305" w:dyaOrig="8172" w14:anchorId="2CAB1776">
-          <v:shape id="_x0000_i1055" type="#_x0000_t75" style="width:142.8pt;height:505.2pt" o:ole="">
+          <v:shape id="_x0000_i1038" type="#_x0000_t75" style="width:142.65pt;height:505.35pt" o:ole="">
             <v:imagedata r:id="rId43" o:title=""/>
           </v:shape>
-          <o:OLEObject Type="Embed" ProgID="Visio.Drawing.15" ShapeID="_x0000_i1055" DrawAspect="Content" ObjectID="_1719251397" r:id="rId44"/>
+          <o:OLEObject Type="Embed" ProgID="Visio.Drawing.15" ShapeID="_x0000_i1038" DrawAspect="Content" ObjectID="_1719297195" r:id="rId44"/>
         </w:object>
       </w:r>
     </w:p>
@@ -10651,7 +10557,6 @@
       <w:pPr>
         <w:ind w:firstLine="480"/>
         <w:rPr>
-          <w:rFonts w:hint="eastAsia"/>
           <w:lang w:bidi="bo-CN"/>
         </w:rPr>
       </w:pPr>
@@ -10684,23 +10589,7 @@
           <w:sz w:val="21"/>
           <w:szCs w:val="21"/>
         </w:rPr>
-        <w:t>1</w:t>
-      </w:r>
-      <w:r>
-        <w:rPr>
-          <w:rFonts w:ascii="仿宋" w:eastAsia="仿宋" w:hAnsi="仿宋" w:cs="黑体"/>
-          <w:sz w:val="21"/>
-          <w:szCs w:val="21"/>
-        </w:rPr>
-        <w:t>1</w:t>
-      </w:r>
-      <w:r>
-        <w:rPr>
-          <w:rFonts w:ascii="仿宋" w:eastAsia="仿宋" w:hAnsi="仿宋" w:cs="黑体"/>
-          <w:sz w:val="21"/>
-          <w:szCs w:val="21"/>
-        </w:rPr>
-        <w:t xml:space="preserve"> </w:t>
+        <w:t xml:space="preserve">11 </w:t>
       </w:r>
       <w:r>
         <w:rPr>
@@ -10708,15 +10597,7 @@
           <w:sz w:val="21"/>
           <w:szCs w:val="21"/>
         </w:rPr>
-        <w:t>用户删除</w:t>
-      </w:r>
-      <w:r>
-        <w:rPr>
-          <w:rFonts w:ascii="仿宋" w:eastAsia="仿宋" w:hAnsi="仿宋" w:cs="黑体" w:hint="eastAsia"/>
-          <w:sz w:val="21"/>
-          <w:szCs w:val="21"/>
-        </w:rPr>
-        <w:t>操作流程图</w:t>
+        <w:t>用户删除操作流程图</w:t>
       </w:r>
     </w:p>
     <w:p>
@@ -10724,7 +10605,6 @@
         <w:ind w:firstLine="480"/>
         <w:jc w:val="center"/>
         <w:rPr>
-          <w:rFonts w:hint="eastAsia"/>
           <w:lang w:bidi="bo-CN"/>
         </w:rPr>
       </w:pPr>
@@ -10737,7 +10617,7 @@
           <w:rFonts w:hint="default"/>
         </w:rPr>
       </w:pPr>
-      <w:bookmarkStart w:id="65" w:name="_Toc108612186"/>
+      <w:bookmarkStart w:id="65" w:name="_Toc108684411"/>
       <w:r>
         <w:lastRenderedPageBreak/>
         <w:t xml:space="preserve">4.3 </w:t>
@@ -10758,7 +10638,7 @@
       <w:bookmarkStart w:id="66" w:name="_Toc472260858"/>
       <w:bookmarkStart w:id="67" w:name="_Toc501374292"/>
       <w:bookmarkStart w:id="68" w:name="_Toc479511691"/>
-      <w:bookmarkStart w:id="69" w:name="_Toc108612187"/>
+      <w:bookmarkStart w:id="69" w:name="_Toc108684412"/>
       <w:r>
         <w:t>4.3.1</w:t>
       </w:r>
@@ -10868,10 +10748,10 @@
       </w:pPr>
       <w:r>
         <w:object w:dxaOrig="14712" w:dyaOrig="11268" w14:anchorId="6A457D9D">
-          <v:shape id="_x0000_i1091" type="#_x0000_t75" style="width:453pt;height:346.8pt" o:ole="">
+          <v:shape id="_x0000_i1039" type="#_x0000_t75" style="width:453.35pt;height:347.35pt" o:ole="">
             <v:imagedata r:id="rId45" o:title=""/>
           </v:shape>
-          <o:OLEObject Type="Embed" ProgID="Visio.Drawing.15" ShapeID="_x0000_i1091" DrawAspect="Content" ObjectID="_1719251398" r:id="rId46"/>
+          <o:OLEObject Type="Embed" ProgID="Visio.Drawing.15" ShapeID="_x0000_i1039" DrawAspect="Content" ObjectID="_1719297196" r:id="rId46"/>
         </w:object>
       </w:r>
     </w:p>
@@ -10987,10 +10867,10 @@
       </w:pPr>
       <w:r>
         <w:object w:dxaOrig="3396" w:dyaOrig="3300" w14:anchorId="371CCF80">
-          <v:shape id="_x0000_i1093" type="#_x0000_t75" style="width:129pt;height:125.4pt" o:ole="">
+          <v:shape id="_x0000_i1040" type="#_x0000_t75" style="width:129.35pt;height:125.35pt" o:ole="">
             <v:imagedata r:id="rId47" o:title=""/>
           </v:shape>
-          <o:OLEObject Type="Embed" ProgID="Visio.Drawing.15" ShapeID="_x0000_i1093" DrawAspect="Content" ObjectID="_1719251399" r:id="rId48"/>
+          <o:OLEObject Type="Embed" ProgID="Visio.Drawing.15" ShapeID="_x0000_i1040" DrawAspect="Content" ObjectID="_1719297197" r:id="rId48"/>
         </w:object>
       </w:r>
     </w:p>
@@ -11094,16 +10974,13 @@
         <w:spacing w:line="360" w:lineRule="auto"/>
         <w:ind w:firstLine="480"/>
         <w:jc w:val="center"/>
-        <w:rPr>
-          <w:rFonts w:hint="eastAsia"/>
-        </w:rPr>
       </w:pPr>
       <w:r>
         <w:object w:dxaOrig="4476" w:dyaOrig="5604" w14:anchorId="3241B1B8">
-          <v:shape id="_x0000_i1096" type="#_x0000_t75" style="width:223.8pt;height:280.2pt" o:ole="">
+          <v:shape id="_x0000_i1041" type="#_x0000_t75" style="width:224pt;height:280pt" o:ole="">
             <v:imagedata r:id="rId49" o:title=""/>
           </v:shape>
-          <o:OLEObject Type="Embed" ProgID="Visio.Drawing.15" ShapeID="_x0000_i1096" DrawAspect="Content" ObjectID="_1719251400" r:id="rId50"/>
+          <o:OLEObject Type="Embed" ProgID="Visio.Drawing.15" ShapeID="_x0000_i1041" DrawAspect="Content" ObjectID="_1719297198" r:id="rId50"/>
         </w:object>
       </w:r>
     </w:p>
@@ -11221,17 +11098,17 @@
         <w:ind w:firstLine="480"/>
         <w:jc w:val="center"/>
         <w:rPr>
-          <w:rFonts w:eastAsia="黑体" w:cs="黑体" w:hint="eastAsia"/>
+          <w:rFonts w:eastAsia="黑体" w:cs="黑体"/>
           <w:sz w:val="21"/>
           <w:szCs w:val="21"/>
         </w:rPr>
       </w:pPr>
       <w:r>
         <w:object w:dxaOrig="8868" w:dyaOrig="3912" w14:anchorId="2FFF84A8">
-          <v:shape id="_x0000_i1097" type="#_x0000_t75" style="width:443.4pt;height:195.6pt" o:ole="">
+          <v:shape id="_x0000_i1042" type="#_x0000_t75" style="width:443.35pt;height:195.35pt" o:ole="">
             <v:imagedata r:id="rId51" o:title=""/>
           </v:shape>
-          <o:OLEObject Type="Embed" ProgID="Visio.Drawing.15" ShapeID="_x0000_i1097" DrawAspect="Content" ObjectID="_1719251401" r:id="rId52"/>
+          <o:OLEObject Type="Embed" ProgID="Visio.Drawing.15" ShapeID="_x0000_i1042" DrawAspect="Content" ObjectID="_1719297199" r:id="rId52"/>
         </w:object>
       </w:r>
     </w:p>
@@ -11349,17 +11226,17 @@
         <w:ind w:firstLine="480"/>
         <w:jc w:val="center"/>
         <w:rPr>
-          <w:rFonts w:eastAsia="黑体" w:cs="黑体" w:hint="eastAsia"/>
+          <w:rFonts w:eastAsia="黑体" w:cs="黑体"/>
           <w:sz w:val="21"/>
           <w:szCs w:val="21"/>
         </w:rPr>
       </w:pPr>
       <w:r>
         <w:object w:dxaOrig="5496" w:dyaOrig="5784" w14:anchorId="3C50AE1D">
-          <v:shape id="_x0000_i1098" type="#_x0000_t75" style="width:274.8pt;height:289.2pt" o:ole="">
+          <v:shape id="_x0000_i1043" type="#_x0000_t75" style="width:274.65pt;height:289.35pt" o:ole="">
             <v:imagedata r:id="rId53" o:title=""/>
           </v:shape>
-          <o:OLEObject Type="Embed" ProgID="Visio.Drawing.15" ShapeID="_x0000_i1098" DrawAspect="Content" ObjectID="_1719251402" r:id="rId54"/>
+          <o:OLEObject Type="Embed" ProgID="Visio.Drawing.15" ShapeID="_x0000_i1043" DrawAspect="Content" ObjectID="_1719297200" r:id="rId54"/>
         </w:object>
       </w:r>
     </w:p>
@@ -11432,7 +11309,7 @@
         </w:rPr>
       </w:pPr>
       <w:bookmarkStart w:id="71" w:name="_Toc501374293"/>
-      <w:bookmarkStart w:id="72" w:name="_Toc108612188"/>
+      <w:bookmarkStart w:id="72" w:name="_Toc108684413"/>
       <w:r>
         <w:t xml:space="preserve">4.3.2 </w:t>
       </w:r>
@@ -11476,9 +11353,6 @@
       <w:pPr>
         <w:ind w:firstLine="480"/>
         <w:jc w:val="left"/>
-        <w:rPr>
-          <w:rFonts w:hint="eastAsia"/>
-        </w:rPr>
       </w:pPr>
       <w:r>
         <w:rPr>
@@ -12055,7 +11929,7 @@
               <w:spacing w:line="360" w:lineRule="auto"/>
               <w:ind w:firstLine="420"/>
               <w:rPr>
-                <w:rFonts w:ascii="宋体" w:hAnsi="宋体" w:hint="eastAsia"/>
+                <w:rFonts w:ascii="宋体" w:hAnsi="宋体"/>
                 <w:sz w:val="21"/>
                 <w:szCs w:val="18"/>
               </w:rPr>
@@ -12364,9 +12238,6 @@
       <w:pPr>
         <w:ind w:firstLineChars="0" w:firstLine="0"/>
         <w:jc w:val="left"/>
-        <w:rPr>
-          <w:rFonts w:hint="eastAsia"/>
-        </w:rPr>
       </w:pPr>
       <w:r>
         <w:rPr>
@@ -13989,33 +13860,12 @@
       <w:pPr>
         <w:ind w:firstLineChars="0" w:firstLine="0"/>
         <w:jc w:val="left"/>
-        <w:rPr>
-          <w:rFonts w:hint="eastAsia"/>
-        </w:rPr>
-      </w:pPr>
-      <w:r>
-        <w:rPr>
-          <w:rFonts w:hint="eastAsia"/>
-        </w:rPr>
-        <w:t>商品</w:t>
-      </w:r>
-      <w:r>
-        <w:rPr>
-          <w:rFonts w:hint="eastAsia"/>
-        </w:rPr>
-        <w:t>信息表储存</w:t>
-      </w:r>
-      <w:r>
-        <w:rPr>
-          <w:rFonts w:hint="eastAsia"/>
-        </w:rPr>
-        <w:t>商品</w:t>
-      </w:r>
-      <w:r>
-        <w:rPr>
-          <w:rFonts w:hint="eastAsia"/>
-        </w:rPr>
-        <w:t>数据</w:t>
+      </w:pPr>
+      <w:r>
+        <w:rPr>
+          <w:rFonts w:hint="eastAsia"/>
+        </w:rPr>
+        <w:t>商品信息表储存商品数据</w:t>
       </w:r>
     </w:p>
     <w:p>
@@ -15769,7 +15619,7 @@
               <w:spacing w:line="360" w:lineRule="auto"/>
               <w:ind w:firstLine="420"/>
               <w:rPr>
-                <w:rFonts w:ascii="宋体" w:hAnsi="宋体" w:hint="eastAsia"/>
+                <w:rFonts w:ascii="宋体" w:hAnsi="宋体"/>
                 <w:sz w:val="21"/>
                 <w:szCs w:val="18"/>
               </w:rPr>
@@ -15916,7 +15766,7 @@
               <w:spacing w:line="360" w:lineRule="auto"/>
               <w:ind w:firstLine="420"/>
               <w:rPr>
-                <w:rFonts w:ascii="宋体" w:hAnsi="宋体" w:hint="eastAsia"/>
+                <w:rFonts w:ascii="宋体" w:hAnsi="宋体"/>
                 <w:sz w:val="21"/>
                 <w:szCs w:val="18"/>
               </w:rPr>
@@ -16073,7 +15923,7 @@
               <w:spacing w:line="360" w:lineRule="auto"/>
               <w:ind w:firstLine="420"/>
               <w:rPr>
-                <w:rFonts w:ascii="宋体" w:hAnsi="宋体" w:hint="eastAsia"/>
+                <w:rFonts w:ascii="宋体" w:hAnsi="宋体"/>
                 <w:sz w:val="21"/>
                 <w:szCs w:val="18"/>
               </w:rPr>
@@ -16230,7 +16080,7 @@
               <w:spacing w:line="360" w:lineRule="auto"/>
               <w:ind w:firstLine="420"/>
               <w:rPr>
-                <w:rFonts w:ascii="宋体" w:hAnsi="宋体" w:hint="eastAsia"/>
+                <w:rFonts w:ascii="宋体" w:hAnsi="宋体"/>
                 <w:sz w:val="21"/>
                 <w:szCs w:val="18"/>
               </w:rPr>
@@ -16385,7 +16235,7 @@
               <w:spacing w:line="360" w:lineRule="auto"/>
               <w:ind w:firstLine="420"/>
               <w:rPr>
-                <w:rFonts w:ascii="宋体" w:hAnsi="宋体" w:hint="eastAsia"/>
+                <w:rFonts w:ascii="宋体" w:hAnsi="宋体"/>
                 <w:sz w:val="21"/>
                 <w:szCs w:val="18"/>
               </w:rPr>
@@ -16422,21 +16272,12 @@
       <w:pPr>
         <w:ind w:firstLineChars="0" w:firstLine="0"/>
         <w:jc w:val="left"/>
-        <w:rPr>
-          <w:rFonts w:hint="eastAsia"/>
-        </w:rPr>
-      </w:pPr>
-      <w:r>
-        <w:rPr>
-          <w:rFonts w:hint="eastAsia"/>
-        </w:rPr>
-        <w:t>订单</w:t>
-      </w:r>
-      <w:r>
-        <w:rPr>
-          <w:rFonts w:hint="eastAsia"/>
-        </w:rPr>
-        <w:t>信息表储存</w:t>
+      </w:pPr>
+      <w:r>
+        <w:rPr>
+          <w:rFonts w:hint="eastAsia"/>
+        </w:rPr>
+        <w:t>订单信息表储存</w:t>
       </w:r>
       <w:r>
         <w:rPr>
@@ -16483,23 +16324,7 @@
           <w:sz w:val="18"/>
           <w:szCs w:val="18"/>
         </w:rPr>
-        <w:t xml:space="preserve"> </w:t>
-      </w:r>
-      <w:r>
-        <w:rPr>
-          <w:rFonts w:ascii="宋体" w:hAnsi="宋体" w:cs="宋体"/>
-          <w:sz w:val="18"/>
-          <w:szCs w:val="18"/>
-        </w:rPr>
-        <w:t xml:space="preserve">order </w:t>
-      </w:r>
-      <w:r>
-        <w:rPr>
-          <w:rFonts w:ascii="宋体" w:hAnsi="宋体" w:cs="宋体"/>
-          <w:sz w:val="18"/>
-          <w:szCs w:val="18"/>
-        </w:rPr>
-        <w:t>(</w:t>
+        <w:t xml:space="preserve"> order (</w:t>
       </w:r>
       <w:r>
         <w:rPr>
@@ -16507,15 +16332,7 @@
           <w:sz w:val="18"/>
           <w:szCs w:val="18"/>
         </w:rPr>
-        <w:t>订单</w:t>
-      </w:r>
-      <w:r>
-        <w:rPr>
-          <w:rFonts w:ascii="宋体" w:hAnsi="宋体" w:cs="宋体" w:hint="eastAsia"/>
-          <w:sz w:val="18"/>
-          <w:szCs w:val="18"/>
-        </w:rPr>
-        <w:t>信息表</w:t>
+        <w:t>订单信息表</w:t>
       </w:r>
       <w:r>
         <w:rPr>
@@ -17591,7 +17408,7 @@
       <w:pPr>
         <w:ind w:firstLine="480"/>
         <w:rPr>
-          <w:rFonts w:ascii="宋体" w:hAnsi="宋体" w:cs="宋体" w:hint="eastAsia"/>
+          <w:rFonts w:ascii="宋体" w:hAnsi="宋体" w:cs="宋体"/>
         </w:rPr>
       </w:pPr>
     </w:p>
@@ -17607,7 +17424,7 @@
       <w:pPr>
         <w:ind w:firstLine="480"/>
         <w:rPr>
-          <w:rFonts w:ascii="宋体" w:hAnsi="宋体" w:cs="宋体" w:hint="eastAsia"/>
+          <w:rFonts w:ascii="宋体" w:hAnsi="宋体" w:cs="宋体"/>
         </w:rPr>
       </w:pPr>
     </w:p>
@@ -17621,25 +17438,7 @@
           <w:rFonts w:hint="eastAsia"/>
         </w:rPr>
         <w:lastRenderedPageBreak/>
-        <w:t>订单详情</w:t>
-      </w:r>
-      <w:r>
-        <w:rPr>
-          <w:rFonts w:hint="eastAsia"/>
-        </w:rPr>
-        <w:t>表储存</w:t>
-      </w:r>
-      <w:r>
-        <w:rPr>
-          <w:rFonts w:hint="eastAsia"/>
-        </w:rPr>
-        <w:t>订单详情</w:t>
-      </w:r>
-      <w:r>
-        <w:rPr>
-          <w:rFonts w:hint="eastAsia"/>
-        </w:rPr>
-        <w:t>数据</w:t>
+        <w:t>订单详情表储存订单详情数据</w:t>
       </w:r>
     </w:p>
     <w:p>
@@ -17753,7 +17552,7 @@
               <w:spacing w:line="360" w:lineRule="auto"/>
               <w:ind w:firstLine="420"/>
               <w:rPr>
-                <w:rFonts w:ascii="宋体" w:hAnsi="宋体" w:hint="eastAsia"/>
+                <w:rFonts w:ascii="宋体" w:hAnsi="宋体"/>
                 <w:sz w:val="21"/>
                 <w:szCs w:val="18"/>
               </w:rPr>
@@ -17790,7 +17589,7 @@
               <w:spacing w:line="360" w:lineRule="auto"/>
               <w:ind w:firstLine="420"/>
               <w:rPr>
-                <w:rFonts w:ascii="宋体" w:hAnsi="宋体" w:hint="eastAsia"/>
+                <w:rFonts w:ascii="宋体" w:hAnsi="宋体"/>
                 <w:sz w:val="21"/>
                 <w:szCs w:val="18"/>
               </w:rPr>
@@ -17827,7 +17626,7 @@
               <w:spacing w:line="360" w:lineRule="auto"/>
               <w:ind w:firstLine="420"/>
               <w:rPr>
-                <w:rFonts w:ascii="宋体" w:hAnsi="宋体" w:hint="eastAsia"/>
+                <w:rFonts w:ascii="宋体" w:hAnsi="宋体"/>
                 <w:sz w:val="21"/>
                 <w:szCs w:val="18"/>
               </w:rPr>
@@ -17864,7 +17663,7 @@
               <w:spacing w:line="360" w:lineRule="auto"/>
               <w:ind w:firstLine="420"/>
               <w:rPr>
-                <w:rFonts w:ascii="宋体" w:hAnsi="宋体" w:hint="eastAsia"/>
+                <w:rFonts w:ascii="宋体" w:hAnsi="宋体"/>
                 <w:sz w:val="21"/>
                 <w:szCs w:val="18"/>
               </w:rPr>
@@ -17907,7 +17706,7 @@
               <w:spacing w:line="360" w:lineRule="auto"/>
               <w:ind w:firstLine="420"/>
               <w:rPr>
-                <w:rFonts w:ascii="宋体" w:hAnsi="宋体" w:hint="eastAsia"/>
+                <w:rFonts w:ascii="宋体" w:hAnsi="宋体"/>
                 <w:sz w:val="21"/>
                 <w:szCs w:val="18"/>
               </w:rPr>
@@ -17944,7 +17743,7 @@
               <w:spacing w:line="360" w:lineRule="auto"/>
               <w:ind w:firstLine="420"/>
               <w:rPr>
-                <w:rFonts w:ascii="宋体" w:hAnsi="宋体" w:hint="eastAsia"/>
+                <w:rFonts w:ascii="宋体" w:hAnsi="宋体"/>
                 <w:sz w:val="21"/>
                 <w:szCs w:val="18"/>
               </w:rPr>
@@ -17981,7 +17780,7 @@
               <w:spacing w:line="360" w:lineRule="auto"/>
               <w:ind w:firstLine="420"/>
               <w:rPr>
-                <w:rFonts w:ascii="宋体" w:hAnsi="宋体" w:hint="eastAsia"/>
+                <w:rFonts w:ascii="宋体" w:hAnsi="宋体"/>
                 <w:sz w:val="21"/>
                 <w:szCs w:val="18"/>
               </w:rPr>
@@ -18018,7 +17817,7 @@
               <w:spacing w:line="360" w:lineRule="auto"/>
               <w:ind w:firstLine="420"/>
               <w:rPr>
-                <w:rFonts w:ascii="宋体" w:hAnsi="宋体" w:hint="eastAsia"/>
+                <w:rFonts w:ascii="宋体" w:hAnsi="宋体"/>
                 <w:sz w:val="21"/>
                 <w:szCs w:val="18"/>
               </w:rPr>
@@ -18061,7 +17860,7 @@
               <w:spacing w:line="360" w:lineRule="auto"/>
               <w:ind w:firstLine="420"/>
               <w:rPr>
-                <w:rFonts w:ascii="宋体" w:hAnsi="宋体" w:hint="eastAsia"/>
+                <w:rFonts w:ascii="宋体" w:hAnsi="宋体"/>
                 <w:sz w:val="21"/>
                 <w:szCs w:val="18"/>
               </w:rPr>
@@ -18098,7 +17897,7 @@
               <w:spacing w:line="360" w:lineRule="auto"/>
               <w:ind w:firstLine="420"/>
               <w:rPr>
-                <w:rFonts w:ascii="宋体" w:hAnsi="宋体" w:hint="eastAsia"/>
+                <w:rFonts w:ascii="宋体" w:hAnsi="宋体"/>
                 <w:sz w:val="21"/>
                 <w:szCs w:val="18"/>
               </w:rPr>
@@ -18145,7 +17944,7 @@
               <w:spacing w:line="360" w:lineRule="auto"/>
               <w:ind w:firstLine="420"/>
               <w:rPr>
-                <w:rFonts w:ascii="宋体" w:hAnsi="宋体" w:hint="eastAsia"/>
+                <w:rFonts w:ascii="宋体" w:hAnsi="宋体"/>
                 <w:sz w:val="21"/>
                 <w:szCs w:val="18"/>
               </w:rPr>
@@ -18182,7 +17981,7 @@
               <w:spacing w:line="360" w:lineRule="auto"/>
               <w:ind w:firstLine="420"/>
               <w:rPr>
-                <w:rFonts w:ascii="宋体" w:hAnsi="宋体" w:hint="eastAsia"/>
+                <w:rFonts w:ascii="宋体" w:hAnsi="宋体"/>
                 <w:sz w:val="21"/>
                 <w:szCs w:val="18"/>
               </w:rPr>
@@ -18226,7 +18025,7 @@
               <w:spacing w:line="360" w:lineRule="auto"/>
               <w:ind w:firstLine="420"/>
               <w:rPr>
-                <w:rFonts w:ascii="宋体" w:hAnsi="宋体" w:hint="eastAsia"/>
+                <w:rFonts w:ascii="宋体" w:hAnsi="宋体"/>
                 <w:sz w:val="21"/>
                 <w:szCs w:val="18"/>
               </w:rPr>
@@ -18264,7 +18063,7 @@
               <w:spacing w:line="360" w:lineRule="auto"/>
               <w:ind w:firstLine="420"/>
               <w:rPr>
-                <w:rFonts w:ascii="宋体" w:hAnsi="宋体" w:hint="eastAsia"/>
+                <w:rFonts w:ascii="宋体" w:hAnsi="宋体"/>
                 <w:sz w:val="21"/>
                 <w:szCs w:val="18"/>
               </w:rPr>
@@ -18302,7 +18101,7 @@
               <w:spacing w:line="360" w:lineRule="auto"/>
               <w:ind w:firstLine="420"/>
               <w:rPr>
-                <w:rFonts w:ascii="宋体" w:hAnsi="宋体" w:hint="eastAsia"/>
+                <w:rFonts w:ascii="宋体" w:hAnsi="宋体"/>
                 <w:sz w:val="21"/>
                 <w:szCs w:val="18"/>
               </w:rPr>
@@ -18340,7 +18139,7 @@
               <w:spacing w:line="360" w:lineRule="auto"/>
               <w:ind w:firstLine="420"/>
               <w:rPr>
-                <w:rFonts w:ascii="宋体" w:hAnsi="宋体" w:hint="eastAsia"/>
+                <w:rFonts w:ascii="宋体" w:hAnsi="宋体"/>
                 <w:sz w:val="21"/>
                 <w:szCs w:val="18"/>
               </w:rPr>
@@ -18391,7 +18190,7 @@
               <w:spacing w:line="360" w:lineRule="auto"/>
               <w:ind w:firstLine="420"/>
               <w:rPr>
-                <w:rFonts w:ascii="宋体" w:hAnsi="宋体" w:hint="eastAsia"/>
+                <w:rFonts w:ascii="宋体" w:hAnsi="宋体"/>
                 <w:sz w:val="21"/>
                 <w:szCs w:val="18"/>
               </w:rPr>
@@ -18428,7 +18227,7 @@
               <w:spacing w:line="360" w:lineRule="auto"/>
               <w:ind w:firstLine="420"/>
               <w:rPr>
-                <w:rFonts w:ascii="宋体" w:hAnsi="宋体" w:hint="eastAsia"/>
+                <w:rFonts w:ascii="宋体" w:hAnsi="宋体"/>
                 <w:sz w:val="21"/>
                 <w:szCs w:val="18"/>
               </w:rPr>
@@ -18465,7 +18264,7 @@
               <w:spacing w:line="360" w:lineRule="auto"/>
               <w:ind w:firstLine="420"/>
               <w:rPr>
-                <w:rFonts w:ascii="宋体" w:hAnsi="宋体" w:hint="eastAsia"/>
+                <w:rFonts w:ascii="宋体" w:hAnsi="宋体"/>
                 <w:sz w:val="21"/>
                 <w:szCs w:val="18"/>
               </w:rPr>
@@ -18502,7 +18301,7 @@
               <w:spacing w:line="360" w:lineRule="auto"/>
               <w:ind w:firstLine="420"/>
               <w:rPr>
-                <w:rFonts w:ascii="宋体" w:hAnsi="宋体" w:hint="eastAsia"/>
+                <w:rFonts w:ascii="宋体" w:hAnsi="宋体"/>
                 <w:sz w:val="21"/>
                 <w:szCs w:val="18"/>
               </w:rPr>
@@ -18545,7 +18344,7 @@
               <w:spacing w:line="360" w:lineRule="auto"/>
               <w:ind w:firstLine="420"/>
               <w:rPr>
-                <w:rFonts w:ascii="宋体" w:hAnsi="宋体" w:hint="eastAsia"/>
+                <w:rFonts w:ascii="宋体" w:hAnsi="宋体"/>
                 <w:sz w:val="21"/>
                 <w:szCs w:val="18"/>
               </w:rPr>
@@ -18582,7 +18381,7 @@
               <w:spacing w:line="360" w:lineRule="auto"/>
               <w:ind w:firstLine="420"/>
               <w:rPr>
-                <w:rFonts w:ascii="宋体" w:hAnsi="宋体" w:hint="eastAsia"/>
+                <w:rFonts w:ascii="宋体" w:hAnsi="宋体"/>
                 <w:sz w:val="21"/>
                 <w:szCs w:val="18"/>
               </w:rPr>
@@ -18619,7 +18418,7 @@
               <w:spacing w:line="360" w:lineRule="auto"/>
               <w:ind w:firstLine="420"/>
               <w:rPr>
-                <w:rFonts w:ascii="宋体" w:hAnsi="宋体" w:hint="eastAsia"/>
+                <w:rFonts w:ascii="宋体" w:hAnsi="宋体"/>
                 <w:sz w:val="21"/>
                 <w:szCs w:val="18"/>
               </w:rPr>
@@ -18656,7 +18455,7 @@
               <w:spacing w:line="360" w:lineRule="auto"/>
               <w:ind w:firstLine="420"/>
               <w:rPr>
-                <w:rFonts w:ascii="宋体" w:hAnsi="宋体" w:hint="eastAsia"/>
+                <w:rFonts w:ascii="宋体" w:hAnsi="宋体"/>
                 <w:sz w:val="21"/>
                 <w:szCs w:val="18"/>
               </w:rPr>
@@ -18677,7 +18476,7 @@
       <w:pPr>
         <w:ind w:firstLine="480"/>
         <w:rPr>
-          <w:rFonts w:ascii="宋体" w:hAnsi="宋体" w:cs="宋体" w:hint="eastAsia"/>
+          <w:rFonts w:ascii="宋体" w:hAnsi="宋体" w:cs="宋体"/>
         </w:rPr>
       </w:pPr>
     </w:p>
@@ -18685,7 +18484,7 @@
       <w:pPr>
         <w:ind w:firstLineChars="0" w:firstLine="0"/>
         <w:rPr>
-          <w:rFonts w:ascii="宋体" w:hAnsi="宋体" w:cs="宋体" w:hint="eastAsia"/>
+          <w:rFonts w:ascii="宋体" w:hAnsi="宋体" w:cs="宋体"/>
         </w:rPr>
       </w:pPr>
     </w:p>
@@ -18824,7 +18623,7 @@
               <w:spacing w:line="360" w:lineRule="auto"/>
               <w:ind w:firstLine="420"/>
               <w:rPr>
-                <w:rFonts w:ascii="宋体" w:hAnsi="宋体" w:hint="eastAsia"/>
+                <w:rFonts w:ascii="宋体" w:hAnsi="宋体"/>
                 <w:sz w:val="21"/>
                 <w:szCs w:val="18"/>
               </w:rPr>
@@ -18861,7 +18660,7 @@
               <w:spacing w:line="360" w:lineRule="auto"/>
               <w:ind w:firstLine="420"/>
               <w:rPr>
-                <w:rFonts w:ascii="宋体" w:hAnsi="宋体" w:hint="eastAsia"/>
+                <w:rFonts w:ascii="宋体" w:hAnsi="宋体"/>
                 <w:sz w:val="21"/>
                 <w:szCs w:val="18"/>
               </w:rPr>
@@ -18898,7 +18697,7 @@
               <w:spacing w:line="360" w:lineRule="auto"/>
               <w:ind w:firstLine="420"/>
               <w:rPr>
-                <w:rFonts w:ascii="宋体" w:hAnsi="宋体" w:hint="eastAsia"/>
+                <w:rFonts w:ascii="宋体" w:hAnsi="宋体"/>
                 <w:sz w:val="21"/>
                 <w:szCs w:val="18"/>
               </w:rPr>
@@ -18935,7 +18734,7 @@
               <w:spacing w:line="360" w:lineRule="auto"/>
               <w:ind w:firstLine="420"/>
               <w:rPr>
-                <w:rFonts w:ascii="宋体" w:hAnsi="宋体" w:hint="eastAsia"/>
+                <w:rFonts w:ascii="宋体" w:hAnsi="宋体"/>
                 <w:sz w:val="21"/>
                 <w:szCs w:val="18"/>
               </w:rPr>
@@ -18978,7 +18777,7 @@
               <w:spacing w:line="360" w:lineRule="auto"/>
               <w:ind w:firstLine="420"/>
               <w:rPr>
-                <w:rFonts w:ascii="宋体" w:hAnsi="宋体" w:hint="eastAsia"/>
+                <w:rFonts w:ascii="宋体" w:hAnsi="宋体"/>
                 <w:sz w:val="21"/>
                 <w:szCs w:val="18"/>
               </w:rPr>
@@ -19015,7 +18814,7 @@
               <w:spacing w:line="360" w:lineRule="auto"/>
               <w:ind w:firstLine="420"/>
               <w:rPr>
-                <w:rFonts w:ascii="宋体" w:hAnsi="宋体" w:hint="eastAsia"/>
+                <w:rFonts w:ascii="宋体" w:hAnsi="宋体"/>
                 <w:sz w:val="21"/>
                 <w:szCs w:val="18"/>
               </w:rPr>
@@ -19052,7 +18851,7 @@
               <w:spacing w:line="360" w:lineRule="auto"/>
               <w:ind w:firstLine="420"/>
               <w:rPr>
-                <w:rFonts w:ascii="宋体" w:hAnsi="宋体" w:hint="eastAsia"/>
+                <w:rFonts w:ascii="宋体" w:hAnsi="宋体"/>
                 <w:sz w:val="21"/>
                 <w:szCs w:val="18"/>
               </w:rPr>
@@ -19089,7 +18888,7 @@
               <w:spacing w:line="360" w:lineRule="auto"/>
               <w:ind w:firstLine="420"/>
               <w:rPr>
-                <w:rFonts w:ascii="宋体" w:hAnsi="宋体" w:hint="eastAsia"/>
+                <w:rFonts w:ascii="宋体" w:hAnsi="宋体"/>
                 <w:sz w:val="21"/>
                 <w:szCs w:val="18"/>
               </w:rPr>
@@ -19132,7 +18931,7 @@
               <w:spacing w:line="360" w:lineRule="auto"/>
               <w:ind w:firstLine="420"/>
               <w:rPr>
-                <w:rFonts w:ascii="宋体" w:hAnsi="宋体" w:hint="eastAsia"/>
+                <w:rFonts w:ascii="宋体" w:hAnsi="宋体"/>
                 <w:sz w:val="21"/>
                 <w:szCs w:val="18"/>
               </w:rPr>
@@ -19169,7 +18968,7 @@
               <w:spacing w:line="360" w:lineRule="auto"/>
               <w:ind w:firstLine="420"/>
               <w:rPr>
-                <w:rFonts w:ascii="宋体" w:hAnsi="宋体" w:hint="eastAsia"/>
+                <w:rFonts w:ascii="宋体" w:hAnsi="宋体"/>
                 <w:sz w:val="21"/>
                 <w:szCs w:val="18"/>
               </w:rPr>
@@ -19206,7 +19005,7 @@
               <w:spacing w:line="360" w:lineRule="auto"/>
               <w:ind w:firstLine="420"/>
               <w:rPr>
-                <w:rFonts w:ascii="宋体" w:hAnsi="宋体" w:hint="eastAsia"/>
+                <w:rFonts w:ascii="宋体" w:hAnsi="宋体"/>
                 <w:sz w:val="21"/>
                 <w:szCs w:val="18"/>
               </w:rPr>
@@ -19243,7 +19042,7 @@
               <w:spacing w:line="360" w:lineRule="auto"/>
               <w:ind w:firstLine="420"/>
               <w:rPr>
-                <w:rFonts w:ascii="宋体" w:hAnsi="宋体" w:hint="eastAsia"/>
+                <w:rFonts w:ascii="宋体" w:hAnsi="宋体"/>
                 <w:sz w:val="21"/>
                 <w:szCs w:val="18"/>
               </w:rPr>
@@ -19295,7 +19094,7 @@
               <w:spacing w:line="360" w:lineRule="auto"/>
               <w:ind w:firstLine="420"/>
               <w:rPr>
-                <w:rFonts w:ascii="宋体" w:hAnsi="宋体" w:hint="eastAsia"/>
+                <w:rFonts w:ascii="宋体" w:hAnsi="宋体"/>
                 <w:sz w:val="21"/>
                 <w:szCs w:val="18"/>
               </w:rPr>
@@ -19333,7 +19132,7 @@
               <w:spacing w:line="360" w:lineRule="auto"/>
               <w:ind w:firstLine="420"/>
               <w:rPr>
-                <w:rFonts w:ascii="宋体" w:hAnsi="宋体" w:hint="eastAsia"/>
+                <w:rFonts w:ascii="宋体" w:hAnsi="宋体"/>
                 <w:sz w:val="21"/>
                 <w:szCs w:val="18"/>
               </w:rPr>
@@ -19371,7 +19170,7 @@
               <w:spacing w:line="360" w:lineRule="auto"/>
               <w:ind w:firstLine="420"/>
               <w:rPr>
-                <w:rFonts w:ascii="宋体" w:hAnsi="宋体" w:hint="eastAsia"/>
+                <w:rFonts w:ascii="宋体" w:hAnsi="宋体"/>
                 <w:sz w:val="21"/>
                 <w:szCs w:val="18"/>
               </w:rPr>
@@ -19409,7 +19208,7 @@
               <w:spacing w:line="360" w:lineRule="auto"/>
               <w:ind w:firstLine="420"/>
               <w:rPr>
-                <w:rFonts w:ascii="宋体" w:hAnsi="宋体" w:hint="eastAsia"/>
+                <w:rFonts w:ascii="宋体" w:hAnsi="宋体"/>
                 <w:sz w:val="21"/>
                 <w:szCs w:val="18"/>
               </w:rPr>
@@ -19452,7 +19251,7 @@
               <w:spacing w:line="360" w:lineRule="auto"/>
               <w:ind w:firstLine="420"/>
               <w:rPr>
-                <w:rFonts w:ascii="宋体" w:hAnsi="宋体" w:hint="eastAsia"/>
+                <w:rFonts w:ascii="宋体" w:hAnsi="宋体"/>
                 <w:sz w:val="21"/>
                 <w:szCs w:val="18"/>
               </w:rPr>
@@ -19489,7 +19288,7 @@
               <w:spacing w:line="360" w:lineRule="auto"/>
               <w:ind w:firstLine="420"/>
               <w:rPr>
-                <w:rFonts w:ascii="宋体" w:hAnsi="宋体" w:hint="eastAsia"/>
+                <w:rFonts w:ascii="宋体" w:hAnsi="宋体"/>
                 <w:sz w:val="21"/>
                 <w:szCs w:val="18"/>
               </w:rPr>
@@ -19526,7 +19325,7 @@
               <w:spacing w:line="360" w:lineRule="auto"/>
               <w:ind w:firstLine="420"/>
               <w:rPr>
-                <w:rFonts w:ascii="宋体" w:hAnsi="宋体" w:hint="eastAsia"/>
+                <w:rFonts w:ascii="宋体" w:hAnsi="宋体"/>
                 <w:sz w:val="21"/>
                 <w:szCs w:val="18"/>
               </w:rPr>
@@ -19563,7 +19362,7 @@
               <w:spacing w:line="360" w:lineRule="auto"/>
               <w:ind w:firstLine="420"/>
               <w:rPr>
-                <w:rFonts w:ascii="宋体" w:hAnsi="宋体" w:hint="eastAsia"/>
+                <w:rFonts w:ascii="宋体" w:hAnsi="宋体"/>
                 <w:sz w:val="21"/>
                 <w:szCs w:val="18"/>
               </w:rPr>
@@ -19605,19 +19404,7 @@
         <w:rPr>
           <w:rFonts w:hint="eastAsia"/>
         </w:rPr>
-        <w:t>主菜单</w:t>
-      </w:r>
-      <w:r>
-        <w:rPr>
-          <w:rFonts w:hint="eastAsia"/>
-        </w:rPr>
-        <w:t>表储存</w:t>
-      </w:r>
-      <w:r>
-        <w:rPr>
-          <w:rFonts w:hint="eastAsia"/>
-        </w:rPr>
-        <w:t>主菜单</w:t>
+        <w:t>主菜单表储存主菜单</w:t>
       </w:r>
     </w:p>
     <w:p>
@@ -19668,23 +19455,7 @@
           <w:sz w:val="18"/>
           <w:szCs w:val="18"/>
         </w:rPr>
-        <w:t xml:space="preserve"> (</w:t>
-      </w:r>
-      <w:r>
-        <w:rPr>
-          <w:rFonts w:ascii="宋体" w:hAnsi="宋体" w:cs="宋体" w:hint="eastAsia"/>
-          <w:sz w:val="18"/>
-          <w:szCs w:val="18"/>
-        </w:rPr>
-        <w:t>主菜单表</w:t>
-      </w:r>
-      <w:r>
-        <w:rPr>
-          <w:rFonts w:ascii="宋体" w:hAnsi="宋体" w:cs="宋体" w:hint="eastAsia"/>
-          <w:sz w:val="18"/>
-          <w:szCs w:val="18"/>
-        </w:rPr>
-        <w:t>)</w:t>
+        <w:t xml:space="preserve"> (主菜单表)</w:t>
       </w:r>
     </w:p>
     <w:tbl>
@@ -19733,7 +19504,7 @@
               <w:spacing w:line="360" w:lineRule="auto"/>
               <w:ind w:firstLine="420"/>
               <w:rPr>
-                <w:rFonts w:ascii="宋体" w:hAnsi="宋体" w:hint="eastAsia"/>
+                <w:rFonts w:ascii="宋体" w:hAnsi="宋体"/>
                 <w:sz w:val="21"/>
                 <w:szCs w:val="18"/>
               </w:rPr>
@@ -19764,7 +19535,7 @@
               <w:spacing w:line="360" w:lineRule="auto"/>
               <w:ind w:firstLine="420"/>
               <w:rPr>
-                <w:rFonts w:ascii="宋体" w:hAnsi="宋体" w:hint="eastAsia"/>
+                <w:rFonts w:ascii="宋体" w:hAnsi="宋体"/>
                 <w:sz w:val="21"/>
                 <w:szCs w:val="18"/>
               </w:rPr>
@@ -19795,7 +19566,7 @@
               <w:spacing w:line="360" w:lineRule="auto"/>
               <w:ind w:firstLine="420"/>
               <w:rPr>
-                <w:rFonts w:ascii="宋体" w:hAnsi="宋体" w:hint="eastAsia"/>
+                <w:rFonts w:ascii="宋体" w:hAnsi="宋体"/>
                 <w:sz w:val="21"/>
                 <w:szCs w:val="18"/>
               </w:rPr>
@@ -19826,7 +19597,7 @@
               <w:spacing w:line="360" w:lineRule="auto"/>
               <w:ind w:firstLine="420"/>
               <w:rPr>
-                <w:rFonts w:ascii="宋体" w:hAnsi="宋体" w:hint="eastAsia"/>
+                <w:rFonts w:ascii="宋体" w:hAnsi="宋体"/>
                 <w:sz w:val="21"/>
                 <w:szCs w:val="18"/>
               </w:rPr>
@@ -19863,7 +19634,7 @@
               <w:spacing w:line="360" w:lineRule="auto"/>
               <w:ind w:firstLine="420"/>
               <w:rPr>
-                <w:rFonts w:ascii="宋体" w:hAnsi="宋体" w:hint="eastAsia"/>
+                <w:rFonts w:ascii="宋体" w:hAnsi="宋体"/>
                 <w:sz w:val="21"/>
                 <w:szCs w:val="18"/>
               </w:rPr>
@@ -19894,7 +19665,7 @@
               <w:spacing w:line="360" w:lineRule="auto"/>
               <w:ind w:firstLine="420"/>
               <w:rPr>
-                <w:rFonts w:ascii="宋体" w:hAnsi="宋体" w:hint="eastAsia"/>
+                <w:rFonts w:ascii="宋体" w:hAnsi="宋体"/>
                 <w:sz w:val="21"/>
                 <w:szCs w:val="18"/>
               </w:rPr>
@@ -19925,7 +19696,7 @@
               <w:spacing w:line="360" w:lineRule="auto"/>
               <w:ind w:firstLine="420"/>
               <w:rPr>
-                <w:rFonts w:ascii="宋体" w:hAnsi="宋体" w:hint="eastAsia"/>
+                <w:rFonts w:ascii="宋体" w:hAnsi="宋体"/>
                 <w:sz w:val="21"/>
                 <w:szCs w:val="18"/>
               </w:rPr>
@@ -19956,7 +19727,7 @@
               <w:spacing w:line="360" w:lineRule="auto"/>
               <w:ind w:firstLine="420"/>
               <w:rPr>
-                <w:rFonts w:ascii="宋体" w:hAnsi="宋体" w:hint="eastAsia"/>
+                <w:rFonts w:ascii="宋体" w:hAnsi="宋体"/>
                 <w:sz w:val="21"/>
                 <w:szCs w:val="18"/>
               </w:rPr>
@@ -19993,7 +19764,7 @@
               <w:spacing w:line="360" w:lineRule="auto"/>
               <w:ind w:firstLine="420"/>
               <w:rPr>
-                <w:rFonts w:ascii="宋体" w:hAnsi="宋体" w:hint="eastAsia"/>
+                <w:rFonts w:ascii="宋体" w:hAnsi="宋体"/>
                 <w:sz w:val="21"/>
                 <w:szCs w:val="18"/>
               </w:rPr>
@@ -20024,7 +19795,7 @@
               <w:spacing w:line="360" w:lineRule="auto"/>
               <w:ind w:firstLine="420"/>
               <w:rPr>
-                <w:rFonts w:ascii="宋体" w:hAnsi="宋体" w:hint="eastAsia"/>
+                <w:rFonts w:ascii="宋体" w:hAnsi="宋体"/>
                 <w:sz w:val="21"/>
                 <w:szCs w:val="18"/>
               </w:rPr>
@@ -20065,7 +19836,7 @@
               <w:spacing w:line="360" w:lineRule="auto"/>
               <w:ind w:firstLine="420"/>
               <w:rPr>
-                <w:rFonts w:ascii="宋体" w:hAnsi="宋体" w:hint="eastAsia"/>
+                <w:rFonts w:ascii="宋体" w:hAnsi="宋体"/>
                 <w:sz w:val="21"/>
                 <w:szCs w:val="18"/>
               </w:rPr>
@@ -20096,7 +19867,7 @@
               <w:spacing w:line="360" w:lineRule="auto"/>
               <w:ind w:firstLine="420"/>
               <w:rPr>
-                <w:rFonts w:ascii="宋体" w:hAnsi="宋体" w:hint="eastAsia"/>
+                <w:rFonts w:ascii="宋体" w:hAnsi="宋体"/>
                 <w:sz w:val="21"/>
                 <w:szCs w:val="18"/>
               </w:rPr>
@@ -20138,13 +19909,7 @@
         <w:rPr>
           <w:rFonts w:hint="eastAsia"/>
         </w:rPr>
-        <w:t>子</w:t>
-      </w:r>
-      <w:r>
-        <w:rPr>
-          <w:rFonts w:hint="eastAsia"/>
-        </w:rPr>
-        <w:t>菜单表储存</w:t>
+        <w:t>子菜单表储存</w:t>
       </w:r>
       <w:r>
         <w:rPr>
@@ -20266,7 +20031,7 @@
               <w:spacing w:line="360" w:lineRule="auto"/>
               <w:ind w:firstLine="420"/>
               <w:rPr>
-                <w:rFonts w:ascii="宋体" w:hAnsi="宋体" w:hint="eastAsia"/>
+                <w:rFonts w:ascii="宋体" w:hAnsi="宋体"/>
                 <w:sz w:val="21"/>
                 <w:szCs w:val="18"/>
               </w:rPr>
@@ -20297,7 +20062,7 @@
               <w:spacing w:line="360" w:lineRule="auto"/>
               <w:ind w:firstLine="420"/>
               <w:rPr>
-                <w:rFonts w:ascii="宋体" w:hAnsi="宋体" w:hint="eastAsia"/>
+                <w:rFonts w:ascii="宋体" w:hAnsi="宋体"/>
                 <w:sz w:val="21"/>
                 <w:szCs w:val="18"/>
               </w:rPr>
@@ -20328,7 +20093,7 @@
               <w:spacing w:line="360" w:lineRule="auto"/>
               <w:ind w:firstLine="420"/>
               <w:rPr>
-                <w:rFonts w:ascii="宋体" w:hAnsi="宋体" w:hint="eastAsia"/>
+                <w:rFonts w:ascii="宋体" w:hAnsi="宋体"/>
                 <w:sz w:val="21"/>
                 <w:szCs w:val="18"/>
               </w:rPr>
@@ -20359,7 +20124,7 @@
               <w:spacing w:line="360" w:lineRule="auto"/>
               <w:ind w:firstLine="420"/>
               <w:rPr>
-                <w:rFonts w:ascii="宋体" w:hAnsi="宋体" w:hint="eastAsia"/>
+                <w:rFonts w:ascii="宋体" w:hAnsi="宋体"/>
                 <w:sz w:val="21"/>
                 <w:szCs w:val="18"/>
               </w:rPr>
@@ -20396,7 +20161,7 @@
               <w:spacing w:line="360" w:lineRule="auto"/>
               <w:ind w:firstLine="420"/>
               <w:rPr>
-                <w:rFonts w:ascii="宋体" w:hAnsi="宋体" w:hint="eastAsia"/>
+                <w:rFonts w:ascii="宋体" w:hAnsi="宋体"/>
                 <w:sz w:val="21"/>
                 <w:szCs w:val="18"/>
               </w:rPr>
@@ -20427,7 +20192,7 @@
               <w:spacing w:line="360" w:lineRule="auto"/>
               <w:ind w:firstLine="420"/>
               <w:rPr>
-                <w:rFonts w:ascii="宋体" w:hAnsi="宋体" w:hint="eastAsia"/>
+                <w:rFonts w:ascii="宋体" w:hAnsi="宋体"/>
                 <w:sz w:val="21"/>
                 <w:szCs w:val="18"/>
               </w:rPr>
@@ -20458,7 +20223,7 @@
               <w:spacing w:line="360" w:lineRule="auto"/>
               <w:ind w:firstLine="420"/>
               <w:rPr>
-                <w:rFonts w:ascii="宋体" w:hAnsi="宋体" w:hint="eastAsia"/>
+                <w:rFonts w:ascii="宋体" w:hAnsi="宋体"/>
                 <w:sz w:val="21"/>
                 <w:szCs w:val="18"/>
               </w:rPr>
@@ -20489,7 +20254,7 @@
               <w:spacing w:line="360" w:lineRule="auto"/>
               <w:ind w:firstLine="420"/>
               <w:rPr>
-                <w:rFonts w:ascii="宋体" w:hAnsi="宋体" w:hint="eastAsia"/>
+                <w:rFonts w:ascii="宋体" w:hAnsi="宋体"/>
                 <w:sz w:val="21"/>
                 <w:szCs w:val="18"/>
               </w:rPr>
@@ -20526,7 +20291,7 @@
               <w:spacing w:line="360" w:lineRule="auto"/>
               <w:ind w:firstLine="420"/>
               <w:rPr>
-                <w:rFonts w:ascii="宋体" w:hAnsi="宋体" w:hint="eastAsia"/>
+                <w:rFonts w:ascii="宋体" w:hAnsi="宋体"/>
                 <w:sz w:val="21"/>
                 <w:szCs w:val="18"/>
               </w:rPr>
@@ -20557,7 +20322,7 @@
               <w:spacing w:line="360" w:lineRule="auto"/>
               <w:ind w:firstLine="420"/>
               <w:rPr>
-                <w:rFonts w:ascii="宋体" w:hAnsi="宋体" w:hint="eastAsia"/>
+                <w:rFonts w:ascii="宋体" w:hAnsi="宋体"/>
                 <w:sz w:val="21"/>
                 <w:szCs w:val="18"/>
               </w:rPr>
@@ -20598,7 +20363,7 @@
               <w:spacing w:line="360" w:lineRule="auto"/>
               <w:ind w:firstLine="420"/>
               <w:rPr>
-                <w:rFonts w:ascii="宋体" w:hAnsi="宋体" w:hint="eastAsia"/>
+                <w:rFonts w:ascii="宋体" w:hAnsi="宋体"/>
                 <w:sz w:val="21"/>
                 <w:szCs w:val="18"/>
               </w:rPr>
@@ -20629,7 +20394,7 @@
               <w:spacing w:line="360" w:lineRule="auto"/>
               <w:ind w:firstLine="420"/>
               <w:rPr>
-                <w:rFonts w:ascii="宋体" w:hAnsi="宋体" w:hint="eastAsia"/>
+                <w:rFonts w:ascii="宋体" w:hAnsi="宋体"/>
                 <w:sz w:val="21"/>
                 <w:szCs w:val="18"/>
               </w:rPr>
@@ -20695,7 +20460,7 @@
               <w:spacing w:line="360" w:lineRule="auto"/>
               <w:ind w:firstLine="420"/>
               <w:rPr>
-                <w:rFonts w:ascii="宋体" w:hAnsi="宋体" w:hint="eastAsia"/>
+                <w:rFonts w:ascii="宋体" w:hAnsi="宋体"/>
                 <w:sz w:val="21"/>
                 <w:szCs w:val="18"/>
               </w:rPr>
@@ -20725,7 +20490,7 @@
               <w:spacing w:line="360" w:lineRule="auto"/>
               <w:ind w:firstLine="420"/>
               <w:rPr>
-                <w:rFonts w:ascii="宋体" w:hAnsi="宋体" w:hint="eastAsia"/>
+                <w:rFonts w:ascii="宋体" w:hAnsi="宋体"/>
                 <w:sz w:val="21"/>
                 <w:szCs w:val="18"/>
               </w:rPr>
@@ -20755,7 +20520,7 @@
               <w:spacing w:line="360" w:lineRule="auto"/>
               <w:ind w:firstLine="420"/>
               <w:rPr>
-                <w:rFonts w:ascii="宋体" w:hAnsi="宋体" w:hint="eastAsia"/>
+                <w:rFonts w:ascii="宋体" w:hAnsi="宋体"/>
                 <w:sz w:val="21"/>
                 <w:szCs w:val="18"/>
               </w:rPr>
@@ -20837,7 +20602,7 @@
               <w:spacing w:line="360" w:lineRule="auto"/>
               <w:ind w:firstLine="420"/>
               <w:rPr>
-                <w:rFonts w:ascii="宋体" w:hAnsi="宋体" w:hint="eastAsia"/>
+                <w:rFonts w:ascii="宋体" w:hAnsi="宋体"/>
                 <w:sz w:val="21"/>
                 <w:szCs w:val="18"/>
               </w:rPr>
@@ -20877,7 +20642,7 @@
               <w:spacing w:line="360" w:lineRule="auto"/>
               <w:ind w:firstLine="420"/>
               <w:rPr>
-                <w:rFonts w:ascii="宋体" w:hAnsi="宋体" w:hint="eastAsia"/>
+                <w:rFonts w:ascii="宋体" w:hAnsi="宋体"/>
                 <w:sz w:val="21"/>
                 <w:szCs w:val="18"/>
               </w:rPr>
@@ -20907,7 +20672,7 @@
               <w:spacing w:line="360" w:lineRule="auto"/>
               <w:ind w:firstLine="420"/>
               <w:rPr>
-                <w:rFonts w:ascii="宋体" w:hAnsi="宋体" w:hint="eastAsia"/>
+                <w:rFonts w:ascii="宋体" w:hAnsi="宋体"/>
                 <w:sz w:val="21"/>
                 <w:szCs w:val="18"/>
               </w:rPr>
@@ -20944,7 +20709,7 @@
       <w:pPr>
         <w:ind w:firstLine="480"/>
         <w:rPr>
-          <w:rFonts w:cs="宋体" w:hint="eastAsia"/>
+          <w:rFonts w:cs="宋体"/>
         </w:rPr>
       </w:pPr>
     </w:p>
@@ -20958,13 +20723,7 @@
           <w:rFonts w:hint="eastAsia"/>
         </w:rPr>
         <w:lastRenderedPageBreak/>
-        <w:t>权限</w:t>
-      </w:r>
-      <w:r>
-        <w:rPr>
-          <w:rFonts w:hint="eastAsia"/>
-        </w:rPr>
-        <w:t>表储存</w:t>
+        <w:t>权限表储存</w:t>
       </w:r>
       <w:r>
         <w:rPr>
@@ -21090,7 +20849,7 @@
               <w:spacing w:line="360" w:lineRule="auto"/>
               <w:ind w:firstLine="420"/>
               <w:rPr>
-                <w:rFonts w:ascii="宋体" w:hAnsi="宋体" w:hint="eastAsia"/>
+                <w:rFonts w:ascii="宋体" w:hAnsi="宋体"/>
                 <w:sz w:val="21"/>
                 <w:szCs w:val="18"/>
               </w:rPr>
@@ -21127,7 +20886,7 @@
               <w:spacing w:line="360" w:lineRule="auto"/>
               <w:ind w:firstLine="420"/>
               <w:rPr>
-                <w:rFonts w:ascii="宋体" w:hAnsi="宋体" w:hint="eastAsia"/>
+                <w:rFonts w:ascii="宋体" w:hAnsi="宋体"/>
                 <w:sz w:val="21"/>
                 <w:szCs w:val="18"/>
               </w:rPr>
@@ -21164,7 +20923,7 @@
               <w:spacing w:line="360" w:lineRule="auto"/>
               <w:ind w:firstLine="420"/>
               <w:rPr>
-                <w:rFonts w:ascii="宋体" w:hAnsi="宋体" w:hint="eastAsia"/>
+                <w:rFonts w:ascii="宋体" w:hAnsi="宋体"/>
                 <w:sz w:val="21"/>
                 <w:szCs w:val="18"/>
               </w:rPr>
@@ -21201,7 +20960,7 @@
               <w:spacing w:line="360" w:lineRule="auto"/>
               <w:ind w:firstLine="420"/>
               <w:rPr>
-                <w:rFonts w:ascii="宋体" w:hAnsi="宋体" w:hint="eastAsia"/>
+                <w:rFonts w:ascii="宋体" w:hAnsi="宋体"/>
                 <w:sz w:val="21"/>
                 <w:szCs w:val="18"/>
               </w:rPr>
@@ -21244,7 +21003,7 @@
               <w:spacing w:line="360" w:lineRule="auto"/>
               <w:ind w:firstLine="420"/>
               <w:rPr>
-                <w:rFonts w:ascii="宋体" w:hAnsi="宋体" w:hint="eastAsia"/>
+                <w:rFonts w:ascii="宋体" w:hAnsi="宋体"/>
                 <w:sz w:val="21"/>
                 <w:szCs w:val="18"/>
               </w:rPr>
@@ -21281,7 +21040,7 @@
               <w:spacing w:line="360" w:lineRule="auto"/>
               <w:ind w:firstLine="420"/>
               <w:rPr>
-                <w:rFonts w:ascii="宋体" w:hAnsi="宋体" w:hint="eastAsia"/>
+                <w:rFonts w:ascii="宋体" w:hAnsi="宋体"/>
                 <w:sz w:val="21"/>
                 <w:szCs w:val="18"/>
               </w:rPr>
@@ -21318,7 +21077,7 @@
               <w:spacing w:line="360" w:lineRule="auto"/>
               <w:ind w:firstLine="420"/>
               <w:rPr>
-                <w:rFonts w:ascii="宋体" w:hAnsi="宋体" w:hint="eastAsia"/>
+                <w:rFonts w:ascii="宋体" w:hAnsi="宋体"/>
                 <w:sz w:val="21"/>
                 <w:szCs w:val="18"/>
               </w:rPr>
@@ -21355,7 +21114,7 @@
               <w:spacing w:line="360" w:lineRule="auto"/>
               <w:ind w:firstLine="420"/>
               <w:rPr>
-                <w:rFonts w:ascii="宋体" w:hAnsi="宋体" w:hint="eastAsia"/>
+                <w:rFonts w:ascii="宋体" w:hAnsi="宋体"/>
                 <w:sz w:val="21"/>
                 <w:szCs w:val="18"/>
               </w:rPr>
@@ -21398,7 +21157,7 @@
               <w:spacing w:line="360" w:lineRule="auto"/>
               <w:ind w:firstLine="420"/>
               <w:rPr>
-                <w:rFonts w:ascii="宋体" w:hAnsi="宋体" w:hint="eastAsia"/>
+                <w:rFonts w:ascii="宋体" w:hAnsi="宋体"/>
                 <w:sz w:val="21"/>
                 <w:szCs w:val="18"/>
               </w:rPr>
@@ -21435,7 +21194,7 @@
               <w:spacing w:line="360" w:lineRule="auto"/>
               <w:ind w:firstLine="420"/>
               <w:rPr>
-                <w:rFonts w:ascii="宋体" w:hAnsi="宋体" w:hint="eastAsia"/>
+                <w:rFonts w:ascii="宋体" w:hAnsi="宋体"/>
                 <w:sz w:val="21"/>
                 <w:szCs w:val="18"/>
               </w:rPr>
@@ -21482,7 +21241,7 @@
               <w:spacing w:line="360" w:lineRule="auto"/>
               <w:ind w:firstLine="420"/>
               <w:rPr>
-                <w:rFonts w:ascii="宋体" w:hAnsi="宋体" w:hint="eastAsia"/>
+                <w:rFonts w:ascii="宋体" w:hAnsi="宋体"/>
                 <w:sz w:val="21"/>
                 <w:szCs w:val="18"/>
               </w:rPr>
@@ -21519,7 +21278,7 @@
               <w:spacing w:line="360" w:lineRule="auto"/>
               <w:ind w:firstLine="420"/>
               <w:rPr>
-                <w:rFonts w:ascii="宋体" w:hAnsi="宋体" w:hint="eastAsia"/>
+                <w:rFonts w:ascii="宋体" w:hAnsi="宋体"/>
                 <w:sz w:val="21"/>
                 <w:szCs w:val="18"/>
               </w:rPr>
@@ -21563,7 +21322,7 @@
               <w:spacing w:line="360" w:lineRule="auto"/>
               <w:ind w:firstLine="420"/>
               <w:rPr>
-                <w:rFonts w:ascii="宋体" w:hAnsi="宋体" w:hint="eastAsia"/>
+                <w:rFonts w:ascii="宋体" w:hAnsi="宋体"/>
                 <w:sz w:val="21"/>
                 <w:szCs w:val="18"/>
               </w:rPr>
@@ -21601,7 +21360,7 @@
               <w:spacing w:line="360" w:lineRule="auto"/>
               <w:ind w:firstLine="420"/>
               <w:rPr>
-                <w:rFonts w:ascii="宋体" w:hAnsi="宋体" w:hint="eastAsia"/>
+                <w:rFonts w:ascii="宋体" w:hAnsi="宋体"/>
                 <w:sz w:val="21"/>
                 <w:szCs w:val="18"/>
               </w:rPr>
@@ -21639,7 +21398,7 @@
               <w:spacing w:line="360" w:lineRule="auto"/>
               <w:ind w:firstLine="420"/>
               <w:rPr>
-                <w:rFonts w:ascii="宋体" w:hAnsi="宋体" w:hint="eastAsia"/>
+                <w:rFonts w:ascii="宋体" w:hAnsi="宋体"/>
                 <w:sz w:val="21"/>
                 <w:szCs w:val="18"/>
               </w:rPr>
@@ -21677,7 +21436,7 @@
               <w:spacing w:line="360" w:lineRule="auto"/>
               <w:ind w:firstLine="420"/>
               <w:rPr>
-                <w:rFonts w:ascii="宋体" w:hAnsi="宋体" w:hint="eastAsia"/>
+                <w:rFonts w:ascii="宋体" w:hAnsi="宋体"/>
                 <w:sz w:val="21"/>
                 <w:szCs w:val="18"/>
               </w:rPr>
@@ -21728,7 +21487,7 @@
               <w:spacing w:line="360" w:lineRule="auto"/>
               <w:ind w:firstLine="420"/>
               <w:rPr>
-                <w:rFonts w:ascii="宋体" w:hAnsi="宋体" w:hint="eastAsia"/>
+                <w:rFonts w:ascii="宋体" w:hAnsi="宋体"/>
                 <w:sz w:val="21"/>
                 <w:szCs w:val="18"/>
               </w:rPr>
@@ -21765,7 +21524,7 @@
               <w:spacing w:line="360" w:lineRule="auto"/>
               <w:ind w:firstLine="420"/>
               <w:rPr>
-                <w:rFonts w:ascii="宋体" w:hAnsi="宋体" w:hint="eastAsia"/>
+                <w:rFonts w:ascii="宋体" w:hAnsi="宋体"/>
                 <w:sz w:val="21"/>
                 <w:szCs w:val="18"/>
               </w:rPr>
@@ -21812,7 +21571,7 @@
               <w:spacing w:line="360" w:lineRule="auto"/>
               <w:ind w:firstLine="420"/>
               <w:rPr>
-                <w:rFonts w:ascii="宋体" w:hAnsi="宋体" w:hint="eastAsia"/>
+                <w:rFonts w:ascii="宋体" w:hAnsi="宋体"/>
                 <w:sz w:val="21"/>
                 <w:szCs w:val="18"/>
               </w:rPr>
@@ -21849,7 +21608,7 @@
               <w:spacing w:line="360" w:lineRule="auto"/>
               <w:ind w:firstLine="420"/>
               <w:rPr>
-                <w:rFonts w:ascii="宋体" w:hAnsi="宋体" w:hint="eastAsia"/>
+                <w:rFonts w:ascii="宋体" w:hAnsi="宋体"/>
                 <w:sz w:val="21"/>
                 <w:szCs w:val="18"/>
               </w:rPr>
@@ -21892,7 +21651,7 @@
               <w:spacing w:line="360" w:lineRule="auto"/>
               <w:ind w:firstLine="420"/>
               <w:rPr>
-                <w:rFonts w:ascii="宋体" w:hAnsi="宋体" w:hint="eastAsia"/>
+                <w:rFonts w:ascii="宋体" w:hAnsi="宋体"/>
                 <w:sz w:val="21"/>
                 <w:szCs w:val="18"/>
               </w:rPr>
@@ -21929,7 +21688,7 @@
               <w:spacing w:line="360" w:lineRule="auto"/>
               <w:ind w:firstLine="420"/>
               <w:rPr>
-                <w:rFonts w:ascii="宋体" w:hAnsi="宋体" w:hint="eastAsia"/>
+                <w:rFonts w:ascii="宋体" w:hAnsi="宋体"/>
                 <w:sz w:val="21"/>
                 <w:szCs w:val="18"/>
               </w:rPr>
@@ -21966,7 +21725,7 @@
               <w:spacing w:line="360" w:lineRule="auto"/>
               <w:ind w:firstLine="420"/>
               <w:rPr>
-                <w:rFonts w:ascii="宋体" w:hAnsi="宋体" w:hint="eastAsia"/>
+                <w:rFonts w:ascii="宋体" w:hAnsi="宋体"/>
                 <w:sz w:val="21"/>
                 <w:szCs w:val="18"/>
               </w:rPr>
@@ -22003,7 +21762,7 @@
               <w:spacing w:line="360" w:lineRule="auto"/>
               <w:ind w:firstLine="420"/>
               <w:rPr>
-                <w:rFonts w:ascii="宋体" w:hAnsi="宋体" w:hint="eastAsia"/>
+                <w:rFonts w:ascii="宋体" w:hAnsi="宋体"/>
                 <w:sz w:val="21"/>
                 <w:szCs w:val="18"/>
               </w:rPr>
@@ -22117,7 +21876,7 @@
               <w:spacing w:line="360" w:lineRule="auto"/>
               <w:ind w:firstLine="420"/>
               <w:rPr>
-                <w:rFonts w:ascii="宋体" w:hAnsi="宋体" w:hint="eastAsia"/>
+                <w:rFonts w:ascii="宋体" w:hAnsi="宋体"/>
                 <w:sz w:val="21"/>
                 <w:szCs w:val="18"/>
               </w:rPr>
@@ -22153,7 +21912,7 @@
               <w:spacing w:line="360" w:lineRule="auto"/>
               <w:ind w:firstLine="420"/>
               <w:rPr>
-                <w:rFonts w:ascii="宋体" w:hAnsi="宋体" w:hint="eastAsia"/>
+                <w:rFonts w:ascii="宋体" w:hAnsi="宋体"/>
                 <w:sz w:val="21"/>
                 <w:szCs w:val="18"/>
               </w:rPr>
@@ -22327,7 +22086,7 @@
               <w:spacing w:line="360" w:lineRule="auto"/>
               <w:ind w:firstLine="420"/>
               <w:rPr>
-                <w:rFonts w:ascii="宋体" w:hAnsi="宋体" w:hint="eastAsia"/>
+                <w:rFonts w:ascii="宋体" w:hAnsi="宋体"/>
                 <w:sz w:val="21"/>
                 <w:szCs w:val="18"/>
               </w:rPr>
@@ -22364,7 +22123,7 @@
               <w:spacing w:line="360" w:lineRule="auto"/>
               <w:ind w:firstLine="420"/>
               <w:rPr>
-                <w:rFonts w:ascii="宋体" w:hAnsi="宋体" w:hint="eastAsia"/>
+                <w:rFonts w:ascii="宋体" w:hAnsi="宋体"/>
                 <w:sz w:val="21"/>
                 <w:szCs w:val="18"/>
               </w:rPr>
@@ -22401,7 +22160,7 @@
               <w:spacing w:line="360" w:lineRule="auto"/>
               <w:ind w:firstLine="420"/>
               <w:rPr>
-                <w:rFonts w:ascii="宋体" w:hAnsi="宋体" w:hint="eastAsia"/>
+                <w:rFonts w:ascii="宋体" w:hAnsi="宋体"/>
                 <w:sz w:val="21"/>
                 <w:szCs w:val="18"/>
               </w:rPr>
@@ -22438,7 +22197,7 @@
               <w:spacing w:line="360" w:lineRule="auto"/>
               <w:ind w:firstLine="420"/>
               <w:rPr>
-                <w:rFonts w:ascii="宋体" w:hAnsi="宋体" w:hint="eastAsia"/>
+                <w:rFonts w:ascii="宋体" w:hAnsi="宋体"/>
                 <w:sz w:val="21"/>
                 <w:szCs w:val="18"/>
               </w:rPr>
@@ -22481,7 +22240,7 @@
               <w:spacing w:line="360" w:lineRule="auto"/>
               <w:ind w:firstLine="420"/>
               <w:rPr>
-                <w:rFonts w:ascii="宋体" w:hAnsi="宋体" w:hint="eastAsia"/>
+                <w:rFonts w:ascii="宋体" w:hAnsi="宋体"/>
                 <w:sz w:val="21"/>
                 <w:szCs w:val="18"/>
               </w:rPr>
@@ -22518,7 +22277,7 @@
               <w:spacing w:line="360" w:lineRule="auto"/>
               <w:ind w:firstLine="420"/>
               <w:rPr>
-                <w:rFonts w:ascii="宋体" w:hAnsi="宋体" w:hint="eastAsia"/>
+                <w:rFonts w:ascii="宋体" w:hAnsi="宋体"/>
                 <w:sz w:val="21"/>
                 <w:szCs w:val="18"/>
               </w:rPr>
@@ -22555,7 +22314,7 @@
               <w:spacing w:line="360" w:lineRule="auto"/>
               <w:ind w:firstLine="420"/>
               <w:rPr>
-                <w:rFonts w:ascii="宋体" w:hAnsi="宋体" w:hint="eastAsia"/>
+                <w:rFonts w:ascii="宋体" w:hAnsi="宋体"/>
                 <w:sz w:val="21"/>
                 <w:szCs w:val="18"/>
               </w:rPr>
@@ -22592,7 +22351,7 @@
               <w:spacing w:line="360" w:lineRule="auto"/>
               <w:ind w:firstLine="420"/>
               <w:rPr>
-                <w:rFonts w:ascii="宋体" w:hAnsi="宋体" w:hint="eastAsia"/>
+                <w:rFonts w:ascii="宋体" w:hAnsi="宋体"/>
                 <w:sz w:val="21"/>
                 <w:szCs w:val="18"/>
               </w:rPr>
@@ -22635,7 +22394,7 @@
               <w:spacing w:line="360" w:lineRule="auto"/>
               <w:ind w:firstLine="420"/>
               <w:rPr>
-                <w:rFonts w:ascii="宋体" w:hAnsi="宋体" w:hint="eastAsia"/>
+                <w:rFonts w:ascii="宋体" w:hAnsi="宋体"/>
                 <w:sz w:val="21"/>
                 <w:szCs w:val="18"/>
               </w:rPr>
@@ -22672,7 +22431,7 @@
               <w:spacing w:line="360" w:lineRule="auto"/>
               <w:ind w:firstLine="420"/>
               <w:rPr>
-                <w:rFonts w:ascii="宋体" w:hAnsi="宋体" w:hint="eastAsia"/>
+                <w:rFonts w:ascii="宋体" w:hAnsi="宋体"/>
                 <w:sz w:val="21"/>
                 <w:szCs w:val="18"/>
               </w:rPr>
@@ -22719,7 +22478,7 @@
               <w:spacing w:line="360" w:lineRule="auto"/>
               <w:ind w:firstLine="420"/>
               <w:rPr>
-                <w:rFonts w:ascii="宋体" w:hAnsi="宋体" w:hint="eastAsia"/>
+                <w:rFonts w:ascii="宋体" w:hAnsi="宋体"/>
                 <w:sz w:val="21"/>
                 <w:szCs w:val="18"/>
               </w:rPr>
@@ -22756,7 +22515,7 @@
               <w:spacing w:line="360" w:lineRule="auto"/>
               <w:ind w:firstLine="420"/>
               <w:rPr>
-                <w:rFonts w:ascii="宋体" w:hAnsi="宋体" w:hint="eastAsia"/>
+                <w:rFonts w:ascii="宋体" w:hAnsi="宋体"/>
                 <w:sz w:val="21"/>
                 <w:szCs w:val="18"/>
               </w:rPr>
@@ -22808,7 +22567,7 @@
               <w:spacing w:line="360" w:lineRule="auto"/>
               <w:ind w:firstLine="420"/>
               <w:rPr>
-                <w:rFonts w:ascii="宋体" w:hAnsi="宋体" w:hint="eastAsia"/>
+                <w:rFonts w:ascii="宋体" w:hAnsi="宋体"/>
                 <w:sz w:val="21"/>
                 <w:szCs w:val="18"/>
               </w:rPr>
@@ -22846,7 +22605,7 @@
               <w:spacing w:line="360" w:lineRule="auto"/>
               <w:ind w:firstLine="420"/>
               <w:rPr>
-                <w:rFonts w:ascii="宋体" w:hAnsi="宋体" w:hint="eastAsia"/>
+                <w:rFonts w:ascii="宋体" w:hAnsi="宋体"/>
                 <w:sz w:val="21"/>
                 <w:szCs w:val="18"/>
               </w:rPr>
@@ -22894,7 +22653,7 @@
               <w:spacing w:line="360" w:lineRule="auto"/>
               <w:ind w:firstLine="420"/>
               <w:rPr>
-                <w:rFonts w:ascii="宋体" w:hAnsi="宋体" w:hint="eastAsia"/>
+                <w:rFonts w:ascii="宋体" w:hAnsi="宋体"/>
                 <w:sz w:val="21"/>
                 <w:szCs w:val="18"/>
               </w:rPr>
@@ -22932,7 +22691,7 @@
               <w:spacing w:line="360" w:lineRule="auto"/>
               <w:ind w:firstLine="420"/>
               <w:rPr>
-                <w:rFonts w:ascii="宋体" w:hAnsi="宋体" w:hint="eastAsia"/>
+                <w:rFonts w:ascii="宋体" w:hAnsi="宋体"/>
                 <w:sz w:val="21"/>
                 <w:szCs w:val="18"/>
               </w:rPr>
@@ -22975,7 +22734,7 @@
               <w:spacing w:line="360" w:lineRule="auto"/>
               <w:ind w:firstLine="420"/>
               <w:rPr>
-                <w:rFonts w:ascii="宋体" w:hAnsi="宋体" w:hint="eastAsia"/>
+                <w:rFonts w:ascii="宋体" w:hAnsi="宋体"/>
                 <w:sz w:val="21"/>
                 <w:szCs w:val="18"/>
               </w:rPr>
@@ -23012,7 +22771,7 @@
               <w:spacing w:line="360" w:lineRule="auto"/>
               <w:ind w:firstLine="420"/>
               <w:rPr>
-                <w:rFonts w:ascii="宋体" w:hAnsi="宋体" w:hint="eastAsia"/>
+                <w:rFonts w:ascii="宋体" w:hAnsi="宋体"/>
                 <w:sz w:val="21"/>
                 <w:szCs w:val="18"/>
               </w:rPr>
@@ -23059,7 +22818,7 @@
               <w:spacing w:line="360" w:lineRule="auto"/>
               <w:ind w:firstLine="420"/>
               <w:rPr>
-                <w:rFonts w:ascii="宋体" w:hAnsi="宋体" w:hint="eastAsia"/>
+                <w:rFonts w:ascii="宋体" w:hAnsi="宋体"/>
                 <w:sz w:val="21"/>
                 <w:szCs w:val="18"/>
               </w:rPr>
@@ -23096,7 +22855,7 @@
               <w:spacing w:line="360" w:lineRule="auto"/>
               <w:ind w:firstLine="420"/>
               <w:rPr>
-                <w:rFonts w:ascii="宋体" w:hAnsi="宋体" w:hint="eastAsia"/>
+                <w:rFonts w:ascii="宋体" w:hAnsi="宋体"/>
                 <w:sz w:val="21"/>
                 <w:szCs w:val="18"/>
               </w:rPr>
@@ -23139,7 +22898,7 @@
               <w:spacing w:line="360" w:lineRule="auto"/>
               <w:ind w:firstLine="420"/>
               <w:rPr>
-                <w:rFonts w:ascii="宋体" w:hAnsi="宋体" w:hint="eastAsia"/>
+                <w:rFonts w:ascii="宋体" w:hAnsi="宋体"/>
                 <w:sz w:val="21"/>
                 <w:szCs w:val="18"/>
               </w:rPr>
@@ -23176,7 +22935,7 @@
               <w:spacing w:line="360" w:lineRule="auto"/>
               <w:ind w:firstLine="420"/>
               <w:rPr>
-                <w:rFonts w:ascii="宋体" w:hAnsi="宋体" w:hint="eastAsia"/>
+                <w:rFonts w:ascii="宋体" w:hAnsi="宋体"/>
                 <w:sz w:val="21"/>
                 <w:szCs w:val="18"/>
               </w:rPr>
@@ -23223,7 +22982,7 @@
               <w:spacing w:line="360" w:lineRule="auto"/>
               <w:ind w:firstLine="420"/>
               <w:rPr>
-                <w:rFonts w:ascii="宋体" w:hAnsi="宋体" w:hint="eastAsia"/>
+                <w:rFonts w:ascii="宋体" w:hAnsi="宋体"/>
                 <w:sz w:val="21"/>
                 <w:szCs w:val="18"/>
               </w:rPr>
@@ -23260,7 +23019,7 @@
               <w:spacing w:line="360" w:lineRule="auto"/>
               <w:ind w:firstLine="420"/>
               <w:rPr>
-                <w:rFonts w:ascii="宋体" w:hAnsi="宋体" w:hint="eastAsia"/>
+                <w:rFonts w:ascii="宋体" w:hAnsi="宋体"/>
                 <w:sz w:val="21"/>
                 <w:szCs w:val="18"/>
               </w:rPr>
@@ -23308,19 +23067,7 @@
         <w:rPr>
           <w:rFonts w:hint="eastAsia"/>
         </w:rPr>
-        <w:t>表</w:t>
-      </w:r>
-      <w:r>
-        <w:rPr>
-          <w:rFonts w:hint="eastAsia"/>
-        </w:rPr>
-        <w:t>储存</w:t>
-      </w:r>
-      <w:r>
-        <w:rPr>
-          <w:rFonts w:hint="eastAsia"/>
-        </w:rPr>
-        <w:t>管理员</w:t>
+        <w:t>表储存管理员</w:t>
       </w:r>
       <w:r>
         <w:rPr>
@@ -23359,15 +23106,7 @@
           <w:sz w:val="18"/>
           <w:szCs w:val="18"/>
         </w:rPr>
-        <w:t>1</w:t>
-      </w:r>
-      <w:r>
-        <w:rPr>
-          <w:rFonts w:ascii="宋体" w:hAnsi="宋体" w:cs="宋体"/>
-          <w:sz w:val="18"/>
-          <w:szCs w:val="18"/>
-        </w:rPr>
-        <w:t>1</w:t>
+        <w:t>11</w:t>
       </w:r>
       <w:r>
         <w:rPr>
@@ -23456,7 +23195,7 @@
               <w:spacing w:line="360" w:lineRule="auto"/>
               <w:ind w:firstLine="420"/>
               <w:rPr>
-                <w:rFonts w:ascii="宋体" w:hAnsi="宋体" w:hint="eastAsia"/>
+                <w:rFonts w:ascii="宋体" w:hAnsi="宋体"/>
                 <w:sz w:val="21"/>
                 <w:szCs w:val="18"/>
               </w:rPr>
@@ -23487,7 +23226,7 @@
               <w:spacing w:line="360" w:lineRule="auto"/>
               <w:ind w:firstLine="420"/>
               <w:rPr>
-                <w:rFonts w:ascii="宋体" w:hAnsi="宋体" w:hint="eastAsia"/>
+                <w:rFonts w:ascii="宋体" w:hAnsi="宋体"/>
                 <w:sz w:val="21"/>
                 <w:szCs w:val="18"/>
               </w:rPr>
@@ -23518,7 +23257,7 @@
               <w:spacing w:line="360" w:lineRule="auto"/>
               <w:ind w:firstLine="420"/>
               <w:rPr>
-                <w:rFonts w:ascii="宋体" w:hAnsi="宋体" w:hint="eastAsia"/>
+                <w:rFonts w:ascii="宋体" w:hAnsi="宋体"/>
                 <w:sz w:val="21"/>
                 <w:szCs w:val="18"/>
               </w:rPr>
@@ -23549,7 +23288,7 @@
               <w:spacing w:line="360" w:lineRule="auto"/>
               <w:ind w:firstLine="420"/>
               <w:rPr>
-                <w:rFonts w:ascii="宋体" w:hAnsi="宋体" w:hint="eastAsia"/>
+                <w:rFonts w:ascii="宋体" w:hAnsi="宋体"/>
                 <w:sz w:val="21"/>
                 <w:szCs w:val="18"/>
               </w:rPr>
@@ -23586,7 +23325,7 @@
               <w:spacing w:line="360" w:lineRule="auto"/>
               <w:ind w:firstLine="420"/>
               <w:rPr>
-                <w:rFonts w:ascii="宋体" w:hAnsi="宋体" w:hint="eastAsia"/>
+                <w:rFonts w:ascii="宋体" w:hAnsi="宋体"/>
                 <w:sz w:val="21"/>
                 <w:szCs w:val="18"/>
               </w:rPr>
@@ -23617,7 +23356,7 @@
               <w:spacing w:line="360" w:lineRule="auto"/>
               <w:ind w:firstLine="420"/>
               <w:rPr>
-                <w:rFonts w:ascii="宋体" w:hAnsi="宋体" w:hint="eastAsia"/>
+                <w:rFonts w:ascii="宋体" w:hAnsi="宋体"/>
                 <w:sz w:val="21"/>
                 <w:szCs w:val="18"/>
               </w:rPr>
@@ -23648,7 +23387,7 @@
               <w:spacing w:line="360" w:lineRule="auto"/>
               <w:ind w:firstLine="420"/>
               <w:rPr>
-                <w:rFonts w:ascii="宋体" w:hAnsi="宋体" w:hint="eastAsia"/>
+                <w:rFonts w:ascii="宋体" w:hAnsi="宋体"/>
                 <w:sz w:val="21"/>
                 <w:szCs w:val="18"/>
               </w:rPr>
@@ -23679,7 +23418,7 @@
               <w:spacing w:line="360" w:lineRule="auto"/>
               <w:ind w:firstLine="420"/>
               <w:rPr>
-                <w:rFonts w:ascii="宋体" w:hAnsi="宋体" w:hint="eastAsia"/>
+                <w:rFonts w:ascii="宋体" w:hAnsi="宋体"/>
                 <w:sz w:val="21"/>
                 <w:szCs w:val="18"/>
               </w:rPr>
@@ -23716,7 +23455,7 @@
               <w:spacing w:line="360" w:lineRule="auto"/>
               <w:ind w:firstLine="420"/>
               <w:rPr>
-                <w:rFonts w:ascii="宋体" w:hAnsi="宋体" w:hint="eastAsia"/>
+                <w:rFonts w:ascii="宋体" w:hAnsi="宋体"/>
                 <w:sz w:val="21"/>
                 <w:szCs w:val="18"/>
               </w:rPr>
@@ -23747,7 +23486,7 @@
               <w:spacing w:line="360" w:lineRule="auto"/>
               <w:ind w:firstLine="420"/>
               <w:rPr>
-                <w:rFonts w:ascii="宋体" w:hAnsi="宋体" w:hint="eastAsia"/>
+                <w:rFonts w:ascii="宋体" w:hAnsi="宋体"/>
                 <w:sz w:val="21"/>
                 <w:szCs w:val="18"/>
               </w:rPr>
@@ -23788,7 +23527,7 @@
               <w:spacing w:line="360" w:lineRule="auto"/>
               <w:ind w:firstLine="420"/>
               <w:rPr>
-                <w:rFonts w:ascii="宋体" w:hAnsi="宋体" w:hint="eastAsia"/>
+                <w:rFonts w:ascii="宋体" w:hAnsi="宋体"/>
                 <w:sz w:val="21"/>
                 <w:szCs w:val="18"/>
               </w:rPr>
@@ -23819,7 +23558,7 @@
               <w:spacing w:line="360" w:lineRule="auto"/>
               <w:ind w:firstLine="420"/>
               <w:rPr>
-                <w:rFonts w:ascii="宋体" w:hAnsi="宋体" w:hint="eastAsia"/>
+                <w:rFonts w:ascii="宋体" w:hAnsi="宋体"/>
                 <w:sz w:val="21"/>
                 <w:szCs w:val="18"/>
               </w:rPr>
@@ -23857,7 +23596,7 @@
               <w:spacing w:line="360" w:lineRule="auto"/>
               <w:ind w:firstLine="420"/>
               <w:rPr>
-                <w:rFonts w:ascii="宋体" w:hAnsi="宋体" w:hint="eastAsia"/>
+                <w:rFonts w:ascii="宋体" w:hAnsi="宋体"/>
                 <w:sz w:val="21"/>
                 <w:szCs w:val="18"/>
               </w:rPr>
@@ -23889,7 +23628,7 @@
               <w:spacing w:line="360" w:lineRule="auto"/>
               <w:ind w:firstLine="420"/>
               <w:rPr>
-                <w:rFonts w:ascii="宋体" w:hAnsi="宋体" w:hint="eastAsia"/>
+                <w:rFonts w:ascii="宋体" w:hAnsi="宋体"/>
                 <w:sz w:val="21"/>
                 <w:szCs w:val="18"/>
               </w:rPr>
@@ -23931,7 +23670,7 @@
               <w:spacing w:line="360" w:lineRule="auto"/>
               <w:ind w:firstLine="420"/>
               <w:rPr>
-                <w:rFonts w:ascii="宋体" w:hAnsi="宋体" w:hint="eastAsia"/>
+                <w:rFonts w:ascii="宋体" w:hAnsi="宋体"/>
                 <w:sz w:val="21"/>
                 <w:szCs w:val="18"/>
               </w:rPr>
@@ -23963,7 +23702,7 @@
               <w:spacing w:line="360" w:lineRule="auto"/>
               <w:ind w:firstLine="420"/>
               <w:rPr>
-                <w:rFonts w:ascii="宋体" w:hAnsi="宋体" w:hint="eastAsia"/>
+                <w:rFonts w:ascii="宋体" w:hAnsi="宋体"/>
                 <w:sz w:val="21"/>
                 <w:szCs w:val="18"/>
               </w:rPr>
@@ -24056,23 +23795,7 @@
           <w:sz w:val="18"/>
           <w:szCs w:val="18"/>
         </w:rPr>
-        <w:t xml:space="preserve"> (职责</w:t>
-      </w:r>
-      <w:r>
-        <w:rPr>
-          <w:rFonts w:ascii="宋体" w:hAnsi="宋体" w:cs="宋体" w:hint="eastAsia"/>
-          <w:sz w:val="18"/>
-          <w:szCs w:val="18"/>
-        </w:rPr>
-        <w:t>权限</w:t>
-      </w:r>
-      <w:r>
-        <w:rPr>
-          <w:rFonts w:ascii="宋体" w:hAnsi="宋体" w:cs="宋体" w:hint="eastAsia"/>
-          <w:sz w:val="18"/>
-          <w:szCs w:val="18"/>
-        </w:rPr>
-        <w:t>表)</w:t>
+        <w:t xml:space="preserve"> (职责权限表)</w:t>
       </w:r>
     </w:p>
     <w:tbl>
@@ -24121,7 +23844,7 @@
               <w:spacing w:line="360" w:lineRule="auto"/>
               <w:ind w:firstLine="420"/>
               <w:rPr>
-                <w:rFonts w:ascii="宋体" w:hAnsi="宋体" w:hint="eastAsia"/>
+                <w:rFonts w:ascii="宋体" w:hAnsi="宋体"/>
                 <w:sz w:val="21"/>
                 <w:szCs w:val="18"/>
               </w:rPr>
@@ -24152,7 +23875,7 @@
               <w:spacing w:line="360" w:lineRule="auto"/>
               <w:ind w:firstLine="420"/>
               <w:rPr>
-                <w:rFonts w:ascii="宋体" w:hAnsi="宋体" w:hint="eastAsia"/>
+                <w:rFonts w:ascii="宋体" w:hAnsi="宋体"/>
                 <w:sz w:val="21"/>
                 <w:szCs w:val="18"/>
               </w:rPr>
@@ -24183,7 +23906,7 @@
               <w:spacing w:line="360" w:lineRule="auto"/>
               <w:ind w:firstLine="420"/>
               <w:rPr>
-                <w:rFonts w:ascii="宋体" w:hAnsi="宋体" w:hint="eastAsia"/>
+                <w:rFonts w:ascii="宋体" w:hAnsi="宋体"/>
                 <w:sz w:val="21"/>
                 <w:szCs w:val="18"/>
               </w:rPr>
@@ -24214,7 +23937,7 @@
               <w:spacing w:line="360" w:lineRule="auto"/>
               <w:ind w:firstLine="420"/>
               <w:rPr>
-                <w:rFonts w:ascii="宋体" w:hAnsi="宋体" w:hint="eastAsia"/>
+                <w:rFonts w:ascii="宋体" w:hAnsi="宋体"/>
                 <w:sz w:val="21"/>
                 <w:szCs w:val="18"/>
               </w:rPr>
@@ -24251,7 +23974,7 @@
               <w:spacing w:line="360" w:lineRule="auto"/>
               <w:ind w:firstLine="420"/>
               <w:rPr>
-                <w:rFonts w:ascii="宋体" w:hAnsi="宋体" w:hint="eastAsia"/>
+                <w:rFonts w:ascii="宋体" w:hAnsi="宋体"/>
                 <w:sz w:val="21"/>
                 <w:szCs w:val="18"/>
               </w:rPr>
@@ -24282,7 +24005,7 @@
               <w:spacing w:line="360" w:lineRule="auto"/>
               <w:ind w:firstLine="420"/>
               <w:rPr>
-                <w:rFonts w:ascii="宋体" w:hAnsi="宋体" w:hint="eastAsia"/>
+                <w:rFonts w:ascii="宋体" w:hAnsi="宋体"/>
                 <w:sz w:val="21"/>
                 <w:szCs w:val="18"/>
               </w:rPr>
@@ -24313,7 +24036,7 @@
               <w:spacing w:line="360" w:lineRule="auto"/>
               <w:ind w:firstLine="420"/>
               <w:rPr>
-                <w:rFonts w:ascii="宋体" w:hAnsi="宋体" w:hint="eastAsia"/>
+                <w:rFonts w:ascii="宋体" w:hAnsi="宋体"/>
                 <w:sz w:val="21"/>
                 <w:szCs w:val="18"/>
               </w:rPr>
@@ -24344,7 +24067,7 @@
               <w:spacing w:line="360" w:lineRule="auto"/>
               <w:ind w:firstLine="420"/>
               <w:rPr>
-                <w:rFonts w:ascii="宋体" w:hAnsi="宋体" w:hint="eastAsia"/>
+                <w:rFonts w:ascii="宋体" w:hAnsi="宋体"/>
                 <w:sz w:val="21"/>
                 <w:szCs w:val="18"/>
               </w:rPr>
@@ -24381,7 +24104,7 @@
               <w:spacing w:line="360" w:lineRule="auto"/>
               <w:ind w:firstLine="420"/>
               <w:rPr>
-                <w:rFonts w:ascii="宋体" w:hAnsi="宋体" w:hint="eastAsia"/>
+                <w:rFonts w:ascii="宋体" w:hAnsi="宋体"/>
                 <w:sz w:val="21"/>
                 <w:szCs w:val="18"/>
               </w:rPr>
@@ -24412,7 +24135,7 @@
               <w:spacing w:line="360" w:lineRule="auto"/>
               <w:ind w:firstLine="420"/>
               <w:rPr>
-                <w:rFonts w:ascii="宋体" w:hAnsi="宋体" w:hint="eastAsia"/>
+                <w:rFonts w:ascii="宋体" w:hAnsi="宋体"/>
                 <w:sz w:val="21"/>
                 <w:szCs w:val="18"/>
               </w:rPr>
@@ -24443,7 +24166,7 @@
               <w:spacing w:line="360" w:lineRule="auto"/>
               <w:ind w:firstLine="420"/>
               <w:rPr>
-                <w:rFonts w:ascii="宋体" w:hAnsi="宋体" w:hint="eastAsia"/>
+                <w:rFonts w:ascii="宋体" w:hAnsi="宋体"/>
                 <w:sz w:val="21"/>
                 <w:szCs w:val="18"/>
               </w:rPr>
@@ -24474,26 +24197,18 @@
               <w:spacing w:line="360" w:lineRule="auto"/>
               <w:ind w:firstLine="420"/>
               <w:rPr>
+                <w:rFonts w:ascii="宋体" w:hAnsi="宋体"/>
+                <w:sz w:val="21"/>
+                <w:szCs w:val="18"/>
+              </w:rPr>
+            </w:pPr>
+            <w:r>
+              <w:rPr>
                 <w:rFonts w:ascii="宋体" w:hAnsi="宋体" w:hint="eastAsia"/>
                 <w:sz w:val="21"/>
                 <w:szCs w:val="18"/>
               </w:rPr>
-            </w:pPr>
-            <w:r>
-              <w:rPr>
-                <w:rFonts w:ascii="宋体" w:hAnsi="宋体" w:hint="eastAsia"/>
-                <w:sz w:val="21"/>
-                <w:szCs w:val="18"/>
-              </w:rPr>
-              <w:t>职责</w:t>
-            </w:r>
-            <w:r>
-              <w:rPr>
-                <w:rFonts w:ascii="宋体" w:hAnsi="宋体" w:hint="eastAsia"/>
-                <w:sz w:val="21"/>
-                <w:szCs w:val="18"/>
-              </w:rPr>
-              <w:t>I</w:t>
+              <w:t>职责I</w:t>
             </w:r>
             <w:r>
               <w:rPr>
@@ -24528,7 +24243,7 @@
               <w:spacing w:line="360" w:lineRule="auto"/>
               <w:ind w:firstLine="420"/>
               <w:rPr>
-                <w:rFonts w:ascii="宋体" w:hAnsi="宋体" w:hint="eastAsia"/>
+                <w:rFonts w:ascii="宋体" w:hAnsi="宋体"/>
                 <w:sz w:val="21"/>
                 <w:szCs w:val="18"/>
               </w:rPr>
@@ -24560,7 +24275,7 @@
               <w:spacing w:line="360" w:lineRule="auto"/>
               <w:ind w:firstLine="420"/>
               <w:rPr>
-                <w:rFonts w:ascii="宋体" w:hAnsi="宋体" w:hint="eastAsia"/>
+                <w:rFonts w:ascii="宋体" w:hAnsi="宋体"/>
                 <w:sz w:val="21"/>
                 <w:szCs w:val="18"/>
               </w:rPr>
@@ -24592,7 +24307,7 @@
               <w:spacing w:line="360" w:lineRule="auto"/>
               <w:ind w:firstLine="420"/>
               <w:rPr>
-                <w:rFonts w:ascii="宋体" w:hAnsi="宋体" w:hint="eastAsia"/>
+                <w:rFonts w:ascii="宋体" w:hAnsi="宋体"/>
                 <w:sz w:val="21"/>
                 <w:szCs w:val="18"/>
               </w:rPr>
@@ -24624,7 +24339,7 @@
               <w:spacing w:line="360" w:lineRule="auto"/>
               <w:ind w:firstLine="420"/>
               <w:rPr>
-                <w:rFonts w:ascii="宋体" w:hAnsi="宋体" w:hint="eastAsia"/>
+                <w:rFonts w:ascii="宋体" w:hAnsi="宋体"/>
                 <w:sz w:val="21"/>
                 <w:szCs w:val="18"/>
               </w:rPr>
@@ -24661,7 +24376,7 @@
       <w:pPr>
         <w:ind w:firstLine="480"/>
         <w:rPr>
-          <w:rFonts w:cs="宋体" w:hint="eastAsia"/>
+          <w:rFonts w:cs="宋体"/>
         </w:rPr>
       </w:pPr>
     </w:p>
@@ -24670,7 +24385,7 @@
         <w:pStyle w:val="1"/>
         <w:spacing w:after="333"/>
       </w:pPr>
-      <w:bookmarkStart w:id="73" w:name="_Toc108612189"/>
+      <w:bookmarkStart w:id="73" w:name="_Toc108684414"/>
       <w:r>
         <w:rPr>
           <w:rFonts w:hint="eastAsia"/>
@@ -24702,7 +24417,7 @@
       </w:pPr>
       <w:bookmarkStart w:id="74" w:name="_Toc335598669"/>
       <w:bookmarkStart w:id="75" w:name="_Toc501374295"/>
-      <w:bookmarkStart w:id="76" w:name="_Toc108612190"/>
+      <w:bookmarkStart w:id="76" w:name="_Toc108684415"/>
       <w:r>
         <w:t>5.</w:t>
       </w:r>
@@ -24776,12 +24491,13 @@
       <w:pPr>
         <w:ind w:firstLine="480"/>
         <w:rPr>
-          <w:rFonts w:ascii="宋体" w:hAnsi="宋体" w:cs="宋体" w:hint="eastAsia"/>
-        </w:rPr>
-      </w:pPr>
-      <w:r>
-        <w:rPr>
           <w:rFonts w:ascii="宋体" w:hAnsi="宋体" w:cs="宋体"/>
+        </w:rPr>
+      </w:pPr>
+      <w:r>
+        <w:rPr>
+          <w:rFonts w:ascii="宋体" w:hAnsi="宋体" w:cs="宋体"/>
+          <w:noProof/>
         </w:rPr>
         <w:drawing>
           <wp:inline distT="0" distB="0" distL="0" distR="0" wp14:anchorId="638D7570" wp14:editId="44DF28EC">
@@ -24868,411 +24584,883 @@
           </w:tcPr>
           <w:p>
             <w:pPr>
-              <w:ind w:left="480" w:firstLineChars="0" w:firstLine="0"/>
-            </w:pPr>
-            <w:r>
-              <w:t>&lt;div class="main"&gt;</w:t>
-            </w:r>
-            <w:r>
+              <w:ind w:firstLine="420"/>
+              <w:jc w:val="left"/>
+              <w:rPr>
+                <w:rFonts w:cs="Times New Roman"/>
+                <w:sz w:val="21"/>
+                <w:szCs w:val="21"/>
+              </w:rPr>
+            </w:pPr>
+            <w:r>
+              <w:rPr>
+                <w:rFonts w:cs="Times New Roman"/>
+                <w:sz w:val="21"/>
+                <w:szCs w:val="21"/>
+              </w:rPr>
+              <w:t>&lt;div</w:t>
+            </w:r>
+            <w:r>
+              <w:rPr>
+                <w:rFonts w:cs="Times New Roman"/>
+                <w:sz w:val="21"/>
+                <w:szCs w:val="21"/>
+              </w:rPr>
+              <w:t xml:space="preserve"> </w:t>
+            </w:r>
+            <w:r>
+              <w:rPr>
+                <w:rFonts w:cs="Times New Roman"/>
+                <w:sz w:val="21"/>
+                <w:szCs w:val="21"/>
+              </w:rPr>
+              <w:t>class="main"&gt;</w:t>
+            </w:r>
+            <w:r>
+              <w:rPr>
+                <w:rFonts w:cs="Times New Roman"/>
+                <w:sz w:val="21"/>
+                <w:szCs w:val="21"/>
+              </w:rPr>
               <w:br/>
               <w:t xml:space="preserve">    &lt;div class="title"&gt;</w:t>
             </w:r>
             <w:r>
+              <w:rPr>
+                <w:rFonts w:cs="Times New Roman"/>
+                <w:sz w:val="21"/>
+                <w:szCs w:val="21"/>
+              </w:rPr>
               <w:br/>
               <w:t xml:space="preserve">        &lt;strong&gt;</w:t>
             </w:r>
             <w:r>
               <w:rPr>
-                <w:rFonts w:hint="eastAsia"/>
+                <w:rFonts w:cs="Times New Roman" w:hint="eastAsia"/>
+                <w:sz w:val="21"/>
+                <w:szCs w:val="21"/>
               </w:rPr>
               <w:t>用户登陆</w:t>
             </w:r>
             <w:r>
+              <w:rPr>
+                <w:rFonts w:cs="Times New Roman"/>
+                <w:sz w:val="21"/>
+                <w:szCs w:val="21"/>
+              </w:rPr>
               <w:t>&lt;/strong&gt;</w:t>
             </w:r>
             <w:r>
               <w:rPr>
-                <w:rFonts w:hint="eastAsia"/>
+                <w:rFonts w:cs="Times New Roman" w:hint="eastAsia"/>
+                <w:sz w:val="21"/>
+                <w:szCs w:val="21"/>
               </w:rPr>
               <w:t>欢迎来到零零柒零食商城！</w:t>
             </w:r>
             <w:r>
               <w:rPr>
-                <w:rFonts w:hint="eastAsia"/>
+                <w:rFonts w:cs="Times New Roman" w:hint="eastAsia"/>
+                <w:sz w:val="21"/>
+                <w:szCs w:val="21"/>
               </w:rPr>
               <w:br/>
               <w:t xml:space="preserve">    </w:t>
             </w:r>
             <w:r>
+              <w:rPr>
+                <w:rFonts w:cs="Times New Roman"/>
+                <w:sz w:val="21"/>
+                <w:szCs w:val="21"/>
+              </w:rPr>
               <w:t>&lt;/div&gt;</w:t>
             </w:r>
             <w:r>
+              <w:rPr>
+                <w:rFonts w:cs="Times New Roman"/>
+                <w:sz w:val="21"/>
+                <w:szCs w:val="21"/>
+              </w:rPr>
               <w:br/>
               <w:t xml:space="preserve">    &lt;form id="loginForm" method="post" novalidate="novalidate"</w:t>
             </w:r>
             <w:r>
+              <w:rPr>
+                <w:rFonts w:cs="Times New Roman"/>
+                <w:sz w:val="21"/>
+                <w:szCs w:val="21"/>
+              </w:rPr>
               <w:br/>
               <w:t xml:space="preserve">          action="${pageContext.request.contextPath}/shop/userLoginPost"&gt;</w:t>
             </w:r>
             <w:r>
+              <w:rPr>
+                <w:rFonts w:cs="Times New Roman"/>
+                <w:sz w:val="21"/>
+                <w:szCs w:val="21"/>
+              </w:rPr>
               <w:br/>
               <w:t xml:space="preserve">        &lt;table&gt;</w:t>
             </w:r>
             <w:r>
+              <w:rPr>
+                <w:rFonts w:cs="Times New Roman"/>
+                <w:sz w:val="21"/>
+                <w:szCs w:val="21"/>
+              </w:rPr>
               <w:br/>
               <w:t xml:space="preserve">            &lt;tbody&gt;</w:t>
             </w:r>
             <w:r>
+              <w:rPr>
+                <w:rFonts w:cs="Times New Roman"/>
+                <w:sz w:val="21"/>
+                <w:szCs w:val="21"/>
+              </w:rPr>
               <w:br/>
               <w:t xml:space="preserve">            &lt;tr&gt;</w:t>
             </w:r>
             <w:r>
+              <w:rPr>
+                <w:rFonts w:cs="Times New Roman"/>
+                <w:sz w:val="21"/>
+                <w:szCs w:val="21"/>
+              </w:rPr>
               <w:br/>
               <w:t xml:space="preserve">                &lt;span style="margin-left: 20px;"&gt;${msg}&lt;/span&gt;</w:t>
             </w:r>
             <w:r>
+              <w:rPr>
+                <w:rFonts w:cs="Times New Roman"/>
+                <w:sz w:val="21"/>
+                <w:szCs w:val="21"/>
+              </w:rPr>
               <w:br/>
               <w:t xml:space="preserve">                &lt;th&gt;</w:t>
             </w:r>
             <w:r>
+              <w:rPr>
+                <w:rFonts w:cs="Times New Roman"/>
+                <w:sz w:val="21"/>
+                <w:szCs w:val="21"/>
+              </w:rPr>
               <w:br/>
               <w:t xml:space="preserve">                    </w:t>
             </w:r>
             <w:r>
               <w:rPr>
-                <w:rFonts w:hint="eastAsia"/>
+                <w:rFonts w:cs="Times New Roman" w:hint="eastAsia"/>
+                <w:sz w:val="21"/>
+                <w:szCs w:val="21"/>
               </w:rPr>
               <w:t>用户名</w:t>
             </w:r>
             <w:r>
+              <w:rPr>
+                <w:rFonts w:cs="Times New Roman"/>
+                <w:sz w:val="21"/>
+                <w:szCs w:val="21"/>
+              </w:rPr>
               <w:t>/E-mail:</w:t>
             </w:r>
             <w:r>
+              <w:rPr>
+                <w:rFonts w:cs="Times New Roman"/>
+                <w:sz w:val="21"/>
+                <w:szCs w:val="21"/>
+              </w:rPr>
               <w:br/>
               <w:t xml:space="preserve">                &lt;/th&gt;</w:t>
             </w:r>
             <w:r>
+              <w:rPr>
+                <w:rFonts w:cs="Times New Roman"/>
+                <w:sz w:val="21"/>
+                <w:szCs w:val="21"/>
+              </w:rPr>
               <w:br/>
               <w:t xml:space="preserve">                &lt;td&gt;</w:t>
             </w:r>
             <w:r>
+              <w:rPr>
+                <w:rFonts w:cs="Times New Roman"/>
+                <w:sz w:val="21"/>
+                <w:szCs w:val="21"/>
+              </w:rPr>
               <w:br/>
               <w:t xml:space="preserve">                    &lt;input type="text" id="uUsername" name="uUsername" class="text" maxlength="20"/&gt;</w:t>
             </w:r>
             <w:r>
+              <w:rPr>
+                <w:rFonts w:cs="Times New Roman"/>
+                <w:sz w:val="21"/>
+                <w:szCs w:val="21"/>
+              </w:rPr>
               <w:br/>
             </w:r>
             <w:r>
+              <w:rPr>
+                <w:rFonts w:cs="Times New Roman"/>
+                <w:sz w:val="21"/>
+                <w:szCs w:val="21"/>
+              </w:rPr>
               <w:br/>
-            </w:r>
-            <w:r>
-              <w:lastRenderedPageBreak/>
               <w:t xml:space="preserve">                &lt;/td&gt;</w:t>
             </w:r>
             <w:r>
+              <w:rPr>
+                <w:rFonts w:cs="Times New Roman"/>
+                <w:sz w:val="21"/>
+                <w:szCs w:val="21"/>
+              </w:rPr>
               <w:br/>
               <w:t xml:space="preserve">            &lt;/tr&gt;</w:t>
             </w:r>
             <w:r>
+              <w:rPr>
+                <w:rFonts w:cs="Times New Roman"/>
+                <w:sz w:val="21"/>
+                <w:szCs w:val="21"/>
+              </w:rPr>
               <w:br/>
               <w:t xml:space="preserve">            &lt;tr&gt;</w:t>
             </w:r>
             <w:r>
+              <w:rPr>
+                <w:rFonts w:cs="Times New Roman"/>
+                <w:sz w:val="21"/>
+                <w:szCs w:val="21"/>
+              </w:rPr>
               <w:br/>
               <w:t xml:space="preserve">                &lt;th&gt;</w:t>
             </w:r>
             <w:r>
+              <w:rPr>
+                <w:rFonts w:cs="Times New Roman"/>
+                <w:sz w:val="21"/>
+                <w:szCs w:val="21"/>
+              </w:rPr>
               <w:br/>
+            </w:r>
+            <w:r>
+              <w:rPr>
+                <w:rFonts w:cs="Times New Roman"/>
+                <w:sz w:val="21"/>
+                <w:szCs w:val="21"/>
+              </w:rPr>
+              <w:lastRenderedPageBreak/>
               <w:t xml:space="preserve">                    </w:t>
             </w:r>
             <w:r>
               <w:rPr>
-                <w:rFonts w:hint="eastAsia"/>
+                <w:rFonts w:cs="Times New Roman" w:hint="eastAsia"/>
+                <w:sz w:val="21"/>
+                <w:szCs w:val="21"/>
               </w:rPr>
               <w:t>密</w:t>
             </w:r>
             <w:r>
+              <w:rPr>
+                <w:rFonts w:cs="Times New Roman"/>
+                <w:sz w:val="21"/>
+                <w:szCs w:val="21"/>
+              </w:rPr>
               <w:t>&amp;nbsp;&amp;nbsp;</w:t>
             </w:r>
             <w:r>
               <w:rPr>
-                <w:rFonts w:hint="eastAsia"/>
+                <w:rFonts w:cs="Times New Roman" w:hint="eastAsia"/>
+                <w:sz w:val="21"/>
+                <w:szCs w:val="21"/>
               </w:rPr>
               <w:t>码</w:t>
             </w:r>
             <w:r>
+              <w:rPr>
+                <w:rFonts w:cs="Times New Roman"/>
+                <w:sz w:val="21"/>
+                <w:szCs w:val="21"/>
+              </w:rPr>
               <w:t>:</w:t>
             </w:r>
             <w:r>
+              <w:rPr>
+                <w:rFonts w:cs="Times New Roman"/>
+                <w:sz w:val="21"/>
+                <w:szCs w:val="21"/>
+              </w:rPr>
               <w:br/>
               <w:t xml:space="preserve">                &lt;/th&gt;</w:t>
             </w:r>
             <w:r>
+              <w:rPr>
+                <w:rFonts w:cs="Times New Roman"/>
+                <w:sz w:val="21"/>
+                <w:szCs w:val="21"/>
+              </w:rPr>
               <w:br/>
               <w:t xml:space="preserve">                &lt;td&gt;</w:t>
             </w:r>
             <w:r>
+              <w:rPr>
+                <w:rFonts w:cs="Times New Roman"/>
+                <w:sz w:val="21"/>
+                <w:szCs w:val="21"/>
+              </w:rPr>
               <w:br/>
               <w:t xml:space="preserve">                    &lt;input type="password" id="uPassword" name="uPassword" class="text" maxlength="20"</w:t>
             </w:r>
             <w:r>
+              <w:rPr>
+                <w:rFonts w:cs="Times New Roman"/>
+                <w:sz w:val="21"/>
+                <w:szCs w:val="21"/>
+              </w:rPr>
               <w:br/>
               <w:t xml:space="preserve">                           autocomplete="off"/&gt;</w:t>
             </w:r>
             <w:r>
+              <w:rPr>
+                <w:rFonts w:cs="Times New Roman"/>
+                <w:sz w:val="21"/>
+                <w:szCs w:val="21"/>
+              </w:rPr>
               <w:br/>
               <w:t xml:space="preserve">                &lt;/td&gt;</w:t>
             </w:r>
             <w:r>
+              <w:rPr>
+                <w:rFonts w:cs="Times New Roman"/>
+                <w:sz w:val="21"/>
+                <w:szCs w:val="21"/>
+              </w:rPr>
               <w:br/>
               <w:t xml:space="preserve">            &lt;/tr&gt;</w:t>
             </w:r>
             <w:r>
+              <w:rPr>
+                <w:rFonts w:cs="Times New Roman"/>
+                <w:sz w:val="21"/>
+                <w:szCs w:val="21"/>
+              </w:rPr>
               <w:br/>
             </w:r>
             <w:r>
+              <w:rPr>
+                <w:rFonts w:cs="Times New Roman"/>
+                <w:sz w:val="21"/>
+                <w:szCs w:val="21"/>
+              </w:rPr>
               <w:br/>
             </w:r>
             <w:r>
+              <w:rPr>
+                <w:rFonts w:cs="Times New Roman"/>
+                <w:sz w:val="21"/>
+                <w:szCs w:val="21"/>
+              </w:rPr>
               <w:br/>
               <w:t xml:space="preserve">            &lt;tr&gt;</w:t>
             </w:r>
             <w:r>
+              <w:rPr>
+                <w:rFonts w:cs="Times New Roman"/>
+                <w:sz w:val="21"/>
+                <w:szCs w:val="21"/>
+              </w:rPr>
               <w:br/>
               <w:t xml:space="preserve">                &lt;th&gt;&amp;nbsp;</w:t>
             </w:r>
             <w:r>
+              <w:rPr>
+                <w:rFonts w:cs="Times New Roman"/>
+                <w:sz w:val="21"/>
+                <w:szCs w:val="21"/>
+              </w:rPr>
               <w:br/>
             </w:r>
             <w:r>
+              <w:rPr>
+                <w:rFonts w:cs="Times New Roman"/>
+                <w:sz w:val="21"/>
+                <w:szCs w:val="21"/>
+              </w:rPr>
               <w:br/>
               <w:t xml:space="preserve">                &lt;/th&gt;</w:t>
             </w:r>
             <w:r>
+              <w:rPr>
+                <w:rFonts w:cs="Times New Roman"/>
+                <w:sz w:val="21"/>
+                <w:szCs w:val="21"/>
+              </w:rPr>
               <w:br/>
               <w:t xml:space="preserve">                &lt;td&gt;</w:t>
             </w:r>
             <w:r>
+              <w:rPr>
+                <w:rFonts w:cs="Times New Roman"/>
+                <w:sz w:val="21"/>
+                <w:szCs w:val="21"/>
+              </w:rPr>
               <w:br/>
               <w:t xml:space="preserve">                    &lt;input type="submit" class="submit" value="</w:t>
             </w:r>
             <w:r>
               <w:rPr>
-                <w:rFonts w:hint="eastAsia"/>
+                <w:rFonts w:cs="Times New Roman" w:hint="eastAsia"/>
+                <w:sz w:val="21"/>
+                <w:szCs w:val="21"/>
               </w:rPr>
               <w:t>登</w:t>
             </w:r>
             <w:r>
               <w:rPr>
-                <w:rFonts w:hint="eastAsia"/>
+                <w:rFonts w:cs="Times New Roman" w:hint="eastAsia"/>
+                <w:sz w:val="21"/>
+                <w:szCs w:val="21"/>
               </w:rPr>
               <w:t xml:space="preserve"> </w:t>
             </w:r>
             <w:r>
               <w:rPr>
-                <w:rFonts w:hint="eastAsia"/>
+                <w:rFonts w:cs="Times New Roman" w:hint="eastAsia"/>
+                <w:sz w:val="21"/>
+                <w:szCs w:val="21"/>
               </w:rPr>
               <w:t>录</w:t>
             </w:r>
             <w:r>
+              <w:rPr>
+                <w:rFonts w:cs="Times New Roman"/>
+                <w:sz w:val="21"/>
+                <w:szCs w:val="21"/>
+              </w:rPr>
               <w:t>" style="border-radius: 10px"/&gt;</w:t>
             </w:r>
             <w:r>
+              <w:rPr>
+                <w:rFonts w:cs="Times New Roman"/>
+                <w:sz w:val="21"/>
+                <w:szCs w:val="21"/>
+              </w:rPr>
               <w:br/>
               <w:t xml:space="preserve">                &lt;/td&gt;</w:t>
             </w:r>
             <w:r>
+              <w:rPr>
+                <w:rFonts w:cs="Times New Roman"/>
+                <w:sz w:val="21"/>
+                <w:szCs w:val="21"/>
+              </w:rPr>
               <w:br/>
               <w:t xml:space="preserve">            &lt;/tr&gt;</w:t>
             </w:r>
             <w:r>
+              <w:rPr>
+                <w:rFonts w:cs="Times New Roman"/>
+                <w:sz w:val="21"/>
+                <w:szCs w:val="21"/>
+              </w:rPr>
               <w:br/>
               <w:t xml:space="preserve">            &lt;tr class="register"&gt;</w:t>
             </w:r>
             <w:r>
+              <w:rPr>
+                <w:rFonts w:cs="Times New Roman"/>
+                <w:sz w:val="21"/>
+                <w:szCs w:val="21"/>
+              </w:rPr>
               <w:br/>
               <w:t xml:space="preserve">                &lt;th&gt;&amp;nbsp;</w:t>
             </w:r>
             <w:r>
+              <w:rPr>
+                <w:rFonts w:cs="Times New Roman"/>
+                <w:sz w:val="21"/>
+                <w:szCs w:val="21"/>
+              </w:rPr>
               <w:br/>
             </w:r>
             <w:r>
+              <w:rPr>
+                <w:rFonts w:cs="Times New Roman"/>
+                <w:sz w:val="21"/>
+                <w:szCs w:val="21"/>
+              </w:rPr>
               <w:br/>
               <w:t xml:space="preserve">                &lt;/th&gt;</w:t>
             </w:r>
             <w:r>
+              <w:rPr>
+                <w:rFonts w:cs="Times New Roman"/>
+                <w:sz w:val="21"/>
+                <w:szCs w:val="21"/>
+              </w:rPr>
               <w:br/>
               <w:t xml:space="preserve">                &lt;td&gt;</w:t>
             </w:r>
             <w:r>
+              <w:rPr>
+                <w:rFonts w:cs="Times New Roman"/>
+                <w:sz w:val="21"/>
+                <w:szCs w:val="21"/>
+              </w:rPr>
               <w:br/>
               <w:t xml:space="preserve">                    &lt;dl&gt;</w:t>
             </w:r>
             <w:r>
+              <w:rPr>
+                <w:rFonts w:cs="Times New Roman"/>
+                <w:sz w:val="21"/>
+                <w:szCs w:val="21"/>
+              </w:rPr>
               <w:br/>
               <w:t xml:space="preserve">                        &lt;dd&gt;</w:t>
             </w:r>
             <w:r>
+              <w:rPr>
+                <w:rFonts w:cs="Times New Roman"/>
+                <w:sz w:val="21"/>
+                <w:szCs w:val="21"/>
+              </w:rPr>
               <w:br/>
               <w:t xml:space="preserve">                            </w:t>
             </w:r>
             <w:r>
               <w:rPr>
-                <w:rFonts w:hint="eastAsia"/>
+                <w:rFonts w:cs="Times New Roman" w:hint="eastAsia"/>
+                <w:sz w:val="21"/>
+                <w:szCs w:val="21"/>
               </w:rPr>
               <w:t>点击注册</w:t>
             </w:r>
             <w:r>
               <w:rPr>
-                <w:rFonts w:hint="eastAsia"/>
+                <w:rFonts w:cs="Times New Roman" w:hint="eastAsia"/>
+                <w:sz w:val="21"/>
+                <w:szCs w:val="21"/>
               </w:rPr>
               <w:br/>
               <w:t xml:space="preserve">                            </w:t>
             </w:r>
             <w:r>
+              <w:rPr>
+                <w:rFonts w:cs="Times New Roman"/>
+                <w:sz w:val="21"/>
+                <w:szCs w:val="21"/>
+              </w:rPr>
               <w:t>&lt;a href="${pageContext.request.contextPath}/user/userRegisterGet"&gt;</w:t>
             </w:r>
             <w:r>
               <w:rPr>
-                <w:rFonts w:hint="eastAsia"/>
+                <w:rFonts w:cs="Times New Roman" w:hint="eastAsia"/>
+                <w:sz w:val="21"/>
+                <w:szCs w:val="21"/>
               </w:rPr>
               <w:t>立即注册</w:t>
             </w:r>
             <w:r>
+              <w:rPr>
+                <w:rFonts w:cs="Times New Roman"/>
+                <w:sz w:val="21"/>
+                <w:szCs w:val="21"/>
+              </w:rPr>
               <w:t>&lt;/a&gt;</w:t>
             </w:r>
             <w:r>
+              <w:rPr>
+                <w:rFonts w:cs="Times New Roman"/>
+                <w:sz w:val="21"/>
+                <w:szCs w:val="21"/>
+              </w:rPr>
               <w:br/>
               <w:t xml:space="preserve">                        &lt;/dd&gt;</w:t>
             </w:r>
             <w:r>
+              <w:rPr>
+                <w:rFonts w:cs="Times New Roman"/>
+                <w:sz w:val="21"/>
+                <w:szCs w:val="21"/>
+              </w:rPr>
               <w:br/>
               <w:t xml:space="preserve">                    &lt;/dl&gt;</w:t>
             </w:r>
             <w:r>
+              <w:rPr>
+                <w:rFonts w:cs="Times New Roman"/>
+                <w:sz w:val="21"/>
+                <w:szCs w:val="21"/>
+              </w:rPr>
               <w:br/>
               <w:t xml:space="preserve">                &lt;/td&gt;</w:t>
             </w:r>
             <w:r>
+              <w:rPr>
+                <w:rFonts w:cs="Times New Roman"/>
+                <w:sz w:val="21"/>
+                <w:szCs w:val="21"/>
+              </w:rPr>
               <w:br/>
               <w:t xml:space="preserve">            &lt;/tr&gt;</w:t>
             </w:r>
             <w:r>
+              <w:rPr>
+                <w:rFonts w:cs="Times New Roman"/>
+                <w:sz w:val="21"/>
+                <w:szCs w:val="21"/>
+              </w:rPr>
               <w:br/>
               <w:t xml:space="preserve">            &lt;/tbody&gt;</w:t>
             </w:r>
             <w:r>
+              <w:rPr>
+                <w:rFonts w:cs="Times New Roman"/>
+                <w:sz w:val="21"/>
+                <w:szCs w:val="21"/>
+              </w:rPr>
               <w:br/>
               <w:t xml:space="preserve">        &lt;/table&gt;</w:t>
             </w:r>
             <w:r>
+              <w:rPr>
+                <w:rFonts w:cs="Times New Roman"/>
+                <w:sz w:val="21"/>
+                <w:szCs w:val="21"/>
+              </w:rPr>
               <w:br/>
-            </w:r>
-            <w:r>
-              <w:lastRenderedPageBreak/>
               <w:t xml:space="preserve">    &lt;/form&gt;</w:t>
             </w:r>
             <w:r>
+              <w:rPr>
+                <w:rFonts w:cs="Times New Roman"/>
+                <w:sz w:val="21"/>
+                <w:szCs w:val="21"/>
+              </w:rPr>
               <w:br/>
               <w:t>&lt;/div&gt;</w:t>
             </w:r>
           </w:p>
           <w:p>
             <w:pPr>
-              <w:ind w:left="480" w:firstLineChars="0" w:firstLine="0"/>
-              <w:rPr>
-                <w:rFonts w:hint="eastAsia"/>
-              </w:rPr>
-            </w:pPr>
-          </w:p>
-          <w:p>
-            <w:pPr>
-              <w:ind w:left="480" w:firstLineChars="0" w:firstLine="0"/>
-            </w:pPr>
-            <w:r>
+              <w:ind w:firstLine="420"/>
+              <w:jc w:val="left"/>
+              <w:rPr>
+                <w:rFonts w:cs="Times New Roman"/>
+                <w:sz w:val="21"/>
+                <w:szCs w:val="21"/>
+              </w:rPr>
+            </w:pPr>
+          </w:p>
+          <w:p>
+            <w:pPr>
+              <w:ind w:firstLine="420"/>
+              <w:jc w:val="left"/>
+              <w:rPr>
+                <w:rFonts w:cs="Times New Roman"/>
+                <w:sz w:val="21"/>
+                <w:szCs w:val="21"/>
+              </w:rPr>
+            </w:pPr>
+            <w:r>
+              <w:rPr>
+                <w:rFonts w:cs="Times New Roman"/>
+                <w:sz w:val="21"/>
+                <w:szCs w:val="21"/>
+              </w:rPr>
               <w:t>@RequestMapping("userLoginGet")</w:t>
             </w:r>
             <w:r>
+              <w:rPr>
+                <w:rFonts w:cs="Times New Roman"/>
+                <w:sz w:val="21"/>
+                <w:szCs w:val="21"/>
+              </w:rPr>
               <w:br/>
               <w:t>public String gotoUserLogin(){</w:t>
             </w:r>
             <w:r>
+              <w:rPr>
+                <w:rFonts w:cs="Times New Roman"/>
+                <w:sz w:val="21"/>
+                <w:szCs w:val="21"/>
+              </w:rPr>
               <w:br/>
               <w:t xml:space="preserve">   return "user/userLogin";</w:t>
             </w:r>
             <w:r>
+              <w:rPr>
+                <w:rFonts w:cs="Times New Roman"/>
+                <w:sz w:val="21"/>
+                <w:szCs w:val="21"/>
+              </w:rPr>
               <w:br/>
               <w:t>}</w:t>
             </w:r>
             <w:r>
+              <w:rPr>
+                <w:rFonts w:cs="Times New Roman"/>
+                <w:sz w:val="21"/>
+                <w:szCs w:val="21"/>
+              </w:rPr>
               <w:br/>
             </w:r>
             <w:r>
+              <w:rPr>
+                <w:rFonts w:cs="Times New Roman"/>
+                <w:sz w:val="21"/>
+                <w:szCs w:val="21"/>
+              </w:rPr>
               <w:br/>
               <w:t>@RequestMapping("userLoginPost")</w:t>
             </w:r>
             <w:r>
+              <w:rPr>
+                <w:rFonts w:cs="Times New Roman"/>
+                <w:sz w:val="21"/>
+                <w:szCs w:val="21"/>
+              </w:rPr>
               <w:br/>
               <w:t>public String gotoUserLogin(Userinfo userinfo,HttpServletRequest request){</w:t>
             </w:r>
             <w:r>
+              <w:rPr>
+                <w:rFonts w:cs="Times New Roman"/>
+                <w:sz w:val="21"/>
+                <w:szCs w:val="21"/>
+              </w:rPr>
               <w:br/>
               <w:t xml:space="preserve">   Userinfo exituser =  shopService.userLogin(userinfo);</w:t>
             </w:r>
             <w:r>
+              <w:rPr>
+                <w:rFonts w:cs="Times New Roman"/>
+                <w:sz w:val="21"/>
+                <w:szCs w:val="21"/>
+              </w:rPr>
               <w:br/>
               <w:t xml:space="preserve">   if(exituser ==null){</w:t>
             </w:r>
             <w:r>
+              <w:rPr>
+                <w:rFonts w:cs="Times New Roman"/>
+                <w:sz w:val="21"/>
+                <w:szCs w:val="21"/>
+              </w:rPr>
               <w:br/>
               <w:t xml:space="preserve">      request.setAttribute("msg","</w:t>
             </w:r>
             <w:r>
               <w:rPr>
-                <w:rFonts w:hint="eastAsia"/>
+                <w:rFonts w:cs="Times New Roman" w:hint="eastAsia"/>
+                <w:sz w:val="21"/>
+                <w:szCs w:val="21"/>
               </w:rPr>
               <w:t>用户名或密码错误</w:t>
             </w:r>
             <w:r>
+              <w:rPr>
+                <w:rFonts w:cs="Times New Roman"/>
+                <w:sz w:val="21"/>
+                <w:szCs w:val="21"/>
+              </w:rPr>
               <w:t>");</w:t>
             </w:r>
             <w:r>
+              <w:rPr>
+                <w:rFonts w:cs="Times New Roman"/>
+                <w:sz w:val="21"/>
+                <w:szCs w:val="21"/>
+              </w:rPr>
               <w:br/>
+            </w:r>
+            <w:r>
+              <w:rPr>
+                <w:rFonts w:cs="Times New Roman"/>
+                <w:sz w:val="21"/>
+                <w:szCs w:val="21"/>
+              </w:rPr>
+              <w:lastRenderedPageBreak/>
               <w:t xml:space="preserve">      return "user/userLogin";</w:t>
             </w:r>
             <w:r>
+              <w:rPr>
+                <w:rFonts w:cs="Times New Roman"/>
+                <w:sz w:val="21"/>
+                <w:szCs w:val="21"/>
+              </w:rPr>
               <w:br/>
               <w:t xml:space="preserve">   }</w:t>
             </w:r>
             <w:r>
+              <w:rPr>
+                <w:rFonts w:cs="Times New Roman"/>
+                <w:sz w:val="21"/>
+                <w:szCs w:val="21"/>
+              </w:rPr>
               <w:br/>
               <w:t xml:space="preserve">   request.</w:t>
             </w:r>
             <w:proofErr w:type="gramStart"/>
             <w:r>
+              <w:rPr>
+                <w:rFonts w:cs="Times New Roman"/>
+                <w:sz w:val="21"/>
+                <w:szCs w:val="21"/>
+              </w:rPr>
               <w:t>getSession(</w:t>
             </w:r>
             <w:proofErr w:type="gramEnd"/>
             <w:r>
+              <w:rPr>
+                <w:rFonts w:cs="Times New Roman"/>
+                <w:sz w:val="21"/>
+                <w:szCs w:val="21"/>
+              </w:rPr>
               <w:t>).setAttribute("exituser", exituser);</w:t>
             </w:r>
             <w:r>
+              <w:rPr>
+                <w:rFonts w:cs="Times New Roman"/>
+                <w:sz w:val="21"/>
+                <w:szCs w:val="21"/>
+              </w:rPr>
               <w:br/>
               <w:t xml:space="preserve">   request.getSession().setAttribute("frontuser", exituser.getuUsername());</w:t>
             </w:r>
             <w:r>
+              <w:rPr>
+                <w:rFonts w:cs="Times New Roman"/>
+                <w:sz w:val="21"/>
+                <w:szCs w:val="21"/>
+              </w:rPr>
               <w:br/>
               <w:t xml:space="preserve">   request.getSession().setAttribute("frontuserId", exituser.getuId());</w:t>
             </w:r>
             <w:r>
+              <w:rPr>
+                <w:rFonts w:cs="Times New Roman"/>
+                <w:sz w:val="21"/>
+                <w:szCs w:val="21"/>
+              </w:rPr>
               <w:br/>
               <w:t xml:space="preserve">   request.getSession().setAttribute("money", exituser.getuMoney());</w:t>
             </w:r>
             <w:r>
+              <w:rPr>
+                <w:rFonts w:cs="Times New Roman"/>
+                <w:sz w:val="21"/>
+                <w:szCs w:val="21"/>
+              </w:rPr>
               <w:br/>
               <w:t xml:space="preserve">   return "redirect:index";</w:t>
             </w:r>
             <w:r>
+              <w:rPr>
+                <w:rFonts w:cs="Times New Roman"/>
+                <w:sz w:val="21"/>
+                <w:szCs w:val="21"/>
+              </w:rPr>
               <w:br/>
               <w:t>}</w:t>
             </w:r>
@@ -25294,7 +25482,7 @@
         </w:rPr>
       </w:pPr>
       <w:bookmarkStart w:id="77" w:name="_Toc501374296"/>
-      <w:bookmarkStart w:id="78" w:name="_Toc108612191"/>
+      <w:bookmarkStart w:id="78" w:name="_Toc108684416"/>
       <w:r>
         <w:lastRenderedPageBreak/>
         <w:t xml:space="preserve">5.2 </w:t>
@@ -25336,10 +25524,7 @@
         <w:t>如图</w:t>
       </w:r>
       <w:r>
-        <w:t>5-</w:t>
-      </w:r>
-      <w:r>
-        <w:t>2</w:t>
+        <w:t>5-2</w:t>
       </w:r>
       <w:r>
         <w:rPr>
@@ -25351,11 +25536,11 @@
     <w:p>
       <w:pPr>
         <w:ind w:firstLine="480"/>
-        <w:rPr>
-          <w:rFonts w:hint="eastAsia"/>
-        </w:rPr>
-      </w:pPr>
-      <w:r>
+      </w:pPr>
+      <w:r>
+        <w:rPr>
+          <w:noProof/>
+        </w:rPr>
         <w:drawing>
           <wp:inline distT="0" distB="0" distL="0" distR="0" wp14:anchorId="4B2F527C" wp14:editId="259A518E">
             <wp:extent cx="5760720" cy="2223135"/>
@@ -25405,7 +25590,6 @@
       <w:pPr>
         <w:ind w:firstLine="480"/>
         <w:rPr>
-          <w:rFonts w:hint="eastAsia"/>
           <w:lang w:bidi="bo-CN"/>
         </w:rPr>
       </w:pPr>
@@ -25426,7 +25610,6 @@
           <w:sz w:val="21"/>
           <w:szCs w:val="21"/>
         </w:rPr>
-        <w:lastRenderedPageBreak/>
         <w:t>图5-2用户管理模块界面图</w:t>
       </w:r>
     </w:p>
@@ -25458,285 +25641,595 @@
           </w:tcPr>
           <w:p>
             <w:pPr>
-              <w:ind w:firstLine="480"/>
-            </w:pPr>
-            <w:r>
+              <w:ind w:firstLine="420"/>
+              <w:jc w:val="left"/>
+              <w:rPr>
+                <w:rFonts w:cs="Times New Roman"/>
+                <w:sz w:val="21"/>
+                <w:szCs w:val="21"/>
+              </w:rPr>
+            </w:pPr>
+            <w:r>
+              <w:rPr>
+                <w:rFonts w:cs="Times New Roman"/>
+                <w:sz w:val="21"/>
+                <w:szCs w:val="21"/>
+              </w:rPr>
               <w:t>&lt;div</w:t>
             </w:r>
             <w:r>
+              <w:rPr>
+                <w:rFonts w:cs="Times New Roman"/>
+                <w:sz w:val="21"/>
+                <w:szCs w:val="21"/>
+              </w:rPr>
               <w:t xml:space="preserve"> </w:t>
             </w:r>
             <w:r>
+              <w:rPr>
+                <w:rFonts w:cs="Times New Roman"/>
+                <w:sz w:val="21"/>
+                <w:szCs w:val="21"/>
+              </w:rPr>
               <w:t>class="clearfix" style="margin:0px 15px 0px"&gt;</w:t>
             </w:r>
             <w:r>
+              <w:rPr>
+                <w:rFonts w:cs="Times New Roman"/>
+                <w:sz w:val="21"/>
+                <w:szCs w:val="21"/>
+              </w:rPr>
               <w:br/>
               <w:t xml:space="preserve">    &lt;div class="margin-top-15"&gt;</w:t>
             </w:r>
             <w:r>
+              <w:rPr>
+                <w:rFonts w:cs="Times New Roman"/>
+                <w:sz w:val="21"/>
+                <w:szCs w:val="21"/>
+              </w:rPr>
               <w:br/>
               <w:t xml:space="preserve">        &lt;table&gt;</w:t>
             </w:r>
             <w:r>
+              <w:rPr>
+                <w:rFonts w:cs="Times New Roman"/>
+                <w:sz w:val="21"/>
+                <w:szCs w:val="21"/>
+              </w:rPr>
               <w:br/>
               <w:t xml:space="preserve">            &lt;tr&gt;</w:t>
             </w:r>
             <w:r>
+              <w:rPr>
+                <w:rFonts w:cs="Times New Roman"/>
+                <w:sz w:val="21"/>
+                <w:szCs w:val="21"/>
+              </w:rPr>
               <w:br/>
               <w:t xml:space="preserve">                &lt;td&gt;</w:t>
             </w:r>
             <w:r>
               <w:rPr>
-                <w:rFonts w:hint="eastAsia"/>
+                <w:rFonts w:cs="Times New Roman" w:hint="eastAsia"/>
+                <w:sz w:val="21"/>
+                <w:szCs w:val="21"/>
               </w:rPr>
               <w:t>用户名</w:t>
             </w:r>
             <w:r>
+              <w:rPr>
+                <w:rFonts w:cs="Times New Roman"/>
+                <w:sz w:val="21"/>
+                <w:szCs w:val="21"/>
+              </w:rPr>
               <w:t>:&lt;input type="hidden" id="uId"&gt;&lt;/td&gt;</w:t>
             </w:r>
             <w:r>
+              <w:rPr>
+                <w:rFonts w:cs="Times New Roman"/>
+                <w:sz w:val="21"/>
+                <w:szCs w:val="21"/>
+              </w:rPr>
               <w:br/>
               <w:t xml:space="preserve">                &lt;td&gt;&lt;input class="text-center form-control" id="uUsernameTwo"&gt;&lt;/td&gt;</w:t>
             </w:r>
             <w:r>
+              <w:rPr>
+                <w:rFonts w:cs="Times New Roman"/>
+                <w:sz w:val="21"/>
+                <w:szCs w:val="21"/>
+              </w:rPr>
               <w:br/>
               <w:t xml:space="preserve">            &lt;/tr&gt;</w:t>
             </w:r>
             <w:r>
+              <w:rPr>
+                <w:rFonts w:cs="Times New Roman"/>
+                <w:sz w:val="21"/>
+                <w:szCs w:val="21"/>
+              </w:rPr>
               <w:br/>
               <w:t xml:space="preserve">            &lt;tr&gt;</w:t>
             </w:r>
             <w:r>
+              <w:rPr>
+                <w:rFonts w:cs="Times New Roman"/>
+                <w:sz w:val="21"/>
+                <w:szCs w:val="21"/>
+              </w:rPr>
               <w:br/>
               <w:t xml:space="preserve">                &lt;td&gt;</w:t>
             </w:r>
             <w:r>
               <w:rPr>
-                <w:rFonts w:hint="eastAsia"/>
+                <w:rFonts w:cs="Times New Roman" w:hint="eastAsia"/>
+                <w:sz w:val="21"/>
+                <w:szCs w:val="21"/>
               </w:rPr>
               <w:t>密码</w:t>
             </w:r>
             <w:r>
+              <w:rPr>
+                <w:rFonts w:cs="Times New Roman"/>
+                <w:sz w:val="21"/>
+                <w:szCs w:val="21"/>
+              </w:rPr>
               <w:t>:&lt;/td&gt;</w:t>
             </w:r>
             <w:r>
+              <w:rPr>
+                <w:rFonts w:cs="Times New Roman"/>
+                <w:sz w:val="21"/>
+                <w:szCs w:val="21"/>
+              </w:rPr>
               <w:br/>
               <w:t xml:space="preserve">                &lt;td&gt;&lt;input class="text-center form-control" id="uPassword"&gt;&lt;/td&gt;</w:t>
             </w:r>
             <w:r>
+              <w:rPr>
+                <w:rFonts w:cs="Times New Roman"/>
+                <w:sz w:val="21"/>
+                <w:szCs w:val="21"/>
+              </w:rPr>
               <w:br/>
               <w:t xml:space="preserve">            &lt;/tr&gt;</w:t>
             </w:r>
             <w:r>
+              <w:rPr>
+                <w:rFonts w:cs="Times New Roman"/>
+                <w:sz w:val="21"/>
+                <w:szCs w:val="21"/>
+              </w:rPr>
               <w:br/>
               <w:t xml:space="preserve">            &lt;tr&gt;</w:t>
             </w:r>
             <w:r>
+              <w:rPr>
+                <w:rFonts w:cs="Times New Roman"/>
+                <w:sz w:val="21"/>
+                <w:szCs w:val="21"/>
+              </w:rPr>
               <w:br/>
               <w:t xml:space="preserve">                &lt;td&gt;</w:t>
             </w:r>
             <w:r>
               <w:rPr>
-                <w:rFonts w:hint="eastAsia"/>
+                <w:rFonts w:cs="Times New Roman" w:hint="eastAsia"/>
+                <w:sz w:val="21"/>
+                <w:szCs w:val="21"/>
               </w:rPr>
               <w:t>余额</w:t>
             </w:r>
             <w:r>
+              <w:rPr>
+                <w:rFonts w:cs="Times New Roman"/>
+                <w:sz w:val="21"/>
+                <w:szCs w:val="21"/>
+              </w:rPr>
               <w:t>:&lt;/td&gt;</w:t>
             </w:r>
             <w:r>
+              <w:rPr>
+                <w:rFonts w:cs="Times New Roman"/>
+                <w:sz w:val="21"/>
+                <w:szCs w:val="21"/>
+              </w:rPr>
               <w:br/>
+            </w:r>
+            <w:r>
+              <w:rPr>
+                <w:rFonts w:cs="Times New Roman"/>
+                <w:sz w:val="21"/>
+                <w:szCs w:val="21"/>
+              </w:rPr>
+              <w:lastRenderedPageBreak/>
               <w:t xml:space="preserve">                &lt;td&gt;&lt;input class="text-center form-control" id="uMoney"&gt;&lt;/td&gt;</w:t>
             </w:r>
             <w:r>
+              <w:rPr>
+                <w:rFonts w:cs="Times New Roman"/>
+                <w:sz w:val="21"/>
+                <w:szCs w:val="21"/>
+              </w:rPr>
               <w:br/>
               <w:t xml:space="preserve">            &lt;/tr&gt;</w:t>
             </w:r>
             <w:r>
+              <w:rPr>
+                <w:rFonts w:cs="Times New Roman"/>
+                <w:sz w:val="21"/>
+                <w:szCs w:val="21"/>
+              </w:rPr>
               <w:br/>
               <w:t xml:space="preserve">            &lt;tr&gt;</w:t>
             </w:r>
             <w:r>
+              <w:rPr>
+                <w:rFonts w:cs="Times New Roman"/>
+                <w:sz w:val="21"/>
+                <w:szCs w:val="21"/>
+              </w:rPr>
               <w:br/>
               <w:t xml:space="preserve">                &lt;td&gt;</w:t>
             </w:r>
             <w:r>
               <w:rPr>
-                <w:rFonts w:hint="eastAsia"/>
+                <w:rFonts w:cs="Times New Roman" w:hint="eastAsia"/>
+                <w:sz w:val="21"/>
+                <w:szCs w:val="21"/>
               </w:rPr>
               <w:t>电话</w:t>
             </w:r>
             <w:r>
+              <w:rPr>
+                <w:rFonts w:cs="Times New Roman"/>
+                <w:sz w:val="21"/>
+                <w:szCs w:val="21"/>
+              </w:rPr>
               <w:t>:&lt;/td&gt;</w:t>
             </w:r>
             <w:r>
+              <w:rPr>
+                <w:rFonts w:cs="Times New Roman"/>
+                <w:sz w:val="21"/>
+                <w:szCs w:val="21"/>
+              </w:rPr>
               <w:br/>
               <w:t xml:space="preserve">                &lt;td&gt;&lt;input class="text-center form-control" id="uPhoneTwo"&gt;&lt;/td&gt;</w:t>
             </w:r>
             <w:r>
+              <w:rPr>
+                <w:rFonts w:cs="Times New Roman"/>
+                <w:sz w:val="21"/>
+                <w:szCs w:val="21"/>
+              </w:rPr>
               <w:br/>
               <w:t xml:space="preserve">            &lt;/tr&gt;</w:t>
             </w:r>
             <w:r>
+              <w:rPr>
+                <w:rFonts w:cs="Times New Roman"/>
+                <w:sz w:val="21"/>
+                <w:szCs w:val="21"/>
+              </w:rPr>
               <w:br/>
               <w:t xml:space="preserve">            &lt;tr&gt;</w:t>
             </w:r>
             <w:r>
+              <w:rPr>
+                <w:rFonts w:cs="Times New Roman"/>
+                <w:sz w:val="21"/>
+                <w:szCs w:val="21"/>
+              </w:rPr>
               <w:br/>
               <w:t xml:space="preserve">                &lt;td&gt;</w:t>
             </w:r>
             <w:r>
               <w:rPr>
-                <w:rFonts w:hint="eastAsia"/>
+                <w:rFonts w:cs="Times New Roman" w:hint="eastAsia"/>
+                <w:sz w:val="21"/>
+                <w:szCs w:val="21"/>
               </w:rPr>
               <w:t>邮箱</w:t>
             </w:r>
             <w:r>
+              <w:rPr>
+                <w:rFonts w:cs="Times New Roman"/>
+                <w:sz w:val="21"/>
+                <w:szCs w:val="21"/>
+              </w:rPr>
               <w:t>:&lt;/td&gt;</w:t>
             </w:r>
             <w:r>
+              <w:rPr>
+                <w:rFonts w:cs="Times New Roman"/>
+                <w:sz w:val="21"/>
+                <w:szCs w:val="21"/>
+              </w:rPr>
               <w:br/>
               <w:t xml:space="preserve">                &lt;td&gt;&lt;input class="text-center form-control" id="uEmail"&gt;&lt;/td&gt;</w:t>
             </w:r>
             <w:r>
+              <w:rPr>
+                <w:rFonts w:cs="Times New Roman"/>
+                <w:sz w:val="21"/>
+                <w:szCs w:val="21"/>
+              </w:rPr>
               <w:br/>
               <w:t xml:space="preserve">            &lt;/tr&gt;</w:t>
             </w:r>
             <w:r>
+              <w:rPr>
+                <w:rFonts w:cs="Times New Roman"/>
+                <w:sz w:val="21"/>
+                <w:szCs w:val="21"/>
+              </w:rPr>
               <w:br/>
               <w:t xml:space="preserve">            &lt;tr&gt;</w:t>
             </w:r>
             <w:r>
+              <w:rPr>
+                <w:rFonts w:cs="Times New Roman"/>
+                <w:sz w:val="21"/>
+                <w:szCs w:val="21"/>
+              </w:rPr>
               <w:br/>
               <w:t xml:space="preserve">                &lt;td&gt;</w:t>
             </w:r>
             <w:r>
               <w:rPr>
-                <w:rFonts w:hint="eastAsia"/>
+                <w:rFonts w:cs="Times New Roman" w:hint="eastAsia"/>
+                <w:sz w:val="21"/>
+                <w:szCs w:val="21"/>
               </w:rPr>
               <w:t>性别</w:t>
             </w:r>
             <w:r>
+              <w:rPr>
+                <w:rFonts w:cs="Times New Roman"/>
+                <w:sz w:val="21"/>
+                <w:szCs w:val="21"/>
+              </w:rPr>
               <w:t>:&lt;/td&gt;</w:t>
             </w:r>
             <w:r>
+              <w:rPr>
+                <w:rFonts w:cs="Times New Roman"/>
+                <w:sz w:val="21"/>
+                <w:szCs w:val="21"/>
+              </w:rPr>
               <w:br/>
               <w:t xml:space="preserve">                &lt;td&gt;</w:t>
             </w:r>
             <w:r>
+              <w:rPr>
+                <w:rFonts w:cs="Times New Roman"/>
+                <w:sz w:val="21"/>
+                <w:szCs w:val="21"/>
+              </w:rPr>
               <w:br/>
               <w:t xml:space="preserve">                    &lt;input type="radio" id="man" name="uSex" value="</w:t>
             </w:r>
             <w:r>
               <w:rPr>
-                <w:rFonts w:hint="eastAsia"/>
+                <w:rFonts w:cs="Times New Roman" w:hint="eastAsia"/>
+                <w:sz w:val="21"/>
+                <w:szCs w:val="21"/>
               </w:rPr>
               <w:t>男</w:t>
             </w:r>
             <w:r>
+              <w:rPr>
+                <w:rFonts w:cs="Times New Roman"/>
+                <w:sz w:val="21"/>
+                <w:szCs w:val="21"/>
+              </w:rPr>
               <w:t>"&gt;&lt;label for="man"&gt;</w:t>
             </w:r>
             <w:r>
               <w:rPr>
-                <w:rFonts w:hint="eastAsia"/>
+                <w:rFonts w:cs="Times New Roman" w:hint="eastAsia"/>
+                <w:sz w:val="21"/>
+                <w:szCs w:val="21"/>
               </w:rPr>
               <w:t>男</w:t>
             </w:r>
             <w:r>
+              <w:rPr>
+                <w:rFonts w:cs="Times New Roman"/>
+                <w:sz w:val="21"/>
+                <w:szCs w:val="21"/>
+              </w:rPr>
               <w:t>&lt;/label&gt;</w:t>
             </w:r>
             <w:r>
+              <w:rPr>
+                <w:rFonts w:cs="Times New Roman"/>
+                <w:sz w:val="21"/>
+                <w:szCs w:val="21"/>
+              </w:rPr>
               <w:br/>
               <w:t xml:space="preserve">                    &lt;input type="radio" id="woman" name="uSex" value="</w:t>
             </w:r>
             <w:r>
               <w:rPr>
-                <w:rFonts w:hint="eastAsia"/>
+                <w:rFonts w:cs="Times New Roman" w:hint="eastAsia"/>
+                <w:sz w:val="21"/>
+                <w:szCs w:val="21"/>
               </w:rPr>
               <w:t>女</w:t>
             </w:r>
             <w:r>
+              <w:rPr>
+                <w:rFonts w:cs="Times New Roman"/>
+                <w:sz w:val="21"/>
+                <w:szCs w:val="21"/>
+              </w:rPr>
               <w:t>"&gt;&lt;label for="woman"&gt;</w:t>
             </w:r>
             <w:r>
               <w:rPr>
-                <w:rFonts w:hint="eastAsia"/>
+                <w:rFonts w:cs="Times New Roman" w:hint="eastAsia"/>
+                <w:sz w:val="21"/>
+                <w:szCs w:val="21"/>
               </w:rPr>
               <w:t>女</w:t>
             </w:r>
             <w:r>
+              <w:rPr>
+                <w:rFonts w:cs="Times New Roman"/>
+                <w:sz w:val="21"/>
+                <w:szCs w:val="21"/>
+              </w:rPr>
               <w:t>&lt;/label&gt;</w:t>
             </w:r>
             <w:r>
+              <w:rPr>
+                <w:rFonts w:cs="Times New Roman"/>
+                <w:sz w:val="21"/>
+                <w:szCs w:val="21"/>
+              </w:rPr>
               <w:br/>
               <w:t xml:space="preserve">                &lt;/td&gt;</w:t>
             </w:r>
             <w:r>
+              <w:rPr>
+                <w:rFonts w:cs="Times New Roman"/>
+                <w:sz w:val="21"/>
+                <w:szCs w:val="21"/>
+              </w:rPr>
               <w:br/>
               <w:t xml:space="preserve">            &lt;/tr&gt;</w:t>
             </w:r>
             <w:r>
+              <w:rPr>
+                <w:rFonts w:cs="Times New Roman"/>
+                <w:sz w:val="21"/>
+                <w:szCs w:val="21"/>
+              </w:rPr>
               <w:br/>
               <w:t xml:space="preserve">            &lt;tr&gt;</w:t>
             </w:r>
             <w:r>
+              <w:rPr>
+                <w:rFonts w:cs="Times New Roman"/>
+                <w:sz w:val="21"/>
+                <w:szCs w:val="21"/>
+              </w:rPr>
               <w:br/>
               <w:t xml:space="preserve">                &lt;td&gt;</w:t>
             </w:r>
             <w:r>
               <w:rPr>
-                <w:rFonts w:hint="eastAsia"/>
+                <w:rFonts w:cs="Times New Roman" w:hint="eastAsia"/>
+                <w:sz w:val="21"/>
+                <w:szCs w:val="21"/>
               </w:rPr>
               <w:t>地址</w:t>
             </w:r>
             <w:r>
+              <w:rPr>
+                <w:rFonts w:cs="Times New Roman"/>
+                <w:sz w:val="21"/>
+                <w:szCs w:val="21"/>
+              </w:rPr>
               <w:t>:&lt;/td&gt;</w:t>
             </w:r>
             <w:r>
+              <w:rPr>
+                <w:rFonts w:cs="Times New Roman"/>
+                <w:sz w:val="21"/>
+                <w:szCs w:val="21"/>
+              </w:rPr>
               <w:br/>
               <w:t xml:space="preserve">                &lt;td&gt;&lt;input class="text-center form-control" id="uAddress"&gt;&lt;/td&gt;</w:t>
             </w:r>
             <w:r>
+              <w:rPr>
+                <w:rFonts w:cs="Times New Roman"/>
+                <w:sz w:val="21"/>
+                <w:szCs w:val="21"/>
+              </w:rPr>
               <w:br/>
               <w:t xml:space="preserve">            &lt;/tr&gt;</w:t>
             </w:r>
             <w:r>
+              <w:rPr>
+                <w:rFonts w:cs="Times New Roman"/>
+                <w:sz w:val="21"/>
+                <w:szCs w:val="21"/>
+              </w:rPr>
               <w:br/>
-            </w:r>
-            <w:r>
-              <w:lastRenderedPageBreak/>
               <w:t xml:space="preserve">            &lt;tr&gt;</w:t>
             </w:r>
             <w:r>
+              <w:rPr>
+                <w:rFonts w:cs="Times New Roman"/>
+                <w:sz w:val="21"/>
+                <w:szCs w:val="21"/>
+              </w:rPr>
               <w:br/>
               <w:t xml:space="preserve">                &lt;td&gt;</w:t>
             </w:r>
             <w:r>
               <w:rPr>
-                <w:rFonts w:hint="eastAsia"/>
+                <w:rFonts w:cs="Times New Roman" w:hint="eastAsia"/>
+                <w:sz w:val="21"/>
+                <w:szCs w:val="21"/>
               </w:rPr>
               <w:t>注册日期</w:t>
             </w:r>
             <w:r>
+              <w:rPr>
+                <w:rFonts w:cs="Times New Roman"/>
+                <w:sz w:val="21"/>
+                <w:szCs w:val="21"/>
+              </w:rPr>
               <w:t>:&lt;/td&gt;</w:t>
             </w:r>
             <w:r>
+              <w:rPr>
+                <w:rFonts w:cs="Times New Roman"/>
+                <w:sz w:val="21"/>
+                <w:szCs w:val="21"/>
+              </w:rPr>
               <w:br/>
               <w:t xml:space="preserve">                &lt;td&gt;&lt;input class="text-center form-control" type="text" class="demo-input"</w:t>
             </w:r>
             <w:r>
+              <w:rPr>
+                <w:rFonts w:cs="Times New Roman"/>
+                <w:sz w:val="21"/>
+                <w:szCs w:val="21"/>
+              </w:rPr>
               <w:br/>
               <w:t xml:space="preserve">                           id="uResgistdate"&gt;&lt;/td&gt;</w:t>
             </w:r>
             <w:r>
+              <w:rPr>
+                <w:rFonts w:cs="Times New Roman"/>
+                <w:sz w:val="21"/>
+                <w:szCs w:val="21"/>
+              </w:rPr>
               <w:br/>
               <w:t xml:space="preserve">            &lt;/tr&gt;</w:t>
             </w:r>
             <w:r>
+              <w:rPr>
+                <w:rFonts w:cs="Times New Roman"/>
+                <w:sz w:val="21"/>
+                <w:szCs w:val="21"/>
+              </w:rPr>
               <w:br/>
               <w:t xml:space="preserve">        &lt;/table&gt;</w:t>
             </w:r>
             <w:r>
+              <w:rPr>
+                <w:rFonts w:cs="Times New Roman"/>
+                <w:sz w:val="21"/>
+                <w:szCs w:val="21"/>
+              </w:rPr>
               <w:br/>
               <w:t xml:space="preserve">    &lt;/div&gt;</w:t>
             </w:r>
@@ -25759,7 +26252,7 @@
         <w:pStyle w:val="1"/>
         <w:spacing w:after="333"/>
       </w:pPr>
-      <w:bookmarkStart w:id="80" w:name="_Toc108612192"/>
+      <w:bookmarkStart w:id="80" w:name="_Toc108684417"/>
       <w:r>
         <w:rPr>
           <w:rFonts w:hint="eastAsia"/>
@@ -25789,7 +26282,7 @@
           <w:rFonts w:hint="default"/>
         </w:rPr>
       </w:pPr>
-      <w:bookmarkStart w:id="81" w:name="_Toc108612193"/>
+      <w:bookmarkStart w:id="81" w:name="_Toc108684418"/>
       <w:r>
         <w:t xml:space="preserve">6.1 </w:t>
       </w:r>
@@ -25821,15 +26314,15 @@
         </w:rPr>
       </w:pPr>
       <w:bookmarkStart w:id="83" w:name="_Toc105329819"/>
-      <w:bookmarkStart w:id="84" w:name="_Toc108612194"/>
+      <w:bookmarkStart w:id="84" w:name="_Toc108684419"/>
       <w:r>
         <w:t xml:space="preserve">6.6.1 </w:t>
       </w:r>
       <w:bookmarkEnd w:id="83"/>
+      <w:r>
+        <w:t>账户注册</w:t>
+      </w:r>
       <w:bookmarkEnd w:id="84"/>
-      <w:r>
-        <w:t>账户注册</w:t>
-      </w:r>
     </w:p>
     <w:p>
       <w:pPr>
@@ -26279,7 +26772,7 @@
           <w:rFonts w:hint="default"/>
         </w:rPr>
       </w:pPr>
-      <w:bookmarkStart w:id="85" w:name="_Toc108612196"/>
+      <w:bookmarkStart w:id="85" w:name="_Toc108684420"/>
       <w:r>
         <w:t>6</w:t>
       </w:r>
@@ -26296,79 +26789,688 @@
     </w:p>
     <w:p>
       <w:pPr>
-        <w:pStyle w:val="2"/>
-        <w:spacing w:after="166"/>
-        <w:rPr>
-          <w:rFonts w:ascii="宋体" w:eastAsia="宋体" w:hAnsi="宋体" w:cs="Times New Roman" w:hint="default"/>
-          <w:bCs w:val="0"/>
-          <w:sz w:val="24"/>
-          <w:szCs w:val="24"/>
-          <w:lang w:bidi="ar-SA"/>
-        </w:rPr>
-      </w:pPr>
-      <w:bookmarkStart w:id="86" w:name="_Toc108612197"/>
-      <w:r>
-        <w:rPr>
-          <w:rFonts w:ascii="宋体" w:eastAsia="宋体" w:hAnsi="宋体" w:cs="Times New Roman"/>
-          <w:bCs w:val="0"/>
-          <w:sz w:val="24"/>
-          <w:szCs w:val="24"/>
-          <w:lang w:bidi="ar-SA"/>
-        </w:rPr>
-        <w:t>（1）压力测试</w:t>
+        <w:pStyle w:val="3"/>
+      </w:pPr>
+      <w:bookmarkStart w:id="86" w:name="_Toc108684421"/>
+      <w:r>
+        <w:t>6.2.1</w:t>
+      </w:r>
+      <w:r>
+        <w:t>安全性测试</w:t>
       </w:r>
       <w:bookmarkEnd w:id="86"/>
     </w:p>
     <w:p>
       <w:pPr>
-        <w:ind w:firstLine="480"/>
-      </w:pPr>
-      <w:r>
-        <w:t>M</w:t>
-      </w:r>
-      <w:r>
-        <w:rPr>
-          <w:rFonts w:hint="eastAsia"/>
-        </w:rPr>
-        <w:t>ysql</w:t>
-      </w:r>
-      <w:r>
-        <w:rPr>
-          <w:rFonts w:hint="eastAsia"/>
-        </w:rPr>
-        <w:t>数据库的压力测试</w:t>
-      </w:r>
-    </w:p>
-    <w:p>
-      <w:pPr>
-        <w:ind w:firstLine="480"/>
-        <w:rPr>
-          <w:rFonts w:hint="eastAsia"/>
-        </w:rPr>
-      </w:pPr>
-    </w:p>
-    <w:p>
-      <w:pPr>
         <w:ind w:firstLineChars="0" w:firstLine="0"/>
-      </w:pPr>
-      <w:r>
-        <w:rPr>
-          <w:rFonts w:hint="eastAsia"/>
-        </w:rPr>
-        <w:t>（</w:t>
-      </w:r>
-      <w:r>
-        <w:rPr>
-          <w:rFonts w:hint="eastAsia"/>
+        <w:rPr>
+          <w:rFonts w:hint="eastAsia"/>
+        </w:rPr>
+      </w:pPr>
+      <w:r>
+        <w:tab/>
+      </w:r>
+      <w:r>
+        <w:rPr>
+          <w:rFonts w:hint="eastAsia"/>
+        </w:rPr>
+        <w:t>兼容性测试</w:t>
+      </w:r>
+      <w:r>
+        <w:rPr>
+          <w:rFonts w:hint="eastAsia"/>
+        </w:rPr>
+        <w:t>，测试在不同版本不同架构浏览器下的运行结果</w:t>
+      </w:r>
+    </w:p>
+    <w:p>
+      <w:pPr>
+        <w:pStyle w:val="a3"/>
+        <w:ind w:firstLine="482"/>
+        <w:rPr>
+          <w:rFonts w:ascii="宋体" w:hAnsi="宋体" w:cs="Times New Roman"/>
+          <w:b w:val="0"/>
+          <w:sz w:val="21"/>
+          <w:szCs w:val="21"/>
+        </w:rPr>
+      </w:pPr>
+      <w:r>
+        <w:rPr>
+          <w:lang w:bidi="bo-CN"/>
+        </w:rPr>
+        <w:tab/>
+      </w:r>
+      <w:r>
+        <w:rPr>
+          <w:rFonts w:ascii="宋体" w:hAnsi="宋体" w:cs="Times New Roman" w:hint="eastAsia"/>
+          <w:b w:val="0"/>
+          <w:sz w:val="21"/>
+          <w:szCs w:val="21"/>
+        </w:rPr>
+        <w:t>表</w:t>
+      </w:r>
+      <w:r>
+        <w:rPr>
+          <w:rFonts w:ascii="宋体" w:hAnsi="宋体" w:cs="Times New Roman"/>
+          <w:b w:val="0"/>
+          <w:sz w:val="21"/>
+          <w:szCs w:val="21"/>
+        </w:rPr>
+        <w:t>6</w:t>
+      </w:r>
+      <w:r>
+        <w:rPr>
+          <w:rFonts w:ascii="宋体" w:hAnsi="宋体" w:cs="Times New Roman" w:hint="eastAsia"/>
+          <w:b w:val="0"/>
+          <w:sz w:val="21"/>
+          <w:szCs w:val="21"/>
+        </w:rPr>
+        <w:t>-</w:t>
+      </w:r>
+      <w:r>
+        <w:rPr>
+          <w:rFonts w:ascii="宋体" w:hAnsi="宋体" w:cs="Times New Roman"/>
+          <w:b w:val="0"/>
+          <w:sz w:val="21"/>
+          <w:szCs w:val="21"/>
         </w:rPr>
         <w:t>2</w:t>
       </w:r>
       <w:r>
         <w:rPr>
-          <w:rFonts w:hint="eastAsia"/>
-        </w:rPr>
-        <w:t>）安全性测试</w:t>
-      </w:r>
+          <w:rFonts w:ascii="宋体" w:hAnsi="宋体" w:cs="Times New Roman" w:hint="eastAsia"/>
+          <w:b w:val="0"/>
+          <w:sz w:val="21"/>
+          <w:szCs w:val="21"/>
+        </w:rPr>
+        <w:t xml:space="preserve"> 添加测试用例</w:t>
+      </w:r>
+    </w:p>
+    <w:tbl>
+      <w:tblPr>
+        <w:tblW w:w="9070" w:type="dxa"/>
+        <w:jc w:val="center"/>
+        <w:tblBorders>
+          <w:top w:val="single" w:sz="4" w:space="0" w:color="auto"/>
+          <w:bottom w:val="single" w:sz="4" w:space="0" w:color="auto"/>
+        </w:tblBorders>
+        <w:tblLayout w:type="fixed"/>
+        <w:tblLook w:val="04A0" w:firstRow="1" w:lastRow="0" w:firstColumn="1" w:lastColumn="0" w:noHBand="0" w:noVBand="1"/>
+      </w:tblPr>
+      <w:tblGrid>
+        <w:gridCol w:w="1276"/>
+        <w:gridCol w:w="3827"/>
+        <w:gridCol w:w="2835"/>
+        <w:gridCol w:w="1132"/>
+      </w:tblGrid>
+      <w:tr>
+        <w:trPr>
+          <w:cantSplit/>
+          <w:trHeight w:val="425"/>
+          <w:jc w:val="center"/>
+        </w:trPr>
+        <w:tc>
+          <w:tcPr>
+            <w:tcW w:w="1276" w:type="dxa"/>
+            <w:tcBorders>
+              <w:top w:val="single" w:sz="4" w:space="0" w:color="auto"/>
+              <w:bottom w:val="single" w:sz="4" w:space="0" w:color="auto"/>
+            </w:tcBorders>
+            <w:shd w:val="clear" w:color="auto" w:fill="auto"/>
+            <w:vAlign w:val="center"/>
+          </w:tcPr>
+          <w:p>
+            <w:pPr>
+              <w:pStyle w:val="aa"/>
+              <w:ind w:firstLine="480"/>
+              <w:jc w:val="center"/>
+              <w:rPr>
+                <w:rFonts w:ascii="Times New Roman" w:hAnsi="Times New Roman" w:cs="Times New Roman"/>
+              </w:rPr>
+            </w:pPr>
+            <w:r>
+              <w:rPr>
+                <w:rFonts w:ascii="Times New Roman" w:hAnsi="Times New Roman" w:cs="Times New Roman" w:hint="eastAsia"/>
+              </w:rPr>
+              <w:t>序号</w:t>
+            </w:r>
+          </w:p>
+        </w:tc>
+        <w:tc>
+          <w:tcPr>
+            <w:tcW w:w="3827" w:type="dxa"/>
+            <w:tcBorders>
+              <w:top w:val="single" w:sz="4" w:space="0" w:color="auto"/>
+              <w:bottom w:val="single" w:sz="4" w:space="0" w:color="auto"/>
+            </w:tcBorders>
+            <w:shd w:val="clear" w:color="auto" w:fill="auto"/>
+            <w:vAlign w:val="center"/>
+          </w:tcPr>
+          <w:p>
+            <w:pPr>
+              <w:pStyle w:val="aa"/>
+              <w:ind w:firstLine="480"/>
+              <w:jc w:val="center"/>
+              <w:rPr>
+                <w:rFonts w:ascii="Times New Roman" w:hAnsi="Times New Roman" w:cs="Times New Roman"/>
+              </w:rPr>
+            </w:pPr>
+            <w:r>
+              <w:rPr>
+                <w:rFonts w:ascii="Times New Roman" w:hAnsi="Times New Roman" w:cs="Times New Roman" w:hint="eastAsia"/>
+              </w:rPr>
+              <w:t>具体操作</w:t>
+            </w:r>
+          </w:p>
+        </w:tc>
+        <w:tc>
+          <w:tcPr>
+            <w:tcW w:w="2835" w:type="dxa"/>
+            <w:tcBorders>
+              <w:top w:val="single" w:sz="4" w:space="0" w:color="auto"/>
+              <w:bottom w:val="single" w:sz="4" w:space="0" w:color="auto"/>
+            </w:tcBorders>
+            <w:shd w:val="clear" w:color="auto" w:fill="auto"/>
+            <w:vAlign w:val="center"/>
+          </w:tcPr>
+          <w:p>
+            <w:pPr>
+              <w:pStyle w:val="aa"/>
+              <w:ind w:firstLine="480"/>
+              <w:jc w:val="center"/>
+              <w:rPr>
+                <w:rFonts w:ascii="Times New Roman" w:hAnsi="Times New Roman" w:cs="Times New Roman"/>
+              </w:rPr>
+            </w:pPr>
+            <w:r>
+              <w:rPr>
+                <w:rFonts w:ascii="Times New Roman" w:hAnsi="Times New Roman" w:cs="Times New Roman" w:hint="eastAsia"/>
+              </w:rPr>
+              <w:t>期望结果</w:t>
+            </w:r>
+          </w:p>
+        </w:tc>
+        <w:tc>
+          <w:tcPr>
+            <w:tcW w:w="1132" w:type="dxa"/>
+            <w:tcBorders>
+              <w:top w:val="single" w:sz="4" w:space="0" w:color="auto"/>
+              <w:bottom w:val="single" w:sz="4" w:space="0" w:color="auto"/>
+            </w:tcBorders>
+            <w:shd w:val="clear" w:color="auto" w:fill="auto"/>
+            <w:vAlign w:val="center"/>
+          </w:tcPr>
+          <w:p>
+            <w:pPr>
+              <w:pStyle w:val="aa"/>
+              <w:ind w:firstLine="480"/>
+              <w:jc w:val="center"/>
+              <w:rPr>
+                <w:rFonts w:ascii="Times New Roman" w:hAnsi="Times New Roman" w:cs="Times New Roman"/>
+              </w:rPr>
+            </w:pPr>
+            <w:r>
+              <w:rPr>
+                <w:rFonts w:ascii="Times New Roman" w:hAnsi="Times New Roman" w:cs="Times New Roman" w:hint="eastAsia"/>
+              </w:rPr>
+              <w:t>实际测试</w:t>
+            </w:r>
+          </w:p>
+        </w:tc>
+      </w:tr>
+      <w:tr>
+        <w:trPr>
+          <w:cantSplit/>
+          <w:trHeight w:val="425"/>
+          <w:jc w:val="center"/>
+        </w:trPr>
+        <w:tc>
+          <w:tcPr>
+            <w:tcW w:w="1276" w:type="dxa"/>
+            <w:shd w:val="clear" w:color="auto" w:fill="auto"/>
+            <w:vAlign w:val="center"/>
+          </w:tcPr>
+          <w:p>
+            <w:pPr>
+              <w:pStyle w:val="aa"/>
+              <w:ind w:firstLine="480"/>
+              <w:jc w:val="center"/>
+              <w:rPr>
+                <w:rFonts w:ascii="Times New Roman" w:hAnsi="Times New Roman" w:cs="Times New Roman"/>
+              </w:rPr>
+            </w:pPr>
+            <w:r>
+              <w:rPr>
+                <w:rFonts w:ascii="Times New Roman" w:hAnsi="Times New Roman" w:cs="Times New Roman" w:hint="eastAsia"/>
+              </w:rPr>
+              <w:t>1</w:t>
+            </w:r>
+          </w:p>
+        </w:tc>
+        <w:tc>
+          <w:tcPr>
+            <w:tcW w:w="3827" w:type="dxa"/>
+            <w:shd w:val="clear" w:color="auto" w:fill="auto"/>
+            <w:vAlign w:val="center"/>
+          </w:tcPr>
+          <w:p>
+            <w:pPr>
+              <w:pStyle w:val="aa"/>
+              <w:ind w:firstLine="480"/>
+              <w:jc w:val="center"/>
+              <w:rPr>
+                <w:rFonts w:ascii="Times New Roman" w:hAnsi="Times New Roman" w:cs="Times New Roman" w:hint="eastAsia"/>
+              </w:rPr>
+            </w:pPr>
+            <w:r>
+              <w:rPr>
+                <w:rFonts w:ascii="Times New Roman" w:hAnsi="Times New Roman" w:cs="Times New Roman" w:hint="eastAsia"/>
+              </w:rPr>
+              <w:t>在</w:t>
+            </w:r>
+            <w:r>
+              <w:rPr>
+                <w:rFonts w:ascii="Times New Roman" w:hAnsi="Times New Roman" w:cs="Times New Roman"/>
+              </w:rPr>
+              <w:t>103.0.5060.114</w:t>
+            </w:r>
+            <w:r>
+              <w:rPr>
+                <w:rFonts w:ascii="Times New Roman" w:hAnsi="Times New Roman" w:cs="Times New Roman" w:hint="eastAsia"/>
+              </w:rPr>
+              <w:t>版本的</w:t>
+            </w:r>
+            <w:r>
+              <w:rPr>
+                <w:rFonts w:ascii="Times New Roman" w:hAnsi="Times New Roman" w:cs="Times New Roman"/>
+              </w:rPr>
+              <w:t>C</w:t>
+            </w:r>
+            <w:r>
+              <w:rPr>
+                <w:rFonts w:ascii="Times New Roman" w:hAnsi="Times New Roman" w:cs="Times New Roman" w:hint="eastAsia"/>
+              </w:rPr>
+              <w:t>hrome</w:t>
+            </w:r>
+            <w:r>
+              <w:rPr>
+                <w:rFonts w:ascii="Times New Roman" w:hAnsi="Times New Roman" w:cs="Times New Roman" w:hint="eastAsia"/>
+              </w:rPr>
+              <w:t>浏览器下运行系统</w:t>
+            </w:r>
+          </w:p>
+        </w:tc>
+        <w:tc>
+          <w:tcPr>
+            <w:tcW w:w="2835" w:type="dxa"/>
+            <w:shd w:val="clear" w:color="auto" w:fill="auto"/>
+            <w:vAlign w:val="center"/>
+          </w:tcPr>
+          <w:p>
+            <w:pPr>
+              <w:pStyle w:val="aa"/>
+              <w:ind w:firstLine="480"/>
+              <w:jc w:val="center"/>
+              <w:rPr>
+                <w:rFonts w:ascii="Times New Roman" w:hAnsi="Times New Roman" w:cs="Times New Roman"/>
+              </w:rPr>
+            </w:pPr>
+            <w:r>
+              <w:rPr>
+                <w:rFonts w:ascii="Times New Roman" w:hAnsi="Times New Roman" w:cs="Times New Roman" w:hint="eastAsia"/>
+              </w:rPr>
+              <w:t>成功</w:t>
+            </w:r>
+            <w:r>
+              <w:rPr>
+                <w:rFonts w:ascii="Times New Roman" w:hAnsi="Times New Roman" w:cs="Times New Roman" w:hint="eastAsia"/>
+              </w:rPr>
+              <w:t>，运行流畅，</w:t>
+            </w:r>
+            <w:r>
+              <w:rPr>
+                <w:rFonts w:ascii="Times New Roman" w:hAnsi="Times New Roman" w:cs="Times New Roman" w:hint="eastAsia"/>
+              </w:rPr>
+              <w:t>U</w:t>
+            </w:r>
+            <w:r>
+              <w:rPr>
+                <w:rFonts w:ascii="Times New Roman" w:hAnsi="Times New Roman" w:cs="Times New Roman"/>
+              </w:rPr>
+              <w:t>I</w:t>
+            </w:r>
+            <w:r>
+              <w:rPr>
+                <w:rFonts w:ascii="Times New Roman" w:hAnsi="Times New Roman" w:cs="Times New Roman" w:hint="eastAsia"/>
+              </w:rPr>
+              <w:t>适配度高</w:t>
+            </w:r>
+          </w:p>
+        </w:tc>
+        <w:tc>
+          <w:tcPr>
+            <w:tcW w:w="1132" w:type="dxa"/>
+            <w:shd w:val="clear" w:color="auto" w:fill="auto"/>
+            <w:vAlign w:val="center"/>
+          </w:tcPr>
+          <w:p>
+            <w:pPr>
+              <w:pStyle w:val="aa"/>
+              <w:ind w:firstLine="480"/>
+              <w:jc w:val="center"/>
+              <w:rPr>
+                <w:rFonts w:ascii="Times New Roman" w:hAnsi="Times New Roman" w:cs="Times New Roman"/>
+              </w:rPr>
+            </w:pPr>
+            <w:r>
+              <w:rPr>
+                <w:rFonts w:ascii="Times New Roman" w:hAnsi="Times New Roman" w:cs="Times New Roman" w:hint="eastAsia"/>
+              </w:rPr>
+              <w:t>符合</w:t>
+            </w:r>
+          </w:p>
+        </w:tc>
+      </w:tr>
+      <w:tr>
+        <w:trPr>
+          <w:cantSplit/>
+          <w:trHeight w:val="425"/>
+          <w:jc w:val="center"/>
+        </w:trPr>
+        <w:tc>
+          <w:tcPr>
+            <w:tcW w:w="1276" w:type="dxa"/>
+            <w:shd w:val="clear" w:color="auto" w:fill="auto"/>
+            <w:vAlign w:val="center"/>
+          </w:tcPr>
+          <w:p>
+            <w:pPr>
+              <w:pStyle w:val="aa"/>
+              <w:ind w:firstLine="480"/>
+              <w:jc w:val="center"/>
+              <w:rPr>
+                <w:rFonts w:ascii="Times New Roman" w:hAnsi="Times New Roman" w:cs="Times New Roman"/>
+              </w:rPr>
+            </w:pPr>
+            <w:r>
+              <w:rPr>
+                <w:rFonts w:ascii="Times New Roman" w:hAnsi="Times New Roman" w:cs="Times New Roman" w:hint="eastAsia"/>
+              </w:rPr>
+              <w:t>2</w:t>
+            </w:r>
+          </w:p>
+        </w:tc>
+        <w:tc>
+          <w:tcPr>
+            <w:tcW w:w="3827" w:type="dxa"/>
+            <w:shd w:val="clear" w:color="auto" w:fill="auto"/>
+            <w:vAlign w:val="center"/>
+          </w:tcPr>
+          <w:p>
+            <w:pPr>
+              <w:pStyle w:val="aa"/>
+              <w:ind w:firstLine="480"/>
+              <w:jc w:val="center"/>
+              <w:rPr>
+                <w:rFonts w:ascii="Times New Roman" w:hAnsi="Times New Roman" w:cs="Times New Roman"/>
+              </w:rPr>
+            </w:pPr>
+            <w:r>
+              <w:rPr>
+                <w:rFonts w:ascii="Times New Roman" w:hAnsi="Times New Roman" w:cs="Times New Roman" w:hint="eastAsia"/>
+              </w:rPr>
+              <w:t>在</w:t>
+            </w:r>
+            <w:r>
+              <w:rPr>
+                <w:rFonts w:ascii="Times New Roman" w:hAnsi="Times New Roman" w:cs="Times New Roman"/>
+              </w:rPr>
+              <w:t>103.0.1264.49</w:t>
+            </w:r>
+            <w:r>
+              <w:rPr>
+                <w:rFonts w:ascii="Times New Roman" w:hAnsi="Times New Roman" w:cs="Times New Roman" w:hint="eastAsia"/>
+              </w:rPr>
+              <w:t>版本的</w:t>
+            </w:r>
+            <w:r>
+              <w:rPr>
+                <w:rFonts w:ascii="Times New Roman" w:hAnsi="Times New Roman" w:cs="Times New Roman" w:hint="eastAsia"/>
+              </w:rPr>
+              <w:t>edge</w:t>
+            </w:r>
+            <w:r>
+              <w:rPr>
+                <w:rFonts w:ascii="Times New Roman" w:hAnsi="Times New Roman" w:cs="Times New Roman" w:hint="eastAsia"/>
+              </w:rPr>
+              <w:t>浏览器下运行系统</w:t>
+            </w:r>
+          </w:p>
+        </w:tc>
+        <w:tc>
+          <w:tcPr>
+            <w:tcW w:w="2835" w:type="dxa"/>
+            <w:shd w:val="clear" w:color="auto" w:fill="auto"/>
+            <w:vAlign w:val="center"/>
+          </w:tcPr>
+          <w:p>
+            <w:pPr>
+              <w:pStyle w:val="aa"/>
+              <w:ind w:firstLine="480"/>
+              <w:jc w:val="center"/>
+              <w:rPr>
+                <w:rFonts w:ascii="Times New Roman" w:hAnsi="Times New Roman" w:cs="Times New Roman"/>
+              </w:rPr>
+            </w:pPr>
+            <w:r>
+              <w:rPr>
+                <w:rFonts w:ascii="Times New Roman" w:hAnsi="Times New Roman" w:cs="Times New Roman" w:hint="eastAsia"/>
+              </w:rPr>
+              <w:t>成功，运行流畅，</w:t>
+            </w:r>
+            <w:r>
+              <w:rPr>
+                <w:rFonts w:ascii="Times New Roman" w:hAnsi="Times New Roman" w:cs="Times New Roman" w:hint="eastAsia"/>
+              </w:rPr>
+              <w:t>U</w:t>
+            </w:r>
+            <w:r>
+              <w:rPr>
+                <w:rFonts w:ascii="Times New Roman" w:hAnsi="Times New Roman" w:cs="Times New Roman"/>
+              </w:rPr>
+              <w:t>I</w:t>
+            </w:r>
+            <w:r>
+              <w:rPr>
+                <w:rFonts w:ascii="Times New Roman" w:hAnsi="Times New Roman" w:cs="Times New Roman" w:hint="eastAsia"/>
+              </w:rPr>
+              <w:t>适配度高</w:t>
+            </w:r>
+          </w:p>
+        </w:tc>
+        <w:tc>
+          <w:tcPr>
+            <w:tcW w:w="1132" w:type="dxa"/>
+            <w:shd w:val="clear" w:color="auto" w:fill="auto"/>
+            <w:vAlign w:val="center"/>
+          </w:tcPr>
+          <w:p>
+            <w:pPr>
+              <w:pStyle w:val="aa"/>
+              <w:ind w:firstLine="480"/>
+              <w:jc w:val="center"/>
+              <w:rPr>
+                <w:rFonts w:ascii="Times New Roman" w:hAnsi="Times New Roman" w:cs="Times New Roman"/>
+              </w:rPr>
+            </w:pPr>
+            <w:r>
+              <w:rPr>
+                <w:rFonts w:ascii="Times New Roman" w:hAnsi="Times New Roman" w:cs="Times New Roman" w:hint="eastAsia"/>
+              </w:rPr>
+              <w:t>符合</w:t>
+            </w:r>
+          </w:p>
+        </w:tc>
+      </w:tr>
+      <w:tr>
+        <w:trPr>
+          <w:cantSplit/>
+          <w:trHeight w:val="425"/>
+          <w:jc w:val="center"/>
+        </w:trPr>
+        <w:tc>
+          <w:tcPr>
+            <w:tcW w:w="1276" w:type="dxa"/>
+            <w:shd w:val="clear" w:color="auto" w:fill="auto"/>
+            <w:vAlign w:val="center"/>
+          </w:tcPr>
+          <w:p>
+            <w:pPr>
+              <w:pStyle w:val="aa"/>
+              <w:ind w:firstLine="480"/>
+              <w:jc w:val="center"/>
+              <w:rPr>
+                <w:rFonts w:ascii="Times New Roman" w:hAnsi="Times New Roman" w:cs="Times New Roman"/>
+              </w:rPr>
+            </w:pPr>
+            <w:r>
+              <w:rPr>
+                <w:rFonts w:ascii="Times New Roman" w:hAnsi="Times New Roman" w:cs="Times New Roman" w:hint="eastAsia"/>
+              </w:rPr>
+              <w:t>3</w:t>
+            </w:r>
+          </w:p>
+        </w:tc>
+        <w:tc>
+          <w:tcPr>
+            <w:tcW w:w="3827" w:type="dxa"/>
+            <w:shd w:val="clear" w:color="auto" w:fill="auto"/>
+            <w:vAlign w:val="center"/>
+          </w:tcPr>
+          <w:p>
+            <w:pPr>
+              <w:pStyle w:val="aa"/>
+              <w:ind w:firstLine="480"/>
+              <w:jc w:val="center"/>
+              <w:rPr>
+                <w:rFonts w:ascii="Times New Roman" w:hAnsi="Times New Roman" w:cs="Times New Roman"/>
+              </w:rPr>
+            </w:pPr>
+            <w:r>
+              <w:rPr>
+                <w:rFonts w:ascii="Times New Roman" w:hAnsi="Times New Roman" w:cs="Times New Roman" w:hint="eastAsia"/>
+              </w:rPr>
+              <w:t>在</w:t>
+            </w:r>
+            <w:r>
+              <w:rPr>
+                <w:rFonts w:ascii="Times New Roman" w:hAnsi="Times New Roman" w:cs="Times New Roman"/>
+              </w:rPr>
+              <w:t>102.0.0.8209</w:t>
+            </w:r>
+            <w:r>
+              <w:rPr>
+                <w:rFonts w:ascii="Times New Roman" w:hAnsi="Times New Roman" w:cs="Times New Roman" w:hint="eastAsia"/>
+              </w:rPr>
+              <w:t>版本的火狐浏览器下运行系统</w:t>
+            </w:r>
+          </w:p>
+        </w:tc>
+        <w:tc>
+          <w:tcPr>
+            <w:tcW w:w="2835" w:type="dxa"/>
+            <w:shd w:val="clear" w:color="auto" w:fill="auto"/>
+            <w:vAlign w:val="center"/>
+          </w:tcPr>
+          <w:p>
+            <w:pPr>
+              <w:pStyle w:val="aa"/>
+              <w:ind w:firstLine="480"/>
+              <w:jc w:val="center"/>
+              <w:rPr>
+                <w:rFonts w:ascii="Times New Roman" w:hAnsi="Times New Roman" w:cs="Times New Roman"/>
+              </w:rPr>
+            </w:pPr>
+            <w:r>
+              <w:rPr>
+                <w:rFonts w:ascii="Times New Roman" w:hAnsi="Times New Roman" w:cs="Times New Roman" w:hint="eastAsia"/>
+              </w:rPr>
+              <w:t>成功，运行流畅，</w:t>
+            </w:r>
+            <w:r>
+              <w:rPr>
+                <w:rFonts w:ascii="Times New Roman" w:hAnsi="Times New Roman" w:cs="Times New Roman" w:hint="eastAsia"/>
+              </w:rPr>
+              <w:t>U</w:t>
+            </w:r>
+            <w:r>
+              <w:rPr>
+                <w:rFonts w:ascii="Times New Roman" w:hAnsi="Times New Roman" w:cs="Times New Roman"/>
+              </w:rPr>
+              <w:t>I</w:t>
+            </w:r>
+            <w:r>
+              <w:rPr>
+                <w:rFonts w:ascii="Times New Roman" w:hAnsi="Times New Roman" w:cs="Times New Roman" w:hint="eastAsia"/>
+              </w:rPr>
+              <w:t>适配度高</w:t>
+            </w:r>
+          </w:p>
+        </w:tc>
+        <w:tc>
+          <w:tcPr>
+            <w:tcW w:w="1132" w:type="dxa"/>
+            <w:shd w:val="clear" w:color="auto" w:fill="auto"/>
+            <w:vAlign w:val="center"/>
+          </w:tcPr>
+          <w:p>
+            <w:pPr>
+              <w:pStyle w:val="aa"/>
+              <w:ind w:firstLine="480"/>
+              <w:jc w:val="center"/>
+              <w:rPr>
+                <w:rFonts w:ascii="Times New Roman" w:hAnsi="Times New Roman" w:cs="Times New Roman"/>
+              </w:rPr>
+            </w:pPr>
+            <w:r>
+              <w:rPr>
+                <w:rFonts w:ascii="Times New Roman" w:hAnsi="Times New Roman" w:cs="Times New Roman" w:hint="eastAsia"/>
+              </w:rPr>
+              <w:t>符合</w:t>
+            </w:r>
+          </w:p>
+        </w:tc>
+      </w:tr>
+    </w:tbl>
+    <w:p>
+      <w:pPr>
+        <w:pStyle w:val="afc"/>
+      </w:pPr>
+    </w:p>
+    <w:p>
+      <w:pPr>
+        <w:ind w:firstLineChars="0" w:firstLine="0"/>
+        <w:rPr>
+          <w:rFonts w:hint="eastAsia"/>
+          <w:lang w:bidi="bo-CN"/>
+        </w:rPr>
+      </w:pPr>
+    </w:p>
+    <w:p>
+      <w:pPr>
+        <w:pStyle w:val="3"/>
+      </w:pPr>
+      <w:bookmarkStart w:id="87" w:name="_Toc108684422"/>
+      <w:r>
+        <w:t>6.2.</w:t>
+      </w:r>
+      <w:r>
+        <w:t>2</w:t>
+      </w:r>
+      <w:r>
+        <w:t>安全性测试</w:t>
+      </w:r>
+      <w:bookmarkEnd w:id="87"/>
     </w:p>
     <w:p>
       <w:pPr>
@@ -26385,40 +27487,627 @@
           <w:color w:val="000000"/>
           <w:shd w:val="clear" w:color="auto" w:fill="FFFFFF"/>
         </w:rPr>
-        <w:t>注册与登录测试</w:t>
-      </w:r>
-    </w:p>
-    <w:p>
-      <w:pPr>
-        <w:ind w:firstLineChars="0" w:firstLine="420"/>
-        <w:rPr>
-          <w:rFonts w:hint="eastAsia"/>
-        </w:rPr>
-      </w:pPr>
+        <w:t>登录测试</w:t>
+      </w:r>
+      <w:r>
+        <w:rPr>
+          <w:rFonts w:ascii="Arial" w:hAnsi="Arial" w:cs="Arial" w:hint="eastAsia"/>
+          <w:color w:val="000000"/>
+          <w:shd w:val="clear" w:color="auto" w:fill="FFFFFF"/>
+        </w:rPr>
+        <w:t>,</w:t>
+      </w:r>
       <w:r>
         <w:rPr>
           <w:rFonts w:ascii="Arial" w:hAnsi="Arial" w:cs="Arial"/>
           <w:color w:val="000000"/>
           <w:shd w:val="clear" w:color="auto" w:fill="FFFFFF"/>
         </w:rPr>
-        <w:t>验证系统先注册后登录、验证登录用户名和密码匹配校验，密码长度及尝试登录次数，防止</w:t>
-      </w:r>
-      <w:r>
-        <w:rPr>
-          <w:rFonts w:ascii="Arial" w:hAnsi="Arial" w:cs="Arial"/>
-          <w:color w:val="000000"/>
-          <w:shd w:val="clear" w:color="auto" w:fill="FFFFFF"/>
-        </w:rPr>
-        <w:t xml:space="preserve"> </w:t>
-      </w:r>
-      <w:r>
-        <w:rPr>
-          <w:rFonts w:ascii="Arial" w:hAnsi="Arial" w:cs="Arial"/>
-          <w:color w:val="000000"/>
-          <w:shd w:val="clear" w:color="auto" w:fill="FFFFFF"/>
-        </w:rPr>
-        <w:t>非法用户登录</w:t>
-      </w:r>
+        <w:t>验证登录用户名和密码匹配校验，防止非法用户登录</w:t>
+      </w:r>
+    </w:p>
+    <w:p>
+      <w:pPr>
+        <w:pStyle w:val="a3"/>
+        <w:ind w:firstLine="420"/>
+        <w:rPr>
+          <w:rFonts w:ascii="宋体" w:hAnsi="宋体" w:cs="Times New Roman"/>
+          <w:b w:val="0"/>
+          <w:sz w:val="21"/>
+          <w:szCs w:val="21"/>
+        </w:rPr>
+      </w:pPr>
+      <w:r>
+        <w:rPr>
+          <w:rFonts w:ascii="宋体" w:hAnsi="宋体" w:cs="Times New Roman" w:hint="eastAsia"/>
+          <w:b w:val="0"/>
+          <w:sz w:val="21"/>
+          <w:szCs w:val="21"/>
+        </w:rPr>
+        <w:lastRenderedPageBreak/>
+        <w:t>表</w:t>
+      </w:r>
+      <w:r>
+        <w:rPr>
+          <w:rFonts w:ascii="宋体" w:hAnsi="宋体" w:cs="Times New Roman"/>
+          <w:b w:val="0"/>
+          <w:sz w:val="21"/>
+          <w:szCs w:val="21"/>
+        </w:rPr>
+        <w:t>6</w:t>
+      </w:r>
+      <w:r>
+        <w:rPr>
+          <w:rFonts w:ascii="宋体" w:hAnsi="宋体" w:cs="Times New Roman" w:hint="eastAsia"/>
+          <w:b w:val="0"/>
+          <w:sz w:val="21"/>
+          <w:szCs w:val="21"/>
+        </w:rPr>
+        <w:t>-</w:t>
+      </w:r>
+      <w:r>
+        <w:rPr>
+          <w:rFonts w:ascii="宋体" w:hAnsi="宋体" w:cs="Times New Roman"/>
+          <w:b w:val="0"/>
+          <w:sz w:val="21"/>
+          <w:szCs w:val="21"/>
+        </w:rPr>
+        <w:t>3</w:t>
+      </w:r>
+      <w:r>
+        <w:rPr>
+          <w:rFonts w:ascii="宋体" w:hAnsi="宋体" w:cs="Times New Roman" w:hint="eastAsia"/>
+          <w:b w:val="0"/>
+          <w:sz w:val="21"/>
+          <w:szCs w:val="21"/>
+        </w:rPr>
+        <w:t xml:space="preserve"> 添加测试用例</w:t>
+      </w:r>
+    </w:p>
+    <w:tbl>
+      <w:tblPr>
+        <w:tblW w:w="9070" w:type="dxa"/>
+        <w:jc w:val="center"/>
+        <w:tblBorders>
+          <w:top w:val="single" w:sz="4" w:space="0" w:color="auto"/>
+          <w:bottom w:val="single" w:sz="4" w:space="0" w:color="auto"/>
+        </w:tblBorders>
+        <w:tblLayout w:type="fixed"/>
+        <w:tblLook w:val="04A0" w:firstRow="1" w:lastRow="0" w:firstColumn="1" w:lastColumn="0" w:noHBand="0" w:noVBand="1"/>
+      </w:tblPr>
+      <w:tblGrid>
+        <w:gridCol w:w="1276"/>
+        <w:gridCol w:w="3827"/>
+        <w:gridCol w:w="2835"/>
+        <w:gridCol w:w="1132"/>
+      </w:tblGrid>
+      <w:tr>
+        <w:trPr>
+          <w:cantSplit/>
+          <w:trHeight w:val="425"/>
+          <w:jc w:val="center"/>
+        </w:trPr>
+        <w:tc>
+          <w:tcPr>
+            <w:tcW w:w="1276" w:type="dxa"/>
+            <w:tcBorders>
+              <w:top w:val="single" w:sz="4" w:space="0" w:color="auto"/>
+              <w:bottom w:val="single" w:sz="4" w:space="0" w:color="auto"/>
+            </w:tcBorders>
+            <w:shd w:val="clear" w:color="auto" w:fill="auto"/>
+            <w:vAlign w:val="center"/>
+          </w:tcPr>
+          <w:p>
+            <w:pPr>
+              <w:pStyle w:val="aa"/>
+              <w:ind w:firstLine="480"/>
+              <w:jc w:val="center"/>
+              <w:rPr>
+                <w:rFonts w:ascii="Times New Roman" w:hAnsi="Times New Roman" w:cs="Times New Roman"/>
+              </w:rPr>
+            </w:pPr>
+            <w:r>
+              <w:rPr>
+                <w:rFonts w:ascii="Times New Roman" w:hAnsi="Times New Roman" w:cs="Times New Roman" w:hint="eastAsia"/>
+              </w:rPr>
+              <w:t>序号</w:t>
+            </w:r>
+          </w:p>
+        </w:tc>
+        <w:tc>
+          <w:tcPr>
+            <w:tcW w:w="3827" w:type="dxa"/>
+            <w:tcBorders>
+              <w:top w:val="single" w:sz="4" w:space="0" w:color="auto"/>
+              <w:bottom w:val="single" w:sz="4" w:space="0" w:color="auto"/>
+            </w:tcBorders>
+            <w:shd w:val="clear" w:color="auto" w:fill="auto"/>
+            <w:vAlign w:val="center"/>
+          </w:tcPr>
+          <w:p>
+            <w:pPr>
+              <w:pStyle w:val="aa"/>
+              <w:ind w:firstLine="480"/>
+              <w:jc w:val="center"/>
+              <w:rPr>
+                <w:rFonts w:ascii="Times New Roman" w:hAnsi="Times New Roman" w:cs="Times New Roman"/>
+              </w:rPr>
+            </w:pPr>
+            <w:r>
+              <w:rPr>
+                <w:rFonts w:ascii="Times New Roman" w:hAnsi="Times New Roman" w:cs="Times New Roman" w:hint="eastAsia"/>
+              </w:rPr>
+              <w:t>具体操作</w:t>
+            </w:r>
+          </w:p>
+        </w:tc>
+        <w:tc>
+          <w:tcPr>
+            <w:tcW w:w="2835" w:type="dxa"/>
+            <w:tcBorders>
+              <w:top w:val="single" w:sz="4" w:space="0" w:color="auto"/>
+              <w:bottom w:val="single" w:sz="4" w:space="0" w:color="auto"/>
+            </w:tcBorders>
+            <w:shd w:val="clear" w:color="auto" w:fill="auto"/>
+            <w:vAlign w:val="center"/>
+          </w:tcPr>
+          <w:p>
+            <w:pPr>
+              <w:pStyle w:val="aa"/>
+              <w:ind w:firstLine="480"/>
+              <w:jc w:val="center"/>
+              <w:rPr>
+                <w:rFonts w:ascii="Times New Roman" w:hAnsi="Times New Roman" w:cs="Times New Roman"/>
+              </w:rPr>
+            </w:pPr>
+            <w:r>
+              <w:rPr>
+                <w:rFonts w:ascii="Times New Roman" w:hAnsi="Times New Roman" w:cs="Times New Roman" w:hint="eastAsia"/>
+              </w:rPr>
+              <w:t>期望结果</w:t>
+            </w:r>
+          </w:p>
+        </w:tc>
+        <w:tc>
+          <w:tcPr>
+            <w:tcW w:w="1132" w:type="dxa"/>
+            <w:tcBorders>
+              <w:top w:val="single" w:sz="4" w:space="0" w:color="auto"/>
+              <w:bottom w:val="single" w:sz="4" w:space="0" w:color="auto"/>
+            </w:tcBorders>
+            <w:shd w:val="clear" w:color="auto" w:fill="auto"/>
+            <w:vAlign w:val="center"/>
+          </w:tcPr>
+          <w:p>
+            <w:pPr>
+              <w:pStyle w:val="aa"/>
+              <w:ind w:firstLine="480"/>
+              <w:jc w:val="center"/>
+              <w:rPr>
+                <w:rFonts w:ascii="Times New Roman" w:hAnsi="Times New Roman" w:cs="Times New Roman"/>
+              </w:rPr>
+            </w:pPr>
+            <w:r>
+              <w:rPr>
+                <w:rFonts w:ascii="Times New Roman" w:hAnsi="Times New Roman" w:cs="Times New Roman" w:hint="eastAsia"/>
+              </w:rPr>
+              <w:t>实际测试</w:t>
+            </w:r>
+          </w:p>
+        </w:tc>
+      </w:tr>
+      <w:tr>
+        <w:trPr>
+          <w:cantSplit/>
+          <w:trHeight w:val="425"/>
+          <w:jc w:val="center"/>
+        </w:trPr>
+        <w:tc>
+          <w:tcPr>
+            <w:tcW w:w="1276" w:type="dxa"/>
+            <w:shd w:val="clear" w:color="auto" w:fill="auto"/>
+            <w:vAlign w:val="center"/>
+          </w:tcPr>
+          <w:p>
+            <w:pPr>
+              <w:pStyle w:val="aa"/>
+              <w:ind w:firstLine="480"/>
+              <w:jc w:val="center"/>
+              <w:rPr>
+                <w:rFonts w:ascii="Times New Roman" w:hAnsi="Times New Roman" w:cs="Times New Roman"/>
+              </w:rPr>
+            </w:pPr>
+            <w:r>
+              <w:rPr>
+                <w:rFonts w:ascii="Times New Roman" w:hAnsi="Times New Roman" w:cs="Times New Roman" w:hint="eastAsia"/>
+              </w:rPr>
+              <w:t>1</w:t>
+            </w:r>
+          </w:p>
+        </w:tc>
+        <w:tc>
+          <w:tcPr>
+            <w:tcW w:w="3827" w:type="dxa"/>
+            <w:shd w:val="clear" w:color="auto" w:fill="auto"/>
+            <w:vAlign w:val="center"/>
+          </w:tcPr>
+          <w:p>
+            <w:pPr>
+              <w:pStyle w:val="aa"/>
+              <w:ind w:firstLine="480"/>
+              <w:jc w:val="center"/>
+              <w:rPr>
+                <w:rFonts w:ascii="Times New Roman" w:hAnsi="Times New Roman" w:cs="Times New Roman"/>
+              </w:rPr>
+            </w:pPr>
+            <w:r>
+              <w:rPr>
+                <w:rFonts w:ascii="Times New Roman" w:hAnsi="Times New Roman" w:cs="Times New Roman" w:hint="eastAsia"/>
+              </w:rPr>
+              <w:t>填写</w:t>
+            </w:r>
+            <w:r>
+              <w:rPr>
+                <w:rFonts w:ascii="Times New Roman" w:hAnsi="Times New Roman" w:cs="Times New Roman" w:hint="eastAsia"/>
+              </w:rPr>
+              <w:t>用户名</w:t>
+            </w:r>
+            <w:r>
+              <w:rPr>
+                <w:rFonts w:ascii="Times New Roman" w:hAnsi="Times New Roman" w:cs="Times New Roman" w:hint="eastAsia"/>
+              </w:rPr>
+              <w:t>x</w:t>
+            </w:r>
+            <w:r>
+              <w:rPr>
+                <w:rFonts w:ascii="Times New Roman" w:hAnsi="Times New Roman" w:cs="Times New Roman"/>
+              </w:rPr>
+              <w:t>h666,</w:t>
+            </w:r>
+            <w:r>
+              <w:rPr>
+                <w:rFonts w:ascii="Times New Roman" w:hAnsi="Times New Roman" w:cs="Times New Roman" w:hint="eastAsia"/>
+              </w:rPr>
+              <w:t>密码</w:t>
+            </w:r>
+            <w:r>
+              <w:rPr>
+                <w:rFonts w:ascii="Times New Roman" w:hAnsi="Times New Roman" w:cs="Times New Roman" w:hint="eastAsia"/>
+              </w:rPr>
+              <w:t>q1</w:t>
+            </w:r>
+            <w:r>
+              <w:rPr>
+                <w:rFonts w:ascii="Times New Roman" w:hAnsi="Times New Roman" w:cs="Times New Roman"/>
+              </w:rPr>
+              <w:t>2345678</w:t>
+            </w:r>
+          </w:p>
+        </w:tc>
+        <w:tc>
+          <w:tcPr>
+            <w:tcW w:w="2835" w:type="dxa"/>
+            <w:shd w:val="clear" w:color="auto" w:fill="auto"/>
+            <w:vAlign w:val="center"/>
+          </w:tcPr>
+          <w:p>
+            <w:pPr>
+              <w:pStyle w:val="aa"/>
+              <w:ind w:firstLine="480"/>
+              <w:jc w:val="center"/>
+              <w:rPr>
+                <w:rFonts w:ascii="Times New Roman" w:hAnsi="Times New Roman" w:cs="Times New Roman"/>
+              </w:rPr>
+            </w:pPr>
+            <w:r>
+              <w:rPr>
+                <w:rFonts w:ascii="Times New Roman" w:hAnsi="Times New Roman" w:cs="Times New Roman" w:hint="eastAsia"/>
+              </w:rPr>
+              <w:t>失败，提示“用户名或密码错误”</w:t>
+            </w:r>
+          </w:p>
+        </w:tc>
+        <w:tc>
+          <w:tcPr>
+            <w:tcW w:w="1132" w:type="dxa"/>
+            <w:shd w:val="clear" w:color="auto" w:fill="auto"/>
+            <w:vAlign w:val="center"/>
+          </w:tcPr>
+          <w:p>
+            <w:pPr>
+              <w:pStyle w:val="aa"/>
+              <w:ind w:firstLine="480"/>
+              <w:jc w:val="center"/>
+              <w:rPr>
+                <w:rFonts w:ascii="Times New Roman" w:hAnsi="Times New Roman" w:cs="Times New Roman"/>
+              </w:rPr>
+            </w:pPr>
+            <w:r>
+              <w:rPr>
+                <w:rFonts w:ascii="Times New Roman" w:hAnsi="Times New Roman" w:cs="Times New Roman" w:hint="eastAsia"/>
+              </w:rPr>
+              <w:t>符合</w:t>
+            </w:r>
+          </w:p>
+        </w:tc>
+      </w:tr>
+      <w:tr>
+        <w:trPr>
+          <w:cantSplit/>
+          <w:trHeight w:val="425"/>
+          <w:jc w:val="center"/>
+        </w:trPr>
+        <w:tc>
+          <w:tcPr>
+            <w:tcW w:w="1276" w:type="dxa"/>
+            <w:shd w:val="clear" w:color="auto" w:fill="auto"/>
+            <w:vAlign w:val="center"/>
+          </w:tcPr>
+          <w:p>
+            <w:pPr>
+              <w:pStyle w:val="aa"/>
+              <w:ind w:firstLine="480"/>
+              <w:jc w:val="center"/>
+              <w:rPr>
+                <w:rFonts w:ascii="Times New Roman" w:hAnsi="Times New Roman" w:cs="Times New Roman"/>
+              </w:rPr>
+            </w:pPr>
+            <w:r>
+              <w:rPr>
+                <w:rFonts w:ascii="Times New Roman" w:hAnsi="Times New Roman" w:cs="Times New Roman" w:hint="eastAsia"/>
+              </w:rPr>
+              <w:t>2</w:t>
+            </w:r>
+          </w:p>
+        </w:tc>
+        <w:tc>
+          <w:tcPr>
+            <w:tcW w:w="3827" w:type="dxa"/>
+            <w:shd w:val="clear" w:color="auto" w:fill="auto"/>
+            <w:vAlign w:val="center"/>
+          </w:tcPr>
+          <w:p>
+            <w:pPr>
+              <w:pStyle w:val="aa"/>
+              <w:ind w:firstLine="480"/>
+              <w:jc w:val="center"/>
+              <w:rPr>
+                <w:rFonts w:ascii="Times New Roman" w:hAnsi="Times New Roman" w:cs="Times New Roman"/>
+              </w:rPr>
+            </w:pPr>
+            <w:r>
+              <w:rPr>
+                <w:rFonts w:ascii="Times New Roman" w:hAnsi="Times New Roman" w:cs="Times New Roman" w:hint="eastAsia"/>
+              </w:rPr>
+              <w:t>填写用户名</w:t>
+            </w:r>
+            <w:r>
+              <w:rPr>
+                <w:rFonts w:ascii="Times New Roman" w:hAnsi="Times New Roman" w:cs="Times New Roman" w:hint="eastAsia"/>
+              </w:rPr>
+              <w:t>x</w:t>
+            </w:r>
+            <w:r>
+              <w:rPr>
+                <w:rFonts w:ascii="Times New Roman" w:hAnsi="Times New Roman" w:cs="Times New Roman"/>
+              </w:rPr>
+              <w:t>h666,</w:t>
+            </w:r>
+            <w:r>
+              <w:rPr>
+                <w:rFonts w:ascii="Times New Roman" w:hAnsi="Times New Roman" w:cs="Times New Roman" w:hint="eastAsia"/>
+              </w:rPr>
+              <w:t>密码</w:t>
+            </w:r>
+            <w:r>
+              <w:rPr>
+                <w:rFonts w:ascii="Times New Roman" w:hAnsi="Times New Roman" w:cs="Times New Roman" w:hint="eastAsia"/>
+              </w:rPr>
+              <w:t>x</w:t>
+            </w:r>
+            <w:r>
+              <w:rPr>
+                <w:rFonts w:ascii="Times New Roman" w:hAnsi="Times New Roman" w:cs="Times New Roman"/>
+              </w:rPr>
+              <w:t>uhui666</w:t>
+            </w:r>
+          </w:p>
+        </w:tc>
+        <w:tc>
+          <w:tcPr>
+            <w:tcW w:w="2835" w:type="dxa"/>
+            <w:shd w:val="clear" w:color="auto" w:fill="auto"/>
+            <w:vAlign w:val="center"/>
+          </w:tcPr>
+          <w:p>
+            <w:pPr>
+              <w:pStyle w:val="aa"/>
+              <w:ind w:firstLine="480"/>
+              <w:jc w:val="center"/>
+              <w:rPr>
+                <w:rFonts w:ascii="Times New Roman" w:hAnsi="Times New Roman" w:cs="Times New Roman"/>
+              </w:rPr>
+            </w:pPr>
+            <w:r>
+              <w:rPr>
+                <w:rFonts w:ascii="Times New Roman" w:hAnsi="Times New Roman" w:cs="Times New Roman" w:hint="eastAsia"/>
+              </w:rPr>
+              <w:t>成功，正常登陆并跳转到首页</w:t>
+            </w:r>
+          </w:p>
+        </w:tc>
+        <w:tc>
+          <w:tcPr>
+            <w:tcW w:w="1132" w:type="dxa"/>
+            <w:shd w:val="clear" w:color="auto" w:fill="auto"/>
+            <w:vAlign w:val="center"/>
+          </w:tcPr>
+          <w:p>
+            <w:pPr>
+              <w:pStyle w:val="aa"/>
+              <w:ind w:firstLine="480"/>
+              <w:jc w:val="center"/>
+              <w:rPr>
+                <w:rFonts w:ascii="Times New Roman" w:hAnsi="Times New Roman" w:cs="Times New Roman"/>
+              </w:rPr>
+            </w:pPr>
+            <w:r>
+              <w:rPr>
+                <w:rFonts w:ascii="Times New Roman" w:hAnsi="Times New Roman" w:cs="Times New Roman" w:hint="eastAsia"/>
+              </w:rPr>
+              <w:t>符合</w:t>
+            </w:r>
+          </w:p>
+        </w:tc>
+      </w:tr>
+      <w:tr>
+        <w:trPr>
+          <w:cantSplit/>
+          <w:trHeight w:val="425"/>
+          <w:jc w:val="center"/>
+        </w:trPr>
+        <w:tc>
+          <w:tcPr>
+            <w:tcW w:w="1276" w:type="dxa"/>
+            <w:shd w:val="clear" w:color="auto" w:fill="auto"/>
+            <w:vAlign w:val="center"/>
+          </w:tcPr>
+          <w:p>
+            <w:pPr>
+              <w:pStyle w:val="aa"/>
+              <w:ind w:firstLine="480"/>
+              <w:jc w:val="center"/>
+              <w:rPr>
+                <w:rFonts w:ascii="Times New Roman" w:hAnsi="Times New Roman" w:cs="Times New Roman"/>
+              </w:rPr>
+            </w:pPr>
+            <w:r>
+              <w:rPr>
+                <w:rFonts w:ascii="Times New Roman" w:hAnsi="Times New Roman" w:cs="Times New Roman" w:hint="eastAsia"/>
+              </w:rPr>
+              <w:t>3</w:t>
+            </w:r>
+          </w:p>
+        </w:tc>
+        <w:tc>
+          <w:tcPr>
+            <w:tcW w:w="3827" w:type="dxa"/>
+            <w:shd w:val="clear" w:color="auto" w:fill="auto"/>
+            <w:vAlign w:val="center"/>
+          </w:tcPr>
+          <w:p>
+            <w:pPr>
+              <w:pStyle w:val="aa"/>
+              <w:ind w:firstLine="480"/>
+              <w:jc w:val="center"/>
+              <w:rPr>
+                <w:rFonts w:ascii="Times New Roman" w:hAnsi="Times New Roman" w:cs="Times New Roman"/>
+              </w:rPr>
+            </w:pPr>
+            <w:r>
+              <w:rPr>
+                <w:rFonts w:ascii="Times New Roman" w:hAnsi="Times New Roman" w:cs="Times New Roman" w:hint="eastAsia"/>
+              </w:rPr>
+              <w:t>填写用户名</w:t>
+            </w:r>
+            <w:r>
+              <w:rPr>
+                <w:rFonts w:ascii="Times New Roman" w:hAnsi="Times New Roman" w:cs="Times New Roman" w:hint="eastAsia"/>
+              </w:rPr>
+              <w:t>x</w:t>
+            </w:r>
+            <w:r>
+              <w:rPr>
+                <w:rFonts w:ascii="Times New Roman" w:hAnsi="Times New Roman" w:cs="Times New Roman"/>
+              </w:rPr>
+              <w:t>uhui666</w:t>
+            </w:r>
+            <w:r>
+              <w:rPr>
+                <w:rFonts w:ascii="Times New Roman" w:hAnsi="Times New Roman" w:cs="Times New Roman"/>
+              </w:rPr>
+              <w:t>,</w:t>
+            </w:r>
+            <w:r>
+              <w:rPr>
+                <w:rFonts w:ascii="Times New Roman" w:hAnsi="Times New Roman" w:cs="Times New Roman" w:hint="eastAsia"/>
+              </w:rPr>
+              <w:t>密码</w:t>
+            </w:r>
+            <w:r>
+              <w:rPr>
+                <w:rFonts w:ascii="Times New Roman" w:hAnsi="Times New Roman" w:cs="Times New Roman" w:hint="eastAsia"/>
+              </w:rPr>
+              <w:t>x</w:t>
+            </w:r>
+            <w:r>
+              <w:rPr>
+                <w:rFonts w:ascii="Times New Roman" w:hAnsi="Times New Roman" w:cs="Times New Roman"/>
+              </w:rPr>
+              <w:t>uhui666</w:t>
+            </w:r>
+          </w:p>
+        </w:tc>
+        <w:tc>
+          <w:tcPr>
+            <w:tcW w:w="2835" w:type="dxa"/>
+            <w:shd w:val="clear" w:color="auto" w:fill="auto"/>
+            <w:vAlign w:val="center"/>
+          </w:tcPr>
+          <w:p>
+            <w:pPr>
+              <w:pStyle w:val="aa"/>
+              <w:ind w:firstLine="480"/>
+              <w:jc w:val="center"/>
+              <w:rPr>
+                <w:rFonts w:ascii="Times New Roman" w:hAnsi="Times New Roman" w:cs="Times New Roman"/>
+              </w:rPr>
+            </w:pPr>
+            <w:r>
+              <w:rPr>
+                <w:rFonts w:ascii="Times New Roman" w:hAnsi="Times New Roman" w:cs="Times New Roman" w:hint="eastAsia"/>
+              </w:rPr>
+              <w:t>失败，提示“用户名或密码错误”</w:t>
+            </w:r>
+          </w:p>
+        </w:tc>
+        <w:tc>
+          <w:tcPr>
+            <w:tcW w:w="1132" w:type="dxa"/>
+            <w:shd w:val="clear" w:color="auto" w:fill="auto"/>
+            <w:vAlign w:val="center"/>
+          </w:tcPr>
+          <w:p>
+            <w:pPr>
+              <w:pStyle w:val="aa"/>
+              <w:ind w:firstLine="480"/>
+              <w:jc w:val="center"/>
+              <w:rPr>
+                <w:rFonts w:ascii="Times New Roman" w:hAnsi="Times New Roman" w:cs="Times New Roman"/>
+              </w:rPr>
+            </w:pPr>
+            <w:r>
+              <w:rPr>
+                <w:rFonts w:ascii="Times New Roman" w:hAnsi="Times New Roman" w:cs="Times New Roman" w:hint="eastAsia"/>
+              </w:rPr>
+              <w:t>符合</w:t>
+            </w:r>
+          </w:p>
+        </w:tc>
+      </w:tr>
+    </w:tbl>
+    <w:p>
+      <w:pPr>
+        <w:pStyle w:val="afc"/>
+      </w:pPr>
+    </w:p>
+    <w:p>
+      <w:pPr>
+        <w:ind w:firstLineChars="0" w:firstLine="420"/>
+        <w:rPr>
+          <w:rFonts w:hint="eastAsia"/>
+        </w:rPr>
+      </w:pPr>
     </w:p>
     <w:p>
       <w:pPr>
@@ -26433,19 +28122,20 @@
           <w:rFonts w:hint="default"/>
         </w:rPr>
       </w:pPr>
-      <w:bookmarkStart w:id="87" w:name="_Toc108612198"/>
+      <w:bookmarkStart w:id="88" w:name="_Toc108684423"/>
       <w:r>
         <w:t xml:space="preserve">6.3 </w:t>
       </w:r>
       <w:r>
         <w:t>测试结果</w:t>
       </w:r>
-      <w:bookmarkEnd w:id="87"/>
+      <w:bookmarkEnd w:id="88"/>
     </w:p>
     <w:p>
       <w:pPr>
         <w:pStyle w:val="afc"/>
         <w:rPr>
+          <w:rFonts w:hint="eastAsia"/>
           <w:lang w:bidi="bo-CN"/>
         </w:rPr>
       </w:pPr>
@@ -26460,7 +28150,14 @@
           <w:rFonts w:hint="eastAsia"/>
           <w:lang w:bidi="bo-CN"/>
         </w:rPr>
-        <w:t>在以上的测试结果来看，测试成功,整体还可以达到预期理想，还是有设计缺陷，没有返回按钮还是有待提高。</w:t>
+        <w:t>在以上的测试结果来看，测试成功,整体还可以达到预期理想，</w:t>
+      </w:r>
+      <w:r>
+        <w:rPr>
+          <w:rFonts w:hint="eastAsia"/>
+          <w:lang w:bidi="bo-CN"/>
+        </w:rPr>
+        <w:t>但依旧有着例如界面不够美观等问题。</w:t>
       </w:r>
     </w:p>
     <w:p>
@@ -26468,7 +28165,7 @@
         <w:pStyle w:val="1"/>
         <w:spacing w:after="333"/>
       </w:pPr>
-      <w:bookmarkStart w:id="88" w:name="_Toc108612199"/>
+      <w:bookmarkStart w:id="89" w:name="_Toc108684424"/>
       <w:r>
         <w:rPr>
           <w:rFonts w:hint="eastAsia"/>
@@ -26482,34 +28179,175 @@
         </w:rPr>
         <w:t xml:space="preserve"> </w:t>
       </w:r>
-      <w:commentRangeStart w:id="89"/>
       <w:r>
         <w:rPr>
           <w:rFonts w:hint="eastAsia"/>
         </w:rPr>
         <w:t>总结</w:t>
       </w:r>
-      <w:commentRangeEnd w:id="89"/>
-      <w:r>
-        <w:rPr>
-          <w:rStyle w:val="af9"/>
-          <w:rFonts w:eastAsia="宋体"/>
-          <w:kern w:val="2"/>
-        </w:rPr>
-        <w:commentReference w:id="89"/>
-      </w:r>
-      <w:bookmarkEnd w:id="88"/>
+      <w:bookmarkEnd w:id="89"/>
     </w:p>
     <w:p>
       <w:pPr>
         <w:ind w:firstLine="480"/>
-      </w:pPr>
-      <w:commentRangeStart w:id="90"/>
-      <w:r>
-        <w:rPr>
-          <w:rFonts w:hint="eastAsia"/>
-        </w:rPr>
-        <w:t>本砖桥中学成绩管理系统一共实现了七个功能分别为课程管理、班级管理、学生管理、成绩管理、信息查询、成绩查询功能，这些功能都成功实现能对数据增加，删除，改查。砖桥中学成绩管理系统采用了</w:t>
+        <w:rPr>
+          <w:rFonts w:ascii="宋体" w:hAnsi="宋体" w:cs="宋体"/>
+        </w:rPr>
+      </w:pPr>
+      <w:r>
+        <w:rPr>
+          <w:rFonts w:ascii="宋体" w:hAnsi="宋体" w:cs="宋体" w:hint="eastAsia"/>
+        </w:rPr>
+        <w:t>零零柒零食商城系统</w:t>
+      </w:r>
+      <w:r>
+        <w:rPr>
+          <w:rFonts w:hint="eastAsia"/>
+        </w:rPr>
+        <w:t>所实现的功能包括用户的注册和登陆，商品的浏览与购买，订单的查看与管理，商品的增删改查，用户的管理等</w:t>
+      </w:r>
+      <w:r>
+        <w:rPr>
+          <w:rFonts w:hint="eastAsia"/>
+        </w:rPr>
+        <w:t>，</w:t>
+      </w:r>
+      <w:r>
+        <w:rPr>
+          <w:rFonts w:hint="eastAsia"/>
+        </w:rPr>
+        <w:t>这些功能均能对数据进行有效的增删改查</w:t>
+      </w:r>
+      <w:r>
+        <w:rPr>
+          <w:rFonts w:hint="eastAsia"/>
+        </w:rPr>
+        <w:t>。</w:t>
+      </w:r>
+      <w:r>
+        <w:rPr>
+          <w:rFonts w:ascii="宋体" w:hAnsi="宋体" w:cs="宋体" w:hint="eastAsia"/>
+        </w:rPr>
+        <w:t>零零柒零食商城系统</w:t>
+      </w:r>
+      <w:r>
+        <w:rPr>
+          <w:rFonts w:ascii="宋体" w:hAnsi="宋体" w:cs="宋体" w:hint="eastAsia"/>
+        </w:rPr>
+        <w:t>主要使用的是J</w:t>
+      </w:r>
+      <w:r>
+        <w:rPr>
+          <w:rFonts w:ascii="宋体" w:hAnsi="宋体" w:cs="宋体"/>
+        </w:rPr>
+        <w:t>SP</w:t>
+      </w:r>
+      <w:r>
+        <w:rPr>
+          <w:rFonts w:ascii="宋体" w:hAnsi="宋体" w:cs="宋体" w:hint="eastAsia"/>
+        </w:rPr>
+        <w:t>和S</w:t>
+      </w:r>
+      <w:r>
+        <w:rPr>
+          <w:rFonts w:ascii="宋体" w:hAnsi="宋体" w:cs="宋体"/>
+        </w:rPr>
+        <w:t>SM</w:t>
+      </w:r>
+      <w:r>
+        <w:rPr>
+          <w:rFonts w:ascii="宋体" w:hAnsi="宋体" w:cs="宋体" w:hint="eastAsia"/>
+        </w:rPr>
+        <w:t>框架。</w:t>
+      </w:r>
+    </w:p>
+    <w:p>
+      <w:pPr>
+        <w:ind w:firstLine="480"/>
+        <w:rPr>
+          <w:rFonts w:ascii="宋体" w:hAnsi="宋体" w:cs="宋体"/>
+        </w:rPr>
+      </w:pPr>
+      <w:r>
+        <w:rPr>
+          <w:rFonts w:hint="eastAsia"/>
+        </w:rPr>
+        <w:t>J</w:t>
+      </w:r>
+      <w:r>
+        <w:t>SP</w:t>
+      </w:r>
+      <w:r>
+        <w:rPr>
+          <w:rFonts w:hint="eastAsia"/>
+        </w:rPr>
+        <w:t>可以将</w:t>
+      </w:r>
+      <w:r>
+        <w:t>J</w:t>
+      </w:r>
+      <w:r>
+        <w:rPr>
+          <w:rFonts w:hint="eastAsia"/>
+        </w:rPr>
+        <w:t>ava</w:t>
+      </w:r>
+      <w:r>
+        <w:rPr>
+          <w:rFonts w:hint="eastAsia"/>
+        </w:rPr>
+        <w:t>代码嵌入</w:t>
+      </w:r>
+      <w:r>
+        <w:rPr>
+          <w:rFonts w:hint="eastAsia"/>
+        </w:rPr>
+        <w:t>HTML</w:t>
+      </w:r>
+      <w:r>
+        <w:rPr>
+          <w:rFonts w:hint="eastAsia"/>
+        </w:rPr>
+        <w:t>语法（以</w:t>
+      </w:r>
+      <w:r>
+        <w:rPr>
+          <w:rFonts w:hint="eastAsia"/>
+        </w:rPr>
+        <w:t>&lt;%</w:t>
+      </w:r>
+      <w:r>
+        <w:rPr>
+          <w:rFonts w:hint="eastAsia"/>
+        </w:rPr>
+        <w:t>，</w:t>
+      </w:r>
+      <w:r>
+        <w:rPr>
+          <w:rFonts w:hint="eastAsia"/>
+        </w:rPr>
+        <w:t>%&gt;</w:t>
+      </w:r>
+      <w:r>
+        <w:rPr>
+          <w:rFonts w:hint="eastAsia"/>
+        </w:rPr>
+        <w:t>的形式）的扩展。就像</w:t>
+      </w:r>
+      <w:r>
+        <w:t>S</w:t>
+      </w:r>
+      <w:r>
+        <w:rPr>
+          <w:rFonts w:hint="eastAsia"/>
+        </w:rPr>
+        <w:t>ervlet</w:t>
+      </w:r>
+      <w:r>
+        <w:rPr>
+          <w:rFonts w:hint="eastAsia"/>
+        </w:rPr>
+        <w:t>一样，</w:t>
       </w:r>
       <w:r>
         <w:rPr>
@@ -26521,143 +28359,60 @@
         <w:rPr>
           <w:rFonts w:hint="eastAsia"/>
         </w:rPr>
-        <w:t>、</w:t>
-      </w:r>
-      <w:r>
-        <w:rPr>
-          <w:rFonts w:hint="eastAsia"/>
-        </w:rPr>
-        <w:t>SSM</w:t>
-      </w:r>
-      <w:r>
-        <w:rPr>
-          <w:rFonts w:hint="eastAsia"/>
-        </w:rPr>
-        <w:t>框架两个技术，</w:t>
-      </w:r>
-      <w:r>
-        <w:rPr>
-          <w:rFonts w:hint="eastAsia"/>
-        </w:rPr>
-        <w:t>JSP</w:t>
-      </w:r>
-      <w:r>
-        <w:rPr>
-          <w:rFonts w:hint="eastAsia"/>
-        </w:rPr>
-        <w:t>是用</w:t>
-      </w:r>
-      <w:r>
-        <w:rPr>
-          <w:rFonts w:hint="eastAsia"/>
-        </w:rPr>
-        <w:t>Java</w:t>
-      </w:r>
-      <w:r>
-        <w:rPr>
-          <w:rFonts w:hint="eastAsia"/>
-        </w:rPr>
-        <w:t>语言来编程，可以封装动态的页面、将页面逻辑和页面设计功能分离，更方便地设计基于</w:t>
-      </w:r>
-      <w:r>
-        <w:rPr>
-          <w:rFonts w:hint="eastAsia"/>
-        </w:rPr>
-        <w:t>web</w:t>
-      </w:r>
-      <w:r>
-        <w:rPr>
-          <w:rFonts w:hint="eastAsia"/>
-        </w:rPr>
-        <w:t>的应用程序。本砖桥中学成绩系统选用</w:t>
-      </w:r>
-      <w:r>
-        <w:rPr>
-          <w:rFonts w:hint="eastAsia"/>
-        </w:rPr>
-        <w:t>JSP</w:t>
-      </w:r>
-      <w:r>
-        <w:rPr>
-          <w:rFonts w:hint="eastAsia"/>
-        </w:rPr>
-        <w:t>技术来实现</w:t>
-      </w:r>
-      <w:r>
-        <w:rPr>
-          <w:rFonts w:hint="eastAsia"/>
-        </w:rPr>
-        <w:t>web</w:t>
-      </w:r>
-      <w:r>
-        <w:rPr>
-          <w:rFonts w:hint="eastAsia"/>
-        </w:rPr>
-        <w:t>前端页面的开发。</w:t>
-      </w:r>
-      <w:r>
-        <w:rPr>
-          <w:rFonts w:hint="eastAsia"/>
-        </w:rPr>
-        <w:t>SSM</w:t>
-      </w:r>
-      <w:r>
-        <w:rPr>
-          <w:rFonts w:hint="eastAsia"/>
-        </w:rPr>
-        <w:t>框架集是三个开源框架的综合</w:t>
-      </w:r>
-      <w:r>
-        <w:rPr>
-          <w:rFonts w:hint="eastAsia"/>
-        </w:rPr>
-        <w:t>:spring, spring MVC</w:t>
-      </w:r>
-      <w:r>
-        <w:rPr>
-          <w:rFonts w:hint="eastAsia"/>
-        </w:rPr>
-        <w:t>和</w:t>
-      </w:r>
-      <w:r>
-        <w:rPr>
-          <w:rFonts w:hint="eastAsia"/>
-        </w:rPr>
-        <w:t>mybatis</w:t>
-      </w:r>
-      <w:r>
-        <w:rPr>
-          <w:rFonts w:hint="eastAsia"/>
-        </w:rPr>
-        <w:t>。它通常是一个具有相对单一数据源的</w:t>
-      </w:r>
-      <w:r>
-        <w:rPr>
-          <w:rFonts w:hint="eastAsia"/>
-        </w:rPr>
-        <w:t>web</w:t>
-      </w:r>
-      <w:r>
-        <w:rPr>
-          <w:rFonts w:hint="eastAsia"/>
-        </w:rPr>
-        <w:t>项目框架。砖桥中学成绩基本满足成绩管理系统的基本功能，能够实现砖桥中学学生成绩的信息化管理。</w:t>
-      </w:r>
-      <w:commentRangeEnd w:id="90"/>
-      <w:r>
-        <w:commentReference w:id="90"/>
-      </w:r>
-      <w:r>
-        <w:rPr>
-          <w:rFonts w:hint="eastAsia"/>
-        </w:rPr>
-        <w:t>该体系仍有许多不足之处，</w:t>
+        <w:t>在服务器端运行。</w:t>
+      </w:r>
+      <w:r>
+        <w:rPr>
+          <w:rFonts w:hint="eastAsia"/>
+        </w:rPr>
+        <w:t>S</w:t>
+      </w:r>
+      <w:r>
+        <w:t>SM</w:t>
+      </w:r>
+      <w:r>
+        <w:rPr>
+          <w:rFonts w:hint="eastAsia"/>
+        </w:rPr>
+        <w:t>框架</w:t>
+      </w:r>
+      <w:r>
+        <w:rPr>
+          <w:rFonts w:ascii="宋体" w:hAnsi="宋体" w:cs="宋体"/>
+        </w:rPr>
+        <w:t>由Spring、MyBatis两个开源框架整合而成（SpringMVC是Spring中的部分内容），常作为数据源较简单的web项目的框架</w:t>
       </w:r>
     </w:p>
     <w:p>
       <w:pPr>
         <w:ind w:firstLine="480"/>
         <w:rPr>
+          <w:rFonts w:hint="eastAsia"/>
+        </w:rPr>
+      </w:pPr>
+      <w:r>
+        <w:rPr>
+          <w:rFonts w:ascii="宋体" w:hAnsi="宋体" w:cs="宋体" w:hint="eastAsia"/>
+        </w:rPr>
+        <w:t>零零柒零食商城系统</w:t>
+      </w:r>
+      <w:r>
+        <w:rPr>
+          <w:rFonts w:ascii="宋体" w:hAnsi="宋体" w:cs="宋体" w:hint="eastAsia"/>
+        </w:rPr>
+        <w:t>能够满足基本的零食购买等功能，</w:t>
+      </w:r>
+      <w:r>
+        <w:rPr>
+          <w:rFonts w:hint="eastAsia"/>
+        </w:rPr>
+        <w:t>但仍存在许多不足之处，</w:t>
+      </w:r>
+    </w:p>
+    <w:p>
+      <w:pPr>
+        <w:ind w:firstLine="480"/>
+        <w:rPr>
           <w:rFonts w:ascii="宋体" w:hAnsi="宋体" w:cs="宋体"/>
         </w:rPr>
       </w:pPr>
@@ -26691,7 +28446,13 @@
         <w:rPr>
           <w:rFonts w:ascii="宋体" w:hAnsi="宋体" w:cs="宋体" w:hint="eastAsia"/>
         </w:rPr>
-        <w:t>.登录界面和主界面的色彩太过单调显得不美观</w:t>
+        <w:t>.</w:t>
+      </w:r>
+      <w:r>
+        <w:rPr>
+          <w:rFonts w:ascii="宋体" w:hAnsi="宋体" w:cs="宋体" w:hint="eastAsia"/>
+        </w:rPr>
+        <w:t>界面设计不是很美观，颜色搭配不符合现今审美。</w:t>
       </w:r>
       <w:r>
         <w:rPr>
@@ -26707,11 +28468,180 @@
           <w:rFonts w:ascii="宋体" w:hAnsi="宋体" w:cs="宋体"/>
         </w:rPr>
       </w:pPr>
-      <w:commentRangeStart w:id="91"/>
+      <w:r>
+        <w:rPr>
+          <w:rFonts w:ascii="宋体" w:hAnsi="宋体" w:cs="宋体"/>
+        </w:rPr>
+        <w:t>2.</w:t>
+      </w:r>
       <w:r>
         <w:rPr>
           <w:rFonts w:ascii="宋体" w:hAnsi="宋体" w:cs="宋体" w:hint="eastAsia"/>
         </w:rPr>
+        <w:t>没有分类管理，不能轻松地添加零食类别。</w:t>
+      </w:r>
+    </w:p>
+    <w:p>
+      <w:pPr>
+        <w:ind w:firstLine="480"/>
+        <w:rPr>
+          <w:rFonts w:ascii="宋体" w:hAnsi="宋体" w:cs="宋体"/>
+        </w:rPr>
+      </w:pPr>
+      <w:r>
+        <w:rPr>
+          <w:rFonts w:ascii="宋体" w:hAnsi="宋体" w:cs="宋体" w:hint="eastAsia"/>
+        </w:rPr>
+        <w:t>3</w:t>
+      </w:r>
+      <w:r>
+        <w:rPr>
+          <w:rFonts w:ascii="宋体" w:hAnsi="宋体" w:cs="宋体"/>
+        </w:rPr>
+        <w:t>.</w:t>
+      </w:r>
+      <w:r>
+        <w:rPr>
+          <w:rFonts w:ascii="宋体" w:hAnsi="宋体" w:cs="宋体" w:hint="eastAsia"/>
+        </w:rPr>
+        <w:t>添加商品步骤过于繁琐，不能实现批量添加。</w:t>
+      </w:r>
+    </w:p>
+    <w:p>
+      <w:pPr>
+        <w:ind w:firstLine="480"/>
+        <w:rPr>
+          <w:rFonts w:ascii="宋体" w:hAnsi="宋体" w:cs="宋体"/>
+        </w:rPr>
+      </w:pPr>
+      <w:r>
+        <w:rPr>
+          <w:rFonts w:ascii="宋体" w:hAnsi="宋体" w:cs="宋体" w:hint="eastAsia"/>
+        </w:rPr>
+        <w:t>4</w:t>
+      </w:r>
+      <w:r>
+        <w:rPr>
+          <w:rFonts w:ascii="宋体" w:hAnsi="宋体" w:cs="宋体"/>
+        </w:rPr>
+        <w:t>.</w:t>
+      </w:r>
+      <w:r>
+        <w:rPr>
+          <w:rFonts w:ascii="宋体" w:hAnsi="宋体" w:cs="宋体" w:hint="eastAsia"/>
+        </w:rPr>
+        <w:t>没有找回密码功能。</w:t>
+      </w:r>
+    </w:p>
+    <w:p>
+      <w:pPr>
+        <w:ind w:firstLine="480"/>
+        <w:rPr>
+          <w:rFonts w:ascii="宋体" w:hAnsi="宋体" w:cs="宋体"/>
+        </w:rPr>
+      </w:pPr>
+      <w:r>
+        <w:rPr>
+          <w:rFonts w:ascii="宋体" w:hAnsi="宋体" w:cs="宋体" w:hint="eastAsia"/>
+        </w:rPr>
+        <w:t>5</w:t>
+      </w:r>
+      <w:r>
+        <w:rPr>
+          <w:rFonts w:ascii="宋体" w:hAnsi="宋体" w:cs="宋体"/>
+        </w:rPr>
+        <w:t>.</w:t>
+      </w:r>
+      <w:r>
+        <w:rPr>
+          <w:rFonts w:ascii="宋体" w:hAnsi="宋体" w:cs="宋体" w:hint="eastAsia"/>
+        </w:rPr>
+        <w:t>没有评价功能。</w:t>
+      </w:r>
+    </w:p>
+    <w:p>
+      <w:pPr>
+        <w:ind w:firstLine="480"/>
+        <w:rPr>
+          <w:rFonts w:ascii="宋体" w:hAnsi="宋体" w:cs="宋体" w:hint="eastAsia"/>
+        </w:rPr>
+      </w:pPr>
+      <w:r>
+        <w:rPr>
+          <w:rFonts w:ascii="宋体" w:hAnsi="宋体" w:cs="宋体" w:hint="eastAsia"/>
+        </w:rPr>
+        <w:t>6</w:t>
+      </w:r>
+      <w:r>
+        <w:rPr>
+          <w:rFonts w:ascii="宋体" w:hAnsi="宋体" w:cs="宋体"/>
+        </w:rPr>
+        <w:t>.</w:t>
+      </w:r>
+      <w:r>
+        <w:rPr>
+          <w:rFonts w:ascii="宋体" w:hAnsi="宋体" w:cs="宋体" w:hint="eastAsia"/>
+        </w:rPr>
+        <w:t>没有外接支付接口。</w:t>
+      </w:r>
+    </w:p>
+    <w:p>
+      <w:pPr>
+        <w:ind w:firstLine="480"/>
+        <w:rPr>
+          <w:rFonts w:ascii="宋体" w:hAnsi="宋体" w:cs="宋体"/>
+        </w:rPr>
+      </w:pPr>
+      <w:r>
+        <w:rPr>
+          <w:rFonts w:ascii="宋体" w:hAnsi="宋体" w:cs="宋体" w:hint="eastAsia"/>
+        </w:rPr>
+        <w:t>本系统也有很多优点：</w:t>
+      </w:r>
+    </w:p>
+    <w:p>
+      <w:pPr>
+        <w:ind w:firstLine="480"/>
+        <w:rPr>
+          <w:rFonts w:ascii="宋体" w:hAnsi="宋体" w:cs="宋体"/>
+        </w:rPr>
+      </w:pPr>
+      <w:r>
+        <w:rPr>
+          <w:rFonts w:ascii="宋体" w:hAnsi="宋体" w:cs="宋体" w:hint="eastAsia"/>
+        </w:rPr>
+        <w:t>1</w:t>
+      </w:r>
+      <w:r>
+        <w:rPr>
+          <w:rFonts w:ascii="宋体" w:hAnsi="宋体" w:cs="宋体"/>
+        </w:rPr>
+        <w:t>.</w:t>
+      </w:r>
+      <w:r>
+        <w:rPr>
+          <w:rFonts w:ascii="宋体" w:hAnsi="宋体" w:cs="宋体" w:hint="eastAsia"/>
+        </w:rPr>
+        <w:t>相较于传统的商城项目，本系统专注于零食购买与销售，能够提升学生的购物体验</w:t>
+      </w:r>
+      <w:r>
+        <w:rPr>
+          <w:rFonts w:ascii="宋体" w:hAnsi="宋体" w:cs="宋体" w:hint="eastAsia"/>
+        </w:rPr>
+        <w:t>。</w:t>
+      </w:r>
+    </w:p>
+    <w:p>
+      <w:pPr>
+        <w:ind w:firstLine="480"/>
+        <w:rPr>
+          <w:rFonts w:ascii="宋体" w:hAnsi="宋体" w:cs="宋体"/>
+        </w:rPr>
+      </w:pPr>
+      <w:r>
+        <w:rPr>
+          <w:rFonts w:ascii="宋体" w:hAnsi="宋体" w:cs="宋体" w:hint="eastAsia"/>
+        </w:rPr>
         <w:t>2</w:t>
       </w:r>
       <w:r>
@@ -26724,7 +28654,13 @@
         <w:rPr>
           <w:rFonts w:ascii="宋体" w:hAnsi="宋体" w:cs="宋体" w:hint="eastAsia"/>
         </w:rPr>
-        <w:t>没有添加返回按钮，使得操作显得有些麻烦，也是因为学习的不够精通使得不会添加一个按钮，在后续的学习中会努力学习关于这方面的知识来补全这个系统。</w:t>
+        <w:t>操作简单容易上手，没有学习成本</w:t>
+      </w:r>
+      <w:r>
+        <w:rPr>
+          <w:rFonts w:ascii="宋体" w:hAnsi="宋体" w:cs="宋体" w:hint="eastAsia"/>
+        </w:rPr>
+        <w:t>。</w:t>
       </w:r>
     </w:p>
     <w:p>
@@ -26750,7 +28686,7 @@
         <w:rPr>
           <w:rFonts w:ascii="宋体" w:hAnsi="宋体" w:cs="宋体" w:hint="eastAsia"/>
         </w:rPr>
-        <w:t>系统的反应速度有时会有点迟缓。</w:t>
+        <w:t>系统稳定，不容易崩溃。</w:t>
       </w:r>
     </w:p>
     <w:p>
@@ -26776,7 +28712,7 @@
         <w:rPr>
           <w:rFonts w:ascii="宋体" w:hAnsi="宋体" w:cs="宋体" w:hint="eastAsia"/>
         </w:rPr>
-        <w:t>系统应该再添加一个账号管理功能。</w:t>
+        <w:t>管理员权限分级，给不同等级的管理员分配不同权限，适合公司管理。</w:t>
       </w:r>
     </w:p>
     <w:p>
@@ -26790,7 +28726,13 @@
         <w:rPr>
           <w:rFonts w:ascii="宋体" w:hAnsi="宋体" w:cs="宋体" w:hint="eastAsia"/>
         </w:rPr>
-        <w:t>本系统也有很多优点：</w:t>
+        <w:t>在构思与毕业设计的制作过程中，我遇到过很多的困难，经常对自己产生质量，不认为自己能完成这项成就</w:t>
+      </w:r>
+      <w:r>
+        <w:rPr>
+          <w:rFonts w:ascii="宋体" w:hAnsi="宋体" w:cs="宋体" w:hint="eastAsia"/>
+        </w:rPr>
+        <w:t>。我不断地查找各种资料，牺牲了很多平时休闲娱乐的时间，经常因为一个问题熬夜到很晚，在各种程序员交流网站上寻求答案。看到一个个功能得到实现，一个个页面成功跑起来，我内心的激动无以言表，觉得自己的努力不会白费。</w:t>
       </w:r>
     </w:p>
     <w:p>
@@ -26804,83 +28746,62 @@
         <w:rPr>
           <w:rFonts w:ascii="宋体" w:hAnsi="宋体" w:cs="宋体" w:hint="eastAsia"/>
         </w:rPr>
-        <w:t>1</w:t>
-      </w:r>
-      <w:r>
+        <w:t>当然也愈发感受到了自己的不足，例如对于很多接口以及系统类的不熟悉，面对系统bug经常不能独立解决问题，</w:t>
+      </w:r>
+      <w:r>
+        <w:rPr>
+          <w:rFonts w:ascii="宋体" w:hAnsi="宋体" w:cs="宋体" w:hint="eastAsia"/>
+        </w:rPr>
+        <w:t>不能制作出足够美观的界面等。</w:t>
+      </w:r>
+    </w:p>
+    <w:p>
+      <w:pPr>
+        <w:ind w:firstLine="480"/>
         <w:rPr>
           <w:rFonts w:ascii="宋体" w:hAnsi="宋体" w:cs="宋体"/>
         </w:rPr>
-        <w:t>.</w:t>
-      </w:r>
+      </w:pPr>
       <w:r>
         <w:rPr>
           <w:rFonts w:ascii="宋体" w:hAnsi="宋体" w:cs="宋体" w:hint="eastAsia"/>
         </w:rPr>
-        <w:t>相比于以前用人工来处理成绩管理这个问题，该系统就能很好的解决。</w:t>
+        <w:t>毕业设计的结束，意味着大学生涯的终结，也是我人生中新的开始，我相信在这几个月的攻坚当中，能对我产生很多积极影响。我将会坚定信心，面对问题不轻易放弃，会尝试独立解决问题。毕业设计是一个将理论与实践相结合的过程，我认为也会让我</w:t>
+      </w:r>
+      <w:proofErr w:type="gramStart"/>
+      <w:r>
+        <w:rPr>
+          <w:rFonts w:ascii="宋体" w:hAnsi="宋体" w:cs="宋体" w:hint="eastAsia"/>
+        </w:rPr>
+        <w:t>对面对</w:t>
+      </w:r>
+      <w:proofErr w:type="gramEnd"/>
+      <w:r>
+        <w:rPr>
+          <w:rFonts w:ascii="宋体" w:hAnsi="宋体" w:cs="宋体" w:hint="eastAsia"/>
+        </w:rPr>
+        <w:t>真实项目的时候不会表现得那么措手不及。</w:t>
       </w:r>
     </w:p>
     <w:p>
       <w:pPr>
         <w:ind w:firstLine="480"/>
         <w:rPr>
-          <w:rFonts w:ascii="宋体" w:hAnsi="宋体" w:cs="宋体"/>
-        </w:rPr>
-      </w:pPr>
-      <w:r>
-        <w:rPr>
           <w:rFonts w:ascii="宋体" w:hAnsi="宋体" w:cs="宋体" w:hint="eastAsia"/>
         </w:rPr>
-        <w:t>2</w:t>
-      </w:r>
-      <w:r>
-        <w:rPr>
-          <w:rFonts w:ascii="宋体" w:hAnsi="宋体" w:cs="宋体"/>
-        </w:rPr>
-        <w:t>.</w:t>
-      </w:r>
+      </w:pPr>
       <w:r>
         <w:rPr>
           <w:rFonts w:ascii="宋体" w:hAnsi="宋体" w:cs="宋体" w:hint="eastAsia"/>
         </w:rPr>
-        <w:t>能通过计算机网络技术在网上就能实现对成绩的查询，修改和删除，老师更加轻松，效率逐渐上涨。</w:t>
-      </w:r>
-    </w:p>
-    <w:p>
-      <w:pPr>
-        <w:ind w:firstLine="480"/>
-        <w:rPr>
-          <w:rFonts w:ascii="宋体" w:hAnsi="宋体" w:cs="宋体"/>
-        </w:rPr>
-      </w:pPr>
+        <w:lastRenderedPageBreak/>
+        <w:t>总之</w:t>
+      </w:r>
       <w:r>
         <w:rPr>
           <w:rFonts w:ascii="宋体" w:hAnsi="宋体" w:cs="宋体" w:hint="eastAsia"/>
         </w:rPr>
-        <w:t>在毕业设计制作的几个月中，时</w:t>
-      </w:r>
-      <w:commentRangeEnd w:id="91"/>
-      <w:r>
-        <w:commentReference w:id="91"/>
-      </w:r>
-      <w:r>
-        <w:rPr>
-          <w:rFonts w:ascii="宋体" w:hAnsi="宋体" w:cs="宋体" w:hint="eastAsia"/>
-        </w:rPr>
-        <w:t>间流逝的很慢，经常面对着老师提出的建议以及同学们发展的速度，我有</w:t>
-      </w:r>
-      <w:proofErr w:type="gramStart"/>
-      <w:r>
-        <w:rPr>
-          <w:rFonts w:ascii="宋体" w:hAnsi="宋体" w:cs="宋体" w:hint="eastAsia"/>
-        </w:rPr>
-        <w:t>过压力</w:t>
-      </w:r>
-      <w:proofErr w:type="gramEnd"/>
-      <w:r>
-        <w:rPr>
-          <w:rFonts w:ascii="宋体" w:hAnsi="宋体" w:cs="宋体" w:hint="eastAsia"/>
-        </w:rPr>
-        <w:t>有过自我怀疑是否能够完成这次任务，也是经过老师的提点和同学们的交流，我不停的查找资料，甚至熬夜到很晚，知道我找到我需要的内容及代码，我当时的兴奋以及觉得自己的努力没有白费，是我步入课程以来记忆特别深刻的，我会对我自己又学到了Java程序多了一份肯定，技术的提高对我多了一份坚定的决心。现在马上就要结束我的毕业设计旅程了，我有些小不舍，更多的是老师与同学，当然对于我的Java程序和数据库里的知识还是硕果累累。知识需要自己不断地挖掘思考且努力运用其中的奥妙。在之后的时光中，步入社会我也会不断对自己严格，让自己收获更多的知识产量，希望自己在这个擅长的领率可以让更多的人了解并且加入。</w:t>
+        <w:t>，我非常珍惜这次的毕业设计机会，感恩指导老师在此期间对于我的帮助，希望在往后的日子里，我也能不断严格要求自己。借用高尔基的一句话“在生活当中，没有什么东西比人的行动更重要”，我也会砥砺前行，不断行动下去！</w:t>
       </w:r>
     </w:p>
     <w:p>
@@ -26904,7 +28825,7 @@
         <w:pStyle w:val="1"/>
         <w:spacing w:after="333"/>
       </w:pPr>
-      <w:bookmarkStart w:id="92" w:name="_Toc108612200"/>
+      <w:bookmarkStart w:id="90" w:name="_Toc108684425"/>
       <w:r>
         <w:rPr>
           <w:rFonts w:hint="eastAsia"/>
@@ -26912,74 +28833,117 @@
         <w:lastRenderedPageBreak/>
         <w:t>参考文献</w:t>
       </w:r>
-      <w:bookmarkEnd w:id="92"/>
-    </w:p>
-    <w:p>
-      <w:pPr>
+      <w:bookmarkEnd w:id="90"/>
+    </w:p>
+    <w:p>
+      <w:pPr>
+        <w:framePr w:hSpace="180" w:wrap="around" w:vAnchor="text" w:hAnchor="text" w:y="1"/>
+        <w:spacing w:line="360" w:lineRule="auto"/>
         <w:ind w:firstLine="480"/>
+        <w:suppressOverlap/>
         <w:rPr>
           <w:rFonts w:ascii="宋体" w:hAnsi="宋体" w:cs="宋体"/>
         </w:rPr>
       </w:pPr>
-      <w:commentRangeStart w:id="93"/>
       <w:r>
         <w:rPr>
           <w:rFonts w:ascii="宋体" w:hAnsi="宋体" w:cs="宋体" w:hint="eastAsia"/>
         </w:rPr>
-        <w:t>[1]</w:t>
+        <w:t>[1]中</w:t>
       </w:r>
       <w:proofErr w:type="gramStart"/>
       <w:r>
         <w:rPr>
           <w:rFonts w:ascii="宋体" w:hAnsi="宋体" w:cs="宋体" w:hint="eastAsia"/>
         </w:rPr>
-        <w:t>易和平</w:t>
+        <w:t>研</w:t>
       </w:r>
       <w:proofErr w:type="gramEnd"/>
       <w:r>
         <w:rPr>
           <w:rFonts w:ascii="宋体" w:hAnsi="宋体" w:cs="宋体" w:hint="eastAsia"/>
         </w:rPr>
-        <w:t>.分布式多数据库高校学籍管理系统研究与应用[J].西安石油大学学报:自然科学版</w:t>
-      </w:r>
+        <w:t>网.ZouJunRong 零食市场调研报告2022年零食行业发展趋势及需求分析[R].2022(4)</w:t>
+      </w:r>
+    </w:p>
+    <w:p>
+      <w:pPr>
+        <w:framePr w:hSpace="180" w:wrap="around" w:vAnchor="text" w:hAnchor="text" w:y="1"/>
+        <w:spacing w:line="360" w:lineRule="auto"/>
+        <w:ind w:firstLine="480"/>
+        <w:suppressOverlap/>
+        <w:rPr>
+          <w:rFonts w:ascii="宋体" w:hAnsi="宋体" w:cs="宋体"/>
+        </w:rPr>
+      </w:pPr>
       <w:r>
         <w:rPr>
           <w:rFonts w:ascii="宋体" w:hAnsi="宋体" w:cs="宋体" w:hint="eastAsia"/>
         </w:rPr>
-        <w:t>,2019</w:t>
-      </w:r>
+        <w:t>[2]</w:t>
+      </w:r>
+      <w:proofErr w:type="gramStart"/>
       <w:r>
         <w:rPr>
           <w:rFonts w:ascii="宋体" w:hAnsi="宋体" w:cs="宋体" w:hint="eastAsia"/>
         </w:rPr>
-        <w:t>(7)</w:t>
-      </w:r>
+        <w:t>徐郡明</w:t>
+      </w:r>
+      <w:proofErr w:type="gramEnd"/>
       <w:r>
         <w:rPr>
           <w:rFonts w:ascii="宋体" w:hAnsi="宋体" w:cs="宋体" w:hint="eastAsia"/>
         </w:rPr>
-        <w:t>:</w:t>
+        <w:t>.MyBatis技术内幕[M]</w:t>
       </w:r>
       <w:r>
         <w:rPr>
           <w:rFonts w:ascii="宋体" w:hAnsi="宋体" w:cs="宋体"/>
         </w:rPr>
-        <w:t>23-24</w:t>
-      </w:r>
-      <w:commentRangeEnd w:id="93"/>
-      <w:r>
-        <w:commentReference w:id="93"/>
-      </w:r>
-      <w:r>
+        <w:t>.</w:t>
+      </w:r>
+      <w:r>
+        <w:rPr>
+          <w:rFonts w:ascii="宋体" w:hAnsi="宋体" w:cs="宋体" w:hint="eastAsia"/>
+        </w:rPr>
+        <w:t>电子工业出版社.2017(7):121-123</w:t>
+      </w:r>
+    </w:p>
+    <w:p>
+      <w:pPr>
+        <w:framePr w:hSpace="180" w:wrap="around" w:vAnchor="text" w:hAnchor="text" w:y="1"/>
+        <w:spacing w:line="360" w:lineRule="auto"/>
+        <w:ind w:firstLine="480"/>
+        <w:suppressOverlap/>
         <w:rPr>
           <w:rFonts w:ascii="宋体" w:hAnsi="宋体" w:cs="宋体"/>
         </w:rPr>
+      </w:pPr>
+      <w:r>
+        <w:rPr>
+          <w:rFonts w:ascii="宋体" w:hAnsi="宋体" w:cs="宋体" w:hint="eastAsia"/>
+        </w:rPr>
+        <w:t>[3]何月顺.Jsp动态网页设计案例教程[M]</w:t>
+      </w:r>
+      <w:r>
+        <w:rPr>
+          <w:rFonts w:ascii="宋体" w:hAnsi="宋体" w:cs="宋体"/>
+        </w:rPr>
         <w:t>.</w:t>
       </w:r>
-    </w:p>
-    <w:p>
-      <w:pPr>
+      <w:r>
+        <w:rPr>
+          <w:rFonts w:ascii="宋体" w:hAnsi="宋体" w:cs="宋体" w:hint="eastAsia"/>
+        </w:rPr>
+        <w:t>电子工业出版社.202 1:215-217</w:t>
+      </w:r>
+    </w:p>
+    <w:p>
+      <w:pPr>
+        <w:framePr w:hSpace="180" w:wrap="around" w:vAnchor="text" w:hAnchor="text" w:y="1"/>
+        <w:spacing w:line="360" w:lineRule="auto"/>
         <w:ind w:firstLine="480"/>
+        <w:suppressOverlap/>
         <w:rPr>
           <w:rFonts w:ascii="宋体" w:hAnsi="宋体" w:cs="宋体"/>
         </w:rPr>
@@ -26988,196 +28952,167 @@
         <w:rPr>
           <w:rFonts w:ascii="宋体" w:hAnsi="宋体" w:cs="宋体" w:hint="eastAsia"/>
         </w:rPr>
-        <w:t>[2]宣华,王映雪,</w:t>
+        <w:t>[4]杨占胜.Jsp中文乱码问题的探讨与解决方法[R].福建电脑,020,36(04):36-41</w:t>
+      </w:r>
+    </w:p>
+    <w:p>
+      <w:pPr>
+        <w:framePr w:hSpace="180" w:wrap="around" w:vAnchor="text" w:hAnchor="text" w:y="1"/>
+        <w:spacing w:line="360" w:lineRule="auto"/>
+        <w:ind w:firstLine="480"/>
+        <w:suppressOverlap/>
+        <w:rPr>
+          <w:rFonts w:ascii="宋体" w:hAnsi="宋体" w:cs="宋体"/>
+        </w:rPr>
+      </w:pPr>
+      <w:r>
+        <w:rPr>
+          <w:rFonts w:ascii="宋体" w:hAnsi="宋体" w:cs="宋体" w:hint="eastAsia"/>
+        </w:rPr>
+        <w:t>[5]赵晓丹.网页开发中的JSP技术分析[J].南方农机,2019,50 (20):247-248</w:t>
+      </w:r>
+    </w:p>
+    <w:p>
+      <w:pPr>
+        <w:framePr w:hSpace="180" w:wrap="around" w:vAnchor="text" w:hAnchor="text" w:y="1"/>
+        <w:spacing w:line="360" w:lineRule="auto"/>
+        <w:ind w:firstLine="480"/>
+        <w:suppressOverlap/>
+        <w:rPr>
+          <w:rFonts w:ascii="宋体" w:hAnsi="宋体" w:cs="宋体"/>
+        </w:rPr>
+      </w:pPr>
+      <w:r>
+        <w:rPr>
+          <w:rFonts w:ascii="宋体" w:hAnsi="宋体" w:cs="宋体" w:hint="eastAsia"/>
+        </w:rPr>
+        <w:t>[6]</w:t>
       </w:r>
       <w:proofErr w:type="gramStart"/>
       <w:r>
         <w:rPr>
           <w:rFonts w:ascii="宋体" w:hAnsi="宋体" w:cs="宋体" w:hint="eastAsia"/>
         </w:rPr>
-        <w:t>陈怀楚</w:t>
+        <w:t>张雪敏</w:t>
       </w:r>
       <w:proofErr w:type="gramEnd"/>
       <w:r>
         <w:rPr>
           <w:rFonts w:ascii="宋体" w:hAnsi="宋体" w:cs="宋体" w:hint="eastAsia"/>
         </w:rPr>
-        <w:t>.清华大学综合教育系统在教务管理中的应用[J].计算机工程与应用</w:t>
-      </w:r>
+        <w:t>.浅谈MVC设计模式在JavaWeb中的作用[J].科技风,2018(22):58-59</w:t>
+      </w:r>
+    </w:p>
+    <w:p>
+      <w:pPr>
+        <w:framePr w:hSpace="180" w:wrap="around" w:vAnchor="text" w:hAnchor="text" w:y="1"/>
+        <w:spacing w:line="360" w:lineRule="auto"/>
+        <w:ind w:firstLine="480"/>
+        <w:suppressOverlap/>
+        <w:rPr>
+          <w:rFonts w:ascii="宋体" w:hAnsi="宋体" w:cs="宋体"/>
+        </w:rPr>
+      </w:pPr>
       <w:r>
         <w:rPr>
           <w:rFonts w:ascii="宋体" w:hAnsi="宋体" w:cs="宋体" w:hint="eastAsia"/>
         </w:rPr>
-        <w:t>,2019</w:t>
-      </w:r>
+        <w:t>[7]王品越.</w:t>
+      </w:r>
+      <w:proofErr w:type="gramStart"/>
       <w:r>
         <w:rPr>
           <w:rFonts w:ascii="宋体" w:hAnsi="宋体" w:cs="宋体" w:hint="eastAsia"/>
         </w:rPr>
-        <w:t>(12)</w:t>
-      </w:r>
-      <w:r>
+        <w:t>韩义波</w:t>
+      </w:r>
+      <w:proofErr w:type="gramEnd"/>
+      <w:r>
+        <w:rPr>
+          <w:rFonts w:ascii="宋体" w:hAnsi="宋体" w:cs="宋体" w:hint="eastAsia"/>
+        </w:rPr>
+        <w:t>.基于JavaWeb的社区商</w:t>
+      </w:r>
+      <w:proofErr w:type="gramStart"/>
+      <w:r>
+        <w:rPr>
+          <w:rFonts w:ascii="宋体" w:hAnsi="宋体" w:cs="宋体" w:hint="eastAsia"/>
+        </w:rPr>
+        <w:t>超系统</w:t>
+      </w:r>
+      <w:proofErr w:type="gramEnd"/>
+      <w:r>
+        <w:rPr>
+          <w:rFonts w:ascii="宋体" w:hAnsi="宋体" w:cs="宋体" w:hint="eastAsia"/>
+        </w:rPr>
+        <w:t>的设计与实现[D].电子技术与软件工程,2017(16):54-55</w:t>
+      </w:r>
+    </w:p>
+    <w:p>
+      <w:pPr>
+        <w:framePr w:hSpace="180" w:wrap="around" w:vAnchor="text" w:hAnchor="text" w:y="1"/>
+        <w:spacing w:line="360" w:lineRule="auto"/>
+        <w:ind w:firstLine="480"/>
+        <w:suppressOverlap/>
         <w:rPr>
           <w:rFonts w:ascii="宋体" w:hAnsi="宋体" w:cs="宋体"/>
         </w:rPr>
-        <w:t>:</w:t>
-      </w:r>
-      <w:r>
+      </w:pPr>
+      <w:r>
+        <w:rPr>
+          <w:rFonts w:ascii="宋体" w:hAnsi="宋体" w:cs="宋体" w:hint="eastAsia"/>
+        </w:rPr>
+        <w:t>[8]李国娟.基于JavaEE架构的网上购物系统的设计与实现[D].河北工业大学,2011</w:t>
+      </w:r>
+    </w:p>
+    <w:p>
+      <w:pPr>
+        <w:framePr w:hSpace="180" w:wrap="around" w:vAnchor="text" w:hAnchor="text" w:y="1"/>
+        <w:spacing w:line="360" w:lineRule="auto"/>
+        <w:ind w:firstLine="480"/>
+        <w:suppressOverlap/>
         <w:rPr>
           <w:rFonts w:ascii="宋体" w:hAnsi="宋体" w:cs="宋体"/>
         </w:rPr>
-        <w:t>35-37</w:t>
-      </w:r>
-      <w:r>
-        <w:rPr>
-          <w:rFonts w:ascii="宋体" w:hAnsi="宋体" w:cs="宋体" w:hint="eastAsia"/>
-        </w:rPr>
-        <w:t>.</w:t>
-      </w:r>
-    </w:p>
-    <w:p>
-      <w:pPr>
-        <w:ind w:firstLine="480"/>
+      </w:pPr>
+      <w:r>
         <w:rPr>
           <w:rFonts w:ascii="宋体" w:hAnsi="宋体" w:cs="宋体"/>
         </w:rPr>
-      </w:pPr>
-      <w:r>
-        <w:rPr>
-          <w:rFonts w:ascii="宋体" w:hAnsi="宋体" w:cs="宋体" w:hint="eastAsia"/>
-        </w:rPr>
-        <w:t>[3]梁德华.浅析高等院校学籍管理信息系统的设计与开发[J].硅谷,2019:(11)</w:t>
-      </w:r>
+        <w:t>[</w:t>
+      </w:r>
+      <w:proofErr w:type="gramStart"/>
       <w:r>
         <w:rPr>
           <w:rFonts w:ascii="宋体" w:hAnsi="宋体" w:cs="宋体"/>
         </w:rPr>
-        <w:t>27-29</w:t>
-      </w:r>
-      <w:r>
-        <w:rPr>
-          <w:rFonts w:ascii="宋体" w:hAnsi="宋体" w:cs="宋体" w:hint="eastAsia"/>
-        </w:rPr>
-        <w:t>.</w:t>
-      </w:r>
-    </w:p>
-    <w:p>
-      <w:pPr>
-        <w:ind w:firstLine="480"/>
+        <w:t>9]CraigWalls.Spring</w:t>
+      </w:r>
+      <w:proofErr w:type="gramEnd"/>
+      <w:r>
         <w:rPr>
           <w:rFonts w:ascii="宋体" w:hAnsi="宋体" w:cs="宋体"/>
         </w:rPr>
-      </w:pPr>
-      <w:r>
-        <w:rPr>
-          <w:rFonts w:ascii="宋体" w:hAnsi="宋体" w:cs="宋体" w:hint="eastAsia"/>
-        </w:rPr>
-        <w:t>[4]</w:t>
-      </w:r>
-      <w:proofErr w:type="gramStart"/>
-      <w:r>
-        <w:rPr>
-          <w:rFonts w:ascii="宋体" w:hAnsi="宋体" w:cs="宋体" w:hint="eastAsia"/>
-        </w:rPr>
-        <w:t>李香敏</w:t>
-      </w:r>
-      <w:proofErr w:type="gramEnd"/>
-      <w:r>
-        <w:rPr>
-          <w:rFonts w:ascii="宋体" w:hAnsi="宋体" w:cs="宋体" w:hint="eastAsia"/>
-        </w:rPr>
-        <w:t>.SQLServer2019编程员指南[M].北京:希望电子出版社,2019.</w:t>
-      </w:r>
-    </w:p>
-    <w:p>
-      <w:pPr>
-        <w:ind w:firstLine="480"/>
-        <w:rPr>
-          <w:rFonts w:ascii="宋体" w:hAnsi="宋体" w:cs="宋体"/>
-        </w:rPr>
-      </w:pPr>
-      <w:r>
-        <w:rPr>
-          <w:rFonts w:ascii="宋体" w:hAnsi="宋体" w:cs="宋体" w:hint="eastAsia"/>
-        </w:rPr>
-        <w:t>[5]杨易.JSP网络编程技术与实例[M].北京:人民邮电出版社,2019.</w:t>
-      </w:r>
-    </w:p>
-    <w:p>
-      <w:pPr>
-        <w:ind w:firstLine="480"/>
-        <w:rPr>
-          <w:rFonts w:ascii="宋体" w:hAnsi="宋体" w:cs="宋体"/>
-        </w:rPr>
-      </w:pPr>
-      <w:r>
-        <w:rPr>
-          <w:rFonts w:ascii="宋体" w:hAnsi="宋体" w:cs="宋体" w:hint="eastAsia"/>
-        </w:rPr>
-        <w:t>[</w:t>
-      </w:r>
-      <w:r>
-        <w:rPr>
-          <w:rFonts w:ascii="宋体" w:hAnsi="宋体" w:cs="宋体"/>
-        </w:rPr>
-        <w:t>6</w:t>
-      </w:r>
-      <w:r>
-        <w:rPr>
-          <w:rFonts w:ascii="宋体" w:hAnsi="宋体" w:cs="宋体" w:hint="eastAsia"/>
-        </w:rPr>
-        <w:t>]</w:t>
-      </w:r>
-      <w:proofErr w:type="gramStart"/>
-      <w:r>
-        <w:rPr>
-          <w:rFonts w:ascii="宋体" w:hAnsi="宋体" w:cs="宋体" w:hint="eastAsia"/>
-        </w:rPr>
-        <w:t>罗少华</w:t>
-      </w:r>
-      <w:proofErr w:type="gramEnd"/>
-      <w:r>
-        <w:rPr>
-          <w:rFonts w:ascii="宋体" w:hAnsi="宋体" w:cs="宋体" w:hint="eastAsia"/>
-        </w:rPr>
-        <w:t>.基于LAMP的高校成绩管理系统的设计与实现[D]</w:t>
-      </w:r>
-      <w:r>
-        <w:rPr>
-          <w:rFonts w:ascii="宋体" w:hAnsi="宋体" w:cs="宋体" w:hint="eastAsia"/>
-        </w:rPr>
-        <w:t>.</w:t>
-      </w:r>
-      <w:r>
-        <w:rPr>
-          <w:rFonts w:ascii="宋体" w:hAnsi="宋体" w:cs="宋体" w:hint="eastAsia"/>
-        </w:rPr>
-        <w:t>复旦大学</w:t>
-      </w:r>
-      <w:r>
-        <w:rPr>
-          <w:rFonts w:ascii="宋体" w:hAnsi="宋体" w:cs="宋体"/>
-        </w:rPr>
-        <w:t>,</w:t>
-      </w:r>
-      <w:r>
-        <w:rPr>
-          <w:rFonts w:ascii="宋体" w:hAnsi="宋体" w:cs="宋体" w:hint="eastAsia"/>
-        </w:rPr>
-        <w:t>2019.</w:t>
+        <w:t xml:space="preserve"> in Action 5th[M].Manning,2018(11):213-214</w:t>
       </w:r>
     </w:p>
     <w:p>
       <w:pPr>
         <w:pStyle w:val="Bodytext2"/>
         <w:spacing w:line="430" w:lineRule="exact"/>
-        <w:ind w:firstLineChars="200" w:firstLine="260"/>
+        <w:ind w:firstLineChars="200" w:firstLine="480"/>
         <w:jc w:val="both"/>
         <w:rPr>
           <w:rFonts w:hint="default"/>
           <w:lang w:val="en-US"/>
         </w:rPr>
       </w:pPr>
+      <w:r>
+        <w:rPr>
+          <w:sz w:val="24"/>
+        </w:rPr>
+        <w:t>[10]马克·赫克勒.Spring Boot学习指南:构建云原生Java和Kotlin应用程序[M].马克·赫克勒机械工业出版社.2021(9):29-30</w:t>
+      </w:r>
     </w:p>
     <w:sectPr>
       <w:footerReference w:type="default" r:id="rId60"/>
@@ -27233,95 +29168,6 @@
       </w:r>
     </w:p>
   </w:comment>
-  <w:comment w:id="89" w:author="微软用户" w:date="2022-06-23T13:02:00Z" w:initials="微软用户">
-    <w:p>
-      <w:pPr>
-        <w:pStyle w:val="a6"/>
-        <w:ind w:firstLine="420"/>
-      </w:pPr>
-      <w:r>
-        <w:rPr>
-          <w:rStyle w:val="af9"/>
-        </w:rPr>
-        <w:annotationRef/>
-      </w:r>
-      <w:r>
-        <w:rPr>
-          <w:rFonts w:hint="eastAsia"/>
-        </w:rPr>
-        <w:t>8</w:t>
-      </w:r>
-      <w:r>
-        <w:t>00</w:t>
-      </w:r>
-      <w:r>
-        <w:rPr>
-          <w:rFonts w:hint="eastAsia"/>
-        </w:rPr>
-        <w:t>字以上</w:t>
-      </w:r>
-    </w:p>
-  </w:comment>
-  <w:comment w:id="90" w:author="Administrator" w:date="2022-06-23T12:32:00Z" w:initials="A">
-    <w:p>
-      <w:pPr>
-        <w:pStyle w:val="a6"/>
-        <w:ind w:firstLine="480"/>
-      </w:pPr>
-      <w:r>
-        <w:rPr>
-          <w:rFonts w:hint="eastAsia"/>
-        </w:rPr>
-        <w:t>系统做了哪些功能？</w:t>
-      </w:r>
-    </w:p>
-  </w:comment>
-  <w:comment w:id="91" w:author="Administrator" w:date="2022-06-23T12:32:00Z" w:initials="A">
-    <w:p>
-      <w:pPr>
-        <w:pStyle w:val="a6"/>
-        <w:ind w:firstLine="480"/>
-      </w:pPr>
-      <w:r>
-        <w:rPr>
-          <w:rFonts w:hint="eastAsia"/>
-        </w:rPr>
-        <w:t>还有哪些不足，有待改进</w:t>
-      </w:r>
-    </w:p>
-  </w:comment>
-  <w:comment w:id="93" w:author="Administrator" w:date="2022-06-23T12:32:00Z" w:initials="A">
-    <w:p>
-      <w:pPr>
-        <w:pStyle w:val="a6"/>
-        <w:ind w:firstLine="480"/>
-      </w:pPr>
-      <w:r>
-        <w:rPr>
-          <w:rFonts w:hint="eastAsia"/>
-        </w:rPr>
-        <w:t>10</w:t>
-      </w:r>
-      <w:r>
-        <w:rPr>
-          <w:rFonts w:hint="eastAsia"/>
-        </w:rPr>
-        <w:t>本以上</w:t>
-      </w:r>
-      <w:r>
-        <w:rPr>
-          <w:rFonts w:hint="eastAsia"/>
-        </w:rPr>
-        <w:t>2017</w:t>
-      </w:r>
-      <w:r>
-        <w:rPr>
-          <w:rFonts w:hint="eastAsia"/>
-        </w:rPr>
-        <w:t>后的参考文献</w:t>
-      </w:r>
-    </w:p>
-  </w:comment>
 </w:comments>
 </file>
 
@@ -27329,10 +29175,6 @@
 <w15:commentsEx xmlns:wpc="http://schemas.microsoft.com/office/word/2010/wordprocessingCanvas" xmlns:cx="http://schemas.microsoft.com/office/drawing/2014/chartex" xmlns:cx1="http://schemas.microsoft.com/office/drawing/2015/9/8/chartex" xmlns:cx2="http://schemas.microsoft.com/office/drawing/2015/10/21/chartex" xmlns:cx3="http://schemas.microsoft.com/office/drawing/2016/5/9/chartex" xmlns:cx4="http://schemas.microsoft.com/office/drawing/2016/5/10/chartex" xmlns:cx5="http://schemas.microsoft.com/office/drawing/2016/5/11/chartex" xmlns:cx6="http://schemas.microsoft.com/office/drawing/2016/5/12/chartex" xmlns:cx7="http://schemas.microsoft.com/office/drawing/2016/5/13/chartex" xmlns:cx8="http://schemas.microsoft.com/office/drawing/2016/5/14/chartex" xmlns:mc="http://schemas.openxmlformats.org/markup-compatibility/2006" xmlns:aink="http://schemas.microsoft.com/office/drawing/2016/ink" xmlns:am3d="http://schemas.microsoft.com/office/drawing/2017/model3d" xmlns:o="urn:schemas-microsoft-com:office:office" xmlns:oel="http://schemas.microsoft.com/office/2019/extlst" xmlns:r="http://schemas.openxmlformats.org/officeDocument/2006/relationships" xmlns:m="http://schemas.openxmlformats.org/officeDocument/2006/math" xmlns:v="urn:schemas-microsoft-com:vml" xmlns:wp14="http://schemas.microsoft.com/office/word/2010/wordprocessingDrawing" xmlns:wp="http://schemas.openxmlformats.org/drawingml/2006/wordprocessingDrawing" xmlns:w10="urn:schemas-microsoft-com:office:word" xmlns:w="http://schemas.openxmlformats.org/wordprocessingml/2006/main" xmlns:w14="http://schemas.microsoft.com/office/word/2010/wordml" xmlns:w15="http://schemas.microsoft.com/office/word/2012/wordml" xmlns:w16cex="http://schemas.microsoft.com/office/word/2018/wordml/cex" xmlns:w16cid="http://schemas.microsoft.com/office/word/2016/wordml/cid" xmlns:w16="http://schemas.microsoft.com/office/word/2018/wordml" xmlns:w16sdtdh="http://schemas.microsoft.com/office/word/2020/wordml/sdtdatahash" xmlns:w16se="http://schemas.microsoft.com/office/word/2015/wordml/symex" xmlns:wpg="http://schemas.microsoft.com/office/word/2010/wordprocessingGroup" xmlns:wpi="http://schemas.microsoft.com/office/word/2010/wordprocessingInk" xmlns:wne="http://schemas.microsoft.com/office/word/2006/wordml" xmlns:wps="http://schemas.microsoft.com/office/word/2010/wordprocessingShape" mc:Ignorable="w14 w15 w16se w16cid w16 w16cex w16sdtdh wp14">
   <w15:commentEx w15:paraId="66AC8170" w15:done="0"/>
   <w15:commentEx w15:paraId="7B3EEF98" w15:done="0"/>
-  <w15:commentEx w15:paraId="66054D99" w15:done="0"/>
-  <w15:commentEx w15:paraId="38B3548E" w15:done="0"/>
-  <w15:commentEx w15:paraId="4BA5708A" w15:done="0"/>
-  <w15:commentEx w15:paraId="48366420" w15:done="0"/>
 </w15:commentsEx>
 </file>
 
@@ -27340,10 +29182,6 @@
 <w16cid:commentsIds xmlns:wpc="http://schemas.microsoft.com/office/word/2010/wordprocessingCanvas" xmlns:cx="http://schemas.microsoft.com/office/drawing/2014/chartex" xmlns:cx1="http://schemas.microsoft.com/office/drawing/2015/9/8/chartex" xmlns:cx2="http://schemas.microsoft.com/office/drawing/2015/10/21/chartex" xmlns:cx3="http://schemas.microsoft.com/office/drawing/2016/5/9/chartex" xmlns:cx4="http://schemas.microsoft.com/office/drawing/2016/5/10/chartex" xmlns:cx5="http://schemas.microsoft.com/office/drawing/2016/5/11/chartex" xmlns:cx6="http://schemas.microsoft.com/office/drawing/2016/5/12/chartex" xmlns:cx7="http://schemas.microsoft.com/office/drawing/2016/5/13/chartex" xmlns:cx8="http://schemas.microsoft.com/office/drawing/2016/5/14/chartex" xmlns:mc="http://schemas.openxmlformats.org/markup-compatibility/2006" xmlns:aink="http://schemas.microsoft.com/office/drawing/2016/ink" xmlns:am3d="http://schemas.microsoft.com/office/drawing/2017/model3d" xmlns:o="urn:schemas-microsoft-com:office:office" xmlns:oel="http://schemas.microsoft.com/office/2019/extlst" xmlns:r="http://schemas.openxmlformats.org/officeDocument/2006/relationships" xmlns:m="http://schemas.openxmlformats.org/officeDocument/2006/math" xmlns:v="urn:schemas-microsoft-com:vml" xmlns:wp14="http://schemas.microsoft.com/office/word/2010/wordprocessingDrawing" xmlns:wp="http://schemas.openxmlformats.org/drawingml/2006/wordprocessingDrawing" xmlns:w10="urn:schemas-microsoft-com:office:word" xmlns:w="http://schemas.openxmlformats.org/wordprocessingml/2006/main" xmlns:w14="http://schemas.microsoft.com/office/word/2010/wordml" xmlns:w15="http://schemas.microsoft.com/office/word/2012/wordml" xmlns:w16cex="http://schemas.microsoft.com/office/word/2018/wordml/cex" xmlns:w16cid="http://schemas.microsoft.com/office/word/2016/wordml/cid" xmlns:w16="http://schemas.microsoft.com/office/word/2018/wordml" xmlns:w16sdtdh="http://schemas.microsoft.com/office/word/2020/wordml/sdtdatahash" xmlns:w16se="http://schemas.microsoft.com/office/word/2015/wordml/symex" xmlns:wpg="http://schemas.microsoft.com/office/word/2010/wordprocessingGroup" xmlns:wpi="http://schemas.microsoft.com/office/word/2010/wordprocessingInk" xmlns:wne="http://schemas.microsoft.com/office/word/2006/wordml" xmlns:wps="http://schemas.microsoft.com/office/word/2010/wordprocessingShape" mc:Ignorable="w14 w15 w16se w16cid w16 w16cex w16sdtdh wp14">
   <w16cid:commentId w16cid:paraId="66AC8170" w16cid:durableId="2671890B"/>
   <w16cid:commentId w16cid:paraId="7B3EEF98" w16cid:durableId="2671890C"/>
-  <w16cid:commentId w16cid:paraId="66054D99" w16cid:durableId="2671890D"/>
-  <w16cid:commentId w16cid:paraId="38B3548E" w16cid:durableId="2671890E"/>
-  <w16cid:commentId w16cid:paraId="4BA5708A" w16cid:durableId="2671890F"/>
-  <w16cid:commentId w16cid:paraId="48366420" w16cid:durableId="26718910"/>
 </w16cid:commentsIds>
 </file>
 
@@ -27642,9 +29480,6 @@
 <w15:people xmlns:wpc="http://schemas.microsoft.com/office/word/2010/wordprocessingCanvas" xmlns:cx="http://schemas.microsoft.com/office/drawing/2014/chartex" xmlns:cx1="http://schemas.microsoft.com/office/drawing/2015/9/8/chartex" xmlns:cx2="http://schemas.microsoft.com/office/drawing/2015/10/21/chartex" xmlns:cx3="http://schemas.microsoft.com/office/drawing/2016/5/9/chartex" xmlns:cx4="http://schemas.microsoft.com/office/drawing/2016/5/10/chartex" xmlns:cx5="http://schemas.microsoft.com/office/drawing/2016/5/11/chartex" xmlns:cx6="http://schemas.microsoft.com/office/drawing/2016/5/12/chartex" xmlns:cx7="http://schemas.microsoft.com/office/drawing/2016/5/13/chartex" xmlns:cx8="http://schemas.microsoft.com/office/drawing/2016/5/14/chartex" xmlns:mc="http://schemas.openxmlformats.org/markup-compatibility/2006" xmlns:aink="http://schemas.microsoft.com/office/drawing/2016/ink" xmlns:am3d="http://schemas.microsoft.com/office/drawing/2017/model3d" xmlns:o="urn:schemas-microsoft-com:office:office" xmlns:oel="http://schemas.microsoft.com/office/2019/extlst" xmlns:r="http://schemas.openxmlformats.org/officeDocument/2006/relationships" xmlns:m="http://schemas.openxmlformats.org/officeDocument/2006/math" xmlns:v="urn:schemas-microsoft-com:vml" xmlns:wp14="http://schemas.microsoft.com/office/word/2010/wordprocessingDrawing" xmlns:wp="http://schemas.openxmlformats.org/drawingml/2006/wordprocessingDrawing" xmlns:w10="urn:schemas-microsoft-com:office:word" xmlns:w="http://schemas.openxmlformats.org/wordprocessingml/2006/main" xmlns:w14="http://schemas.microsoft.com/office/word/2010/wordml" xmlns:w15="http://schemas.microsoft.com/office/word/2012/wordml" xmlns:w16cex="http://schemas.microsoft.com/office/word/2018/wordml/cex" xmlns:w16cid="http://schemas.microsoft.com/office/word/2016/wordml/cid" xmlns:w16="http://schemas.microsoft.com/office/word/2018/wordml" xmlns:w16sdtdh="http://schemas.microsoft.com/office/word/2020/wordml/sdtdatahash" xmlns:w16se="http://schemas.microsoft.com/office/word/2015/wordml/symex" xmlns:wpg="http://schemas.microsoft.com/office/word/2010/wordprocessingGroup" xmlns:wpi="http://schemas.microsoft.com/office/word/2010/wordprocessingInk" xmlns:wne="http://schemas.microsoft.com/office/word/2006/wordml" xmlns:wps="http://schemas.microsoft.com/office/word/2010/wordprocessingShape" mc:Ignorable="w14 w15 w16se w16cid w16 w16cex w16sdtdh wp14">
   <w15:person w15:author="微软用户">
     <w15:presenceInfo w15:providerId="None" w15:userId="微软用户"/>
-  </w15:person>
-  <w15:person w15:author="Administrator">
-    <w15:presenceInfo w15:providerId="None" w15:userId="Administrator"/>
   </w15:person>
 </w15:people>
 </file>
@@ -28038,7 +29873,7 @@
   <w:style w:type="paragraph" w:default="1" w:styleId="a">
     <w:name w:val="Normal"/>
     <w:qFormat/>
-    <w:rsid w:val="00F767FC"/>
+    <w:rsid w:val="00187AE2"/>
     <w:pPr>
       <w:widowControl w:val="0"/>
       <w:spacing w:line="300" w:lineRule="auto"/>
@@ -29036,6 +30871,10 @@
 </file>
 
 <file path=customXml/item1.xml><?xml version="1.0" encoding="utf-8"?>
+<b:Sources xmlns:b="http://schemas.openxmlformats.org/officeDocument/2006/bibliography" xmlns="http://schemas.openxmlformats.org/officeDocument/2006/bibliography" SelectedStyle="\APASixthEditionOfficeOnline.xsl" StyleName="APA" Version="6"/>
+</file>
+
+<file path=customXml/item2.xml><?xml version="1.0" encoding="utf-8"?>
 <s:customData xmlns="http://www.wps.cn/officeDocument/2013/wpsCustomData" xmlns:s="http://www.wps.cn/officeDocument/2013/wpsCustomData">
   <customSectProps>
     <customSectPr/>
@@ -29044,22 +30883,18 @@
 </s:customData>
 </file>
 
-<file path=customXml/item2.xml><?xml version="1.0" encoding="utf-8"?>
-<b:Sources xmlns:b="http://schemas.openxmlformats.org/officeDocument/2006/bibliography" xmlns="http://schemas.openxmlformats.org/officeDocument/2006/bibliography" SelectedStyle="\APASixthEditionOfficeOnline.xsl" StyleName="APA" Version="6"/>
+<file path=customXml/itemProps1.xml><?xml version="1.0" encoding="utf-8"?>
+<ds:datastoreItem xmlns:ds="http://schemas.openxmlformats.org/officeDocument/2006/customXml" ds:itemID="{A2AF94CF-182A-41B4-BB17-13918FAB5260}">
+  <ds:schemaRefs>
+    <ds:schemaRef ds:uri="http://schemas.openxmlformats.org/officeDocument/2006/bibliography"/>
+  </ds:schemaRefs>
+</ds:datastoreItem>
 </file>
 
-<file path=customXml/itemProps1.xml><?xml version="1.0" encoding="utf-8"?>
+<file path=customXml/itemProps2.xml><?xml version="1.0" encoding="utf-8"?>
 <ds:datastoreItem xmlns:ds="http://schemas.openxmlformats.org/officeDocument/2006/customXml" ds:itemID="{B1977F7D-205B-4081-913C-38D41E755F92}">
   <ds:schemaRefs>
     <ds:schemaRef ds:uri="http://www.wps.cn/officeDocument/2013/wpsCustomData"/>
   </ds:schemaRefs>
 </ds:datastoreItem>
-</file>
-
-<file path=customXml/itemProps2.xml><?xml version="1.0" encoding="utf-8"?>
-<ds:datastoreItem xmlns:ds="http://schemas.openxmlformats.org/officeDocument/2006/customXml" ds:itemID="{A2AF94CF-182A-41B4-BB17-13918FAB5260}">
-  <ds:schemaRefs>
-    <ds:schemaRef ds:uri="http://schemas.openxmlformats.org/officeDocument/2006/bibliography"/>
-  </ds:schemaRefs>
-</ds:datastoreItem>
 </file>